--- a/_posts/word list.docx
+++ b/_posts/word list.docx
@@ -3384,6 +3384,7 @@
         <w:t>.</w:t>
       </w:r>
     </w:p>
+    <w:p/>
     <w:p/>
     <w:p/>
     <w:p/>

--- a/_posts/word list.docx
+++ b/_posts/word list.docx
@@ -880,27 +880,7 @@
           <w:sz w:val="24"/>
           <w:szCs w:val="24"/>
         </w:rPr>
-        <w:t>(</w:t>
-      </w:r>
-      <w:proofErr w:type="gramStart"/>
-      <w:r>
-        <w:rPr>
-          <w:rFonts w:ascii="Source Sans Pro" w:eastAsia="Times New Roman" w:hAnsi="Source Sans Pro" w:cs="Times New Roman"/>
-          <w:color w:val="6F6F6F"/>
-          <w:sz w:val="24"/>
-          <w:szCs w:val="24"/>
-        </w:rPr>
-        <w:t>comparative</w:t>
-      </w:r>
-      <w:proofErr w:type="gramEnd"/>
-      <w:r>
-        <w:rPr>
-          <w:rFonts w:ascii="Source Sans Pro" w:eastAsia="Times New Roman" w:hAnsi="Source Sans Pro" w:cs="Times New Roman"/>
-          <w:color w:val="6F6F6F"/>
-          <w:sz w:val="24"/>
-          <w:szCs w:val="24"/>
-        </w:rPr>
-        <w:t> </w:t>
+        <w:t>(comparative </w:t>
       </w:r>
       <w:r>
         <w:rPr>
@@ -956,7 +936,7 @@
         <w:ind w:left="720"/>
         <w:textAlignment w:val="baseline"/>
         <w:rPr>
-          <w:rFonts w:ascii="inherit" w:hAnsi="inherit"/>
+          <w:rFonts w:ascii="inherit" w:hAnsi="inherit" w:hint="eastAsia"/>
           <w:color w:val="333333"/>
           <w:bdr w:val="none" w:sz="0" w:space="0" w:color="auto" w:frame="1"/>
         </w:rPr>
@@ -983,6 +963,7 @@
         <w:spacing w:before="0" w:after="0"/>
         <w:textAlignment w:val="baseline"/>
         <w:rPr>
+          <w:rStyle w:val="def"/>
           <w:rFonts w:ascii="inherit" w:hAnsi="inherit"/>
           <w:color w:val="333333"/>
           <w:bdr w:val="none" w:sz="0" w:space="0" w:color="auto" w:frame="1"/>
@@ -1021,18 +1002,22 @@
           <w:color w:val="333333"/>
           <w:bdr w:val="none" w:sz="0" w:space="0" w:color="auto" w:frame="1"/>
         </w:rPr>
-        <w:t xml:space="preserve">difficult to see or </w:t>
-      </w:r>
-      <w:proofErr w:type="spellStart"/>
-      <w:r>
-        <w:rPr>
-          <w:rStyle w:val="def"/>
-          <w:rFonts w:ascii="inherit" w:hAnsi="inherit"/>
-          <w:color w:val="333333"/>
-          <w:bdr w:val="none" w:sz="0" w:space="0" w:color="auto" w:frame="1"/>
-        </w:rPr>
-        <w:t>describe</w:t>
-      </w:r>
+        <w:t>difficult to see or describe</w:t>
+      </w:r>
+    </w:p>
+    <w:p>
+      <w:pPr>
+        <w:pStyle w:val="sense"/>
+        <w:shd w:val="clear" w:color="auto" w:fill="FFFFFF"/>
+        <w:spacing w:before="0" w:after="0"/>
+        <w:ind w:left="720"/>
+        <w:textAlignment w:val="baseline"/>
+        <w:rPr>
+          <w:rFonts w:ascii="inherit" w:hAnsi="inherit"/>
+          <w:color w:val="333333"/>
+          <w:bdr w:val="none" w:sz="0" w:space="0" w:color="auto" w:frame="1"/>
+        </w:rPr>
+      </w:pPr>
       <w:r>
         <w:rPr>
           <w:rStyle w:val="prefix"/>
@@ -1043,7 +1028,6 @@
         </w:rPr>
         <w:t>SYNONYM</w:t>
       </w:r>
-      <w:proofErr w:type="spellEnd"/>
       <w:r>
         <w:rPr>
           <w:rStyle w:val="xrefs"/>
@@ -1276,31 +1260,7 @@
           <w:color w:val="333333"/>
           <w:bdr w:val="none" w:sz="0" w:space="0" w:color="auto" w:frame="1"/>
         </w:rPr>
-        <w:t xml:space="preserve">We still </w:t>
-      </w:r>
-      <w:proofErr w:type="gramStart"/>
-      <w:r>
-        <w:rPr>
-          <w:rStyle w:val="x"/>
-          <w:rFonts w:ascii="inherit" w:hAnsi="inherit"/>
-          <w:i/>
-          <w:iCs/>
-          <w:color w:val="333333"/>
-          <w:bdr w:val="none" w:sz="0" w:space="0" w:color="auto" w:frame="1"/>
-        </w:rPr>
-        <w:t>have to</w:t>
-      </w:r>
-      <w:proofErr w:type="gramEnd"/>
-      <w:r>
-        <w:rPr>
-          <w:rStyle w:val="x"/>
-          <w:rFonts w:ascii="inherit" w:hAnsi="inherit"/>
-          <w:i/>
-          <w:iCs/>
-          <w:color w:val="333333"/>
-          <w:bdr w:val="none" w:sz="0" w:space="0" w:color="auto" w:frame="1"/>
-        </w:rPr>
-        <w:t xml:space="preserve"> iron out the finer details.</w:t>
+        <w:t>We still have to iron out the finer details.</w:t>
       </w:r>
     </w:p>
     <w:p/>
@@ -1380,7 +1340,7 @@
         <w:shd w:val="clear" w:color="auto" w:fill="FFFFFF"/>
         <w:textAlignment w:val="baseline"/>
         <w:rPr>
-          <w:rFonts w:ascii="inherit" w:hAnsi="inherit"/>
+          <w:rFonts w:ascii="inherit" w:hAnsi="inherit" w:hint="eastAsia"/>
           <w:color w:val="333333"/>
           <w:sz w:val="24"/>
           <w:szCs w:val="24"/>
@@ -1422,7 +1382,7 @@
         <w:shd w:val="clear" w:color="auto" w:fill="FFFFFF"/>
         <w:textAlignment w:val="center"/>
         <w:rPr>
-          <w:rFonts w:ascii="inherit" w:hAnsi="inherit"/>
+          <w:rFonts w:ascii="inherit" w:hAnsi="inherit" w:hint="eastAsia"/>
           <w:color w:val="333333"/>
           <w:sz w:val="21"/>
           <w:szCs w:val="21"/>
@@ -1445,7 +1405,7 @@
         <w:shd w:val="clear" w:color="auto" w:fill="FFFFFF"/>
         <w:textAlignment w:val="baseline"/>
         <w:rPr>
-          <w:rFonts w:ascii="inherit" w:hAnsi="inherit"/>
+          <w:rFonts w:ascii="inherit" w:hAnsi="inherit" w:hint="eastAsia"/>
           <w:color w:val="333333"/>
           <w:sz w:val="24"/>
           <w:szCs w:val="24"/>
@@ -1487,7 +1447,7 @@
         <w:shd w:val="clear" w:color="auto" w:fill="FFFFFF"/>
         <w:textAlignment w:val="baseline"/>
         <w:rPr>
-          <w:rFonts w:ascii="inherit" w:hAnsi="inherit"/>
+          <w:rFonts w:ascii="inherit" w:hAnsi="inherit" w:hint="eastAsia"/>
           <w:color w:val="333333"/>
         </w:rPr>
       </w:pPr>
@@ -1541,6 +1501,7 @@
           <w:color w:val="4577BF"/>
           <w:bdr w:val="none" w:sz="0" w:space="0" w:color="auto" w:frame="1"/>
         </w:rPr>
+        <w:lastRenderedPageBreak/>
         <w:t>​</w:t>
       </w:r>
       <w:r>
@@ -1579,7 +1540,6 @@
           <w:color w:val="333333"/>
           <w:bdr w:val="none" w:sz="0" w:space="0" w:color="auto" w:frame="1"/>
         </w:rPr>
-        <w:lastRenderedPageBreak/>
         <w:t>He claimed he had only acted under coercion.</w:t>
       </w:r>
     </w:p>
@@ -1609,7 +1569,7 @@
         <w:shd w:val="clear" w:color="auto" w:fill="FFFFFF"/>
         <w:textAlignment w:val="baseline"/>
         <w:rPr>
-          <w:rFonts w:ascii="inherit" w:hAnsi="inherit"/>
+          <w:rFonts w:ascii="inherit" w:hAnsi="inherit" w:hint="eastAsia"/>
           <w:color w:val="333333"/>
         </w:rPr>
       </w:pPr>
@@ -1637,7 +1597,7 @@
         <w:shd w:val="clear" w:color="auto" w:fill="FFFFFF"/>
         <w:textAlignment w:val="baseline"/>
         <w:rPr>
-          <w:rFonts w:ascii="inherit" w:hAnsi="inherit"/>
+          <w:rFonts w:ascii="inherit" w:hAnsi="inherit" w:hint="eastAsia"/>
           <w:color w:val="333333"/>
         </w:rPr>
       </w:pPr>
@@ -1658,7 +1618,7 @@
         <w:shd w:val="clear" w:color="auto" w:fill="FFFFFF"/>
         <w:textAlignment w:val="center"/>
         <w:rPr>
-          <w:rFonts w:ascii="inherit" w:hAnsi="inherit"/>
+          <w:rFonts w:ascii="inherit" w:hAnsi="inherit" w:hint="eastAsia"/>
           <w:color w:val="333333"/>
           <w:sz w:val="21"/>
           <w:szCs w:val="21"/>
@@ -1681,7 +1641,7 @@
         <w:shd w:val="clear" w:color="auto" w:fill="FFFFFF"/>
         <w:textAlignment w:val="baseline"/>
         <w:rPr>
-          <w:rFonts w:ascii="inherit" w:hAnsi="inherit"/>
+          <w:rFonts w:ascii="inherit" w:hAnsi="inherit" w:hint="eastAsia"/>
           <w:color w:val="333333"/>
           <w:sz w:val="24"/>
           <w:szCs w:val="24"/>
@@ -1723,7 +1683,7 @@
         <w:shd w:val="clear" w:color="auto" w:fill="FFFFFF"/>
         <w:textAlignment w:val="center"/>
         <w:rPr>
-          <w:rFonts w:ascii="inherit" w:hAnsi="inherit"/>
+          <w:rFonts w:ascii="inherit" w:hAnsi="inherit" w:hint="eastAsia"/>
           <w:color w:val="333333"/>
           <w:sz w:val="21"/>
           <w:szCs w:val="21"/>
@@ -1746,7 +1706,7 @@
         <w:shd w:val="clear" w:color="auto" w:fill="FFFFFF"/>
         <w:textAlignment w:val="baseline"/>
         <w:rPr>
-          <w:rFonts w:ascii="inherit" w:hAnsi="inherit"/>
+          <w:rFonts w:ascii="inherit" w:hAnsi="inherit" w:hint="eastAsia"/>
           <w:color w:val="333333"/>
           <w:sz w:val="24"/>
           <w:szCs w:val="24"/>
@@ -1788,7 +1748,7 @@
         <w:shd w:val="clear" w:color="auto" w:fill="FADED7"/>
         <w:textAlignment w:val="baseline"/>
         <w:rPr>
-          <w:rFonts w:ascii="inherit" w:hAnsi="inherit"/>
+          <w:rFonts w:ascii="inherit" w:hAnsi="inherit" w:hint="eastAsia"/>
           <w:color w:val="333333"/>
         </w:rPr>
       </w:pPr>
@@ -2377,7 +2337,6 @@
         <w:t> /</w:t>
       </w:r>
       <w:proofErr w:type="spellStart"/>
-      <w:proofErr w:type="gramStart"/>
       <w:r>
         <w:rPr>
           <w:rFonts w:ascii="Arial" w:eastAsia="Times New Roman" w:hAnsi="Arial" w:cs="Arial"/>
@@ -2388,7 +2347,6 @@
         <w:t>pɚˈfɔːr.mənt</w:t>
       </w:r>
       <w:proofErr w:type="spellEnd"/>
-      <w:proofErr w:type="gramEnd"/>
       <w:r>
         <w:rPr>
           <w:rFonts w:ascii="Arial" w:eastAsia="Times New Roman" w:hAnsi="Arial" w:cs="Arial"/>
@@ -2439,7 +2397,6 @@
         <w:t> /</w:t>
       </w:r>
       <w:proofErr w:type="spellStart"/>
-      <w:proofErr w:type="gramStart"/>
       <w:r>
         <w:rPr>
           <w:rFonts w:ascii="Arial" w:eastAsia="Times New Roman" w:hAnsi="Arial" w:cs="Arial"/>
@@ -2470,7 +2427,6 @@
         <w:t>mənt</w:t>
       </w:r>
       <w:proofErr w:type="spellEnd"/>
-      <w:proofErr w:type="gramEnd"/>
       <w:r>
         <w:rPr>
           <w:rFonts w:ascii="Arial" w:eastAsia="Times New Roman" w:hAnsi="Arial" w:cs="Arial"/>
@@ -2798,7 +2754,7 @@
         <w:shd w:val="clear" w:color="auto" w:fill="FFFFFF"/>
         <w:textAlignment w:val="baseline"/>
         <w:rPr>
-          <w:rFonts w:ascii="inherit" w:hAnsi="inherit"/>
+          <w:rFonts w:ascii="inherit" w:hAnsi="inherit" w:hint="eastAsia"/>
           <w:color w:val="333333"/>
           <w:sz w:val="24"/>
           <w:szCs w:val="24"/>
@@ -2840,7 +2796,7 @@
         <w:shd w:val="clear" w:color="auto" w:fill="FFFFFF"/>
         <w:textAlignment w:val="center"/>
         <w:rPr>
-          <w:rFonts w:ascii="inherit" w:hAnsi="inherit"/>
+          <w:rFonts w:ascii="inherit" w:hAnsi="inherit" w:hint="eastAsia"/>
           <w:color w:val="333333"/>
           <w:sz w:val="21"/>
           <w:szCs w:val="21"/>
@@ -2863,7 +2819,7 @@
         <w:shd w:val="clear" w:color="auto" w:fill="FFFFFF"/>
         <w:textAlignment w:val="baseline"/>
         <w:rPr>
-          <w:rFonts w:ascii="inherit" w:hAnsi="inherit"/>
+          <w:rFonts w:ascii="inherit" w:hAnsi="inherit" w:hint="eastAsia"/>
           <w:color w:val="333333"/>
           <w:sz w:val="24"/>
           <w:szCs w:val="24"/>
@@ -2905,7 +2861,7 @@
         <w:shd w:val="clear" w:color="auto" w:fill="FFFFFF"/>
         <w:textAlignment w:val="baseline"/>
         <w:rPr>
-          <w:rFonts w:ascii="inherit" w:hAnsi="inherit"/>
+          <w:rFonts w:ascii="inherit" w:hAnsi="inherit" w:hint="eastAsia"/>
           <w:color w:val="6F6F6F"/>
         </w:rPr>
       </w:pPr>
@@ -2914,23 +2870,7 @@
           <w:rFonts w:ascii="inherit" w:hAnsi="inherit"/>
           <w:color w:val="6F6F6F"/>
         </w:rPr>
-        <w:t>(</w:t>
-      </w:r>
-      <w:proofErr w:type="gramStart"/>
-      <w:r>
-        <w:rPr>
-          <w:rFonts w:ascii="inherit" w:hAnsi="inherit"/>
-          <w:color w:val="6F6F6F"/>
-        </w:rPr>
-        <w:t>plural</w:t>
-      </w:r>
-      <w:proofErr w:type="gramEnd"/>
-      <w:r>
-        <w:rPr>
-          <w:rFonts w:ascii="inherit" w:hAnsi="inherit"/>
-          <w:color w:val="6F6F6F"/>
-        </w:rPr>
-        <w:t> </w:t>
+        <w:t>(plural </w:t>
       </w:r>
       <w:r>
         <w:rPr>
@@ -3016,27 +2956,7 @@
           <w:color w:val="333333"/>
           <w:bdr w:val="none" w:sz="0" w:space="0" w:color="auto" w:frame="1"/>
         </w:rPr>
-        <w:t xml:space="preserve">the situation when somebody </w:t>
-      </w:r>
-      <w:proofErr w:type="gramStart"/>
-      <w:r>
-        <w:rPr>
-          <w:rStyle w:val="def"/>
-          <w:rFonts w:ascii="inherit" w:hAnsi="inherit"/>
-          <w:color w:val="333333"/>
-          <w:bdr w:val="none" w:sz="0" w:space="0" w:color="auto" w:frame="1"/>
-        </w:rPr>
-        <w:t>has to</w:t>
-      </w:r>
-      <w:proofErr w:type="gramEnd"/>
-      <w:r>
-        <w:rPr>
-          <w:rStyle w:val="def"/>
-          <w:rFonts w:ascii="inherit" w:hAnsi="inherit"/>
-          <w:color w:val="333333"/>
-          <w:bdr w:val="none" w:sz="0" w:space="0" w:color="auto" w:frame="1"/>
-        </w:rPr>
-        <w:t xml:space="preserve"> leave their job because there is no more work available for them</w:t>
+        <w:t>the situation when somebody has to leave their job because there is no more work available for them</w:t>
       </w:r>
     </w:p>
     <w:p>
@@ -3255,6 +3175,7 @@
           <w:szCs w:val="24"/>
           <w:bdr w:val="none" w:sz="0" w:space="0" w:color="auto" w:frame="1"/>
         </w:rPr>
+        <w:lastRenderedPageBreak/>
         <w:t>​</w:t>
       </w:r>
       <w:r>
@@ -3336,40 +3257,1913 @@
           <w:szCs w:val="24"/>
           <w:bdr w:val="none" w:sz="0" w:space="0" w:color="auto" w:frame="1"/>
         </w:rPr>
+        <w:t>Natural language is characterized by redundancy </w:t>
+      </w:r>
+      <w:r>
+        <w:rPr>
+          <w:rFonts w:ascii="inherit" w:eastAsia="Times New Roman" w:hAnsi="inherit" w:cs="Times New Roman"/>
+          <w:color w:val="333333"/>
+          <w:sz w:val="24"/>
+          <w:szCs w:val="24"/>
+          <w:bdr w:val="none" w:sz="0" w:space="0" w:color="auto" w:frame="1"/>
+        </w:rPr>
+        <w:t>(= words are used that are not really necessary for somebody to understand the meaning)</w:t>
+      </w:r>
+      <w:r>
+        <w:rPr>
+          <w:rFonts w:ascii="inherit" w:eastAsia="Times New Roman" w:hAnsi="inherit" w:cs="Times New Roman"/>
+          <w:i/>
+          <w:iCs/>
+          <w:color w:val="333333"/>
+          <w:sz w:val="24"/>
+          <w:szCs w:val="24"/>
+          <w:bdr w:val="none" w:sz="0" w:space="0" w:color="auto" w:frame="1"/>
+        </w:rPr>
+        <w:t>.</w:t>
+      </w:r>
+    </w:p>
+    <w:p/>
+    <w:p/>
+    <w:p/>
+    <w:p>
+      <w:pPr>
+        <w:shd w:val="clear" w:color="auto" w:fill="FFFFFF"/>
+        <w:spacing w:before="100" w:beforeAutospacing="1" w:after="100" w:afterAutospacing="1" w:line="240" w:lineRule="auto"/>
+        <w:textAlignment w:val="baseline"/>
+        <w:outlineLvl w:val="0"/>
+        <w:rPr>
+          <w:rFonts w:ascii="inherit" w:eastAsia="Times New Roman" w:hAnsi="inherit" w:cs="Times New Roman"/>
+          <w:b/>
+          <w:bCs/>
+          <w:color w:val="1A3561"/>
+          <w:kern w:val="36"/>
+          <w:sz w:val="48"/>
+          <w:szCs w:val="48"/>
+        </w:rPr>
+      </w:pPr>
+      <w:r>
+        <w:rPr>
+          <w:rFonts w:ascii="inherit" w:eastAsia="Times New Roman" w:hAnsi="inherit" w:cs="Times New Roman"/>
+          <w:b/>
+          <w:bCs/>
+          <w:color w:val="1A3561"/>
+          <w:kern w:val="36"/>
+          <w:sz w:val="48"/>
+          <w:szCs w:val="48"/>
+        </w:rPr>
+        <w:t>fall through</w:t>
+      </w:r>
+    </w:p>
+    <w:p>
+      <w:pPr>
+        <w:shd w:val="clear" w:color="auto" w:fill="FFFFFF"/>
+        <w:spacing w:after="0" w:line="240" w:lineRule="auto"/>
+        <w:textAlignment w:val="baseline"/>
+        <w:rPr>
+          <w:rFonts w:ascii="inherit" w:eastAsia="Times New Roman" w:hAnsi="inherit" w:cs="Times New Roman"/>
+          <w:color w:val="333333"/>
+          <w:sz w:val="24"/>
+          <w:szCs w:val="24"/>
+        </w:rPr>
+      </w:pPr>
+      <w:r>
+        <w:rPr>
+          <w:rFonts w:ascii="inherit" w:eastAsia="Times New Roman" w:hAnsi="inherit" w:cs="Times New Roman"/>
+          <w:color w:val="333333"/>
+          <w:sz w:val="24"/>
+          <w:szCs w:val="24"/>
+        </w:rPr>
+        <w:t> </w:t>
+      </w:r>
+      <w:r>
+        <w:rPr>
+          <w:rFonts w:ascii="inherit" w:eastAsia="Times New Roman" w:hAnsi="inherit" w:cs="Times New Roman"/>
+          <w:i/>
+          <w:iCs/>
+          <w:color w:val="333333"/>
+          <w:sz w:val="24"/>
+          <w:szCs w:val="24"/>
+          <w:bdr w:val="none" w:sz="0" w:space="0" w:color="auto" w:frame="1"/>
+        </w:rPr>
+        <w:t>phrasal verb</w:t>
+      </w:r>
+    </w:p>
+    <w:p>
+      <w:pPr>
+        <w:spacing w:after="0" w:line="240" w:lineRule="auto"/>
+        <w:textAlignment w:val="baseline"/>
+        <w:rPr>
+          <w:rFonts w:ascii="inherit" w:eastAsia="Times New Roman" w:hAnsi="inherit" w:cs="Times New Roman"/>
+          <w:color w:val="333333"/>
+          <w:sz w:val="24"/>
+          <w:szCs w:val="24"/>
+          <w:bdr w:val="none" w:sz="0" w:space="0" w:color="auto" w:frame="1"/>
+          <w:shd w:val="clear" w:color="auto" w:fill="FFFFFF"/>
+        </w:rPr>
+      </w:pPr>
+      <w:r>
+        <w:rPr>
+          <w:rFonts w:ascii="inherit" w:eastAsia="Times New Roman" w:hAnsi="inherit" w:cs="Times New Roman"/>
+          <w:b/>
+          <w:bCs/>
+          <w:color w:val="333333"/>
+          <w:sz w:val="24"/>
+          <w:szCs w:val="24"/>
+          <w:bdr w:val="none" w:sz="0" w:space="0" w:color="auto" w:frame="1"/>
+          <w:shd w:val="clear" w:color="auto" w:fill="FFFFFF"/>
+        </w:rPr>
+        <w:t>fall through</w:t>
+      </w:r>
+    </w:p>
+    <w:p>
+      <w:pPr>
+        <w:numPr>
+          <w:ilvl w:val="0"/>
+          <w:numId w:val="8"/>
+        </w:numPr>
+        <w:spacing w:beforeAutospacing="1" w:after="0" w:afterAutospacing="1" w:line="240" w:lineRule="auto"/>
+        <w:textAlignment w:val="baseline"/>
+        <w:rPr>
+          <w:rFonts w:ascii="inherit" w:eastAsia="Times New Roman" w:hAnsi="inherit" w:cs="Times New Roman"/>
+          <w:color w:val="333333"/>
+          <w:sz w:val="24"/>
+          <w:szCs w:val="24"/>
+          <w:bdr w:val="none" w:sz="0" w:space="0" w:color="auto" w:frame="1"/>
+          <w:shd w:val="clear" w:color="auto" w:fill="FFFFFF"/>
+        </w:rPr>
+      </w:pPr>
+      <w:r>
+        <w:rPr>
+          <w:rFonts w:ascii="inherit" w:eastAsia="Times New Roman" w:hAnsi="inherit" w:cs="Times New Roman"/>
+          <w:color w:val="4577BF"/>
+          <w:sz w:val="24"/>
+          <w:szCs w:val="24"/>
+          <w:bdr w:val="none" w:sz="0" w:space="0" w:color="auto" w:frame="1"/>
+          <w:shd w:val="clear" w:color="auto" w:fill="FFFFFF"/>
+        </w:rPr>
+        <w:t>​</w:t>
+      </w:r>
+      <w:r>
+        <w:rPr>
+          <w:rFonts w:ascii="inherit" w:eastAsia="Times New Roman" w:hAnsi="inherit" w:cs="Times New Roman"/>
+          <w:color w:val="333333"/>
+          <w:sz w:val="24"/>
+          <w:szCs w:val="24"/>
+          <w:bdr w:val="none" w:sz="0" w:space="0" w:color="auto" w:frame="1"/>
+          <w:shd w:val="clear" w:color="auto" w:fill="FFFFFF"/>
+        </w:rPr>
+        <w:t>to not be completed, or not happen</w:t>
+      </w:r>
+    </w:p>
+    <w:p>
+      <w:pPr>
+        <w:numPr>
+          <w:ilvl w:val="1"/>
+          <w:numId w:val="8"/>
+        </w:numPr>
+        <w:spacing w:beforeAutospacing="1" w:after="0" w:afterAutospacing="1" w:line="240" w:lineRule="auto"/>
+        <w:textAlignment w:val="baseline"/>
+        <w:rPr>
+          <w:rFonts w:ascii="inherit" w:eastAsia="Times New Roman" w:hAnsi="inherit" w:cs="Times New Roman"/>
+          <w:i/>
+          <w:iCs/>
+          <w:color w:val="333333"/>
+          <w:sz w:val="24"/>
+          <w:szCs w:val="24"/>
+          <w:bdr w:val="none" w:sz="0" w:space="0" w:color="auto" w:frame="1"/>
+          <w:shd w:val="clear" w:color="auto" w:fill="FFFFFF"/>
+        </w:rPr>
+      </w:pPr>
+      <w:r>
+        <w:rPr>
+          <w:rFonts w:ascii="inherit" w:eastAsia="Times New Roman" w:hAnsi="inherit" w:cs="Times New Roman"/>
+          <w:i/>
+          <w:iCs/>
+          <w:color w:val="333333"/>
+          <w:sz w:val="24"/>
+          <w:szCs w:val="24"/>
+          <w:bdr w:val="none" w:sz="0" w:space="0" w:color="auto" w:frame="1"/>
+          <w:shd w:val="clear" w:color="auto" w:fill="FFFFFF"/>
+        </w:rPr>
+        <w:t>Our plans fell through because of lack of money.</w:t>
+      </w:r>
+    </w:p>
+    <w:p/>
+    <w:p/>
+    <w:p>
+      <w:pPr>
+        <w:shd w:val="clear" w:color="auto" w:fill="FFFFFF"/>
+        <w:spacing w:before="100" w:beforeAutospacing="1" w:after="100" w:afterAutospacing="1" w:line="240" w:lineRule="auto"/>
+        <w:textAlignment w:val="baseline"/>
+        <w:outlineLvl w:val="0"/>
+        <w:rPr>
+          <w:rFonts w:ascii="inherit" w:eastAsia="Times New Roman" w:hAnsi="inherit" w:cs="Times New Roman"/>
+          <w:b/>
+          <w:bCs/>
+          <w:color w:val="1A3561"/>
+          <w:kern w:val="36"/>
+          <w:sz w:val="48"/>
+          <w:szCs w:val="48"/>
+        </w:rPr>
+      </w:pPr>
+      <w:r>
+        <w:rPr>
+          <w:rFonts w:ascii="inherit" w:eastAsia="Times New Roman" w:hAnsi="inherit" w:cs="Times New Roman"/>
+          <w:b/>
+          <w:bCs/>
+          <w:color w:val="1A3561"/>
+          <w:kern w:val="36"/>
+          <w:sz w:val="48"/>
+          <w:szCs w:val="48"/>
+        </w:rPr>
+        <w:t>obscure</w:t>
+      </w:r>
+    </w:p>
+    <w:p>
+      <w:pPr>
+        <w:shd w:val="clear" w:color="auto" w:fill="FFFFFF"/>
+        <w:spacing w:after="0" w:line="240" w:lineRule="auto"/>
+        <w:textAlignment w:val="baseline"/>
+        <w:rPr>
+          <w:rFonts w:ascii="Times New Roman" w:eastAsia="Times New Roman" w:hAnsi="Times New Roman" w:cs="Times New Roman"/>
+          <w:color w:val="333333"/>
+          <w:sz w:val="24"/>
+          <w:szCs w:val="24"/>
+          <w:bdr w:val="none" w:sz="0" w:space="0" w:color="auto" w:frame="1"/>
+        </w:rPr>
+      </w:pPr>
+      <w:r>
+        <w:rPr>
+          <w:rFonts w:ascii="inherit" w:eastAsia="Times New Roman" w:hAnsi="inherit" w:cs="Times New Roman"/>
+          <w:color w:val="333333"/>
+          <w:sz w:val="24"/>
+          <w:szCs w:val="24"/>
+        </w:rPr>
+        <w:t> </w:t>
+      </w:r>
+      <w:r>
+        <w:rPr>
+          <w:rFonts w:ascii="inherit" w:eastAsia="Times New Roman" w:hAnsi="inherit" w:cs="Times New Roman"/>
+          <w:i/>
+          <w:iCs/>
+          <w:color w:val="333333"/>
+          <w:sz w:val="24"/>
+          <w:szCs w:val="24"/>
+          <w:bdr w:val="none" w:sz="0" w:space="0" w:color="auto" w:frame="1"/>
+        </w:rPr>
+        <w:t>verb</w:t>
+      </w:r>
+    </w:p>
+    <w:p>
+      <w:pPr>
+        <w:shd w:val="clear" w:color="auto" w:fill="FFFFFF"/>
+        <w:spacing w:after="30" w:line="240" w:lineRule="auto"/>
+        <w:textAlignment w:val="center"/>
+        <w:rPr>
+          <w:rFonts w:ascii="Times New Roman" w:eastAsia="Times New Roman" w:hAnsi="Times New Roman" w:cs="Times New Roman"/>
+          <w:sz w:val="21"/>
+          <w:szCs w:val="21"/>
+        </w:rPr>
+      </w:pPr>
+      <w:r>
+        <w:rPr>
+          <w:rFonts w:ascii="inherit" w:eastAsia="Times New Roman" w:hAnsi="inherit" w:cs="Times New Roman"/>
+          <w:color w:val="333333"/>
+          <w:sz w:val="21"/>
+          <w:szCs w:val="21"/>
+          <w:bdr w:val="none" w:sz="0" w:space="0" w:color="auto" w:frame="1"/>
+        </w:rPr>
+        <w:t> </w:t>
+      </w:r>
+    </w:p>
+    <w:p>
+      <w:pPr>
+        <w:shd w:val="clear" w:color="auto" w:fill="FFFFFF"/>
+        <w:spacing w:after="30" w:line="240" w:lineRule="auto"/>
+        <w:textAlignment w:val="baseline"/>
+        <w:rPr>
+          <w:rFonts w:ascii="inherit" w:eastAsia="Times New Roman" w:hAnsi="inherit" w:cs="Times New Roman"/>
+          <w:color w:val="333333"/>
+          <w:sz w:val="24"/>
+          <w:szCs w:val="24"/>
+          <w:bdr w:val="none" w:sz="0" w:space="0" w:color="auto" w:frame="1"/>
+        </w:rPr>
+      </w:pPr>
+      <w:r>
+        <w:rPr>
+          <w:rFonts w:ascii="Lucida Sans Unicode" w:eastAsia="Times New Roman" w:hAnsi="Lucida Sans Unicode" w:cs="Lucida Sans Unicode"/>
+          <w:color w:val="333333"/>
+          <w:sz w:val="24"/>
+          <w:szCs w:val="24"/>
+          <w:bdr w:val="none" w:sz="0" w:space="0" w:color="auto" w:frame="1"/>
+        </w:rPr>
+        <w:t>/</w:t>
+      </w:r>
+      <w:proofErr w:type="spellStart"/>
+      <w:r>
+        <w:rPr>
+          <w:rFonts w:ascii="Lucida Sans Unicode" w:eastAsia="Times New Roman" w:hAnsi="Lucida Sans Unicode" w:cs="Lucida Sans Unicode"/>
+          <w:color w:val="333333"/>
+          <w:sz w:val="24"/>
+          <w:szCs w:val="24"/>
+          <w:bdr w:val="none" w:sz="0" w:space="0" w:color="auto" w:frame="1"/>
+        </w:rPr>
+        <w:t>əbˈskjʊə</w:t>
+      </w:r>
+      <w:proofErr w:type="spellEnd"/>
+      <w:r>
+        <w:rPr>
+          <w:rFonts w:ascii="Lucida Sans Unicode" w:eastAsia="Times New Roman" w:hAnsi="Lucida Sans Unicode" w:cs="Lucida Sans Unicode"/>
+          <w:color w:val="333333"/>
+          <w:sz w:val="24"/>
+          <w:szCs w:val="24"/>
+          <w:bdr w:val="none" w:sz="0" w:space="0" w:color="auto" w:frame="1"/>
+        </w:rPr>
+        <w:t>(r)/</w:t>
+      </w:r>
+    </w:p>
+    <w:p>
+      <w:pPr>
+        <w:shd w:val="clear" w:color="auto" w:fill="FFFFFF"/>
+        <w:spacing w:after="30" w:line="240" w:lineRule="auto"/>
+        <w:textAlignment w:val="center"/>
+        <w:rPr>
+          <w:rFonts w:ascii="inherit" w:eastAsia="Times New Roman" w:hAnsi="inherit" w:cs="Times New Roman"/>
+          <w:color w:val="333333"/>
+          <w:sz w:val="21"/>
+          <w:szCs w:val="21"/>
+          <w:bdr w:val="none" w:sz="0" w:space="0" w:color="auto" w:frame="1"/>
+        </w:rPr>
+      </w:pPr>
+      <w:r>
+        <w:rPr>
+          <w:rFonts w:ascii="inherit" w:eastAsia="Times New Roman" w:hAnsi="inherit" w:cs="Times New Roman"/>
+          <w:color w:val="333333"/>
+          <w:sz w:val="21"/>
+          <w:szCs w:val="21"/>
+          <w:bdr w:val="none" w:sz="0" w:space="0" w:color="auto" w:frame="1"/>
+        </w:rPr>
+        <w:t> </w:t>
+      </w:r>
+    </w:p>
+    <w:p>
+      <w:pPr>
+        <w:shd w:val="clear" w:color="auto" w:fill="FFFFFF"/>
+        <w:spacing w:after="30" w:line="240" w:lineRule="auto"/>
+        <w:textAlignment w:val="baseline"/>
+        <w:rPr>
+          <w:rFonts w:ascii="inherit" w:eastAsia="Times New Roman" w:hAnsi="inherit" w:cs="Times New Roman"/>
+          <w:color w:val="333333"/>
+          <w:sz w:val="24"/>
+          <w:szCs w:val="24"/>
+          <w:bdr w:val="none" w:sz="0" w:space="0" w:color="auto" w:frame="1"/>
+        </w:rPr>
+      </w:pPr>
+      <w:r>
+        <w:rPr>
+          <w:rFonts w:ascii="Lucida Sans Unicode" w:eastAsia="Times New Roman" w:hAnsi="Lucida Sans Unicode" w:cs="Lucida Sans Unicode"/>
+          <w:color w:val="333333"/>
+          <w:sz w:val="24"/>
+          <w:szCs w:val="24"/>
+          <w:bdr w:val="none" w:sz="0" w:space="0" w:color="auto" w:frame="1"/>
+        </w:rPr>
+        <w:t>/</w:t>
+      </w:r>
+      <w:proofErr w:type="spellStart"/>
+      <w:r>
+        <w:rPr>
+          <w:rFonts w:ascii="Lucida Sans Unicode" w:eastAsia="Times New Roman" w:hAnsi="Lucida Sans Unicode" w:cs="Lucida Sans Unicode"/>
+          <w:color w:val="333333"/>
+          <w:sz w:val="24"/>
+          <w:szCs w:val="24"/>
+          <w:bdr w:val="none" w:sz="0" w:space="0" w:color="auto" w:frame="1"/>
+        </w:rPr>
+        <w:t>əbˈskjʊr</w:t>
+      </w:r>
+      <w:proofErr w:type="spellEnd"/>
+      <w:r>
+        <w:rPr>
+          <w:rFonts w:ascii="Lucida Sans Unicode" w:eastAsia="Times New Roman" w:hAnsi="Lucida Sans Unicode" w:cs="Lucida Sans Unicode"/>
+          <w:color w:val="333333"/>
+          <w:sz w:val="24"/>
+          <w:szCs w:val="24"/>
+          <w:bdr w:val="none" w:sz="0" w:space="0" w:color="auto" w:frame="1"/>
+        </w:rPr>
+        <w:t>/</w:t>
+      </w:r>
+    </w:p>
+    <w:p>
+      <w:pPr>
+        <w:shd w:val="clear" w:color="auto" w:fill="FADED7"/>
+        <w:spacing w:after="0" w:line="240" w:lineRule="auto"/>
+        <w:textAlignment w:val="baseline"/>
+        <w:rPr>
+          <w:rFonts w:ascii="inherit" w:eastAsia="Times New Roman" w:hAnsi="inherit" w:cs="Times New Roman"/>
+          <w:color w:val="333333"/>
+          <w:sz w:val="24"/>
+          <w:szCs w:val="24"/>
+        </w:rPr>
+      </w:pPr>
+      <w:r>
+        <w:rPr>
+          <w:rFonts w:ascii="inherit" w:eastAsia="Times New Roman" w:hAnsi="inherit" w:cs="Times New Roman"/>
+          <w:color w:val="333333"/>
+          <w:sz w:val="24"/>
+          <w:szCs w:val="24"/>
+          <w:bdr w:val="none" w:sz="0" w:space="0" w:color="auto" w:frame="1"/>
+        </w:rPr>
+        <w:t>Verb Forms</w:t>
+      </w:r>
+    </w:p>
+    <w:p>
+      <w:pPr>
+        <w:numPr>
+          <w:ilvl w:val="0"/>
+          <w:numId w:val="9"/>
+        </w:numPr>
+        <w:shd w:val="clear" w:color="auto" w:fill="FFFFFF"/>
+        <w:spacing w:beforeAutospacing="1" w:after="0" w:afterAutospacing="1" w:line="240" w:lineRule="auto"/>
+        <w:textAlignment w:val="baseline"/>
+        <w:rPr>
+          <w:rFonts w:ascii="inherit" w:eastAsia="Times New Roman" w:hAnsi="inherit" w:cs="Times New Roman"/>
+          <w:color w:val="333333"/>
+          <w:sz w:val="24"/>
+          <w:szCs w:val="24"/>
+        </w:rPr>
+      </w:pPr>
+      <w:r>
+        <w:rPr>
+          <w:rFonts w:ascii="inherit" w:eastAsia="Times New Roman" w:hAnsi="inherit" w:cs="Times New Roman"/>
+          <w:color w:val="4577BF"/>
+          <w:sz w:val="24"/>
+          <w:szCs w:val="24"/>
+          <w:bdr w:val="none" w:sz="0" w:space="0" w:color="auto" w:frame="1"/>
+        </w:rPr>
+        <w:t>​</w:t>
+      </w:r>
+      <w:r>
+        <w:rPr>
+          <w:rFonts w:ascii="inherit" w:eastAsia="Times New Roman" w:hAnsi="inherit" w:cs="Times New Roman"/>
+          <w:b/>
+          <w:bCs/>
+          <w:color w:val="333333"/>
+          <w:sz w:val="24"/>
+          <w:szCs w:val="24"/>
+          <w:bdr w:val="none" w:sz="0" w:space="0" w:color="auto" w:frame="1"/>
+        </w:rPr>
+        <w:t>obscure something</w:t>
+      </w:r>
+      <w:r>
+        <w:rPr>
+          <w:rFonts w:ascii="inherit" w:eastAsia="Times New Roman" w:hAnsi="inherit" w:cs="Times New Roman"/>
+          <w:color w:val="333333"/>
+          <w:sz w:val="24"/>
+          <w:szCs w:val="24"/>
+        </w:rPr>
+        <w:t> </w:t>
+      </w:r>
+      <w:r>
+        <w:rPr>
+          <w:rFonts w:ascii="inherit" w:eastAsia="Times New Roman" w:hAnsi="inherit" w:cs="Times New Roman"/>
+          <w:color w:val="333333"/>
+          <w:sz w:val="24"/>
+          <w:szCs w:val="24"/>
+          <w:bdr w:val="none" w:sz="0" w:space="0" w:color="auto" w:frame="1"/>
+        </w:rPr>
+        <w:t>to make it difficult to see, hear or understand something</w:t>
+      </w:r>
+    </w:p>
+    <w:p>
+      <w:pPr>
+        <w:numPr>
+          <w:ilvl w:val="1"/>
+          <w:numId w:val="9"/>
+        </w:numPr>
+        <w:shd w:val="clear" w:color="auto" w:fill="FFFFFF"/>
+        <w:spacing w:beforeAutospacing="1" w:after="0" w:afterAutospacing="1" w:line="240" w:lineRule="auto"/>
+        <w:textAlignment w:val="baseline"/>
+        <w:rPr>
+          <w:rFonts w:ascii="inherit" w:eastAsia="Times New Roman" w:hAnsi="inherit" w:cs="Times New Roman"/>
+          <w:i/>
+          <w:iCs/>
+          <w:color w:val="333333"/>
+          <w:sz w:val="24"/>
+          <w:szCs w:val="24"/>
+        </w:rPr>
+      </w:pPr>
+      <w:r>
+        <w:rPr>
+          <w:rFonts w:ascii="inherit" w:eastAsia="Times New Roman" w:hAnsi="inherit" w:cs="Times New Roman"/>
+          <w:i/>
+          <w:iCs/>
+          <w:color w:val="333333"/>
+          <w:sz w:val="24"/>
+          <w:szCs w:val="24"/>
+          <w:bdr w:val="none" w:sz="0" w:space="0" w:color="auto" w:frame="1"/>
+        </w:rPr>
+        <w:t>The view was obscured by fog.</w:t>
+      </w:r>
+    </w:p>
+    <w:p>
+      <w:pPr>
+        <w:numPr>
+          <w:ilvl w:val="1"/>
+          <w:numId w:val="9"/>
+        </w:numPr>
+        <w:shd w:val="clear" w:color="auto" w:fill="FFFFFF"/>
+        <w:spacing w:beforeAutospacing="1" w:after="0" w:afterAutospacing="1" w:line="240" w:lineRule="auto"/>
+        <w:textAlignment w:val="baseline"/>
+        <w:rPr>
+          <w:rFonts w:ascii="inherit" w:eastAsia="Times New Roman" w:hAnsi="inherit" w:cs="Times New Roman"/>
+          <w:i/>
+          <w:iCs/>
+          <w:color w:val="333333"/>
+          <w:sz w:val="24"/>
+          <w:szCs w:val="24"/>
+        </w:rPr>
+      </w:pPr>
+      <w:r>
+        <w:rPr>
+          <w:rFonts w:ascii="inherit" w:eastAsia="Times New Roman" w:hAnsi="inherit" w:cs="Times New Roman"/>
+          <w:i/>
+          <w:iCs/>
+          <w:color w:val="333333"/>
+          <w:sz w:val="24"/>
+          <w:szCs w:val="24"/>
+          <w:bdr w:val="none" w:sz="0" w:space="0" w:color="auto" w:frame="1"/>
+        </w:rPr>
+        <w:t>We mustn't let these minor details obscure the main issue.</w:t>
+      </w:r>
+    </w:p>
+    <w:p>
+      <w:pPr>
+        <w:numPr>
+          <w:ilvl w:val="1"/>
+          <w:numId w:val="9"/>
+        </w:numPr>
+        <w:shd w:val="clear" w:color="auto" w:fill="FFFFFF"/>
+        <w:spacing w:beforeAutospacing="1" w:after="0" w:afterAutospacing="1" w:line="240" w:lineRule="auto"/>
+        <w:textAlignment w:val="baseline"/>
+        <w:rPr>
+          <w:rFonts w:ascii="inherit" w:eastAsia="Times New Roman" w:hAnsi="inherit" w:cs="Times New Roman"/>
+          <w:i/>
+          <w:iCs/>
+          <w:color w:val="333333"/>
+          <w:sz w:val="24"/>
+          <w:szCs w:val="24"/>
+        </w:rPr>
+      </w:pPr>
+      <w:r>
+        <w:rPr>
+          <w:rFonts w:ascii="inherit" w:eastAsia="Times New Roman" w:hAnsi="inherit" w:cs="Times New Roman"/>
+          <w:i/>
+          <w:iCs/>
+          <w:color w:val="333333"/>
+          <w:sz w:val="24"/>
+          <w:szCs w:val="24"/>
+          <w:bdr w:val="none" w:sz="0" w:space="0" w:color="auto" w:frame="1"/>
+        </w:rPr>
+        <w:t>A shadow fell across her face, obscuring her expression.</w:t>
+      </w:r>
+    </w:p>
+    <w:p/>
+    <w:p/>
+    <w:p>
+      <w:pPr>
+        <w:shd w:val="clear" w:color="auto" w:fill="FFFFFF"/>
+        <w:spacing w:before="100" w:beforeAutospacing="1" w:after="100" w:afterAutospacing="1" w:line="240" w:lineRule="auto"/>
+        <w:textAlignment w:val="baseline"/>
+        <w:outlineLvl w:val="0"/>
+        <w:rPr>
+          <w:rFonts w:ascii="inherit" w:eastAsia="Times New Roman" w:hAnsi="inherit" w:cs="Times New Roman"/>
+          <w:b/>
+          <w:bCs/>
+          <w:color w:val="1A3561"/>
+          <w:kern w:val="36"/>
+          <w:sz w:val="48"/>
+          <w:szCs w:val="48"/>
+        </w:rPr>
+      </w:pPr>
+      <w:r>
+        <w:rPr>
+          <w:rFonts w:ascii="inherit" w:eastAsia="Times New Roman" w:hAnsi="inherit" w:cs="Times New Roman"/>
+          <w:b/>
+          <w:bCs/>
+          <w:color w:val="1A3561"/>
+          <w:kern w:val="36"/>
+          <w:sz w:val="48"/>
+          <w:szCs w:val="48"/>
+        </w:rPr>
+        <w:t>obscure</w:t>
+      </w:r>
+    </w:p>
+    <w:p>
+      <w:pPr>
+        <w:shd w:val="clear" w:color="auto" w:fill="FFFFFF"/>
+        <w:spacing w:after="0" w:line="240" w:lineRule="auto"/>
+        <w:textAlignment w:val="baseline"/>
+        <w:rPr>
+          <w:rFonts w:ascii="Times New Roman" w:eastAsia="Times New Roman" w:hAnsi="Times New Roman" w:cs="Times New Roman"/>
+          <w:color w:val="333333"/>
+          <w:sz w:val="24"/>
+          <w:szCs w:val="24"/>
+          <w:bdr w:val="none" w:sz="0" w:space="0" w:color="auto" w:frame="1"/>
+        </w:rPr>
+      </w:pPr>
+      <w:r>
+        <w:rPr>
+          <w:rFonts w:ascii="inherit" w:eastAsia="Times New Roman" w:hAnsi="inherit" w:cs="Times New Roman"/>
+          <w:color w:val="333333"/>
+          <w:sz w:val="24"/>
+          <w:szCs w:val="24"/>
+        </w:rPr>
+        <w:t> </w:t>
+      </w:r>
+      <w:r>
+        <w:rPr>
+          <w:rFonts w:ascii="inherit" w:eastAsia="Times New Roman" w:hAnsi="inherit" w:cs="Times New Roman"/>
+          <w:i/>
+          <w:iCs/>
+          <w:color w:val="333333"/>
+          <w:sz w:val="24"/>
+          <w:szCs w:val="24"/>
+          <w:bdr w:val="none" w:sz="0" w:space="0" w:color="auto" w:frame="1"/>
+        </w:rPr>
+        <w:t>adjective</w:t>
+      </w:r>
+    </w:p>
+    <w:p>
+      <w:pPr>
+        <w:shd w:val="clear" w:color="auto" w:fill="FFFFFF"/>
+        <w:spacing w:after="30" w:line="240" w:lineRule="auto"/>
+        <w:textAlignment w:val="center"/>
+        <w:rPr>
+          <w:rFonts w:ascii="Times New Roman" w:eastAsia="Times New Roman" w:hAnsi="Times New Roman" w:cs="Times New Roman"/>
+          <w:sz w:val="21"/>
+          <w:szCs w:val="21"/>
+        </w:rPr>
+      </w:pPr>
+      <w:r>
+        <w:rPr>
+          <w:rFonts w:ascii="inherit" w:eastAsia="Times New Roman" w:hAnsi="inherit" w:cs="Times New Roman"/>
+          <w:color w:val="333333"/>
+          <w:sz w:val="21"/>
+          <w:szCs w:val="21"/>
+          <w:bdr w:val="none" w:sz="0" w:space="0" w:color="auto" w:frame="1"/>
+        </w:rPr>
         <w:lastRenderedPageBreak/>
-        <w:t>Natural language is characterized by redundancy </w:t>
-      </w:r>
-      <w:r>
-        <w:rPr>
-          <w:rFonts w:ascii="inherit" w:eastAsia="Times New Roman" w:hAnsi="inherit" w:cs="Times New Roman"/>
-          <w:color w:val="333333"/>
-          <w:sz w:val="24"/>
-          <w:szCs w:val="24"/>
-          <w:bdr w:val="none" w:sz="0" w:space="0" w:color="auto" w:frame="1"/>
-        </w:rPr>
-        <w:t xml:space="preserve">(= words are used that are not </w:t>
-      </w:r>
-      <w:proofErr w:type="gramStart"/>
-      <w:r>
-        <w:rPr>
-          <w:rFonts w:ascii="inherit" w:eastAsia="Times New Roman" w:hAnsi="inherit" w:cs="Times New Roman"/>
-          <w:color w:val="333333"/>
-          <w:sz w:val="24"/>
-          <w:szCs w:val="24"/>
-          <w:bdr w:val="none" w:sz="0" w:space="0" w:color="auto" w:frame="1"/>
-        </w:rPr>
-        <w:t>really necessary</w:t>
-      </w:r>
-      <w:proofErr w:type="gramEnd"/>
-      <w:r>
-        <w:rPr>
-          <w:rFonts w:ascii="inherit" w:eastAsia="Times New Roman" w:hAnsi="inherit" w:cs="Times New Roman"/>
-          <w:color w:val="333333"/>
-          <w:sz w:val="24"/>
-          <w:szCs w:val="24"/>
-          <w:bdr w:val="none" w:sz="0" w:space="0" w:color="auto" w:frame="1"/>
-        </w:rPr>
-        <w:t xml:space="preserve"> for somebody to understand the meaning)</w:t>
+        <w:t> </w:t>
+      </w:r>
+    </w:p>
+    <w:p>
+      <w:pPr>
+        <w:shd w:val="clear" w:color="auto" w:fill="FFFFFF"/>
+        <w:spacing w:after="30" w:line="240" w:lineRule="auto"/>
+        <w:textAlignment w:val="baseline"/>
+        <w:rPr>
+          <w:rFonts w:ascii="inherit" w:eastAsia="Times New Roman" w:hAnsi="inherit" w:cs="Times New Roman"/>
+          <w:color w:val="333333"/>
+          <w:sz w:val="24"/>
+          <w:szCs w:val="24"/>
+          <w:bdr w:val="none" w:sz="0" w:space="0" w:color="auto" w:frame="1"/>
+        </w:rPr>
+      </w:pPr>
+      <w:r>
+        <w:rPr>
+          <w:rFonts w:ascii="Lucida Sans Unicode" w:eastAsia="Times New Roman" w:hAnsi="Lucida Sans Unicode" w:cs="Lucida Sans Unicode"/>
+          <w:color w:val="333333"/>
+          <w:sz w:val="24"/>
+          <w:szCs w:val="24"/>
+          <w:bdr w:val="none" w:sz="0" w:space="0" w:color="auto" w:frame="1"/>
+        </w:rPr>
+        <w:t>/</w:t>
+      </w:r>
+      <w:proofErr w:type="spellStart"/>
+      <w:r>
+        <w:rPr>
+          <w:rFonts w:ascii="Lucida Sans Unicode" w:eastAsia="Times New Roman" w:hAnsi="Lucida Sans Unicode" w:cs="Lucida Sans Unicode"/>
+          <w:color w:val="333333"/>
+          <w:sz w:val="24"/>
+          <w:szCs w:val="24"/>
+          <w:bdr w:val="none" w:sz="0" w:space="0" w:color="auto" w:frame="1"/>
+        </w:rPr>
+        <w:t>əbˈskjʊə</w:t>
+      </w:r>
+      <w:proofErr w:type="spellEnd"/>
+      <w:r>
+        <w:rPr>
+          <w:rFonts w:ascii="Lucida Sans Unicode" w:eastAsia="Times New Roman" w:hAnsi="Lucida Sans Unicode" w:cs="Lucida Sans Unicode"/>
+          <w:color w:val="333333"/>
+          <w:sz w:val="24"/>
+          <w:szCs w:val="24"/>
+          <w:bdr w:val="none" w:sz="0" w:space="0" w:color="auto" w:frame="1"/>
+        </w:rPr>
+        <w:t>(r)/</w:t>
+      </w:r>
+    </w:p>
+    <w:p>
+      <w:pPr>
+        <w:shd w:val="clear" w:color="auto" w:fill="FFFFFF"/>
+        <w:spacing w:after="30" w:line="240" w:lineRule="auto"/>
+        <w:textAlignment w:val="center"/>
+        <w:rPr>
+          <w:rFonts w:ascii="inherit" w:eastAsia="Times New Roman" w:hAnsi="inherit" w:cs="Times New Roman"/>
+          <w:color w:val="333333"/>
+          <w:sz w:val="21"/>
+          <w:szCs w:val="21"/>
+          <w:bdr w:val="none" w:sz="0" w:space="0" w:color="auto" w:frame="1"/>
+        </w:rPr>
+      </w:pPr>
+      <w:r>
+        <w:rPr>
+          <w:rFonts w:ascii="inherit" w:eastAsia="Times New Roman" w:hAnsi="inherit" w:cs="Times New Roman"/>
+          <w:color w:val="333333"/>
+          <w:sz w:val="21"/>
+          <w:szCs w:val="21"/>
+          <w:bdr w:val="none" w:sz="0" w:space="0" w:color="auto" w:frame="1"/>
+        </w:rPr>
+        <w:t> </w:t>
+      </w:r>
+    </w:p>
+    <w:p>
+      <w:pPr>
+        <w:shd w:val="clear" w:color="auto" w:fill="FFFFFF"/>
+        <w:spacing w:after="30" w:line="240" w:lineRule="auto"/>
+        <w:textAlignment w:val="baseline"/>
+        <w:rPr>
+          <w:rFonts w:ascii="inherit" w:eastAsia="Times New Roman" w:hAnsi="inherit" w:cs="Times New Roman"/>
+          <w:color w:val="333333"/>
+          <w:sz w:val="24"/>
+          <w:szCs w:val="24"/>
+          <w:bdr w:val="none" w:sz="0" w:space="0" w:color="auto" w:frame="1"/>
+        </w:rPr>
+      </w:pPr>
+      <w:r>
+        <w:rPr>
+          <w:rFonts w:ascii="Lucida Sans Unicode" w:eastAsia="Times New Roman" w:hAnsi="Lucida Sans Unicode" w:cs="Lucida Sans Unicode"/>
+          <w:color w:val="333333"/>
+          <w:sz w:val="24"/>
+          <w:szCs w:val="24"/>
+          <w:bdr w:val="none" w:sz="0" w:space="0" w:color="auto" w:frame="1"/>
+        </w:rPr>
+        <w:t>/</w:t>
+      </w:r>
+      <w:proofErr w:type="spellStart"/>
+      <w:r>
+        <w:rPr>
+          <w:rFonts w:ascii="Lucida Sans Unicode" w:eastAsia="Times New Roman" w:hAnsi="Lucida Sans Unicode" w:cs="Lucida Sans Unicode"/>
+          <w:color w:val="333333"/>
+          <w:sz w:val="24"/>
+          <w:szCs w:val="24"/>
+          <w:bdr w:val="none" w:sz="0" w:space="0" w:color="auto" w:frame="1"/>
+        </w:rPr>
+        <w:t>əbˈskjʊr</w:t>
+      </w:r>
+      <w:proofErr w:type="spellEnd"/>
+      <w:r>
+        <w:rPr>
+          <w:rFonts w:ascii="Lucida Sans Unicode" w:eastAsia="Times New Roman" w:hAnsi="Lucida Sans Unicode" w:cs="Lucida Sans Unicode"/>
+          <w:color w:val="333333"/>
+          <w:sz w:val="24"/>
+          <w:szCs w:val="24"/>
+          <w:bdr w:val="none" w:sz="0" w:space="0" w:color="auto" w:frame="1"/>
+        </w:rPr>
+        <w:t>/</w:t>
+      </w:r>
+    </w:p>
+    <w:p>
+      <w:pPr>
+        <w:numPr>
+          <w:ilvl w:val="0"/>
+          <w:numId w:val="10"/>
+        </w:numPr>
+        <w:shd w:val="clear" w:color="auto" w:fill="FFFFFF"/>
+        <w:spacing w:beforeAutospacing="1" w:after="0" w:afterAutospacing="1" w:line="240" w:lineRule="auto"/>
+        <w:textAlignment w:val="baseline"/>
+        <w:rPr>
+          <w:rFonts w:ascii="inherit" w:eastAsia="Times New Roman" w:hAnsi="inherit" w:cs="Times New Roman"/>
+          <w:color w:val="333333"/>
+          <w:sz w:val="24"/>
+          <w:szCs w:val="24"/>
+        </w:rPr>
+      </w:pPr>
+      <w:r>
+        <w:rPr>
+          <w:rFonts w:ascii="inherit" w:eastAsia="Times New Roman" w:hAnsi="inherit" w:cs="Times New Roman"/>
+          <w:color w:val="4577BF"/>
+          <w:sz w:val="24"/>
+          <w:szCs w:val="24"/>
+          <w:bdr w:val="none" w:sz="0" w:space="0" w:color="auto" w:frame="1"/>
+        </w:rPr>
+        <w:t>​</w:t>
+      </w:r>
+      <w:r>
+        <w:rPr>
+          <w:rFonts w:ascii="inherit" w:eastAsia="Times New Roman" w:hAnsi="inherit" w:cs="Times New Roman"/>
+          <w:color w:val="333333"/>
+          <w:sz w:val="24"/>
+          <w:szCs w:val="24"/>
+          <w:bdr w:val="none" w:sz="0" w:space="0" w:color="auto" w:frame="1"/>
+        </w:rPr>
+        <w:t>not well known</w:t>
+      </w:r>
+    </w:p>
+    <w:p>
+      <w:pPr>
+        <w:shd w:val="clear" w:color="auto" w:fill="FFFFFF"/>
+        <w:spacing w:beforeAutospacing="1" w:after="0" w:afterAutospacing="1" w:line="240" w:lineRule="auto"/>
+        <w:ind w:left="720"/>
+        <w:textAlignment w:val="baseline"/>
+        <w:rPr>
+          <w:rFonts w:ascii="inherit" w:eastAsia="Times New Roman" w:hAnsi="inherit" w:cs="Times New Roman"/>
+          <w:color w:val="333333"/>
+          <w:sz w:val="24"/>
+          <w:szCs w:val="24"/>
+        </w:rPr>
+      </w:pPr>
+      <w:r>
+        <w:rPr>
+          <w:rFonts w:ascii="inherit" w:eastAsia="Times New Roman" w:hAnsi="inherit" w:cs="Times New Roman"/>
+          <w:caps/>
+          <w:color w:val="333333"/>
+          <w:sz w:val="24"/>
+          <w:szCs w:val="24"/>
+          <w:bdr w:val="none" w:sz="0" w:space="0" w:color="auto" w:frame="1"/>
+        </w:rPr>
+        <w:t>SYNONYM</w:t>
+      </w:r>
+      <w:r>
+        <w:rPr>
+          <w:rFonts w:ascii="inherit" w:eastAsia="Times New Roman" w:hAnsi="inherit" w:cs="Times New Roman"/>
+          <w:color w:val="333333"/>
+          <w:sz w:val="24"/>
+          <w:szCs w:val="24"/>
+          <w:bdr w:val="none" w:sz="0" w:space="0" w:color="auto" w:frame="1"/>
+        </w:rPr>
+        <w:t> </w:t>
+      </w:r>
+      <w:hyperlink r:id="rId17" w:tooltip="unknown definition" w:history="1">
+        <w:r>
+          <w:rPr>
+            <w:rFonts w:ascii="inherit" w:eastAsia="Times New Roman" w:hAnsi="inherit" w:cs="Times New Roman"/>
+            <w:b/>
+            <w:bCs/>
+            <w:color w:val="0069B4"/>
+            <w:sz w:val="24"/>
+            <w:szCs w:val="24"/>
+            <w:bdr w:val="none" w:sz="0" w:space="0" w:color="auto" w:frame="1"/>
+          </w:rPr>
+          <w:t>unknown</w:t>
+        </w:r>
+      </w:hyperlink>
+    </w:p>
+    <w:p>
+      <w:pPr>
+        <w:numPr>
+          <w:ilvl w:val="1"/>
+          <w:numId w:val="10"/>
+        </w:numPr>
+        <w:shd w:val="clear" w:color="auto" w:fill="FFFFFF"/>
+        <w:spacing w:beforeAutospacing="1" w:after="0" w:afterAutospacing="1" w:line="240" w:lineRule="auto"/>
+        <w:textAlignment w:val="baseline"/>
+        <w:rPr>
+          <w:rFonts w:ascii="inherit" w:eastAsia="Times New Roman" w:hAnsi="inherit" w:cs="Times New Roman"/>
+          <w:i/>
+          <w:iCs/>
+          <w:color w:val="333333"/>
+          <w:sz w:val="24"/>
+          <w:szCs w:val="24"/>
+        </w:rPr>
+      </w:pPr>
+      <w:r>
+        <w:rPr>
+          <w:rFonts w:ascii="inherit" w:eastAsia="Times New Roman" w:hAnsi="inherit" w:cs="Times New Roman"/>
+          <w:i/>
+          <w:iCs/>
+          <w:color w:val="333333"/>
+          <w:sz w:val="24"/>
+          <w:szCs w:val="24"/>
+          <w:bdr w:val="none" w:sz="0" w:space="0" w:color="auto" w:frame="1"/>
+        </w:rPr>
+        <w:t>an obscure German poet</w:t>
+      </w:r>
+    </w:p>
+    <w:p>
+      <w:pPr>
+        <w:numPr>
+          <w:ilvl w:val="1"/>
+          <w:numId w:val="10"/>
+        </w:numPr>
+        <w:shd w:val="clear" w:color="auto" w:fill="FFFFFF"/>
+        <w:spacing w:beforeAutospacing="1" w:after="0" w:afterAutospacing="1" w:line="240" w:lineRule="auto"/>
+        <w:textAlignment w:val="baseline"/>
+        <w:rPr>
+          <w:rFonts w:ascii="inherit" w:eastAsia="Times New Roman" w:hAnsi="inherit" w:cs="Times New Roman"/>
+          <w:i/>
+          <w:iCs/>
+          <w:color w:val="333333"/>
+          <w:sz w:val="24"/>
+          <w:szCs w:val="24"/>
+        </w:rPr>
+      </w:pPr>
+      <w:r>
+        <w:rPr>
+          <w:rFonts w:ascii="inherit" w:eastAsia="Times New Roman" w:hAnsi="inherit" w:cs="Times New Roman"/>
+          <w:i/>
+          <w:iCs/>
+          <w:color w:val="333333"/>
+          <w:sz w:val="24"/>
+          <w:szCs w:val="24"/>
+          <w:bdr w:val="none" w:sz="0" w:space="0" w:color="auto" w:frame="1"/>
+        </w:rPr>
+        <w:t>We went to see one of Shakespeare’s more obscure plays.</w:t>
+      </w:r>
+    </w:p>
+    <w:p>
+      <w:pPr>
+        <w:numPr>
+          <w:ilvl w:val="1"/>
+          <w:numId w:val="10"/>
+        </w:numPr>
+        <w:shd w:val="clear" w:color="auto" w:fill="FFFFFF"/>
+        <w:spacing w:beforeAutospacing="1" w:after="0" w:afterAutospacing="1" w:line="240" w:lineRule="auto"/>
+        <w:textAlignment w:val="baseline"/>
+        <w:rPr>
+          <w:rFonts w:ascii="inherit" w:eastAsia="Times New Roman" w:hAnsi="inherit" w:cs="Times New Roman"/>
+          <w:i/>
+          <w:iCs/>
+          <w:color w:val="333333"/>
+          <w:sz w:val="24"/>
+          <w:szCs w:val="24"/>
+        </w:rPr>
+      </w:pPr>
+      <w:r>
+        <w:rPr>
+          <w:rFonts w:ascii="inherit" w:eastAsia="Times New Roman" w:hAnsi="inherit" w:cs="Times New Roman"/>
+          <w:i/>
+          <w:iCs/>
+          <w:color w:val="333333"/>
+          <w:sz w:val="24"/>
+          <w:szCs w:val="24"/>
+          <w:bdr w:val="none" w:sz="0" w:space="0" w:color="auto" w:frame="1"/>
+        </w:rPr>
+        <w:t>He was born around 1650 but his origins remain obscure.</w:t>
+      </w:r>
+    </w:p>
+    <w:p>
+      <w:pPr>
+        <w:numPr>
+          <w:ilvl w:val="1"/>
+          <w:numId w:val="10"/>
+        </w:numPr>
+        <w:shd w:val="clear" w:color="auto" w:fill="FFFFFF"/>
+        <w:spacing w:beforeAutospacing="1" w:after="0" w:afterAutospacing="1" w:line="240" w:lineRule="auto"/>
+        <w:textAlignment w:val="baseline"/>
+        <w:rPr>
+          <w:rFonts w:ascii="inherit" w:eastAsia="Times New Roman" w:hAnsi="inherit" w:cs="Times New Roman"/>
+          <w:i/>
+          <w:iCs/>
+          <w:color w:val="333333"/>
+          <w:sz w:val="24"/>
+          <w:szCs w:val="24"/>
+        </w:rPr>
+      </w:pPr>
+      <w:r>
+        <w:rPr>
+          <w:rFonts w:ascii="inherit" w:eastAsia="Times New Roman" w:hAnsi="inherit" w:cs="Times New Roman"/>
+          <w:i/>
+          <w:iCs/>
+          <w:color w:val="333333"/>
+          <w:sz w:val="24"/>
+          <w:szCs w:val="24"/>
+          <w:bdr w:val="none" w:sz="0" w:space="0" w:color="auto" w:frame="1"/>
+        </w:rPr>
+        <w:t>The origins of the tradition have become obscure.</w:t>
+      </w:r>
+    </w:p>
+    <w:p>
+      <w:pPr>
+        <w:shd w:val="clear" w:color="auto" w:fill="FFFFFF"/>
+        <w:spacing w:beforeAutospacing="1" w:after="0" w:afterAutospacing="1" w:line="240" w:lineRule="auto"/>
+        <w:ind w:left="360"/>
+        <w:textAlignment w:val="baseline"/>
+        <w:rPr>
+          <w:rFonts w:ascii="inherit" w:eastAsia="Times New Roman" w:hAnsi="inherit" w:cs="Times New Roman"/>
+          <w:color w:val="4577BF"/>
+          <w:sz w:val="24"/>
+          <w:szCs w:val="24"/>
+          <w:bdr w:val="none" w:sz="0" w:space="0" w:color="auto" w:frame="1"/>
+        </w:rPr>
+      </w:pPr>
+    </w:p>
+    <w:p>
+      <w:pPr>
+        <w:pStyle w:val="ListParagraph"/>
+        <w:numPr>
+          <w:ilvl w:val="0"/>
+          <w:numId w:val="10"/>
+        </w:numPr>
+        <w:shd w:val="clear" w:color="auto" w:fill="FFFFFF"/>
+        <w:spacing w:beforeAutospacing="1" w:after="0" w:afterAutospacing="1" w:line="240" w:lineRule="auto"/>
+        <w:textAlignment w:val="baseline"/>
+        <w:rPr>
+          <w:rFonts w:ascii="inherit" w:eastAsia="Times New Roman" w:hAnsi="inherit" w:cs="Times New Roman"/>
+          <w:color w:val="333333"/>
+          <w:sz w:val="24"/>
+          <w:szCs w:val="24"/>
+        </w:rPr>
+      </w:pPr>
+      <w:r>
+        <w:rPr>
+          <w:rFonts w:ascii="inherit" w:eastAsia="Times New Roman" w:hAnsi="inherit" w:cs="Times New Roman"/>
+          <w:color w:val="4577BF"/>
+          <w:sz w:val="24"/>
+          <w:szCs w:val="24"/>
+          <w:bdr w:val="none" w:sz="0" w:space="0" w:color="auto" w:frame="1"/>
+        </w:rPr>
+        <w:t>​</w:t>
+      </w:r>
+      <w:r>
+        <w:rPr>
+          <w:rFonts w:ascii="inherit" w:eastAsia="Times New Roman" w:hAnsi="inherit" w:cs="Times New Roman"/>
+          <w:color w:val="333333"/>
+          <w:sz w:val="24"/>
+          <w:szCs w:val="24"/>
+          <w:bdr w:val="none" w:sz="0" w:space="0" w:color="auto" w:frame="1"/>
+        </w:rPr>
+        <w:t>difficult to understand</w:t>
+      </w:r>
+    </w:p>
+    <w:p>
+      <w:pPr>
+        <w:numPr>
+          <w:ilvl w:val="1"/>
+          <w:numId w:val="10"/>
+        </w:numPr>
+        <w:shd w:val="clear" w:color="auto" w:fill="FFFFFF"/>
+        <w:spacing w:beforeAutospacing="1" w:after="0" w:afterAutospacing="1" w:line="240" w:lineRule="auto"/>
+        <w:textAlignment w:val="baseline"/>
+        <w:rPr>
+          <w:rFonts w:ascii="inherit" w:eastAsia="Times New Roman" w:hAnsi="inherit" w:cs="Times New Roman"/>
+          <w:i/>
+          <w:iCs/>
+          <w:color w:val="333333"/>
+          <w:sz w:val="24"/>
+          <w:szCs w:val="24"/>
+        </w:rPr>
+      </w:pPr>
+      <w:r>
+        <w:rPr>
+          <w:rFonts w:ascii="inherit" w:eastAsia="Times New Roman" w:hAnsi="inherit" w:cs="Times New Roman"/>
+          <w:i/>
+          <w:iCs/>
+          <w:color w:val="333333"/>
+          <w:sz w:val="24"/>
+          <w:szCs w:val="24"/>
+          <w:bdr w:val="none" w:sz="0" w:space="0" w:color="auto" w:frame="1"/>
+        </w:rPr>
+        <w:t>I found her lecture very obscure.</w:t>
+      </w:r>
+    </w:p>
+    <w:p>
+      <w:pPr>
+        <w:numPr>
+          <w:ilvl w:val="1"/>
+          <w:numId w:val="10"/>
+        </w:numPr>
+        <w:shd w:val="clear" w:color="auto" w:fill="FFFFFF"/>
+        <w:spacing w:beforeAutospacing="1" w:after="0" w:afterAutospacing="1" w:line="240" w:lineRule="auto"/>
+        <w:textAlignment w:val="baseline"/>
+        <w:rPr>
+          <w:rFonts w:ascii="inherit" w:eastAsia="Times New Roman" w:hAnsi="inherit" w:cs="Times New Roman"/>
+          <w:i/>
+          <w:iCs/>
+          <w:color w:val="333333"/>
+          <w:sz w:val="24"/>
+          <w:szCs w:val="24"/>
+        </w:rPr>
+      </w:pPr>
+      <w:r>
+        <w:rPr>
+          <w:rFonts w:ascii="inherit" w:eastAsia="Times New Roman" w:hAnsi="inherit" w:cs="Times New Roman"/>
+          <w:b/>
+          <w:bCs/>
+          <w:i/>
+          <w:iCs/>
+          <w:color w:val="333333"/>
+          <w:sz w:val="24"/>
+          <w:szCs w:val="24"/>
+          <w:bdr w:val="none" w:sz="0" w:space="0" w:color="auto" w:frame="1"/>
+        </w:rPr>
+        <w:t>For some obscure reason</w:t>
+      </w:r>
+      <w:r>
+        <w:rPr>
+          <w:rFonts w:ascii="inherit" w:eastAsia="Times New Roman" w:hAnsi="inherit" w:cs="Times New Roman"/>
+          <w:i/>
+          <w:iCs/>
+          <w:color w:val="333333"/>
+          <w:sz w:val="24"/>
+          <w:szCs w:val="24"/>
+          <w:bdr w:val="none" w:sz="0" w:space="0" w:color="auto" w:frame="1"/>
+        </w:rPr>
+        <w:t>, he failed to turn up.</w:t>
+      </w:r>
+    </w:p>
+    <w:p>
+      <w:pPr>
+        <w:numPr>
+          <w:ilvl w:val="1"/>
+          <w:numId w:val="10"/>
+        </w:numPr>
+        <w:shd w:val="clear" w:color="auto" w:fill="FFFFFF"/>
+        <w:spacing w:beforeAutospacing="1" w:after="0" w:afterAutospacing="1" w:line="240" w:lineRule="auto"/>
+        <w:textAlignment w:val="baseline"/>
+        <w:rPr>
+          <w:rFonts w:ascii="inherit" w:eastAsia="Times New Roman" w:hAnsi="inherit" w:cs="Times New Roman"/>
+          <w:i/>
+          <w:iCs/>
+          <w:color w:val="333333"/>
+          <w:sz w:val="24"/>
+          <w:szCs w:val="24"/>
+        </w:rPr>
+      </w:pPr>
+      <w:r>
+        <w:rPr>
+          <w:rFonts w:ascii="inherit" w:eastAsia="Times New Roman" w:hAnsi="inherit" w:cs="Times New Roman"/>
+          <w:i/>
+          <w:iCs/>
+          <w:color w:val="333333"/>
+          <w:sz w:val="24"/>
+          <w:szCs w:val="24"/>
+          <w:bdr w:val="none" w:sz="0" w:space="0" w:color="auto" w:frame="1"/>
+        </w:rPr>
+        <w:t>The meaning of his comment was obscure to everyone but himself.</w:t>
+      </w:r>
+    </w:p>
+    <w:p/>
+    <w:p/>
+    <w:p>
+      <w:pPr>
+        <w:shd w:val="clear" w:color="auto" w:fill="FFFFFF"/>
+        <w:spacing w:before="100" w:beforeAutospacing="1" w:after="100" w:afterAutospacing="1" w:line="240" w:lineRule="auto"/>
+        <w:textAlignment w:val="baseline"/>
+        <w:outlineLvl w:val="0"/>
+        <w:rPr>
+          <w:rFonts w:ascii="inherit" w:eastAsia="Times New Roman" w:hAnsi="inherit" w:cs="Times New Roman"/>
+          <w:b/>
+          <w:bCs/>
+          <w:color w:val="1A3561"/>
+          <w:kern w:val="36"/>
+          <w:sz w:val="48"/>
+          <w:szCs w:val="48"/>
+        </w:rPr>
+      </w:pPr>
+      <w:r>
+        <w:rPr>
+          <w:rFonts w:ascii="inherit" w:eastAsia="Times New Roman" w:hAnsi="inherit" w:cs="Times New Roman"/>
+          <w:b/>
+          <w:bCs/>
+          <w:color w:val="1A3561"/>
+          <w:kern w:val="36"/>
+          <w:sz w:val="48"/>
+          <w:szCs w:val="48"/>
+        </w:rPr>
+        <w:t>feed into</w:t>
+      </w:r>
+    </w:p>
+    <w:p>
+      <w:pPr>
+        <w:shd w:val="clear" w:color="auto" w:fill="FFFFFF"/>
+        <w:spacing w:after="0" w:line="240" w:lineRule="auto"/>
+        <w:textAlignment w:val="baseline"/>
+        <w:rPr>
+          <w:rFonts w:ascii="inherit" w:eastAsia="Times New Roman" w:hAnsi="inherit" w:cs="Times New Roman"/>
+          <w:color w:val="333333"/>
+          <w:sz w:val="24"/>
+          <w:szCs w:val="24"/>
+        </w:rPr>
+      </w:pPr>
+      <w:r>
+        <w:rPr>
+          <w:rFonts w:ascii="inherit" w:eastAsia="Times New Roman" w:hAnsi="inherit" w:cs="Times New Roman"/>
+          <w:color w:val="333333"/>
+          <w:sz w:val="24"/>
+          <w:szCs w:val="24"/>
+        </w:rPr>
+        <w:t> </w:t>
+      </w:r>
+      <w:r>
+        <w:rPr>
+          <w:rFonts w:ascii="inherit" w:eastAsia="Times New Roman" w:hAnsi="inherit" w:cs="Times New Roman"/>
+          <w:i/>
+          <w:iCs/>
+          <w:color w:val="333333"/>
+          <w:sz w:val="24"/>
+          <w:szCs w:val="24"/>
+          <w:bdr w:val="none" w:sz="0" w:space="0" w:color="auto" w:frame="1"/>
+        </w:rPr>
+        <w:t>phrasal verb</w:t>
+      </w:r>
+    </w:p>
+    <w:p>
+      <w:pPr>
+        <w:spacing w:after="0" w:line="240" w:lineRule="auto"/>
+        <w:textAlignment w:val="baseline"/>
+        <w:rPr>
+          <w:rFonts w:ascii="inherit" w:eastAsia="Times New Roman" w:hAnsi="inherit" w:cs="Times New Roman"/>
+          <w:color w:val="333333"/>
+          <w:sz w:val="24"/>
+          <w:szCs w:val="24"/>
+          <w:bdr w:val="none" w:sz="0" w:space="0" w:color="auto" w:frame="1"/>
+          <w:shd w:val="clear" w:color="auto" w:fill="FFFFFF"/>
+        </w:rPr>
+      </w:pPr>
+      <w:r>
+        <w:rPr>
+          <w:rFonts w:ascii="inherit" w:eastAsia="Times New Roman" w:hAnsi="inherit" w:cs="Times New Roman"/>
+          <w:b/>
+          <w:bCs/>
+          <w:color w:val="333333"/>
+          <w:sz w:val="24"/>
+          <w:szCs w:val="24"/>
+          <w:bdr w:val="none" w:sz="0" w:space="0" w:color="auto" w:frame="1"/>
+          <w:shd w:val="clear" w:color="auto" w:fill="FFFFFF"/>
+        </w:rPr>
+        <w:t>feed into something</w:t>
+      </w:r>
+    </w:p>
+    <w:p>
+      <w:pPr>
+        <w:numPr>
+          <w:ilvl w:val="0"/>
+          <w:numId w:val="11"/>
+        </w:numPr>
+        <w:spacing w:beforeAutospacing="1" w:after="0" w:afterAutospacing="1" w:line="240" w:lineRule="auto"/>
+        <w:textAlignment w:val="baseline"/>
+        <w:rPr>
+          <w:rFonts w:ascii="inherit" w:eastAsia="Times New Roman" w:hAnsi="inherit" w:cs="Times New Roman"/>
+          <w:color w:val="333333"/>
+          <w:sz w:val="24"/>
+          <w:szCs w:val="24"/>
+          <w:bdr w:val="none" w:sz="0" w:space="0" w:color="auto" w:frame="1"/>
+          <w:shd w:val="clear" w:color="auto" w:fill="FFFFFF"/>
+        </w:rPr>
+      </w:pPr>
+      <w:r>
+        <w:rPr>
+          <w:rFonts w:ascii="inherit" w:eastAsia="Times New Roman" w:hAnsi="inherit" w:cs="Times New Roman"/>
+          <w:color w:val="4577BF"/>
+          <w:sz w:val="24"/>
+          <w:szCs w:val="24"/>
+          <w:bdr w:val="none" w:sz="0" w:space="0" w:color="auto" w:frame="1"/>
+          <w:shd w:val="clear" w:color="auto" w:fill="FFFFFF"/>
+        </w:rPr>
+        <w:t>​</w:t>
+      </w:r>
+      <w:r>
+        <w:rPr>
+          <w:rFonts w:ascii="inherit" w:eastAsia="Times New Roman" w:hAnsi="inherit" w:cs="Times New Roman"/>
+          <w:color w:val="333333"/>
+          <w:sz w:val="24"/>
+          <w:szCs w:val="24"/>
+          <w:bdr w:val="none" w:sz="0" w:space="0" w:color="auto" w:frame="1"/>
+          <w:shd w:val="clear" w:color="auto" w:fill="FFFFFF"/>
+        </w:rPr>
+        <w:t>to have an influence on the development of something</w:t>
+      </w:r>
+    </w:p>
+    <w:p>
+      <w:pPr>
+        <w:numPr>
+          <w:ilvl w:val="1"/>
+          <w:numId w:val="11"/>
+        </w:numPr>
+        <w:spacing w:beforeAutospacing="1" w:after="0" w:afterAutospacing="1" w:line="240" w:lineRule="auto"/>
+        <w:textAlignment w:val="baseline"/>
+        <w:rPr>
+          <w:rFonts w:ascii="inherit" w:eastAsia="Times New Roman" w:hAnsi="inherit" w:cs="Times New Roman"/>
+          <w:i/>
+          <w:iCs/>
+          <w:color w:val="333333"/>
+          <w:sz w:val="24"/>
+          <w:szCs w:val="24"/>
+          <w:bdr w:val="none" w:sz="0" w:space="0" w:color="auto" w:frame="1"/>
+          <w:shd w:val="clear" w:color="auto" w:fill="FFFFFF"/>
+        </w:rPr>
+      </w:pPr>
+      <w:r>
+        <w:rPr>
+          <w:rFonts w:ascii="inherit" w:eastAsia="Times New Roman" w:hAnsi="inherit" w:cs="Times New Roman"/>
+          <w:i/>
+          <w:iCs/>
+          <w:color w:val="333333"/>
+          <w:sz w:val="24"/>
+          <w:szCs w:val="24"/>
+          <w:bdr w:val="none" w:sz="0" w:space="0" w:color="auto" w:frame="1"/>
+          <w:shd w:val="clear" w:color="auto" w:fill="FFFFFF"/>
+        </w:rPr>
+        <w:t>The report's findings will feed into company policy.</w:t>
+      </w:r>
+    </w:p>
+    <w:p>
+      <w:r>
+        <w:rPr>
+          <w:rFonts w:ascii="Source Sans Pro" w:eastAsia="Times New Roman" w:hAnsi="Source Sans Pro" w:cs="Times New Roman"/>
+          <w:b/>
+          <w:bCs/>
+          <w:color w:val="1A3561"/>
+          <w:kern w:val="36"/>
+          <w:sz w:val="48"/>
+          <w:szCs w:val="48"/>
+        </w:rPr>
+        <w:t>feed</w:t>
+      </w:r>
+    </w:p>
+    <w:p>
+      <w:pPr>
+        <w:pStyle w:val="Heading2"/>
+        <w:pBdr>
+          <w:bottom w:val="single" w:sz="24" w:space="0" w:color="ADADAD"/>
+        </w:pBdr>
+        <w:shd w:val="clear" w:color="auto" w:fill="FFFFFF"/>
+        <w:ind w:left="720"/>
+        <w:textAlignment w:val="baseline"/>
+        <w:rPr>
+          <w:rFonts w:ascii="inherit" w:hAnsi="inherit"/>
+          <w:color w:val="333333"/>
+          <w:bdr w:val="none" w:sz="0" w:space="0" w:color="auto" w:frame="1"/>
+        </w:rPr>
+      </w:pPr>
+      <w:r>
+        <w:rPr>
+          <w:rFonts w:ascii="inherit" w:hAnsi="inherit"/>
+          <w:b/>
+          <w:bCs/>
+          <w:color w:val="333333"/>
+          <w:bdr w:val="none" w:sz="0" w:space="0" w:color="auto" w:frame="1"/>
+        </w:rPr>
+        <w:t>give advice/information</w:t>
+      </w:r>
+    </w:p>
+    <w:p>
+      <w:pPr>
+        <w:pStyle w:val="sense"/>
+        <w:numPr>
+          <w:ilvl w:val="0"/>
+          <w:numId w:val="12"/>
+        </w:numPr>
+        <w:shd w:val="clear" w:color="auto" w:fill="FFFFFF"/>
+        <w:spacing w:before="0" w:after="0"/>
+        <w:textAlignment w:val="baseline"/>
+        <w:rPr>
+          <w:rFonts w:ascii="inherit" w:hAnsi="inherit"/>
+          <w:color w:val="333333"/>
+          <w:bdr w:val="none" w:sz="0" w:space="0" w:color="auto" w:frame="1"/>
+        </w:rPr>
+      </w:pPr>
+      <w:r>
+        <w:rPr>
+          <w:rStyle w:val="star-btn"/>
+          <w:rFonts w:ascii="inherit" w:hAnsi="inherit"/>
+          <w:color w:val="4577BF"/>
+          <w:bdr w:val="none" w:sz="0" w:space="0" w:color="auto" w:frame="1"/>
+        </w:rPr>
+        <w:t>​</w:t>
+      </w:r>
+      <w:r>
+        <w:rPr>
+          <w:rStyle w:val="grammar"/>
+          <w:rFonts w:ascii="inherit" w:hAnsi="inherit"/>
+          <w:color w:val="6F6F6F"/>
+          <w:bdr w:val="none" w:sz="0" w:space="0" w:color="auto" w:frame="1"/>
+        </w:rPr>
+        <w:t>[transitive, often passive]</w:t>
+      </w:r>
+      <w:r>
+        <w:rPr>
+          <w:rFonts w:ascii="inherit" w:hAnsi="inherit"/>
+          <w:color w:val="333333"/>
+          <w:bdr w:val="none" w:sz="0" w:space="0" w:color="auto" w:frame="1"/>
+        </w:rPr>
+        <w:t> </w:t>
+      </w:r>
+      <w:r>
+        <w:rPr>
+          <w:rStyle w:val="def"/>
+          <w:rFonts w:ascii="inherit" w:hAnsi="inherit"/>
+          <w:color w:val="333333"/>
+          <w:bdr w:val="none" w:sz="0" w:space="0" w:color="auto" w:frame="1"/>
+        </w:rPr>
+        <w:t>to give advice, information, etc. to somebody/something</w:t>
+      </w:r>
+    </w:p>
+    <w:p>
+      <w:pPr>
+        <w:pStyle w:val="sense"/>
+        <w:numPr>
+          <w:ilvl w:val="1"/>
+          <w:numId w:val="12"/>
+        </w:numPr>
+        <w:shd w:val="clear" w:color="auto" w:fill="FFFFFF"/>
+        <w:spacing w:before="0" w:after="0"/>
+        <w:textAlignment w:val="baseline"/>
+        <w:rPr>
+          <w:rFonts w:ascii="inherit" w:hAnsi="inherit"/>
+          <w:i/>
+          <w:iCs/>
+          <w:color w:val="333333"/>
+          <w:bdr w:val="none" w:sz="0" w:space="0" w:color="auto" w:frame="1"/>
+        </w:rPr>
+      </w:pPr>
+      <w:r>
+        <w:rPr>
+          <w:rFonts w:ascii="inherit" w:hAnsi="inherit"/>
+          <w:i/>
+          <w:iCs/>
+          <w:color w:val="333333"/>
+          <w:bdr w:val="none" w:sz="0" w:space="0" w:color="auto" w:frame="1"/>
+        </w:rPr>
+        <w:t> </w:t>
+      </w:r>
+      <w:r>
+        <w:rPr>
+          <w:rStyle w:val="cf"/>
+          <w:rFonts w:ascii="inherit" w:hAnsi="inherit"/>
+          <w:b/>
+          <w:bCs/>
+          <w:color w:val="333333"/>
+          <w:bdr w:val="none" w:sz="0" w:space="0" w:color="auto" w:frame="1"/>
+        </w:rPr>
+        <w:t>be fed something</w:t>
+      </w:r>
+      <w:r>
+        <w:rPr>
+          <w:rFonts w:ascii="inherit" w:hAnsi="inherit"/>
+          <w:i/>
+          <w:iCs/>
+          <w:color w:val="333333"/>
+          <w:bdr w:val="none" w:sz="0" w:space="0" w:color="auto" w:frame="1"/>
+        </w:rPr>
+        <w:t> </w:t>
+      </w:r>
+      <w:r>
+        <w:rPr>
+          <w:rStyle w:val="x"/>
+          <w:rFonts w:ascii="inherit" w:hAnsi="inherit"/>
+          <w:i/>
+          <w:iCs/>
+          <w:color w:val="333333"/>
+          <w:bdr w:val="none" w:sz="0" w:space="0" w:color="auto" w:frame="1"/>
+        </w:rPr>
+        <w:t>We are constantly fed gossip and speculation by the media.</w:t>
+      </w:r>
+    </w:p>
+    <w:p>
+      <w:pPr>
+        <w:pStyle w:val="sense"/>
+        <w:numPr>
+          <w:ilvl w:val="1"/>
+          <w:numId w:val="12"/>
+        </w:numPr>
+        <w:shd w:val="clear" w:color="auto" w:fill="FFFFFF"/>
+        <w:spacing w:before="0" w:after="0"/>
+        <w:textAlignment w:val="baseline"/>
+        <w:rPr>
+          <w:rFonts w:ascii="inherit" w:hAnsi="inherit"/>
+          <w:i/>
+          <w:iCs/>
+          <w:color w:val="333333"/>
+          <w:bdr w:val="none" w:sz="0" w:space="0" w:color="auto" w:frame="1"/>
+        </w:rPr>
+      </w:pPr>
+      <w:r>
+        <w:rPr>
+          <w:rFonts w:ascii="inherit" w:hAnsi="inherit"/>
+          <w:i/>
+          <w:iCs/>
+          <w:color w:val="333333"/>
+          <w:bdr w:val="none" w:sz="0" w:space="0" w:color="auto" w:frame="1"/>
+        </w:rPr>
+        <w:t> </w:t>
+      </w:r>
+      <w:r>
+        <w:rPr>
+          <w:rStyle w:val="cf"/>
+          <w:rFonts w:ascii="inherit" w:hAnsi="inherit"/>
+          <w:b/>
+          <w:bCs/>
+          <w:color w:val="333333"/>
+          <w:bdr w:val="none" w:sz="0" w:space="0" w:color="auto" w:frame="1"/>
+        </w:rPr>
+        <w:t>be fed with something</w:t>
+      </w:r>
+      <w:r>
+        <w:rPr>
+          <w:rFonts w:ascii="inherit" w:hAnsi="inherit"/>
+          <w:i/>
+          <w:iCs/>
+          <w:color w:val="333333"/>
+          <w:bdr w:val="none" w:sz="0" w:space="0" w:color="auto" w:frame="1"/>
+        </w:rPr>
+        <w:t> </w:t>
+      </w:r>
+      <w:r>
+        <w:rPr>
+          <w:rStyle w:val="x"/>
+          <w:rFonts w:ascii="inherit" w:hAnsi="inherit"/>
+          <w:i/>
+          <w:iCs/>
+          <w:color w:val="333333"/>
+          <w:bdr w:val="none" w:sz="0" w:space="0" w:color="auto" w:frame="1"/>
+        </w:rPr>
+        <w:t>The media were being fed with accusations and lies.</w:t>
+      </w:r>
+    </w:p>
+    <w:p>
+      <w:pPr>
+        <w:pStyle w:val="sense"/>
+        <w:numPr>
+          <w:ilvl w:val="1"/>
+          <w:numId w:val="12"/>
+        </w:numPr>
+        <w:shd w:val="clear" w:color="auto" w:fill="FFFFFF"/>
+        <w:spacing w:before="0" w:after="0"/>
+        <w:textAlignment w:val="baseline"/>
+        <w:rPr>
+          <w:rFonts w:ascii="inherit" w:hAnsi="inherit"/>
+          <w:i/>
+          <w:iCs/>
+          <w:color w:val="333333"/>
+          <w:bdr w:val="none" w:sz="0" w:space="0" w:color="auto" w:frame="1"/>
+        </w:rPr>
+      </w:pPr>
+      <w:r>
+        <w:rPr>
+          <w:rFonts w:ascii="inherit" w:hAnsi="inherit"/>
+          <w:i/>
+          <w:iCs/>
+          <w:color w:val="333333"/>
+          <w:bdr w:val="none" w:sz="0" w:space="0" w:color="auto" w:frame="1"/>
+        </w:rPr>
+        <w:t> </w:t>
+      </w:r>
+      <w:r>
+        <w:rPr>
+          <w:rStyle w:val="cf"/>
+          <w:rFonts w:ascii="inherit" w:hAnsi="inherit"/>
+          <w:b/>
+          <w:bCs/>
+          <w:color w:val="333333"/>
+          <w:bdr w:val="none" w:sz="0" w:space="0" w:color="auto" w:frame="1"/>
+        </w:rPr>
+        <w:t>be fed to somebody</w:t>
+      </w:r>
+      <w:r>
+        <w:rPr>
+          <w:rFonts w:ascii="inherit" w:hAnsi="inherit"/>
+          <w:i/>
+          <w:iCs/>
+          <w:color w:val="333333"/>
+          <w:bdr w:val="none" w:sz="0" w:space="0" w:color="auto" w:frame="1"/>
+        </w:rPr>
+        <w:t> </w:t>
+      </w:r>
+      <w:r>
+        <w:rPr>
+          <w:rStyle w:val="x"/>
+          <w:rFonts w:ascii="inherit" w:hAnsi="inherit"/>
+          <w:i/>
+          <w:iCs/>
+          <w:color w:val="333333"/>
+          <w:bdr w:val="none" w:sz="0" w:space="0" w:color="auto" w:frame="1"/>
+        </w:rPr>
+        <w:t>Gossip and speculation are constantly fed to us by the media.</w:t>
+      </w:r>
+    </w:p>
+    <w:p>
+      <w:pPr>
+        <w:shd w:val="clear" w:color="auto" w:fill="FFFFFF"/>
+        <w:spacing w:before="100" w:beforeAutospacing="1" w:after="100" w:afterAutospacing="1" w:line="240" w:lineRule="auto"/>
+        <w:textAlignment w:val="baseline"/>
+        <w:outlineLvl w:val="0"/>
+        <w:rPr>
+          <w:rFonts w:ascii="Source Sans Pro" w:eastAsia="Times New Roman" w:hAnsi="Source Sans Pro" w:cs="Times New Roman"/>
+          <w:b/>
+          <w:bCs/>
+          <w:color w:val="1A3561"/>
+          <w:kern w:val="36"/>
+          <w:sz w:val="48"/>
+          <w:szCs w:val="48"/>
+        </w:rPr>
+      </w:pPr>
+      <w:r>
+        <w:rPr>
+          <w:rFonts w:ascii="Source Sans Pro" w:eastAsia="Times New Roman" w:hAnsi="Source Sans Pro" w:cs="Times New Roman"/>
+          <w:b/>
+          <w:bCs/>
+          <w:color w:val="1A3561"/>
+          <w:kern w:val="36"/>
+          <w:sz w:val="48"/>
+          <w:szCs w:val="48"/>
+        </w:rPr>
+        <w:lastRenderedPageBreak/>
+        <w:t>contain</w:t>
+      </w:r>
+    </w:p>
+    <w:p>
+      <w:pPr>
+        <w:rPr>
+          <w:rFonts w:ascii="Source Sans Pro" w:eastAsia="Times New Roman" w:hAnsi="Source Sans Pro" w:cs="Times New Roman"/>
+          <w:i/>
+          <w:iCs/>
+          <w:color w:val="333333"/>
+          <w:sz w:val="24"/>
+          <w:szCs w:val="24"/>
+          <w:bdr w:val="none" w:sz="0" w:space="0" w:color="auto" w:frame="1"/>
+          <w:shd w:val="clear" w:color="auto" w:fill="FFFFFF"/>
+        </w:rPr>
+      </w:pPr>
+      <w:r>
+        <w:rPr>
+          <w:rFonts w:ascii="Source Sans Pro" w:eastAsia="Times New Roman" w:hAnsi="Source Sans Pro" w:cs="Times New Roman"/>
+          <w:color w:val="333333"/>
+          <w:sz w:val="24"/>
+          <w:szCs w:val="24"/>
+          <w:shd w:val="clear" w:color="auto" w:fill="FFFFFF"/>
+        </w:rPr>
+        <w:t> </w:t>
+      </w:r>
+      <w:r>
+        <w:rPr>
+          <w:rFonts w:ascii="Source Sans Pro" w:eastAsia="Times New Roman" w:hAnsi="Source Sans Pro" w:cs="Times New Roman"/>
+          <w:i/>
+          <w:iCs/>
+          <w:color w:val="333333"/>
+          <w:sz w:val="24"/>
+          <w:szCs w:val="24"/>
+          <w:bdr w:val="none" w:sz="0" w:space="0" w:color="auto" w:frame="1"/>
+          <w:shd w:val="clear" w:color="auto" w:fill="FFFFFF"/>
+        </w:rPr>
+        <w:t>verb</w:t>
+      </w:r>
+    </w:p>
+    <w:p>
+      <w:pPr>
+        <w:numPr>
+          <w:ilvl w:val="0"/>
+          <w:numId w:val="13"/>
+        </w:numPr>
+        <w:shd w:val="clear" w:color="auto" w:fill="FFFFFF"/>
+        <w:spacing w:beforeAutospacing="1" w:after="0" w:afterAutospacing="1" w:line="240" w:lineRule="auto"/>
+        <w:textAlignment w:val="baseline"/>
+        <w:rPr>
+          <w:rFonts w:ascii="inherit" w:eastAsia="Times New Roman" w:hAnsi="inherit" w:cs="Times New Roman"/>
+          <w:color w:val="333333"/>
+          <w:sz w:val="24"/>
+          <w:szCs w:val="24"/>
+        </w:rPr>
+      </w:pPr>
+      <w:r>
+        <w:rPr>
+          <w:rFonts w:ascii="inherit" w:eastAsia="Times New Roman" w:hAnsi="inherit" w:cs="Times New Roman"/>
+          <w:color w:val="4577BF"/>
+          <w:sz w:val="24"/>
+          <w:szCs w:val="24"/>
+          <w:bdr w:val="none" w:sz="0" w:space="0" w:color="auto" w:frame="1"/>
+        </w:rPr>
+        <w:t>​</w:t>
+      </w:r>
+      <w:r>
+        <w:rPr>
+          <w:rFonts w:ascii="inherit" w:eastAsia="Times New Roman" w:hAnsi="inherit" w:cs="Times New Roman"/>
+          <w:color w:val="333333"/>
+          <w:sz w:val="24"/>
+          <w:szCs w:val="24"/>
+          <w:bdr w:val="none" w:sz="0" w:space="0" w:color="auto" w:frame="1"/>
+        </w:rPr>
+        <w:t>to keep your feelings under control</w:t>
+      </w:r>
+    </w:p>
+    <w:p>
+      <w:pPr>
+        <w:shd w:val="clear" w:color="auto" w:fill="FFFFFF"/>
+        <w:spacing w:beforeAutospacing="1" w:after="0" w:afterAutospacing="1" w:line="240" w:lineRule="auto"/>
+        <w:ind w:left="720"/>
+        <w:textAlignment w:val="baseline"/>
+        <w:rPr>
+          <w:rFonts w:ascii="inherit" w:eastAsia="Times New Roman" w:hAnsi="inherit" w:cs="Times New Roman"/>
+          <w:color w:val="333333"/>
+          <w:sz w:val="24"/>
+          <w:szCs w:val="24"/>
+        </w:rPr>
+      </w:pPr>
+      <w:r>
+        <w:rPr>
+          <w:rFonts w:ascii="inherit" w:eastAsia="Times New Roman" w:hAnsi="inherit" w:cs="Times New Roman"/>
+          <w:caps/>
+          <w:color w:val="333333"/>
+          <w:sz w:val="24"/>
+          <w:szCs w:val="24"/>
+          <w:bdr w:val="none" w:sz="0" w:space="0" w:color="auto" w:frame="1"/>
+        </w:rPr>
+        <w:t>SYNONYM</w:t>
+      </w:r>
+      <w:r>
+        <w:rPr>
+          <w:rFonts w:ascii="inherit" w:eastAsia="Times New Roman" w:hAnsi="inherit" w:cs="Times New Roman"/>
+          <w:color w:val="333333"/>
+          <w:sz w:val="24"/>
+          <w:szCs w:val="24"/>
+          <w:bdr w:val="none" w:sz="0" w:space="0" w:color="auto" w:frame="1"/>
+        </w:rPr>
+        <w:t> </w:t>
+      </w:r>
+      <w:hyperlink r:id="rId18" w:tooltip="restrain definition" w:history="1">
+        <w:r>
+          <w:rPr>
+            <w:rFonts w:ascii="inherit" w:eastAsia="Times New Roman" w:hAnsi="inherit" w:cs="Times New Roman"/>
+            <w:b/>
+            <w:bCs/>
+            <w:color w:val="0069B4"/>
+            <w:sz w:val="24"/>
+            <w:szCs w:val="24"/>
+            <w:u w:val="single"/>
+            <w:bdr w:val="none" w:sz="0" w:space="0" w:color="auto" w:frame="1"/>
+          </w:rPr>
+          <w:t>restrain</w:t>
+        </w:r>
+      </w:hyperlink>
+    </w:p>
+    <w:p>
+      <w:pPr>
+        <w:numPr>
+          <w:ilvl w:val="1"/>
+          <w:numId w:val="13"/>
+        </w:numPr>
+        <w:shd w:val="clear" w:color="auto" w:fill="FFFFFF"/>
+        <w:spacing w:beforeAutospacing="1" w:after="0" w:afterAutospacing="1" w:line="240" w:lineRule="auto"/>
+        <w:textAlignment w:val="baseline"/>
+        <w:rPr>
+          <w:rFonts w:ascii="inherit" w:eastAsia="Times New Roman" w:hAnsi="inherit" w:cs="Times New Roman"/>
+          <w:i/>
+          <w:iCs/>
+          <w:color w:val="333333"/>
+          <w:sz w:val="24"/>
+          <w:szCs w:val="24"/>
+        </w:rPr>
+      </w:pPr>
+      <w:r>
+        <w:rPr>
+          <w:rFonts w:ascii="inherit" w:eastAsia="Times New Roman" w:hAnsi="inherit" w:cs="Times New Roman"/>
+          <w:i/>
+          <w:iCs/>
+          <w:color w:val="333333"/>
+          <w:sz w:val="24"/>
+          <w:szCs w:val="24"/>
+        </w:rPr>
+        <w:t> </w:t>
+      </w:r>
+      <w:r>
+        <w:rPr>
+          <w:rFonts w:ascii="inherit" w:eastAsia="Times New Roman" w:hAnsi="inherit" w:cs="Times New Roman"/>
+          <w:b/>
+          <w:bCs/>
+          <w:color w:val="333333"/>
+          <w:sz w:val="24"/>
+          <w:szCs w:val="24"/>
+          <w:bdr w:val="none" w:sz="0" w:space="0" w:color="auto" w:frame="1"/>
+        </w:rPr>
+        <w:t>contain something</w:t>
+      </w:r>
+      <w:r>
+        <w:rPr>
+          <w:rFonts w:ascii="inherit" w:eastAsia="Times New Roman" w:hAnsi="inherit" w:cs="Times New Roman"/>
+          <w:i/>
+          <w:iCs/>
+          <w:color w:val="333333"/>
+          <w:sz w:val="24"/>
+          <w:szCs w:val="24"/>
+        </w:rPr>
+        <w:t> </w:t>
+      </w:r>
+      <w:r>
+        <w:rPr>
+          <w:rFonts w:ascii="inherit" w:eastAsia="Times New Roman" w:hAnsi="inherit" w:cs="Times New Roman"/>
+          <w:i/>
+          <w:iCs/>
+          <w:color w:val="333333"/>
+          <w:sz w:val="24"/>
+          <w:szCs w:val="24"/>
+          <w:bdr w:val="none" w:sz="0" w:space="0" w:color="auto" w:frame="1"/>
+        </w:rPr>
+        <w:t>She was unable to contain her excitement.</w:t>
+      </w:r>
+    </w:p>
+    <w:p>
+      <w:pPr>
+        <w:numPr>
+          <w:ilvl w:val="1"/>
+          <w:numId w:val="13"/>
+        </w:numPr>
+        <w:shd w:val="clear" w:color="auto" w:fill="FFFFFF"/>
+        <w:spacing w:beforeAutospacing="1" w:after="0" w:afterAutospacing="1" w:line="240" w:lineRule="auto"/>
+        <w:textAlignment w:val="baseline"/>
+        <w:rPr>
+          <w:rFonts w:ascii="inherit" w:eastAsia="Times New Roman" w:hAnsi="inherit" w:cs="Times New Roman"/>
+          <w:i/>
+          <w:iCs/>
+          <w:color w:val="333333"/>
+          <w:sz w:val="24"/>
+          <w:szCs w:val="24"/>
+        </w:rPr>
+      </w:pPr>
+      <w:r>
+        <w:rPr>
+          <w:rFonts w:ascii="inherit" w:eastAsia="Times New Roman" w:hAnsi="inherit" w:cs="Times New Roman"/>
+          <w:i/>
+          <w:iCs/>
+          <w:color w:val="333333"/>
+          <w:sz w:val="24"/>
+          <w:szCs w:val="24"/>
+          <w:bdr w:val="none" w:sz="0" w:space="0" w:color="auto" w:frame="1"/>
+        </w:rPr>
+        <w:t>She could hardly contain her excitement.</w:t>
+      </w:r>
+    </w:p>
+    <w:p>
+      <w:pPr>
+        <w:numPr>
+          <w:ilvl w:val="1"/>
+          <w:numId w:val="13"/>
+        </w:numPr>
+        <w:shd w:val="clear" w:color="auto" w:fill="FFFFFF"/>
+        <w:spacing w:beforeAutospacing="1" w:after="0" w:afterAutospacing="1" w:line="240" w:lineRule="auto"/>
+        <w:textAlignment w:val="baseline"/>
+        <w:rPr>
+          <w:rFonts w:ascii="inherit" w:eastAsia="Times New Roman" w:hAnsi="inherit" w:cs="Times New Roman"/>
+          <w:i/>
+          <w:iCs/>
+          <w:color w:val="333333"/>
+          <w:sz w:val="24"/>
+          <w:szCs w:val="24"/>
+        </w:rPr>
+      </w:pPr>
+      <w:r>
+        <w:rPr>
+          <w:rFonts w:ascii="inherit" w:eastAsia="Times New Roman" w:hAnsi="inherit" w:cs="Times New Roman"/>
+          <w:i/>
+          <w:iCs/>
+          <w:color w:val="333333"/>
+          <w:sz w:val="24"/>
+          <w:szCs w:val="24"/>
+        </w:rPr>
+        <w:t> </w:t>
+      </w:r>
+      <w:r>
+        <w:rPr>
+          <w:rFonts w:ascii="inherit" w:eastAsia="Times New Roman" w:hAnsi="inherit" w:cs="Times New Roman"/>
+          <w:b/>
+          <w:bCs/>
+          <w:color w:val="333333"/>
+          <w:sz w:val="24"/>
+          <w:szCs w:val="24"/>
+          <w:bdr w:val="none" w:sz="0" w:space="0" w:color="auto" w:frame="1"/>
+        </w:rPr>
+        <w:t>contain yourself</w:t>
+      </w:r>
+      <w:r>
+        <w:rPr>
+          <w:rFonts w:ascii="inherit" w:eastAsia="Times New Roman" w:hAnsi="inherit" w:cs="Times New Roman"/>
+          <w:i/>
+          <w:iCs/>
+          <w:color w:val="333333"/>
+          <w:sz w:val="24"/>
+          <w:szCs w:val="24"/>
+        </w:rPr>
+        <w:t> </w:t>
+      </w:r>
+      <w:r>
+        <w:rPr>
+          <w:rFonts w:ascii="inherit" w:eastAsia="Times New Roman" w:hAnsi="inherit" w:cs="Times New Roman"/>
+          <w:i/>
+          <w:iCs/>
+          <w:color w:val="333333"/>
+          <w:sz w:val="24"/>
+          <w:szCs w:val="24"/>
+          <w:bdr w:val="none" w:sz="0" w:space="0" w:color="auto" w:frame="1"/>
+        </w:rPr>
+        <w:t>I was so furious I just couldn't contain myself </w:t>
+      </w:r>
+      <w:r>
+        <w:rPr>
+          <w:rFonts w:ascii="inherit" w:eastAsia="Times New Roman" w:hAnsi="inherit" w:cs="Times New Roman"/>
+          <w:color w:val="333333"/>
+          <w:sz w:val="24"/>
+          <w:szCs w:val="24"/>
+          <w:bdr w:val="none" w:sz="0" w:space="0" w:color="auto" w:frame="1"/>
+        </w:rPr>
+        <w:t>(= I had to express my feelings)</w:t>
       </w:r>
       <w:r>
         <w:rPr>
@@ -3384,52 +5178,2430 @@
         <w:t>.</w:t>
       </w:r>
     </w:p>
-    <w:p/>
-    <w:p/>
-    <w:p/>
-    <w:p/>
-    <w:p/>
-    <w:p/>
-    <w:p/>
-    <w:p/>
-    <w:p/>
-    <w:p/>
-    <w:p/>
-    <w:p/>
-    <w:p/>
-    <w:p/>
-    <w:p/>
-    <w:p/>
-    <w:p/>
-    <w:p/>
-    <w:p/>
-    <w:p/>
-    <w:p/>
-    <w:p/>
-    <w:p/>
-    <w:p/>
-    <w:p/>
-    <w:p/>
-    <w:p/>
-    <w:p/>
-    <w:p/>
-    <w:p/>
-    <w:p/>
-    <w:p/>
-    <w:p/>
-    <w:p/>
-    <w:p/>
-    <w:p/>
-    <w:p/>
-    <w:p/>
-    <w:p/>
-    <w:p/>
-    <w:p/>
-    <w:p/>
-    <w:p/>
-    <w:p/>
-    <w:p/>
-    <w:p/>
+    <w:p>
+      <w:pPr>
+        <w:shd w:val="clear" w:color="auto" w:fill="FFFFFF"/>
+        <w:spacing w:beforeAutospacing="1" w:after="0" w:afterAutospacing="1" w:line="240" w:lineRule="auto"/>
+        <w:textAlignment w:val="baseline"/>
+        <w:rPr>
+          <w:rFonts w:ascii="inherit" w:eastAsia="Times New Roman" w:hAnsi="inherit" w:cs="Times New Roman"/>
+          <w:i/>
+          <w:iCs/>
+          <w:color w:val="333333"/>
+          <w:sz w:val="24"/>
+          <w:szCs w:val="24"/>
+        </w:rPr>
+      </w:pPr>
+    </w:p>
+    <w:p>
+      <w:pPr>
+        <w:numPr>
+          <w:ilvl w:val="0"/>
+          <w:numId w:val="13"/>
+        </w:numPr>
+        <w:shd w:val="clear" w:color="auto" w:fill="FFFFFF"/>
+        <w:spacing w:beforeAutospacing="1" w:after="0" w:afterAutospacing="1" w:line="240" w:lineRule="auto"/>
+        <w:textAlignment w:val="baseline"/>
+        <w:rPr>
+          <w:rFonts w:ascii="inherit" w:eastAsia="Times New Roman" w:hAnsi="inherit" w:cs="Times New Roman"/>
+          <w:color w:val="333333"/>
+          <w:sz w:val="24"/>
+          <w:szCs w:val="24"/>
+        </w:rPr>
+      </w:pPr>
+      <w:r>
+        <w:rPr>
+          <w:rFonts w:ascii="inherit" w:eastAsia="Times New Roman" w:hAnsi="inherit" w:cs="Times New Roman"/>
+          <w:color w:val="4577BF"/>
+          <w:sz w:val="24"/>
+          <w:szCs w:val="24"/>
+          <w:bdr w:val="none" w:sz="0" w:space="0" w:color="auto" w:frame="1"/>
+        </w:rPr>
+        <w:t>​</w:t>
+      </w:r>
+      <w:r>
+        <w:rPr>
+          <w:rFonts w:ascii="inherit" w:eastAsia="Times New Roman" w:hAnsi="inherit" w:cs="Times New Roman"/>
+          <w:b/>
+          <w:bCs/>
+          <w:color w:val="333333"/>
+          <w:sz w:val="24"/>
+          <w:szCs w:val="24"/>
+          <w:bdr w:val="none" w:sz="0" w:space="0" w:color="auto" w:frame="1"/>
+        </w:rPr>
+        <w:t>contain something</w:t>
+      </w:r>
+      <w:r>
+        <w:rPr>
+          <w:rFonts w:ascii="inherit" w:eastAsia="Times New Roman" w:hAnsi="inherit" w:cs="Times New Roman"/>
+          <w:color w:val="333333"/>
+          <w:sz w:val="24"/>
+          <w:szCs w:val="24"/>
+        </w:rPr>
+        <w:t> </w:t>
+      </w:r>
+      <w:r>
+        <w:rPr>
+          <w:rFonts w:ascii="inherit" w:eastAsia="Times New Roman" w:hAnsi="inherit" w:cs="Times New Roman"/>
+          <w:color w:val="333333"/>
+          <w:sz w:val="24"/>
+          <w:szCs w:val="24"/>
+          <w:bdr w:val="none" w:sz="0" w:space="0" w:color="auto" w:frame="1"/>
+        </w:rPr>
+        <w:t>to prevent something harmful from spreading or getting worse</w:t>
+      </w:r>
+    </w:p>
+    <w:p>
+      <w:pPr>
+        <w:numPr>
+          <w:ilvl w:val="1"/>
+          <w:numId w:val="13"/>
+        </w:numPr>
+        <w:shd w:val="clear" w:color="auto" w:fill="FFFFFF"/>
+        <w:spacing w:beforeAutospacing="1" w:after="0" w:afterAutospacing="1" w:line="240" w:lineRule="auto"/>
+        <w:textAlignment w:val="baseline"/>
+        <w:rPr>
+          <w:rFonts w:ascii="inherit" w:eastAsia="Times New Roman" w:hAnsi="inherit" w:cs="Times New Roman"/>
+          <w:i/>
+          <w:iCs/>
+          <w:color w:val="333333"/>
+          <w:sz w:val="24"/>
+          <w:szCs w:val="24"/>
+        </w:rPr>
+      </w:pPr>
+      <w:r>
+        <w:rPr>
+          <w:rFonts w:ascii="inherit" w:eastAsia="Times New Roman" w:hAnsi="inherit" w:cs="Times New Roman"/>
+          <w:i/>
+          <w:iCs/>
+          <w:color w:val="333333"/>
+          <w:sz w:val="24"/>
+          <w:szCs w:val="24"/>
+          <w:bdr w:val="none" w:sz="0" w:space="0" w:color="auto" w:frame="1"/>
+        </w:rPr>
+        <w:t>to contain an epidemic</w:t>
+      </w:r>
+    </w:p>
+    <w:p>
+      <w:pPr>
+        <w:numPr>
+          <w:ilvl w:val="1"/>
+          <w:numId w:val="13"/>
+        </w:numPr>
+        <w:shd w:val="clear" w:color="auto" w:fill="FFFFFF"/>
+        <w:spacing w:beforeAutospacing="1" w:after="0" w:afterAutospacing="1" w:line="240" w:lineRule="auto"/>
+        <w:textAlignment w:val="baseline"/>
+        <w:rPr>
+          <w:rFonts w:ascii="inherit" w:eastAsia="Times New Roman" w:hAnsi="inherit" w:cs="Times New Roman"/>
+          <w:i/>
+          <w:iCs/>
+          <w:color w:val="333333"/>
+          <w:sz w:val="24"/>
+          <w:szCs w:val="24"/>
+        </w:rPr>
+      </w:pPr>
+      <w:r>
+        <w:rPr>
+          <w:rFonts w:ascii="inherit" w:eastAsia="Times New Roman" w:hAnsi="inherit" w:cs="Times New Roman"/>
+          <w:i/>
+          <w:iCs/>
+          <w:color w:val="333333"/>
+          <w:sz w:val="24"/>
+          <w:szCs w:val="24"/>
+          <w:bdr w:val="none" w:sz="0" w:space="0" w:color="auto" w:frame="1"/>
+        </w:rPr>
+        <w:t>Government forces have failed to contain the rebellion.</w:t>
+      </w:r>
+    </w:p>
+    <w:p/>
+    <w:p/>
+    <w:p>
+      <w:pPr>
+        <w:pStyle w:val="Heading1"/>
+        <w:shd w:val="clear" w:color="auto" w:fill="FFFFFF"/>
+        <w:textAlignment w:val="baseline"/>
+        <w:rPr>
+          <w:rFonts w:ascii="inherit" w:hAnsi="inherit"/>
+          <w:color w:val="1A3561"/>
+        </w:rPr>
+      </w:pPr>
+      <w:r>
+        <w:rPr>
+          <w:rFonts w:ascii="inherit" w:hAnsi="inherit"/>
+          <w:color w:val="1A3561"/>
+        </w:rPr>
+        <w:t>reciprocal</w:t>
+      </w:r>
+    </w:p>
+    <w:p>
+      <w:pPr>
+        <w:shd w:val="clear" w:color="auto" w:fill="FFFFFF"/>
+        <w:textAlignment w:val="baseline"/>
+        <w:rPr>
+          <w:rStyle w:val="phonetics"/>
+          <w:color w:val="333333"/>
+          <w:bdr w:val="none" w:sz="0" w:space="0" w:color="auto" w:frame="1"/>
+        </w:rPr>
+      </w:pPr>
+      <w:r>
+        <w:rPr>
+          <w:rFonts w:ascii="inherit" w:hAnsi="inherit"/>
+          <w:color w:val="333333"/>
+        </w:rPr>
+        <w:t> </w:t>
+      </w:r>
+      <w:r>
+        <w:rPr>
+          <w:rStyle w:val="pos"/>
+          <w:rFonts w:ascii="inherit" w:hAnsi="inherit"/>
+          <w:i/>
+          <w:iCs/>
+          <w:color w:val="333333"/>
+          <w:bdr w:val="none" w:sz="0" w:space="0" w:color="auto" w:frame="1"/>
+        </w:rPr>
+        <w:t>adjective</w:t>
+      </w:r>
+    </w:p>
+    <w:p>
+      <w:pPr>
+        <w:shd w:val="clear" w:color="auto" w:fill="FFFFFF"/>
+        <w:textAlignment w:val="center"/>
+        <w:rPr>
+          <w:sz w:val="21"/>
+          <w:szCs w:val="21"/>
+        </w:rPr>
+      </w:pPr>
+      <w:r>
+        <w:rPr>
+          <w:rFonts w:ascii="inherit" w:hAnsi="inherit"/>
+          <w:color w:val="333333"/>
+          <w:sz w:val="21"/>
+          <w:szCs w:val="21"/>
+          <w:bdr w:val="none" w:sz="0" w:space="0" w:color="auto" w:frame="1"/>
+        </w:rPr>
+        <w:t> </w:t>
+      </w:r>
+    </w:p>
+    <w:p>
+      <w:pPr>
+        <w:shd w:val="clear" w:color="auto" w:fill="FFFFFF"/>
+        <w:textAlignment w:val="baseline"/>
+        <w:rPr>
+          <w:rFonts w:ascii="inherit" w:hAnsi="inherit"/>
+          <w:color w:val="333333"/>
+          <w:sz w:val="24"/>
+          <w:szCs w:val="24"/>
+          <w:bdr w:val="none" w:sz="0" w:space="0" w:color="auto" w:frame="1"/>
+        </w:rPr>
+      </w:pPr>
+      <w:r>
+        <w:rPr>
+          <w:rStyle w:val="phon"/>
+          <w:rFonts w:ascii="Lucida Sans Unicode" w:hAnsi="Lucida Sans Unicode" w:cs="Lucida Sans Unicode"/>
+          <w:color w:val="333333"/>
+          <w:bdr w:val="none" w:sz="0" w:space="0" w:color="auto" w:frame="1"/>
+        </w:rPr>
+        <w:t>/</w:t>
+      </w:r>
+      <w:proofErr w:type="spellStart"/>
+      <w:r>
+        <w:rPr>
+          <w:rStyle w:val="phon"/>
+          <w:rFonts w:ascii="Lucida Sans Unicode" w:hAnsi="Lucida Sans Unicode" w:cs="Lucida Sans Unicode"/>
+          <w:color w:val="333333"/>
+          <w:bdr w:val="none" w:sz="0" w:space="0" w:color="auto" w:frame="1"/>
+        </w:rPr>
+        <w:t>rɪˈsɪprəkl</w:t>
+      </w:r>
+      <w:proofErr w:type="spellEnd"/>
+      <w:r>
+        <w:rPr>
+          <w:rStyle w:val="phon"/>
+          <w:rFonts w:ascii="Lucida Sans Unicode" w:hAnsi="Lucida Sans Unicode" w:cs="Lucida Sans Unicode"/>
+          <w:color w:val="333333"/>
+          <w:bdr w:val="none" w:sz="0" w:space="0" w:color="auto" w:frame="1"/>
+        </w:rPr>
+        <w:t>/</w:t>
+      </w:r>
+    </w:p>
+    <w:p>
+      <w:pPr>
+        <w:shd w:val="clear" w:color="auto" w:fill="FFFFFF"/>
+        <w:textAlignment w:val="center"/>
+        <w:rPr>
+          <w:rFonts w:ascii="inherit" w:hAnsi="inherit"/>
+          <w:color w:val="333333"/>
+          <w:sz w:val="21"/>
+          <w:szCs w:val="21"/>
+          <w:bdr w:val="none" w:sz="0" w:space="0" w:color="auto" w:frame="1"/>
+        </w:rPr>
+      </w:pPr>
+      <w:r>
+        <w:rPr>
+          <w:rFonts w:ascii="inherit" w:hAnsi="inherit"/>
+          <w:color w:val="333333"/>
+          <w:sz w:val="21"/>
+          <w:szCs w:val="21"/>
+          <w:bdr w:val="none" w:sz="0" w:space="0" w:color="auto" w:frame="1"/>
+        </w:rPr>
+        <w:t> </w:t>
+      </w:r>
+    </w:p>
+    <w:p>
+      <w:pPr>
+        <w:shd w:val="clear" w:color="auto" w:fill="FFFFFF"/>
+        <w:textAlignment w:val="baseline"/>
+        <w:rPr>
+          <w:rFonts w:ascii="inherit" w:hAnsi="inherit"/>
+          <w:color w:val="333333"/>
+          <w:sz w:val="24"/>
+          <w:szCs w:val="24"/>
+          <w:bdr w:val="none" w:sz="0" w:space="0" w:color="auto" w:frame="1"/>
+        </w:rPr>
+      </w:pPr>
+      <w:r>
+        <w:rPr>
+          <w:rStyle w:val="phon"/>
+          <w:rFonts w:ascii="Lucida Sans Unicode" w:hAnsi="Lucida Sans Unicode" w:cs="Lucida Sans Unicode"/>
+          <w:color w:val="333333"/>
+          <w:bdr w:val="none" w:sz="0" w:space="0" w:color="auto" w:frame="1"/>
+        </w:rPr>
+        <w:t>/</w:t>
+      </w:r>
+      <w:proofErr w:type="spellStart"/>
+      <w:r>
+        <w:rPr>
+          <w:rStyle w:val="phon"/>
+          <w:rFonts w:ascii="Lucida Sans Unicode" w:hAnsi="Lucida Sans Unicode" w:cs="Lucida Sans Unicode"/>
+          <w:color w:val="333333"/>
+          <w:bdr w:val="none" w:sz="0" w:space="0" w:color="auto" w:frame="1"/>
+        </w:rPr>
+        <w:t>rɪˈsɪprəkl</w:t>
+      </w:r>
+      <w:proofErr w:type="spellEnd"/>
+      <w:r>
+        <w:rPr>
+          <w:rStyle w:val="phon"/>
+          <w:rFonts w:ascii="Lucida Sans Unicode" w:hAnsi="Lucida Sans Unicode" w:cs="Lucida Sans Unicode"/>
+          <w:color w:val="333333"/>
+          <w:bdr w:val="none" w:sz="0" w:space="0" w:color="auto" w:frame="1"/>
+        </w:rPr>
+        <w:t>/</w:t>
+      </w:r>
+    </w:p>
+    <w:p>
+      <w:pPr>
+        <w:pStyle w:val="sense"/>
+        <w:numPr>
+          <w:ilvl w:val="0"/>
+          <w:numId w:val="14"/>
+        </w:numPr>
+        <w:shd w:val="clear" w:color="auto" w:fill="FFFFFF"/>
+        <w:spacing w:before="0" w:after="0"/>
+        <w:textAlignment w:val="baseline"/>
+        <w:rPr>
+          <w:rFonts w:ascii="inherit" w:hAnsi="inherit"/>
+          <w:color w:val="333333"/>
+        </w:rPr>
+      </w:pPr>
+      <w:r>
+        <w:rPr>
+          <w:rStyle w:val="star-btn"/>
+          <w:rFonts w:ascii="inherit" w:hAnsi="inherit"/>
+          <w:color w:val="4577BF"/>
+          <w:bdr w:val="none" w:sz="0" w:space="0" w:color="auto" w:frame="1"/>
+        </w:rPr>
+        <w:t>​</w:t>
+      </w:r>
+      <w:r>
+        <w:rPr>
+          <w:rStyle w:val="def"/>
+          <w:rFonts w:ascii="inherit" w:hAnsi="inherit"/>
+          <w:color w:val="333333"/>
+          <w:bdr w:val="none" w:sz="0" w:space="0" w:color="auto" w:frame="1"/>
+        </w:rPr>
+        <w:t>involving two people or groups who agree to help each other or behave in the same way to each other</w:t>
+      </w:r>
+    </w:p>
+    <w:p>
+      <w:pPr>
+        <w:pStyle w:val="sense"/>
+        <w:numPr>
+          <w:ilvl w:val="1"/>
+          <w:numId w:val="14"/>
+        </w:numPr>
+        <w:shd w:val="clear" w:color="auto" w:fill="FFFFFF"/>
+        <w:spacing w:before="0" w:after="0"/>
+        <w:textAlignment w:val="baseline"/>
+        <w:rPr>
+          <w:rFonts w:ascii="inherit" w:hAnsi="inherit"/>
+          <w:i/>
+          <w:iCs/>
+          <w:color w:val="333333"/>
+        </w:rPr>
+      </w:pPr>
+      <w:r>
+        <w:rPr>
+          <w:rStyle w:val="x"/>
+          <w:rFonts w:ascii="inherit" w:hAnsi="inherit"/>
+          <w:i/>
+          <w:iCs/>
+          <w:color w:val="333333"/>
+          <w:bdr w:val="none" w:sz="0" w:space="0" w:color="auto" w:frame="1"/>
+        </w:rPr>
+        <w:t>The two colleges have a reciprocal arrangement whereby students from one college can attend classes at the other.</w:t>
+      </w:r>
+    </w:p>
+    <w:p>
+      <w:pPr>
+        <w:pStyle w:val="sense"/>
+        <w:numPr>
+          <w:ilvl w:val="1"/>
+          <w:numId w:val="14"/>
+        </w:numPr>
+        <w:shd w:val="clear" w:color="auto" w:fill="FFFFFF"/>
+        <w:spacing w:before="0" w:after="0"/>
+        <w:textAlignment w:val="baseline"/>
+        <w:rPr>
+          <w:rFonts w:ascii="inherit" w:hAnsi="inherit"/>
+          <w:i/>
+          <w:iCs/>
+          <w:color w:val="333333"/>
+        </w:rPr>
+      </w:pPr>
+      <w:r>
+        <w:rPr>
+          <w:rStyle w:val="x"/>
+          <w:rFonts w:ascii="inherit" w:hAnsi="inherit"/>
+          <w:i/>
+          <w:iCs/>
+          <w:color w:val="333333"/>
+          <w:bdr w:val="none" w:sz="0" w:space="0" w:color="auto" w:frame="1"/>
+        </w:rPr>
+        <w:t>a reciprocal relationship between citizens and the state</w:t>
+      </w:r>
+    </w:p>
+    <w:p>
+      <w:pPr>
+        <w:pStyle w:val="sense"/>
+        <w:numPr>
+          <w:ilvl w:val="1"/>
+          <w:numId w:val="14"/>
+        </w:numPr>
+        <w:shd w:val="clear" w:color="auto" w:fill="FFFFFF"/>
+        <w:spacing w:before="0" w:after="0"/>
+        <w:textAlignment w:val="baseline"/>
+        <w:rPr>
+          <w:rFonts w:ascii="inherit" w:hAnsi="inherit"/>
+          <w:i/>
+          <w:iCs/>
+          <w:color w:val="333333"/>
+        </w:rPr>
+      </w:pPr>
+      <w:r>
+        <w:rPr>
+          <w:rStyle w:val="x"/>
+          <w:rFonts w:ascii="inherit" w:hAnsi="inherit"/>
+          <w:i/>
+          <w:iCs/>
+          <w:color w:val="333333"/>
+          <w:bdr w:val="none" w:sz="0" w:space="0" w:color="auto" w:frame="1"/>
+        </w:rPr>
+        <w:t>Anita had a reciprocal arrangement with her brother—each would take care of the other’s children if the need arose.</w:t>
+      </w:r>
+    </w:p>
+    <w:p/>
+    <w:p>
+      <w:pPr>
+        <w:rPr>
+          <w:rFonts w:ascii="Arial" w:hAnsi="Arial" w:cs="Arial"/>
+          <w:color w:val="1D2A57"/>
+        </w:rPr>
+      </w:pPr>
+      <w:r>
+        <w:rPr>
+          <w:rStyle w:val="hw"/>
+          <w:rFonts w:ascii="Arial" w:hAnsi="Arial" w:cs="Arial"/>
+          <w:color w:val="1D2A57"/>
+          <w:sz w:val="54"/>
+          <w:szCs w:val="54"/>
+        </w:rPr>
+        <w:lastRenderedPageBreak/>
+        <w:t>reciprocal</w:t>
+      </w:r>
+    </w:p>
+    <w:p>
+      <w:pPr>
+        <w:rPr>
+          <w:rFonts w:ascii="Arial" w:hAnsi="Arial" w:cs="Arial"/>
+          <w:color w:val="1D2A57"/>
+        </w:rPr>
+      </w:pPr>
+      <w:r>
+        <w:rPr>
+          <w:rStyle w:val="pos"/>
+          <w:rFonts w:ascii="Arial" w:hAnsi="Arial" w:cs="Arial"/>
+          <w:b/>
+          <w:bCs/>
+          <w:i/>
+          <w:iCs/>
+          <w:color w:val="1D2A57"/>
+          <w:sz w:val="21"/>
+          <w:szCs w:val="21"/>
+        </w:rPr>
+        <w:t>noun</w:t>
+      </w:r>
+      <w:r>
+        <w:rPr>
+          <w:rFonts w:ascii="Arial" w:hAnsi="Arial" w:cs="Arial"/>
+          <w:color w:val="1D2A57"/>
+        </w:rPr>
+        <w:t> </w:t>
+      </w:r>
+      <w:hyperlink r:id="rId19" w:history="1">
+        <w:r>
+          <w:rPr>
+            <w:rStyle w:val="Hyperlink"/>
+            <w:rFonts w:ascii="Arial" w:hAnsi="Arial" w:cs="Arial"/>
+            <w:color w:val="1D2A57"/>
+            <w:position w:val="2"/>
+          </w:rPr>
+          <w:t>[ </w:t>
+        </w:r>
+        <w:r>
+          <w:rPr>
+            <w:rStyle w:val="gc"/>
+            <w:rFonts w:ascii="Arial" w:hAnsi="Arial" w:cs="Arial"/>
+            <w:color w:val="1D2A57"/>
+            <w:spacing w:val="15"/>
+            <w:position w:val="2"/>
+          </w:rPr>
+          <w:t>C</w:t>
+        </w:r>
+        <w:r>
+          <w:rPr>
+            <w:rStyle w:val="Hyperlink"/>
+            <w:rFonts w:ascii="Arial" w:hAnsi="Arial" w:cs="Arial"/>
+            <w:color w:val="1D2A57"/>
+            <w:position w:val="2"/>
+          </w:rPr>
+          <w:t> ]</w:t>
+        </w:r>
+      </w:hyperlink>
+    </w:p>
+    <w:p>
+      <w:pPr>
+        <w:ind w:left="-75"/>
+        <w:rPr>
+          <w:rStyle w:val="daud"/>
+        </w:rPr>
+      </w:pPr>
+      <w:r>
+        <w:rPr>
+          <w:rStyle w:val="region"/>
+          <w:rFonts w:ascii="Arial" w:hAnsi="Arial" w:cs="Arial"/>
+          <w:b/>
+          <w:bCs/>
+          <w:caps/>
+          <w:color w:val="1D2A57"/>
+        </w:rPr>
+        <w:t>US</w:t>
+      </w:r>
+      <w:r>
+        <w:rPr>
+          <w:rStyle w:val="daud"/>
+          <w:rFonts w:ascii="Arial" w:hAnsi="Arial" w:cs="Arial"/>
+          <w:color w:val="1D2A57"/>
+        </w:rPr>
+        <w:t> </w:t>
+      </w:r>
+    </w:p>
+    <w:p>
+      <w:pPr>
+        <w:ind w:left="-75"/>
+        <w:rPr>
+          <w:rStyle w:val="daud"/>
+          <w:rFonts w:ascii="Arial" w:hAnsi="Arial" w:cs="Arial"/>
+          <w:color w:val="1D2A57"/>
+        </w:rPr>
+      </w:pPr>
+      <w:r>
+        <w:rPr>
+          <w:rStyle w:val="daud"/>
+          <w:rFonts w:ascii="Arial" w:hAnsi="Arial" w:cs="Arial"/>
+          <w:color w:val="1D2A57"/>
+        </w:rPr>
+        <w:t> </w:t>
+      </w:r>
+      <w:r>
+        <w:rPr>
+          <w:rStyle w:val="pron"/>
+          <w:rFonts w:ascii="Arial" w:hAnsi="Arial" w:cs="Arial"/>
+          <w:color w:val="1D2A57"/>
+        </w:rPr>
+        <w:t>/</w:t>
+      </w:r>
+      <w:proofErr w:type="spellStart"/>
+      <w:r>
+        <w:rPr>
+          <w:rStyle w:val="ipa"/>
+          <w:rFonts w:ascii="Arial" w:hAnsi="Arial" w:cs="Arial"/>
+          <w:color w:val="1D2A57"/>
+        </w:rPr>
+        <w:t>rɪˈsɪp.rə.k</w:t>
+      </w:r>
+      <w:r>
+        <w:rPr>
+          <w:rStyle w:val="sp"/>
+          <w:rFonts w:ascii="Arial" w:hAnsi="Arial" w:cs="Arial"/>
+          <w:color w:val="1D2A57"/>
+          <w:sz w:val="16"/>
+          <w:szCs w:val="16"/>
+        </w:rPr>
+        <w:t>ə</w:t>
+      </w:r>
+      <w:r>
+        <w:rPr>
+          <w:rStyle w:val="ipa"/>
+          <w:rFonts w:ascii="Arial" w:hAnsi="Arial" w:cs="Arial"/>
+          <w:color w:val="1D2A57"/>
+        </w:rPr>
+        <w:t>l</w:t>
+      </w:r>
+      <w:proofErr w:type="spellEnd"/>
+      <w:r>
+        <w:rPr>
+          <w:rStyle w:val="pron"/>
+          <w:rFonts w:ascii="Arial" w:hAnsi="Arial" w:cs="Arial"/>
+          <w:color w:val="1D2A57"/>
+        </w:rPr>
+        <w:t>/</w:t>
+      </w:r>
+      <w:r>
+        <w:rPr>
+          <w:rFonts w:ascii="Arial" w:hAnsi="Arial" w:cs="Arial"/>
+          <w:color w:val="1D2A57"/>
+        </w:rPr>
+        <w:t> </w:t>
+      </w:r>
+      <w:r>
+        <w:rPr>
+          <w:rStyle w:val="region"/>
+          <w:rFonts w:ascii="Arial" w:hAnsi="Arial" w:cs="Arial"/>
+          <w:b/>
+          <w:bCs/>
+          <w:caps/>
+          <w:color w:val="1D2A57"/>
+        </w:rPr>
+        <w:t>UK</w:t>
+      </w:r>
+      <w:r>
+        <w:rPr>
+          <w:rStyle w:val="daud"/>
+          <w:rFonts w:ascii="Arial" w:hAnsi="Arial" w:cs="Arial"/>
+          <w:color w:val="1D2A57"/>
+        </w:rPr>
+        <w:t> </w:t>
+      </w:r>
+    </w:p>
+    <w:p>
+      <w:r>
+        <w:rPr>
+          <w:rStyle w:val="daud"/>
+          <w:rFonts w:ascii="Arial" w:hAnsi="Arial" w:cs="Arial"/>
+          <w:color w:val="1D2A57"/>
+        </w:rPr>
+        <w:t> </w:t>
+      </w:r>
+      <w:r>
+        <w:rPr>
+          <w:rStyle w:val="pron"/>
+          <w:rFonts w:ascii="Arial" w:hAnsi="Arial" w:cs="Arial"/>
+          <w:color w:val="1D2A57"/>
+        </w:rPr>
+        <w:t>/</w:t>
+      </w:r>
+      <w:proofErr w:type="spellStart"/>
+      <w:r>
+        <w:rPr>
+          <w:rStyle w:val="ipa"/>
+          <w:rFonts w:ascii="Arial" w:hAnsi="Arial" w:cs="Arial"/>
+          <w:color w:val="1D2A57"/>
+        </w:rPr>
+        <w:t>rɪˈsɪp.rə.k</w:t>
+      </w:r>
+      <w:r>
+        <w:rPr>
+          <w:rStyle w:val="sp"/>
+          <w:rFonts w:ascii="Arial" w:hAnsi="Arial" w:cs="Arial"/>
+          <w:color w:val="1D2A57"/>
+          <w:sz w:val="16"/>
+          <w:szCs w:val="16"/>
+        </w:rPr>
+        <w:t>ə</w:t>
+      </w:r>
+      <w:r>
+        <w:rPr>
+          <w:rStyle w:val="ipa"/>
+          <w:rFonts w:ascii="Arial" w:hAnsi="Arial" w:cs="Arial"/>
+          <w:color w:val="1D2A57"/>
+        </w:rPr>
+        <w:t>l</w:t>
+      </w:r>
+      <w:proofErr w:type="spellEnd"/>
+      <w:r>
+        <w:rPr>
+          <w:rStyle w:val="pron"/>
+          <w:rFonts w:ascii="Arial" w:hAnsi="Arial" w:cs="Arial"/>
+          <w:color w:val="1D2A57"/>
+        </w:rPr>
+        <w:t>/</w:t>
+      </w:r>
+    </w:p>
+    <w:p>
+      <w:pPr>
+        <w:rPr>
+          <w:rFonts w:ascii="Arial" w:hAnsi="Arial" w:cs="Arial"/>
+          <w:color w:val="1D2A57"/>
+        </w:rPr>
+      </w:pPr>
+      <w:r>
+        <w:rPr>
+          <w:rFonts w:ascii="Arial" w:hAnsi="Arial" w:cs="Arial"/>
+          <w:color w:val="1D2A57"/>
+        </w:rPr>
+        <w:t> </w:t>
+      </w:r>
+    </w:p>
+    <w:p>
+      <w:pPr>
+        <w:rPr>
+          <w:rFonts w:ascii="Arial" w:hAnsi="Arial" w:cs="Arial"/>
+          <w:b/>
+          <w:bCs/>
+          <w:color w:val="1D2A57"/>
+          <w:sz w:val="27"/>
+          <w:szCs w:val="27"/>
+        </w:rPr>
+      </w:pPr>
+      <w:r>
+        <w:rPr>
+          <w:rFonts w:ascii="Arial" w:hAnsi="Arial" w:cs="Arial"/>
+          <w:b/>
+          <w:bCs/>
+          <w:color w:val="1D2A57"/>
+          <w:sz w:val="27"/>
+          <w:szCs w:val="27"/>
+        </w:rPr>
+        <w:t>a </w:t>
+      </w:r>
+      <w:hyperlink r:id="rId20" w:tooltip="number" w:history="1">
+        <w:r>
+          <w:rPr>
+            <w:rStyle w:val="Hyperlink"/>
+            <w:rFonts w:ascii="Arial" w:hAnsi="Arial" w:cs="Arial"/>
+            <w:b/>
+            <w:bCs/>
+            <w:color w:val="1D2A57"/>
+            <w:sz w:val="27"/>
+            <w:szCs w:val="27"/>
+          </w:rPr>
+          <w:t>number</w:t>
+        </w:r>
+      </w:hyperlink>
+      <w:r>
+        <w:rPr>
+          <w:rFonts w:ascii="Arial" w:hAnsi="Arial" w:cs="Arial"/>
+          <w:b/>
+          <w:bCs/>
+          <w:color w:val="1D2A57"/>
+          <w:sz w:val="27"/>
+          <w:szCs w:val="27"/>
+        </w:rPr>
+        <w:t> that, when </w:t>
+      </w:r>
+      <w:hyperlink r:id="rId21" w:tooltip="multiplied" w:history="1">
+        <w:r>
+          <w:rPr>
+            <w:rStyle w:val="Hyperlink"/>
+            <w:rFonts w:ascii="Arial" w:hAnsi="Arial" w:cs="Arial"/>
+            <w:b/>
+            <w:bCs/>
+            <w:color w:val="1D2A57"/>
+            <w:sz w:val="27"/>
+            <w:szCs w:val="27"/>
+          </w:rPr>
+          <w:t>multiplied</w:t>
+        </w:r>
+      </w:hyperlink>
+      <w:r>
+        <w:rPr>
+          <w:rFonts w:ascii="Arial" w:hAnsi="Arial" w:cs="Arial"/>
+          <w:b/>
+          <w:bCs/>
+          <w:color w:val="1D2A57"/>
+          <w:sz w:val="27"/>
+          <w:szCs w:val="27"/>
+        </w:rPr>
+        <w:t> by another </w:t>
+      </w:r>
+      <w:hyperlink r:id="rId22" w:tooltip="number" w:history="1">
+        <w:r>
+          <w:rPr>
+            <w:rStyle w:val="Hyperlink"/>
+            <w:rFonts w:ascii="Arial" w:hAnsi="Arial" w:cs="Arial"/>
+            <w:b/>
+            <w:bCs/>
+            <w:color w:val="1D2A57"/>
+            <w:sz w:val="27"/>
+            <w:szCs w:val="27"/>
+          </w:rPr>
+          <w:t>number</w:t>
+        </w:r>
+      </w:hyperlink>
+      <w:r>
+        <w:rPr>
+          <w:rFonts w:ascii="Arial" w:hAnsi="Arial" w:cs="Arial"/>
+          <w:b/>
+          <w:bCs/>
+          <w:color w:val="1D2A57"/>
+          <w:sz w:val="27"/>
+          <w:szCs w:val="27"/>
+        </w:rPr>
+        <w:t>, </w:t>
+      </w:r>
+      <w:hyperlink r:id="rId23" w:tooltip="results" w:history="1">
+        <w:r>
+          <w:rPr>
+            <w:rStyle w:val="Hyperlink"/>
+            <w:rFonts w:ascii="Arial" w:hAnsi="Arial" w:cs="Arial"/>
+            <w:b/>
+            <w:bCs/>
+            <w:color w:val="1D2A57"/>
+            <w:sz w:val="27"/>
+            <w:szCs w:val="27"/>
+          </w:rPr>
+          <w:t>results</w:t>
+        </w:r>
+      </w:hyperlink>
+      <w:r>
+        <w:rPr>
+          <w:rFonts w:ascii="Arial" w:hAnsi="Arial" w:cs="Arial"/>
+          <w:b/>
+          <w:bCs/>
+          <w:color w:val="1D2A57"/>
+          <w:sz w:val="27"/>
+          <w:szCs w:val="27"/>
+        </w:rPr>
+        <w:t> in 1</w:t>
+      </w:r>
+    </w:p>
+    <w:p/>
+    <w:p/>
+    <w:p>
+      <w:pPr>
+        <w:pStyle w:val="Heading1"/>
+        <w:shd w:val="clear" w:color="auto" w:fill="FFFFFF"/>
+        <w:textAlignment w:val="baseline"/>
+        <w:rPr>
+          <w:rFonts w:ascii="inherit" w:hAnsi="inherit"/>
+          <w:color w:val="1A3561"/>
+        </w:rPr>
+      </w:pPr>
+      <w:r>
+        <w:rPr>
+          <w:rFonts w:ascii="inherit" w:hAnsi="inherit"/>
+          <w:color w:val="1A3561"/>
+        </w:rPr>
+        <w:t>legitimate</w:t>
+      </w:r>
+    </w:p>
+    <w:p>
+      <w:pPr>
+        <w:shd w:val="clear" w:color="auto" w:fill="FFFFFF"/>
+        <w:textAlignment w:val="baseline"/>
+        <w:rPr>
+          <w:rFonts w:ascii="inherit" w:hAnsi="inherit"/>
+          <w:color w:val="333333"/>
+        </w:rPr>
+      </w:pPr>
+      <w:r>
+        <w:rPr>
+          <w:rFonts w:ascii="inherit" w:hAnsi="inherit"/>
+          <w:color w:val="333333"/>
+        </w:rPr>
+        <w:t> </w:t>
+      </w:r>
+      <w:r>
+        <w:rPr>
+          <w:rStyle w:val="pos"/>
+          <w:rFonts w:ascii="inherit" w:hAnsi="inherit"/>
+          <w:i/>
+          <w:iCs/>
+          <w:color w:val="333333"/>
+          <w:bdr w:val="none" w:sz="0" w:space="0" w:color="auto" w:frame="1"/>
+        </w:rPr>
+        <w:t>adjective</w:t>
+      </w:r>
+    </w:p>
+    <w:p>
+      <w:pPr>
+        <w:shd w:val="clear" w:color="auto" w:fill="FFFFFF"/>
+        <w:textAlignment w:val="baseline"/>
+        <w:rPr>
+          <w:rFonts w:ascii="inherit" w:hAnsi="inherit"/>
+          <w:color w:val="333333"/>
+          <w:sz w:val="24"/>
+          <w:szCs w:val="24"/>
+          <w:bdr w:val="none" w:sz="0" w:space="0" w:color="auto" w:frame="1"/>
+        </w:rPr>
+      </w:pPr>
+      <w:r>
+        <w:rPr>
+          <w:rStyle w:val="phon"/>
+          <w:rFonts w:ascii="Lucida Sans Unicode" w:hAnsi="Lucida Sans Unicode" w:cs="Lucida Sans Unicode"/>
+          <w:color w:val="333333"/>
+          <w:bdr w:val="none" w:sz="0" w:space="0" w:color="auto" w:frame="1"/>
+        </w:rPr>
+        <w:t>/</w:t>
+      </w:r>
+      <w:proofErr w:type="spellStart"/>
+      <w:r>
+        <w:rPr>
+          <w:rStyle w:val="phon"/>
+          <w:rFonts w:ascii="Lucida Sans Unicode" w:hAnsi="Lucida Sans Unicode" w:cs="Lucida Sans Unicode"/>
+          <w:color w:val="333333"/>
+          <w:bdr w:val="none" w:sz="0" w:space="0" w:color="auto" w:frame="1"/>
+        </w:rPr>
+        <w:t>lɪˈdʒɪtɪmət</w:t>
+      </w:r>
+      <w:proofErr w:type="spellEnd"/>
+      <w:r>
+        <w:rPr>
+          <w:rStyle w:val="phon"/>
+          <w:rFonts w:ascii="Lucida Sans Unicode" w:hAnsi="Lucida Sans Unicode" w:cs="Lucida Sans Unicode"/>
+          <w:color w:val="333333"/>
+          <w:bdr w:val="none" w:sz="0" w:space="0" w:color="auto" w:frame="1"/>
+        </w:rPr>
+        <w:t>/</w:t>
+      </w:r>
+    </w:p>
+    <w:p>
+      <w:pPr>
+        <w:pStyle w:val="sense"/>
+        <w:numPr>
+          <w:ilvl w:val="0"/>
+          <w:numId w:val="17"/>
+        </w:numPr>
+        <w:shd w:val="clear" w:color="auto" w:fill="FFFFFF"/>
+        <w:spacing w:before="0" w:beforeAutospacing="0" w:after="0" w:afterAutospacing="0"/>
+        <w:textAlignment w:val="baseline"/>
+        <w:rPr>
+          <w:rFonts w:ascii="inherit" w:hAnsi="inherit"/>
+          <w:color w:val="333333"/>
+          <w:bdr w:val="none" w:sz="0" w:space="0" w:color="auto" w:frame="1"/>
+        </w:rPr>
+      </w:pPr>
+      <w:r>
+        <w:rPr>
+          <w:rStyle w:val="xh"/>
+          <w:rFonts w:ascii="inherit" w:hAnsi="inherit"/>
+          <w:color w:val="4577BF"/>
+          <w:bdr w:val="none" w:sz="0" w:space="0" w:color="auto" w:frame="1"/>
+        </w:rPr>
+        <w:t>​</w:t>
+      </w:r>
+      <w:r>
+        <w:rPr>
+          <w:rStyle w:val="star-btn"/>
+          <w:rFonts w:ascii="inherit" w:hAnsi="inherit"/>
+          <w:color w:val="4577BF"/>
+          <w:bdr w:val="none" w:sz="0" w:space="0" w:color="auto" w:frame="1"/>
+        </w:rPr>
+        <w:t xml:space="preserve"> </w:t>
+      </w:r>
+      <w:r>
+        <w:rPr>
+          <w:rFonts w:ascii="inherit" w:hAnsi="inherit"/>
+          <w:color w:val="4577BF"/>
+          <w:bdr w:val="none" w:sz="0" w:space="0" w:color="auto" w:frame="1"/>
+        </w:rPr>
+        <w:t>​</w:t>
+      </w:r>
+    </w:p>
+    <w:p>
+      <w:pPr>
+        <w:shd w:val="clear" w:color="auto" w:fill="FFFFFF"/>
+        <w:spacing w:after="0" w:line="240" w:lineRule="auto"/>
+        <w:ind w:left="720"/>
+        <w:textAlignment w:val="baseline"/>
+        <w:rPr>
+          <w:rFonts w:ascii="Times New Roman" w:eastAsia="Times New Roman" w:hAnsi="Times New Roman" w:cs="Times New Roman"/>
+          <w:sz w:val="24"/>
+          <w:szCs w:val="24"/>
+        </w:rPr>
+      </w:pPr>
+      <w:hyperlink r:id="rId24" w:history="1">
+        <w:r>
+          <w:rPr>
+            <w:rFonts w:ascii="inherit" w:eastAsia="Times New Roman" w:hAnsi="inherit" w:cs="Times New Roman"/>
+            <w:color w:val="004AAC"/>
+            <w:sz w:val="24"/>
+            <w:szCs w:val="24"/>
+            <w:bdr w:val="none" w:sz="0" w:space="0" w:color="auto" w:frame="1"/>
+          </w:rPr>
+          <w:t> </w:t>
+        </w:r>
+      </w:hyperlink>
+    </w:p>
+    <w:p>
+      <w:pPr>
+        <w:shd w:val="clear" w:color="auto" w:fill="FFFFFF"/>
+        <w:spacing w:beforeAutospacing="1" w:after="0" w:afterAutospacing="1" w:line="240" w:lineRule="auto"/>
+        <w:ind w:left="720"/>
+        <w:textAlignment w:val="baseline"/>
+        <w:rPr>
+          <w:rFonts w:ascii="inherit" w:eastAsia="Times New Roman" w:hAnsi="inherit" w:cs="Times New Roman"/>
+          <w:color w:val="333333"/>
+          <w:sz w:val="24"/>
+          <w:szCs w:val="24"/>
+          <w:bdr w:val="none" w:sz="0" w:space="0" w:color="auto" w:frame="1"/>
+        </w:rPr>
+      </w:pPr>
+      <w:r>
+        <w:rPr>
+          <w:rFonts w:ascii="inherit" w:eastAsia="Times New Roman" w:hAnsi="inherit" w:cs="Times New Roman"/>
+          <w:color w:val="333333"/>
+          <w:sz w:val="24"/>
+          <w:szCs w:val="24"/>
+          <w:bdr w:val="none" w:sz="0" w:space="0" w:color="auto" w:frame="1"/>
+        </w:rPr>
+        <w:t>for which there is a fair and acceptable reason</w:t>
+      </w:r>
+    </w:p>
+    <w:p>
+      <w:pPr>
+        <w:shd w:val="clear" w:color="auto" w:fill="FFFFFF"/>
+        <w:spacing w:beforeAutospacing="1" w:after="0" w:afterAutospacing="1" w:line="240" w:lineRule="auto"/>
+        <w:ind w:left="720"/>
+        <w:textAlignment w:val="baseline"/>
+        <w:rPr>
+          <w:rFonts w:ascii="inherit" w:eastAsia="Times New Roman" w:hAnsi="inherit" w:cs="Times New Roman"/>
+          <w:color w:val="333333"/>
+          <w:sz w:val="24"/>
+          <w:szCs w:val="24"/>
+        </w:rPr>
+      </w:pPr>
+      <w:r>
+        <w:rPr>
+          <w:rFonts w:ascii="inherit" w:eastAsia="Times New Roman" w:hAnsi="inherit" w:cs="Times New Roman"/>
+          <w:caps/>
+          <w:color w:val="333333"/>
+          <w:sz w:val="24"/>
+          <w:szCs w:val="24"/>
+          <w:bdr w:val="none" w:sz="0" w:space="0" w:color="auto" w:frame="1"/>
+        </w:rPr>
+        <w:t>SYNONYM</w:t>
+      </w:r>
+      <w:r>
+        <w:rPr>
+          <w:rFonts w:ascii="inherit" w:eastAsia="Times New Roman" w:hAnsi="inherit" w:cs="Times New Roman"/>
+          <w:color w:val="333333"/>
+          <w:sz w:val="24"/>
+          <w:szCs w:val="24"/>
+          <w:bdr w:val="none" w:sz="0" w:space="0" w:color="auto" w:frame="1"/>
+        </w:rPr>
+        <w:t> </w:t>
+      </w:r>
+      <w:hyperlink r:id="rId25" w:tooltip="valid definition" w:history="1">
+        <w:r>
+          <w:rPr>
+            <w:rFonts w:ascii="inherit" w:eastAsia="Times New Roman" w:hAnsi="inherit" w:cs="Times New Roman"/>
+            <w:b/>
+            <w:bCs/>
+            <w:color w:val="0069B4"/>
+            <w:sz w:val="24"/>
+            <w:szCs w:val="24"/>
+            <w:bdr w:val="none" w:sz="0" w:space="0" w:color="auto" w:frame="1"/>
+          </w:rPr>
+          <w:t>valid</w:t>
+        </w:r>
+      </w:hyperlink>
+      <w:r>
+        <w:rPr>
+          <w:rFonts w:ascii="inherit" w:eastAsia="Times New Roman" w:hAnsi="inherit" w:cs="Times New Roman"/>
+          <w:color w:val="333333"/>
+          <w:sz w:val="24"/>
+          <w:szCs w:val="24"/>
+          <w:bdr w:val="none" w:sz="0" w:space="0" w:color="auto" w:frame="1"/>
+        </w:rPr>
+        <w:t>, </w:t>
+      </w:r>
+      <w:hyperlink r:id="rId26" w:tooltip="justifiable definition" w:history="1">
+        <w:r>
+          <w:rPr>
+            <w:rFonts w:ascii="inherit" w:eastAsia="Times New Roman" w:hAnsi="inherit" w:cs="Times New Roman"/>
+            <w:b/>
+            <w:bCs/>
+            <w:color w:val="0069B4"/>
+            <w:sz w:val="24"/>
+            <w:szCs w:val="24"/>
+            <w:bdr w:val="none" w:sz="0" w:space="0" w:color="auto" w:frame="1"/>
+          </w:rPr>
+          <w:t>justifiable</w:t>
+        </w:r>
+      </w:hyperlink>
+    </w:p>
+    <w:p>
+      <w:pPr>
+        <w:numPr>
+          <w:ilvl w:val="1"/>
+          <w:numId w:val="17"/>
+        </w:numPr>
+        <w:shd w:val="clear" w:color="auto" w:fill="FFFFFF"/>
+        <w:spacing w:beforeAutospacing="1" w:after="0" w:afterAutospacing="1" w:line="240" w:lineRule="auto"/>
+        <w:textAlignment w:val="baseline"/>
+        <w:rPr>
+          <w:rFonts w:ascii="inherit" w:eastAsia="Times New Roman" w:hAnsi="inherit" w:cs="Times New Roman"/>
+          <w:i/>
+          <w:iCs/>
+          <w:color w:val="333333"/>
+          <w:sz w:val="24"/>
+          <w:szCs w:val="24"/>
+        </w:rPr>
+      </w:pPr>
+      <w:r>
+        <w:rPr>
+          <w:rFonts w:ascii="inherit" w:eastAsia="Times New Roman" w:hAnsi="inherit" w:cs="Times New Roman"/>
+          <w:i/>
+          <w:iCs/>
+          <w:color w:val="333333"/>
+          <w:sz w:val="24"/>
+          <w:szCs w:val="24"/>
+          <w:bdr w:val="none" w:sz="0" w:space="0" w:color="auto" w:frame="1"/>
+        </w:rPr>
+        <w:t>a legitimate grievance</w:t>
+      </w:r>
+    </w:p>
+    <w:p>
+      <w:pPr>
+        <w:numPr>
+          <w:ilvl w:val="1"/>
+          <w:numId w:val="17"/>
+        </w:numPr>
+        <w:shd w:val="clear" w:color="auto" w:fill="FFFFFF"/>
+        <w:spacing w:beforeAutospacing="1" w:after="0" w:afterAutospacing="1" w:line="240" w:lineRule="auto"/>
+        <w:textAlignment w:val="baseline"/>
+        <w:rPr>
+          <w:rFonts w:ascii="inherit" w:eastAsia="Times New Roman" w:hAnsi="inherit" w:cs="Times New Roman"/>
+          <w:i/>
+          <w:iCs/>
+          <w:color w:val="333333"/>
+          <w:sz w:val="24"/>
+          <w:szCs w:val="24"/>
+        </w:rPr>
+      </w:pPr>
+      <w:r>
+        <w:rPr>
+          <w:rFonts w:ascii="inherit" w:eastAsia="Times New Roman" w:hAnsi="inherit" w:cs="Times New Roman"/>
+          <w:i/>
+          <w:iCs/>
+          <w:color w:val="333333"/>
+          <w:sz w:val="24"/>
+          <w:szCs w:val="24"/>
+          <w:bdr w:val="none" w:sz="0" w:space="0" w:color="auto" w:frame="1"/>
+        </w:rPr>
+        <w:t>It seemed a </w:t>
+      </w:r>
+      <w:r>
+        <w:rPr>
+          <w:rFonts w:ascii="inherit" w:eastAsia="Times New Roman" w:hAnsi="inherit" w:cs="Times New Roman"/>
+          <w:b/>
+          <w:bCs/>
+          <w:i/>
+          <w:iCs/>
+          <w:color w:val="333333"/>
+          <w:sz w:val="24"/>
+          <w:szCs w:val="24"/>
+          <w:bdr w:val="none" w:sz="0" w:space="0" w:color="auto" w:frame="1"/>
+        </w:rPr>
+        <w:t>perfectly legitimate</w:t>
+      </w:r>
+      <w:r>
+        <w:rPr>
+          <w:rFonts w:ascii="inherit" w:eastAsia="Times New Roman" w:hAnsi="inherit" w:cs="Times New Roman"/>
+          <w:i/>
+          <w:iCs/>
+          <w:color w:val="333333"/>
+          <w:sz w:val="24"/>
+          <w:szCs w:val="24"/>
+          <w:bdr w:val="none" w:sz="0" w:space="0" w:color="auto" w:frame="1"/>
+        </w:rPr>
+        <w:t> question.</w:t>
+      </w:r>
+    </w:p>
+    <w:p>
+      <w:pPr>
+        <w:numPr>
+          <w:ilvl w:val="1"/>
+          <w:numId w:val="17"/>
+        </w:numPr>
+        <w:shd w:val="clear" w:color="auto" w:fill="FFFFFF"/>
+        <w:spacing w:beforeAutospacing="1" w:after="0" w:afterAutospacing="1" w:line="240" w:lineRule="auto"/>
+        <w:textAlignment w:val="baseline"/>
+        <w:rPr>
+          <w:rFonts w:ascii="inherit" w:eastAsia="Times New Roman" w:hAnsi="inherit" w:cs="Times New Roman"/>
+          <w:i/>
+          <w:iCs/>
+          <w:color w:val="333333"/>
+          <w:sz w:val="24"/>
+          <w:szCs w:val="24"/>
+        </w:rPr>
+      </w:pPr>
+      <w:r>
+        <w:rPr>
+          <w:rFonts w:ascii="inherit" w:eastAsia="Times New Roman" w:hAnsi="inherit" w:cs="Times New Roman"/>
+          <w:i/>
+          <w:iCs/>
+          <w:color w:val="333333"/>
+          <w:sz w:val="24"/>
+          <w:szCs w:val="24"/>
+          <w:bdr w:val="none" w:sz="0" w:space="0" w:color="auto" w:frame="1"/>
+        </w:rPr>
+        <w:t>Politicians are legitimate targets for satire.</w:t>
+      </w:r>
+    </w:p>
+    <w:p>
+      <w:pPr>
+        <w:numPr>
+          <w:ilvl w:val="0"/>
+          <w:numId w:val="17"/>
+        </w:numPr>
+        <w:shd w:val="clear" w:color="auto" w:fill="FFFFFF"/>
+        <w:spacing w:after="0" w:line="240" w:lineRule="auto"/>
+        <w:textAlignment w:val="baseline"/>
+        <w:rPr>
+          <w:rFonts w:ascii="Times New Roman" w:eastAsia="Times New Roman" w:hAnsi="Times New Roman" w:cs="Times New Roman"/>
+          <w:sz w:val="24"/>
+          <w:szCs w:val="24"/>
+          <w:bdr w:val="none" w:sz="0" w:space="0" w:color="auto" w:frame="1"/>
+        </w:rPr>
+      </w:pPr>
+      <w:r>
+        <w:rPr>
+          <w:rFonts w:ascii="inherit" w:eastAsia="Times New Roman" w:hAnsi="inherit" w:cs="Times New Roman"/>
+          <w:color w:val="4577BF"/>
+          <w:sz w:val="24"/>
+          <w:szCs w:val="24"/>
+          <w:bdr w:val="none" w:sz="0" w:space="0" w:color="auto" w:frame="1"/>
+        </w:rPr>
+        <w:t>​</w:t>
+      </w:r>
+    </w:p>
+    <w:p>
+      <w:pPr>
+        <w:shd w:val="clear" w:color="auto" w:fill="FFFFFF"/>
+        <w:spacing w:after="0" w:line="240" w:lineRule="auto"/>
+        <w:ind w:left="720"/>
+        <w:textAlignment w:val="baseline"/>
+        <w:rPr>
+          <w:rFonts w:ascii="Times New Roman" w:eastAsia="Times New Roman" w:hAnsi="Times New Roman" w:cs="Times New Roman"/>
+          <w:sz w:val="24"/>
+          <w:szCs w:val="24"/>
+        </w:rPr>
+      </w:pPr>
+      <w:hyperlink r:id="rId27" w:history="1">
+        <w:r>
+          <w:rPr>
+            <w:rFonts w:ascii="inherit" w:eastAsia="Times New Roman" w:hAnsi="inherit" w:cs="Times New Roman"/>
+            <w:color w:val="004AAC"/>
+            <w:sz w:val="24"/>
+            <w:szCs w:val="24"/>
+            <w:bdr w:val="none" w:sz="0" w:space="0" w:color="auto" w:frame="1"/>
+          </w:rPr>
+          <w:t> </w:t>
+        </w:r>
+      </w:hyperlink>
+    </w:p>
+    <w:p>
+      <w:pPr>
+        <w:shd w:val="clear" w:color="auto" w:fill="FFFFFF"/>
+        <w:spacing w:beforeAutospacing="1" w:after="0" w:afterAutospacing="1" w:line="240" w:lineRule="auto"/>
+        <w:ind w:left="720"/>
+        <w:textAlignment w:val="baseline"/>
+        <w:rPr>
+          <w:rFonts w:ascii="inherit" w:eastAsia="Times New Roman" w:hAnsi="inherit" w:cs="Times New Roman"/>
+          <w:color w:val="333333"/>
+          <w:sz w:val="24"/>
+          <w:szCs w:val="24"/>
+          <w:bdr w:val="none" w:sz="0" w:space="0" w:color="auto" w:frame="1"/>
+        </w:rPr>
+      </w:pPr>
+      <w:r>
+        <w:rPr>
+          <w:rFonts w:ascii="inherit" w:eastAsia="Times New Roman" w:hAnsi="inherit" w:cs="Times New Roman"/>
+          <w:color w:val="333333"/>
+          <w:sz w:val="24"/>
+          <w:szCs w:val="24"/>
+          <w:bdr w:val="none" w:sz="0" w:space="0" w:color="auto" w:frame="1"/>
+        </w:rPr>
+        <w:t>allowed and acceptable according to the law</w:t>
+      </w:r>
+    </w:p>
+    <w:p>
+      <w:pPr>
+        <w:shd w:val="clear" w:color="auto" w:fill="FFFFFF"/>
+        <w:spacing w:beforeAutospacing="1" w:after="0" w:afterAutospacing="1" w:line="240" w:lineRule="auto"/>
+        <w:ind w:left="720"/>
+        <w:textAlignment w:val="baseline"/>
+        <w:rPr>
+          <w:rFonts w:ascii="inherit" w:eastAsia="Times New Roman" w:hAnsi="inherit" w:cs="Times New Roman"/>
+          <w:color w:val="333333"/>
+          <w:sz w:val="24"/>
+          <w:szCs w:val="24"/>
+        </w:rPr>
+      </w:pPr>
+      <w:r>
+        <w:rPr>
+          <w:rFonts w:ascii="inherit" w:eastAsia="Times New Roman" w:hAnsi="inherit" w:cs="Times New Roman"/>
+          <w:caps/>
+          <w:color w:val="333333"/>
+          <w:sz w:val="24"/>
+          <w:szCs w:val="24"/>
+          <w:bdr w:val="none" w:sz="0" w:space="0" w:color="auto" w:frame="1"/>
+        </w:rPr>
+        <w:t>SYNONYM</w:t>
+      </w:r>
+      <w:r>
+        <w:rPr>
+          <w:rFonts w:ascii="inherit" w:eastAsia="Times New Roman" w:hAnsi="inherit" w:cs="Times New Roman"/>
+          <w:color w:val="333333"/>
+          <w:sz w:val="24"/>
+          <w:szCs w:val="24"/>
+          <w:bdr w:val="none" w:sz="0" w:space="0" w:color="auto" w:frame="1"/>
+        </w:rPr>
+        <w:t> </w:t>
+      </w:r>
+      <w:hyperlink r:id="rId28" w:tooltip="legal definition" w:history="1">
+        <w:r>
+          <w:rPr>
+            <w:rFonts w:ascii="inherit" w:eastAsia="Times New Roman" w:hAnsi="inherit" w:cs="Times New Roman"/>
+            <w:b/>
+            <w:bCs/>
+            <w:color w:val="0069B4"/>
+            <w:sz w:val="24"/>
+            <w:szCs w:val="24"/>
+            <w:bdr w:val="none" w:sz="0" w:space="0" w:color="auto" w:frame="1"/>
+          </w:rPr>
+          <w:t>legal</w:t>
+        </w:r>
+      </w:hyperlink>
+    </w:p>
+    <w:p>
+      <w:pPr>
+        <w:numPr>
+          <w:ilvl w:val="1"/>
+          <w:numId w:val="17"/>
+        </w:numPr>
+        <w:shd w:val="clear" w:color="auto" w:fill="FFFFFF"/>
+        <w:spacing w:beforeAutospacing="1" w:after="0" w:afterAutospacing="1" w:line="240" w:lineRule="auto"/>
+        <w:textAlignment w:val="baseline"/>
+        <w:rPr>
+          <w:rFonts w:ascii="inherit" w:eastAsia="Times New Roman" w:hAnsi="inherit" w:cs="Times New Roman"/>
+          <w:i/>
+          <w:iCs/>
+          <w:color w:val="333333"/>
+          <w:sz w:val="24"/>
+          <w:szCs w:val="24"/>
+        </w:rPr>
+      </w:pPr>
+      <w:r>
+        <w:rPr>
+          <w:rFonts w:ascii="inherit" w:eastAsia="Times New Roman" w:hAnsi="inherit" w:cs="Times New Roman"/>
+          <w:i/>
+          <w:iCs/>
+          <w:color w:val="333333"/>
+          <w:sz w:val="24"/>
+          <w:szCs w:val="24"/>
+          <w:bdr w:val="none" w:sz="0" w:space="0" w:color="auto" w:frame="1"/>
+        </w:rPr>
+        <w:t>the legitimate government of the country</w:t>
+      </w:r>
+    </w:p>
+    <w:p>
+      <w:pPr>
+        <w:numPr>
+          <w:ilvl w:val="1"/>
+          <w:numId w:val="17"/>
+        </w:numPr>
+        <w:shd w:val="clear" w:color="auto" w:fill="FFFFFF"/>
+        <w:spacing w:beforeAutospacing="1" w:after="0" w:afterAutospacing="1" w:line="240" w:lineRule="auto"/>
+        <w:textAlignment w:val="baseline"/>
+        <w:rPr>
+          <w:rFonts w:ascii="inherit" w:eastAsia="Times New Roman" w:hAnsi="inherit" w:cs="Times New Roman"/>
+          <w:i/>
+          <w:iCs/>
+          <w:color w:val="333333"/>
+          <w:sz w:val="24"/>
+          <w:szCs w:val="24"/>
+        </w:rPr>
+      </w:pPr>
+      <w:r>
+        <w:rPr>
+          <w:rFonts w:ascii="inherit" w:eastAsia="Times New Roman" w:hAnsi="inherit" w:cs="Times New Roman"/>
+          <w:i/>
+          <w:iCs/>
+          <w:color w:val="333333"/>
+          <w:sz w:val="24"/>
+          <w:szCs w:val="24"/>
+          <w:bdr w:val="none" w:sz="0" w:space="0" w:color="auto" w:frame="1"/>
+        </w:rPr>
+        <w:t>Is his business strictly legitimate?</w:t>
+      </w:r>
+    </w:p>
+    <w:p>
+      <w:pPr>
+        <w:numPr>
+          <w:ilvl w:val="1"/>
+          <w:numId w:val="17"/>
+        </w:numPr>
+        <w:shd w:val="clear" w:color="auto" w:fill="FFFFFF"/>
+        <w:spacing w:beforeAutospacing="1" w:after="0" w:afterAutospacing="1" w:line="240" w:lineRule="auto"/>
+        <w:textAlignment w:val="baseline"/>
+        <w:rPr>
+          <w:rFonts w:ascii="inherit" w:eastAsia="Times New Roman" w:hAnsi="inherit" w:cs="Times New Roman"/>
+          <w:i/>
+          <w:iCs/>
+          <w:color w:val="333333"/>
+          <w:sz w:val="24"/>
+          <w:szCs w:val="24"/>
+        </w:rPr>
+      </w:pPr>
+      <w:r>
+        <w:rPr>
+          <w:rFonts w:ascii="inherit" w:eastAsia="Times New Roman" w:hAnsi="inherit" w:cs="Times New Roman"/>
+          <w:i/>
+          <w:iCs/>
+          <w:color w:val="333333"/>
+          <w:sz w:val="24"/>
+          <w:szCs w:val="24"/>
+          <w:bdr w:val="none" w:sz="0" w:space="0" w:color="auto" w:frame="1"/>
+        </w:rPr>
+        <w:t>The legitimate government was reinstated after the uprising.</w:t>
+      </w:r>
+    </w:p>
+    <w:p>
+      <w:pPr>
+        <w:shd w:val="clear" w:color="auto" w:fill="FFFFFF"/>
+        <w:spacing w:beforeAutospacing="1" w:after="0" w:afterAutospacing="1" w:line="240" w:lineRule="auto"/>
+        <w:ind w:left="720"/>
+        <w:textAlignment w:val="baseline"/>
+        <w:rPr>
+          <w:rFonts w:ascii="inherit" w:eastAsia="Times New Roman" w:hAnsi="inherit" w:cs="Times New Roman"/>
+          <w:color w:val="333333"/>
+          <w:sz w:val="24"/>
+          <w:szCs w:val="24"/>
+        </w:rPr>
+      </w:pPr>
+      <w:r>
+        <w:rPr>
+          <w:rFonts w:ascii="inherit" w:eastAsia="Times New Roman" w:hAnsi="inherit" w:cs="Times New Roman"/>
+          <w:caps/>
+          <w:color w:val="333333"/>
+          <w:sz w:val="24"/>
+          <w:szCs w:val="24"/>
+          <w:bdr w:val="none" w:sz="0" w:space="0" w:color="auto" w:frame="1"/>
+        </w:rPr>
+        <w:t>OPPOSITE</w:t>
+      </w:r>
+      <w:r>
+        <w:rPr>
+          <w:rFonts w:ascii="inherit" w:eastAsia="Times New Roman" w:hAnsi="inherit" w:cs="Times New Roman"/>
+          <w:color w:val="333333"/>
+          <w:sz w:val="24"/>
+          <w:szCs w:val="24"/>
+          <w:bdr w:val="none" w:sz="0" w:space="0" w:color="auto" w:frame="1"/>
+        </w:rPr>
+        <w:t> </w:t>
+      </w:r>
+      <w:hyperlink r:id="rId29" w:tooltip="illegitimate definition" w:history="1">
+        <w:r>
+          <w:rPr>
+            <w:rFonts w:ascii="inherit" w:eastAsia="Times New Roman" w:hAnsi="inherit" w:cs="Times New Roman"/>
+            <w:b/>
+            <w:bCs/>
+            <w:color w:val="0069B4"/>
+            <w:sz w:val="24"/>
+            <w:szCs w:val="24"/>
+            <w:bdr w:val="none" w:sz="0" w:space="0" w:color="auto" w:frame="1"/>
+          </w:rPr>
+          <w:t>illegitimate</w:t>
+        </w:r>
+      </w:hyperlink>
+    </w:p>
+    <w:p>
+      <w:pPr>
+        <w:pStyle w:val="Heading1"/>
+        <w:shd w:val="clear" w:color="auto" w:fill="FFFFFF"/>
+        <w:textAlignment w:val="baseline"/>
+        <w:rPr>
+          <w:rFonts w:ascii="inherit" w:hAnsi="inherit"/>
+          <w:color w:val="1A3561"/>
+        </w:rPr>
+      </w:pPr>
+      <w:r>
+        <w:rPr>
+          <w:rFonts w:ascii="inherit" w:hAnsi="inherit"/>
+          <w:color w:val="1A3561"/>
+        </w:rPr>
+        <w:lastRenderedPageBreak/>
+        <w:t>set aside</w:t>
+      </w:r>
+    </w:p>
+    <w:p>
+      <w:pPr>
+        <w:shd w:val="clear" w:color="auto" w:fill="FFFFFF"/>
+        <w:textAlignment w:val="baseline"/>
+        <w:rPr>
+          <w:rFonts w:ascii="inherit" w:hAnsi="inherit"/>
+          <w:color w:val="333333"/>
+        </w:rPr>
+      </w:pPr>
+      <w:r>
+        <w:rPr>
+          <w:rFonts w:ascii="inherit" w:hAnsi="inherit"/>
+          <w:color w:val="333333"/>
+        </w:rPr>
+        <w:t> </w:t>
+      </w:r>
+      <w:r>
+        <w:rPr>
+          <w:rStyle w:val="pos"/>
+          <w:rFonts w:ascii="inherit" w:hAnsi="inherit"/>
+          <w:i/>
+          <w:iCs/>
+          <w:color w:val="333333"/>
+          <w:bdr w:val="none" w:sz="0" w:space="0" w:color="auto" w:frame="1"/>
+        </w:rPr>
+        <w:t>phrasal verb</w:t>
+      </w:r>
+    </w:p>
+    <w:p>
+      <w:pPr>
+        <w:textAlignment w:val="baseline"/>
+        <w:rPr>
+          <w:rFonts w:ascii="inherit" w:hAnsi="inherit"/>
+          <w:color w:val="333333"/>
+          <w:bdr w:val="none" w:sz="0" w:space="0" w:color="auto" w:frame="1"/>
+          <w:shd w:val="clear" w:color="auto" w:fill="FFFFFF"/>
+        </w:rPr>
+      </w:pPr>
+      <w:r>
+        <w:rPr>
+          <w:rStyle w:val="pv"/>
+          <w:rFonts w:ascii="inherit" w:hAnsi="inherit"/>
+          <w:b/>
+          <w:bCs/>
+          <w:color w:val="333333"/>
+          <w:bdr w:val="none" w:sz="0" w:space="0" w:color="auto" w:frame="1"/>
+          <w:shd w:val="clear" w:color="auto" w:fill="FFFFFF"/>
+        </w:rPr>
+        <w:t>set something </w:t>
+      </w:r>
+      <w:r>
+        <w:rPr>
+          <w:rStyle w:val="pvarr"/>
+          <w:rFonts w:ascii="inherit" w:hAnsi="inherit"/>
+          <w:b/>
+          <w:bCs/>
+          <w:color w:val="333333"/>
+          <w:bdr w:val="none" w:sz="0" w:space="0" w:color="auto" w:frame="1"/>
+          <w:shd w:val="clear" w:color="auto" w:fill="FFFFFF"/>
+        </w:rPr>
+        <w:t> aside</w:t>
+      </w:r>
+    </w:p>
+    <w:p>
+      <w:pPr>
+        <w:pStyle w:val="sense"/>
+        <w:numPr>
+          <w:ilvl w:val="0"/>
+          <w:numId w:val="18"/>
+        </w:numPr>
+        <w:spacing w:before="0" w:after="0"/>
+        <w:textAlignment w:val="baseline"/>
+        <w:rPr>
+          <w:rFonts w:ascii="inherit" w:hAnsi="inherit"/>
+          <w:color w:val="333333"/>
+          <w:bdr w:val="none" w:sz="0" w:space="0" w:color="auto" w:frame="1"/>
+          <w:shd w:val="clear" w:color="auto" w:fill="FFFFFF"/>
+        </w:rPr>
+      </w:pPr>
+      <w:r>
+        <w:rPr>
+          <w:rStyle w:val="star-btn"/>
+          <w:rFonts w:ascii="inherit" w:hAnsi="inherit"/>
+          <w:color w:val="4577BF"/>
+          <w:bdr w:val="none" w:sz="0" w:space="0" w:color="auto" w:frame="1"/>
+          <w:shd w:val="clear" w:color="auto" w:fill="FFFFFF"/>
+        </w:rPr>
+        <w:t>​</w:t>
+      </w:r>
+      <w:r>
+        <w:rPr>
+          <w:rStyle w:val="def"/>
+          <w:rFonts w:ascii="inherit" w:hAnsi="inherit"/>
+          <w:color w:val="333333"/>
+          <w:bdr w:val="none" w:sz="0" w:space="0" w:color="auto" w:frame="1"/>
+          <w:shd w:val="clear" w:color="auto" w:fill="FFFFFF"/>
+        </w:rPr>
+        <w:t>to save or keep money, time, land, etc. for a particular purpose</w:t>
+      </w:r>
+    </w:p>
+    <w:p>
+      <w:pPr>
+        <w:pStyle w:val="sense"/>
+        <w:numPr>
+          <w:ilvl w:val="1"/>
+          <w:numId w:val="18"/>
+        </w:numPr>
+        <w:spacing w:before="0" w:after="0"/>
+        <w:textAlignment w:val="baseline"/>
+        <w:rPr>
+          <w:rFonts w:ascii="inherit" w:hAnsi="inherit"/>
+          <w:i/>
+          <w:iCs/>
+          <w:color w:val="333333"/>
+          <w:bdr w:val="none" w:sz="0" w:space="0" w:color="auto" w:frame="1"/>
+          <w:shd w:val="clear" w:color="auto" w:fill="FFFFFF"/>
+        </w:rPr>
+      </w:pPr>
+      <w:r>
+        <w:rPr>
+          <w:rStyle w:val="x"/>
+          <w:rFonts w:ascii="inherit" w:hAnsi="inherit"/>
+          <w:i/>
+          <w:iCs/>
+          <w:color w:val="333333"/>
+          <w:bdr w:val="none" w:sz="0" w:space="0" w:color="auto" w:frame="1"/>
+          <w:shd w:val="clear" w:color="auto" w:fill="FFFFFF"/>
+        </w:rPr>
+        <w:t>She tries to set aside some money every month.</w:t>
+      </w:r>
+    </w:p>
+    <w:p>
+      <w:pPr>
+        <w:pStyle w:val="sense"/>
+        <w:numPr>
+          <w:ilvl w:val="1"/>
+          <w:numId w:val="18"/>
+        </w:numPr>
+        <w:spacing w:before="0" w:after="0"/>
+        <w:textAlignment w:val="baseline"/>
+        <w:rPr>
+          <w:rFonts w:ascii="inherit" w:hAnsi="inherit"/>
+          <w:i/>
+          <w:iCs/>
+          <w:color w:val="333333"/>
+          <w:bdr w:val="none" w:sz="0" w:space="0" w:color="auto" w:frame="1"/>
+          <w:shd w:val="clear" w:color="auto" w:fill="FFFFFF"/>
+        </w:rPr>
+      </w:pPr>
+      <w:r>
+        <w:rPr>
+          <w:rStyle w:val="x"/>
+          <w:rFonts w:ascii="inherit" w:hAnsi="inherit"/>
+          <w:i/>
+          <w:iCs/>
+          <w:color w:val="333333"/>
+          <w:bdr w:val="none" w:sz="0" w:space="0" w:color="auto" w:frame="1"/>
+          <w:shd w:val="clear" w:color="auto" w:fill="FFFFFF"/>
+        </w:rPr>
+        <w:t>The government has set aside thousands of acres of land as protected wilderness.</w:t>
+      </w:r>
+    </w:p>
+    <w:p>
+      <w:pPr>
+        <w:pStyle w:val="sense"/>
+        <w:spacing w:before="0" w:after="0"/>
+        <w:ind w:left="720"/>
+        <w:textAlignment w:val="baseline"/>
+        <w:rPr>
+          <w:rFonts w:ascii="inherit" w:hAnsi="inherit"/>
+          <w:color w:val="333333"/>
+          <w:bdr w:val="none" w:sz="0" w:space="0" w:color="auto" w:frame="1"/>
+          <w:shd w:val="clear" w:color="auto" w:fill="FFFFFF"/>
+        </w:rPr>
+      </w:pPr>
+      <w:r>
+        <w:rPr>
+          <w:rStyle w:val="prefix"/>
+          <w:rFonts w:ascii="inherit" w:hAnsi="inherit"/>
+          <w:caps/>
+          <w:color w:val="333333"/>
+          <w:bdr w:val="none" w:sz="0" w:space="0" w:color="auto" w:frame="1"/>
+          <w:shd w:val="clear" w:color="auto" w:fill="FFFFFF"/>
+        </w:rPr>
+        <w:t>SEE ALSO</w:t>
+      </w:r>
+      <w:r>
+        <w:rPr>
+          <w:rStyle w:val="xrefs"/>
+          <w:rFonts w:ascii="inherit" w:hAnsi="inherit"/>
+          <w:color w:val="333333"/>
+          <w:bdr w:val="none" w:sz="0" w:space="0" w:color="auto" w:frame="1"/>
+          <w:shd w:val="clear" w:color="auto" w:fill="FFFFFF"/>
+        </w:rPr>
+        <w:t> </w:t>
+      </w:r>
+      <w:hyperlink r:id="rId30" w:tooltip="set-aside definition" w:history="1">
+        <w:r>
+          <w:rPr>
+            <w:rStyle w:val="xh"/>
+            <w:rFonts w:ascii="inherit" w:hAnsi="inherit"/>
+            <w:b/>
+            <w:bCs/>
+            <w:color w:val="0069B4"/>
+            <w:bdr w:val="none" w:sz="0" w:space="0" w:color="auto" w:frame="1"/>
+            <w:shd w:val="clear" w:color="auto" w:fill="FFFFFF"/>
+          </w:rPr>
+          <w:t>set-aside</w:t>
+        </w:r>
+      </w:hyperlink>
+    </w:p>
+    <w:p/>
+    <w:p/>
+    <w:p>
+      <w:pPr>
+        <w:pStyle w:val="Heading1"/>
+        <w:shd w:val="clear" w:color="auto" w:fill="FFFFFF"/>
+        <w:textAlignment w:val="baseline"/>
+        <w:rPr>
+          <w:rFonts w:ascii="inherit" w:hAnsi="inherit"/>
+          <w:color w:val="1A3561"/>
+        </w:rPr>
+      </w:pPr>
+      <w:r>
+        <w:rPr>
+          <w:rFonts w:ascii="inherit" w:hAnsi="inherit"/>
+          <w:color w:val="1A3561"/>
+        </w:rPr>
+        <w:t>fallout</w:t>
+      </w:r>
+    </w:p>
+    <w:p>
+      <w:pPr>
+        <w:shd w:val="clear" w:color="auto" w:fill="FFFFFF"/>
+        <w:textAlignment w:val="baseline"/>
+        <w:rPr>
+          <w:color w:val="333333"/>
+          <w:bdr w:val="none" w:sz="0" w:space="0" w:color="auto" w:frame="1"/>
+        </w:rPr>
+      </w:pPr>
+      <w:r>
+        <w:rPr>
+          <w:rFonts w:ascii="inherit" w:hAnsi="inherit"/>
+          <w:color w:val="333333"/>
+        </w:rPr>
+        <w:t> </w:t>
+      </w:r>
+      <w:r>
+        <w:rPr>
+          <w:rStyle w:val="pos"/>
+          <w:rFonts w:ascii="inherit" w:hAnsi="inherit"/>
+          <w:i/>
+          <w:iCs/>
+          <w:color w:val="333333"/>
+          <w:bdr w:val="none" w:sz="0" w:space="0" w:color="auto" w:frame="1"/>
+        </w:rPr>
+        <w:t>noun</w:t>
+      </w:r>
+      <w:r>
+        <w:rPr>
+          <w:rFonts w:ascii="inherit" w:hAnsi="inherit"/>
+          <w:color w:val="333333"/>
+          <w:sz w:val="21"/>
+          <w:szCs w:val="21"/>
+          <w:bdr w:val="none" w:sz="0" w:space="0" w:color="auto" w:frame="1"/>
+        </w:rPr>
+        <w:t> </w:t>
+      </w:r>
+    </w:p>
+    <w:p>
+      <w:pPr>
+        <w:shd w:val="clear" w:color="auto" w:fill="FFFFFF"/>
+        <w:textAlignment w:val="baseline"/>
+        <w:rPr>
+          <w:rFonts w:ascii="inherit" w:hAnsi="inherit"/>
+          <w:color w:val="333333"/>
+          <w:sz w:val="24"/>
+          <w:szCs w:val="24"/>
+          <w:bdr w:val="none" w:sz="0" w:space="0" w:color="auto" w:frame="1"/>
+        </w:rPr>
+      </w:pPr>
+      <w:r>
+        <w:rPr>
+          <w:rStyle w:val="phon"/>
+          <w:rFonts w:ascii="Lucida Sans Unicode" w:hAnsi="Lucida Sans Unicode" w:cs="Lucida Sans Unicode"/>
+          <w:color w:val="333333"/>
+          <w:bdr w:val="none" w:sz="0" w:space="0" w:color="auto" w:frame="1"/>
+        </w:rPr>
+        <w:t>/ˈ</w:t>
+      </w:r>
+      <w:proofErr w:type="spellStart"/>
+      <w:r>
+        <w:rPr>
+          <w:rStyle w:val="phon"/>
+          <w:rFonts w:ascii="Lucida Sans Unicode" w:hAnsi="Lucida Sans Unicode" w:cs="Lucida Sans Unicode"/>
+          <w:color w:val="333333"/>
+          <w:bdr w:val="none" w:sz="0" w:space="0" w:color="auto" w:frame="1"/>
+        </w:rPr>
+        <w:t>fɔːlaʊt</w:t>
+      </w:r>
+      <w:proofErr w:type="spellEnd"/>
+      <w:r>
+        <w:rPr>
+          <w:rStyle w:val="phon"/>
+          <w:rFonts w:ascii="Lucida Sans Unicode" w:hAnsi="Lucida Sans Unicode" w:cs="Lucida Sans Unicode"/>
+          <w:color w:val="333333"/>
+          <w:bdr w:val="none" w:sz="0" w:space="0" w:color="auto" w:frame="1"/>
+        </w:rPr>
+        <w:t>/</w:t>
+      </w:r>
+    </w:p>
+    <w:p>
+      <w:pPr>
+        <w:shd w:val="clear" w:color="auto" w:fill="FFFFFF"/>
+        <w:textAlignment w:val="baseline"/>
+        <w:rPr>
+          <w:rFonts w:ascii="inherit" w:hAnsi="inherit"/>
+          <w:color w:val="333333"/>
+        </w:rPr>
+      </w:pPr>
+      <w:r>
+        <w:rPr>
+          <w:rStyle w:val="grammar"/>
+          <w:rFonts w:ascii="inherit" w:hAnsi="inherit"/>
+          <w:color w:val="6F6F6F"/>
+          <w:bdr w:val="none" w:sz="0" w:space="0" w:color="auto" w:frame="1"/>
+        </w:rPr>
+        <w:t>[uncountable]</w:t>
+      </w:r>
+    </w:p>
+    <w:p>
+      <w:pPr>
+        <w:pStyle w:val="sense"/>
+        <w:numPr>
+          <w:ilvl w:val="0"/>
+          <w:numId w:val="19"/>
+        </w:numPr>
+        <w:shd w:val="clear" w:color="auto" w:fill="FFFFFF"/>
+        <w:spacing w:before="0" w:after="0"/>
+        <w:textAlignment w:val="baseline"/>
+        <w:rPr>
+          <w:rFonts w:ascii="inherit" w:hAnsi="inherit"/>
+          <w:color w:val="333333"/>
+        </w:rPr>
+      </w:pPr>
+      <w:r>
+        <w:rPr>
+          <w:rStyle w:val="star-btn"/>
+          <w:rFonts w:ascii="inherit" w:hAnsi="inherit"/>
+          <w:color w:val="4577BF"/>
+          <w:bdr w:val="none" w:sz="0" w:space="0" w:color="auto" w:frame="1"/>
+        </w:rPr>
+        <w:t>​</w:t>
+      </w:r>
+      <w:r>
+        <w:rPr>
+          <w:rStyle w:val="def"/>
+          <w:rFonts w:ascii="inherit" w:hAnsi="inherit"/>
+          <w:color w:val="333333"/>
+          <w:bdr w:val="none" w:sz="0" w:space="0" w:color="auto" w:frame="1"/>
+        </w:rPr>
+        <w:t>dangerous </w:t>
+      </w:r>
+      <w:hyperlink r:id="rId31" w:tooltip="radioactive definition" w:history="1">
+        <w:r>
+          <w:rPr>
+            <w:rStyle w:val="ndv"/>
+            <w:rFonts w:ascii="inherit" w:hAnsi="inherit"/>
+            <w:color w:val="00860E"/>
+            <w:bdr w:val="none" w:sz="0" w:space="0" w:color="auto" w:frame="1"/>
+          </w:rPr>
+          <w:t>radioactive</w:t>
+        </w:r>
+      </w:hyperlink>
+      <w:r>
+        <w:rPr>
+          <w:rStyle w:val="def"/>
+          <w:rFonts w:ascii="inherit" w:hAnsi="inherit"/>
+          <w:color w:val="333333"/>
+          <w:bdr w:val="none" w:sz="0" w:space="0" w:color="auto" w:frame="1"/>
+        </w:rPr>
+        <w:t xml:space="preserve"> dust that is in the air after a nuclear </w:t>
+      </w:r>
+      <w:proofErr w:type="spellStart"/>
+      <w:r>
+        <w:rPr>
+          <w:rStyle w:val="def"/>
+          <w:rFonts w:ascii="inherit" w:hAnsi="inherit"/>
+          <w:color w:val="333333"/>
+          <w:bdr w:val="none" w:sz="0" w:space="0" w:color="auto" w:frame="1"/>
+        </w:rPr>
+        <w:t>explosion</w:t>
+      </w:r>
+      <w:r>
+        <w:rPr>
+          <w:rStyle w:val="prefix"/>
+          <w:rFonts w:ascii="inherit" w:hAnsi="inherit"/>
+          <w:caps/>
+          <w:color w:val="333333"/>
+          <w:bdr w:val="none" w:sz="0" w:space="0" w:color="auto" w:frame="1"/>
+        </w:rPr>
+        <w:t>TOPICS</w:t>
+      </w:r>
+      <w:proofErr w:type="spellEnd"/>
+      <w:r>
+        <w:rPr>
+          <w:rStyle w:val="prefix"/>
+          <w:rFonts w:ascii="inherit" w:hAnsi="inherit"/>
+          <w:caps/>
+          <w:color w:val="333333"/>
+          <w:bdr w:val="none" w:sz="0" w:space="0" w:color="auto" w:frame="1"/>
+        </w:rPr>
+        <w:t> </w:t>
+      </w:r>
+      <w:hyperlink r:id="rId32" w:tooltip="Topic the-environment" w:history="1">
+        <w:r>
+          <w:rPr>
+            <w:rStyle w:val="topicname"/>
+            <w:rFonts w:ascii="inherit" w:hAnsi="inherit"/>
+            <w:b/>
+            <w:bCs/>
+            <w:color w:val="0069B4"/>
+            <w:bdr w:val="none" w:sz="0" w:space="0" w:color="auto" w:frame="1"/>
+          </w:rPr>
+          <w:t>The environment</w:t>
+        </w:r>
+        <w:r>
+          <w:rPr>
+            <w:rStyle w:val="topiccefr"/>
+            <w:rFonts w:ascii="inherit" w:hAnsi="inherit"/>
+            <w:b/>
+            <w:bCs/>
+            <w:caps/>
+            <w:color w:val="FFFFFF"/>
+            <w:bdr w:val="none" w:sz="0" w:space="0" w:color="auto" w:frame="1"/>
+            <w:shd w:val="clear" w:color="auto" w:fill="666666"/>
+          </w:rPr>
+          <w:t>C2</w:t>
+        </w:r>
+      </w:hyperlink>
+    </w:p>
+    <w:p>
+      <w:pPr>
+        <w:pStyle w:val="sense"/>
+        <w:shd w:val="clear" w:color="auto" w:fill="FFFFFF"/>
+        <w:spacing w:before="0" w:after="0"/>
+        <w:ind w:left="720"/>
+        <w:textAlignment w:val="baseline"/>
+        <w:rPr>
+          <w:rStyle w:val="star-btn"/>
+          <w:rFonts w:ascii="inherit" w:hAnsi="inherit"/>
+          <w:color w:val="333333"/>
+        </w:rPr>
+      </w:pPr>
+    </w:p>
+    <w:p>
+      <w:pPr>
+        <w:pStyle w:val="sense"/>
+        <w:numPr>
+          <w:ilvl w:val="0"/>
+          <w:numId w:val="19"/>
+        </w:numPr>
+        <w:shd w:val="clear" w:color="auto" w:fill="FFFFFF"/>
+        <w:spacing w:before="0" w:after="0"/>
+        <w:textAlignment w:val="baseline"/>
+        <w:rPr>
+          <w:rFonts w:ascii="inherit" w:hAnsi="inherit"/>
+          <w:color w:val="333333"/>
+        </w:rPr>
+      </w:pPr>
+      <w:r>
+        <w:rPr>
+          <w:rStyle w:val="star-btn"/>
+          <w:rFonts w:ascii="inherit" w:hAnsi="inherit"/>
+          <w:color w:val="4577BF"/>
+          <w:bdr w:val="none" w:sz="0" w:space="0" w:color="auto" w:frame="1"/>
+        </w:rPr>
+        <w:t>​</w:t>
+      </w:r>
+      <w:r>
+        <w:rPr>
+          <w:rStyle w:val="def"/>
+          <w:rFonts w:ascii="inherit" w:hAnsi="inherit"/>
+          <w:color w:val="333333"/>
+          <w:bdr w:val="none" w:sz="0" w:space="0" w:color="auto" w:frame="1"/>
+        </w:rPr>
+        <w:t>the bad results of a situation or an action</w:t>
+      </w:r>
+    </w:p>
+    <w:p>
+      <w:pPr>
+        <w:pStyle w:val="sense"/>
+        <w:numPr>
+          <w:ilvl w:val="1"/>
+          <w:numId w:val="19"/>
+        </w:numPr>
+        <w:shd w:val="clear" w:color="auto" w:fill="FFFFFF"/>
+        <w:spacing w:before="0" w:after="0"/>
+        <w:textAlignment w:val="baseline"/>
+        <w:rPr>
+          <w:rFonts w:ascii="inherit" w:hAnsi="inherit"/>
+          <w:i/>
+          <w:iCs/>
+          <w:color w:val="333333"/>
+        </w:rPr>
+      </w:pPr>
+      <w:r>
+        <w:rPr>
+          <w:rStyle w:val="x"/>
+          <w:rFonts w:ascii="inherit" w:eastAsiaTheme="majorEastAsia" w:hAnsi="inherit"/>
+          <w:i/>
+          <w:iCs/>
+          <w:color w:val="333333"/>
+          <w:bdr w:val="none" w:sz="0" w:space="0" w:color="auto" w:frame="1"/>
+        </w:rPr>
+        <w:t>the political fallout of the current crisis</w:t>
+      </w:r>
+    </w:p>
+    <w:p/>
+    <w:p/>
+    <w:p/>
+    <w:p/>
+    <w:p/>
+    <w:p/>
+    <w:p/>
+    <w:p/>
+    <w:p>
+      <w:pPr>
+        <w:pStyle w:val="Heading1"/>
+        <w:shd w:val="clear" w:color="auto" w:fill="FFFFFF"/>
+        <w:textAlignment w:val="baseline"/>
+        <w:rPr>
+          <w:rFonts w:ascii="inherit" w:hAnsi="inherit"/>
+          <w:color w:val="1A3561"/>
+        </w:rPr>
+      </w:pPr>
+      <w:r>
+        <w:rPr>
+          <w:rFonts w:ascii="inherit" w:hAnsi="inherit"/>
+          <w:color w:val="1A3561"/>
+        </w:rPr>
+        <w:lastRenderedPageBreak/>
+        <w:t>extraneous</w:t>
+      </w:r>
+    </w:p>
+    <w:p>
+      <w:pPr>
+        <w:shd w:val="clear" w:color="auto" w:fill="FFFFFF"/>
+        <w:textAlignment w:val="baseline"/>
+        <w:rPr>
+          <w:rStyle w:val="phonetics"/>
+          <w:color w:val="333333"/>
+          <w:bdr w:val="none" w:sz="0" w:space="0" w:color="auto" w:frame="1"/>
+        </w:rPr>
+      </w:pPr>
+      <w:r>
+        <w:rPr>
+          <w:rFonts w:ascii="inherit" w:hAnsi="inherit"/>
+          <w:color w:val="333333"/>
+        </w:rPr>
+        <w:t> </w:t>
+      </w:r>
+      <w:r>
+        <w:rPr>
+          <w:rStyle w:val="pos"/>
+          <w:rFonts w:ascii="inherit" w:hAnsi="inherit"/>
+          <w:i/>
+          <w:iCs/>
+          <w:color w:val="333333"/>
+          <w:bdr w:val="none" w:sz="0" w:space="0" w:color="auto" w:frame="1"/>
+        </w:rPr>
+        <w:t>adjective</w:t>
+      </w:r>
+    </w:p>
+    <w:p>
+      <w:pPr>
+        <w:shd w:val="clear" w:color="auto" w:fill="FFFFFF"/>
+        <w:textAlignment w:val="center"/>
+        <w:rPr>
+          <w:sz w:val="21"/>
+          <w:szCs w:val="21"/>
+        </w:rPr>
+      </w:pPr>
+      <w:r>
+        <w:rPr>
+          <w:rFonts w:ascii="inherit" w:hAnsi="inherit"/>
+          <w:color w:val="333333"/>
+          <w:sz w:val="21"/>
+          <w:szCs w:val="21"/>
+          <w:bdr w:val="none" w:sz="0" w:space="0" w:color="auto" w:frame="1"/>
+        </w:rPr>
+        <w:t> </w:t>
+      </w:r>
+    </w:p>
+    <w:p>
+      <w:pPr>
+        <w:shd w:val="clear" w:color="auto" w:fill="FFFFFF"/>
+        <w:textAlignment w:val="baseline"/>
+        <w:rPr>
+          <w:rFonts w:ascii="inherit" w:hAnsi="inherit"/>
+          <w:color w:val="333333"/>
+          <w:sz w:val="24"/>
+          <w:szCs w:val="24"/>
+          <w:bdr w:val="none" w:sz="0" w:space="0" w:color="auto" w:frame="1"/>
+        </w:rPr>
+      </w:pPr>
+      <w:r>
+        <w:rPr>
+          <w:rStyle w:val="phon"/>
+          <w:rFonts w:ascii="Lucida Sans Unicode" w:hAnsi="Lucida Sans Unicode" w:cs="Lucida Sans Unicode"/>
+          <w:color w:val="333333"/>
+          <w:bdr w:val="none" w:sz="0" w:space="0" w:color="auto" w:frame="1"/>
+        </w:rPr>
+        <w:t>/</w:t>
+      </w:r>
+      <w:proofErr w:type="spellStart"/>
+      <w:r>
+        <w:rPr>
+          <w:rStyle w:val="phon"/>
+          <w:rFonts w:ascii="Lucida Sans Unicode" w:hAnsi="Lucida Sans Unicode" w:cs="Lucida Sans Unicode"/>
+          <w:color w:val="333333"/>
+          <w:bdr w:val="none" w:sz="0" w:space="0" w:color="auto" w:frame="1"/>
+        </w:rPr>
+        <w:t>ɪkˈstreɪniəs</w:t>
+      </w:r>
+      <w:proofErr w:type="spellEnd"/>
+      <w:r>
+        <w:rPr>
+          <w:rStyle w:val="phon"/>
+          <w:rFonts w:ascii="Lucida Sans Unicode" w:hAnsi="Lucida Sans Unicode" w:cs="Lucida Sans Unicode"/>
+          <w:color w:val="333333"/>
+          <w:bdr w:val="none" w:sz="0" w:space="0" w:color="auto" w:frame="1"/>
+        </w:rPr>
+        <w:t>/</w:t>
+      </w:r>
+    </w:p>
+    <w:p>
+      <w:pPr>
+        <w:shd w:val="clear" w:color="auto" w:fill="FFFFFF"/>
+        <w:textAlignment w:val="center"/>
+        <w:rPr>
+          <w:rFonts w:ascii="inherit" w:hAnsi="inherit"/>
+          <w:color w:val="333333"/>
+          <w:sz w:val="21"/>
+          <w:szCs w:val="21"/>
+          <w:bdr w:val="none" w:sz="0" w:space="0" w:color="auto" w:frame="1"/>
+        </w:rPr>
+      </w:pPr>
+      <w:r>
+        <w:rPr>
+          <w:rFonts w:ascii="inherit" w:hAnsi="inherit"/>
+          <w:color w:val="333333"/>
+          <w:sz w:val="21"/>
+          <w:szCs w:val="21"/>
+          <w:bdr w:val="none" w:sz="0" w:space="0" w:color="auto" w:frame="1"/>
+        </w:rPr>
+        <w:t> </w:t>
+      </w:r>
+    </w:p>
+    <w:p>
+      <w:pPr>
+        <w:shd w:val="clear" w:color="auto" w:fill="FFFFFF"/>
+        <w:textAlignment w:val="baseline"/>
+        <w:rPr>
+          <w:rFonts w:ascii="inherit" w:hAnsi="inherit"/>
+          <w:color w:val="333333"/>
+          <w:sz w:val="24"/>
+          <w:szCs w:val="24"/>
+          <w:bdr w:val="none" w:sz="0" w:space="0" w:color="auto" w:frame="1"/>
+        </w:rPr>
+      </w:pPr>
+      <w:r>
+        <w:rPr>
+          <w:rStyle w:val="phon"/>
+          <w:rFonts w:ascii="Lucida Sans Unicode" w:hAnsi="Lucida Sans Unicode" w:cs="Lucida Sans Unicode"/>
+          <w:color w:val="333333"/>
+          <w:bdr w:val="none" w:sz="0" w:space="0" w:color="auto" w:frame="1"/>
+        </w:rPr>
+        <w:t>/</w:t>
+      </w:r>
+      <w:proofErr w:type="spellStart"/>
+      <w:r>
+        <w:rPr>
+          <w:rStyle w:val="phon"/>
+          <w:rFonts w:ascii="Lucida Sans Unicode" w:hAnsi="Lucida Sans Unicode" w:cs="Lucida Sans Unicode"/>
+          <w:color w:val="333333"/>
+          <w:bdr w:val="none" w:sz="0" w:space="0" w:color="auto" w:frame="1"/>
+        </w:rPr>
+        <w:t>ɪkˈstreɪniəs</w:t>
+      </w:r>
+      <w:proofErr w:type="spellEnd"/>
+      <w:r>
+        <w:rPr>
+          <w:rStyle w:val="phon"/>
+          <w:rFonts w:ascii="Lucida Sans Unicode" w:hAnsi="Lucida Sans Unicode" w:cs="Lucida Sans Unicode"/>
+          <w:color w:val="333333"/>
+          <w:bdr w:val="none" w:sz="0" w:space="0" w:color="auto" w:frame="1"/>
+        </w:rPr>
+        <w:t>/</w:t>
+      </w:r>
+    </w:p>
+    <w:p>
+      <w:pPr>
+        <w:shd w:val="clear" w:color="auto" w:fill="FFFFFF"/>
+        <w:textAlignment w:val="baseline"/>
+        <w:rPr>
+          <w:rFonts w:ascii="inherit" w:hAnsi="inherit"/>
+          <w:color w:val="333333"/>
+        </w:rPr>
+      </w:pPr>
+      <w:r>
+        <w:rPr>
+          <w:rStyle w:val="labels"/>
+          <w:rFonts w:ascii="inherit" w:hAnsi="inherit"/>
+          <w:i/>
+          <w:iCs/>
+          <w:color w:val="6F6F6F"/>
+          <w:bdr w:val="none" w:sz="0" w:space="0" w:color="auto" w:frame="1"/>
+        </w:rPr>
+        <w:t>(formal)</w:t>
+      </w:r>
+    </w:p>
+    <w:p>
+      <w:pPr>
+        <w:pStyle w:val="sense"/>
+        <w:numPr>
+          <w:ilvl w:val="0"/>
+          <w:numId w:val="20"/>
+        </w:numPr>
+        <w:shd w:val="clear" w:color="auto" w:fill="FFFFFF"/>
+        <w:spacing w:before="0" w:after="0"/>
+        <w:textAlignment w:val="baseline"/>
+        <w:rPr>
+          <w:rFonts w:ascii="inherit" w:hAnsi="inherit"/>
+          <w:color w:val="333333"/>
+        </w:rPr>
+      </w:pPr>
+      <w:r>
+        <w:rPr>
+          <w:rStyle w:val="star-btn"/>
+          <w:rFonts w:ascii="inherit" w:hAnsi="inherit"/>
+          <w:color w:val="4577BF"/>
+          <w:bdr w:val="none" w:sz="0" w:space="0" w:color="auto" w:frame="1"/>
+        </w:rPr>
+        <w:t>​</w:t>
+      </w:r>
+      <w:r>
+        <w:rPr>
+          <w:rStyle w:val="def"/>
+          <w:rFonts w:ascii="inherit" w:hAnsi="inherit"/>
+          <w:color w:val="333333"/>
+          <w:bdr w:val="none" w:sz="0" w:space="0" w:color="auto" w:frame="1"/>
+        </w:rPr>
+        <w:t xml:space="preserve">not directly connected with the particular situation you are in or the subject you are dealing </w:t>
+      </w:r>
+      <w:proofErr w:type="spellStart"/>
+      <w:r>
+        <w:rPr>
+          <w:rStyle w:val="def"/>
+          <w:rFonts w:ascii="inherit" w:hAnsi="inherit"/>
+          <w:color w:val="333333"/>
+          <w:bdr w:val="none" w:sz="0" w:space="0" w:color="auto" w:frame="1"/>
+        </w:rPr>
+        <w:t>with</w:t>
+      </w:r>
+      <w:r>
+        <w:rPr>
+          <w:rStyle w:val="prefix"/>
+          <w:rFonts w:ascii="inherit" w:hAnsi="inherit"/>
+          <w:caps/>
+          <w:color w:val="333333"/>
+          <w:bdr w:val="none" w:sz="0" w:space="0" w:color="auto" w:frame="1"/>
+        </w:rPr>
+        <w:t>SYNONYM</w:t>
+      </w:r>
+      <w:proofErr w:type="spellEnd"/>
+      <w:r>
+        <w:rPr>
+          <w:rStyle w:val="xrefs"/>
+          <w:rFonts w:ascii="inherit" w:hAnsi="inherit"/>
+          <w:color w:val="333333"/>
+          <w:bdr w:val="none" w:sz="0" w:space="0" w:color="auto" w:frame="1"/>
+        </w:rPr>
+        <w:t> </w:t>
+      </w:r>
+      <w:hyperlink r:id="rId33" w:tooltip="irrelevant definition" w:history="1">
+        <w:r>
+          <w:rPr>
+            <w:rStyle w:val="xh"/>
+            <w:rFonts w:ascii="inherit" w:hAnsi="inherit"/>
+            <w:b/>
+            <w:bCs/>
+            <w:color w:val="0069B4"/>
+            <w:bdr w:val="none" w:sz="0" w:space="0" w:color="auto" w:frame="1"/>
+          </w:rPr>
+          <w:t>irrelevant</w:t>
+        </w:r>
+      </w:hyperlink>
+    </w:p>
+    <w:p>
+      <w:pPr>
+        <w:pStyle w:val="sense"/>
+        <w:numPr>
+          <w:ilvl w:val="1"/>
+          <w:numId w:val="20"/>
+        </w:numPr>
+        <w:shd w:val="clear" w:color="auto" w:fill="FFFFFF"/>
+        <w:spacing w:before="0" w:after="0"/>
+        <w:textAlignment w:val="baseline"/>
+        <w:rPr>
+          <w:rFonts w:ascii="inherit" w:hAnsi="inherit"/>
+          <w:i/>
+          <w:iCs/>
+          <w:color w:val="333333"/>
+        </w:rPr>
+      </w:pPr>
+      <w:r>
+        <w:rPr>
+          <w:rStyle w:val="x"/>
+          <w:rFonts w:ascii="inherit" w:hAnsi="inherit"/>
+          <w:i/>
+          <w:iCs/>
+          <w:color w:val="333333"/>
+          <w:bdr w:val="none" w:sz="0" w:space="0" w:color="auto" w:frame="1"/>
+        </w:rPr>
+        <w:t>We do not want any extraneous information on the page.</w:t>
+      </w:r>
+    </w:p>
+    <w:p>
+      <w:pPr>
+        <w:pStyle w:val="sense"/>
+        <w:numPr>
+          <w:ilvl w:val="1"/>
+          <w:numId w:val="20"/>
+        </w:numPr>
+        <w:shd w:val="clear" w:color="auto" w:fill="FFFFFF"/>
+        <w:spacing w:before="0" w:after="0"/>
+        <w:textAlignment w:val="baseline"/>
+        <w:rPr>
+          <w:rFonts w:ascii="inherit" w:hAnsi="inherit"/>
+          <w:i/>
+          <w:iCs/>
+          <w:color w:val="333333"/>
+        </w:rPr>
+      </w:pPr>
+      <w:r>
+        <w:rPr>
+          <w:rStyle w:val="x"/>
+          <w:rFonts w:ascii="inherit" w:hAnsi="inherit"/>
+          <w:i/>
+          <w:iCs/>
+          <w:color w:val="333333"/>
+          <w:bdr w:val="none" w:sz="0" w:space="0" w:color="auto" w:frame="1"/>
+        </w:rPr>
+        <w:t>Coughs and extraneous noises can be edited out.</w:t>
+      </w:r>
+    </w:p>
+    <w:p>
+      <w:pPr>
+        <w:pStyle w:val="sense"/>
+        <w:numPr>
+          <w:ilvl w:val="1"/>
+          <w:numId w:val="20"/>
+        </w:numPr>
+        <w:shd w:val="clear" w:color="auto" w:fill="FFFFFF"/>
+        <w:spacing w:before="0" w:after="0"/>
+        <w:textAlignment w:val="baseline"/>
+        <w:rPr>
+          <w:rFonts w:ascii="inherit" w:hAnsi="inherit"/>
+          <w:i/>
+          <w:iCs/>
+          <w:color w:val="333333"/>
+        </w:rPr>
+      </w:pPr>
+      <w:r>
+        <w:rPr>
+          <w:rFonts w:ascii="inherit" w:hAnsi="inherit"/>
+          <w:i/>
+          <w:iCs/>
+          <w:color w:val="333333"/>
+        </w:rPr>
+        <w:t> </w:t>
+      </w:r>
+      <w:r>
+        <w:rPr>
+          <w:rStyle w:val="cf"/>
+          <w:rFonts w:ascii="inherit" w:hAnsi="inherit"/>
+          <w:b/>
+          <w:bCs/>
+          <w:color w:val="333333"/>
+          <w:bdr w:val="none" w:sz="0" w:space="0" w:color="auto" w:frame="1"/>
+        </w:rPr>
+        <w:t>extraneous to something</w:t>
+      </w:r>
+      <w:r>
+        <w:rPr>
+          <w:rFonts w:ascii="inherit" w:hAnsi="inherit"/>
+          <w:i/>
+          <w:iCs/>
+          <w:color w:val="333333"/>
+        </w:rPr>
+        <w:t> </w:t>
+      </w:r>
+      <w:r>
+        <w:rPr>
+          <w:rStyle w:val="x"/>
+          <w:rFonts w:ascii="inherit" w:hAnsi="inherit"/>
+          <w:i/>
+          <w:iCs/>
+          <w:color w:val="333333"/>
+          <w:bdr w:val="none" w:sz="0" w:space="0" w:color="auto" w:frame="1"/>
+        </w:rPr>
+        <w:t>We shall ignore factors extraneous to the problem.</w:t>
+      </w:r>
+    </w:p>
+    <w:p>
+      <w:pPr>
+        <w:pStyle w:val="sense"/>
+        <w:numPr>
+          <w:ilvl w:val="1"/>
+          <w:numId w:val="20"/>
+        </w:numPr>
+        <w:shd w:val="clear" w:color="auto" w:fill="FFFFFF"/>
+        <w:spacing w:before="0" w:after="0"/>
+        <w:textAlignment w:val="baseline"/>
+        <w:rPr>
+          <w:rFonts w:ascii="inherit" w:hAnsi="inherit"/>
+          <w:i/>
+          <w:iCs/>
+          <w:color w:val="333333"/>
+        </w:rPr>
+      </w:pPr>
+      <w:r>
+        <w:rPr>
+          <w:rStyle w:val="x"/>
+          <w:rFonts w:ascii="inherit" w:hAnsi="inherit"/>
+          <w:i/>
+          <w:iCs/>
+          <w:color w:val="333333"/>
+          <w:bdr w:val="none" w:sz="0" w:space="0" w:color="auto" w:frame="1"/>
+        </w:rPr>
+        <w:t>factors extraneous to the case</w:t>
+      </w:r>
+    </w:p>
     <w:p/>
     <w:p/>
     <w:p/>
@@ -5000,6 +9172,272 @@
     </w:lvl>
   </w:abstractNum>
   <w:abstractNum w:abstractNumId="1" w15:restartNumberingAfterBreak="0">
+    <w:nsid w:val="08C50E97"/>
+    <w:multiLevelType w:val="multilevel"/>
+    <w:tmpl w:val="CB0299FA"/>
+    <w:lvl w:ilvl="0">
+      <w:start w:val="1"/>
+      <w:numFmt w:val="bullet"/>
+      <w:lvlText w:val=""/>
+      <w:lvlJc w:val="left"/>
+      <w:pPr>
+        <w:tabs>
+          <w:tab w:val="num" w:pos="720"/>
+        </w:tabs>
+        <w:ind w:left="720" w:hanging="360"/>
+      </w:pPr>
+      <w:rPr>
+        <w:rFonts w:ascii="Symbol" w:hAnsi="Symbol" w:hint="default"/>
+        <w:sz w:val="20"/>
+      </w:rPr>
+    </w:lvl>
+    <w:lvl w:ilvl="1" w:tentative="1">
+      <w:start w:val="1"/>
+      <w:numFmt w:val="bullet"/>
+      <w:lvlText w:val="o"/>
+      <w:lvlJc w:val="left"/>
+      <w:pPr>
+        <w:tabs>
+          <w:tab w:val="num" w:pos="1440"/>
+        </w:tabs>
+        <w:ind w:left="1440" w:hanging="360"/>
+      </w:pPr>
+      <w:rPr>
+        <w:rFonts w:ascii="Courier New" w:hAnsi="Courier New" w:hint="default"/>
+        <w:sz w:val="20"/>
+      </w:rPr>
+    </w:lvl>
+    <w:lvl w:ilvl="2" w:tentative="1">
+      <w:start w:val="1"/>
+      <w:numFmt w:val="bullet"/>
+      <w:lvlText w:val=""/>
+      <w:lvlJc w:val="left"/>
+      <w:pPr>
+        <w:tabs>
+          <w:tab w:val="num" w:pos="2160"/>
+        </w:tabs>
+        <w:ind w:left="2160" w:hanging="360"/>
+      </w:pPr>
+      <w:rPr>
+        <w:rFonts w:ascii="Wingdings" w:hAnsi="Wingdings" w:hint="default"/>
+        <w:sz w:val="20"/>
+      </w:rPr>
+    </w:lvl>
+    <w:lvl w:ilvl="3" w:tentative="1">
+      <w:start w:val="1"/>
+      <w:numFmt w:val="bullet"/>
+      <w:lvlText w:val=""/>
+      <w:lvlJc w:val="left"/>
+      <w:pPr>
+        <w:tabs>
+          <w:tab w:val="num" w:pos="2880"/>
+        </w:tabs>
+        <w:ind w:left="2880" w:hanging="360"/>
+      </w:pPr>
+      <w:rPr>
+        <w:rFonts w:ascii="Wingdings" w:hAnsi="Wingdings" w:hint="default"/>
+        <w:sz w:val="20"/>
+      </w:rPr>
+    </w:lvl>
+    <w:lvl w:ilvl="4" w:tentative="1">
+      <w:start w:val="1"/>
+      <w:numFmt w:val="bullet"/>
+      <w:lvlText w:val=""/>
+      <w:lvlJc w:val="left"/>
+      <w:pPr>
+        <w:tabs>
+          <w:tab w:val="num" w:pos="3600"/>
+        </w:tabs>
+        <w:ind w:left="3600" w:hanging="360"/>
+      </w:pPr>
+      <w:rPr>
+        <w:rFonts w:ascii="Wingdings" w:hAnsi="Wingdings" w:hint="default"/>
+        <w:sz w:val="20"/>
+      </w:rPr>
+    </w:lvl>
+    <w:lvl w:ilvl="5" w:tentative="1">
+      <w:start w:val="1"/>
+      <w:numFmt w:val="bullet"/>
+      <w:lvlText w:val=""/>
+      <w:lvlJc w:val="left"/>
+      <w:pPr>
+        <w:tabs>
+          <w:tab w:val="num" w:pos="4320"/>
+        </w:tabs>
+        <w:ind w:left="4320" w:hanging="360"/>
+      </w:pPr>
+      <w:rPr>
+        <w:rFonts w:ascii="Wingdings" w:hAnsi="Wingdings" w:hint="default"/>
+        <w:sz w:val="20"/>
+      </w:rPr>
+    </w:lvl>
+    <w:lvl w:ilvl="6" w:tentative="1">
+      <w:start w:val="1"/>
+      <w:numFmt w:val="bullet"/>
+      <w:lvlText w:val=""/>
+      <w:lvlJc w:val="left"/>
+      <w:pPr>
+        <w:tabs>
+          <w:tab w:val="num" w:pos="5040"/>
+        </w:tabs>
+        <w:ind w:left="5040" w:hanging="360"/>
+      </w:pPr>
+      <w:rPr>
+        <w:rFonts w:ascii="Wingdings" w:hAnsi="Wingdings" w:hint="default"/>
+        <w:sz w:val="20"/>
+      </w:rPr>
+    </w:lvl>
+    <w:lvl w:ilvl="7" w:tentative="1">
+      <w:start w:val="1"/>
+      <w:numFmt w:val="bullet"/>
+      <w:lvlText w:val=""/>
+      <w:lvlJc w:val="left"/>
+      <w:pPr>
+        <w:tabs>
+          <w:tab w:val="num" w:pos="5760"/>
+        </w:tabs>
+        <w:ind w:left="5760" w:hanging="360"/>
+      </w:pPr>
+      <w:rPr>
+        <w:rFonts w:ascii="Wingdings" w:hAnsi="Wingdings" w:hint="default"/>
+        <w:sz w:val="20"/>
+      </w:rPr>
+    </w:lvl>
+    <w:lvl w:ilvl="8" w:tentative="1">
+      <w:start w:val="1"/>
+      <w:numFmt w:val="bullet"/>
+      <w:lvlText w:val=""/>
+      <w:lvlJc w:val="left"/>
+      <w:pPr>
+        <w:tabs>
+          <w:tab w:val="num" w:pos="6480"/>
+        </w:tabs>
+        <w:ind w:left="6480" w:hanging="360"/>
+      </w:pPr>
+      <w:rPr>
+        <w:rFonts w:ascii="Wingdings" w:hAnsi="Wingdings" w:hint="default"/>
+        <w:sz w:val="20"/>
+      </w:rPr>
+    </w:lvl>
+  </w:abstractNum>
+  <w:abstractNum w:abstractNumId="2" w15:restartNumberingAfterBreak="0">
+    <w:nsid w:val="0D52291D"/>
+    <w:multiLevelType w:val="multilevel"/>
+    <w:tmpl w:val="D990077E"/>
+    <w:lvl w:ilvl="0">
+      <w:start w:val="1"/>
+      <w:numFmt w:val="decimal"/>
+      <w:lvlText w:val="%1."/>
+      <w:lvlJc w:val="left"/>
+      <w:pPr>
+        <w:tabs>
+          <w:tab w:val="num" w:pos="720"/>
+        </w:tabs>
+        <w:ind w:left="720" w:hanging="360"/>
+      </w:pPr>
+    </w:lvl>
+    <w:lvl w:ilvl="1">
+      <w:start w:val="1"/>
+      <w:numFmt w:val="bullet"/>
+      <w:lvlText w:val="o"/>
+      <w:lvlJc w:val="left"/>
+      <w:pPr>
+        <w:tabs>
+          <w:tab w:val="num" w:pos="1440"/>
+        </w:tabs>
+        <w:ind w:left="1440" w:hanging="360"/>
+      </w:pPr>
+      <w:rPr>
+        <w:rFonts w:ascii="Courier New" w:hAnsi="Courier New" w:hint="default"/>
+        <w:sz w:val="20"/>
+      </w:rPr>
+    </w:lvl>
+    <w:lvl w:ilvl="2" w:tentative="1">
+      <w:start w:val="1"/>
+      <w:numFmt w:val="decimal"/>
+      <w:lvlText w:val="%3."/>
+      <w:lvlJc w:val="left"/>
+      <w:pPr>
+        <w:tabs>
+          <w:tab w:val="num" w:pos="2160"/>
+        </w:tabs>
+        <w:ind w:left="2160" w:hanging="360"/>
+      </w:pPr>
+    </w:lvl>
+    <w:lvl w:ilvl="3" w:tentative="1">
+      <w:start w:val="1"/>
+      <w:numFmt w:val="decimal"/>
+      <w:lvlText w:val="%4."/>
+      <w:lvlJc w:val="left"/>
+      <w:pPr>
+        <w:tabs>
+          <w:tab w:val="num" w:pos="2880"/>
+        </w:tabs>
+        <w:ind w:left="2880" w:hanging="360"/>
+      </w:pPr>
+    </w:lvl>
+    <w:lvl w:ilvl="4" w:tentative="1">
+      <w:start w:val="1"/>
+      <w:numFmt w:val="decimal"/>
+      <w:lvlText w:val="%5."/>
+      <w:lvlJc w:val="left"/>
+      <w:pPr>
+        <w:tabs>
+          <w:tab w:val="num" w:pos="3600"/>
+        </w:tabs>
+        <w:ind w:left="3600" w:hanging="360"/>
+      </w:pPr>
+    </w:lvl>
+    <w:lvl w:ilvl="5" w:tentative="1">
+      <w:start w:val="1"/>
+      <w:numFmt w:val="decimal"/>
+      <w:lvlText w:val="%6."/>
+      <w:lvlJc w:val="left"/>
+      <w:pPr>
+        <w:tabs>
+          <w:tab w:val="num" w:pos="4320"/>
+        </w:tabs>
+        <w:ind w:left="4320" w:hanging="360"/>
+      </w:pPr>
+    </w:lvl>
+    <w:lvl w:ilvl="6" w:tentative="1">
+      <w:start w:val="1"/>
+      <w:numFmt w:val="decimal"/>
+      <w:lvlText w:val="%7."/>
+      <w:lvlJc w:val="left"/>
+      <w:pPr>
+        <w:tabs>
+          <w:tab w:val="num" w:pos="5040"/>
+        </w:tabs>
+        <w:ind w:left="5040" w:hanging="360"/>
+      </w:pPr>
+    </w:lvl>
+    <w:lvl w:ilvl="7" w:tentative="1">
+      <w:start w:val="1"/>
+      <w:numFmt w:val="decimal"/>
+      <w:lvlText w:val="%8."/>
+      <w:lvlJc w:val="left"/>
+      <w:pPr>
+        <w:tabs>
+          <w:tab w:val="num" w:pos="5760"/>
+        </w:tabs>
+        <w:ind w:left="5760" w:hanging="360"/>
+      </w:pPr>
+    </w:lvl>
+    <w:lvl w:ilvl="8" w:tentative="1">
+      <w:start w:val="1"/>
+      <w:numFmt w:val="decimal"/>
+      <w:lvlText w:val="%9."/>
+      <w:lvlJc w:val="left"/>
+      <w:pPr>
+        <w:tabs>
+          <w:tab w:val="num" w:pos="6480"/>
+        </w:tabs>
+        <w:ind w:left="6480" w:hanging="360"/>
+      </w:pPr>
+    </w:lvl>
+  </w:abstractNum>
+  <w:abstractNum w:abstractNumId="3" w15:restartNumberingAfterBreak="0">
     <w:nsid w:val="11F50E05"/>
     <w:multiLevelType w:val="multilevel"/>
     <w:tmpl w:val="1B54B47A"/>
@@ -5116,7 +9554,124 @@
       </w:pPr>
     </w:lvl>
   </w:abstractNum>
-  <w:abstractNum w:abstractNumId="2" w15:restartNumberingAfterBreak="0">
+  <w:abstractNum w:abstractNumId="4" w15:restartNumberingAfterBreak="0">
+    <w:nsid w:val="127C4036"/>
+    <w:multiLevelType w:val="multilevel"/>
+    <w:tmpl w:val="16E0E748"/>
+    <w:lvl w:ilvl="0">
+      <w:start w:val="1"/>
+      <w:numFmt w:val="decimal"/>
+      <w:lvlText w:val="%1."/>
+      <w:lvlJc w:val="left"/>
+      <w:pPr>
+        <w:tabs>
+          <w:tab w:val="num" w:pos="720"/>
+        </w:tabs>
+        <w:ind w:left="720" w:hanging="360"/>
+      </w:pPr>
+    </w:lvl>
+    <w:lvl w:ilvl="1">
+      <w:start w:val="1"/>
+      <w:numFmt w:val="bullet"/>
+      <w:lvlText w:val="o"/>
+      <w:lvlJc w:val="left"/>
+      <w:pPr>
+        <w:tabs>
+          <w:tab w:val="num" w:pos="1440"/>
+        </w:tabs>
+        <w:ind w:left="1440" w:hanging="360"/>
+      </w:pPr>
+      <w:rPr>
+        <w:rFonts w:ascii="Courier New" w:hAnsi="Courier New" w:hint="default"/>
+        <w:sz w:val="20"/>
+      </w:rPr>
+    </w:lvl>
+    <w:lvl w:ilvl="2" w:tentative="1">
+      <w:start w:val="1"/>
+      <w:numFmt w:val="decimal"/>
+      <w:lvlText w:val="%3."/>
+      <w:lvlJc w:val="left"/>
+      <w:pPr>
+        <w:tabs>
+          <w:tab w:val="num" w:pos="2160"/>
+        </w:tabs>
+        <w:ind w:left="2160" w:hanging="360"/>
+      </w:pPr>
+    </w:lvl>
+    <w:lvl w:ilvl="3" w:tentative="1">
+      <w:start w:val="1"/>
+      <w:numFmt w:val="decimal"/>
+      <w:lvlText w:val="%4."/>
+      <w:lvlJc w:val="left"/>
+      <w:pPr>
+        <w:tabs>
+          <w:tab w:val="num" w:pos="2880"/>
+        </w:tabs>
+        <w:ind w:left="2880" w:hanging="360"/>
+      </w:pPr>
+    </w:lvl>
+    <w:lvl w:ilvl="4" w:tentative="1">
+      <w:start w:val="1"/>
+      <w:numFmt w:val="decimal"/>
+      <w:lvlText w:val="%5."/>
+      <w:lvlJc w:val="left"/>
+      <w:pPr>
+        <w:tabs>
+          <w:tab w:val="num" w:pos="3600"/>
+        </w:tabs>
+        <w:ind w:left="3600" w:hanging="360"/>
+      </w:pPr>
+    </w:lvl>
+    <w:lvl w:ilvl="5" w:tentative="1">
+      <w:start w:val="1"/>
+      <w:numFmt w:val="decimal"/>
+      <w:lvlText w:val="%6."/>
+      <w:lvlJc w:val="left"/>
+      <w:pPr>
+        <w:tabs>
+          <w:tab w:val="num" w:pos="4320"/>
+        </w:tabs>
+        <w:ind w:left="4320" w:hanging="360"/>
+      </w:pPr>
+    </w:lvl>
+    <w:lvl w:ilvl="6" w:tentative="1">
+      <w:start w:val="1"/>
+      <w:numFmt w:val="decimal"/>
+      <w:lvlText w:val="%7."/>
+      <w:lvlJc w:val="left"/>
+      <w:pPr>
+        <w:tabs>
+          <w:tab w:val="num" w:pos="5040"/>
+        </w:tabs>
+        <w:ind w:left="5040" w:hanging="360"/>
+      </w:pPr>
+    </w:lvl>
+    <w:lvl w:ilvl="7" w:tentative="1">
+      <w:start w:val="1"/>
+      <w:numFmt w:val="decimal"/>
+      <w:lvlText w:val="%8."/>
+      <w:lvlJc w:val="left"/>
+      <w:pPr>
+        <w:tabs>
+          <w:tab w:val="num" w:pos="5760"/>
+        </w:tabs>
+        <w:ind w:left="5760" w:hanging="360"/>
+      </w:pPr>
+    </w:lvl>
+    <w:lvl w:ilvl="8" w:tentative="1">
+      <w:start w:val="1"/>
+      <w:numFmt w:val="decimal"/>
+      <w:lvlText w:val="%9."/>
+      <w:lvlJc w:val="left"/>
+      <w:pPr>
+        <w:tabs>
+          <w:tab w:val="num" w:pos="6480"/>
+        </w:tabs>
+        <w:ind w:left="6480" w:hanging="360"/>
+      </w:pPr>
+    </w:lvl>
+  </w:abstractNum>
+  <w:abstractNum w:abstractNumId="5" w15:restartNumberingAfterBreak="0">
     <w:nsid w:val="13167337"/>
     <w:multiLevelType w:val="multilevel"/>
     <w:tmpl w:val="A252B044"/>
@@ -5233,7 +9788,7 @@
       </w:pPr>
     </w:lvl>
   </w:abstractNum>
-  <w:abstractNum w:abstractNumId="3" w15:restartNumberingAfterBreak="0">
+  <w:abstractNum w:abstractNumId="6" w15:restartNumberingAfterBreak="0">
     <w:nsid w:val="13333755"/>
     <w:multiLevelType w:val="multilevel"/>
     <w:tmpl w:val="0D26ED42"/>
@@ -5350,7 +9905,241 @@
       </w:pPr>
     </w:lvl>
   </w:abstractNum>
-  <w:abstractNum w:abstractNumId="4" w15:restartNumberingAfterBreak="0">
+  <w:abstractNum w:abstractNumId="7" w15:restartNumberingAfterBreak="0">
+    <w:nsid w:val="1852269F"/>
+    <w:multiLevelType w:val="multilevel"/>
+    <w:tmpl w:val="D2883F24"/>
+    <w:lvl w:ilvl="0">
+      <w:start w:val="1"/>
+      <w:numFmt w:val="decimal"/>
+      <w:lvlText w:val="%1."/>
+      <w:lvlJc w:val="left"/>
+      <w:pPr>
+        <w:tabs>
+          <w:tab w:val="num" w:pos="720"/>
+        </w:tabs>
+        <w:ind w:left="720" w:hanging="360"/>
+      </w:pPr>
+    </w:lvl>
+    <w:lvl w:ilvl="1">
+      <w:start w:val="1"/>
+      <w:numFmt w:val="bullet"/>
+      <w:lvlText w:val="o"/>
+      <w:lvlJc w:val="left"/>
+      <w:pPr>
+        <w:tabs>
+          <w:tab w:val="num" w:pos="1440"/>
+        </w:tabs>
+        <w:ind w:left="1440" w:hanging="360"/>
+      </w:pPr>
+      <w:rPr>
+        <w:rFonts w:ascii="Courier New" w:hAnsi="Courier New" w:hint="default"/>
+        <w:sz w:val="20"/>
+      </w:rPr>
+    </w:lvl>
+    <w:lvl w:ilvl="2" w:tentative="1">
+      <w:start w:val="1"/>
+      <w:numFmt w:val="decimal"/>
+      <w:lvlText w:val="%3."/>
+      <w:lvlJc w:val="left"/>
+      <w:pPr>
+        <w:tabs>
+          <w:tab w:val="num" w:pos="2160"/>
+        </w:tabs>
+        <w:ind w:left="2160" w:hanging="360"/>
+      </w:pPr>
+    </w:lvl>
+    <w:lvl w:ilvl="3" w:tentative="1">
+      <w:start w:val="1"/>
+      <w:numFmt w:val="decimal"/>
+      <w:lvlText w:val="%4."/>
+      <w:lvlJc w:val="left"/>
+      <w:pPr>
+        <w:tabs>
+          <w:tab w:val="num" w:pos="2880"/>
+        </w:tabs>
+        <w:ind w:left="2880" w:hanging="360"/>
+      </w:pPr>
+    </w:lvl>
+    <w:lvl w:ilvl="4" w:tentative="1">
+      <w:start w:val="1"/>
+      <w:numFmt w:val="decimal"/>
+      <w:lvlText w:val="%5."/>
+      <w:lvlJc w:val="left"/>
+      <w:pPr>
+        <w:tabs>
+          <w:tab w:val="num" w:pos="3600"/>
+        </w:tabs>
+        <w:ind w:left="3600" w:hanging="360"/>
+      </w:pPr>
+    </w:lvl>
+    <w:lvl w:ilvl="5" w:tentative="1">
+      <w:start w:val="1"/>
+      <w:numFmt w:val="decimal"/>
+      <w:lvlText w:val="%6."/>
+      <w:lvlJc w:val="left"/>
+      <w:pPr>
+        <w:tabs>
+          <w:tab w:val="num" w:pos="4320"/>
+        </w:tabs>
+        <w:ind w:left="4320" w:hanging="360"/>
+      </w:pPr>
+    </w:lvl>
+    <w:lvl w:ilvl="6" w:tentative="1">
+      <w:start w:val="1"/>
+      <w:numFmt w:val="decimal"/>
+      <w:lvlText w:val="%7."/>
+      <w:lvlJc w:val="left"/>
+      <w:pPr>
+        <w:tabs>
+          <w:tab w:val="num" w:pos="5040"/>
+        </w:tabs>
+        <w:ind w:left="5040" w:hanging="360"/>
+      </w:pPr>
+    </w:lvl>
+    <w:lvl w:ilvl="7" w:tentative="1">
+      <w:start w:val="1"/>
+      <w:numFmt w:val="decimal"/>
+      <w:lvlText w:val="%8."/>
+      <w:lvlJc w:val="left"/>
+      <w:pPr>
+        <w:tabs>
+          <w:tab w:val="num" w:pos="5760"/>
+        </w:tabs>
+        <w:ind w:left="5760" w:hanging="360"/>
+      </w:pPr>
+    </w:lvl>
+    <w:lvl w:ilvl="8" w:tentative="1">
+      <w:start w:val="1"/>
+      <w:numFmt w:val="decimal"/>
+      <w:lvlText w:val="%9."/>
+      <w:lvlJc w:val="left"/>
+      <w:pPr>
+        <w:tabs>
+          <w:tab w:val="num" w:pos="6480"/>
+        </w:tabs>
+        <w:ind w:left="6480" w:hanging="360"/>
+      </w:pPr>
+    </w:lvl>
+  </w:abstractNum>
+  <w:abstractNum w:abstractNumId="8" w15:restartNumberingAfterBreak="0">
+    <w:nsid w:val="19550C6A"/>
+    <w:multiLevelType w:val="multilevel"/>
+    <w:tmpl w:val="F2EC0FFE"/>
+    <w:lvl w:ilvl="0">
+      <w:start w:val="1"/>
+      <w:numFmt w:val="decimal"/>
+      <w:lvlText w:val="%1."/>
+      <w:lvlJc w:val="left"/>
+      <w:pPr>
+        <w:tabs>
+          <w:tab w:val="num" w:pos="720"/>
+        </w:tabs>
+        <w:ind w:left="720" w:hanging="360"/>
+      </w:pPr>
+    </w:lvl>
+    <w:lvl w:ilvl="1">
+      <w:start w:val="1"/>
+      <w:numFmt w:val="bullet"/>
+      <w:lvlText w:val="o"/>
+      <w:lvlJc w:val="left"/>
+      <w:pPr>
+        <w:tabs>
+          <w:tab w:val="num" w:pos="1440"/>
+        </w:tabs>
+        <w:ind w:left="1440" w:hanging="360"/>
+      </w:pPr>
+      <w:rPr>
+        <w:rFonts w:ascii="Courier New" w:hAnsi="Courier New" w:hint="default"/>
+        <w:sz w:val="20"/>
+      </w:rPr>
+    </w:lvl>
+    <w:lvl w:ilvl="2" w:tentative="1">
+      <w:start w:val="1"/>
+      <w:numFmt w:val="decimal"/>
+      <w:lvlText w:val="%3."/>
+      <w:lvlJc w:val="left"/>
+      <w:pPr>
+        <w:tabs>
+          <w:tab w:val="num" w:pos="2160"/>
+        </w:tabs>
+        <w:ind w:left="2160" w:hanging="360"/>
+      </w:pPr>
+    </w:lvl>
+    <w:lvl w:ilvl="3" w:tentative="1">
+      <w:start w:val="1"/>
+      <w:numFmt w:val="decimal"/>
+      <w:lvlText w:val="%4."/>
+      <w:lvlJc w:val="left"/>
+      <w:pPr>
+        <w:tabs>
+          <w:tab w:val="num" w:pos="2880"/>
+        </w:tabs>
+        <w:ind w:left="2880" w:hanging="360"/>
+      </w:pPr>
+    </w:lvl>
+    <w:lvl w:ilvl="4" w:tentative="1">
+      <w:start w:val="1"/>
+      <w:numFmt w:val="decimal"/>
+      <w:lvlText w:val="%5."/>
+      <w:lvlJc w:val="left"/>
+      <w:pPr>
+        <w:tabs>
+          <w:tab w:val="num" w:pos="3600"/>
+        </w:tabs>
+        <w:ind w:left="3600" w:hanging="360"/>
+      </w:pPr>
+    </w:lvl>
+    <w:lvl w:ilvl="5" w:tentative="1">
+      <w:start w:val="1"/>
+      <w:numFmt w:val="decimal"/>
+      <w:lvlText w:val="%6."/>
+      <w:lvlJc w:val="left"/>
+      <w:pPr>
+        <w:tabs>
+          <w:tab w:val="num" w:pos="4320"/>
+        </w:tabs>
+        <w:ind w:left="4320" w:hanging="360"/>
+      </w:pPr>
+    </w:lvl>
+    <w:lvl w:ilvl="6" w:tentative="1">
+      <w:start w:val="1"/>
+      <w:numFmt w:val="decimal"/>
+      <w:lvlText w:val="%7."/>
+      <w:lvlJc w:val="left"/>
+      <w:pPr>
+        <w:tabs>
+          <w:tab w:val="num" w:pos="5040"/>
+        </w:tabs>
+        <w:ind w:left="5040" w:hanging="360"/>
+      </w:pPr>
+    </w:lvl>
+    <w:lvl w:ilvl="7" w:tentative="1">
+      <w:start w:val="1"/>
+      <w:numFmt w:val="decimal"/>
+      <w:lvlText w:val="%8."/>
+      <w:lvlJc w:val="left"/>
+      <w:pPr>
+        <w:tabs>
+          <w:tab w:val="num" w:pos="5760"/>
+        </w:tabs>
+        <w:ind w:left="5760" w:hanging="360"/>
+      </w:pPr>
+    </w:lvl>
+    <w:lvl w:ilvl="8" w:tentative="1">
+      <w:start w:val="1"/>
+      <w:numFmt w:val="decimal"/>
+      <w:lvlText w:val="%9."/>
+      <w:lvlJc w:val="left"/>
+      <w:pPr>
+        <w:tabs>
+          <w:tab w:val="num" w:pos="6480"/>
+        </w:tabs>
+        <w:ind w:left="6480" w:hanging="360"/>
+      </w:pPr>
+    </w:lvl>
+  </w:abstractNum>
+  <w:abstractNum w:abstractNumId="9" w15:restartNumberingAfterBreak="0">
     <w:nsid w:val="1CAF2549"/>
     <w:multiLevelType w:val="multilevel"/>
     <w:tmpl w:val="54B4DDD4"/>
@@ -5467,7 +10256,826 @@
       </w:pPr>
     </w:lvl>
   </w:abstractNum>
-  <w:abstractNum w:abstractNumId="5" w15:restartNumberingAfterBreak="0">
+  <w:abstractNum w:abstractNumId="10" w15:restartNumberingAfterBreak="0">
+    <w:nsid w:val="2B4942C1"/>
+    <w:multiLevelType w:val="multilevel"/>
+    <w:tmpl w:val="2A904B60"/>
+    <w:lvl w:ilvl="0">
+      <w:start w:val="1"/>
+      <w:numFmt w:val="decimal"/>
+      <w:lvlText w:val="%1."/>
+      <w:lvlJc w:val="left"/>
+      <w:pPr>
+        <w:tabs>
+          <w:tab w:val="num" w:pos="720"/>
+        </w:tabs>
+        <w:ind w:left="720" w:hanging="360"/>
+      </w:pPr>
+    </w:lvl>
+    <w:lvl w:ilvl="1">
+      <w:start w:val="1"/>
+      <w:numFmt w:val="bullet"/>
+      <w:lvlText w:val="o"/>
+      <w:lvlJc w:val="left"/>
+      <w:pPr>
+        <w:tabs>
+          <w:tab w:val="num" w:pos="1440"/>
+        </w:tabs>
+        <w:ind w:left="1440" w:hanging="360"/>
+      </w:pPr>
+      <w:rPr>
+        <w:rFonts w:ascii="Courier New" w:hAnsi="Courier New" w:hint="default"/>
+        <w:sz w:val="20"/>
+      </w:rPr>
+    </w:lvl>
+    <w:lvl w:ilvl="2" w:tentative="1">
+      <w:start w:val="1"/>
+      <w:numFmt w:val="decimal"/>
+      <w:lvlText w:val="%3."/>
+      <w:lvlJc w:val="left"/>
+      <w:pPr>
+        <w:tabs>
+          <w:tab w:val="num" w:pos="2160"/>
+        </w:tabs>
+        <w:ind w:left="2160" w:hanging="360"/>
+      </w:pPr>
+    </w:lvl>
+    <w:lvl w:ilvl="3" w:tentative="1">
+      <w:start w:val="1"/>
+      <w:numFmt w:val="decimal"/>
+      <w:lvlText w:val="%4."/>
+      <w:lvlJc w:val="left"/>
+      <w:pPr>
+        <w:tabs>
+          <w:tab w:val="num" w:pos="2880"/>
+        </w:tabs>
+        <w:ind w:left="2880" w:hanging="360"/>
+      </w:pPr>
+    </w:lvl>
+    <w:lvl w:ilvl="4" w:tentative="1">
+      <w:start w:val="1"/>
+      <w:numFmt w:val="decimal"/>
+      <w:lvlText w:val="%5."/>
+      <w:lvlJc w:val="left"/>
+      <w:pPr>
+        <w:tabs>
+          <w:tab w:val="num" w:pos="3600"/>
+        </w:tabs>
+        <w:ind w:left="3600" w:hanging="360"/>
+      </w:pPr>
+    </w:lvl>
+    <w:lvl w:ilvl="5" w:tentative="1">
+      <w:start w:val="1"/>
+      <w:numFmt w:val="decimal"/>
+      <w:lvlText w:val="%6."/>
+      <w:lvlJc w:val="left"/>
+      <w:pPr>
+        <w:tabs>
+          <w:tab w:val="num" w:pos="4320"/>
+        </w:tabs>
+        <w:ind w:left="4320" w:hanging="360"/>
+      </w:pPr>
+    </w:lvl>
+    <w:lvl w:ilvl="6" w:tentative="1">
+      <w:start w:val="1"/>
+      <w:numFmt w:val="decimal"/>
+      <w:lvlText w:val="%7."/>
+      <w:lvlJc w:val="left"/>
+      <w:pPr>
+        <w:tabs>
+          <w:tab w:val="num" w:pos="5040"/>
+        </w:tabs>
+        <w:ind w:left="5040" w:hanging="360"/>
+      </w:pPr>
+    </w:lvl>
+    <w:lvl w:ilvl="7" w:tentative="1">
+      <w:start w:val="1"/>
+      <w:numFmt w:val="decimal"/>
+      <w:lvlText w:val="%8."/>
+      <w:lvlJc w:val="left"/>
+      <w:pPr>
+        <w:tabs>
+          <w:tab w:val="num" w:pos="5760"/>
+        </w:tabs>
+        <w:ind w:left="5760" w:hanging="360"/>
+      </w:pPr>
+    </w:lvl>
+    <w:lvl w:ilvl="8" w:tentative="1">
+      <w:start w:val="1"/>
+      <w:numFmt w:val="decimal"/>
+      <w:lvlText w:val="%9."/>
+      <w:lvlJc w:val="left"/>
+      <w:pPr>
+        <w:tabs>
+          <w:tab w:val="num" w:pos="6480"/>
+        </w:tabs>
+        <w:ind w:left="6480" w:hanging="360"/>
+      </w:pPr>
+    </w:lvl>
+  </w:abstractNum>
+  <w:abstractNum w:abstractNumId="11" w15:restartNumberingAfterBreak="0">
+    <w:nsid w:val="309E563C"/>
+    <w:multiLevelType w:val="multilevel"/>
+    <w:tmpl w:val="ECD07BEC"/>
+    <w:lvl w:ilvl="0">
+      <w:start w:val="1"/>
+      <w:numFmt w:val="decimal"/>
+      <w:lvlText w:val="%1."/>
+      <w:lvlJc w:val="left"/>
+      <w:pPr>
+        <w:tabs>
+          <w:tab w:val="num" w:pos="720"/>
+        </w:tabs>
+        <w:ind w:left="720" w:hanging="360"/>
+      </w:pPr>
+    </w:lvl>
+    <w:lvl w:ilvl="1">
+      <w:start w:val="1"/>
+      <w:numFmt w:val="bullet"/>
+      <w:lvlText w:val="o"/>
+      <w:lvlJc w:val="left"/>
+      <w:pPr>
+        <w:tabs>
+          <w:tab w:val="num" w:pos="1440"/>
+        </w:tabs>
+        <w:ind w:left="1440" w:hanging="360"/>
+      </w:pPr>
+      <w:rPr>
+        <w:rFonts w:ascii="Courier New" w:hAnsi="Courier New" w:hint="default"/>
+        <w:sz w:val="20"/>
+      </w:rPr>
+    </w:lvl>
+    <w:lvl w:ilvl="2" w:tentative="1">
+      <w:start w:val="1"/>
+      <w:numFmt w:val="decimal"/>
+      <w:lvlText w:val="%3."/>
+      <w:lvlJc w:val="left"/>
+      <w:pPr>
+        <w:tabs>
+          <w:tab w:val="num" w:pos="2160"/>
+        </w:tabs>
+        <w:ind w:left="2160" w:hanging="360"/>
+      </w:pPr>
+    </w:lvl>
+    <w:lvl w:ilvl="3" w:tentative="1">
+      <w:start w:val="1"/>
+      <w:numFmt w:val="decimal"/>
+      <w:lvlText w:val="%4."/>
+      <w:lvlJc w:val="left"/>
+      <w:pPr>
+        <w:tabs>
+          <w:tab w:val="num" w:pos="2880"/>
+        </w:tabs>
+        <w:ind w:left="2880" w:hanging="360"/>
+      </w:pPr>
+    </w:lvl>
+    <w:lvl w:ilvl="4" w:tentative="1">
+      <w:start w:val="1"/>
+      <w:numFmt w:val="decimal"/>
+      <w:lvlText w:val="%5."/>
+      <w:lvlJc w:val="left"/>
+      <w:pPr>
+        <w:tabs>
+          <w:tab w:val="num" w:pos="3600"/>
+        </w:tabs>
+        <w:ind w:left="3600" w:hanging="360"/>
+      </w:pPr>
+    </w:lvl>
+    <w:lvl w:ilvl="5" w:tentative="1">
+      <w:start w:val="1"/>
+      <w:numFmt w:val="decimal"/>
+      <w:lvlText w:val="%6."/>
+      <w:lvlJc w:val="left"/>
+      <w:pPr>
+        <w:tabs>
+          <w:tab w:val="num" w:pos="4320"/>
+        </w:tabs>
+        <w:ind w:left="4320" w:hanging="360"/>
+      </w:pPr>
+    </w:lvl>
+    <w:lvl w:ilvl="6" w:tentative="1">
+      <w:start w:val="1"/>
+      <w:numFmt w:val="decimal"/>
+      <w:lvlText w:val="%7."/>
+      <w:lvlJc w:val="left"/>
+      <w:pPr>
+        <w:tabs>
+          <w:tab w:val="num" w:pos="5040"/>
+        </w:tabs>
+        <w:ind w:left="5040" w:hanging="360"/>
+      </w:pPr>
+    </w:lvl>
+    <w:lvl w:ilvl="7" w:tentative="1">
+      <w:start w:val="1"/>
+      <w:numFmt w:val="decimal"/>
+      <w:lvlText w:val="%8."/>
+      <w:lvlJc w:val="left"/>
+      <w:pPr>
+        <w:tabs>
+          <w:tab w:val="num" w:pos="5760"/>
+        </w:tabs>
+        <w:ind w:left="5760" w:hanging="360"/>
+      </w:pPr>
+    </w:lvl>
+    <w:lvl w:ilvl="8" w:tentative="1">
+      <w:start w:val="1"/>
+      <w:numFmt w:val="decimal"/>
+      <w:lvlText w:val="%9."/>
+      <w:lvlJc w:val="left"/>
+      <w:pPr>
+        <w:tabs>
+          <w:tab w:val="num" w:pos="6480"/>
+        </w:tabs>
+        <w:ind w:left="6480" w:hanging="360"/>
+      </w:pPr>
+    </w:lvl>
+  </w:abstractNum>
+  <w:abstractNum w:abstractNumId="12" w15:restartNumberingAfterBreak="0">
+    <w:nsid w:val="33A918F7"/>
+    <w:multiLevelType w:val="multilevel"/>
+    <w:tmpl w:val="D9CA94F4"/>
+    <w:lvl w:ilvl="0">
+      <w:start w:val="1"/>
+      <w:numFmt w:val="decimal"/>
+      <w:lvlText w:val="%1."/>
+      <w:lvlJc w:val="left"/>
+      <w:pPr>
+        <w:tabs>
+          <w:tab w:val="num" w:pos="720"/>
+        </w:tabs>
+        <w:ind w:left="720" w:hanging="360"/>
+      </w:pPr>
+    </w:lvl>
+    <w:lvl w:ilvl="1">
+      <w:start w:val="1"/>
+      <w:numFmt w:val="bullet"/>
+      <w:lvlText w:val="o"/>
+      <w:lvlJc w:val="left"/>
+      <w:pPr>
+        <w:tabs>
+          <w:tab w:val="num" w:pos="1440"/>
+        </w:tabs>
+        <w:ind w:left="1440" w:hanging="360"/>
+      </w:pPr>
+      <w:rPr>
+        <w:rFonts w:ascii="Courier New" w:hAnsi="Courier New" w:hint="default"/>
+        <w:sz w:val="20"/>
+      </w:rPr>
+    </w:lvl>
+    <w:lvl w:ilvl="2" w:tentative="1">
+      <w:start w:val="1"/>
+      <w:numFmt w:val="decimal"/>
+      <w:lvlText w:val="%3."/>
+      <w:lvlJc w:val="left"/>
+      <w:pPr>
+        <w:tabs>
+          <w:tab w:val="num" w:pos="2160"/>
+        </w:tabs>
+        <w:ind w:left="2160" w:hanging="360"/>
+      </w:pPr>
+    </w:lvl>
+    <w:lvl w:ilvl="3" w:tentative="1">
+      <w:start w:val="1"/>
+      <w:numFmt w:val="decimal"/>
+      <w:lvlText w:val="%4."/>
+      <w:lvlJc w:val="left"/>
+      <w:pPr>
+        <w:tabs>
+          <w:tab w:val="num" w:pos="2880"/>
+        </w:tabs>
+        <w:ind w:left="2880" w:hanging="360"/>
+      </w:pPr>
+    </w:lvl>
+    <w:lvl w:ilvl="4" w:tentative="1">
+      <w:start w:val="1"/>
+      <w:numFmt w:val="decimal"/>
+      <w:lvlText w:val="%5."/>
+      <w:lvlJc w:val="left"/>
+      <w:pPr>
+        <w:tabs>
+          <w:tab w:val="num" w:pos="3600"/>
+        </w:tabs>
+        <w:ind w:left="3600" w:hanging="360"/>
+      </w:pPr>
+    </w:lvl>
+    <w:lvl w:ilvl="5" w:tentative="1">
+      <w:start w:val="1"/>
+      <w:numFmt w:val="decimal"/>
+      <w:lvlText w:val="%6."/>
+      <w:lvlJc w:val="left"/>
+      <w:pPr>
+        <w:tabs>
+          <w:tab w:val="num" w:pos="4320"/>
+        </w:tabs>
+        <w:ind w:left="4320" w:hanging="360"/>
+      </w:pPr>
+    </w:lvl>
+    <w:lvl w:ilvl="6" w:tentative="1">
+      <w:start w:val="1"/>
+      <w:numFmt w:val="decimal"/>
+      <w:lvlText w:val="%7."/>
+      <w:lvlJc w:val="left"/>
+      <w:pPr>
+        <w:tabs>
+          <w:tab w:val="num" w:pos="5040"/>
+        </w:tabs>
+        <w:ind w:left="5040" w:hanging="360"/>
+      </w:pPr>
+    </w:lvl>
+    <w:lvl w:ilvl="7" w:tentative="1">
+      <w:start w:val="1"/>
+      <w:numFmt w:val="decimal"/>
+      <w:lvlText w:val="%8."/>
+      <w:lvlJc w:val="left"/>
+      <w:pPr>
+        <w:tabs>
+          <w:tab w:val="num" w:pos="5760"/>
+        </w:tabs>
+        <w:ind w:left="5760" w:hanging="360"/>
+      </w:pPr>
+    </w:lvl>
+    <w:lvl w:ilvl="8" w:tentative="1">
+      <w:start w:val="1"/>
+      <w:numFmt w:val="decimal"/>
+      <w:lvlText w:val="%9."/>
+      <w:lvlJc w:val="left"/>
+      <w:pPr>
+        <w:tabs>
+          <w:tab w:val="num" w:pos="6480"/>
+        </w:tabs>
+        <w:ind w:left="6480" w:hanging="360"/>
+      </w:pPr>
+    </w:lvl>
+  </w:abstractNum>
+  <w:abstractNum w:abstractNumId="13" w15:restartNumberingAfterBreak="0">
+    <w:nsid w:val="35B47BC6"/>
+    <w:multiLevelType w:val="multilevel"/>
+    <w:tmpl w:val="6B864A7A"/>
+    <w:lvl w:ilvl="0">
+      <w:start w:val="1"/>
+      <w:numFmt w:val="decimal"/>
+      <w:lvlText w:val="%1."/>
+      <w:lvlJc w:val="left"/>
+      <w:pPr>
+        <w:tabs>
+          <w:tab w:val="num" w:pos="720"/>
+        </w:tabs>
+        <w:ind w:left="720" w:hanging="360"/>
+      </w:pPr>
+    </w:lvl>
+    <w:lvl w:ilvl="1">
+      <w:start w:val="1"/>
+      <w:numFmt w:val="bullet"/>
+      <w:lvlText w:val="o"/>
+      <w:lvlJc w:val="left"/>
+      <w:pPr>
+        <w:tabs>
+          <w:tab w:val="num" w:pos="1440"/>
+        </w:tabs>
+        <w:ind w:left="1440" w:hanging="360"/>
+      </w:pPr>
+      <w:rPr>
+        <w:rFonts w:ascii="Courier New" w:hAnsi="Courier New" w:hint="default"/>
+        <w:sz w:val="20"/>
+      </w:rPr>
+    </w:lvl>
+    <w:lvl w:ilvl="2" w:tentative="1">
+      <w:start w:val="1"/>
+      <w:numFmt w:val="decimal"/>
+      <w:lvlText w:val="%3."/>
+      <w:lvlJc w:val="left"/>
+      <w:pPr>
+        <w:tabs>
+          <w:tab w:val="num" w:pos="2160"/>
+        </w:tabs>
+        <w:ind w:left="2160" w:hanging="360"/>
+      </w:pPr>
+    </w:lvl>
+    <w:lvl w:ilvl="3" w:tentative="1">
+      <w:start w:val="1"/>
+      <w:numFmt w:val="decimal"/>
+      <w:lvlText w:val="%4."/>
+      <w:lvlJc w:val="left"/>
+      <w:pPr>
+        <w:tabs>
+          <w:tab w:val="num" w:pos="2880"/>
+        </w:tabs>
+        <w:ind w:left="2880" w:hanging="360"/>
+      </w:pPr>
+    </w:lvl>
+    <w:lvl w:ilvl="4" w:tentative="1">
+      <w:start w:val="1"/>
+      <w:numFmt w:val="decimal"/>
+      <w:lvlText w:val="%5."/>
+      <w:lvlJc w:val="left"/>
+      <w:pPr>
+        <w:tabs>
+          <w:tab w:val="num" w:pos="3600"/>
+        </w:tabs>
+        <w:ind w:left="3600" w:hanging="360"/>
+      </w:pPr>
+    </w:lvl>
+    <w:lvl w:ilvl="5" w:tentative="1">
+      <w:start w:val="1"/>
+      <w:numFmt w:val="decimal"/>
+      <w:lvlText w:val="%6."/>
+      <w:lvlJc w:val="left"/>
+      <w:pPr>
+        <w:tabs>
+          <w:tab w:val="num" w:pos="4320"/>
+        </w:tabs>
+        <w:ind w:left="4320" w:hanging="360"/>
+      </w:pPr>
+    </w:lvl>
+    <w:lvl w:ilvl="6" w:tentative="1">
+      <w:start w:val="1"/>
+      <w:numFmt w:val="decimal"/>
+      <w:lvlText w:val="%7."/>
+      <w:lvlJc w:val="left"/>
+      <w:pPr>
+        <w:tabs>
+          <w:tab w:val="num" w:pos="5040"/>
+        </w:tabs>
+        <w:ind w:left="5040" w:hanging="360"/>
+      </w:pPr>
+    </w:lvl>
+    <w:lvl w:ilvl="7" w:tentative="1">
+      <w:start w:val="1"/>
+      <w:numFmt w:val="decimal"/>
+      <w:lvlText w:val="%8."/>
+      <w:lvlJc w:val="left"/>
+      <w:pPr>
+        <w:tabs>
+          <w:tab w:val="num" w:pos="5760"/>
+        </w:tabs>
+        <w:ind w:left="5760" w:hanging="360"/>
+      </w:pPr>
+    </w:lvl>
+    <w:lvl w:ilvl="8" w:tentative="1">
+      <w:start w:val="1"/>
+      <w:numFmt w:val="decimal"/>
+      <w:lvlText w:val="%9."/>
+      <w:lvlJc w:val="left"/>
+      <w:pPr>
+        <w:tabs>
+          <w:tab w:val="num" w:pos="6480"/>
+        </w:tabs>
+        <w:ind w:left="6480" w:hanging="360"/>
+      </w:pPr>
+    </w:lvl>
+  </w:abstractNum>
+  <w:abstractNum w:abstractNumId="14" w15:restartNumberingAfterBreak="0">
+    <w:nsid w:val="3E057A8A"/>
+    <w:multiLevelType w:val="multilevel"/>
+    <w:tmpl w:val="A206358E"/>
+    <w:lvl w:ilvl="0">
+      <w:start w:val="1"/>
+      <w:numFmt w:val="decimal"/>
+      <w:lvlText w:val="%1."/>
+      <w:lvlJc w:val="left"/>
+      <w:pPr>
+        <w:tabs>
+          <w:tab w:val="num" w:pos="720"/>
+        </w:tabs>
+        <w:ind w:left="720" w:hanging="360"/>
+      </w:pPr>
+    </w:lvl>
+    <w:lvl w:ilvl="1">
+      <w:start w:val="1"/>
+      <w:numFmt w:val="bullet"/>
+      <w:lvlText w:val="o"/>
+      <w:lvlJc w:val="left"/>
+      <w:pPr>
+        <w:tabs>
+          <w:tab w:val="num" w:pos="1440"/>
+        </w:tabs>
+        <w:ind w:left="1440" w:hanging="360"/>
+      </w:pPr>
+      <w:rPr>
+        <w:rFonts w:ascii="Courier New" w:hAnsi="Courier New" w:hint="default"/>
+        <w:sz w:val="20"/>
+      </w:rPr>
+    </w:lvl>
+    <w:lvl w:ilvl="2" w:tentative="1">
+      <w:start w:val="1"/>
+      <w:numFmt w:val="decimal"/>
+      <w:lvlText w:val="%3."/>
+      <w:lvlJc w:val="left"/>
+      <w:pPr>
+        <w:tabs>
+          <w:tab w:val="num" w:pos="2160"/>
+        </w:tabs>
+        <w:ind w:left="2160" w:hanging="360"/>
+      </w:pPr>
+    </w:lvl>
+    <w:lvl w:ilvl="3" w:tentative="1">
+      <w:start w:val="1"/>
+      <w:numFmt w:val="decimal"/>
+      <w:lvlText w:val="%4."/>
+      <w:lvlJc w:val="left"/>
+      <w:pPr>
+        <w:tabs>
+          <w:tab w:val="num" w:pos="2880"/>
+        </w:tabs>
+        <w:ind w:left="2880" w:hanging="360"/>
+      </w:pPr>
+    </w:lvl>
+    <w:lvl w:ilvl="4" w:tentative="1">
+      <w:start w:val="1"/>
+      <w:numFmt w:val="decimal"/>
+      <w:lvlText w:val="%5."/>
+      <w:lvlJc w:val="left"/>
+      <w:pPr>
+        <w:tabs>
+          <w:tab w:val="num" w:pos="3600"/>
+        </w:tabs>
+        <w:ind w:left="3600" w:hanging="360"/>
+      </w:pPr>
+    </w:lvl>
+    <w:lvl w:ilvl="5" w:tentative="1">
+      <w:start w:val="1"/>
+      <w:numFmt w:val="decimal"/>
+      <w:lvlText w:val="%6."/>
+      <w:lvlJc w:val="left"/>
+      <w:pPr>
+        <w:tabs>
+          <w:tab w:val="num" w:pos="4320"/>
+        </w:tabs>
+        <w:ind w:left="4320" w:hanging="360"/>
+      </w:pPr>
+    </w:lvl>
+    <w:lvl w:ilvl="6" w:tentative="1">
+      <w:start w:val="1"/>
+      <w:numFmt w:val="decimal"/>
+      <w:lvlText w:val="%7."/>
+      <w:lvlJc w:val="left"/>
+      <w:pPr>
+        <w:tabs>
+          <w:tab w:val="num" w:pos="5040"/>
+        </w:tabs>
+        <w:ind w:left="5040" w:hanging="360"/>
+      </w:pPr>
+    </w:lvl>
+    <w:lvl w:ilvl="7" w:tentative="1">
+      <w:start w:val="1"/>
+      <w:numFmt w:val="decimal"/>
+      <w:lvlText w:val="%8."/>
+      <w:lvlJc w:val="left"/>
+      <w:pPr>
+        <w:tabs>
+          <w:tab w:val="num" w:pos="5760"/>
+        </w:tabs>
+        <w:ind w:left="5760" w:hanging="360"/>
+      </w:pPr>
+    </w:lvl>
+    <w:lvl w:ilvl="8" w:tentative="1">
+      <w:start w:val="1"/>
+      <w:numFmt w:val="decimal"/>
+      <w:lvlText w:val="%9."/>
+      <w:lvlJc w:val="left"/>
+      <w:pPr>
+        <w:tabs>
+          <w:tab w:val="num" w:pos="6480"/>
+        </w:tabs>
+        <w:ind w:left="6480" w:hanging="360"/>
+      </w:pPr>
+    </w:lvl>
+  </w:abstractNum>
+  <w:abstractNum w:abstractNumId="15" w15:restartNumberingAfterBreak="0">
+    <w:nsid w:val="46A15AA4"/>
+    <w:multiLevelType w:val="multilevel"/>
+    <w:tmpl w:val="13CA920E"/>
+    <w:lvl w:ilvl="0">
+      <w:start w:val="1"/>
+      <w:numFmt w:val="decimal"/>
+      <w:lvlText w:val="%1."/>
+      <w:lvlJc w:val="left"/>
+      <w:pPr>
+        <w:tabs>
+          <w:tab w:val="num" w:pos="720"/>
+        </w:tabs>
+        <w:ind w:left="720" w:hanging="360"/>
+      </w:pPr>
+    </w:lvl>
+    <w:lvl w:ilvl="1">
+      <w:start w:val="1"/>
+      <w:numFmt w:val="bullet"/>
+      <w:lvlText w:val="o"/>
+      <w:lvlJc w:val="left"/>
+      <w:pPr>
+        <w:tabs>
+          <w:tab w:val="num" w:pos="1440"/>
+        </w:tabs>
+        <w:ind w:left="1440" w:hanging="360"/>
+      </w:pPr>
+      <w:rPr>
+        <w:rFonts w:ascii="Courier New" w:hAnsi="Courier New" w:hint="default"/>
+        <w:sz w:val="20"/>
+      </w:rPr>
+    </w:lvl>
+    <w:lvl w:ilvl="2" w:tentative="1">
+      <w:start w:val="1"/>
+      <w:numFmt w:val="decimal"/>
+      <w:lvlText w:val="%3."/>
+      <w:lvlJc w:val="left"/>
+      <w:pPr>
+        <w:tabs>
+          <w:tab w:val="num" w:pos="2160"/>
+        </w:tabs>
+        <w:ind w:left="2160" w:hanging="360"/>
+      </w:pPr>
+    </w:lvl>
+    <w:lvl w:ilvl="3" w:tentative="1">
+      <w:start w:val="1"/>
+      <w:numFmt w:val="decimal"/>
+      <w:lvlText w:val="%4."/>
+      <w:lvlJc w:val="left"/>
+      <w:pPr>
+        <w:tabs>
+          <w:tab w:val="num" w:pos="2880"/>
+        </w:tabs>
+        <w:ind w:left="2880" w:hanging="360"/>
+      </w:pPr>
+    </w:lvl>
+    <w:lvl w:ilvl="4" w:tentative="1">
+      <w:start w:val="1"/>
+      <w:numFmt w:val="decimal"/>
+      <w:lvlText w:val="%5."/>
+      <w:lvlJc w:val="left"/>
+      <w:pPr>
+        <w:tabs>
+          <w:tab w:val="num" w:pos="3600"/>
+        </w:tabs>
+        <w:ind w:left="3600" w:hanging="360"/>
+      </w:pPr>
+    </w:lvl>
+    <w:lvl w:ilvl="5" w:tentative="1">
+      <w:start w:val="1"/>
+      <w:numFmt w:val="decimal"/>
+      <w:lvlText w:val="%6."/>
+      <w:lvlJc w:val="left"/>
+      <w:pPr>
+        <w:tabs>
+          <w:tab w:val="num" w:pos="4320"/>
+        </w:tabs>
+        <w:ind w:left="4320" w:hanging="360"/>
+      </w:pPr>
+    </w:lvl>
+    <w:lvl w:ilvl="6" w:tentative="1">
+      <w:start w:val="1"/>
+      <w:numFmt w:val="decimal"/>
+      <w:lvlText w:val="%7."/>
+      <w:lvlJc w:val="left"/>
+      <w:pPr>
+        <w:tabs>
+          <w:tab w:val="num" w:pos="5040"/>
+        </w:tabs>
+        <w:ind w:left="5040" w:hanging="360"/>
+      </w:pPr>
+    </w:lvl>
+    <w:lvl w:ilvl="7" w:tentative="1">
+      <w:start w:val="1"/>
+      <w:numFmt w:val="decimal"/>
+      <w:lvlText w:val="%8."/>
+      <w:lvlJc w:val="left"/>
+      <w:pPr>
+        <w:tabs>
+          <w:tab w:val="num" w:pos="5760"/>
+        </w:tabs>
+        <w:ind w:left="5760" w:hanging="360"/>
+      </w:pPr>
+    </w:lvl>
+    <w:lvl w:ilvl="8" w:tentative="1">
+      <w:start w:val="1"/>
+      <w:numFmt w:val="decimal"/>
+      <w:lvlText w:val="%9."/>
+      <w:lvlJc w:val="left"/>
+      <w:pPr>
+        <w:tabs>
+          <w:tab w:val="num" w:pos="6480"/>
+        </w:tabs>
+        <w:ind w:left="6480" w:hanging="360"/>
+      </w:pPr>
+    </w:lvl>
+  </w:abstractNum>
+  <w:abstractNum w:abstractNumId="16" w15:restartNumberingAfterBreak="0">
+    <w:nsid w:val="5B6C75B9"/>
+    <w:multiLevelType w:val="multilevel"/>
+    <w:tmpl w:val="0EECBBBA"/>
+    <w:lvl w:ilvl="0">
+      <w:start w:val="1"/>
+      <w:numFmt w:val="decimal"/>
+      <w:lvlText w:val="%1."/>
+      <w:lvlJc w:val="left"/>
+      <w:pPr>
+        <w:tabs>
+          <w:tab w:val="num" w:pos="720"/>
+        </w:tabs>
+        <w:ind w:left="720" w:hanging="360"/>
+      </w:pPr>
+    </w:lvl>
+    <w:lvl w:ilvl="1">
+      <w:start w:val="1"/>
+      <w:numFmt w:val="bullet"/>
+      <w:lvlText w:val="o"/>
+      <w:lvlJc w:val="left"/>
+      <w:pPr>
+        <w:tabs>
+          <w:tab w:val="num" w:pos="1440"/>
+        </w:tabs>
+        <w:ind w:left="1440" w:hanging="360"/>
+      </w:pPr>
+      <w:rPr>
+        <w:rFonts w:ascii="Courier New" w:hAnsi="Courier New" w:hint="default"/>
+        <w:sz w:val="20"/>
+      </w:rPr>
+    </w:lvl>
+    <w:lvl w:ilvl="2" w:tentative="1">
+      <w:start w:val="1"/>
+      <w:numFmt w:val="decimal"/>
+      <w:lvlText w:val="%3."/>
+      <w:lvlJc w:val="left"/>
+      <w:pPr>
+        <w:tabs>
+          <w:tab w:val="num" w:pos="2160"/>
+        </w:tabs>
+        <w:ind w:left="2160" w:hanging="360"/>
+      </w:pPr>
+    </w:lvl>
+    <w:lvl w:ilvl="3" w:tentative="1">
+      <w:start w:val="1"/>
+      <w:numFmt w:val="decimal"/>
+      <w:lvlText w:val="%4."/>
+      <w:lvlJc w:val="left"/>
+      <w:pPr>
+        <w:tabs>
+          <w:tab w:val="num" w:pos="2880"/>
+        </w:tabs>
+        <w:ind w:left="2880" w:hanging="360"/>
+      </w:pPr>
+    </w:lvl>
+    <w:lvl w:ilvl="4" w:tentative="1">
+      <w:start w:val="1"/>
+      <w:numFmt w:val="decimal"/>
+      <w:lvlText w:val="%5."/>
+      <w:lvlJc w:val="left"/>
+      <w:pPr>
+        <w:tabs>
+          <w:tab w:val="num" w:pos="3600"/>
+        </w:tabs>
+        <w:ind w:left="3600" w:hanging="360"/>
+      </w:pPr>
+    </w:lvl>
+    <w:lvl w:ilvl="5" w:tentative="1">
+      <w:start w:val="1"/>
+      <w:numFmt w:val="decimal"/>
+      <w:lvlText w:val="%6."/>
+      <w:lvlJc w:val="left"/>
+      <w:pPr>
+        <w:tabs>
+          <w:tab w:val="num" w:pos="4320"/>
+        </w:tabs>
+        <w:ind w:left="4320" w:hanging="360"/>
+      </w:pPr>
+    </w:lvl>
+    <w:lvl w:ilvl="6" w:tentative="1">
+      <w:start w:val="1"/>
+      <w:numFmt w:val="decimal"/>
+      <w:lvlText w:val="%7."/>
+      <w:lvlJc w:val="left"/>
+      <w:pPr>
+        <w:tabs>
+          <w:tab w:val="num" w:pos="5040"/>
+        </w:tabs>
+        <w:ind w:left="5040" w:hanging="360"/>
+      </w:pPr>
+    </w:lvl>
+    <w:lvl w:ilvl="7" w:tentative="1">
+      <w:start w:val="1"/>
+      <w:numFmt w:val="decimal"/>
+      <w:lvlText w:val="%8."/>
+      <w:lvlJc w:val="left"/>
+      <w:pPr>
+        <w:tabs>
+          <w:tab w:val="num" w:pos="5760"/>
+        </w:tabs>
+        <w:ind w:left="5760" w:hanging="360"/>
+      </w:pPr>
+    </w:lvl>
+    <w:lvl w:ilvl="8" w:tentative="1">
+      <w:start w:val="1"/>
+      <w:numFmt w:val="decimal"/>
+      <w:lvlText w:val="%9."/>
+      <w:lvlJc w:val="left"/>
+      <w:pPr>
+        <w:tabs>
+          <w:tab w:val="num" w:pos="6480"/>
+        </w:tabs>
+        <w:ind w:left="6480" w:hanging="360"/>
+      </w:pPr>
+    </w:lvl>
+  </w:abstractNum>
+  <w:abstractNum w:abstractNumId="17" w15:restartNumberingAfterBreak="0">
     <w:nsid w:val="6D66396B"/>
     <w:multiLevelType w:val="multilevel"/>
     <w:tmpl w:val="EB5A812A"/>
@@ -5580,7 +11188,124 @@
       </w:pPr>
     </w:lvl>
   </w:abstractNum>
-  <w:abstractNum w:abstractNumId="6" w15:restartNumberingAfterBreak="0">
+  <w:abstractNum w:abstractNumId="18" w15:restartNumberingAfterBreak="0">
+    <w:nsid w:val="7099723C"/>
+    <w:multiLevelType w:val="multilevel"/>
+    <w:tmpl w:val="87D80B9E"/>
+    <w:lvl w:ilvl="0">
+      <w:start w:val="1"/>
+      <w:numFmt w:val="decimal"/>
+      <w:lvlText w:val="%1."/>
+      <w:lvlJc w:val="left"/>
+      <w:pPr>
+        <w:tabs>
+          <w:tab w:val="num" w:pos="720"/>
+        </w:tabs>
+        <w:ind w:left="720" w:hanging="360"/>
+      </w:pPr>
+    </w:lvl>
+    <w:lvl w:ilvl="1">
+      <w:start w:val="1"/>
+      <w:numFmt w:val="bullet"/>
+      <w:lvlText w:val="o"/>
+      <w:lvlJc w:val="left"/>
+      <w:pPr>
+        <w:tabs>
+          <w:tab w:val="num" w:pos="1440"/>
+        </w:tabs>
+        <w:ind w:left="1440" w:hanging="360"/>
+      </w:pPr>
+      <w:rPr>
+        <w:rFonts w:ascii="Courier New" w:hAnsi="Courier New" w:hint="default"/>
+        <w:sz w:val="20"/>
+      </w:rPr>
+    </w:lvl>
+    <w:lvl w:ilvl="2" w:tentative="1">
+      <w:start w:val="1"/>
+      <w:numFmt w:val="decimal"/>
+      <w:lvlText w:val="%3."/>
+      <w:lvlJc w:val="left"/>
+      <w:pPr>
+        <w:tabs>
+          <w:tab w:val="num" w:pos="2160"/>
+        </w:tabs>
+        <w:ind w:left="2160" w:hanging="360"/>
+      </w:pPr>
+    </w:lvl>
+    <w:lvl w:ilvl="3" w:tentative="1">
+      <w:start w:val="1"/>
+      <w:numFmt w:val="decimal"/>
+      <w:lvlText w:val="%4."/>
+      <w:lvlJc w:val="left"/>
+      <w:pPr>
+        <w:tabs>
+          <w:tab w:val="num" w:pos="2880"/>
+        </w:tabs>
+        <w:ind w:left="2880" w:hanging="360"/>
+      </w:pPr>
+    </w:lvl>
+    <w:lvl w:ilvl="4" w:tentative="1">
+      <w:start w:val="1"/>
+      <w:numFmt w:val="decimal"/>
+      <w:lvlText w:val="%5."/>
+      <w:lvlJc w:val="left"/>
+      <w:pPr>
+        <w:tabs>
+          <w:tab w:val="num" w:pos="3600"/>
+        </w:tabs>
+        <w:ind w:left="3600" w:hanging="360"/>
+      </w:pPr>
+    </w:lvl>
+    <w:lvl w:ilvl="5" w:tentative="1">
+      <w:start w:val="1"/>
+      <w:numFmt w:val="decimal"/>
+      <w:lvlText w:val="%6."/>
+      <w:lvlJc w:val="left"/>
+      <w:pPr>
+        <w:tabs>
+          <w:tab w:val="num" w:pos="4320"/>
+        </w:tabs>
+        <w:ind w:left="4320" w:hanging="360"/>
+      </w:pPr>
+    </w:lvl>
+    <w:lvl w:ilvl="6" w:tentative="1">
+      <w:start w:val="1"/>
+      <w:numFmt w:val="decimal"/>
+      <w:lvlText w:val="%7."/>
+      <w:lvlJc w:val="left"/>
+      <w:pPr>
+        <w:tabs>
+          <w:tab w:val="num" w:pos="5040"/>
+        </w:tabs>
+        <w:ind w:left="5040" w:hanging="360"/>
+      </w:pPr>
+    </w:lvl>
+    <w:lvl w:ilvl="7" w:tentative="1">
+      <w:start w:val="1"/>
+      <w:numFmt w:val="decimal"/>
+      <w:lvlText w:val="%8."/>
+      <w:lvlJc w:val="left"/>
+      <w:pPr>
+        <w:tabs>
+          <w:tab w:val="num" w:pos="5760"/>
+        </w:tabs>
+        <w:ind w:left="5760" w:hanging="360"/>
+      </w:pPr>
+    </w:lvl>
+    <w:lvl w:ilvl="8" w:tentative="1">
+      <w:start w:val="1"/>
+      <w:numFmt w:val="decimal"/>
+      <w:lvlText w:val="%9."/>
+      <w:lvlJc w:val="left"/>
+      <w:pPr>
+        <w:tabs>
+          <w:tab w:val="num" w:pos="6480"/>
+        </w:tabs>
+        <w:ind w:left="6480" w:hanging="360"/>
+      </w:pPr>
+    </w:lvl>
+  </w:abstractNum>
+  <w:abstractNum w:abstractNumId="19" w15:restartNumberingAfterBreak="0">
     <w:nsid w:val="7F9D6ECF"/>
     <w:multiLevelType w:val="multilevel"/>
     <w:tmpl w:val="8CC60826"/>
@@ -5698,25 +11423,64 @@
     </w:lvl>
   </w:abstractNum>
   <w:num w:numId="1">
-    <w:abstractNumId w:val="1"/>
+    <w:abstractNumId w:val="3"/>
   </w:num>
   <w:num w:numId="2">
-    <w:abstractNumId w:val="5"/>
+    <w:abstractNumId w:val="17"/>
   </w:num>
   <w:num w:numId="3">
-    <w:abstractNumId w:val="4"/>
+    <w:abstractNumId w:val="9"/>
   </w:num>
   <w:num w:numId="4">
-    <w:abstractNumId w:val="6"/>
+    <w:abstractNumId w:val="19"/>
   </w:num>
   <w:num w:numId="5">
     <w:abstractNumId w:val="0"/>
   </w:num>
   <w:num w:numId="6">
+    <w:abstractNumId w:val="5"/>
+  </w:num>
+  <w:num w:numId="7">
+    <w:abstractNumId w:val="6"/>
+  </w:num>
+  <w:num w:numId="8">
+    <w:abstractNumId w:val="11"/>
+  </w:num>
+  <w:num w:numId="9">
+    <w:abstractNumId w:val="8"/>
+  </w:num>
+  <w:num w:numId="10">
+    <w:abstractNumId w:val="16"/>
+  </w:num>
+  <w:num w:numId="11">
+    <w:abstractNumId w:val="4"/>
+  </w:num>
+  <w:num w:numId="12">
     <w:abstractNumId w:val="2"/>
   </w:num>
-  <w:num w:numId="7">
-    <w:abstractNumId w:val="3"/>
+  <w:num w:numId="13">
+    <w:abstractNumId w:val="14"/>
+  </w:num>
+  <w:num w:numId="14">
+    <w:abstractNumId w:val="7"/>
+  </w:num>
+  <w:num w:numId="15">
+    <w:abstractNumId w:val="10"/>
+  </w:num>
+  <w:num w:numId="16">
+    <w:abstractNumId w:val="1"/>
+  </w:num>
+  <w:num w:numId="17">
+    <w:abstractNumId w:val="18"/>
+  </w:num>
+  <w:num w:numId="18">
+    <w:abstractNumId w:val="13"/>
+  </w:num>
+  <w:num w:numId="19">
+    <w:abstractNumId w:val="12"/>
+  </w:num>
+  <w:num w:numId="20">
+    <w:abstractNumId w:val="15"/>
   </w:num>
 </w:numbering>
 </file>
@@ -6455,6 +12219,61 @@
     <w:basedOn w:val="DefaultParagraphFont"/>
     <w:rsid w:val="00E3736F"/>
   </w:style>
+  <w:style w:type="character" w:customStyle="1" w:styleId="pv">
+    <w:name w:val="pv"/>
+    <w:basedOn w:val="DefaultParagraphFont"/>
+    <w:rsid w:val="00DB7D99"/>
+  </w:style>
+  <w:style w:type="character" w:customStyle="1" w:styleId="ox3ksyma2">
+    <w:name w:val="ox3ksym_a2"/>
+    <w:basedOn w:val="DefaultParagraphFont"/>
+    <w:rsid w:val="004315F5"/>
+  </w:style>
+  <w:style w:type="character" w:customStyle="1" w:styleId="gram">
+    <w:name w:val="gram"/>
+    <w:basedOn w:val="DefaultParagraphFont"/>
+    <w:rsid w:val="00620C97"/>
+  </w:style>
+  <w:style w:type="character" w:customStyle="1" w:styleId="gc">
+    <w:name w:val="gc"/>
+    <w:basedOn w:val="DefaultParagraphFont"/>
+    <w:rsid w:val="00620C97"/>
+  </w:style>
+  <w:style w:type="character" w:customStyle="1" w:styleId="sp">
+    <w:name w:val="sp"/>
+    <w:basedOn w:val="DefaultParagraphFont"/>
+    <w:rsid w:val="00620C97"/>
+  </w:style>
+  <w:style w:type="character" w:customStyle="1" w:styleId="sep">
+    <w:name w:val="sep"/>
+    <w:basedOn w:val="DefaultParagraphFont"/>
+    <w:rsid w:val="00620C97"/>
+  </w:style>
+  <w:style w:type="character" w:customStyle="1" w:styleId="pvarr">
+    <w:name w:val="pvarr"/>
+    <w:basedOn w:val="DefaultParagraphFont"/>
+    <w:rsid w:val="007737A0"/>
+  </w:style>
+  <w:style w:type="character" w:customStyle="1" w:styleId="ndv">
+    <w:name w:val="ndv"/>
+    <w:basedOn w:val="DefaultParagraphFont"/>
+    <w:rsid w:val="001716DD"/>
+  </w:style>
+  <w:style w:type="character" w:customStyle="1" w:styleId="topic-g">
+    <w:name w:val="topic-g"/>
+    <w:basedOn w:val="DefaultParagraphFont"/>
+    <w:rsid w:val="001716DD"/>
+  </w:style>
+  <w:style w:type="character" w:customStyle="1" w:styleId="topicname">
+    <w:name w:val="topic_name"/>
+    <w:basedOn w:val="DefaultParagraphFont"/>
+    <w:rsid w:val="001716DD"/>
+  </w:style>
+  <w:style w:type="character" w:customStyle="1" w:styleId="topiccefr">
+    <w:name w:val="topic_cefr"/>
+    <w:basedOn w:val="DefaultParagraphFont"/>
+    <w:rsid w:val="001716DD"/>
+  </w:style>
 </w:styles>
 </file>
 

--- a/_posts/word list.docx
+++ b/_posts/word list.docx
@@ -880,7 +880,27 @@
           <w:sz w:val="24"/>
           <w:szCs w:val="24"/>
         </w:rPr>
-        <w:t>(comparative </w:t>
+        <w:t>(</w:t>
+      </w:r>
+      <w:proofErr w:type="gramStart"/>
+      <w:r>
+        <w:rPr>
+          <w:rFonts w:ascii="Source Sans Pro" w:eastAsia="Times New Roman" w:hAnsi="Source Sans Pro" w:cs="Times New Roman"/>
+          <w:color w:val="6F6F6F"/>
+          <w:sz w:val="24"/>
+          <w:szCs w:val="24"/>
+        </w:rPr>
+        <w:t>comparative</w:t>
+      </w:r>
+      <w:proofErr w:type="gramEnd"/>
+      <w:r>
+        <w:rPr>
+          <w:rFonts w:ascii="Source Sans Pro" w:eastAsia="Times New Roman" w:hAnsi="Source Sans Pro" w:cs="Times New Roman"/>
+          <w:color w:val="6F6F6F"/>
+          <w:sz w:val="24"/>
+          <w:szCs w:val="24"/>
+        </w:rPr>
+        <w:t> </w:t>
       </w:r>
       <w:r>
         <w:rPr>
@@ -1260,7 +1280,31 @@
           <w:color w:val="333333"/>
           <w:bdr w:val="none" w:sz="0" w:space="0" w:color="auto" w:frame="1"/>
         </w:rPr>
-        <w:t>We still have to iron out the finer details.</w:t>
+        <w:t xml:space="preserve">We still </w:t>
+      </w:r>
+      <w:proofErr w:type="gramStart"/>
+      <w:r>
+        <w:rPr>
+          <w:rStyle w:val="x"/>
+          <w:rFonts w:ascii="inherit" w:hAnsi="inherit"/>
+          <w:i/>
+          <w:iCs/>
+          <w:color w:val="333333"/>
+          <w:bdr w:val="none" w:sz="0" w:space="0" w:color="auto" w:frame="1"/>
+        </w:rPr>
+        <w:t>have to</w:t>
+      </w:r>
+      <w:proofErr w:type="gramEnd"/>
+      <w:r>
+        <w:rPr>
+          <w:rStyle w:val="x"/>
+          <w:rFonts w:ascii="inherit" w:hAnsi="inherit"/>
+          <w:i/>
+          <w:iCs/>
+          <w:color w:val="333333"/>
+          <w:bdr w:val="none" w:sz="0" w:space="0" w:color="auto" w:frame="1"/>
+        </w:rPr>
+        <w:t xml:space="preserve"> iron out the finer details.</w:t>
       </w:r>
     </w:p>
     <w:p/>
@@ -2337,6 +2381,7 @@
         <w:t> /</w:t>
       </w:r>
       <w:proofErr w:type="spellStart"/>
+      <w:proofErr w:type="gramStart"/>
       <w:r>
         <w:rPr>
           <w:rFonts w:ascii="Arial" w:eastAsia="Times New Roman" w:hAnsi="Arial" w:cs="Arial"/>
@@ -2347,6 +2392,7 @@
         <w:t>pɚˈfɔːr.mənt</w:t>
       </w:r>
       <w:proofErr w:type="spellEnd"/>
+      <w:proofErr w:type="gramEnd"/>
       <w:r>
         <w:rPr>
           <w:rFonts w:ascii="Arial" w:eastAsia="Times New Roman" w:hAnsi="Arial" w:cs="Arial"/>
@@ -2397,6 +2443,7 @@
         <w:t> /</w:t>
       </w:r>
       <w:proofErr w:type="spellStart"/>
+      <w:proofErr w:type="gramStart"/>
       <w:r>
         <w:rPr>
           <w:rFonts w:ascii="Arial" w:eastAsia="Times New Roman" w:hAnsi="Arial" w:cs="Arial"/>
@@ -2427,6 +2474,7 @@
         <w:t>mənt</w:t>
       </w:r>
       <w:proofErr w:type="spellEnd"/>
+      <w:proofErr w:type="gramEnd"/>
       <w:r>
         <w:rPr>
           <w:rFonts w:ascii="Arial" w:eastAsia="Times New Roman" w:hAnsi="Arial" w:cs="Arial"/>
@@ -2705,7 +2753,7 @@
         <w:shd w:val="clear" w:color="auto" w:fill="FFFFFF"/>
         <w:textAlignment w:val="baseline"/>
         <w:rPr>
-          <w:rStyle w:val="phonetics"/>
+          <w:rFonts w:hint="eastAsia"/>
           <w:color w:val="333333"/>
           <w:bdr w:val="none" w:sz="0" w:space="0" w:color="auto" w:frame="1"/>
         </w:rPr>
@@ -2728,22 +2776,12 @@
         </w:rPr>
         <w:t>noun</w:t>
       </w:r>
-    </w:p>
-    <w:p>
-      <w:pPr>
-        <w:shd w:val="clear" w:color="auto" w:fill="FFFFFF"/>
-        <w:textAlignment w:val="center"/>
-        <w:rPr>
+      <w:r>
+        <w:rPr>
+          <w:rFonts w:ascii="inherit" w:hAnsi="inherit"/>
+          <w:color w:val="333333"/>
           <w:sz w:val="21"/>
           <w:szCs w:val="21"/>
-        </w:rPr>
-      </w:pPr>
-      <w:r>
-        <w:rPr>
-          <w:rFonts w:ascii="inherit" w:hAnsi="inherit"/>
-          <w:color w:val="333333"/>
-          <w:sz w:val="21"/>
-          <w:szCs w:val="21"/>
           <w:bdr w:val="none" w:sz="0" w:space="0" w:color="auto" w:frame="1"/>
         </w:rPr>
         <w:t> </w:t>
@@ -2794,71 +2832,6 @@
     <w:p>
       <w:pPr>
         <w:shd w:val="clear" w:color="auto" w:fill="FFFFFF"/>
-        <w:textAlignment w:val="center"/>
-        <w:rPr>
-          <w:rFonts w:ascii="inherit" w:hAnsi="inherit" w:hint="eastAsia"/>
-          <w:color w:val="333333"/>
-          <w:sz w:val="21"/>
-          <w:szCs w:val="21"/>
-          <w:bdr w:val="none" w:sz="0" w:space="0" w:color="auto" w:frame="1"/>
-        </w:rPr>
-      </w:pPr>
-      <w:r>
-        <w:rPr>
-          <w:rFonts w:ascii="inherit" w:hAnsi="inherit"/>
-          <w:color w:val="333333"/>
-          <w:sz w:val="21"/>
-          <w:szCs w:val="21"/>
-          <w:bdr w:val="none" w:sz="0" w:space="0" w:color="auto" w:frame="1"/>
-        </w:rPr>
-        <w:t> </w:t>
-      </w:r>
-    </w:p>
-    <w:p>
-      <w:pPr>
-        <w:shd w:val="clear" w:color="auto" w:fill="FFFFFF"/>
-        <w:textAlignment w:val="baseline"/>
-        <w:rPr>
-          <w:rFonts w:ascii="inherit" w:hAnsi="inherit" w:hint="eastAsia"/>
-          <w:color w:val="333333"/>
-          <w:sz w:val="24"/>
-          <w:szCs w:val="24"/>
-          <w:bdr w:val="none" w:sz="0" w:space="0" w:color="auto" w:frame="1"/>
-        </w:rPr>
-      </w:pPr>
-      <w:r>
-        <w:rPr>
-          <w:rStyle w:val="phon"/>
-          <w:rFonts w:ascii="Lucida Sans Unicode" w:hAnsi="Lucida Sans Unicode" w:cs="Lucida Sans Unicode"/>
-          <w:color w:val="333333"/>
-          <w:bdr w:val="none" w:sz="0" w:space="0" w:color="auto" w:frame="1"/>
-        </w:rPr>
-        <w:t>/</w:t>
-      </w:r>
-      <w:proofErr w:type="spellStart"/>
-      <w:r>
-        <w:rPr>
-          <w:rStyle w:val="phon"/>
-          <w:rFonts w:ascii="Lucida Sans Unicode" w:hAnsi="Lucida Sans Unicode" w:cs="Lucida Sans Unicode"/>
-          <w:color w:val="333333"/>
-          <w:bdr w:val="none" w:sz="0" w:space="0" w:color="auto" w:frame="1"/>
-        </w:rPr>
-        <w:t>rɪˈdʌndənsi</w:t>
-      </w:r>
-      <w:proofErr w:type="spellEnd"/>
-      <w:r>
-        <w:rPr>
-          <w:rStyle w:val="phon"/>
-          <w:rFonts w:ascii="Lucida Sans Unicode" w:hAnsi="Lucida Sans Unicode" w:cs="Lucida Sans Unicode"/>
-          <w:color w:val="333333"/>
-          <w:bdr w:val="none" w:sz="0" w:space="0" w:color="auto" w:frame="1"/>
-        </w:rPr>
-        <w:t>/</w:t>
-      </w:r>
-    </w:p>
-    <w:p>
-      <w:pPr>
-        <w:shd w:val="clear" w:color="auto" w:fill="FFFFFF"/>
         <w:textAlignment w:val="baseline"/>
         <w:rPr>
           <w:rFonts w:ascii="inherit" w:hAnsi="inherit" w:hint="eastAsia"/>
@@ -2870,7 +2843,23 @@
           <w:rFonts w:ascii="inherit" w:hAnsi="inherit"/>
           <w:color w:val="6F6F6F"/>
         </w:rPr>
-        <w:t>(plural </w:t>
+        <w:t>(</w:t>
+      </w:r>
+      <w:proofErr w:type="gramStart"/>
+      <w:r>
+        <w:rPr>
+          <w:rFonts w:ascii="inherit" w:hAnsi="inherit"/>
+          <w:color w:val="6F6F6F"/>
+        </w:rPr>
+        <w:t>plural</w:t>
+      </w:r>
+      <w:proofErr w:type="gramEnd"/>
+      <w:r>
+        <w:rPr>
+          <w:rFonts w:ascii="inherit" w:hAnsi="inherit"/>
+          <w:color w:val="6F6F6F"/>
+        </w:rPr>
+        <w:t> </w:t>
       </w:r>
       <w:r>
         <w:rPr>
@@ -2956,7 +2945,27 @@
           <w:color w:val="333333"/>
           <w:bdr w:val="none" w:sz="0" w:space="0" w:color="auto" w:frame="1"/>
         </w:rPr>
-        <w:t>the situation when somebody has to leave their job because there is no more work available for them</w:t>
+        <w:t xml:space="preserve">the situation when somebody </w:t>
+      </w:r>
+      <w:proofErr w:type="gramStart"/>
+      <w:r>
+        <w:rPr>
+          <w:rStyle w:val="def"/>
+          <w:rFonts w:ascii="inherit" w:hAnsi="inherit"/>
+          <w:color w:val="333333"/>
+          <w:bdr w:val="none" w:sz="0" w:space="0" w:color="auto" w:frame="1"/>
+        </w:rPr>
+        <w:t>has to</w:t>
+      </w:r>
+      <w:proofErr w:type="gramEnd"/>
+      <w:r>
+        <w:rPr>
+          <w:rStyle w:val="def"/>
+          <w:rFonts w:ascii="inherit" w:hAnsi="inherit"/>
+          <w:color w:val="333333"/>
+          <w:bdr w:val="none" w:sz="0" w:space="0" w:color="auto" w:frame="1"/>
+        </w:rPr>
+        <w:t xml:space="preserve"> leave their job because there is no more work available for them</w:t>
       </w:r>
     </w:p>
     <w:p>
@@ -3175,7 +3184,6 @@
           <w:szCs w:val="24"/>
           <w:bdr w:val="none" w:sz="0" w:space="0" w:color="auto" w:frame="1"/>
         </w:rPr>
-        <w:lastRenderedPageBreak/>
         <w:t>​</w:t>
       </w:r>
       <w:r>
@@ -3267,7 +3275,29 @@
           <w:szCs w:val="24"/>
           <w:bdr w:val="none" w:sz="0" w:space="0" w:color="auto" w:frame="1"/>
         </w:rPr>
-        <w:t>(= words are used that are not really necessary for somebody to understand the meaning)</w:t>
+        <w:t xml:space="preserve">(= words are used that are not </w:t>
+      </w:r>
+      <w:proofErr w:type="gramStart"/>
+      <w:r>
+        <w:rPr>
+          <w:rFonts w:ascii="inherit" w:eastAsia="Times New Roman" w:hAnsi="inherit" w:cs="Times New Roman"/>
+          <w:color w:val="333333"/>
+          <w:sz w:val="24"/>
+          <w:szCs w:val="24"/>
+          <w:bdr w:val="none" w:sz="0" w:space="0" w:color="auto" w:frame="1"/>
+        </w:rPr>
+        <w:t>really necessary</w:t>
+      </w:r>
+      <w:proofErr w:type="gramEnd"/>
+      <w:r>
+        <w:rPr>
+          <w:rFonts w:ascii="inherit" w:eastAsia="Times New Roman" w:hAnsi="inherit" w:cs="Times New Roman"/>
+          <w:color w:val="333333"/>
+          <w:sz w:val="24"/>
+          <w:szCs w:val="24"/>
+          <w:bdr w:val="none" w:sz="0" w:space="0" w:color="auto" w:frame="1"/>
+        </w:rPr>
+        <w:t xml:space="preserve"> for somebody to understand the meaning)</w:t>
       </w:r>
       <w:r>
         <w:rPr>
@@ -3282,9 +3312,6 @@
         <w:t>.</w:t>
       </w:r>
     </w:p>
-    <w:p/>
-    <w:p/>
-    <w:p/>
     <w:p>
       <w:pPr>
         <w:shd w:val="clear" w:color="auto" w:fill="FFFFFF"/>
@@ -3311,6 +3338,7 @@
           <w:sz w:val="48"/>
           <w:szCs w:val="48"/>
         </w:rPr>
+        <w:lastRenderedPageBreak/>
         <w:t>fall through</w:t>
       </w:r>
     </w:p>
@@ -3533,77 +3561,7 @@
           <w:szCs w:val="21"/>
           <w:bdr w:val="none" w:sz="0" w:space="0" w:color="auto" w:frame="1"/>
         </w:rPr>
-        <w:t> </w:t>
-      </w:r>
-    </w:p>
-    <w:p>
-      <w:pPr>
-        <w:shd w:val="clear" w:color="auto" w:fill="FFFFFF"/>
-        <w:spacing w:after="30" w:line="240" w:lineRule="auto"/>
-        <w:textAlignment w:val="baseline"/>
-        <w:rPr>
-          <w:rFonts w:ascii="inherit" w:eastAsia="Times New Roman" w:hAnsi="inherit" w:cs="Times New Roman"/>
-          <w:color w:val="333333"/>
-          <w:sz w:val="24"/>
-          <w:szCs w:val="24"/>
-          <w:bdr w:val="none" w:sz="0" w:space="0" w:color="auto" w:frame="1"/>
-        </w:rPr>
-      </w:pPr>
-      <w:r>
-        <w:rPr>
-          <w:rFonts w:ascii="Lucida Sans Unicode" w:eastAsia="Times New Roman" w:hAnsi="Lucida Sans Unicode" w:cs="Lucida Sans Unicode"/>
-          <w:color w:val="333333"/>
-          <w:sz w:val="24"/>
-          <w:szCs w:val="24"/>
-          <w:bdr w:val="none" w:sz="0" w:space="0" w:color="auto" w:frame="1"/>
-        </w:rPr>
-        <w:t>/</w:t>
-      </w:r>
-      <w:proofErr w:type="spellStart"/>
-      <w:r>
-        <w:rPr>
-          <w:rFonts w:ascii="Lucida Sans Unicode" w:eastAsia="Times New Roman" w:hAnsi="Lucida Sans Unicode" w:cs="Lucida Sans Unicode"/>
-          <w:color w:val="333333"/>
-          <w:sz w:val="24"/>
-          <w:szCs w:val="24"/>
-          <w:bdr w:val="none" w:sz="0" w:space="0" w:color="auto" w:frame="1"/>
-        </w:rPr>
-        <w:t>əbˈskjʊə</w:t>
-      </w:r>
-      <w:proofErr w:type="spellEnd"/>
-      <w:r>
-        <w:rPr>
-          <w:rFonts w:ascii="Lucida Sans Unicode" w:eastAsia="Times New Roman" w:hAnsi="Lucida Sans Unicode" w:cs="Lucida Sans Unicode"/>
-          <w:color w:val="333333"/>
-          <w:sz w:val="24"/>
-          <w:szCs w:val="24"/>
-          <w:bdr w:val="none" w:sz="0" w:space="0" w:color="auto" w:frame="1"/>
-        </w:rPr>
-        <w:t>(r)/</w:t>
-      </w:r>
-    </w:p>
-    <w:p>
-      <w:pPr>
-        <w:shd w:val="clear" w:color="auto" w:fill="FFFFFF"/>
-        <w:spacing w:after="30" w:line="240" w:lineRule="auto"/>
-        <w:textAlignment w:val="center"/>
-        <w:rPr>
-          <w:rFonts w:ascii="inherit" w:eastAsia="Times New Roman" w:hAnsi="inherit" w:cs="Times New Roman"/>
-          <w:color w:val="333333"/>
-          <w:sz w:val="21"/>
-          <w:szCs w:val="21"/>
-          <w:bdr w:val="none" w:sz="0" w:space="0" w:color="auto" w:frame="1"/>
-        </w:rPr>
-      </w:pPr>
-      <w:r>
-        <w:rPr>
-          <w:rFonts w:ascii="inherit" w:eastAsia="Times New Roman" w:hAnsi="inherit" w:cs="Times New Roman"/>
-          <w:color w:val="333333"/>
-          <w:sz w:val="21"/>
-          <w:szCs w:val="21"/>
-          <w:bdr w:val="none" w:sz="0" w:space="0" w:color="auto" w:frame="1"/>
-        </w:rPr>
-        <w:t> </w:t>
+        <w:t>  </w:t>
       </w:r>
     </w:p>
     <w:p>
@@ -3911,78 +3869,7 @@
           <w:szCs w:val="21"/>
           <w:bdr w:val="none" w:sz="0" w:space="0" w:color="auto" w:frame="1"/>
         </w:rPr>
-        <w:lastRenderedPageBreak/>
-        <w:t> </w:t>
-      </w:r>
-    </w:p>
-    <w:p>
-      <w:pPr>
-        <w:shd w:val="clear" w:color="auto" w:fill="FFFFFF"/>
-        <w:spacing w:after="30" w:line="240" w:lineRule="auto"/>
-        <w:textAlignment w:val="baseline"/>
-        <w:rPr>
-          <w:rFonts w:ascii="inherit" w:eastAsia="Times New Roman" w:hAnsi="inherit" w:cs="Times New Roman"/>
-          <w:color w:val="333333"/>
-          <w:sz w:val="24"/>
-          <w:szCs w:val="24"/>
-          <w:bdr w:val="none" w:sz="0" w:space="0" w:color="auto" w:frame="1"/>
-        </w:rPr>
-      </w:pPr>
-      <w:r>
-        <w:rPr>
-          <w:rFonts w:ascii="Lucida Sans Unicode" w:eastAsia="Times New Roman" w:hAnsi="Lucida Sans Unicode" w:cs="Lucida Sans Unicode"/>
-          <w:color w:val="333333"/>
-          <w:sz w:val="24"/>
-          <w:szCs w:val="24"/>
-          <w:bdr w:val="none" w:sz="0" w:space="0" w:color="auto" w:frame="1"/>
-        </w:rPr>
-        <w:t>/</w:t>
-      </w:r>
-      <w:proofErr w:type="spellStart"/>
-      <w:r>
-        <w:rPr>
-          <w:rFonts w:ascii="Lucida Sans Unicode" w:eastAsia="Times New Roman" w:hAnsi="Lucida Sans Unicode" w:cs="Lucida Sans Unicode"/>
-          <w:color w:val="333333"/>
-          <w:sz w:val="24"/>
-          <w:szCs w:val="24"/>
-          <w:bdr w:val="none" w:sz="0" w:space="0" w:color="auto" w:frame="1"/>
-        </w:rPr>
-        <w:t>əbˈskjʊə</w:t>
-      </w:r>
-      <w:proofErr w:type="spellEnd"/>
-      <w:r>
-        <w:rPr>
-          <w:rFonts w:ascii="Lucida Sans Unicode" w:eastAsia="Times New Roman" w:hAnsi="Lucida Sans Unicode" w:cs="Lucida Sans Unicode"/>
-          <w:color w:val="333333"/>
-          <w:sz w:val="24"/>
-          <w:szCs w:val="24"/>
-          <w:bdr w:val="none" w:sz="0" w:space="0" w:color="auto" w:frame="1"/>
-        </w:rPr>
-        <w:t>(r)/</w:t>
-      </w:r>
-    </w:p>
-    <w:p>
-      <w:pPr>
-        <w:shd w:val="clear" w:color="auto" w:fill="FFFFFF"/>
-        <w:spacing w:after="30" w:line="240" w:lineRule="auto"/>
-        <w:textAlignment w:val="center"/>
-        <w:rPr>
-          <w:rFonts w:ascii="inherit" w:eastAsia="Times New Roman" w:hAnsi="inherit" w:cs="Times New Roman"/>
-          <w:color w:val="333333"/>
-          <w:sz w:val="21"/>
-          <w:szCs w:val="21"/>
-          <w:bdr w:val="none" w:sz="0" w:space="0" w:color="auto" w:frame="1"/>
-        </w:rPr>
-      </w:pPr>
-      <w:r>
-        <w:rPr>
-          <w:rFonts w:ascii="inherit" w:eastAsia="Times New Roman" w:hAnsi="inherit" w:cs="Times New Roman"/>
-          <w:color w:val="333333"/>
-          <w:sz w:val="21"/>
-          <w:szCs w:val="21"/>
-          <w:bdr w:val="none" w:sz="0" w:space="0" w:color="auto" w:frame="1"/>
-        </w:rPr>
-        <w:t> </w:t>
+        <w:t>  </w:t>
       </w:r>
     </w:p>
     <w:p>
@@ -4590,7 +4477,7 @@
         <w:ind w:left="720"/>
         <w:textAlignment w:val="baseline"/>
         <w:rPr>
-          <w:rFonts w:ascii="inherit" w:hAnsi="inherit"/>
+          <w:rFonts w:ascii="inherit" w:hAnsi="inherit" w:hint="eastAsia"/>
           <w:color w:val="333333"/>
           <w:bdr w:val="none" w:sz="0" w:space="0" w:color="auto" w:frame="1"/>
         </w:rPr>
@@ -4768,6 +4655,7 @@
         </w:rPr>
         <w:t> </w:t>
       </w:r>
+      <w:proofErr w:type="gramStart"/>
       <w:r>
         <w:rPr>
           <w:rStyle w:val="x"/>
@@ -4777,7 +4665,19 @@
           <w:color w:val="333333"/>
           <w:bdr w:val="none" w:sz="0" w:space="0" w:color="auto" w:frame="1"/>
         </w:rPr>
-        <w:t>The media were being fed with accusations and lies.</w:t>
+        <w:t>The</w:t>
+      </w:r>
+      <w:proofErr w:type="gramEnd"/>
+      <w:r>
+        <w:rPr>
+          <w:rStyle w:val="x"/>
+          <w:rFonts w:ascii="inherit" w:hAnsi="inherit"/>
+          <w:i/>
+          <w:iCs/>
+          <w:color w:val="333333"/>
+          <w:bdr w:val="none" w:sz="0" w:space="0" w:color="auto" w:frame="1"/>
+        </w:rPr>
+        <w:t xml:space="preserve"> media were being fed with accusations and lies.</w:t>
       </w:r>
     </w:p>
     <w:p>
@@ -4867,7 +4767,6 @@
           <w:sz w:val="48"/>
           <w:szCs w:val="48"/>
         </w:rPr>
-        <w:lastRenderedPageBreak/>
         <w:t>contain</w:t>
       </w:r>
     </w:p>
@@ -5387,7 +5286,7 @@
         <w:shd w:val="clear" w:color="auto" w:fill="FFFFFF"/>
         <w:textAlignment w:val="baseline"/>
         <w:rPr>
-          <w:rFonts w:ascii="inherit" w:hAnsi="inherit"/>
+          <w:rFonts w:ascii="inherit" w:hAnsi="inherit" w:hint="eastAsia"/>
           <w:color w:val="333333"/>
           <w:sz w:val="24"/>
           <w:szCs w:val="24"/>
@@ -5429,7 +5328,7 @@
         <w:shd w:val="clear" w:color="auto" w:fill="FFFFFF"/>
         <w:textAlignment w:val="center"/>
         <w:rPr>
-          <w:rFonts w:ascii="inherit" w:hAnsi="inherit"/>
+          <w:rFonts w:ascii="inherit" w:hAnsi="inherit" w:hint="eastAsia"/>
           <w:color w:val="333333"/>
           <w:sz w:val="21"/>
           <w:szCs w:val="21"/>
@@ -5452,7 +5351,7 @@
         <w:shd w:val="clear" w:color="auto" w:fill="FFFFFF"/>
         <w:textAlignment w:val="baseline"/>
         <w:rPr>
-          <w:rFonts w:ascii="inherit" w:hAnsi="inherit"/>
+          <w:rFonts w:ascii="inherit" w:hAnsi="inherit" w:hint="eastAsia"/>
           <w:color w:val="333333"/>
           <w:sz w:val="24"/>
           <w:szCs w:val="24"/>
@@ -5626,7 +5525,6 @@
           <w:sz w:val="54"/>
           <w:szCs w:val="54"/>
         </w:rPr>
-        <w:lastRenderedPageBreak/>
         <w:t>reciprocal</w:t>
       </w:r>
     </w:p>
@@ -5668,6 +5566,7 @@
           </w:rPr>
           <w:t>[ </w:t>
         </w:r>
+        <w:proofErr w:type="gramStart"/>
         <w:r>
           <w:rPr>
             <w:rStyle w:val="gc"/>
@@ -5687,6 +5586,7 @@
           </w:rPr>
           <w:t> ]</w:t>
         </w:r>
+        <w:proofErr w:type="gramEnd"/>
       </w:hyperlink>
     </w:p>
     <w:p>
@@ -5719,18 +5619,13 @@
     <w:p>
       <w:pPr>
         <w:ind w:left="-75"/>
+      </w:pPr>
+      <w:r>
         <w:rPr>
           <w:rStyle w:val="daud"/>
           <w:rFonts w:ascii="Arial" w:hAnsi="Arial" w:cs="Arial"/>
           <w:color w:val="1D2A57"/>
         </w:rPr>
-      </w:pPr>
-      <w:r>
-        <w:rPr>
-          <w:rStyle w:val="daud"/>
-          <w:rFonts w:ascii="Arial" w:hAnsi="Arial" w:cs="Arial"/>
-          <w:color w:val="1D2A57"/>
-        </w:rPr>
         <w:t> </w:t>
       </w:r>
       <w:r>
@@ -5748,7 +5643,16 @@
           <w:rFonts w:ascii="Arial" w:hAnsi="Arial" w:cs="Arial"/>
           <w:color w:val="1D2A57"/>
         </w:rPr>
-        <w:t>rɪˈsɪp.rə.k</w:t>
+        <w:t>rɪˈsɪp.</w:t>
+      </w:r>
+      <w:proofErr w:type="gramStart"/>
+      <w:r>
+        <w:rPr>
+          <w:rStyle w:val="ipa"/>
+          <w:rFonts w:ascii="Arial" w:hAnsi="Arial" w:cs="Arial"/>
+          <w:color w:val="1D2A57"/>
+        </w:rPr>
+        <w:t>rə.k</w:t>
       </w:r>
       <w:r>
         <w:rPr>
@@ -5769,6 +5673,7 @@
         <w:t>l</w:t>
       </w:r>
       <w:proofErr w:type="spellEnd"/>
+      <w:proofErr w:type="gramEnd"/>
       <w:r>
         <w:rPr>
           <w:rStyle w:val="pron"/>
@@ -5783,79 +5688,6 @@
           <w:color w:val="1D2A57"/>
         </w:rPr>
         <w:t> </w:t>
-      </w:r>
-      <w:r>
-        <w:rPr>
-          <w:rStyle w:val="region"/>
-          <w:rFonts w:ascii="Arial" w:hAnsi="Arial" w:cs="Arial"/>
-          <w:b/>
-          <w:bCs/>
-          <w:caps/>
-          <w:color w:val="1D2A57"/>
-        </w:rPr>
-        <w:t>UK</w:t>
-      </w:r>
-      <w:r>
-        <w:rPr>
-          <w:rStyle w:val="daud"/>
-          <w:rFonts w:ascii="Arial" w:hAnsi="Arial" w:cs="Arial"/>
-          <w:color w:val="1D2A57"/>
-        </w:rPr>
-        <w:t> </w:t>
-      </w:r>
-    </w:p>
-    <w:p>
-      <w:r>
-        <w:rPr>
-          <w:rStyle w:val="daud"/>
-          <w:rFonts w:ascii="Arial" w:hAnsi="Arial" w:cs="Arial"/>
-          <w:color w:val="1D2A57"/>
-        </w:rPr>
-        <w:t> </w:t>
-      </w:r>
-      <w:r>
-        <w:rPr>
-          <w:rStyle w:val="pron"/>
-          <w:rFonts w:ascii="Arial" w:hAnsi="Arial" w:cs="Arial"/>
-          <w:color w:val="1D2A57"/>
-        </w:rPr>
-        <w:t>/</w:t>
-      </w:r>
-      <w:proofErr w:type="spellStart"/>
-      <w:r>
-        <w:rPr>
-          <w:rStyle w:val="ipa"/>
-          <w:rFonts w:ascii="Arial" w:hAnsi="Arial" w:cs="Arial"/>
-          <w:color w:val="1D2A57"/>
-        </w:rPr>
-        <w:t>rɪˈsɪp.rə.k</w:t>
-      </w:r>
-      <w:r>
-        <w:rPr>
-          <w:rStyle w:val="sp"/>
-          <w:rFonts w:ascii="Arial" w:hAnsi="Arial" w:cs="Arial"/>
-          <w:color w:val="1D2A57"/>
-          <w:sz w:val="16"/>
-          <w:szCs w:val="16"/>
-        </w:rPr>
-        <w:t>ə</w:t>
-      </w:r>
-      <w:r>
-        <w:rPr>
-          <w:rStyle w:val="ipa"/>
-          <w:rFonts w:ascii="Arial" w:hAnsi="Arial" w:cs="Arial"/>
-          <w:color w:val="1D2A57"/>
-        </w:rPr>
-        <w:t>l</w:t>
-      </w:r>
-      <w:proofErr w:type="spellEnd"/>
-      <w:r>
-        <w:rPr>
-          <w:rStyle w:val="pron"/>
-          <w:rFonts w:ascii="Arial" w:hAnsi="Arial" w:cs="Arial"/>
-          <w:color w:val="1D2A57"/>
-        </w:rPr>
-        <w:t>/</w:t>
       </w:r>
     </w:p>
     <w:p>
@@ -6013,6 +5845,7 @@
           <w:rFonts w:ascii="inherit" w:hAnsi="inherit"/>
           <w:color w:val="1A3561"/>
         </w:rPr>
+        <w:lastRenderedPageBreak/>
         <w:t>legitimate</w:t>
       </w:r>
     </w:p>
@@ -6021,7 +5854,7 @@
         <w:shd w:val="clear" w:color="auto" w:fill="FFFFFF"/>
         <w:textAlignment w:val="baseline"/>
         <w:rPr>
-          <w:rFonts w:ascii="inherit" w:hAnsi="inherit"/>
+          <w:rFonts w:ascii="inherit" w:hAnsi="inherit" w:hint="eastAsia"/>
           <w:color w:val="333333"/>
         </w:rPr>
       </w:pPr>
@@ -6049,7 +5882,7 @@
         <w:shd w:val="clear" w:color="auto" w:fill="FFFFFF"/>
         <w:textAlignment w:val="baseline"/>
         <w:rPr>
-          <w:rFonts w:ascii="inherit" w:hAnsi="inherit"/>
+          <w:rFonts w:ascii="inherit" w:hAnsi="inherit" w:hint="eastAsia"/>
           <w:color w:val="333333"/>
           <w:sz w:val="24"/>
           <w:szCs w:val="24"/>
@@ -6654,7 +6487,6 @@
           <w:rFonts w:ascii="inherit" w:hAnsi="inherit"/>
           <w:color w:val="1A3561"/>
         </w:rPr>
-        <w:lastRenderedPageBreak/>
         <w:t>set aside</w:t>
       </w:r>
     </w:p>
@@ -6663,7 +6495,7 @@
         <w:shd w:val="clear" w:color="auto" w:fill="FFFFFF"/>
         <w:textAlignment w:val="baseline"/>
         <w:rPr>
-          <w:rFonts w:ascii="inherit" w:hAnsi="inherit"/>
+          <w:rFonts w:ascii="inherit" w:hAnsi="inherit" w:hint="eastAsia"/>
           <w:color w:val="333333"/>
         </w:rPr>
       </w:pPr>
@@ -6690,7 +6522,7 @@
       <w:pPr>
         <w:textAlignment w:val="baseline"/>
         <w:rPr>
-          <w:rFonts w:ascii="inherit" w:hAnsi="inherit"/>
+          <w:rFonts w:ascii="inherit" w:hAnsi="inherit" w:hint="eastAsia"/>
           <w:color w:val="333333"/>
           <w:bdr w:val="none" w:sz="0" w:space="0" w:color="auto" w:frame="1"/>
           <w:shd w:val="clear" w:color="auto" w:fill="FFFFFF"/>
@@ -6706,11 +6538,12 @@
           <w:bdr w:val="none" w:sz="0" w:space="0" w:color="auto" w:frame="1"/>
           <w:shd w:val="clear" w:color="auto" w:fill="FFFFFF"/>
         </w:rPr>
-        <w:t>set something </w:t>
-      </w:r>
-      <w:r>
-        <w:rPr>
-          <w:rStyle w:val="pvarr"/>
+        <w:t xml:space="preserve">set </w:t>
+      </w:r>
+      <w:proofErr w:type="gramStart"/>
+      <w:r>
+        <w:rPr>
+          <w:rStyle w:val="pv"/>
           <w:rFonts w:ascii="inherit" w:hAnsi="inherit"/>
           <w:b/>
           <w:bCs/>
@@ -6718,8 +6551,21 @@
           <w:bdr w:val="none" w:sz="0" w:space="0" w:color="auto" w:frame="1"/>
           <w:shd w:val="clear" w:color="auto" w:fill="FFFFFF"/>
         </w:rPr>
+        <w:t>something </w:t>
+      </w:r>
+      <w:r>
+        <w:rPr>
+          <w:rStyle w:val="pvarr"/>
+          <w:rFonts w:ascii="inherit" w:hAnsi="inherit"/>
+          <w:b/>
+          <w:bCs/>
+          <w:color w:val="333333"/>
+          <w:bdr w:val="none" w:sz="0" w:space="0" w:color="auto" w:frame="1"/>
+          <w:shd w:val="clear" w:color="auto" w:fill="FFFFFF"/>
+        </w:rPr>
         <w:t> aside</w:t>
       </w:r>
+      <w:proofErr w:type="gramEnd"/>
     </w:p>
     <w:p>
       <w:pPr>
@@ -6886,6 +6732,7 @@
           <w:rFonts w:ascii="inherit" w:hAnsi="inherit"/>
           <w:color w:val="1A3561"/>
         </w:rPr>
+        <w:lastRenderedPageBreak/>
         <w:t>fallout</w:t>
       </w:r>
     </w:p>
@@ -6932,7 +6779,7 @@
         <w:shd w:val="clear" w:color="auto" w:fill="FFFFFF"/>
         <w:textAlignment w:val="baseline"/>
         <w:rPr>
-          <w:rFonts w:ascii="inherit" w:hAnsi="inherit"/>
+          <w:rFonts w:ascii="inherit" w:hAnsi="inherit" w:hint="eastAsia"/>
           <w:color w:val="333333"/>
           <w:sz w:val="24"/>
           <w:szCs w:val="24"/>
@@ -6974,7 +6821,7 @@
         <w:shd w:val="clear" w:color="auto" w:fill="FFFFFF"/>
         <w:textAlignment w:val="baseline"/>
         <w:rPr>
-          <w:rFonts w:ascii="inherit" w:hAnsi="inherit"/>
+          <w:rFonts w:ascii="inherit" w:hAnsi="inherit" w:hint="eastAsia"/>
           <w:color w:val="333333"/>
         </w:rPr>
       </w:pPr>
@@ -7199,7 +7046,6 @@
           <w:rFonts w:ascii="inherit" w:hAnsi="inherit"/>
           <w:color w:val="1A3561"/>
         </w:rPr>
-        <w:lastRenderedPageBreak/>
         <w:t>extraneous</w:t>
       </w:r>
     </w:p>
@@ -7257,7 +7103,7 @@
         <w:shd w:val="clear" w:color="auto" w:fill="FFFFFF"/>
         <w:textAlignment w:val="baseline"/>
         <w:rPr>
-          <w:rFonts w:ascii="inherit" w:hAnsi="inherit"/>
+          <w:rFonts w:ascii="inherit" w:hAnsi="inherit" w:hint="eastAsia"/>
           <w:color w:val="333333"/>
           <w:sz w:val="24"/>
           <w:szCs w:val="24"/>
@@ -7299,7 +7145,7 @@
         <w:shd w:val="clear" w:color="auto" w:fill="FFFFFF"/>
         <w:textAlignment w:val="center"/>
         <w:rPr>
-          <w:rFonts w:ascii="inherit" w:hAnsi="inherit"/>
+          <w:rFonts w:ascii="inherit" w:hAnsi="inherit" w:hint="eastAsia"/>
           <w:color w:val="333333"/>
           <w:sz w:val="21"/>
           <w:szCs w:val="21"/>
@@ -7322,7 +7168,7 @@
         <w:shd w:val="clear" w:color="auto" w:fill="FFFFFF"/>
         <w:textAlignment w:val="baseline"/>
         <w:rPr>
-          <w:rFonts w:ascii="inherit" w:hAnsi="inherit"/>
+          <w:rFonts w:ascii="inherit" w:hAnsi="inherit" w:hint="eastAsia"/>
           <w:color w:val="333333"/>
           <w:sz w:val="24"/>
           <w:szCs w:val="24"/>
@@ -7364,7 +7210,7 @@
         <w:shd w:val="clear" w:color="auto" w:fill="FFFFFF"/>
         <w:textAlignment w:val="baseline"/>
         <w:rPr>
-          <w:rFonts w:ascii="inherit" w:hAnsi="inherit"/>
+          <w:rFonts w:ascii="inherit" w:hAnsi="inherit" w:hint="eastAsia"/>
           <w:color w:val="333333"/>
         </w:rPr>
       </w:pPr>
@@ -7512,6 +7358,7 @@
           <w:color w:val="333333"/>
           <w:bdr w:val="none" w:sz="0" w:space="0" w:color="auto" w:frame="1"/>
         </w:rPr>
+        <w:lastRenderedPageBreak/>
         <w:t>Coughs and extraneous noises can be edited out.</w:t>
       </w:r>
     </w:p>
@@ -7603,15 +7450,2527 @@
       </w:r>
     </w:p>
     <w:p/>
-    <w:p/>
-    <w:p/>
-    <w:p/>
-    <w:p/>
-    <w:p/>
-    <w:p/>
-    <w:p/>
-    <w:p/>
-    <w:p/>
+    <w:p>
+      <w:pPr>
+        <w:pStyle w:val="Heading1"/>
+        <w:shd w:val="clear" w:color="auto" w:fill="FFFFFF"/>
+        <w:textAlignment w:val="baseline"/>
+        <w:rPr>
+          <w:rFonts w:ascii="Source Sans Pro" w:hAnsi="Source Sans Pro"/>
+          <w:color w:val="1A3561"/>
+        </w:rPr>
+      </w:pPr>
+      <w:r>
+        <w:rPr>
+          <w:rFonts w:ascii="Source Sans Pro" w:hAnsi="Source Sans Pro"/>
+          <w:color w:val="1A3561"/>
+        </w:rPr>
+        <w:t>test</w:t>
+      </w:r>
+    </w:p>
+    <w:p>
+      <w:r>
+        <w:rPr>
+          <w:rFonts w:ascii="Source Sans Pro" w:hAnsi="Source Sans Pro"/>
+          <w:color w:val="333333"/>
+          <w:shd w:val="clear" w:color="auto" w:fill="FFFFFF"/>
+        </w:rPr>
+        <w:t> </w:t>
+      </w:r>
+      <w:r>
+        <w:rPr>
+          <w:rStyle w:val="pos"/>
+          <w:rFonts w:ascii="Source Sans Pro" w:hAnsi="Source Sans Pro"/>
+          <w:i/>
+          <w:iCs/>
+          <w:color w:val="333333"/>
+          <w:bdr w:val="none" w:sz="0" w:space="0" w:color="auto" w:frame="1"/>
+          <w:shd w:val="clear" w:color="auto" w:fill="FFFFFF"/>
+        </w:rPr>
+        <w:t>verb</w:t>
+      </w:r>
+    </w:p>
+    <w:p>
+      <w:pPr>
+        <w:pStyle w:val="Heading2"/>
+        <w:pBdr>
+          <w:bottom w:val="single" w:sz="24" w:space="0" w:color="ADADAD"/>
+        </w:pBdr>
+        <w:shd w:val="clear" w:color="auto" w:fill="FFFFFF"/>
+        <w:ind w:left="720"/>
+        <w:textAlignment w:val="baseline"/>
+        <w:rPr>
+          <w:rFonts w:ascii="inherit" w:hAnsi="inherit"/>
+          <w:color w:val="333333"/>
+          <w:bdr w:val="none" w:sz="0" w:space="0" w:color="auto" w:frame="1"/>
+        </w:rPr>
+      </w:pPr>
+      <w:r>
+        <w:rPr>
+          <w:rFonts w:ascii="inherit" w:hAnsi="inherit"/>
+          <w:b/>
+          <w:bCs/>
+          <w:color w:val="333333"/>
+          <w:bdr w:val="none" w:sz="0" w:space="0" w:color="auto" w:frame="1"/>
+        </w:rPr>
+        <w:t>machine/product/theory, etc.</w:t>
+      </w:r>
+    </w:p>
+    <w:p>
+      <w:pPr>
+        <w:pStyle w:val="sense"/>
+        <w:numPr>
+          <w:ilvl w:val="0"/>
+          <w:numId w:val="21"/>
+        </w:numPr>
+        <w:shd w:val="clear" w:color="auto" w:fill="FFFFFF"/>
+        <w:spacing w:before="0" w:beforeAutospacing="0" w:after="0" w:afterAutospacing="0"/>
+        <w:textAlignment w:val="baseline"/>
+        <w:rPr>
+          <w:rStyle w:val="sensetop"/>
+        </w:rPr>
+      </w:pPr>
+      <w:r>
+        <w:rPr>
+          <w:rStyle w:val="star-btn"/>
+          <w:rFonts w:ascii="inherit" w:hAnsi="inherit"/>
+          <w:color w:val="4577BF"/>
+          <w:bdr w:val="none" w:sz="0" w:space="0" w:color="auto" w:frame="1"/>
+        </w:rPr>
+        <w:t>​</w:t>
+      </w:r>
+    </w:p>
+    <w:p>
+      <w:pPr>
+        <w:pStyle w:val="sense"/>
+        <w:shd w:val="clear" w:color="auto" w:fill="FFFFFF"/>
+        <w:spacing w:before="0" w:beforeAutospacing="0" w:after="0" w:afterAutospacing="0"/>
+        <w:ind w:left="720"/>
+        <w:textAlignment w:val="baseline"/>
+      </w:pPr>
+      <w:hyperlink r:id="rId34" w:history="1">
+        <w:r>
+          <w:rPr>
+            <w:rStyle w:val="ox3ksyma2"/>
+            <w:rFonts w:ascii="inherit" w:hAnsi="inherit"/>
+            <w:color w:val="004AAC"/>
+            <w:u w:val="single"/>
+            <w:bdr w:val="none" w:sz="0" w:space="0" w:color="auto" w:frame="1"/>
+          </w:rPr>
+          <w:t> </w:t>
+        </w:r>
+      </w:hyperlink>
+    </w:p>
+    <w:p>
+      <w:pPr>
+        <w:pStyle w:val="sense"/>
+        <w:shd w:val="clear" w:color="auto" w:fill="FFFFFF"/>
+        <w:spacing w:before="0" w:after="0"/>
+        <w:ind w:left="720"/>
+        <w:textAlignment w:val="baseline"/>
+        <w:rPr>
+          <w:rFonts w:ascii="inherit" w:hAnsi="inherit"/>
+          <w:color w:val="333333"/>
+          <w:bdr w:val="none" w:sz="0" w:space="0" w:color="auto" w:frame="1"/>
+        </w:rPr>
+      </w:pPr>
+      <w:r>
+        <w:rPr>
+          <w:rFonts w:ascii="inherit" w:hAnsi="inherit"/>
+          <w:color w:val="333333"/>
+          <w:bdr w:val="none" w:sz="0" w:space="0" w:color="auto" w:frame="1"/>
+        </w:rPr>
+        <w:t> </w:t>
+      </w:r>
+      <w:r>
+        <w:rPr>
+          <w:rStyle w:val="grammar"/>
+          <w:rFonts w:ascii="inherit" w:hAnsi="inherit"/>
+          <w:color w:val="6F6F6F"/>
+          <w:bdr w:val="none" w:sz="0" w:space="0" w:color="auto" w:frame="1"/>
+        </w:rPr>
+        <w:t>[transitive]</w:t>
+      </w:r>
+      <w:r>
+        <w:rPr>
+          <w:rFonts w:ascii="inherit" w:hAnsi="inherit"/>
+          <w:color w:val="333333"/>
+          <w:bdr w:val="none" w:sz="0" w:space="0" w:color="auto" w:frame="1"/>
+        </w:rPr>
+        <w:t> </w:t>
+      </w:r>
+      <w:r>
+        <w:rPr>
+          <w:rStyle w:val="def"/>
+          <w:rFonts w:ascii="inherit" w:hAnsi="inherit"/>
+          <w:color w:val="333333"/>
+          <w:bdr w:val="none" w:sz="0" w:space="0" w:color="auto" w:frame="1"/>
+        </w:rPr>
+        <w:t>to use or try a machine, substance, idea, etc. to find out how well it works or to find out more information about it</w:t>
+      </w:r>
+    </w:p>
+    <w:p>
+      <w:pPr>
+        <w:pStyle w:val="sense"/>
+        <w:numPr>
+          <w:ilvl w:val="1"/>
+          <w:numId w:val="21"/>
+        </w:numPr>
+        <w:shd w:val="clear" w:color="auto" w:fill="FFFFFF"/>
+        <w:spacing w:before="0" w:after="0"/>
+        <w:textAlignment w:val="baseline"/>
+        <w:rPr>
+          <w:rFonts w:ascii="inherit" w:hAnsi="inherit"/>
+          <w:i/>
+          <w:iCs/>
+          <w:color w:val="333333"/>
+          <w:bdr w:val="none" w:sz="0" w:space="0" w:color="auto" w:frame="1"/>
+        </w:rPr>
+      </w:pPr>
+      <w:r>
+        <w:rPr>
+          <w:rFonts w:ascii="inherit" w:hAnsi="inherit"/>
+          <w:i/>
+          <w:iCs/>
+          <w:color w:val="333333"/>
+          <w:bdr w:val="none" w:sz="0" w:space="0" w:color="auto" w:frame="1"/>
+        </w:rPr>
+        <w:t> </w:t>
+      </w:r>
+      <w:r>
+        <w:rPr>
+          <w:rStyle w:val="cf"/>
+          <w:rFonts w:ascii="inherit" w:hAnsi="inherit"/>
+          <w:b/>
+          <w:bCs/>
+          <w:color w:val="333333"/>
+          <w:bdr w:val="none" w:sz="0" w:space="0" w:color="auto" w:frame="1"/>
+        </w:rPr>
+        <w:t>test something</w:t>
+      </w:r>
+      <w:r>
+        <w:rPr>
+          <w:rFonts w:ascii="inherit" w:hAnsi="inherit"/>
+          <w:i/>
+          <w:iCs/>
+          <w:color w:val="333333"/>
+          <w:bdr w:val="none" w:sz="0" w:space="0" w:color="auto" w:frame="1"/>
+        </w:rPr>
+        <w:t> </w:t>
+      </w:r>
+      <w:r>
+        <w:rPr>
+          <w:rStyle w:val="x"/>
+          <w:rFonts w:ascii="inherit" w:hAnsi="inherit"/>
+          <w:i/>
+          <w:iCs/>
+          <w:color w:val="333333"/>
+          <w:bdr w:val="none" w:sz="0" w:space="0" w:color="auto" w:frame="1"/>
+        </w:rPr>
+        <w:t>Test your brakes regularly.</w:t>
+      </w:r>
+    </w:p>
+    <w:p>
+      <w:pPr>
+        <w:pStyle w:val="sense"/>
+        <w:numPr>
+          <w:ilvl w:val="1"/>
+          <w:numId w:val="21"/>
+        </w:numPr>
+        <w:shd w:val="clear" w:color="auto" w:fill="FFFFFF"/>
+        <w:spacing w:before="0" w:after="0"/>
+        <w:textAlignment w:val="baseline"/>
+        <w:rPr>
+          <w:rFonts w:ascii="inherit" w:hAnsi="inherit"/>
+          <w:i/>
+          <w:iCs/>
+          <w:color w:val="333333"/>
+          <w:bdr w:val="none" w:sz="0" w:space="0" w:color="auto" w:frame="1"/>
+        </w:rPr>
+      </w:pPr>
+      <w:r>
+        <w:rPr>
+          <w:rStyle w:val="x"/>
+          <w:rFonts w:ascii="inherit" w:hAnsi="inherit"/>
+          <w:i/>
+          <w:iCs/>
+          <w:color w:val="333333"/>
+          <w:bdr w:val="none" w:sz="0" w:space="0" w:color="auto" w:frame="1"/>
+        </w:rPr>
+        <w:t>The new system has been rigorously tested.</w:t>
+      </w:r>
+    </w:p>
+    <w:p>
+      <w:pPr>
+        <w:pStyle w:val="sense"/>
+        <w:numPr>
+          <w:ilvl w:val="1"/>
+          <w:numId w:val="21"/>
+        </w:numPr>
+        <w:shd w:val="clear" w:color="auto" w:fill="FFFFFF"/>
+        <w:spacing w:before="0" w:after="0"/>
+        <w:textAlignment w:val="baseline"/>
+        <w:rPr>
+          <w:rFonts w:ascii="inherit" w:hAnsi="inherit"/>
+          <w:i/>
+          <w:iCs/>
+          <w:color w:val="333333"/>
+          <w:bdr w:val="none" w:sz="0" w:space="0" w:color="auto" w:frame="1"/>
+        </w:rPr>
+      </w:pPr>
+      <w:r>
+        <w:rPr>
+          <w:rFonts w:ascii="inherit" w:hAnsi="inherit"/>
+          <w:i/>
+          <w:iCs/>
+          <w:color w:val="333333"/>
+          <w:bdr w:val="none" w:sz="0" w:space="0" w:color="auto" w:frame="1"/>
+        </w:rPr>
+        <w:t> </w:t>
+      </w:r>
+      <w:r>
+        <w:rPr>
+          <w:rStyle w:val="cf"/>
+          <w:rFonts w:ascii="inherit" w:hAnsi="inherit"/>
+          <w:b/>
+          <w:bCs/>
+          <w:color w:val="333333"/>
+          <w:bdr w:val="none" w:sz="0" w:space="0" w:color="auto" w:frame="1"/>
+        </w:rPr>
+        <w:t>test something on somebody/something</w:t>
+      </w:r>
+      <w:r>
+        <w:rPr>
+          <w:rFonts w:ascii="inherit" w:hAnsi="inherit"/>
+          <w:i/>
+          <w:iCs/>
+          <w:color w:val="333333"/>
+          <w:bdr w:val="none" w:sz="0" w:space="0" w:color="auto" w:frame="1"/>
+        </w:rPr>
+        <w:t> </w:t>
+      </w:r>
+      <w:r>
+        <w:rPr>
+          <w:rStyle w:val="x"/>
+          <w:rFonts w:ascii="inherit" w:hAnsi="inherit"/>
+          <w:i/>
+          <w:iCs/>
+          <w:color w:val="333333"/>
+          <w:bdr w:val="none" w:sz="0" w:space="0" w:color="auto" w:frame="1"/>
+        </w:rPr>
+        <w:t>Our beauty products are not tested on animals.</w:t>
+      </w:r>
+    </w:p>
+    <w:p>
+      <w:pPr>
+        <w:pStyle w:val="sense"/>
+        <w:numPr>
+          <w:ilvl w:val="1"/>
+          <w:numId w:val="21"/>
+        </w:numPr>
+        <w:shd w:val="clear" w:color="auto" w:fill="FFFFFF"/>
+        <w:spacing w:before="0" w:after="0"/>
+        <w:textAlignment w:val="baseline"/>
+        <w:rPr>
+          <w:rFonts w:ascii="inherit" w:hAnsi="inherit"/>
+          <w:i/>
+          <w:iCs/>
+          <w:color w:val="333333"/>
+          <w:bdr w:val="none" w:sz="0" w:space="0" w:color="auto" w:frame="1"/>
+        </w:rPr>
+      </w:pPr>
+      <w:r>
+        <w:rPr>
+          <w:rFonts w:ascii="inherit" w:hAnsi="inherit"/>
+          <w:i/>
+          <w:iCs/>
+          <w:color w:val="333333"/>
+          <w:bdr w:val="none" w:sz="0" w:space="0" w:color="auto" w:frame="1"/>
+        </w:rPr>
+        <w:t> </w:t>
+      </w:r>
+      <w:r>
+        <w:rPr>
+          <w:rStyle w:val="cf"/>
+          <w:rFonts w:ascii="inherit" w:hAnsi="inherit"/>
+          <w:b/>
+          <w:bCs/>
+          <w:color w:val="333333"/>
+          <w:bdr w:val="none" w:sz="0" w:space="0" w:color="auto" w:frame="1"/>
+        </w:rPr>
+        <w:t>test something out</w:t>
+      </w:r>
+      <w:r>
+        <w:rPr>
+          <w:rFonts w:ascii="inherit" w:hAnsi="inherit"/>
+          <w:i/>
+          <w:iCs/>
+          <w:color w:val="333333"/>
+          <w:bdr w:val="none" w:sz="0" w:space="0" w:color="auto" w:frame="1"/>
+        </w:rPr>
+        <w:t> </w:t>
+      </w:r>
+      <w:proofErr w:type="gramStart"/>
+      <w:r>
+        <w:rPr>
+          <w:rStyle w:val="x"/>
+          <w:rFonts w:ascii="inherit" w:hAnsi="inherit"/>
+          <w:i/>
+          <w:iCs/>
+          <w:color w:val="333333"/>
+          <w:bdr w:val="none" w:sz="0" w:space="0" w:color="auto" w:frame="1"/>
+        </w:rPr>
+        <w:t>The</w:t>
+      </w:r>
+      <w:proofErr w:type="gramEnd"/>
+      <w:r>
+        <w:rPr>
+          <w:rStyle w:val="x"/>
+          <w:rFonts w:ascii="inherit" w:hAnsi="inherit"/>
+          <w:i/>
+          <w:iCs/>
+          <w:color w:val="333333"/>
+          <w:bdr w:val="none" w:sz="0" w:space="0" w:color="auto" w:frame="1"/>
+        </w:rPr>
+        <w:t xml:space="preserve"> chef uses his family to test out new ideas for the restaurant menu.</w:t>
+      </w:r>
+    </w:p>
+    <w:p>
+      <w:pPr>
+        <w:pStyle w:val="sense"/>
+        <w:numPr>
+          <w:ilvl w:val="1"/>
+          <w:numId w:val="21"/>
+        </w:numPr>
+        <w:shd w:val="clear" w:color="auto" w:fill="FFFFFF"/>
+        <w:spacing w:before="0" w:after="0"/>
+        <w:textAlignment w:val="baseline"/>
+        <w:rPr>
+          <w:rFonts w:ascii="inherit" w:hAnsi="inherit"/>
+          <w:i/>
+          <w:iCs/>
+          <w:color w:val="333333"/>
+          <w:bdr w:val="none" w:sz="0" w:space="0" w:color="auto" w:frame="1"/>
+        </w:rPr>
+      </w:pPr>
+      <w:r>
+        <w:rPr>
+          <w:rStyle w:val="x"/>
+          <w:rFonts w:ascii="inherit" w:hAnsi="inherit"/>
+          <w:i/>
+          <w:iCs/>
+          <w:color w:val="333333"/>
+          <w:bdr w:val="none" w:sz="0" w:space="0" w:color="auto" w:frame="1"/>
+        </w:rPr>
+        <w:t>They opened a single store in Europe to test out the market.</w:t>
+      </w:r>
+    </w:p>
+    <w:p>
+      <w:pPr>
+        <w:pStyle w:val="sense"/>
+        <w:numPr>
+          <w:ilvl w:val="1"/>
+          <w:numId w:val="21"/>
+        </w:numPr>
+        <w:shd w:val="clear" w:color="auto" w:fill="FFFFFF"/>
+        <w:spacing w:before="0" w:after="0"/>
+        <w:textAlignment w:val="baseline"/>
+        <w:rPr>
+          <w:rFonts w:ascii="inherit" w:hAnsi="inherit"/>
+          <w:i/>
+          <w:iCs/>
+          <w:color w:val="333333"/>
+          <w:bdr w:val="none" w:sz="0" w:space="0" w:color="auto" w:frame="1"/>
+        </w:rPr>
+      </w:pPr>
+      <w:r>
+        <w:rPr>
+          <w:rFonts w:ascii="inherit" w:hAnsi="inherit"/>
+          <w:i/>
+          <w:iCs/>
+          <w:color w:val="333333"/>
+          <w:bdr w:val="none" w:sz="0" w:space="0" w:color="auto" w:frame="1"/>
+        </w:rPr>
+        <w:t> </w:t>
+      </w:r>
+      <w:r>
+        <w:rPr>
+          <w:rStyle w:val="cf"/>
+          <w:rFonts w:ascii="inherit" w:hAnsi="inherit"/>
+          <w:b/>
+          <w:bCs/>
+          <w:color w:val="333333"/>
+          <w:bdr w:val="none" w:sz="0" w:space="0" w:color="auto" w:frame="1"/>
+        </w:rPr>
+        <w:t>test something for something</w:t>
+      </w:r>
+      <w:r>
+        <w:rPr>
+          <w:rFonts w:ascii="inherit" w:hAnsi="inherit"/>
+          <w:i/>
+          <w:iCs/>
+          <w:color w:val="333333"/>
+          <w:bdr w:val="none" w:sz="0" w:space="0" w:color="auto" w:frame="1"/>
+        </w:rPr>
+        <w:t> </w:t>
+      </w:r>
+      <w:proofErr w:type="gramStart"/>
+      <w:r>
+        <w:rPr>
+          <w:rStyle w:val="x"/>
+          <w:rFonts w:ascii="inherit" w:hAnsi="inherit"/>
+          <w:i/>
+          <w:iCs/>
+          <w:color w:val="333333"/>
+          <w:bdr w:val="none" w:sz="0" w:space="0" w:color="auto" w:frame="1"/>
+        </w:rPr>
+        <w:t>The</w:t>
+      </w:r>
+      <w:proofErr w:type="gramEnd"/>
+      <w:r>
+        <w:rPr>
+          <w:rStyle w:val="x"/>
+          <w:rFonts w:ascii="inherit" w:hAnsi="inherit"/>
+          <w:i/>
+          <w:iCs/>
+          <w:color w:val="333333"/>
+          <w:bdr w:val="none" w:sz="0" w:space="0" w:color="auto" w:frame="1"/>
+        </w:rPr>
+        <w:t xml:space="preserve"> software has been tested for viruses.</w:t>
+      </w:r>
+    </w:p>
+    <w:p>
+      <w:pPr>
+        <w:pStyle w:val="sense"/>
+        <w:numPr>
+          <w:ilvl w:val="1"/>
+          <w:numId w:val="21"/>
+        </w:numPr>
+        <w:shd w:val="clear" w:color="auto" w:fill="FFFFFF"/>
+        <w:spacing w:before="0" w:after="0"/>
+        <w:textAlignment w:val="baseline"/>
+        <w:rPr>
+          <w:rFonts w:ascii="inherit" w:hAnsi="inherit"/>
+          <w:i/>
+          <w:iCs/>
+          <w:color w:val="333333"/>
+          <w:bdr w:val="none" w:sz="0" w:space="0" w:color="auto" w:frame="1"/>
+        </w:rPr>
+      </w:pPr>
+      <w:r>
+        <w:rPr>
+          <w:rStyle w:val="x"/>
+          <w:rFonts w:ascii="inherit" w:hAnsi="inherit"/>
+          <w:i/>
+          <w:iCs/>
+          <w:color w:val="333333"/>
+          <w:bdr w:val="none" w:sz="0" w:space="0" w:color="auto" w:frame="1"/>
+        </w:rPr>
+        <w:t>The water is regularly tested for purity.</w:t>
+      </w:r>
+    </w:p>
+    <w:p>
+      <w:pPr>
+        <w:pStyle w:val="sense"/>
+        <w:numPr>
+          <w:ilvl w:val="1"/>
+          <w:numId w:val="21"/>
+        </w:numPr>
+        <w:shd w:val="clear" w:color="auto" w:fill="FFFFFF"/>
+        <w:spacing w:before="0" w:after="0"/>
+        <w:textAlignment w:val="baseline"/>
+        <w:rPr>
+          <w:rFonts w:ascii="inherit" w:hAnsi="inherit"/>
+          <w:i/>
+          <w:iCs/>
+          <w:color w:val="333333"/>
+          <w:bdr w:val="none" w:sz="0" w:space="0" w:color="auto" w:frame="1"/>
+        </w:rPr>
+      </w:pPr>
+      <w:r>
+        <w:rPr>
+          <w:rFonts w:ascii="inherit" w:hAnsi="inherit"/>
+          <w:i/>
+          <w:iCs/>
+          <w:color w:val="333333"/>
+          <w:bdr w:val="none" w:sz="0" w:space="0" w:color="auto" w:frame="1"/>
+        </w:rPr>
+        <w:t> </w:t>
+      </w:r>
+      <w:r>
+        <w:rPr>
+          <w:rStyle w:val="cf"/>
+          <w:rFonts w:ascii="inherit" w:hAnsi="inherit"/>
+          <w:b/>
+          <w:bCs/>
+          <w:color w:val="333333"/>
+          <w:bdr w:val="none" w:sz="0" w:space="0" w:color="auto" w:frame="1"/>
+        </w:rPr>
+        <w:t>test something against something</w:t>
+      </w:r>
+      <w:r>
+        <w:rPr>
+          <w:rFonts w:ascii="inherit" w:hAnsi="inherit"/>
+          <w:i/>
+          <w:iCs/>
+          <w:color w:val="333333"/>
+          <w:bdr w:val="none" w:sz="0" w:space="0" w:color="auto" w:frame="1"/>
+        </w:rPr>
+        <w:t> </w:t>
+      </w:r>
+      <w:r>
+        <w:rPr>
+          <w:rStyle w:val="x"/>
+          <w:rFonts w:ascii="inherit" w:hAnsi="inherit"/>
+          <w:i/>
+          <w:iCs/>
+          <w:color w:val="333333"/>
+          <w:bdr w:val="none" w:sz="0" w:space="0" w:color="auto" w:frame="1"/>
+        </w:rPr>
+        <w:t>Researchers are now </w:t>
+      </w:r>
+      <w:r>
+        <w:rPr>
+          <w:rStyle w:val="cl"/>
+          <w:rFonts w:ascii="inherit" w:hAnsi="inherit"/>
+          <w:b/>
+          <w:bCs/>
+          <w:i/>
+          <w:iCs/>
+          <w:color w:val="333333"/>
+          <w:bdr w:val="none" w:sz="0" w:space="0" w:color="auto" w:frame="1"/>
+        </w:rPr>
+        <w:t>testing the hypothesis</w:t>
+      </w:r>
+      <w:r>
+        <w:rPr>
+          <w:rStyle w:val="x"/>
+          <w:rFonts w:ascii="inherit" w:hAnsi="inherit"/>
+          <w:i/>
+          <w:iCs/>
+          <w:color w:val="333333"/>
+          <w:bdr w:val="none" w:sz="0" w:space="0" w:color="auto" w:frame="1"/>
+        </w:rPr>
+        <w:t> against available data.</w:t>
+      </w:r>
+    </w:p>
+    <w:p>
+      <w:pPr>
+        <w:shd w:val="clear" w:color="auto" w:fill="FFFFFF"/>
+        <w:spacing w:before="100" w:beforeAutospacing="1" w:after="100" w:afterAutospacing="1" w:line="240" w:lineRule="auto"/>
+        <w:textAlignment w:val="baseline"/>
+        <w:outlineLvl w:val="0"/>
+        <w:rPr>
+          <w:rFonts w:ascii="inherit" w:eastAsia="Times New Roman" w:hAnsi="inherit" w:cs="Times New Roman"/>
+          <w:b/>
+          <w:bCs/>
+          <w:color w:val="1A3561"/>
+          <w:kern w:val="36"/>
+          <w:sz w:val="48"/>
+          <w:szCs w:val="48"/>
+        </w:rPr>
+      </w:pPr>
+      <w:r>
+        <w:rPr>
+          <w:rFonts w:ascii="inherit" w:eastAsia="Times New Roman" w:hAnsi="inherit" w:cs="Times New Roman"/>
+          <w:b/>
+          <w:bCs/>
+          <w:color w:val="1A3561"/>
+          <w:kern w:val="36"/>
+          <w:sz w:val="48"/>
+          <w:szCs w:val="48"/>
+        </w:rPr>
+        <w:t>problematic</w:t>
+      </w:r>
+    </w:p>
+    <w:p>
+      <w:pPr>
+        <w:shd w:val="clear" w:color="auto" w:fill="FFFFFF"/>
+        <w:spacing w:after="0" w:line="240" w:lineRule="auto"/>
+        <w:textAlignment w:val="baseline"/>
+        <w:rPr>
+          <w:rFonts w:ascii="inherit" w:eastAsia="Times New Roman" w:hAnsi="inherit" w:cs="Times New Roman"/>
+          <w:color w:val="333333"/>
+          <w:sz w:val="24"/>
+          <w:szCs w:val="24"/>
+        </w:rPr>
+      </w:pPr>
+      <w:r>
+        <w:rPr>
+          <w:rFonts w:ascii="inherit" w:eastAsia="Times New Roman" w:hAnsi="inherit" w:cs="Times New Roman"/>
+          <w:color w:val="333333"/>
+          <w:sz w:val="24"/>
+          <w:szCs w:val="24"/>
+        </w:rPr>
+        <w:t> </w:t>
+      </w:r>
+      <w:r>
+        <w:rPr>
+          <w:rFonts w:ascii="inherit" w:eastAsia="Times New Roman" w:hAnsi="inherit" w:cs="Times New Roman"/>
+          <w:i/>
+          <w:iCs/>
+          <w:color w:val="333333"/>
+          <w:sz w:val="24"/>
+          <w:szCs w:val="24"/>
+          <w:bdr w:val="none" w:sz="0" w:space="0" w:color="auto" w:frame="1"/>
+        </w:rPr>
+        <w:t>adjective</w:t>
+      </w:r>
+    </w:p>
+    <w:p>
+      <w:pPr>
+        <w:shd w:val="clear" w:color="auto" w:fill="FFFFFF"/>
+        <w:spacing w:after="0" w:line="240" w:lineRule="auto"/>
+        <w:textAlignment w:val="baseline"/>
+        <w:rPr>
+          <w:rFonts w:ascii="inherit" w:eastAsia="Times New Roman" w:hAnsi="inherit" w:cs="Times New Roman"/>
+          <w:color w:val="333333"/>
+          <w:sz w:val="24"/>
+          <w:szCs w:val="24"/>
+        </w:rPr>
+      </w:pPr>
+      <w:hyperlink r:id="rId35" w:history="1">
+        <w:r>
+          <w:rPr>
+            <w:rFonts w:ascii="inherit" w:eastAsia="Times New Roman" w:hAnsi="inherit" w:cs="Times New Roman"/>
+            <w:color w:val="004AAC"/>
+            <w:sz w:val="24"/>
+            <w:szCs w:val="24"/>
+            <w:bdr w:val="none" w:sz="0" w:space="0" w:color="auto" w:frame="1"/>
+          </w:rPr>
+          <w:t> </w:t>
+        </w:r>
+      </w:hyperlink>
+      <w:hyperlink r:id="rId36" w:history="1">
+        <w:r>
+          <w:rPr>
+            <w:rFonts w:ascii="inherit" w:eastAsia="Times New Roman" w:hAnsi="inherit" w:cs="Times New Roman"/>
+            <w:b/>
+            <w:bCs/>
+            <w:color w:val="FFFFFF"/>
+            <w:sz w:val="21"/>
+            <w:szCs w:val="21"/>
+            <w:bdr w:val="none" w:sz="0" w:space="0" w:color="auto" w:frame="1"/>
+            <w:shd w:val="clear" w:color="auto" w:fill="526983"/>
+          </w:rPr>
+          <w:t>OPAL W</w:t>
+        </w:r>
+      </w:hyperlink>
+    </w:p>
+    <w:p>
+      <w:pPr>
+        <w:shd w:val="clear" w:color="auto" w:fill="FFFFFF"/>
+        <w:spacing w:after="30" w:line="240" w:lineRule="auto"/>
+        <w:textAlignment w:val="center"/>
+        <w:rPr>
+          <w:rFonts w:ascii="inherit" w:eastAsia="Times New Roman" w:hAnsi="inherit" w:cs="Times New Roman"/>
+          <w:color w:val="333333"/>
+          <w:sz w:val="21"/>
+          <w:szCs w:val="21"/>
+          <w:bdr w:val="none" w:sz="0" w:space="0" w:color="auto" w:frame="1"/>
+        </w:rPr>
+      </w:pPr>
+      <w:r>
+        <w:rPr>
+          <w:rFonts w:ascii="inherit" w:eastAsia="Times New Roman" w:hAnsi="inherit" w:cs="Times New Roman"/>
+          <w:color w:val="333333"/>
+          <w:sz w:val="21"/>
+          <w:szCs w:val="21"/>
+          <w:bdr w:val="none" w:sz="0" w:space="0" w:color="auto" w:frame="1"/>
+        </w:rPr>
+        <w:t>  </w:t>
+      </w:r>
+    </w:p>
+    <w:p>
+      <w:pPr>
+        <w:shd w:val="clear" w:color="auto" w:fill="FFFFFF"/>
+        <w:spacing w:after="30" w:line="240" w:lineRule="auto"/>
+        <w:textAlignment w:val="baseline"/>
+        <w:rPr>
+          <w:rFonts w:ascii="inherit" w:eastAsia="Times New Roman" w:hAnsi="inherit" w:cs="Times New Roman"/>
+          <w:color w:val="333333"/>
+          <w:sz w:val="24"/>
+          <w:szCs w:val="24"/>
+          <w:bdr w:val="none" w:sz="0" w:space="0" w:color="auto" w:frame="1"/>
+        </w:rPr>
+      </w:pPr>
+      <w:r>
+        <w:rPr>
+          <w:rFonts w:ascii="Lucida Sans Unicode" w:eastAsia="Times New Roman" w:hAnsi="Lucida Sans Unicode" w:cs="Lucida Sans Unicode"/>
+          <w:color w:val="333333"/>
+          <w:sz w:val="24"/>
+          <w:szCs w:val="24"/>
+          <w:bdr w:val="none" w:sz="0" w:space="0" w:color="auto" w:frame="1"/>
+        </w:rPr>
+        <w:t>/ˌ</w:t>
+      </w:r>
+      <w:proofErr w:type="spellStart"/>
+      <w:r>
+        <w:rPr>
+          <w:rFonts w:ascii="Lucida Sans Unicode" w:eastAsia="Times New Roman" w:hAnsi="Lucida Sans Unicode" w:cs="Lucida Sans Unicode"/>
+          <w:color w:val="333333"/>
+          <w:sz w:val="24"/>
+          <w:szCs w:val="24"/>
+          <w:bdr w:val="none" w:sz="0" w:space="0" w:color="auto" w:frame="1"/>
+        </w:rPr>
+        <w:t>prɑːbləˈmætɪk</w:t>
+      </w:r>
+      <w:proofErr w:type="spellEnd"/>
+      <w:r>
+        <w:rPr>
+          <w:rFonts w:ascii="Lucida Sans Unicode" w:eastAsia="Times New Roman" w:hAnsi="Lucida Sans Unicode" w:cs="Lucida Sans Unicode"/>
+          <w:color w:val="333333"/>
+          <w:sz w:val="24"/>
+          <w:szCs w:val="24"/>
+          <w:bdr w:val="none" w:sz="0" w:space="0" w:color="auto" w:frame="1"/>
+        </w:rPr>
+        <w:t>/</w:t>
+      </w:r>
+    </w:p>
+    <w:p>
+      <w:pPr>
+        <w:shd w:val="clear" w:color="auto" w:fill="FFFFFF"/>
+        <w:spacing w:after="0" w:line="240" w:lineRule="auto"/>
+        <w:textAlignment w:val="baseline"/>
+        <w:rPr>
+          <w:rFonts w:ascii="Times New Roman" w:eastAsia="Times New Roman" w:hAnsi="Times New Roman" w:cs="Times New Roman"/>
+          <w:b/>
+          <w:bCs/>
+          <w:color w:val="1A3561"/>
+          <w:sz w:val="24"/>
+          <w:szCs w:val="24"/>
+        </w:rPr>
+      </w:pPr>
+      <w:r>
+        <w:rPr>
+          <w:rFonts w:ascii="inherit" w:eastAsia="Times New Roman" w:hAnsi="inherit" w:cs="Times New Roman"/>
+          <w:i/>
+          <w:iCs/>
+          <w:color w:val="6F6F6F"/>
+          <w:sz w:val="24"/>
+          <w:szCs w:val="24"/>
+        </w:rPr>
+        <w:t>(</w:t>
+      </w:r>
+      <w:proofErr w:type="gramStart"/>
+      <w:r>
+        <w:rPr>
+          <w:rFonts w:ascii="inherit" w:eastAsia="Times New Roman" w:hAnsi="inherit" w:cs="Times New Roman"/>
+          <w:i/>
+          <w:iCs/>
+          <w:color w:val="6F6F6F"/>
+          <w:sz w:val="24"/>
+          <w:szCs w:val="24"/>
+        </w:rPr>
+        <w:t>also</w:t>
+      </w:r>
+      <w:proofErr w:type="gramEnd"/>
+      <w:r>
+        <w:rPr>
+          <w:rFonts w:ascii="inherit" w:eastAsia="Times New Roman" w:hAnsi="inherit" w:cs="Times New Roman"/>
+          <w:i/>
+          <w:iCs/>
+          <w:color w:val="6F6F6F"/>
+          <w:sz w:val="24"/>
+          <w:szCs w:val="24"/>
+        </w:rPr>
+        <w:t> </w:t>
+      </w:r>
+      <w:r>
+        <w:rPr>
+          <w:rFonts w:ascii="inherit" w:eastAsia="Times New Roman" w:hAnsi="inherit" w:cs="Times New Roman"/>
+          <w:i/>
+          <w:iCs/>
+          <w:color w:val="6F6F6F"/>
+          <w:sz w:val="24"/>
+          <w:szCs w:val="24"/>
+          <w:bdr w:val="none" w:sz="0" w:space="0" w:color="auto" w:frame="1"/>
+        </w:rPr>
+        <w:t>less frequent</w:t>
+      </w:r>
+      <w:r>
+        <w:rPr>
+          <w:rFonts w:ascii="inherit" w:eastAsia="Times New Roman" w:hAnsi="inherit" w:cs="Times New Roman"/>
+          <w:b/>
+          <w:bCs/>
+          <w:color w:val="1A3561"/>
+          <w:sz w:val="24"/>
+          <w:szCs w:val="24"/>
+          <w:bdr w:val="none" w:sz="0" w:space="0" w:color="auto" w:frame="1"/>
+        </w:rPr>
+        <w:t> problematical </w:t>
+      </w:r>
+    </w:p>
+    <w:p>
+      <w:pPr>
+        <w:shd w:val="clear" w:color="auto" w:fill="FFFFFF"/>
+        <w:spacing w:after="30" w:line="240" w:lineRule="auto"/>
+        <w:textAlignment w:val="center"/>
+        <w:rPr>
+          <w:rFonts w:ascii="Times New Roman" w:eastAsia="Times New Roman" w:hAnsi="Times New Roman" w:cs="Times New Roman"/>
+          <w:sz w:val="21"/>
+          <w:szCs w:val="21"/>
+        </w:rPr>
+      </w:pPr>
+      <w:r>
+        <w:rPr>
+          <w:rFonts w:ascii="inherit" w:eastAsia="Times New Roman" w:hAnsi="inherit" w:cs="Times New Roman"/>
+          <w:b/>
+          <w:bCs/>
+          <w:color w:val="1A3561"/>
+          <w:sz w:val="21"/>
+          <w:szCs w:val="21"/>
+          <w:bdr w:val="none" w:sz="0" w:space="0" w:color="auto" w:frame="1"/>
+        </w:rPr>
+        <w:t> </w:t>
+      </w:r>
+      <w:r>
+        <w:rPr>
+          <w:rFonts w:ascii="inherit" w:eastAsia="Times New Roman" w:hAnsi="inherit" w:cs="Times New Roman"/>
+          <w:b/>
+          <w:bCs/>
+          <w:color w:val="1A3561"/>
+          <w:sz w:val="24"/>
+          <w:szCs w:val="24"/>
+          <w:bdr w:val="none" w:sz="0" w:space="0" w:color="auto" w:frame="1"/>
+        </w:rPr>
+        <w:t> </w:t>
+      </w:r>
+    </w:p>
+    <w:p>
+      <w:pPr>
+        <w:shd w:val="clear" w:color="auto" w:fill="FFFFFF"/>
+        <w:spacing w:after="30" w:line="240" w:lineRule="auto"/>
+        <w:textAlignment w:val="center"/>
+        <w:rPr>
+          <w:rFonts w:ascii="Times New Roman" w:eastAsia="Times New Roman" w:hAnsi="Times New Roman" w:cs="Times New Roman"/>
+          <w:sz w:val="21"/>
+          <w:szCs w:val="21"/>
+        </w:rPr>
+      </w:pPr>
+      <w:r>
+        <w:rPr>
+          <w:rFonts w:ascii="inherit" w:eastAsia="Times New Roman" w:hAnsi="inherit" w:cs="Times New Roman"/>
+          <w:b/>
+          <w:bCs/>
+          <w:color w:val="1A3561"/>
+          <w:sz w:val="21"/>
+          <w:szCs w:val="21"/>
+          <w:bdr w:val="none" w:sz="0" w:space="0" w:color="auto" w:frame="1"/>
+        </w:rPr>
+        <w:t> </w:t>
+      </w:r>
+    </w:p>
+    <w:p>
+      <w:pPr>
+        <w:shd w:val="clear" w:color="auto" w:fill="FFFFFF"/>
+        <w:spacing w:after="30" w:line="240" w:lineRule="auto"/>
+        <w:textAlignment w:val="baseline"/>
+        <w:rPr>
+          <w:rFonts w:ascii="inherit" w:eastAsia="Times New Roman" w:hAnsi="inherit" w:cs="Times New Roman"/>
+          <w:b/>
+          <w:bCs/>
+          <w:color w:val="1A3561"/>
+          <w:sz w:val="24"/>
+          <w:szCs w:val="24"/>
+          <w:bdr w:val="none" w:sz="0" w:space="0" w:color="auto" w:frame="1"/>
+        </w:rPr>
+      </w:pPr>
+      <w:r>
+        <w:rPr>
+          <w:rFonts w:ascii="Lucida Sans Unicode" w:eastAsia="Times New Roman" w:hAnsi="Lucida Sans Unicode" w:cs="Lucida Sans Unicode"/>
+          <w:color w:val="333333"/>
+          <w:sz w:val="24"/>
+          <w:szCs w:val="24"/>
+          <w:bdr w:val="none" w:sz="0" w:space="0" w:color="auto" w:frame="1"/>
+        </w:rPr>
+        <w:t>/ˌ</w:t>
+      </w:r>
+      <w:proofErr w:type="spellStart"/>
+      <w:r>
+        <w:rPr>
+          <w:rFonts w:ascii="Lucida Sans Unicode" w:eastAsia="Times New Roman" w:hAnsi="Lucida Sans Unicode" w:cs="Lucida Sans Unicode"/>
+          <w:color w:val="333333"/>
+          <w:sz w:val="24"/>
+          <w:szCs w:val="24"/>
+          <w:bdr w:val="none" w:sz="0" w:space="0" w:color="auto" w:frame="1"/>
+        </w:rPr>
+        <w:t>prɑːbləˈmætɪkl</w:t>
+      </w:r>
+      <w:proofErr w:type="spellEnd"/>
+      <w:r>
+        <w:rPr>
+          <w:rFonts w:ascii="Lucida Sans Unicode" w:eastAsia="Times New Roman" w:hAnsi="Lucida Sans Unicode" w:cs="Lucida Sans Unicode"/>
+          <w:color w:val="333333"/>
+          <w:sz w:val="24"/>
+          <w:szCs w:val="24"/>
+          <w:bdr w:val="none" w:sz="0" w:space="0" w:color="auto" w:frame="1"/>
+        </w:rPr>
+        <w:t>/</w:t>
+      </w:r>
+    </w:p>
+    <w:p>
+      <w:pPr>
+        <w:shd w:val="clear" w:color="auto" w:fill="FFFFFF"/>
+        <w:spacing w:after="0" w:line="240" w:lineRule="auto"/>
+        <w:textAlignment w:val="baseline"/>
+        <w:rPr>
+          <w:rFonts w:ascii="inherit" w:eastAsia="Times New Roman" w:hAnsi="inherit" w:cs="Times New Roman"/>
+          <w:i/>
+          <w:iCs/>
+          <w:color w:val="6F6F6F"/>
+          <w:sz w:val="24"/>
+          <w:szCs w:val="24"/>
+        </w:rPr>
+      </w:pPr>
+      <w:r>
+        <w:rPr>
+          <w:rFonts w:ascii="inherit" w:eastAsia="Times New Roman" w:hAnsi="inherit" w:cs="Times New Roman"/>
+          <w:i/>
+          <w:iCs/>
+          <w:color w:val="6F6F6F"/>
+          <w:sz w:val="24"/>
+          <w:szCs w:val="24"/>
+        </w:rPr>
+        <w:t>)</w:t>
+      </w:r>
+    </w:p>
+    <w:p>
+      <w:pPr>
+        <w:numPr>
+          <w:ilvl w:val="0"/>
+          <w:numId w:val="22"/>
+        </w:numPr>
+        <w:shd w:val="clear" w:color="auto" w:fill="FFFFFF"/>
+        <w:spacing w:beforeAutospacing="1" w:after="0" w:afterAutospacing="1" w:line="240" w:lineRule="auto"/>
+        <w:textAlignment w:val="baseline"/>
+        <w:rPr>
+          <w:rFonts w:ascii="inherit" w:eastAsia="Times New Roman" w:hAnsi="inherit" w:cs="Times New Roman"/>
+          <w:color w:val="333333"/>
+          <w:sz w:val="24"/>
+          <w:szCs w:val="24"/>
+        </w:rPr>
+      </w:pPr>
+      <w:r>
+        <w:rPr>
+          <w:rFonts w:ascii="inherit" w:eastAsia="Times New Roman" w:hAnsi="inherit" w:cs="Times New Roman"/>
+          <w:color w:val="4577BF"/>
+          <w:sz w:val="24"/>
+          <w:szCs w:val="24"/>
+          <w:bdr w:val="none" w:sz="0" w:space="0" w:color="auto" w:frame="1"/>
+        </w:rPr>
+        <w:t>​</w:t>
+      </w:r>
+      <w:r>
+        <w:rPr>
+          <w:rFonts w:ascii="inherit" w:eastAsia="Times New Roman" w:hAnsi="inherit" w:cs="Times New Roman"/>
+          <w:color w:val="333333"/>
+          <w:sz w:val="24"/>
+          <w:szCs w:val="24"/>
+          <w:bdr w:val="none" w:sz="0" w:space="0" w:color="auto" w:frame="1"/>
+        </w:rPr>
+        <w:t>difficult to deal with or to understand; full of problems; not certain to be successful</w:t>
+      </w:r>
+    </w:p>
+    <w:p>
+      <w:pPr>
+        <w:numPr>
+          <w:ilvl w:val="1"/>
+          <w:numId w:val="22"/>
+        </w:numPr>
+        <w:shd w:val="clear" w:color="auto" w:fill="FFFFFF"/>
+        <w:spacing w:beforeAutospacing="1" w:after="0" w:afterAutospacing="1" w:line="240" w:lineRule="auto"/>
+        <w:textAlignment w:val="baseline"/>
+        <w:rPr>
+          <w:rFonts w:ascii="inherit" w:eastAsia="Times New Roman" w:hAnsi="inherit" w:cs="Times New Roman"/>
+          <w:i/>
+          <w:iCs/>
+          <w:color w:val="333333"/>
+          <w:sz w:val="24"/>
+          <w:szCs w:val="24"/>
+        </w:rPr>
+      </w:pPr>
+      <w:r>
+        <w:rPr>
+          <w:rFonts w:ascii="inherit" w:eastAsia="Times New Roman" w:hAnsi="inherit" w:cs="Times New Roman"/>
+          <w:i/>
+          <w:iCs/>
+          <w:color w:val="333333"/>
+          <w:sz w:val="24"/>
+          <w:szCs w:val="24"/>
+          <w:bdr w:val="none" w:sz="0" w:space="0" w:color="auto" w:frame="1"/>
+        </w:rPr>
+        <w:t>The situation is more problematic than we first thought.</w:t>
+      </w:r>
+    </w:p>
+    <w:p>
+      <w:pPr>
+        <w:numPr>
+          <w:ilvl w:val="1"/>
+          <w:numId w:val="22"/>
+        </w:numPr>
+        <w:shd w:val="clear" w:color="auto" w:fill="FFFFFF"/>
+        <w:spacing w:beforeAutospacing="1" w:after="0" w:afterAutospacing="1" w:line="240" w:lineRule="auto"/>
+        <w:textAlignment w:val="baseline"/>
+        <w:rPr>
+          <w:rFonts w:ascii="inherit" w:eastAsia="Times New Roman" w:hAnsi="inherit" w:cs="Times New Roman"/>
+          <w:i/>
+          <w:iCs/>
+          <w:color w:val="333333"/>
+          <w:sz w:val="24"/>
+          <w:szCs w:val="24"/>
+        </w:rPr>
+      </w:pPr>
+      <w:r>
+        <w:rPr>
+          <w:rFonts w:ascii="inherit" w:eastAsia="Times New Roman" w:hAnsi="inherit" w:cs="Times New Roman"/>
+          <w:i/>
+          <w:iCs/>
+          <w:color w:val="333333"/>
+          <w:sz w:val="24"/>
+          <w:szCs w:val="24"/>
+          <w:bdr w:val="none" w:sz="0" w:space="0" w:color="auto" w:frame="1"/>
+        </w:rPr>
+        <w:lastRenderedPageBreak/>
+        <w:t>Which are the most problematic countries in the world for journalists?</w:t>
+      </w:r>
+    </w:p>
+    <w:p>
+      <w:pPr>
+        <w:shd w:val="clear" w:color="auto" w:fill="FFFFFF"/>
+        <w:spacing w:beforeAutospacing="1" w:after="0" w:afterAutospacing="1" w:line="240" w:lineRule="auto"/>
+        <w:ind w:left="720"/>
+        <w:textAlignment w:val="baseline"/>
+        <w:rPr>
+          <w:rFonts w:ascii="inherit" w:eastAsia="Times New Roman" w:hAnsi="inherit" w:cs="Times New Roman"/>
+          <w:color w:val="333333"/>
+          <w:sz w:val="24"/>
+          <w:szCs w:val="24"/>
+        </w:rPr>
+      </w:pPr>
+      <w:r>
+        <w:rPr>
+          <w:rFonts w:ascii="inherit" w:eastAsia="Times New Roman" w:hAnsi="inherit" w:cs="Times New Roman"/>
+          <w:caps/>
+          <w:color w:val="333333"/>
+          <w:sz w:val="24"/>
+          <w:szCs w:val="24"/>
+          <w:bdr w:val="none" w:sz="0" w:space="0" w:color="auto" w:frame="1"/>
+        </w:rPr>
+        <w:t>OPPOSITE</w:t>
+      </w:r>
+      <w:r>
+        <w:rPr>
+          <w:rFonts w:ascii="inherit" w:eastAsia="Times New Roman" w:hAnsi="inherit" w:cs="Times New Roman"/>
+          <w:color w:val="333333"/>
+          <w:sz w:val="24"/>
+          <w:szCs w:val="24"/>
+          <w:bdr w:val="none" w:sz="0" w:space="0" w:color="auto" w:frame="1"/>
+        </w:rPr>
+        <w:t> </w:t>
+      </w:r>
+      <w:hyperlink r:id="rId37" w:tooltip="unproblematic definition" w:history="1">
+        <w:r>
+          <w:rPr>
+            <w:rFonts w:ascii="inherit" w:eastAsia="Times New Roman" w:hAnsi="inherit" w:cs="Times New Roman"/>
+            <w:b/>
+            <w:bCs/>
+            <w:color w:val="0069B4"/>
+            <w:sz w:val="24"/>
+            <w:szCs w:val="24"/>
+            <w:bdr w:val="none" w:sz="0" w:space="0" w:color="auto" w:frame="1"/>
+          </w:rPr>
+          <w:t>unproblematic</w:t>
+        </w:r>
+      </w:hyperlink>
+    </w:p>
+    <w:p/>
+    <w:p>
+      <w:pPr>
+        <w:shd w:val="clear" w:color="auto" w:fill="FFFFFF"/>
+        <w:spacing w:before="100" w:beforeAutospacing="1" w:after="100" w:afterAutospacing="1" w:line="240" w:lineRule="auto"/>
+        <w:textAlignment w:val="baseline"/>
+        <w:outlineLvl w:val="0"/>
+        <w:rPr>
+          <w:rFonts w:ascii="inherit" w:eastAsia="Times New Roman" w:hAnsi="inherit" w:cs="Times New Roman"/>
+          <w:b/>
+          <w:bCs/>
+          <w:color w:val="1A3561"/>
+          <w:kern w:val="36"/>
+          <w:sz w:val="48"/>
+          <w:szCs w:val="48"/>
+        </w:rPr>
+      </w:pPr>
+      <w:r>
+        <w:rPr>
+          <w:rFonts w:ascii="inherit" w:eastAsia="Times New Roman" w:hAnsi="inherit" w:cs="Times New Roman"/>
+          <w:b/>
+          <w:bCs/>
+          <w:color w:val="1A3561"/>
+          <w:kern w:val="36"/>
+          <w:sz w:val="48"/>
+          <w:szCs w:val="48"/>
+        </w:rPr>
+        <w:t>come away with</w:t>
+      </w:r>
+    </w:p>
+    <w:p>
+      <w:pPr>
+        <w:shd w:val="clear" w:color="auto" w:fill="FFFFFF"/>
+        <w:spacing w:after="0" w:line="240" w:lineRule="auto"/>
+        <w:textAlignment w:val="baseline"/>
+        <w:rPr>
+          <w:rFonts w:ascii="inherit" w:eastAsia="Times New Roman" w:hAnsi="inherit" w:cs="Times New Roman"/>
+          <w:color w:val="333333"/>
+          <w:sz w:val="24"/>
+          <w:szCs w:val="24"/>
+        </w:rPr>
+      </w:pPr>
+      <w:r>
+        <w:rPr>
+          <w:rFonts w:ascii="inherit" w:eastAsia="Times New Roman" w:hAnsi="inherit" w:cs="Times New Roman"/>
+          <w:color w:val="333333"/>
+          <w:sz w:val="24"/>
+          <w:szCs w:val="24"/>
+        </w:rPr>
+        <w:t> </w:t>
+      </w:r>
+      <w:r>
+        <w:rPr>
+          <w:rFonts w:ascii="inherit" w:eastAsia="Times New Roman" w:hAnsi="inherit" w:cs="Times New Roman"/>
+          <w:i/>
+          <w:iCs/>
+          <w:color w:val="333333"/>
+          <w:sz w:val="24"/>
+          <w:szCs w:val="24"/>
+          <w:bdr w:val="none" w:sz="0" w:space="0" w:color="auto" w:frame="1"/>
+        </w:rPr>
+        <w:t>phrasal verb</w:t>
+      </w:r>
+    </w:p>
+    <w:p>
+      <w:pPr>
+        <w:spacing w:after="0" w:line="240" w:lineRule="auto"/>
+        <w:textAlignment w:val="baseline"/>
+        <w:rPr>
+          <w:rFonts w:ascii="inherit" w:eastAsia="Times New Roman" w:hAnsi="inherit" w:cs="Times New Roman"/>
+          <w:color w:val="333333"/>
+          <w:sz w:val="24"/>
+          <w:szCs w:val="24"/>
+          <w:bdr w:val="none" w:sz="0" w:space="0" w:color="auto" w:frame="1"/>
+          <w:shd w:val="clear" w:color="auto" w:fill="FFFFFF"/>
+        </w:rPr>
+      </w:pPr>
+      <w:r>
+        <w:rPr>
+          <w:rFonts w:ascii="inherit" w:eastAsia="Times New Roman" w:hAnsi="inherit" w:cs="Times New Roman"/>
+          <w:b/>
+          <w:bCs/>
+          <w:color w:val="333333"/>
+          <w:sz w:val="24"/>
+          <w:szCs w:val="24"/>
+          <w:bdr w:val="none" w:sz="0" w:space="0" w:color="auto" w:frame="1"/>
+          <w:shd w:val="clear" w:color="auto" w:fill="FFFFFF"/>
+        </w:rPr>
+        <w:t>come away with something</w:t>
+      </w:r>
+    </w:p>
+    <w:p>
+      <w:pPr>
+        <w:numPr>
+          <w:ilvl w:val="0"/>
+          <w:numId w:val="23"/>
+        </w:numPr>
+        <w:spacing w:beforeAutospacing="1" w:after="0" w:afterAutospacing="1" w:line="240" w:lineRule="auto"/>
+        <w:textAlignment w:val="baseline"/>
+        <w:rPr>
+          <w:rFonts w:ascii="inherit" w:eastAsia="Times New Roman" w:hAnsi="inherit" w:cs="Times New Roman"/>
+          <w:color w:val="333333"/>
+          <w:sz w:val="24"/>
+          <w:szCs w:val="24"/>
+          <w:bdr w:val="none" w:sz="0" w:space="0" w:color="auto" w:frame="1"/>
+          <w:shd w:val="clear" w:color="auto" w:fill="FFFFFF"/>
+        </w:rPr>
+      </w:pPr>
+      <w:r>
+        <w:rPr>
+          <w:rFonts w:ascii="inherit" w:eastAsia="Times New Roman" w:hAnsi="inherit" w:cs="Times New Roman"/>
+          <w:color w:val="4577BF"/>
+          <w:sz w:val="24"/>
+          <w:szCs w:val="24"/>
+          <w:bdr w:val="none" w:sz="0" w:space="0" w:color="auto" w:frame="1"/>
+          <w:shd w:val="clear" w:color="auto" w:fill="FFFFFF"/>
+        </w:rPr>
+        <w:t>​</w:t>
+      </w:r>
+      <w:r>
+        <w:rPr>
+          <w:rFonts w:ascii="inherit" w:eastAsia="Times New Roman" w:hAnsi="inherit" w:cs="Times New Roman"/>
+          <w:color w:val="6F6F6F"/>
+          <w:sz w:val="24"/>
+          <w:szCs w:val="24"/>
+          <w:bdr w:val="none" w:sz="0" w:space="0" w:color="auto" w:frame="1"/>
+          <w:shd w:val="clear" w:color="auto" w:fill="FFFFFF"/>
+        </w:rPr>
+        <w:t>[no passive]</w:t>
+      </w:r>
+      <w:r>
+        <w:rPr>
+          <w:rFonts w:ascii="inherit" w:eastAsia="Times New Roman" w:hAnsi="inherit" w:cs="Times New Roman"/>
+          <w:color w:val="333333"/>
+          <w:sz w:val="24"/>
+          <w:szCs w:val="24"/>
+          <w:bdr w:val="none" w:sz="0" w:space="0" w:color="auto" w:frame="1"/>
+          <w:shd w:val="clear" w:color="auto" w:fill="FFFFFF"/>
+        </w:rPr>
+        <w:t> to leave a place with a particular feeling or impression</w:t>
+      </w:r>
+    </w:p>
+    <w:p>
+      <w:pPr>
+        <w:numPr>
+          <w:ilvl w:val="1"/>
+          <w:numId w:val="23"/>
+        </w:numPr>
+        <w:spacing w:beforeAutospacing="1" w:after="0" w:afterAutospacing="1" w:line="240" w:lineRule="auto"/>
+        <w:textAlignment w:val="baseline"/>
+        <w:rPr>
+          <w:rFonts w:ascii="inherit" w:eastAsia="Times New Roman" w:hAnsi="inherit" w:cs="Times New Roman"/>
+          <w:i/>
+          <w:iCs/>
+          <w:color w:val="333333"/>
+          <w:sz w:val="24"/>
+          <w:szCs w:val="24"/>
+          <w:bdr w:val="none" w:sz="0" w:space="0" w:color="auto" w:frame="1"/>
+          <w:shd w:val="clear" w:color="auto" w:fill="FFFFFF"/>
+        </w:rPr>
+      </w:pPr>
+      <w:r>
+        <w:rPr>
+          <w:rFonts w:ascii="inherit" w:eastAsia="Times New Roman" w:hAnsi="inherit" w:cs="Times New Roman"/>
+          <w:i/>
+          <w:iCs/>
+          <w:color w:val="333333"/>
+          <w:sz w:val="24"/>
+          <w:szCs w:val="24"/>
+          <w:bdr w:val="none" w:sz="0" w:space="0" w:color="auto" w:frame="1"/>
+          <w:shd w:val="clear" w:color="auto" w:fill="FFFFFF"/>
+        </w:rPr>
+        <w:t>We came away with the impression that all was not well with their marriage.</w:t>
+      </w:r>
+    </w:p>
+    <w:p/>
+    <w:p>
+      <w:pPr>
+        <w:shd w:val="clear" w:color="auto" w:fill="FFFFFF"/>
+        <w:spacing w:before="100" w:beforeAutospacing="1" w:after="100" w:afterAutospacing="1" w:line="240" w:lineRule="auto"/>
+        <w:textAlignment w:val="baseline"/>
+        <w:outlineLvl w:val="0"/>
+        <w:rPr>
+          <w:rFonts w:ascii="inherit" w:eastAsia="Times New Roman" w:hAnsi="inherit" w:cs="Times New Roman"/>
+          <w:b/>
+          <w:bCs/>
+          <w:color w:val="1A3561"/>
+          <w:kern w:val="36"/>
+          <w:sz w:val="48"/>
+          <w:szCs w:val="48"/>
+        </w:rPr>
+      </w:pPr>
+      <w:r>
+        <w:rPr>
+          <w:rFonts w:ascii="inherit" w:eastAsia="Times New Roman" w:hAnsi="inherit" w:cs="Times New Roman"/>
+          <w:b/>
+          <w:bCs/>
+          <w:color w:val="1A3561"/>
+          <w:kern w:val="36"/>
+          <w:sz w:val="48"/>
+          <w:szCs w:val="48"/>
+        </w:rPr>
+        <w:t>pluvial</w:t>
+      </w:r>
+    </w:p>
+    <w:p>
+      <w:pPr>
+        <w:shd w:val="clear" w:color="auto" w:fill="FFFFFF"/>
+        <w:spacing w:after="0" w:line="240" w:lineRule="auto"/>
+        <w:textAlignment w:val="baseline"/>
+        <w:rPr>
+          <w:rFonts w:ascii="Times New Roman" w:eastAsia="Times New Roman" w:hAnsi="Times New Roman" w:cs="Times New Roman"/>
+          <w:color w:val="333333"/>
+          <w:sz w:val="24"/>
+          <w:szCs w:val="24"/>
+          <w:bdr w:val="none" w:sz="0" w:space="0" w:color="auto" w:frame="1"/>
+        </w:rPr>
+      </w:pPr>
+      <w:r>
+        <w:rPr>
+          <w:rFonts w:ascii="inherit" w:eastAsia="Times New Roman" w:hAnsi="inherit" w:cs="Times New Roman"/>
+          <w:color w:val="333333"/>
+          <w:sz w:val="24"/>
+          <w:szCs w:val="24"/>
+        </w:rPr>
+        <w:t> </w:t>
+      </w:r>
+      <w:r>
+        <w:rPr>
+          <w:rFonts w:ascii="inherit" w:eastAsia="Times New Roman" w:hAnsi="inherit" w:cs="Times New Roman"/>
+          <w:i/>
+          <w:iCs/>
+          <w:color w:val="333333"/>
+          <w:sz w:val="24"/>
+          <w:szCs w:val="24"/>
+          <w:bdr w:val="none" w:sz="0" w:space="0" w:color="auto" w:frame="1"/>
+        </w:rPr>
+        <w:t>adjective</w:t>
+      </w:r>
+    </w:p>
+    <w:p>
+      <w:pPr>
+        <w:shd w:val="clear" w:color="auto" w:fill="FFFFFF"/>
+        <w:spacing w:after="30" w:line="240" w:lineRule="auto"/>
+        <w:textAlignment w:val="center"/>
+        <w:rPr>
+          <w:rFonts w:ascii="Times New Roman" w:eastAsia="Times New Roman" w:hAnsi="Times New Roman" w:cs="Times New Roman"/>
+          <w:sz w:val="21"/>
+          <w:szCs w:val="21"/>
+        </w:rPr>
+      </w:pPr>
+      <w:r>
+        <w:rPr>
+          <w:rFonts w:ascii="inherit" w:eastAsia="Times New Roman" w:hAnsi="inherit" w:cs="Times New Roman"/>
+          <w:color w:val="333333"/>
+          <w:sz w:val="21"/>
+          <w:szCs w:val="21"/>
+          <w:bdr w:val="none" w:sz="0" w:space="0" w:color="auto" w:frame="1"/>
+        </w:rPr>
+        <w:t>  </w:t>
+      </w:r>
+    </w:p>
+    <w:p>
+      <w:pPr>
+        <w:shd w:val="clear" w:color="auto" w:fill="FFFFFF"/>
+        <w:spacing w:after="30" w:line="240" w:lineRule="auto"/>
+        <w:textAlignment w:val="baseline"/>
+        <w:rPr>
+          <w:rFonts w:ascii="inherit" w:eastAsia="Times New Roman" w:hAnsi="inherit" w:cs="Times New Roman"/>
+          <w:color w:val="333333"/>
+          <w:sz w:val="24"/>
+          <w:szCs w:val="24"/>
+          <w:bdr w:val="none" w:sz="0" w:space="0" w:color="auto" w:frame="1"/>
+        </w:rPr>
+      </w:pPr>
+      <w:r>
+        <w:rPr>
+          <w:rFonts w:ascii="Lucida Sans Unicode" w:eastAsia="Times New Roman" w:hAnsi="Lucida Sans Unicode" w:cs="Lucida Sans Unicode"/>
+          <w:color w:val="333333"/>
+          <w:sz w:val="24"/>
+          <w:szCs w:val="24"/>
+          <w:bdr w:val="none" w:sz="0" w:space="0" w:color="auto" w:frame="1"/>
+        </w:rPr>
+        <w:t>/ˈ</w:t>
+      </w:r>
+      <w:proofErr w:type="spellStart"/>
+      <w:r>
+        <w:rPr>
+          <w:rFonts w:ascii="Lucida Sans Unicode" w:eastAsia="Times New Roman" w:hAnsi="Lucida Sans Unicode" w:cs="Lucida Sans Unicode"/>
+          <w:color w:val="333333"/>
+          <w:sz w:val="24"/>
+          <w:szCs w:val="24"/>
+          <w:bdr w:val="none" w:sz="0" w:space="0" w:color="auto" w:frame="1"/>
+        </w:rPr>
+        <w:t>pluːviəl</w:t>
+      </w:r>
+      <w:proofErr w:type="spellEnd"/>
+      <w:r>
+        <w:rPr>
+          <w:rFonts w:ascii="Lucida Sans Unicode" w:eastAsia="Times New Roman" w:hAnsi="Lucida Sans Unicode" w:cs="Lucida Sans Unicode"/>
+          <w:color w:val="333333"/>
+          <w:sz w:val="24"/>
+          <w:szCs w:val="24"/>
+          <w:bdr w:val="none" w:sz="0" w:space="0" w:color="auto" w:frame="1"/>
+        </w:rPr>
+        <w:t>/</w:t>
+      </w:r>
+    </w:p>
+    <w:p>
+      <w:pPr>
+        <w:shd w:val="clear" w:color="auto" w:fill="FFFFFF"/>
+        <w:spacing w:after="0" w:line="240" w:lineRule="auto"/>
+        <w:textAlignment w:val="baseline"/>
+        <w:rPr>
+          <w:rFonts w:ascii="inherit" w:eastAsia="Times New Roman" w:hAnsi="inherit" w:cs="Times New Roman"/>
+          <w:color w:val="333333"/>
+          <w:sz w:val="24"/>
+          <w:szCs w:val="24"/>
+        </w:rPr>
+      </w:pPr>
+      <w:r>
+        <w:rPr>
+          <w:rFonts w:ascii="inherit" w:eastAsia="Times New Roman" w:hAnsi="inherit" w:cs="Times New Roman"/>
+          <w:i/>
+          <w:iCs/>
+          <w:color w:val="6F6F6F"/>
+          <w:sz w:val="24"/>
+          <w:szCs w:val="24"/>
+          <w:bdr w:val="none" w:sz="0" w:space="0" w:color="auto" w:frame="1"/>
+        </w:rPr>
+        <w:t>(specialist)</w:t>
+      </w:r>
+    </w:p>
+    <w:p>
+      <w:pPr>
+        <w:numPr>
+          <w:ilvl w:val="0"/>
+          <w:numId w:val="24"/>
+        </w:numPr>
+        <w:shd w:val="clear" w:color="auto" w:fill="FFFFFF"/>
+        <w:spacing w:beforeAutospacing="1" w:after="0" w:afterAutospacing="1" w:line="240" w:lineRule="auto"/>
+        <w:textAlignment w:val="baseline"/>
+        <w:rPr>
+          <w:rFonts w:ascii="inherit" w:eastAsia="Times New Roman" w:hAnsi="inherit" w:cs="Times New Roman"/>
+          <w:color w:val="333333"/>
+          <w:sz w:val="24"/>
+          <w:szCs w:val="24"/>
+        </w:rPr>
+      </w:pPr>
+      <w:r>
+        <w:rPr>
+          <w:rFonts w:ascii="inherit" w:eastAsia="Times New Roman" w:hAnsi="inherit" w:cs="Times New Roman"/>
+          <w:color w:val="4577BF"/>
+          <w:sz w:val="24"/>
+          <w:szCs w:val="24"/>
+          <w:bdr w:val="none" w:sz="0" w:space="0" w:color="auto" w:frame="1"/>
+        </w:rPr>
+        <w:t>​</w:t>
+      </w:r>
+      <w:r>
+        <w:rPr>
+          <w:rFonts w:ascii="inherit" w:eastAsia="Times New Roman" w:hAnsi="inherit" w:cs="Times New Roman"/>
+          <w:color w:val="333333"/>
+          <w:sz w:val="24"/>
+          <w:szCs w:val="24"/>
+          <w:bdr w:val="none" w:sz="0" w:space="0" w:color="auto" w:frame="1"/>
+        </w:rPr>
+        <w:t>relating to rain</w:t>
+      </w:r>
+    </w:p>
+    <w:p>
+      <w:pPr>
+        <w:rPr>
+          <w:rFonts w:ascii="inherit" w:eastAsia="Times New Roman" w:hAnsi="inherit" w:cs="Times New Roman"/>
+          <w:b/>
+          <w:bCs/>
+          <w:color w:val="1A3561"/>
+          <w:kern w:val="36"/>
+          <w:sz w:val="48"/>
+          <w:szCs w:val="48"/>
+        </w:rPr>
+      </w:pPr>
+      <w:r>
+        <w:rPr>
+          <w:rFonts w:ascii="inherit" w:eastAsia="Times New Roman" w:hAnsi="inherit" w:cs="Times New Roman"/>
+          <w:b/>
+          <w:bCs/>
+          <w:color w:val="1A3561"/>
+          <w:kern w:val="36"/>
+          <w:sz w:val="48"/>
+          <w:szCs w:val="48"/>
+        </w:rPr>
+        <w:br w:type="page"/>
+      </w:r>
+    </w:p>
+    <w:p>
+      <w:pPr>
+        <w:shd w:val="clear" w:color="auto" w:fill="FFFFFF"/>
+        <w:spacing w:before="100" w:beforeAutospacing="1" w:after="100" w:afterAutospacing="1" w:line="240" w:lineRule="auto"/>
+        <w:textAlignment w:val="baseline"/>
+        <w:outlineLvl w:val="0"/>
+        <w:rPr>
+          <w:rFonts w:ascii="inherit" w:eastAsia="Times New Roman" w:hAnsi="inherit" w:cs="Times New Roman"/>
+          <w:b/>
+          <w:bCs/>
+          <w:color w:val="1A3561"/>
+          <w:kern w:val="36"/>
+          <w:sz w:val="48"/>
+          <w:szCs w:val="48"/>
+        </w:rPr>
+      </w:pPr>
+      <w:r>
+        <w:rPr>
+          <w:rFonts w:ascii="inherit" w:eastAsia="Times New Roman" w:hAnsi="inherit" w:cs="Times New Roman"/>
+          <w:b/>
+          <w:bCs/>
+          <w:color w:val="1A3561"/>
+          <w:kern w:val="36"/>
+          <w:sz w:val="48"/>
+          <w:szCs w:val="48"/>
+        </w:rPr>
+        <w:lastRenderedPageBreak/>
+        <w:t>legibility</w:t>
+      </w:r>
+    </w:p>
+    <w:p>
+      <w:pPr>
+        <w:shd w:val="clear" w:color="auto" w:fill="FFFFFF"/>
+        <w:spacing w:after="0" w:line="240" w:lineRule="auto"/>
+        <w:textAlignment w:val="baseline"/>
+        <w:rPr>
+          <w:rFonts w:ascii="Times New Roman" w:eastAsia="Times New Roman" w:hAnsi="Times New Roman" w:cs="Times New Roman"/>
+          <w:color w:val="333333"/>
+          <w:sz w:val="24"/>
+          <w:szCs w:val="24"/>
+          <w:bdr w:val="none" w:sz="0" w:space="0" w:color="auto" w:frame="1"/>
+        </w:rPr>
+      </w:pPr>
+      <w:r>
+        <w:rPr>
+          <w:rFonts w:ascii="inherit" w:eastAsia="Times New Roman" w:hAnsi="inherit" w:cs="Times New Roman"/>
+          <w:color w:val="333333"/>
+          <w:sz w:val="24"/>
+          <w:szCs w:val="24"/>
+        </w:rPr>
+        <w:t> </w:t>
+      </w:r>
+      <w:r>
+        <w:rPr>
+          <w:rFonts w:ascii="inherit" w:eastAsia="Times New Roman" w:hAnsi="inherit" w:cs="Times New Roman"/>
+          <w:i/>
+          <w:iCs/>
+          <w:color w:val="333333"/>
+          <w:sz w:val="24"/>
+          <w:szCs w:val="24"/>
+          <w:bdr w:val="none" w:sz="0" w:space="0" w:color="auto" w:frame="1"/>
+        </w:rPr>
+        <w:t>noun</w:t>
+      </w:r>
+    </w:p>
+    <w:p>
+      <w:pPr>
+        <w:shd w:val="clear" w:color="auto" w:fill="FFFFFF"/>
+        <w:spacing w:after="30" w:line="240" w:lineRule="auto"/>
+        <w:textAlignment w:val="center"/>
+        <w:rPr>
+          <w:rFonts w:ascii="Times New Roman" w:eastAsia="Times New Roman" w:hAnsi="Times New Roman" w:cs="Times New Roman"/>
+          <w:sz w:val="21"/>
+          <w:szCs w:val="21"/>
+        </w:rPr>
+      </w:pPr>
+      <w:r>
+        <w:rPr>
+          <w:rFonts w:ascii="inherit" w:eastAsia="Times New Roman" w:hAnsi="inherit" w:cs="Times New Roman"/>
+          <w:color w:val="333333"/>
+          <w:sz w:val="21"/>
+          <w:szCs w:val="21"/>
+          <w:bdr w:val="none" w:sz="0" w:space="0" w:color="auto" w:frame="1"/>
+        </w:rPr>
+        <w:t>  </w:t>
+      </w:r>
+    </w:p>
+    <w:p>
+      <w:pPr>
+        <w:shd w:val="clear" w:color="auto" w:fill="FFFFFF"/>
+        <w:spacing w:after="30" w:line="240" w:lineRule="auto"/>
+        <w:textAlignment w:val="baseline"/>
+        <w:rPr>
+          <w:rFonts w:ascii="inherit" w:eastAsia="Times New Roman" w:hAnsi="inherit" w:cs="Times New Roman"/>
+          <w:color w:val="333333"/>
+          <w:sz w:val="24"/>
+          <w:szCs w:val="24"/>
+          <w:bdr w:val="none" w:sz="0" w:space="0" w:color="auto" w:frame="1"/>
+        </w:rPr>
+      </w:pPr>
+      <w:r>
+        <w:rPr>
+          <w:rFonts w:ascii="Lucida Sans Unicode" w:eastAsia="Times New Roman" w:hAnsi="Lucida Sans Unicode" w:cs="Lucida Sans Unicode"/>
+          <w:color w:val="333333"/>
+          <w:sz w:val="24"/>
+          <w:szCs w:val="24"/>
+          <w:bdr w:val="none" w:sz="0" w:space="0" w:color="auto" w:frame="1"/>
+        </w:rPr>
+        <w:t>/ˌ</w:t>
+      </w:r>
+      <w:proofErr w:type="spellStart"/>
+      <w:r>
+        <w:rPr>
+          <w:rFonts w:ascii="Lucida Sans Unicode" w:eastAsia="Times New Roman" w:hAnsi="Lucida Sans Unicode" w:cs="Lucida Sans Unicode"/>
+          <w:color w:val="333333"/>
+          <w:sz w:val="24"/>
+          <w:szCs w:val="24"/>
+          <w:bdr w:val="none" w:sz="0" w:space="0" w:color="auto" w:frame="1"/>
+        </w:rPr>
+        <w:t>ledʒəˈbɪləti</w:t>
+      </w:r>
+      <w:proofErr w:type="spellEnd"/>
+      <w:r>
+        <w:rPr>
+          <w:rFonts w:ascii="Lucida Sans Unicode" w:eastAsia="Times New Roman" w:hAnsi="Lucida Sans Unicode" w:cs="Lucida Sans Unicode"/>
+          <w:color w:val="333333"/>
+          <w:sz w:val="24"/>
+          <w:szCs w:val="24"/>
+          <w:bdr w:val="none" w:sz="0" w:space="0" w:color="auto" w:frame="1"/>
+        </w:rPr>
+        <w:t>/</w:t>
+      </w:r>
+    </w:p>
+    <w:p>
+      <w:pPr>
+        <w:shd w:val="clear" w:color="auto" w:fill="FFFFFF"/>
+        <w:spacing w:after="0" w:line="240" w:lineRule="auto"/>
+        <w:textAlignment w:val="baseline"/>
+        <w:rPr>
+          <w:rFonts w:ascii="inherit" w:eastAsia="Times New Roman" w:hAnsi="inherit" w:cs="Times New Roman"/>
+          <w:color w:val="333333"/>
+          <w:sz w:val="24"/>
+          <w:szCs w:val="24"/>
+        </w:rPr>
+      </w:pPr>
+      <w:r>
+        <w:rPr>
+          <w:rFonts w:ascii="inherit" w:eastAsia="Times New Roman" w:hAnsi="inherit" w:cs="Times New Roman"/>
+          <w:color w:val="6F6F6F"/>
+          <w:sz w:val="24"/>
+          <w:szCs w:val="24"/>
+          <w:bdr w:val="none" w:sz="0" w:space="0" w:color="auto" w:frame="1"/>
+        </w:rPr>
+        <w:t>[uncountable]</w:t>
+      </w:r>
+    </w:p>
+    <w:p>
+      <w:pPr>
+        <w:numPr>
+          <w:ilvl w:val="0"/>
+          <w:numId w:val="25"/>
+        </w:numPr>
+        <w:shd w:val="clear" w:color="auto" w:fill="FFFFFF"/>
+        <w:spacing w:beforeAutospacing="1" w:after="0" w:afterAutospacing="1" w:line="240" w:lineRule="auto"/>
+        <w:textAlignment w:val="baseline"/>
+        <w:rPr>
+          <w:rFonts w:ascii="inherit" w:eastAsia="Times New Roman" w:hAnsi="inherit" w:cs="Times New Roman"/>
+          <w:color w:val="333333"/>
+          <w:sz w:val="24"/>
+          <w:szCs w:val="24"/>
+        </w:rPr>
+      </w:pPr>
+      <w:r>
+        <w:rPr>
+          <w:rFonts w:ascii="inherit" w:eastAsia="Times New Roman" w:hAnsi="inherit" w:cs="Times New Roman"/>
+          <w:color w:val="4577BF"/>
+          <w:sz w:val="24"/>
+          <w:szCs w:val="24"/>
+          <w:bdr w:val="none" w:sz="0" w:space="0" w:color="auto" w:frame="1"/>
+        </w:rPr>
+        <w:t>​</w:t>
+      </w:r>
+      <w:r>
+        <w:rPr>
+          <w:rFonts w:ascii="inherit" w:eastAsia="Times New Roman" w:hAnsi="inherit" w:cs="Times New Roman"/>
+          <w:color w:val="333333"/>
+          <w:sz w:val="24"/>
+          <w:szCs w:val="24"/>
+          <w:bdr w:val="none" w:sz="0" w:space="0" w:color="auto" w:frame="1"/>
+        </w:rPr>
+        <w:t>the quality of being clear enough to read</w:t>
+      </w:r>
+    </w:p>
+    <w:p>
+      <w:pPr>
+        <w:numPr>
+          <w:ilvl w:val="1"/>
+          <w:numId w:val="25"/>
+        </w:numPr>
+        <w:shd w:val="clear" w:color="auto" w:fill="FFFFFF"/>
+        <w:spacing w:beforeAutospacing="1" w:after="0" w:afterAutospacing="1" w:line="240" w:lineRule="auto"/>
+        <w:textAlignment w:val="baseline"/>
+        <w:rPr>
+          <w:rFonts w:ascii="inherit" w:eastAsia="Times New Roman" w:hAnsi="inherit" w:cs="Times New Roman"/>
+          <w:i/>
+          <w:iCs/>
+          <w:color w:val="333333"/>
+          <w:sz w:val="24"/>
+          <w:szCs w:val="24"/>
+        </w:rPr>
+      </w:pPr>
+      <w:r>
+        <w:rPr>
+          <w:rFonts w:ascii="inherit" w:eastAsia="Times New Roman" w:hAnsi="inherit" w:cs="Times New Roman"/>
+          <w:i/>
+          <w:iCs/>
+          <w:color w:val="333333"/>
+          <w:sz w:val="24"/>
+          <w:szCs w:val="24"/>
+          <w:bdr w:val="none" w:sz="0" w:space="0" w:color="auto" w:frame="1"/>
+        </w:rPr>
+        <w:t>This typeface has been chosen for maximum legibility.</w:t>
+      </w:r>
+    </w:p>
+    <w:p/>
+    <w:p/>
+    <w:p>
+      <w:pPr>
+        <w:pStyle w:val="Heading1"/>
+        <w:shd w:val="clear" w:color="auto" w:fill="FFFFFF"/>
+        <w:textAlignment w:val="baseline"/>
+        <w:rPr>
+          <w:rFonts w:ascii="inherit" w:hAnsi="inherit"/>
+          <w:color w:val="1A3561"/>
+        </w:rPr>
+      </w:pPr>
+      <w:r>
+        <w:rPr>
+          <w:rFonts w:ascii="inherit" w:hAnsi="inherit"/>
+          <w:color w:val="1A3561"/>
+        </w:rPr>
+        <w:t>comb</w:t>
+      </w:r>
+    </w:p>
+    <w:p>
+      <w:pPr>
+        <w:shd w:val="clear" w:color="auto" w:fill="FFFFFF"/>
+        <w:textAlignment w:val="baseline"/>
+        <w:rPr>
+          <w:rStyle w:val="phonetics"/>
+          <w:color w:val="333333"/>
+          <w:bdr w:val="none" w:sz="0" w:space="0" w:color="auto" w:frame="1"/>
+        </w:rPr>
+      </w:pPr>
+      <w:r>
+        <w:rPr>
+          <w:rFonts w:ascii="inherit" w:hAnsi="inherit"/>
+          <w:color w:val="333333"/>
+        </w:rPr>
+        <w:t> </w:t>
+      </w:r>
+      <w:r>
+        <w:rPr>
+          <w:rStyle w:val="pos"/>
+          <w:rFonts w:ascii="inherit" w:hAnsi="inherit"/>
+          <w:i/>
+          <w:iCs/>
+          <w:color w:val="333333"/>
+          <w:bdr w:val="none" w:sz="0" w:space="0" w:color="auto" w:frame="1"/>
+        </w:rPr>
+        <w:t>verb</w:t>
+      </w:r>
+    </w:p>
+    <w:p>
+      <w:pPr>
+        <w:shd w:val="clear" w:color="auto" w:fill="FFFFFF"/>
+        <w:textAlignment w:val="center"/>
+        <w:rPr>
+          <w:sz w:val="21"/>
+          <w:szCs w:val="21"/>
+        </w:rPr>
+      </w:pPr>
+      <w:r>
+        <w:rPr>
+          <w:rFonts w:ascii="inherit" w:hAnsi="inherit"/>
+          <w:color w:val="333333"/>
+          <w:sz w:val="21"/>
+          <w:szCs w:val="21"/>
+          <w:bdr w:val="none" w:sz="0" w:space="0" w:color="auto" w:frame="1"/>
+        </w:rPr>
+        <w:t>  </w:t>
+      </w:r>
+    </w:p>
+    <w:p>
+      <w:pPr>
+        <w:shd w:val="clear" w:color="auto" w:fill="FFFFFF"/>
+        <w:textAlignment w:val="baseline"/>
+        <w:rPr>
+          <w:rFonts w:ascii="inherit" w:hAnsi="inherit"/>
+          <w:color w:val="333333"/>
+          <w:sz w:val="24"/>
+          <w:szCs w:val="24"/>
+          <w:bdr w:val="none" w:sz="0" w:space="0" w:color="auto" w:frame="1"/>
+        </w:rPr>
+      </w:pPr>
+      <w:r>
+        <w:rPr>
+          <w:rStyle w:val="phon"/>
+          <w:rFonts w:ascii="Lucida Sans Unicode" w:hAnsi="Lucida Sans Unicode" w:cs="Lucida Sans Unicode"/>
+          <w:color w:val="333333"/>
+          <w:bdr w:val="none" w:sz="0" w:space="0" w:color="auto" w:frame="1"/>
+        </w:rPr>
+        <w:t>/</w:t>
+      </w:r>
+      <w:proofErr w:type="spellStart"/>
+      <w:r>
+        <w:rPr>
+          <w:rStyle w:val="phon"/>
+          <w:rFonts w:ascii="Lucida Sans Unicode" w:hAnsi="Lucida Sans Unicode" w:cs="Lucida Sans Unicode"/>
+          <w:color w:val="333333"/>
+          <w:bdr w:val="none" w:sz="0" w:space="0" w:color="auto" w:frame="1"/>
+        </w:rPr>
+        <w:t>kəʊm</w:t>
+      </w:r>
+      <w:proofErr w:type="spellEnd"/>
+      <w:r>
+        <w:rPr>
+          <w:rStyle w:val="phon"/>
+          <w:rFonts w:ascii="Lucida Sans Unicode" w:hAnsi="Lucida Sans Unicode" w:cs="Lucida Sans Unicode"/>
+          <w:color w:val="333333"/>
+          <w:bdr w:val="none" w:sz="0" w:space="0" w:color="auto" w:frame="1"/>
+        </w:rPr>
+        <w:t>/</w:t>
+      </w:r>
+    </w:p>
+    <w:p>
+      <w:pPr>
+        <w:shd w:val="clear" w:color="auto" w:fill="FADED7"/>
+        <w:textAlignment w:val="baseline"/>
+        <w:rPr>
+          <w:rFonts w:ascii="inherit" w:hAnsi="inherit"/>
+          <w:color w:val="333333"/>
+        </w:rPr>
+      </w:pPr>
+      <w:r>
+        <w:rPr>
+          <w:rStyle w:val="boxtitle"/>
+          <w:rFonts w:ascii="inherit" w:hAnsi="inherit"/>
+          <w:color w:val="333333"/>
+          <w:bdr w:val="none" w:sz="0" w:space="0" w:color="auto" w:frame="1"/>
+        </w:rPr>
+        <w:t>Verb Forms</w:t>
+      </w:r>
+    </w:p>
+    <w:p>
+      <w:pPr>
+        <w:shd w:val="clear" w:color="auto" w:fill="FFFFFF"/>
+        <w:textAlignment w:val="baseline"/>
+        <w:rPr>
+          <w:rFonts w:ascii="inherit" w:hAnsi="inherit"/>
+          <w:color w:val="333333"/>
+        </w:rPr>
+      </w:pPr>
+      <w:hyperlink r:id="rId38" w:anchor="comb_pvgs_1" w:tooltip="Phrasal Verbs definition" w:history="1">
+        <w:r>
+          <w:rPr>
+            <w:rStyle w:val="jumplink"/>
+            <w:rFonts w:ascii="inherit" w:hAnsi="inherit"/>
+            <w:color w:val="004AAC"/>
+            <w:bdr w:val="none" w:sz="0" w:space="0" w:color="auto" w:frame="1"/>
+          </w:rPr>
+          <w:t>Phrasal Verbs</w:t>
+        </w:r>
+      </w:hyperlink>
+    </w:p>
+    <w:p>
+      <w:pPr>
+        <w:pStyle w:val="sense"/>
+        <w:numPr>
+          <w:ilvl w:val="0"/>
+          <w:numId w:val="26"/>
+        </w:numPr>
+        <w:shd w:val="clear" w:color="auto" w:fill="FFFFFF"/>
+        <w:spacing w:before="0" w:after="0"/>
+        <w:textAlignment w:val="baseline"/>
+        <w:rPr>
+          <w:rStyle w:val="def"/>
+          <w:rFonts w:ascii="inherit" w:hAnsi="inherit"/>
+          <w:color w:val="333333"/>
+        </w:rPr>
+      </w:pPr>
+      <w:r>
+        <w:rPr>
+          <w:rStyle w:val="grammar"/>
+          <w:rFonts w:ascii="inherit" w:hAnsi="inherit"/>
+          <w:color w:val="6F6F6F"/>
+          <w:bdr w:val="none" w:sz="0" w:space="0" w:color="auto" w:frame="1"/>
+        </w:rPr>
+        <w:t>[transitive, intransitive]</w:t>
+      </w:r>
+      <w:r>
+        <w:rPr>
+          <w:rFonts w:ascii="inherit" w:hAnsi="inherit"/>
+          <w:color w:val="333333"/>
+        </w:rPr>
+        <w:t> </w:t>
+      </w:r>
+      <w:r>
+        <w:rPr>
+          <w:rStyle w:val="def"/>
+          <w:rFonts w:ascii="inherit" w:hAnsi="inherit"/>
+          <w:color w:val="333333"/>
+          <w:bdr w:val="none" w:sz="0" w:space="0" w:color="auto" w:frame="1"/>
+        </w:rPr>
+        <w:t>to search something carefully in order to find somebody/something</w:t>
+      </w:r>
+    </w:p>
+    <w:p>
+      <w:pPr>
+        <w:pStyle w:val="sense"/>
+        <w:shd w:val="clear" w:color="auto" w:fill="FFFFFF"/>
+        <w:spacing w:before="0" w:after="0"/>
+        <w:ind w:left="720"/>
+        <w:textAlignment w:val="baseline"/>
+        <w:rPr>
+          <w:rFonts w:ascii="inherit" w:hAnsi="inherit"/>
+          <w:color w:val="333333"/>
+        </w:rPr>
+      </w:pPr>
+      <w:r>
+        <w:rPr>
+          <w:rStyle w:val="prefix"/>
+          <w:rFonts w:ascii="inherit" w:eastAsiaTheme="majorEastAsia" w:hAnsi="inherit"/>
+          <w:caps/>
+          <w:color w:val="333333"/>
+          <w:bdr w:val="none" w:sz="0" w:space="0" w:color="auto" w:frame="1"/>
+        </w:rPr>
+        <w:t>SYNONYM</w:t>
+      </w:r>
+      <w:r>
+        <w:rPr>
+          <w:rStyle w:val="xrefs"/>
+          <w:rFonts w:ascii="inherit" w:hAnsi="inherit"/>
+          <w:color w:val="333333"/>
+          <w:bdr w:val="none" w:sz="0" w:space="0" w:color="auto" w:frame="1"/>
+        </w:rPr>
+        <w:t> </w:t>
+      </w:r>
+      <w:hyperlink r:id="rId39" w:tooltip="scour definition" w:history="1">
+        <w:r>
+          <w:rPr>
+            <w:rStyle w:val="xh"/>
+            <w:rFonts w:ascii="inherit" w:hAnsi="inherit"/>
+            <w:b/>
+            <w:bCs/>
+            <w:color w:val="0069B4"/>
+            <w:bdr w:val="none" w:sz="0" w:space="0" w:color="auto" w:frame="1"/>
+          </w:rPr>
+          <w:t>scour</w:t>
+        </w:r>
+      </w:hyperlink>
+    </w:p>
+    <w:p>
+      <w:pPr>
+        <w:pStyle w:val="sense"/>
+        <w:numPr>
+          <w:ilvl w:val="1"/>
+          <w:numId w:val="26"/>
+        </w:numPr>
+        <w:shd w:val="clear" w:color="auto" w:fill="FFFFFF"/>
+        <w:spacing w:before="0" w:after="0"/>
+        <w:textAlignment w:val="baseline"/>
+        <w:rPr>
+          <w:rFonts w:ascii="inherit" w:hAnsi="inherit"/>
+          <w:i/>
+          <w:iCs/>
+          <w:color w:val="333333"/>
+        </w:rPr>
+      </w:pPr>
+      <w:r>
+        <w:rPr>
+          <w:rFonts w:ascii="inherit" w:hAnsi="inherit"/>
+          <w:i/>
+          <w:iCs/>
+          <w:color w:val="333333"/>
+        </w:rPr>
+        <w:t> </w:t>
+      </w:r>
+      <w:r>
+        <w:rPr>
+          <w:rStyle w:val="cf"/>
+          <w:rFonts w:ascii="inherit" w:hAnsi="inherit"/>
+          <w:b/>
+          <w:bCs/>
+          <w:color w:val="333333"/>
+          <w:bdr w:val="none" w:sz="0" w:space="0" w:color="auto" w:frame="1"/>
+        </w:rPr>
+        <w:t xml:space="preserve">comb </w:t>
+      </w:r>
+      <w:proofErr w:type="gramStart"/>
+      <w:r>
+        <w:rPr>
+          <w:rStyle w:val="cf"/>
+          <w:rFonts w:ascii="inherit" w:hAnsi="inherit"/>
+          <w:b/>
+          <w:bCs/>
+          <w:color w:val="333333"/>
+          <w:bdr w:val="none" w:sz="0" w:space="0" w:color="auto" w:frame="1"/>
+        </w:rPr>
+        <w:t>something</w:t>
+      </w:r>
+      <w:proofErr w:type="gramEnd"/>
+      <w:r>
+        <w:rPr>
+          <w:rFonts w:ascii="inherit" w:hAnsi="inherit"/>
+          <w:i/>
+          <w:iCs/>
+          <w:color w:val="333333"/>
+        </w:rPr>
+        <w:t> </w:t>
+      </w:r>
+      <w:r>
+        <w:rPr>
+          <w:rStyle w:val="x"/>
+          <w:rFonts w:ascii="inherit" w:hAnsi="inherit"/>
+          <w:i/>
+          <w:iCs/>
+          <w:color w:val="333333"/>
+          <w:bdr w:val="none" w:sz="0" w:space="0" w:color="auto" w:frame="1"/>
+        </w:rPr>
+        <w:t>I combed the shops looking for something to wear.</w:t>
+      </w:r>
+    </w:p>
+    <w:p>
+      <w:pPr>
+        <w:pStyle w:val="sense"/>
+        <w:numPr>
+          <w:ilvl w:val="1"/>
+          <w:numId w:val="26"/>
+        </w:numPr>
+        <w:shd w:val="clear" w:color="auto" w:fill="FFFFFF"/>
+        <w:spacing w:before="0" w:after="0"/>
+        <w:textAlignment w:val="baseline"/>
+        <w:rPr>
+          <w:rFonts w:ascii="inherit" w:hAnsi="inherit"/>
+          <w:i/>
+          <w:iCs/>
+          <w:color w:val="333333"/>
+        </w:rPr>
+      </w:pPr>
+      <w:r>
+        <w:rPr>
+          <w:rFonts w:ascii="inherit" w:hAnsi="inherit"/>
+          <w:i/>
+          <w:iCs/>
+          <w:color w:val="333333"/>
+        </w:rPr>
+        <w:t> </w:t>
+      </w:r>
+      <w:r>
+        <w:rPr>
+          <w:rStyle w:val="cf"/>
+          <w:rFonts w:ascii="inherit" w:hAnsi="inherit"/>
+          <w:b/>
+          <w:bCs/>
+          <w:color w:val="333333"/>
+          <w:bdr w:val="none" w:sz="0" w:space="0" w:color="auto" w:frame="1"/>
+        </w:rPr>
+        <w:t>comb something for somebody/something</w:t>
+      </w:r>
+      <w:r>
+        <w:rPr>
+          <w:rFonts w:ascii="inherit" w:hAnsi="inherit"/>
+          <w:i/>
+          <w:iCs/>
+          <w:color w:val="333333"/>
+        </w:rPr>
+        <w:t> </w:t>
+      </w:r>
+      <w:proofErr w:type="gramStart"/>
+      <w:r>
+        <w:rPr>
+          <w:rStyle w:val="x"/>
+          <w:rFonts w:ascii="inherit" w:hAnsi="inherit"/>
+          <w:i/>
+          <w:iCs/>
+          <w:color w:val="333333"/>
+          <w:bdr w:val="none" w:sz="0" w:space="0" w:color="auto" w:frame="1"/>
+        </w:rPr>
+        <w:t>The</w:t>
+      </w:r>
+      <w:proofErr w:type="gramEnd"/>
+      <w:r>
+        <w:rPr>
+          <w:rStyle w:val="x"/>
+          <w:rFonts w:ascii="inherit" w:hAnsi="inherit"/>
+          <w:i/>
+          <w:iCs/>
+          <w:color w:val="333333"/>
+          <w:bdr w:val="none" w:sz="0" w:space="0" w:color="auto" w:frame="1"/>
+        </w:rPr>
+        <w:t xml:space="preserve"> police combed the area for clues.</w:t>
+      </w:r>
+    </w:p>
+    <w:p>
+      <w:pPr>
+        <w:pStyle w:val="sense"/>
+        <w:numPr>
+          <w:ilvl w:val="1"/>
+          <w:numId w:val="26"/>
+        </w:numPr>
+        <w:shd w:val="clear" w:color="auto" w:fill="FFFFFF"/>
+        <w:spacing w:before="0" w:after="0"/>
+        <w:textAlignment w:val="baseline"/>
+        <w:rPr>
+          <w:rFonts w:ascii="inherit" w:hAnsi="inherit"/>
+          <w:i/>
+          <w:iCs/>
+          <w:color w:val="333333"/>
+        </w:rPr>
+      </w:pPr>
+      <w:r>
+        <w:rPr>
+          <w:rFonts w:ascii="inherit" w:hAnsi="inherit"/>
+          <w:i/>
+          <w:iCs/>
+          <w:color w:val="333333"/>
+        </w:rPr>
+        <w:t> </w:t>
+      </w:r>
+      <w:r>
+        <w:rPr>
+          <w:rStyle w:val="cf"/>
+          <w:rFonts w:ascii="inherit" w:hAnsi="inherit"/>
+          <w:b/>
+          <w:bCs/>
+          <w:color w:val="333333"/>
+          <w:bdr w:val="none" w:sz="0" w:space="0" w:color="auto" w:frame="1"/>
+        </w:rPr>
+        <w:t>comb through something (for somebody/something)</w:t>
+      </w:r>
+      <w:r>
+        <w:rPr>
+          <w:rFonts w:ascii="inherit" w:hAnsi="inherit"/>
+          <w:i/>
+          <w:iCs/>
+          <w:color w:val="333333"/>
+        </w:rPr>
+        <w:t> </w:t>
+      </w:r>
+      <w:r>
+        <w:rPr>
+          <w:rStyle w:val="x"/>
+          <w:rFonts w:ascii="inherit" w:hAnsi="inherit"/>
+          <w:i/>
+          <w:iCs/>
+          <w:color w:val="333333"/>
+          <w:bdr w:val="none" w:sz="0" w:space="0" w:color="auto" w:frame="1"/>
+        </w:rPr>
+        <w:t>They combed through the files for evidence of fraud.</w:t>
+      </w:r>
+    </w:p>
+    <w:p/>
+    <w:p/>
+    <w:p/>
+    <w:p/>
+    <w:p/>
+    <w:p>
+      <w:pPr>
+        <w:pStyle w:val="Heading1"/>
+        <w:shd w:val="clear" w:color="auto" w:fill="FFFFFF"/>
+        <w:textAlignment w:val="baseline"/>
+        <w:rPr>
+          <w:rFonts w:ascii="inherit" w:hAnsi="inherit"/>
+          <w:color w:val="1A3561"/>
+        </w:rPr>
+      </w:pPr>
+      <w:r>
+        <w:rPr>
+          <w:rFonts w:ascii="inherit" w:hAnsi="inherit"/>
+          <w:color w:val="1A3561"/>
+        </w:rPr>
+        <w:lastRenderedPageBreak/>
+        <w:t>offset</w:t>
+      </w:r>
+    </w:p>
+    <w:p>
+      <w:pPr>
+        <w:shd w:val="clear" w:color="auto" w:fill="FFFFFF"/>
+        <w:textAlignment w:val="baseline"/>
+        <w:rPr>
+          <w:color w:val="333333"/>
+          <w:bdr w:val="none" w:sz="0" w:space="0" w:color="auto" w:frame="1"/>
+        </w:rPr>
+      </w:pPr>
+      <w:r>
+        <w:rPr>
+          <w:rFonts w:ascii="inherit" w:hAnsi="inherit"/>
+          <w:color w:val="333333"/>
+        </w:rPr>
+        <w:t> </w:t>
+      </w:r>
+      <w:r>
+        <w:rPr>
+          <w:rStyle w:val="pos"/>
+          <w:rFonts w:ascii="inherit" w:hAnsi="inherit"/>
+          <w:i/>
+          <w:iCs/>
+          <w:color w:val="333333"/>
+          <w:bdr w:val="none" w:sz="0" w:space="0" w:color="auto" w:frame="1"/>
+        </w:rPr>
+        <w:t>verb</w:t>
+      </w:r>
+      <w:r>
+        <w:rPr>
+          <w:rFonts w:ascii="inherit" w:hAnsi="inherit"/>
+          <w:color w:val="333333"/>
+          <w:sz w:val="21"/>
+          <w:szCs w:val="21"/>
+          <w:bdr w:val="none" w:sz="0" w:space="0" w:color="auto" w:frame="1"/>
+        </w:rPr>
+        <w:t> </w:t>
+      </w:r>
+    </w:p>
+    <w:p>
+      <w:pPr>
+        <w:shd w:val="clear" w:color="auto" w:fill="FFFFFF"/>
+        <w:textAlignment w:val="baseline"/>
+        <w:rPr>
+          <w:rFonts w:ascii="inherit" w:hAnsi="inherit"/>
+          <w:color w:val="333333"/>
+          <w:sz w:val="24"/>
+          <w:szCs w:val="24"/>
+          <w:bdr w:val="none" w:sz="0" w:space="0" w:color="auto" w:frame="1"/>
+        </w:rPr>
+      </w:pPr>
+      <w:r>
+        <w:rPr>
+          <w:rStyle w:val="phon"/>
+          <w:rFonts w:ascii="Lucida Sans Unicode" w:hAnsi="Lucida Sans Unicode" w:cs="Lucida Sans Unicode"/>
+          <w:color w:val="333333"/>
+          <w:bdr w:val="none" w:sz="0" w:space="0" w:color="auto" w:frame="1"/>
+        </w:rPr>
+        <w:t>/ˈ</w:t>
+      </w:r>
+      <w:proofErr w:type="spellStart"/>
+      <w:r>
+        <w:rPr>
+          <w:rStyle w:val="phon"/>
+          <w:rFonts w:ascii="Lucida Sans Unicode" w:hAnsi="Lucida Sans Unicode" w:cs="Lucida Sans Unicode"/>
+          <w:color w:val="333333"/>
+          <w:bdr w:val="none" w:sz="0" w:space="0" w:color="auto" w:frame="1"/>
+        </w:rPr>
+        <w:t>ɔːfset</w:t>
+      </w:r>
+      <w:proofErr w:type="spellEnd"/>
+      <w:r>
+        <w:rPr>
+          <w:rStyle w:val="phon"/>
+          <w:rFonts w:ascii="Lucida Sans Unicode" w:hAnsi="Lucida Sans Unicode" w:cs="Lucida Sans Unicode"/>
+          <w:color w:val="333333"/>
+          <w:bdr w:val="none" w:sz="0" w:space="0" w:color="auto" w:frame="1"/>
+        </w:rPr>
+        <w:t>/</w:t>
+      </w:r>
+    </w:p>
+    <w:p>
+      <w:pPr>
+        <w:shd w:val="clear" w:color="auto" w:fill="FADED7"/>
+        <w:textAlignment w:val="baseline"/>
+        <w:rPr>
+          <w:rFonts w:ascii="inherit" w:hAnsi="inherit"/>
+          <w:color w:val="333333"/>
+        </w:rPr>
+      </w:pPr>
+      <w:r>
+        <w:rPr>
+          <w:rStyle w:val="boxtitle"/>
+          <w:rFonts w:ascii="inherit" w:hAnsi="inherit"/>
+          <w:color w:val="333333"/>
+          <w:bdr w:val="none" w:sz="0" w:space="0" w:color="auto" w:frame="1"/>
+        </w:rPr>
+        <w:t>Verb Forms</w:t>
+      </w:r>
+    </w:p>
+    <w:p>
+      <w:pPr>
+        <w:pStyle w:val="sense"/>
+        <w:numPr>
+          <w:ilvl w:val="0"/>
+          <w:numId w:val="27"/>
+        </w:numPr>
+        <w:shd w:val="clear" w:color="auto" w:fill="FFFFFF"/>
+        <w:spacing w:before="0" w:after="0"/>
+        <w:textAlignment w:val="baseline"/>
+        <w:rPr>
+          <w:rFonts w:ascii="inherit" w:hAnsi="inherit"/>
+          <w:color w:val="333333"/>
+        </w:rPr>
+      </w:pPr>
+      <w:r>
+        <w:rPr>
+          <w:rStyle w:val="star-btn"/>
+          <w:rFonts w:ascii="inherit" w:hAnsi="inherit"/>
+          <w:color w:val="4577BF"/>
+          <w:bdr w:val="none" w:sz="0" w:space="0" w:color="auto" w:frame="1"/>
+        </w:rPr>
+        <w:t>​</w:t>
+      </w:r>
+      <w:r>
+        <w:rPr>
+          <w:rStyle w:val="def"/>
+          <w:rFonts w:ascii="inherit" w:hAnsi="inherit"/>
+          <w:color w:val="333333"/>
+          <w:bdr w:val="none" w:sz="0" w:space="0" w:color="auto" w:frame="1"/>
+        </w:rPr>
+        <w:t xml:space="preserve">to use one cost, </w:t>
+      </w:r>
+      <w:proofErr w:type="gramStart"/>
+      <w:r>
+        <w:rPr>
+          <w:rStyle w:val="def"/>
+          <w:rFonts w:ascii="inherit" w:hAnsi="inherit"/>
+          <w:color w:val="333333"/>
+          <w:bdr w:val="none" w:sz="0" w:space="0" w:color="auto" w:frame="1"/>
+        </w:rPr>
+        <w:t>payment</w:t>
+      </w:r>
+      <w:proofErr w:type="gramEnd"/>
+      <w:r>
+        <w:rPr>
+          <w:rStyle w:val="def"/>
+          <w:rFonts w:ascii="inherit" w:hAnsi="inherit"/>
+          <w:color w:val="333333"/>
+          <w:bdr w:val="none" w:sz="0" w:space="0" w:color="auto" w:frame="1"/>
+        </w:rPr>
+        <w:t xml:space="preserve"> or situation in order to cancel or reduce the effect of another</w:t>
+      </w:r>
+    </w:p>
+    <w:p>
+      <w:pPr>
+        <w:pStyle w:val="sense"/>
+        <w:numPr>
+          <w:ilvl w:val="1"/>
+          <w:numId w:val="27"/>
+        </w:numPr>
+        <w:shd w:val="clear" w:color="auto" w:fill="FFFFFF"/>
+        <w:spacing w:before="0" w:after="0"/>
+        <w:textAlignment w:val="baseline"/>
+        <w:rPr>
+          <w:rFonts w:ascii="inherit" w:hAnsi="inherit"/>
+          <w:i/>
+          <w:iCs/>
+          <w:color w:val="333333"/>
+        </w:rPr>
+      </w:pPr>
+      <w:r>
+        <w:rPr>
+          <w:rFonts w:ascii="inherit" w:hAnsi="inherit"/>
+          <w:i/>
+          <w:iCs/>
+          <w:color w:val="333333"/>
+        </w:rPr>
+        <w:t> </w:t>
+      </w:r>
+      <w:r>
+        <w:rPr>
+          <w:rStyle w:val="cf"/>
+          <w:rFonts w:ascii="inherit" w:hAnsi="inherit"/>
+          <w:b/>
+          <w:bCs/>
+          <w:color w:val="333333"/>
+          <w:bdr w:val="none" w:sz="0" w:space="0" w:color="auto" w:frame="1"/>
+        </w:rPr>
+        <w:t>offset something</w:t>
+      </w:r>
+      <w:r>
+        <w:rPr>
+          <w:rFonts w:ascii="inherit" w:hAnsi="inherit"/>
+          <w:i/>
+          <w:iCs/>
+          <w:color w:val="333333"/>
+        </w:rPr>
+        <w:t> </w:t>
+      </w:r>
+      <w:r>
+        <w:rPr>
+          <w:rStyle w:val="x"/>
+          <w:rFonts w:ascii="inherit" w:hAnsi="inherit"/>
+          <w:i/>
+          <w:iCs/>
+          <w:color w:val="333333"/>
+          <w:bdr w:val="none" w:sz="0" w:space="0" w:color="auto" w:frame="1"/>
+        </w:rPr>
+        <w:t>Prices have risen in order to offset the increased cost of materials.</w:t>
+      </w:r>
+    </w:p>
+    <w:p>
+      <w:pPr>
+        <w:pStyle w:val="sense"/>
+        <w:shd w:val="clear" w:color="auto" w:fill="FFFFFF"/>
+        <w:spacing w:before="0" w:after="0"/>
+        <w:ind w:left="720"/>
+        <w:textAlignment w:val="baseline"/>
+        <w:rPr>
+          <w:rFonts w:ascii="inherit" w:hAnsi="inherit"/>
+          <w:color w:val="333333"/>
+        </w:rPr>
+      </w:pPr>
+      <w:r>
+        <w:rPr>
+          <w:rStyle w:val="cf"/>
+          <w:rFonts w:ascii="inherit" w:hAnsi="inherit"/>
+          <w:b/>
+          <w:bCs/>
+          <w:color w:val="333333"/>
+          <w:bdr w:val="none" w:sz="0" w:space="0" w:color="auto" w:frame="1"/>
+        </w:rPr>
+        <w:t>offset something against something</w:t>
+      </w:r>
+      <w:r>
+        <w:rPr>
+          <w:rFonts w:ascii="inherit" w:hAnsi="inherit"/>
+          <w:color w:val="333333"/>
+        </w:rPr>
+        <w:t> </w:t>
+      </w:r>
+      <w:r>
+        <w:rPr>
+          <w:rStyle w:val="labels"/>
+          <w:rFonts w:ascii="inherit" w:hAnsi="inherit"/>
+          <w:i/>
+          <w:iCs/>
+          <w:color w:val="6F6F6F"/>
+          <w:bdr w:val="none" w:sz="0" w:space="0" w:color="auto" w:frame="1"/>
+        </w:rPr>
+        <w:t>(British English)</w:t>
+      </w:r>
+    </w:p>
+    <w:p>
+      <w:pPr>
+        <w:pStyle w:val="sense"/>
+        <w:numPr>
+          <w:ilvl w:val="1"/>
+          <w:numId w:val="27"/>
+        </w:numPr>
+        <w:shd w:val="clear" w:color="auto" w:fill="FFFFFF"/>
+        <w:spacing w:before="0" w:after="0"/>
+        <w:textAlignment w:val="baseline"/>
+        <w:rPr>
+          <w:rFonts w:ascii="inherit" w:hAnsi="inherit"/>
+          <w:i/>
+          <w:iCs/>
+          <w:color w:val="333333"/>
+        </w:rPr>
+      </w:pPr>
+      <w:r>
+        <w:rPr>
+          <w:rStyle w:val="x"/>
+          <w:rFonts w:ascii="inherit" w:hAnsi="inherit"/>
+          <w:i/>
+          <w:iCs/>
+          <w:color w:val="333333"/>
+          <w:bdr w:val="none" w:sz="0" w:space="0" w:color="auto" w:frame="1"/>
+        </w:rPr>
+        <w:t>What expenses can you </w:t>
+      </w:r>
+      <w:r>
+        <w:rPr>
+          <w:rStyle w:val="cl"/>
+          <w:rFonts w:ascii="inherit" w:hAnsi="inherit"/>
+          <w:b/>
+          <w:bCs/>
+          <w:i/>
+          <w:iCs/>
+          <w:color w:val="333333"/>
+          <w:bdr w:val="none" w:sz="0" w:space="0" w:color="auto" w:frame="1"/>
+        </w:rPr>
+        <w:t>offset against tax</w:t>
+      </w:r>
+      <w:r>
+        <w:rPr>
+          <w:rStyle w:val="x"/>
+          <w:rFonts w:ascii="inherit" w:hAnsi="inherit"/>
+          <w:i/>
+          <w:iCs/>
+          <w:color w:val="333333"/>
+          <w:bdr w:val="none" w:sz="0" w:space="0" w:color="auto" w:frame="1"/>
+        </w:rPr>
+        <w:t>?</w:t>
+      </w:r>
+    </w:p>
     <w:p/>
     <w:p/>
     <w:p/>
@@ -10023,6 +12382,123 @@
     </w:lvl>
   </w:abstractNum>
   <w:abstractNum w:abstractNumId="8" w15:restartNumberingAfterBreak="0">
+    <w:nsid w:val="193C3C5F"/>
+    <w:multiLevelType w:val="multilevel"/>
+    <w:tmpl w:val="B074D466"/>
+    <w:lvl w:ilvl="0">
+      <w:start w:val="1"/>
+      <w:numFmt w:val="decimal"/>
+      <w:lvlText w:val="%1."/>
+      <w:lvlJc w:val="left"/>
+      <w:pPr>
+        <w:tabs>
+          <w:tab w:val="num" w:pos="720"/>
+        </w:tabs>
+        <w:ind w:left="720" w:hanging="360"/>
+      </w:pPr>
+    </w:lvl>
+    <w:lvl w:ilvl="1">
+      <w:start w:val="1"/>
+      <w:numFmt w:val="bullet"/>
+      <w:lvlText w:val="o"/>
+      <w:lvlJc w:val="left"/>
+      <w:pPr>
+        <w:tabs>
+          <w:tab w:val="num" w:pos="1440"/>
+        </w:tabs>
+        <w:ind w:left="1440" w:hanging="360"/>
+      </w:pPr>
+      <w:rPr>
+        <w:rFonts w:ascii="Courier New" w:hAnsi="Courier New" w:hint="default"/>
+        <w:sz w:val="20"/>
+      </w:rPr>
+    </w:lvl>
+    <w:lvl w:ilvl="2" w:tentative="1">
+      <w:start w:val="1"/>
+      <w:numFmt w:val="decimal"/>
+      <w:lvlText w:val="%3."/>
+      <w:lvlJc w:val="left"/>
+      <w:pPr>
+        <w:tabs>
+          <w:tab w:val="num" w:pos="2160"/>
+        </w:tabs>
+        <w:ind w:left="2160" w:hanging="360"/>
+      </w:pPr>
+    </w:lvl>
+    <w:lvl w:ilvl="3" w:tentative="1">
+      <w:start w:val="1"/>
+      <w:numFmt w:val="decimal"/>
+      <w:lvlText w:val="%4."/>
+      <w:lvlJc w:val="left"/>
+      <w:pPr>
+        <w:tabs>
+          <w:tab w:val="num" w:pos="2880"/>
+        </w:tabs>
+        <w:ind w:left="2880" w:hanging="360"/>
+      </w:pPr>
+    </w:lvl>
+    <w:lvl w:ilvl="4" w:tentative="1">
+      <w:start w:val="1"/>
+      <w:numFmt w:val="decimal"/>
+      <w:lvlText w:val="%5."/>
+      <w:lvlJc w:val="left"/>
+      <w:pPr>
+        <w:tabs>
+          <w:tab w:val="num" w:pos="3600"/>
+        </w:tabs>
+        <w:ind w:left="3600" w:hanging="360"/>
+      </w:pPr>
+    </w:lvl>
+    <w:lvl w:ilvl="5" w:tentative="1">
+      <w:start w:val="1"/>
+      <w:numFmt w:val="decimal"/>
+      <w:lvlText w:val="%6."/>
+      <w:lvlJc w:val="left"/>
+      <w:pPr>
+        <w:tabs>
+          <w:tab w:val="num" w:pos="4320"/>
+        </w:tabs>
+        <w:ind w:left="4320" w:hanging="360"/>
+      </w:pPr>
+    </w:lvl>
+    <w:lvl w:ilvl="6" w:tentative="1">
+      <w:start w:val="1"/>
+      <w:numFmt w:val="decimal"/>
+      <w:lvlText w:val="%7."/>
+      <w:lvlJc w:val="left"/>
+      <w:pPr>
+        <w:tabs>
+          <w:tab w:val="num" w:pos="5040"/>
+        </w:tabs>
+        <w:ind w:left="5040" w:hanging="360"/>
+      </w:pPr>
+    </w:lvl>
+    <w:lvl w:ilvl="7" w:tentative="1">
+      <w:start w:val="1"/>
+      <w:numFmt w:val="decimal"/>
+      <w:lvlText w:val="%8."/>
+      <w:lvlJc w:val="left"/>
+      <w:pPr>
+        <w:tabs>
+          <w:tab w:val="num" w:pos="5760"/>
+        </w:tabs>
+        <w:ind w:left="5760" w:hanging="360"/>
+      </w:pPr>
+    </w:lvl>
+    <w:lvl w:ilvl="8" w:tentative="1">
+      <w:start w:val="1"/>
+      <w:numFmt w:val="decimal"/>
+      <w:lvlText w:val="%9."/>
+      <w:lvlJc w:val="left"/>
+      <w:pPr>
+        <w:tabs>
+          <w:tab w:val="num" w:pos="6480"/>
+        </w:tabs>
+        <w:ind w:left="6480" w:hanging="360"/>
+      </w:pPr>
+    </w:lvl>
+  </w:abstractNum>
+  <w:abstractNum w:abstractNumId="9" w15:restartNumberingAfterBreak="0">
     <w:nsid w:val="19550C6A"/>
     <w:multiLevelType w:val="multilevel"/>
     <w:tmpl w:val="F2EC0FFE"/>
@@ -10139,7 +12615,7 @@
       </w:pPr>
     </w:lvl>
   </w:abstractNum>
-  <w:abstractNum w:abstractNumId="9" w15:restartNumberingAfterBreak="0">
+  <w:abstractNum w:abstractNumId="10" w15:restartNumberingAfterBreak="0">
     <w:nsid w:val="1CAF2549"/>
     <w:multiLevelType w:val="multilevel"/>
     <w:tmpl w:val="54B4DDD4"/>
@@ -10256,7 +12732,124 @@
       </w:pPr>
     </w:lvl>
   </w:abstractNum>
-  <w:abstractNum w:abstractNumId="10" w15:restartNumberingAfterBreak="0">
+  <w:abstractNum w:abstractNumId="11" w15:restartNumberingAfterBreak="0">
+    <w:nsid w:val="275C2B6F"/>
+    <w:multiLevelType w:val="multilevel"/>
+    <w:tmpl w:val="E47E6508"/>
+    <w:lvl w:ilvl="0">
+      <w:start w:val="1"/>
+      <w:numFmt w:val="decimal"/>
+      <w:lvlText w:val="%1."/>
+      <w:lvlJc w:val="left"/>
+      <w:pPr>
+        <w:tabs>
+          <w:tab w:val="num" w:pos="720"/>
+        </w:tabs>
+        <w:ind w:left="720" w:hanging="360"/>
+      </w:pPr>
+    </w:lvl>
+    <w:lvl w:ilvl="1">
+      <w:start w:val="1"/>
+      <w:numFmt w:val="bullet"/>
+      <w:lvlText w:val="o"/>
+      <w:lvlJc w:val="left"/>
+      <w:pPr>
+        <w:tabs>
+          <w:tab w:val="num" w:pos="1440"/>
+        </w:tabs>
+        <w:ind w:left="1440" w:hanging="360"/>
+      </w:pPr>
+      <w:rPr>
+        <w:rFonts w:ascii="Courier New" w:hAnsi="Courier New" w:hint="default"/>
+        <w:sz w:val="20"/>
+      </w:rPr>
+    </w:lvl>
+    <w:lvl w:ilvl="2" w:tentative="1">
+      <w:start w:val="1"/>
+      <w:numFmt w:val="decimal"/>
+      <w:lvlText w:val="%3."/>
+      <w:lvlJc w:val="left"/>
+      <w:pPr>
+        <w:tabs>
+          <w:tab w:val="num" w:pos="2160"/>
+        </w:tabs>
+        <w:ind w:left="2160" w:hanging="360"/>
+      </w:pPr>
+    </w:lvl>
+    <w:lvl w:ilvl="3" w:tentative="1">
+      <w:start w:val="1"/>
+      <w:numFmt w:val="decimal"/>
+      <w:lvlText w:val="%4."/>
+      <w:lvlJc w:val="left"/>
+      <w:pPr>
+        <w:tabs>
+          <w:tab w:val="num" w:pos="2880"/>
+        </w:tabs>
+        <w:ind w:left="2880" w:hanging="360"/>
+      </w:pPr>
+    </w:lvl>
+    <w:lvl w:ilvl="4" w:tentative="1">
+      <w:start w:val="1"/>
+      <w:numFmt w:val="decimal"/>
+      <w:lvlText w:val="%5."/>
+      <w:lvlJc w:val="left"/>
+      <w:pPr>
+        <w:tabs>
+          <w:tab w:val="num" w:pos="3600"/>
+        </w:tabs>
+        <w:ind w:left="3600" w:hanging="360"/>
+      </w:pPr>
+    </w:lvl>
+    <w:lvl w:ilvl="5" w:tentative="1">
+      <w:start w:val="1"/>
+      <w:numFmt w:val="decimal"/>
+      <w:lvlText w:val="%6."/>
+      <w:lvlJc w:val="left"/>
+      <w:pPr>
+        <w:tabs>
+          <w:tab w:val="num" w:pos="4320"/>
+        </w:tabs>
+        <w:ind w:left="4320" w:hanging="360"/>
+      </w:pPr>
+    </w:lvl>
+    <w:lvl w:ilvl="6" w:tentative="1">
+      <w:start w:val="1"/>
+      <w:numFmt w:val="decimal"/>
+      <w:lvlText w:val="%7."/>
+      <w:lvlJc w:val="left"/>
+      <w:pPr>
+        <w:tabs>
+          <w:tab w:val="num" w:pos="5040"/>
+        </w:tabs>
+        <w:ind w:left="5040" w:hanging="360"/>
+      </w:pPr>
+    </w:lvl>
+    <w:lvl w:ilvl="7" w:tentative="1">
+      <w:start w:val="1"/>
+      <w:numFmt w:val="decimal"/>
+      <w:lvlText w:val="%8."/>
+      <w:lvlJc w:val="left"/>
+      <w:pPr>
+        <w:tabs>
+          <w:tab w:val="num" w:pos="5760"/>
+        </w:tabs>
+        <w:ind w:left="5760" w:hanging="360"/>
+      </w:pPr>
+    </w:lvl>
+    <w:lvl w:ilvl="8" w:tentative="1">
+      <w:start w:val="1"/>
+      <w:numFmt w:val="decimal"/>
+      <w:lvlText w:val="%9."/>
+      <w:lvlJc w:val="left"/>
+      <w:pPr>
+        <w:tabs>
+          <w:tab w:val="num" w:pos="6480"/>
+        </w:tabs>
+        <w:ind w:left="6480" w:hanging="360"/>
+      </w:pPr>
+    </w:lvl>
+  </w:abstractNum>
+  <w:abstractNum w:abstractNumId="12" w15:restartNumberingAfterBreak="0">
     <w:nsid w:val="2B4942C1"/>
     <w:multiLevelType w:val="multilevel"/>
     <w:tmpl w:val="2A904B60"/>
@@ -10373,7 +12966,7 @@
       </w:pPr>
     </w:lvl>
   </w:abstractNum>
-  <w:abstractNum w:abstractNumId="11" w15:restartNumberingAfterBreak="0">
+  <w:abstractNum w:abstractNumId="13" w15:restartNumberingAfterBreak="0">
     <w:nsid w:val="309E563C"/>
     <w:multiLevelType w:val="multilevel"/>
     <w:tmpl w:val="ECD07BEC"/>
@@ -10490,7 +13083,120 @@
       </w:pPr>
     </w:lvl>
   </w:abstractNum>
-  <w:abstractNum w:abstractNumId="12" w15:restartNumberingAfterBreak="0">
+  <w:abstractNum w:abstractNumId="14" w15:restartNumberingAfterBreak="0">
+    <w:nsid w:val="31860E55"/>
+    <w:multiLevelType w:val="multilevel"/>
+    <w:tmpl w:val="1E228402"/>
+    <w:lvl w:ilvl="0">
+      <w:start w:val="1"/>
+      <w:numFmt w:val="decimal"/>
+      <w:lvlText w:val="%1."/>
+      <w:lvlJc w:val="left"/>
+      <w:pPr>
+        <w:tabs>
+          <w:tab w:val="num" w:pos="720"/>
+        </w:tabs>
+        <w:ind w:left="720" w:hanging="360"/>
+      </w:pPr>
+    </w:lvl>
+    <w:lvl w:ilvl="1" w:tentative="1">
+      <w:start w:val="1"/>
+      <w:numFmt w:val="decimal"/>
+      <w:lvlText w:val="%2."/>
+      <w:lvlJc w:val="left"/>
+      <w:pPr>
+        <w:tabs>
+          <w:tab w:val="num" w:pos="1440"/>
+        </w:tabs>
+        <w:ind w:left="1440" w:hanging="360"/>
+      </w:pPr>
+    </w:lvl>
+    <w:lvl w:ilvl="2" w:tentative="1">
+      <w:start w:val="1"/>
+      <w:numFmt w:val="decimal"/>
+      <w:lvlText w:val="%3."/>
+      <w:lvlJc w:val="left"/>
+      <w:pPr>
+        <w:tabs>
+          <w:tab w:val="num" w:pos="2160"/>
+        </w:tabs>
+        <w:ind w:left="2160" w:hanging="360"/>
+      </w:pPr>
+    </w:lvl>
+    <w:lvl w:ilvl="3" w:tentative="1">
+      <w:start w:val="1"/>
+      <w:numFmt w:val="decimal"/>
+      <w:lvlText w:val="%4."/>
+      <w:lvlJc w:val="left"/>
+      <w:pPr>
+        <w:tabs>
+          <w:tab w:val="num" w:pos="2880"/>
+        </w:tabs>
+        <w:ind w:left="2880" w:hanging="360"/>
+      </w:pPr>
+    </w:lvl>
+    <w:lvl w:ilvl="4" w:tentative="1">
+      <w:start w:val="1"/>
+      <w:numFmt w:val="decimal"/>
+      <w:lvlText w:val="%5."/>
+      <w:lvlJc w:val="left"/>
+      <w:pPr>
+        <w:tabs>
+          <w:tab w:val="num" w:pos="3600"/>
+        </w:tabs>
+        <w:ind w:left="3600" w:hanging="360"/>
+      </w:pPr>
+    </w:lvl>
+    <w:lvl w:ilvl="5" w:tentative="1">
+      <w:start w:val="1"/>
+      <w:numFmt w:val="decimal"/>
+      <w:lvlText w:val="%6."/>
+      <w:lvlJc w:val="left"/>
+      <w:pPr>
+        <w:tabs>
+          <w:tab w:val="num" w:pos="4320"/>
+        </w:tabs>
+        <w:ind w:left="4320" w:hanging="360"/>
+      </w:pPr>
+    </w:lvl>
+    <w:lvl w:ilvl="6" w:tentative="1">
+      <w:start w:val="1"/>
+      <w:numFmt w:val="decimal"/>
+      <w:lvlText w:val="%7."/>
+      <w:lvlJc w:val="left"/>
+      <w:pPr>
+        <w:tabs>
+          <w:tab w:val="num" w:pos="5040"/>
+        </w:tabs>
+        <w:ind w:left="5040" w:hanging="360"/>
+      </w:pPr>
+    </w:lvl>
+    <w:lvl w:ilvl="7" w:tentative="1">
+      <w:start w:val="1"/>
+      <w:numFmt w:val="decimal"/>
+      <w:lvlText w:val="%8."/>
+      <w:lvlJc w:val="left"/>
+      <w:pPr>
+        <w:tabs>
+          <w:tab w:val="num" w:pos="5760"/>
+        </w:tabs>
+        <w:ind w:left="5760" w:hanging="360"/>
+      </w:pPr>
+    </w:lvl>
+    <w:lvl w:ilvl="8" w:tentative="1">
+      <w:start w:val="1"/>
+      <w:numFmt w:val="decimal"/>
+      <w:lvlText w:val="%9."/>
+      <w:lvlJc w:val="left"/>
+      <w:pPr>
+        <w:tabs>
+          <w:tab w:val="num" w:pos="6480"/>
+        </w:tabs>
+        <w:ind w:left="6480" w:hanging="360"/>
+      </w:pPr>
+    </w:lvl>
+  </w:abstractNum>
+  <w:abstractNum w:abstractNumId="15" w15:restartNumberingAfterBreak="0">
     <w:nsid w:val="33A918F7"/>
     <w:multiLevelType w:val="multilevel"/>
     <w:tmpl w:val="D9CA94F4"/>
@@ -10607,7 +13313,7 @@
       </w:pPr>
     </w:lvl>
   </w:abstractNum>
-  <w:abstractNum w:abstractNumId="13" w15:restartNumberingAfterBreak="0">
+  <w:abstractNum w:abstractNumId="16" w15:restartNumberingAfterBreak="0">
     <w:nsid w:val="35B47BC6"/>
     <w:multiLevelType w:val="multilevel"/>
     <w:tmpl w:val="6B864A7A"/>
@@ -10724,7 +13430,7 @@
       </w:pPr>
     </w:lvl>
   </w:abstractNum>
-  <w:abstractNum w:abstractNumId="14" w15:restartNumberingAfterBreak="0">
+  <w:abstractNum w:abstractNumId="17" w15:restartNumberingAfterBreak="0">
     <w:nsid w:val="3E057A8A"/>
     <w:multiLevelType w:val="multilevel"/>
     <w:tmpl w:val="A206358E"/>
@@ -10841,7 +13547,241 @@
       </w:pPr>
     </w:lvl>
   </w:abstractNum>
-  <w:abstractNum w:abstractNumId="15" w15:restartNumberingAfterBreak="0">
+  <w:abstractNum w:abstractNumId="18" w15:restartNumberingAfterBreak="0">
+    <w:nsid w:val="426A1CD7"/>
+    <w:multiLevelType w:val="multilevel"/>
+    <w:tmpl w:val="1B586010"/>
+    <w:lvl w:ilvl="0">
+      <w:start w:val="1"/>
+      <w:numFmt w:val="decimal"/>
+      <w:lvlText w:val="%1."/>
+      <w:lvlJc w:val="left"/>
+      <w:pPr>
+        <w:tabs>
+          <w:tab w:val="num" w:pos="720"/>
+        </w:tabs>
+        <w:ind w:left="720" w:hanging="360"/>
+      </w:pPr>
+    </w:lvl>
+    <w:lvl w:ilvl="1">
+      <w:start w:val="1"/>
+      <w:numFmt w:val="bullet"/>
+      <w:lvlText w:val="o"/>
+      <w:lvlJc w:val="left"/>
+      <w:pPr>
+        <w:tabs>
+          <w:tab w:val="num" w:pos="1440"/>
+        </w:tabs>
+        <w:ind w:left="1440" w:hanging="360"/>
+      </w:pPr>
+      <w:rPr>
+        <w:rFonts w:ascii="Courier New" w:hAnsi="Courier New" w:hint="default"/>
+        <w:sz w:val="20"/>
+      </w:rPr>
+    </w:lvl>
+    <w:lvl w:ilvl="2" w:tentative="1">
+      <w:start w:val="1"/>
+      <w:numFmt w:val="decimal"/>
+      <w:lvlText w:val="%3."/>
+      <w:lvlJc w:val="left"/>
+      <w:pPr>
+        <w:tabs>
+          <w:tab w:val="num" w:pos="2160"/>
+        </w:tabs>
+        <w:ind w:left="2160" w:hanging="360"/>
+      </w:pPr>
+    </w:lvl>
+    <w:lvl w:ilvl="3" w:tentative="1">
+      <w:start w:val="1"/>
+      <w:numFmt w:val="decimal"/>
+      <w:lvlText w:val="%4."/>
+      <w:lvlJc w:val="left"/>
+      <w:pPr>
+        <w:tabs>
+          <w:tab w:val="num" w:pos="2880"/>
+        </w:tabs>
+        <w:ind w:left="2880" w:hanging="360"/>
+      </w:pPr>
+    </w:lvl>
+    <w:lvl w:ilvl="4" w:tentative="1">
+      <w:start w:val="1"/>
+      <w:numFmt w:val="decimal"/>
+      <w:lvlText w:val="%5."/>
+      <w:lvlJc w:val="left"/>
+      <w:pPr>
+        <w:tabs>
+          <w:tab w:val="num" w:pos="3600"/>
+        </w:tabs>
+        <w:ind w:left="3600" w:hanging="360"/>
+      </w:pPr>
+    </w:lvl>
+    <w:lvl w:ilvl="5" w:tentative="1">
+      <w:start w:val="1"/>
+      <w:numFmt w:val="decimal"/>
+      <w:lvlText w:val="%6."/>
+      <w:lvlJc w:val="left"/>
+      <w:pPr>
+        <w:tabs>
+          <w:tab w:val="num" w:pos="4320"/>
+        </w:tabs>
+        <w:ind w:left="4320" w:hanging="360"/>
+      </w:pPr>
+    </w:lvl>
+    <w:lvl w:ilvl="6" w:tentative="1">
+      <w:start w:val="1"/>
+      <w:numFmt w:val="decimal"/>
+      <w:lvlText w:val="%7."/>
+      <w:lvlJc w:val="left"/>
+      <w:pPr>
+        <w:tabs>
+          <w:tab w:val="num" w:pos="5040"/>
+        </w:tabs>
+        <w:ind w:left="5040" w:hanging="360"/>
+      </w:pPr>
+    </w:lvl>
+    <w:lvl w:ilvl="7" w:tentative="1">
+      <w:start w:val="1"/>
+      <w:numFmt w:val="decimal"/>
+      <w:lvlText w:val="%8."/>
+      <w:lvlJc w:val="left"/>
+      <w:pPr>
+        <w:tabs>
+          <w:tab w:val="num" w:pos="5760"/>
+        </w:tabs>
+        <w:ind w:left="5760" w:hanging="360"/>
+      </w:pPr>
+    </w:lvl>
+    <w:lvl w:ilvl="8" w:tentative="1">
+      <w:start w:val="1"/>
+      <w:numFmt w:val="decimal"/>
+      <w:lvlText w:val="%9."/>
+      <w:lvlJc w:val="left"/>
+      <w:pPr>
+        <w:tabs>
+          <w:tab w:val="num" w:pos="6480"/>
+        </w:tabs>
+        <w:ind w:left="6480" w:hanging="360"/>
+      </w:pPr>
+    </w:lvl>
+  </w:abstractNum>
+  <w:abstractNum w:abstractNumId="19" w15:restartNumberingAfterBreak="0">
+    <w:nsid w:val="46137FD7"/>
+    <w:multiLevelType w:val="multilevel"/>
+    <w:tmpl w:val="5AB68786"/>
+    <w:lvl w:ilvl="0">
+      <w:start w:val="1"/>
+      <w:numFmt w:val="decimal"/>
+      <w:lvlText w:val="%1."/>
+      <w:lvlJc w:val="left"/>
+      <w:pPr>
+        <w:tabs>
+          <w:tab w:val="num" w:pos="720"/>
+        </w:tabs>
+        <w:ind w:left="720" w:hanging="360"/>
+      </w:pPr>
+    </w:lvl>
+    <w:lvl w:ilvl="1">
+      <w:start w:val="1"/>
+      <w:numFmt w:val="bullet"/>
+      <w:lvlText w:val="o"/>
+      <w:lvlJc w:val="left"/>
+      <w:pPr>
+        <w:tabs>
+          <w:tab w:val="num" w:pos="1440"/>
+        </w:tabs>
+        <w:ind w:left="1440" w:hanging="360"/>
+      </w:pPr>
+      <w:rPr>
+        <w:rFonts w:ascii="Courier New" w:hAnsi="Courier New" w:hint="default"/>
+        <w:sz w:val="20"/>
+      </w:rPr>
+    </w:lvl>
+    <w:lvl w:ilvl="2" w:tentative="1">
+      <w:start w:val="1"/>
+      <w:numFmt w:val="decimal"/>
+      <w:lvlText w:val="%3."/>
+      <w:lvlJc w:val="left"/>
+      <w:pPr>
+        <w:tabs>
+          <w:tab w:val="num" w:pos="2160"/>
+        </w:tabs>
+        <w:ind w:left="2160" w:hanging="360"/>
+      </w:pPr>
+    </w:lvl>
+    <w:lvl w:ilvl="3" w:tentative="1">
+      <w:start w:val="1"/>
+      <w:numFmt w:val="decimal"/>
+      <w:lvlText w:val="%4."/>
+      <w:lvlJc w:val="left"/>
+      <w:pPr>
+        <w:tabs>
+          <w:tab w:val="num" w:pos="2880"/>
+        </w:tabs>
+        <w:ind w:left="2880" w:hanging="360"/>
+      </w:pPr>
+    </w:lvl>
+    <w:lvl w:ilvl="4" w:tentative="1">
+      <w:start w:val="1"/>
+      <w:numFmt w:val="decimal"/>
+      <w:lvlText w:val="%5."/>
+      <w:lvlJc w:val="left"/>
+      <w:pPr>
+        <w:tabs>
+          <w:tab w:val="num" w:pos="3600"/>
+        </w:tabs>
+        <w:ind w:left="3600" w:hanging="360"/>
+      </w:pPr>
+    </w:lvl>
+    <w:lvl w:ilvl="5" w:tentative="1">
+      <w:start w:val="1"/>
+      <w:numFmt w:val="decimal"/>
+      <w:lvlText w:val="%6."/>
+      <w:lvlJc w:val="left"/>
+      <w:pPr>
+        <w:tabs>
+          <w:tab w:val="num" w:pos="4320"/>
+        </w:tabs>
+        <w:ind w:left="4320" w:hanging="360"/>
+      </w:pPr>
+    </w:lvl>
+    <w:lvl w:ilvl="6" w:tentative="1">
+      <w:start w:val="1"/>
+      <w:numFmt w:val="decimal"/>
+      <w:lvlText w:val="%7."/>
+      <w:lvlJc w:val="left"/>
+      <w:pPr>
+        <w:tabs>
+          <w:tab w:val="num" w:pos="5040"/>
+        </w:tabs>
+        <w:ind w:left="5040" w:hanging="360"/>
+      </w:pPr>
+    </w:lvl>
+    <w:lvl w:ilvl="7" w:tentative="1">
+      <w:start w:val="1"/>
+      <w:numFmt w:val="decimal"/>
+      <w:lvlText w:val="%8."/>
+      <w:lvlJc w:val="left"/>
+      <w:pPr>
+        <w:tabs>
+          <w:tab w:val="num" w:pos="5760"/>
+        </w:tabs>
+        <w:ind w:left="5760" w:hanging="360"/>
+      </w:pPr>
+    </w:lvl>
+    <w:lvl w:ilvl="8" w:tentative="1">
+      <w:start w:val="1"/>
+      <w:numFmt w:val="decimal"/>
+      <w:lvlText w:val="%9."/>
+      <w:lvlJc w:val="left"/>
+      <w:pPr>
+        <w:tabs>
+          <w:tab w:val="num" w:pos="6480"/>
+        </w:tabs>
+        <w:ind w:left="6480" w:hanging="360"/>
+      </w:pPr>
+    </w:lvl>
+  </w:abstractNum>
+  <w:abstractNum w:abstractNumId="20" w15:restartNumberingAfterBreak="0">
     <w:nsid w:val="46A15AA4"/>
     <w:multiLevelType w:val="multilevel"/>
     <w:tmpl w:val="13CA920E"/>
@@ -10958,7 +13898,124 @@
       </w:pPr>
     </w:lvl>
   </w:abstractNum>
-  <w:abstractNum w:abstractNumId="16" w15:restartNumberingAfterBreak="0">
+  <w:abstractNum w:abstractNumId="21" w15:restartNumberingAfterBreak="0">
+    <w:nsid w:val="49AF0FE7"/>
+    <w:multiLevelType w:val="multilevel"/>
+    <w:tmpl w:val="ADC262F6"/>
+    <w:lvl w:ilvl="0">
+      <w:start w:val="1"/>
+      <w:numFmt w:val="decimal"/>
+      <w:lvlText w:val="%1."/>
+      <w:lvlJc w:val="left"/>
+      <w:pPr>
+        <w:tabs>
+          <w:tab w:val="num" w:pos="720"/>
+        </w:tabs>
+        <w:ind w:left="720" w:hanging="360"/>
+      </w:pPr>
+    </w:lvl>
+    <w:lvl w:ilvl="1">
+      <w:start w:val="1"/>
+      <w:numFmt w:val="bullet"/>
+      <w:lvlText w:val="o"/>
+      <w:lvlJc w:val="left"/>
+      <w:pPr>
+        <w:tabs>
+          <w:tab w:val="num" w:pos="1440"/>
+        </w:tabs>
+        <w:ind w:left="1440" w:hanging="360"/>
+      </w:pPr>
+      <w:rPr>
+        <w:rFonts w:ascii="Courier New" w:hAnsi="Courier New" w:hint="default"/>
+        <w:sz w:val="20"/>
+      </w:rPr>
+    </w:lvl>
+    <w:lvl w:ilvl="2" w:tentative="1">
+      <w:start w:val="1"/>
+      <w:numFmt w:val="decimal"/>
+      <w:lvlText w:val="%3."/>
+      <w:lvlJc w:val="left"/>
+      <w:pPr>
+        <w:tabs>
+          <w:tab w:val="num" w:pos="2160"/>
+        </w:tabs>
+        <w:ind w:left="2160" w:hanging="360"/>
+      </w:pPr>
+    </w:lvl>
+    <w:lvl w:ilvl="3" w:tentative="1">
+      <w:start w:val="1"/>
+      <w:numFmt w:val="decimal"/>
+      <w:lvlText w:val="%4."/>
+      <w:lvlJc w:val="left"/>
+      <w:pPr>
+        <w:tabs>
+          <w:tab w:val="num" w:pos="2880"/>
+        </w:tabs>
+        <w:ind w:left="2880" w:hanging="360"/>
+      </w:pPr>
+    </w:lvl>
+    <w:lvl w:ilvl="4" w:tentative="1">
+      <w:start w:val="1"/>
+      <w:numFmt w:val="decimal"/>
+      <w:lvlText w:val="%5."/>
+      <w:lvlJc w:val="left"/>
+      <w:pPr>
+        <w:tabs>
+          <w:tab w:val="num" w:pos="3600"/>
+        </w:tabs>
+        <w:ind w:left="3600" w:hanging="360"/>
+      </w:pPr>
+    </w:lvl>
+    <w:lvl w:ilvl="5" w:tentative="1">
+      <w:start w:val="1"/>
+      <w:numFmt w:val="decimal"/>
+      <w:lvlText w:val="%6."/>
+      <w:lvlJc w:val="left"/>
+      <w:pPr>
+        <w:tabs>
+          <w:tab w:val="num" w:pos="4320"/>
+        </w:tabs>
+        <w:ind w:left="4320" w:hanging="360"/>
+      </w:pPr>
+    </w:lvl>
+    <w:lvl w:ilvl="6" w:tentative="1">
+      <w:start w:val="1"/>
+      <w:numFmt w:val="decimal"/>
+      <w:lvlText w:val="%7."/>
+      <w:lvlJc w:val="left"/>
+      <w:pPr>
+        <w:tabs>
+          <w:tab w:val="num" w:pos="5040"/>
+        </w:tabs>
+        <w:ind w:left="5040" w:hanging="360"/>
+      </w:pPr>
+    </w:lvl>
+    <w:lvl w:ilvl="7" w:tentative="1">
+      <w:start w:val="1"/>
+      <w:numFmt w:val="decimal"/>
+      <w:lvlText w:val="%8."/>
+      <w:lvlJc w:val="left"/>
+      <w:pPr>
+        <w:tabs>
+          <w:tab w:val="num" w:pos="5760"/>
+        </w:tabs>
+        <w:ind w:left="5760" w:hanging="360"/>
+      </w:pPr>
+    </w:lvl>
+    <w:lvl w:ilvl="8" w:tentative="1">
+      <w:start w:val="1"/>
+      <w:numFmt w:val="decimal"/>
+      <w:lvlText w:val="%9."/>
+      <w:lvlJc w:val="left"/>
+      <w:pPr>
+        <w:tabs>
+          <w:tab w:val="num" w:pos="6480"/>
+        </w:tabs>
+        <w:ind w:left="6480" w:hanging="360"/>
+      </w:pPr>
+    </w:lvl>
+  </w:abstractNum>
+  <w:abstractNum w:abstractNumId="22" w15:restartNumberingAfterBreak="0">
     <w:nsid w:val="5B6C75B9"/>
     <w:multiLevelType w:val="multilevel"/>
     <w:tmpl w:val="0EECBBBA"/>
@@ -11075,7 +14132,7 @@
       </w:pPr>
     </w:lvl>
   </w:abstractNum>
-  <w:abstractNum w:abstractNumId="17" w15:restartNumberingAfterBreak="0">
+  <w:abstractNum w:abstractNumId="23" w15:restartNumberingAfterBreak="0">
     <w:nsid w:val="6D66396B"/>
     <w:multiLevelType w:val="multilevel"/>
     <w:tmpl w:val="EB5A812A"/>
@@ -11188,7 +14245,124 @@
       </w:pPr>
     </w:lvl>
   </w:abstractNum>
-  <w:abstractNum w:abstractNumId="18" w15:restartNumberingAfterBreak="0">
+  <w:abstractNum w:abstractNumId="24" w15:restartNumberingAfterBreak="0">
+    <w:nsid w:val="6F7A6B44"/>
+    <w:multiLevelType w:val="multilevel"/>
+    <w:tmpl w:val="C0AC12E6"/>
+    <w:lvl w:ilvl="0">
+      <w:start w:val="1"/>
+      <w:numFmt w:val="decimal"/>
+      <w:lvlText w:val="%1."/>
+      <w:lvlJc w:val="left"/>
+      <w:pPr>
+        <w:tabs>
+          <w:tab w:val="num" w:pos="720"/>
+        </w:tabs>
+        <w:ind w:left="720" w:hanging="360"/>
+      </w:pPr>
+    </w:lvl>
+    <w:lvl w:ilvl="1">
+      <w:start w:val="1"/>
+      <w:numFmt w:val="bullet"/>
+      <w:lvlText w:val="o"/>
+      <w:lvlJc w:val="left"/>
+      <w:pPr>
+        <w:tabs>
+          <w:tab w:val="num" w:pos="1440"/>
+        </w:tabs>
+        <w:ind w:left="1440" w:hanging="360"/>
+      </w:pPr>
+      <w:rPr>
+        <w:rFonts w:ascii="Courier New" w:hAnsi="Courier New" w:hint="default"/>
+        <w:sz w:val="20"/>
+      </w:rPr>
+    </w:lvl>
+    <w:lvl w:ilvl="2" w:tentative="1">
+      <w:start w:val="1"/>
+      <w:numFmt w:val="decimal"/>
+      <w:lvlText w:val="%3."/>
+      <w:lvlJc w:val="left"/>
+      <w:pPr>
+        <w:tabs>
+          <w:tab w:val="num" w:pos="2160"/>
+        </w:tabs>
+        <w:ind w:left="2160" w:hanging="360"/>
+      </w:pPr>
+    </w:lvl>
+    <w:lvl w:ilvl="3" w:tentative="1">
+      <w:start w:val="1"/>
+      <w:numFmt w:val="decimal"/>
+      <w:lvlText w:val="%4."/>
+      <w:lvlJc w:val="left"/>
+      <w:pPr>
+        <w:tabs>
+          <w:tab w:val="num" w:pos="2880"/>
+        </w:tabs>
+        <w:ind w:left="2880" w:hanging="360"/>
+      </w:pPr>
+    </w:lvl>
+    <w:lvl w:ilvl="4" w:tentative="1">
+      <w:start w:val="1"/>
+      <w:numFmt w:val="decimal"/>
+      <w:lvlText w:val="%5."/>
+      <w:lvlJc w:val="left"/>
+      <w:pPr>
+        <w:tabs>
+          <w:tab w:val="num" w:pos="3600"/>
+        </w:tabs>
+        <w:ind w:left="3600" w:hanging="360"/>
+      </w:pPr>
+    </w:lvl>
+    <w:lvl w:ilvl="5" w:tentative="1">
+      <w:start w:val="1"/>
+      <w:numFmt w:val="decimal"/>
+      <w:lvlText w:val="%6."/>
+      <w:lvlJc w:val="left"/>
+      <w:pPr>
+        <w:tabs>
+          <w:tab w:val="num" w:pos="4320"/>
+        </w:tabs>
+        <w:ind w:left="4320" w:hanging="360"/>
+      </w:pPr>
+    </w:lvl>
+    <w:lvl w:ilvl="6" w:tentative="1">
+      <w:start w:val="1"/>
+      <w:numFmt w:val="decimal"/>
+      <w:lvlText w:val="%7."/>
+      <w:lvlJc w:val="left"/>
+      <w:pPr>
+        <w:tabs>
+          <w:tab w:val="num" w:pos="5040"/>
+        </w:tabs>
+        <w:ind w:left="5040" w:hanging="360"/>
+      </w:pPr>
+    </w:lvl>
+    <w:lvl w:ilvl="7" w:tentative="1">
+      <w:start w:val="1"/>
+      <w:numFmt w:val="decimal"/>
+      <w:lvlText w:val="%8."/>
+      <w:lvlJc w:val="left"/>
+      <w:pPr>
+        <w:tabs>
+          <w:tab w:val="num" w:pos="5760"/>
+        </w:tabs>
+        <w:ind w:left="5760" w:hanging="360"/>
+      </w:pPr>
+    </w:lvl>
+    <w:lvl w:ilvl="8" w:tentative="1">
+      <w:start w:val="1"/>
+      <w:numFmt w:val="decimal"/>
+      <w:lvlText w:val="%9."/>
+      <w:lvlJc w:val="left"/>
+      <w:pPr>
+        <w:tabs>
+          <w:tab w:val="num" w:pos="6480"/>
+        </w:tabs>
+        <w:ind w:left="6480" w:hanging="360"/>
+      </w:pPr>
+    </w:lvl>
+  </w:abstractNum>
+  <w:abstractNum w:abstractNumId="25" w15:restartNumberingAfterBreak="0">
     <w:nsid w:val="7099723C"/>
     <w:multiLevelType w:val="multilevel"/>
     <w:tmpl w:val="87D80B9E"/>
@@ -11305,7 +14479,7 @@
       </w:pPr>
     </w:lvl>
   </w:abstractNum>
-  <w:abstractNum w:abstractNumId="19" w15:restartNumberingAfterBreak="0">
+  <w:abstractNum w:abstractNumId="26" w15:restartNumberingAfterBreak="0">
     <w:nsid w:val="7F9D6ECF"/>
     <w:multiLevelType w:val="multilevel"/>
     <w:tmpl w:val="8CC60826"/>
@@ -11426,13 +14600,13 @@
     <w:abstractNumId w:val="3"/>
   </w:num>
   <w:num w:numId="2">
-    <w:abstractNumId w:val="17"/>
+    <w:abstractNumId w:val="23"/>
   </w:num>
   <w:num w:numId="3">
-    <w:abstractNumId w:val="9"/>
+    <w:abstractNumId w:val="10"/>
   </w:num>
   <w:num w:numId="4">
-    <w:abstractNumId w:val="19"/>
+    <w:abstractNumId w:val="26"/>
   </w:num>
   <w:num w:numId="5">
     <w:abstractNumId w:val="0"/>
@@ -11444,13 +14618,13 @@
     <w:abstractNumId w:val="6"/>
   </w:num>
   <w:num w:numId="8">
-    <w:abstractNumId w:val="11"/>
+    <w:abstractNumId w:val="13"/>
   </w:num>
   <w:num w:numId="9">
-    <w:abstractNumId w:val="8"/>
+    <w:abstractNumId w:val="9"/>
   </w:num>
   <w:num w:numId="10">
-    <w:abstractNumId w:val="16"/>
+    <w:abstractNumId w:val="22"/>
   </w:num>
   <w:num w:numId="11">
     <w:abstractNumId w:val="4"/>
@@ -11459,28 +14633,49 @@
     <w:abstractNumId w:val="2"/>
   </w:num>
   <w:num w:numId="13">
-    <w:abstractNumId w:val="14"/>
+    <w:abstractNumId w:val="17"/>
   </w:num>
   <w:num w:numId="14">
     <w:abstractNumId w:val="7"/>
   </w:num>
   <w:num w:numId="15">
-    <w:abstractNumId w:val="10"/>
+    <w:abstractNumId w:val="12"/>
   </w:num>
   <w:num w:numId="16">
     <w:abstractNumId w:val="1"/>
   </w:num>
   <w:num w:numId="17">
+    <w:abstractNumId w:val="25"/>
+  </w:num>
+  <w:num w:numId="18">
+    <w:abstractNumId w:val="16"/>
+  </w:num>
+  <w:num w:numId="19">
+    <w:abstractNumId w:val="15"/>
+  </w:num>
+  <w:num w:numId="20">
+    <w:abstractNumId w:val="20"/>
+  </w:num>
+  <w:num w:numId="21">
+    <w:abstractNumId w:val="19"/>
+  </w:num>
+  <w:num w:numId="22">
+    <w:abstractNumId w:val="8"/>
+  </w:num>
+  <w:num w:numId="23">
+    <w:abstractNumId w:val="11"/>
+  </w:num>
+  <w:num w:numId="24">
+    <w:abstractNumId w:val="14"/>
+  </w:num>
+  <w:num w:numId="25">
     <w:abstractNumId w:val="18"/>
   </w:num>
-  <w:num w:numId="18">
-    <w:abstractNumId w:val="13"/>
+  <w:num w:numId="26">
+    <w:abstractNumId w:val="21"/>
   </w:num>
-  <w:num w:numId="19">
-    <w:abstractNumId w:val="12"/>
-  </w:num>
-  <w:num w:numId="20">
-    <w:abstractNumId w:val="15"/>
+  <w:num w:numId="27">
+    <w:abstractNumId w:val="24"/>
   </w:num>
 </w:numbering>
 </file>
@@ -12274,6 +15469,26 @@
     <w:basedOn w:val="DefaultParagraphFont"/>
     <w:rsid w:val="001716DD"/>
   </w:style>
+  <w:style w:type="character" w:customStyle="1" w:styleId="opalsymbol">
+    <w:name w:val="opal_symbol"/>
+    <w:basedOn w:val="DefaultParagraphFont"/>
+    <w:rsid w:val="00D178B6"/>
+  </w:style>
+  <w:style w:type="character" w:customStyle="1" w:styleId="jumplinks">
+    <w:name w:val="jumplinks"/>
+    <w:basedOn w:val="DefaultParagraphFont"/>
+    <w:rsid w:val="00ED7EAA"/>
+  </w:style>
+  <w:style w:type="character" w:customStyle="1" w:styleId="jumplink">
+    <w:name w:val="jumplink"/>
+    <w:basedOn w:val="DefaultParagraphFont"/>
+    <w:rsid w:val="00ED7EAA"/>
+  </w:style>
+  <w:style w:type="character" w:customStyle="1" w:styleId="dh">
+    <w:name w:val="dh"/>
+    <w:basedOn w:val="DefaultParagraphFont"/>
+    <w:rsid w:val="00ED7EAA"/>
+  </w:style>
 </w:styles>
 </file>
 

--- a/_posts/word list.docx
+++ b/_posts/word list.docx
@@ -9973,6 +9973,143 @@
     </w:p>
     <w:p/>
     <w:p/>
+    <w:p>
+      <w:pPr>
+        <w:pStyle w:val="Heading2"/>
+        <w:pBdr>
+          <w:bottom w:val="single" w:sz="24" w:space="0" w:color="ADADAD"/>
+        </w:pBdr>
+        <w:shd w:val="clear" w:color="auto" w:fill="FFFFFF"/>
+        <w:ind w:left="720"/>
+        <w:textAlignment w:val="baseline"/>
+        <w:rPr>
+          <w:rFonts w:ascii="inherit" w:hAnsi="inherit"/>
+          <w:color w:val="333333"/>
+          <w:bdr w:val="none" w:sz="0" w:space="0" w:color="auto" w:frame="1"/>
+        </w:rPr>
+      </w:pPr>
+      <w:r>
+        <w:rPr>
+          <w:rFonts w:ascii="inherit" w:hAnsi="inherit"/>
+          <w:b/>
+          <w:bCs/>
+          <w:color w:val="333333"/>
+          <w:bdr w:val="none" w:sz="0" w:space="0" w:color="auto" w:frame="1"/>
+        </w:rPr>
+        <w:t>stay with</w:t>
+      </w:r>
+    </w:p>
+    <w:p>
+      <w:pPr>
+        <w:pStyle w:val="sense"/>
+        <w:numPr>
+          <w:ilvl w:val="0"/>
+          <w:numId w:val="28"/>
+        </w:numPr>
+        <w:shd w:val="clear" w:color="auto" w:fill="FFFFFF"/>
+        <w:spacing w:before="0" w:after="0"/>
+        <w:textAlignment w:val="baseline"/>
+        <w:rPr>
+          <w:rFonts w:ascii="inherit" w:hAnsi="inherit"/>
+          <w:color w:val="333333"/>
+          <w:bdr w:val="none" w:sz="0" w:space="0" w:color="auto" w:frame="1"/>
+        </w:rPr>
+      </w:pPr>
+      <w:r>
+        <w:rPr>
+          <w:rStyle w:val="star-btn"/>
+          <w:rFonts w:ascii="inherit" w:hAnsi="inherit"/>
+          <w:color w:val="4577BF"/>
+          <w:bdr w:val="none" w:sz="0" w:space="0" w:color="auto" w:frame="1"/>
+        </w:rPr>
+        <w:t>​</w:t>
+      </w:r>
+      <w:r>
+        <w:rPr>
+          <w:rStyle w:val="grammar"/>
+          <w:rFonts w:ascii="inherit" w:hAnsi="inherit"/>
+          <w:color w:val="6F6F6F"/>
+          <w:bdr w:val="none" w:sz="0" w:space="0" w:color="auto" w:frame="1"/>
+        </w:rPr>
+        <w:t>[intransitive]</w:t>
+      </w:r>
+      <w:r>
+        <w:rPr>
+          <w:rFonts w:ascii="inherit" w:hAnsi="inherit"/>
+          <w:color w:val="333333"/>
+          <w:bdr w:val="none" w:sz="0" w:space="0" w:color="auto" w:frame="1"/>
+        </w:rPr>
+        <w:t> </w:t>
+      </w:r>
+      <w:r>
+        <w:rPr>
+          <w:rStyle w:val="cf"/>
+          <w:rFonts w:ascii="inherit" w:hAnsi="inherit"/>
+          <w:b/>
+          <w:bCs/>
+          <w:color w:val="333333"/>
+          <w:bdr w:val="none" w:sz="0" w:space="0" w:color="auto" w:frame="1"/>
+        </w:rPr>
+        <w:t>commit (to somebody/something)</w:t>
+      </w:r>
+      <w:r>
+        <w:rPr>
+          <w:rFonts w:ascii="inherit" w:hAnsi="inherit"/>
+          <w:color w:val="333333"/>
+          <w:bdr w:val="none" w:sz="0" w:space="0" w:color="auto" w:frame="1"/>
+        </w:rPr>
+        <w:t> </w:t>
+      </w:r>
+      <w:r>
+        <w:rPr>
+          <w:rStyle w:val="def"/>
+          <w:rFonts w:ascii="inherit" w:hAnsi="inherit"/>
+          <w:color w:val="333333"/>
+          <w:bdr w:val="none" w:sz="0" w:space="0" w:color="auto" w:frame="1"/>
+        </w:rPr>
+        <w:t>to stay with and completely support one person, organization, etc. or give all your time and effort to your work, an activity, etc.</w:t>
+      </w:r>
+    </w:p>
+    <w:p>
+      <w:pPr>
+        <w:pStyle w:val="sense"/>
+        <w:numPr>
+          <w:ilvl w:val="1"/>
+          <w:numId w:val="28"/>
+        </w:numPr>
+        <w:shd w:val="clear" w:color="auto" w:fill="FFFFFF"/>
+        <w:spacing w:before="0" w:after="0"/>
+        <w:textAlignment w:val="baseline"/>
+        <w:rPr>
+          <w:rFonts w:ascii="inherit" w:hAnsi="inherit"/>
+          <w:i/>
+          <w:iCs/>
+          <w:color w:val="333333"/>
+          <w:bdr w:val="none" w:sz="0" w:space="0" w:color="auto" w:frame="1"/>
+        </w:rPr>
+      </w:pPr>
+      <w:r>
+        <w:rPr>
+          <w:rStyle w:val="x"/>
+          <w:rFonts w:ascii="inherit" w:hAnsi="inherit"/>
+          <w:i/>
+          <w:iCs/>
+          <w:color w:val="333333"/>
+          <w:bdr w:val="none" w:sz="0" w:space="0" w:color="auto" w:frame="1"/>
+        </w:rPr>
+        <w:t>Why are so many men scared to commit? </w:t>
+      </w:r>
+      <w:r>
+        <w:rPr>
+          <w:rStyle w:val="gloss"/>
+          <w:rFonts w:ascii="inherit" w:hAnsi="inherit"/>
+          <w:color w:val="333333"/>
+          <w:bdr w:val="none" w:sz="0" w:space="0" w:color="auto" w:frame="1"/>
+        </w:rPr>
+        <w:t>(= say they will stay with one person)</w:t>
+      </w:r>
+    </w:p>
+    <w:p/>
     <w:p/>
     <w:p/>
     <w:p/>
@@ -12967,6 +13104,123 @@
     </w:lvl>
   </w:abstractNum>
   <w:abstractNum w:abstractNumId="13" w15:restartNumberingAfterBreak="0">
+    <w:nsid w:val="2FCD784F"/>
+    <w:multiLevelType w:val="multilevel"/>
+    <w:tmpl w:val="9BA8F2D0"/>
+    <w:lvl w:ilvl="0">
+      <w:start w:val="1"/>
+      <w:numFmt w:val="decimal"/>
+      <w:lvlText w:val="%1."/>
+      <w:lvlJc w:val="left"/>
+      <w:pPr>
+        <w:tabs>
+          <w:tab w:val="num" w:pos="720"/>
+        </w:tabs>
+        <w:ind w:left="720" w:hanging="360"/>
+      </w:pPr>
+    </w:lvl>
+    <w:lvl w:ilvl="1">
+      <w:start w:val="1"/>
+      <w:numFmt w:val="bullet"/>
+      <w:lvlText w:val="o"/>
+      <w:lvlJc w:val="left"/>
+      <w:pPr>
+        <w:tabs>
+          <w:tab w:val="num" w:pos="1440"/>
+        </w:tabs>
+        <w:ind w:left="1440" w:hanging="360"/>
+      </w:pPr>
+      <w:rPr>
+        <w:rFonts w:ascii="Courier New" w:hAnsi="Courier New" w:hint="default"/>
+        <w:sz w:val="20"/>
+      </w:rPr>
+    </w:lvl>
+    <w:lvl w:ilvl="2" w:tentative="1">
+      <w:start w:val="1"/>
+      <w:numFmt w:val="decimal"/>
+      <w:lvlText w:val="%3."/>
+      <w:lvlJc w:val="left"/>
+      <w:pPr>
+        <w:tabs>
+          <w:tab w:val="num" w:pos="2160"/>
+        </w:tabs>
+        <w:ind w:left="2160" w:hanging="360"/>
+      </w:pPr>
+    </w:lvl>
+    <w:lvl w:ilvl="3" w:tentative="1">
+      <w:start w:val="1"/>
+      <w:numFmt w:val="decimal"/>
+      <w:lvlText w:val="%4."/>
+      <w:lvlJc w:val="left"/>
+      <w:pPr>
+        <w:tabs>
+          <w:tab w:val="num" w:pos="2880"/>
+        </w:tabs>
+        <w:ind w:left="2880" w:hanging="360"/>
+      </w:pPr>
+    </w:lvl>
+    <w:lvl w:ilvl="4" w:tentative="1">
+      <w:start w:val="1"/>
+      <w:numFmt w:val="decimal"/>
+      <w:lvlText w:val="%5."/>
+      <w:lvlJc w:val="left"/>
+      <w:pPr>
+        <w:tabs>
+          <w:tab w:val="num" w:pos="3600"/>
+        </w:tabs>
+        <w:ind w:left="3600" w:hanging="360"/>
+      </w:pPr>
+    </w:lvl>
+    <w:lvl w:ilvl="5" w:tentative="1">
+      <w:start w:val="1"/>
+      <w:numFmt w:val="decimal"/>
+      <w:lvlText w:val="%6."/>
+      <w:lvlJc w:val="left"/>
+      <w:pPr>
+        <w:tabs>
+          <w:tab w:val="num" w:pos="4320"/>
+        </w:tabs>
+        <w:ind w:left="4320" w:hanging="360"/>
+      </w:pPr>
+    </w:lvl>
+    <w:lvl w:ilvl="6" w:tentative="1">
+      <w:start w:val="1"/>
+      <w:numFmt w:val="decimal"/>
+      <w:lvlText w:val="%7."/>
+      <w:lvlJc w:val="left"/>
+      <w:pPr>
+        <w:tabs>
+          <w:tab w:val="num" w:pos="5040"/>
+        </w:tabs>
+        <w:ind w:left="5040" w:hanging="360"/>
+      </w:pPr>
+    </w:lvl>
+    <w:lvl w:ilvl="7" w:tentative="1">
+      <w:start w:val="1"/>
+      <w:numFmt w:val="decimal"/>
+      <w:lvlText w:val="%8."/>
+      <w:lvlJc w:val="left"/>
+      <w:pPr>
+        <w:tabs>
+          <w:tab w:val="num" w:pos="5760"/>
+        </w:tabs>
+        <w:ind w:left="5760" w:hanging="360"/>
+      </w:pPr>
+    </w:lvl>
+    <w:lvl w:ilvl="8" w:tentative="1">
+      <w:start w:val="1"/>
+      <w:numFmt w:val="decimal"/>
+      <w:lvlText w:val="%9."/>
+      <w:lvlJc w:val="left"/>
+      <w:pPr>
+        <w:tabs>
+          <w:tab w:val="num" w:pos="6480"/>
+        </w:tabs>
+        <w:ind w:left="6480" w:hanging="360"/>
+      </w:pPr>
+    </w:lvl>
+  </w:abstractNum>
+  <w:abstractNum w:abstractNumId="14" w15:restartNumberingAfterBreak="0">
     <w:nsid w:val="309E563C"/>
     <w:multiLevelType w:val="multilevel"/>
     <w:tmpl w:val="ECD07BEC"/>
@@ -13083,7 +13337,7 @@
       </w:pPr>
     </w:lvl>
   </w:abstractNum>
-  <w:abstractNum w:abstractNumId="14" w15:restartNumberingAfterBreak="0">
+  <w:abstractNum w:abstractNumId="15" w15:restartNumberingAfterBreak="0">
     <w:nsid w:val="31860E55"/>
     <w:multiLevelType w:val="multilevel"/>
     <w:tmpl w:val="1E228402"/>
@@ -13196,7 +13450,7 @@
       </w:pPr>
     </w:lvl>
   </w:abstractNum>
-  <w:abstractNum w:abstractNumId="15" w15:restartNumberingAfterBreak="0">
+  <w:abstractNum w:abstractNumId="16" w15:restartNumberingAfterBreak="0">
     <w:nsid w:val="33A918F7"/>
     <w:multiLevelType w:val="multilevel"/>
     <w:tmpl w:val="D9CA94F4"/>
@@ -13313,7 +13567,7 @@
       </w:pPr>
     </w:lvl>
   </w:abstractNum>
-  <w:abstractNum w:abstractNumId="16" w15:restartNumberingAfterBreak="0">
+  <w:abstractNum w:abstractNumId="17" w15:restartNumberingAfterBreak="0">
     <w:nsid w:val="35B47BC6"/>
     <w:multiLevelType w:val="multilevel"/>
     <w:tmpl w:val="6B864A7A"/>
@@ -13430,7 +13684,7 @@
       </w:pPr>
     </w:lvl>
   </w:abstractNum>
-  <w:abstractNum w:abstractNumId="17" w15:restartNumberingAfterBreak="0">
+  <w:abstractNum w:abstractNumId="18" w15:restartNumberingAfterBreak="0">
     <w:nsid w:val="3E057A8A"/>
     <w:multiLevelType w:val="multilevel"/>
     <w:tmpl w:val="A206358E"/>
@@ -13547,7 +13801,7 @@
       </w:pPr>
     </w:lvl>
   </w:abstractNum>
-  <w:abstractNum w:abstractNumId="18" w15:restartNumberingAfterBreak="0">
+  <w:abstractNum w:abstractNumId="19" w15:restartNumberingAfterBreak="0">
     <w:nsid w:val="426A1CD7"/>
     <w:multiLevelType w:val="multilevel"/>
     <w:tmpl w:val="1B586010"/>
@@ -13664,7 +13918,7 @@
       </w:pPr>
     </w:lvl>
   </w:abstractNum>
-  <w:abstractNum w:abstractNumId="19" w15:restartNumberingAfterBreak="0">
+  <w:abstractNum w:abstractNumId="20" w15:restartNumberingAfterBreak="0">
     <w:nsid w:val="46137FD7"/>
     <w:multiLevelType w:val="multilevel"/>
     <w:tmpl w:val="5AB68786"/>
@@ -13781,7 +14035,7 @@
       </w:pPr>
     </w:lvl>
   </w:abstractNum>
-  <w:abstractNum w:abstractNumId="20" w15:restartNumberingAfterBreak="0">
+  <w:abstractNum w:abstractNumId="21" w15:restartNumberingAfterBreak="0">
     <w:nsid w:val="46A15AA4"/>
     <w:multiLevelType w:val="multilevel"/>
     <w:tmpl w:val="13CA920E"/>
@@ -13898,7 +14152,7 @@
       </w:pPr>
     </w:lvl>
   </w:abstractNum>
-  <w:abstractNum w:abstractNumId="21" w15:restartNumberingAfterBreak="0">
+  <w:abstractNum w:abstractNumId="22" w15:restartNumberingAfterBreak="0">
     <w:nsid w:val="49AF0FE7"/>
     <w:multiLevelType w:val="multilevel"/>
     <w:tmpl w:val="ADC262F6"/>
@@ -14015,7 +14269,7 @@
       </w:pPr>
     </w:lvl>
   </w:abstractNum>
-  <w:abstractNum w:abstractNumId="22" w15:restartNumberingAfterBreak="0">
+  <w:abstractNum w:abstractNumId="23" w15:restartNumberingAfterBreak="0">
     <w:nsid w:val="5B6C75B9"/>
     <w:multiLevelType w:val="multilevel"/>
     <w:tmpl w:val="0EECBBBA"/>
@@ -14132,7 +14386,7 @@
       </w:pPr>
     </w:lvl>
   </w:abstractNum>
-  <w:abstractNum w:abstractNumId="23" w15:restartNumberingAfterBreak="0">
+  <w:abstractNum w:abstractNumId="24" w15:restartNumberingAfterBreak="0">
     <w:nsid w:val="6D66396B"/>
     <w:multiLevelType w:val="multilevel"/>
     <w:tmpl w:val="EB5A812A"/>
@@ -14245,7 +14499,7 @@
       </w:pPr>
     </w:lvl>
   </w:abstractNum>
-  <w:abstractNum w:abstractNumId="24" w15:restartNumberingAfterBreak="0">
+  <w:abstractNum w:abstractNumId="25" w15:restartNumberingAfterBreak="0">
     <w:nsid w:val="6F7A6B44"/>
     <w:multiLevelType w:val="multilevel"/>
     <w:tmpl w:val="C0AC12E6"/>
@@ -14362,7 +14616,7 @@
       </w:pPr>
     </w:lvl>
   </w:abstractNum>
-  <w:abstractNum w:abstractNumId="25" w15:restartNumberingAfterBreak="0">
+  <w:abstractNum w:abstractNumId="26" w15:restartNumberingAfterBreak="0">
     <w:nsid w:val="7099723C"/>
     <w:multiLevelType w:val="multilevel"/>
     <w:tmpl w:val="87D80B9E"/>
@@ -14479,7 +14733,7 @@
       </w:pPr>
     </w:lvl>
   </w:abstractNum>
-  <w:abstractNum w:abstractNumId="26" w15:restartNumberingAfterBreak="0">
+  <w:abstractNum w:abstractNumId="27" w15:restartNumberingAfterBreak="0">
     <w:nsid w:val="7F9D6ECF"/>
     <w:multiLevelType w:val="multilevel"/>
     <w:tmpl w:val="8CC60826"/>
@@ -14600,13 +14854,13 @@
     <w:abstractNumId w:val="3"/>
   </w:num>
   <w:num w:numId="2">
-    <w:abstractNumId w:val="23"/>
+    <w:abstractNumId w:val="24"/>
   </w:num>
   <w:num w:numId="3">
     <w:abstractNumId w:val="10"/>
   </w:num>
   <w:num w:numId="4">
-    <w:abstractNumId w:val="26"/>
+    <w:abstractNumId w:val="27"/>
   </w:num>
   <w:num w:numId="5">
     <w:abstractNumId w:val="0"/>
@@ -14618,13 +14872,13 @@
     <w:abstractNumId w:val="6"/>
   </w:num>
   <w:num w:numId="8">
-    <w:abstractNumId w:val="13"/>
+    <w:abstractNumId w:val="14"/>
   </w:num>
   <w:num w:numId="9">
     <w:abstractNumId w:val="9"/>
   </w:num>
   <w:num w:numId="10">
-    <w:abstractNumId w:val="22"/>
+    <w:abstractNumId w:val="23"/>
   </w:num>
   <w:num w:numId="11">
     <w:abstractNumId w:val="4"/>
@@ -14633,7 +14887,7 @@
     <w:abstractNumId w:val="2"/>
   </w:num>
   <w:num w:numId="13">
-    <w:abstractNumId w:val="17"/>
+    <w:abstractNumId w:val="18"/>
   </w:num>
   <w:num w:numId="14">
     <w:abstractNumId w:val="7"/>
@@ -14645,19 +14899,19 @@
     <w:abstractNumId w:val="1"/>
   </w:num>
   <w:num w:numId="17">
-    <w:abstractNumId w:val="25"/>
+    <w:abstractNumId w:val="26"/>
   </w:num>
   <w:num w:numId="18">
+    <w:abstractNumId w:val="17"/>
+  </w:num>
+  <w:num w:numId="19">
     <w:abstractNumId w:val="16"/>
   </w:num>
-  <w:num w:numId="19">
-    <w:abstractNumId w:val="15"/>
-  </w:num>
   <w:num w:numId="20">
-    <w:abstractNumId w:val="20"/>
+    <w:abstractNumId w:val="21"/>
   </w:num>
   <w:num w:numId="21">
-    <w:abstractNumId w:val="19"/>
+    <w:abstractNumId w:val="20"/>
   </w:num>
   <w:num w:numId="22">
     <w:abstractNumId w:val="8"/>
@@ -14666,16 +14920,19 @@
     <w:abstractNumId w:val="11"/>
   </w:num>
   <w:num w:numId="24">
-    <w:abstractNumId w:val="14"/>
+    <w:abstractNumId w:val="15"/>
   </w:num>
   <w:num w:numId="25">
-    <w:abstractNumId w:val="18"/>
+    <w:abstractNumId w:val="19"/>
   </w:num>
   <w:num w:numId="26">
-    <w:abstractNumId w:val="21"/>
+    <w:abstractNumId w:val="22"/>
   </w:num>
   <w:num w:numId="27">
-    <w:abstractNumId w:val="24"/>
+    <w:abstractNumId w:val="25"/>
+  </w:num>
+  <w:num w:numId="28">
+    <w:abstractNumId w:val="13"/>
   </w:num>
 </w:numbering>
 </file>

--- a/_posts/word list.docx
+++ b/_posts/word list.docx
@@ -880,27 +880,7 @@
           <w:sz w:val="24"/>
           <w:szCs w:val="24"/>
         </w:rPr>
-        <w:t>(</w:t>
-      </w:r>
-      <w:proofErr w:type="gramStart"/>
-      <w:r>
-        <w:rPr>
-          <w:rFonts w:ascii="Source Sans Pro" w:eastAsia="Times New Roman" w:hAnsi="Source Sans Pro" w:cs="Times New Roman"/>
-          <w:color w:val="6F6F6F"/>
-          <w:sz w:val="24"/>
-          <w:szCs w:val="24"/>
-        </w:rPr>
-        <w:t>comparative</w:t>
-      </w:r>
-      <w:proofErr w:type="gramEnd"/>
-      <w:r>
-        <w:rPr>
-          <w:rFonts w:ascii="Source Sans Pro" w:eastAsia="Times New Roman" w:hAnsi="Source Sans Pro" w:cs="Times New Roman"/>
-          <w:color w:val="6F6F6F"/>
-          <w:sz w:val="24"/>
-          <w:szCs w:val="24"/>
-        </w:rPr>
-        <w:t> </w:t>
+        <w:t>(comparative </w:t>
       </w:r>
       <w:r>
         <w:rPr>
@@ -1280,31 +1260,7 @@
           <w:color w:val="333333"/>
           <w:bdr w:val="none" w:sz="0" w:space="0" w:color="auto" w:frame="1"/>
         </w:rPr>
-        <w:t xml:space="preserve">We still </w:t>
-      </w:r>
-      <w:proofErr w:type="gramStart"/>
-      <w:r>
-        <w:rPr>
-          <w:rStyle w:val="x"/>
-          <w:rFonts w:ascii="inherit" w:hAnsi="inherit"/>
-          <w:i/>
-          <w:iCs/>
-          <w:color w:val="333333"/>
-          <w:bdr w:val="none" w:sz="0" w:space="0" w:color="auto" w:frame="1"/>
-        </w:rPr>
-        <w:t>have to</w:t>
-      </w:r>
-      <w:proofErr w:type="gramEnd"/>
-      <w:r>
-        <w:rPr>
-          <w:rStyle w:val="x"/>
-          <w:rFonts w:ascii="inherit" w:hAnsi="inherit"/>
-          <w:i/>
-          <w:iCs/>
-          <w:color w:val="333333"/>
-          <w:bdr w:val="none" w:sz="0" w:space="0" w:color="auto" w:frame="1"/>
-        </w:rPr>
-        <w:t xml:space="preserve"> iron out the finer details.</w:t>
+        <w:t>We still have to iron out the finer details.</w:t>
       </w:r>
     </w:p>
     <w:p/>
@@ -2381,7 +2337,6 @@
         <w:t> /</w:t>
       </w:r>
       <w:proofErr w:type="spellStart"/>
-      <w:proofErr w:type="gramStart"/>
       <w:r>
         <w:rPr>
           <w:rFonts w:ascii="Arial" w:eastAsia="Times New Roman" w:hAnsi="Arial" w:cs="Arial"/>
@@ -2392,7 +2347,6 @@
         <w:t>pɚˈfɔːr.mənt</w:t>
       </w:r>
       <w:proofErr w:type="spellEnd"/>
-      <w:proofErr w:type="gramEnd"/>
       <w:r>
         <w:rPr>
           <w:rFonts w:ascii="Arial" w:eastAsia="Times New Roman" w:hAnsi="Arial" w:cs="Arial"/>
@@ -2443,7 +2397,6 @@
         <w:t> /</w:t>
       </w:r>
       <w:proofErr w:type="spellStart"/>
-      <w:proofErr w:type="gramStart"/>
       <w:r>
         <w:rPr>
           <w:rFonts w:ascii="Arial" w:eastAsia="Times New Roman" w:hAnsi="Arial" w:cs="Arial"/>
@@ -2474,7 +2427,6 @@
         <w:t>mənt</w:t>
       </w:r>
       <w:proofErr w:type="spellEnd"/>
-      <w:proofErr w:type="gramEnd"/>
       <w:r>
         <w:rPr>
           <w:rFonts w:ascii="Arial" w:eastAsia="Times New Roman" w:hAnsi="Arial" w:cs="Arial"/>
@@ -2753,7 +2705,6 @@
         <w:shd w:val="clear" w:color="auto" w:fill="FFFFFF"/>
         <w:textAlignment w:val="baseline"/>
         <w:rPr>
-          <w:rFonts w:hint="eastAsia"/>
           <w:color w:val="333333"/>
           <w:bdr w:val="none" w:sz="0" w:space="0" w:color="auto" w:frame="1"/>
         </w:rPr>
@@ -2843,23 +2794,7 @@
           <w:rFonts w:ascii="inherit" w:hAnsi="inherit"/>
           <w:color w:val="6F6F6F"/>
         </w:rPr>
-        <w:t>(</w:t>
-      </w:r>
-      <w:proofErr w:type="gramStart"/>
-      <w:r>
-        <w:rPr>
-          <w:rFonts w:ascii="inherit" w:hAnsi="inherit"/>
-          <w:color w:val="6F6F6F"/>
-        </w:rPr>
-        <w:t>plural</w:t>
-      </w:r>
-      <w:proofErr w:type="gramEnd"/>
-      <w:r>
-        <w:rPr>
-          <w:rFonts w:ascii="inherit" w:hAnsi="inherit"/>
-          <w:color w:val="6F6F6F"/>
-        </w:rPr>
-        <w:t> </w:t>
+        <w:t>(plural </w:t>
       </w:r>
       <w:r>
         <w:rPr>
@@ -2945,27 +2880,7 @@
           <w:color w:val="333333"/>
           <w:bdr w:val="none" w:sz="0" w:space="0" w:color="auto" w:frame="1"/>
         </w:rPr>
-        <w:t xml:space="preserve">the situation when somebody </w:t>
-      </w:r>
-      <w:proofErr w:type="gramStart"/>
-      <w:r>
-        <w:rPr>
-          <w:rStyle w:val="def"/>
-          <w:rFonts w:ascii="inherit" w:hAnsi="inherit"/>
-          <w:color w:val="333333"/>
-          <w:bdr w:val="none" w:sz="0" w:space="0" w:color="auto" w:frame="1"/>
-        </w:rPr>
-        <w:t>has to</w:t>
-      </w:r>
-      <w:proofErr w:type="gramEnd"/>
-      <w:r>
-        <w:rPr>
-          <w:rStyle w:val="def"/>
-          <w:rFonts w:ascii="inherit" w:hAnsi="inherit"/>
-          <w:color w:val="333333"/>
-          <w:bdr w:val="none" w:sz="0" w:space="0" w:color="auto" w:frame="1"/>
-        </w:rPr>
-        <w:t xml:space="preserve"> leave their job because there is no more work available for them</w:t>
+        <w:t>the situation when somebody has to leave their job because there is no more work available for them</w:t>
       </w:r>
     </w:p>
     <w:p>
@@ -3275,29 +3190,7 @@
           <w:szCs w:val="24"/>
           <w:bdr w:val="none" w:sz="0" w:space="0" w:color="auto" w:frame="1"/>
         </w:rPr>
-        <w:t xml:space="preserve">(= words are used that are not </w:t>
-      </w:r>
-      <w:proofErr w:type="gramStart"/>
-      <w:r>
-        <w:rPr>
-          <w:rFonts w:ascii="inherit" w:eastAsia="Times New Roman" w:hAnsi="inherit" w:cs="Times New Roman"/>
-          <w:color w:val="333333"/>
-          <w:sz w:val="24"/>
-          <w:szCs w:val="24"/>
-          <w:bdr w:val="none" w:sz="0" w:space="0" w:color="auto" w:frame="1"/>
-        </w:rPr>
-        <w:t>really necessary</w:t>
-      </w:r>
-      <w:proofErr w:type="gramEnd"/>
-      <w:r>
-        <w:rPr>
-          <w:rFonts w:ascii="inherit" w:eastAsia="Times New Roman" w:hAnsi="inherit" w:cs="Times New Roman"/>
-          <w:color w:val="333333"/>
-          <w:sz w:val="24"/>
-          <w:szCs w:val="24"/>
-          <w:bdr w:val="none" w:sz="0" w:space="0" w:color="auto" w:frame="1"/>
-        </w:rPr>
-        <w:t xml:space="preserve"> for somebody to understand the meaning)</w:t>
+        <w:t>(= words are used that are not really necessary for somebody to understand the meaning)</w:t>
       </w:r>
       <w:r>
         <w:rPr>
@@ -4655,7 +4548,6 @@
         </w:rPr>
         <w:t> </w:t>
       </w:r>
-      <w:proofErr w:type="gramStart"/>
       <w:r>
         <w:rPr>
           <w:rStyle w:val="x"/>
@@ -4665,19 +4557,7 @@
           <w:color w:val="333333"/>
           <w:bdr w:val="none" w:sz="0" w:space="0" w:color="auto" w:frame="1"/>
         </w:rPr>
-        <w:t>The</w:t>
-      </w:r>
-      <w:proofErr w:type="gramEnd"/>
-      <w:r>
-        <w:rPr>
-          <w:rStyle w:val="x"/>
-          <w:rFonts w:ascii="inherit" w:hAnsi="inherit"/>
-          <w:i/>
-          <w:iCs/>
-          <w:color w:val="333333"/>
-          <w:bdr w:val="none" w:sz="0" w:space="0" w:color="auto" w:frame="1"/>
-        </w:rPr>
-        <w:t xml:space="preserve"> media were being fed with accusations and lies.</w:t>
+        <w:t>The media were being fed with accusations and lies.</w:t>
       </w:r>
     </w:p>
     <w:p>
@@ -5566,7 +5446,6 @@
           </w:rPr>
           <w:t>[ </w:t>
         </w:r>
-        <w:proofErr w:type="gramStart"/>
         <w:r>
           <w:rPr>
             <w:rStyle w:val="gc"/>
@@ -5586,7 +5465,6 @@
           </w:rPr>
           <w:t> ]</w:t>
         </w:r>
-        <w:proofErr w:type="gramEnd"/>
       </w:hyperlink>
     </w:p>
     <w:p>
@@ -5643,16 +5521,7 @@
           <w:rFonts w:ascii="Arial" w:hAnsi="Arial" w:cs="Arial"/>
           <w:color w:val="1D2A57"/>
         </w:rPr>
-        <w:t>rɪˈsɪp.</w:t>
-      </w:r>
-      <w:proofErr w:type="gramStart"/>
-      <w:r>
-        <w:rPr>
-          <w:rStyle w:val="ipa"/>
-          <w:rFonts w:ascii="Arial" w:hAnsi="Arial" w:cs="Arial"/>
-          <w:color w:val="1D2A57"/>
-        </w:rPr>
-        <w:t>rə.k</w:t>
+        <w:t>rɪˈsɪp.rə.k</w:t>
       </w:r>
       <w:r>
         <w:rPr>
@@ -5673,7 +5542,6 @@
         <w:t>l</w:t>
       </w:r>
       <w:proofErr w:type="spellEnd"/>
-      <w:proofErr w:type="gramEnd"/>
       <w:r>
         <w:rPr>
           <w:rStyle w:val="pron"/>
@@ -6538,12 +6406,11 @@
           <w:bdr w:val="none" w:sz="0" w:space="0" w:color="auto" w:frame="1"/>
           <w:shd w:val="clear" w:color="auto" w:fill="FFFFFF"/>
         </w:rPr>
-        <w:t xml:space="preserve">set </w:t>
-      </w:r>
-      <w:proofErr w:type="gramStart"/>
-      <w:r>
-        <w:rPr>
-          <w:rStyle w:val="pv"/>
+        <w:t>set something </w:t>
+      </w:r>
+      <w:r>
+        <w:rPr>
+          <w:rStyle w:val="pvarr"/>
           <w:rFonts w:ascii="inherit" w:hAnsi="inherit"/>
           <w:b/>
           <w:bCs/>
@@ -6551,21 +6418,8 @@
           <w:bdr w:val="none" w:sz="0" w:space="0" w:color="auto" w:frame="1"/>
           <w:shd w:val="clear" w:color="auto" w:fill="FFFFFF"/>
         </w:rPr>
-        <w:t>something </w:t>
-      </w:r>
-      <w:r>
-        <w:rPr>
-          <w:rStyle w:val="pvarr"/>
-          <w:rFonts w:ascii="inherit" w:hAnsi="inherit"/>
-          <w:b/>
-          <w:bCs/>
-          <w:color w:val="333333"/>
-          <w:bdr w:val="none" w:sz="0" w:space="0" w:color="auto" w:frame="1"/>
-          <w:shd w:val="clear" w:color="auto" w:fill="FFFFFF"/>
-        </w:rPr>
         <w:t> aside</w:t>
       </w:r>
-      <w:proofErr w:type="gramEnd"/>
     </w:p>
     <w:p>
       <w:pPr>
@@ -7500,7 +7354,7 @@
         <w:ind w:left="720"/>
         <w:textAlignment w:val="baseline"/>
         <w:rPr>
-          <w:rFonts w:ascii="inherit" w:hAnsi="inherit"/>
+          <w:rFonts w:ascii="inherit" w:hAnsi="inherit" w:hint="eastAsia"/>
           <w:color w:val="333333"/>
           <w:bdr w:val="none" w:sz="0" w:space="0" w:color="auto" w:frame="1"/>
         </w:rPr>
@@ -7810,7 +7664,6 @@
         </w:rPr>
         <w:t> </w:t>
       </w:r>
-      <w:proofErr w:type="gramStart"/>
       <w:r>
         <w:rPr>
           <w:rStyle w:val="x"/>
@@ -7820,19 +7673,7 @@
           <w:color w:val="333333"/>
           <w:bdr w:val="none" w:sz="0" w:space="0" w:color="auto" w:frame="1"/>
         </w:rPr>
-        <w:t>The</w:t>
-      </w:r>
-      <w:proofErr w:type="gramEnd"/>
-      <w:r>
-        <w:rPr>
-          <w:rStyle w:val="x"/>
-          <w:rFonts w:ascii="inherit" w:hAnsi="inherit"/>
-          <w:i/>
-          <w:iCs/>
-          <w:color w:val="333333"/>
-          <w:bdr w:val="none" w:sz="0" w:space="0" w:color="auto" w:frame="1"/>
-        </w:rPr>
-        <w:t xml:space="preserve"> chef uses his family to test out new ideas for the restaurant menu.</w:t>
+        <w:t>The chef uses his family to test out new ideas for the restaurant menu.</w:t>
       </w:r>
     </w:p>
     <w:p>
@@ -7914,7 +7755,6 @@
         </w:rPr>
         <w:t> </w:t>
       </w:r>
-      <w:proofErr w:type="gramStart"/>
       <w:r>
         <w:rPr>
           <w:rStyle w:val="x"/>
@@ -7924,19 +7764,7 @@
           <w:color w:val="333333"/>
           <w:bdr w:val="none" w:sz="0" w:space="0" w:color="auto" w:frame="1"/>
         </w:rPr>
-        <w:t>The</w:t>
-      </w:r>
-      <w:proofErr w:type="gramEnd"/>
-      <w:r>
-        <w:rPr>
-          <w:rStyle w:val="x"/>
-          <w:rFonts w:ascii="inherit" w:hAnsi="inherit"/>
-          <w:i/>
-          <w:iCs/>
-          <w:color w:val="333333"/>
-          <w:bdr w:val="none" w:sz="0" w:space="0" w:color="auto" w:frame="1"/>
-        </w:rPr>
-        <w:t xml:space="preserve"> software has been tested for viruses.</w:t>
+        <w:t>The software has been tested for viruses.</w:t>
       </w:r>
     </w:p>
     <w:p>
@@ -8250,31 +8078,7 @@
           <w:sz w:val="24"/>
           <w:szCs w:val="24"/>
         </w:rPr>
-        <w:t>(</w:t>
-      </w:r>
-      <w:proofErr w:type="gramStart"/>
-      <w:r>
-        <w:rPr>
-          <w:rFonts w:ascii="inherit" w:eastAsia="Times New Roman" w:hAnsi="inherit" w:cs="Times New Roman"/>
-          <w:i/>
-          <w:iCs/>
-          <w:color w:val="6F6F6F"/>
-          <w:sz w:val="24"/>
-          <w:szCs w:val="24"/>
-        </w:rPr>
-        <w:t>also</w:t>
-      </w:r>
-      <w:proofErr w:type="gramEnd"/>
-      <w:r>
-        <w:rPr>
-          <w:rFonts w:ascii="inherit" w:eastAsia="Times New Roman" w:hAnsi="inherit" w:cs="Times New Roman"/>
-          <w:i/>
-          <w:iCs/>
-          <w:color w:val="6F6F6F"/>
-          <w:sz w:val="24"/>
-          <w:szCs w:val="24"/>
-        </w:rPr>
-        <w:t> </w:t>
+        <w:t>(also </w:t>
       </w:r>
       <w:r>
         <w:rPr>
@@ -9277,7 +9081,7 @@
         <w:shd w:val="clear" w:color="auto" w:fill="FFFFFF"/>
         <w:textAlignment w:val="baseline"/>
         <w:rPr>
-          <w:rFonts w:ascii="inherit" w:hAnsi="inherit"/>
+          <w:rFonts w:ascii="inherit" w:hAnsi="inherit" w:hint="eastAsia"/>
           <w:color w:val="333333"/>
           <w:sz w:val="24"/>
           <w:szCs w:val="24"/>
@@ -9319,7 +9123,7 @@
         <w:shd w:val="clear" w:color="auto" w:fill="FADED7"/>
         <w:textAlignment w:val="baseline"/>
         <w:rPr>
-          <w:rFonts w:ascii="inherit" w:hAnsi="inherit"/>
+          <w:rFonts w:ascii="inherit" w:hAnsi="inherit" w:hint="eastAsia"/>
           <w:color w:val="333333"/>
         </w:rPr>
       </w:pPr>
@@ -9338,7 +9142,7 @@
         <w:shd w:val="clear" w:color="auto" w:fill="FFFFFF"/>
         <w:textAlignment w:val="baseline"/>
         <w:rPr>
-          <w:rFonts w:ascii="inherit" w:hAnsi="inherit"/>
+          <w:rFonts w:ascii="inherit" w:hAnsi="inherit" w:hint="eastAsia"/>
           <w:color w:val="333333"/>
         </w:rPr>
       </w:pPr>
@@ -9476,21 +9280,8 @@
           <w:color w:val="333333"/>
           <w:bdr w:val="none" w:sz="0" w:space="0" w:color="auto" w:frame="1"/>
         </w:rPr>
-        <w:t xml:space="preserve">comb </w:t>
-      </w:r>
-      <w:proofErr w:type="gramStart"/>
-      <w:r>
-        <w:rPr>
-          <w:rStyle w:val="cf"/>
-          <w:rFonts w:ascii="inherit" w:hAnsi="inherit"/>
-          <w:b/>
-          <w:bCs/>
-          <w:color w:val="333333"/>
-          <w:bdr w:val="none" w:sz="0" w:space="0" w:color="auto" w:frame="1"/>
-        </w:rPr>
-        <w:t>something</w:t>
-      </w:r>
-      <w:proofErr w:type="gramEnd"/>
+        <w:t>comb something</w:t>
+      </w:r>
       <w:r>
         <w:rPr>
           <w:rFonts w:ascii="inherit" w:hAnsi="inherit"/>
@@ -9558,7 +9349,6 @@
         </w:rPr>
         <w:t> </w:t>
       </w:r>
-      <w:proofErr w:type="gramStart"/>
       <w:r>
         <w:rPr>
           <w:rStyle w:val="x"/>
@@ -9568,19 +9358,7 @@
           <w:color w:val="333333"/>
           <w:bdr w:val="none" w:sz="0" w:space="0" w:color="auto" w:frame="1"/>
         </w:rPr>
-        <w:t>The</w:t>
-      </w:r>
-      <w:proofErr w:type="gramEnd"/>
-      <w:r>
-        <w:rPr>
-          <w:rStyle w:val="x"/>
-          <w:rFonts w:ascii="inherit" w:hAnsi="inherit"/>
-          <w:i/>
-          <w:iCs/>
-          <w:color w:val="333333"/>
-          <w:bdr w:val="none" w:sz="0" w:space="0" w:color="auto" w:frame="1"/>
-        </w:rPr>
-        <w:t xml:space="preserve"> police combed the area for clues.</w:t>
+        <w:t>The police combed the area for clues.</w:t>
       </w:r>
     </w:p>
     <w:p>
@@ -9708,7 +9486,7 @@
         <w:shd w:val="clear" w:color="auto" w:fill="FFFFFF"/>
         <w:textAlignment w:val="baseline"/>
         <w:rPr>
-          <w:rFonts w:ascii="inherit" w:hAnsi="inherit"/>
+          <w:rFonts w:ascii="inherit" w:hAnsi="inherit" w:hint="eastAsia"/>
           <w:color w:val="333333"/>
           <w:sz w:val="24"/>
           <w:szCs w:val="24"/>
@@ -9750,7 +9528,7 @@
         <w:shd w:val="clear" w:color="auto" w:fill="FADED7"/>
         <w:textAlignment w:val="baseline"/>
         <w:rPr>
-          <w:rFonts w:ascii="inherit" w:hAnsi="inherit"/>
+          <w:rFonts w:ascii="inherit" w:hAnsi="inherit" w:hint="eastAsia"/>
           <w:color w:val="333333"/>
         </w:rPr>
       </w:pPr>
@@ -9795,27 +9573,7 @@
           <w:color w:val="333333"/>
           <w:bdr w:val="none" w:sz="0" w:space="0" w:color="auto" w:frame="1"/>
         </w:rPr>
-        <w:t xml:space="preserve">to use one cost, </w:t>
-      </w:r>
-      <w:proofErr w:type="gramStart"/>
-      <w:r>
-        <w:rPr>
-          <w:rStyle w:val="def"/>
-          <w:rFonts w:ascii="inherit" w:hAnsi="inherit"/>
-          <w:color w:val="333333"/>
-          <w:bdr w:val="none" w:sz="0" w:space="0" w:color="auto" w:frame="1"/>
-        </w:rPr>
-        <w:t>payment</w:t>
-      </w:r>
-      <w:proofErr w:type="gramEnd"/>
-      <w:r>
-        <w:rPr>
-          <w:rStyle w:val="def"/>
-          <w:rFonts w:ascii="inherit" w:hAnsi="inherit"/>
-          <w:color w:val="333333"/>
-          <w:bdr w:val="none" w:sz="0" w:space="0" w:color="auto" w:frame="1"/>
-        </w:rPr>
-        <w:t xml:space="preserve"> or situation in order to cancel or reduce the effect of another</w:t>
+        <w:t>to use one cost, payment or situation in order to cancel or reduce the effect of another</w:t>
       </w:r>
     </w:p>
     <w:p>
@@ -9983,7 +9741,7 @@
         <w:ind w:left="720"/>
         <w:textAlignment w:val="baseline"/>
         <w:rPr>
-          <w:rFonts w:ascii="inherit" w:hAnsi="inherit"/>
+          <w:rFonts w:ascii="inherit" w:hAnsi="inherit" w:hint="eastAsia"/>
           <w:color w:val="333333"/>
           <w:bdr w:val="none" w:sz="0" w:space="0" w:color="auto" w:frame="1"/>
         </w:rPr>
@@ -10120,8 +9878,1422 @@
     <w:p/>
     <w:p/>
     <w:p/>
-    <w:p/>
-    <w:p/>
+    <w:p>
+      <w:pPr>
+        <w:pStyle w:val="Heading1"/>
+        <w:shd w:val="clear" w:color="auto" w:fill="FFFFFF"/>
+        <w:textAlignment w:val="baseline"/>
+        <w:rPr>
+          <w:rFonts w:ascii="inherit" w:hAnsi="inherit"/>
+          <w:color w:val="1A3561"/>
+        </w:rPr>
+      </w:pPr>
+      <w:r>
+        <w:rPr>
+          <w:rFonts w:ascii="inherit" w:hAnsi="inherit"/>
+          <w:color w:val="1A3561"/>
+        </w:rPr>
+        <w:lastRenderedPageBreak/>
+        <w:t>mangle</w:t>
+      </w:r>
+    </w:p>
+    <w:p>
+      <w:pPr>
+        <w:shd w:val="clear" w:color="auto" w:fill="FFFFFF"/>
+        <w:textAlignment w:val="baseline"/>
+        <w:rPr>
+          <w:color w:val="333333"/>
+          <w:bdr w:val="none" w:sz="0" w:space="0" w:color="auto" w:frame="1"/>
+        </w:rPr>
+      </w:pPr>
+      <w:r>
+        <w:rPr>
+          <w:rFonts w:ascii="inherit" w:hAnsi="inherit"/>
+          <w:color w:val="333333"/>
+        </w:rPr>
+        <w:t> </w:t>
+      </w:r>
+      <w:r>
+        <w:rPr>
+          <w:rStyle w:val="pos"/>
+          <w:rFonts w:ascii="inherit" w:hAnsi="inherit"/>
+          <w:i/>
+          <w:iCs/>
+          <w:color w:val="333333"/>
+          <w:bdr w:val="none" w:sz="0" w:space="0" w:color="auto" w:frame="1"/>
+        </w:rPr>
+        <w:t>verb</w:t>
+      </w:r>
+      <w:r>
+        <w:rPr>
+          <w:rFonts w:ascii="inherit" w:hAnsi="inherit"/>
+          <w:color w:val="333333"/>
+          <w:sz w:val="21"/>
+          <w:szCs w:val="21"/>
+          <w:bdr w:val="none" w:sz="0" w:space="0" w:color="auto" w:frame="1"/>
+        </w:rPr>
+        <w:t> </w:t>
+      </w:r>
+    </w:p>
+    <w:p>
+      <w:pPr>
+        <w:shd w:val="clear" w:color="auto" w:fill="FFFFFF"/>
+        <w:textAlignment w:val="baseline"/>
+        <w:rPr>
+          <w:rFonts w:ascii="inherit" w:hAnsi="inherit"/>
+          <w:color w:val="333333"/>
+          <w:sz w:val="24"/>
+          <w:szCs w:val="24"/>
+          <w:bdr w:val="none" w:sz="0" w:space="0" w:color="auto" w:frame="1"/>
+        </w:rPr>
+      </w:pPr>
+      <w:r>
+        <w:rPr>
+          <w:rStyle w:val="phon"/>
+          <w:rFonts w:ascii="Lucida Sans Unicode" w:hAnsi="Lucida Sans Unicode" w:cs="Lucida Sans Unicode"/>
+          <w:color w:val="333333"/>
+          <w:bdr w:val="none" w:sz="0" w:space="0" w:color="auto" w:frame="1"/>
+        </w:rPr>
+        <w:t>/ˈ</w:t>
+      </w:r>
+      <w:proofErr w:type="spellStart"/>
+      <w:r>
+        <w:rPr>
+          <w:rStyle w:val="phon"/>
+          <w:rFonts w:ascii="Lucida Sans Unicode" w:hAnsi="Lucida Sans Unicode" w:cs="Lucida Sans Unicode"/>
+          <w:color w:val="333333"/>
+          <w:bdr w:val="none" w:sz="0" w:space="0" w:color="auto" w:frame="1"/>
+        </w:rPr>
+        <w:t>mæŋɡl</w:t>
+      </w:r>
+      <w:proofErr w:type="spellEnd"/>
+      <w:r>
+        <w:rPr>
+          <w:rStyle w:val="phon"/>
+          <w:rFonts w:ascii="Lucida Sans Unicode" w:hAnsi="Lucida Sans Unicode" w:cs="Lucida Sans Unicode"/>
+          <w:color w:val="333333"/>
+          <w:bdr w:val="none" w:sz="0" w:space="0" w:color="auto" w:frame="1"/>
+        </w:rPr>
+        <w:t>/</w:t>
+      </w:r>
+    </w:p>
+    <w:p>
+      <w:pPr>
+        <w:shd w:val="clear" w:color="auto" w:fill="FADED7"/>
+        <w:textAlignment w:val="baseline"/>
+        <w:rPr>
+          <w:rFonts w:ascii="inherit" w:hAnsi="inherit"/>
+          <w:color w:val="333333"/>
+        </w:rPr>
+      </w:pPr>
+      <w:r>
+        <w:rPr>
+          <w:rStyle w:val="boxtitle"/>
+          <w:rFonts w:ascii="inherit" w:hAnsi="inherit"/>
+          <w:color w:val="333333"/>
+          <w:bdr w:val="none" w:sz="0" w:space="0" w:color="auto" w:frame="1"/>
+        </w:rPr>
+        <w:t>Verb Forms</w:t>
+      </w:r>
+    </w:p>
+    <w:p>
+      <w:pPr>
+        <w:pStyle w:val="sense"/>
+        <w:numPr>
+          <w:ilvl w:val="0"/>
+          <w:numId w:val="29"/>
+        </w:numPr>
+        <w:shd w:val="clear" w:color="auto" w:fill="FFFFFF"/>
+        <w:spacing w:before="0" w:after="0"/>
+        <w:textAlignment w:val="baseline"/>
+        <w:rPr>
+          <w:rFonts w:ascii="inherit" w:hAnsi="inherit"/>
+          <w:color w:val="333333"/>
+        </w:rPr>
+      </w:pPr>
+      <w:r>
+        <w:rPr>
+          <w:rStyle w:val="star-btn"/>
+          <w:rFonts w:ascii="inherit" w:hAnsi="inherit"/>
+          <w:color w:val="4577BF"/>
+          <w:bdr w:val="none" w:sz="0" w:space="0" w:color="auto" w:frame="1"/>
+        </w:rPr>
+        <w:t>​</w:t>
+      </w:r>
+      <w:r>
+        <w:rPr>
+          <w:rStyle w:val="grammar"/>
+          <w:rFonts w:ascii="inherit" w:hAnsi="inherit"/>
+          <w:color w:val="6F6F6F"/>
+          <w:bdr w:val="none" w:sz="0" w:space="0" w:color="auto" w:frame="1"/>
+        </w:rPr>
+        <w:t>[usually passive]</w:t>
+      </w:r>
+      <w:r>
+        <w:rPr>
+          <w:rFonts w:ascii="inherit" w:hAnsi="inherit"/>
+          <w:color w:val="333333"/>
+        </w:rPr>
+        <w:t> </w:t>
+      </w:r>
+      <w:r>
+        <w:rPr>
+          <w:rStyle w:val="def"/>
+          <w:rFonts w:ascii="inherit" w:hAnsi="inherit"/>
+          <w:color w:val="333333"/>
+          <w:bdr w:val="none" w:sz="0" w:space="0" w:color="auto" w:frame="1"/>
+        </w:rPr>
+        <w:t>to tear or </w:t>
+      </w:r>
+      <w:hyperlink r:id="rId40" w:anchor="twist_sng_2" w:tooltip="twist definition" w:history="1">
+        <w:r>
+          <w:rPr>
+            <w:rStyle w:val="ndv"/>
+            <w:rFonts w:ascii="inherit" w:hAnsi="inherit"/>
+            <w:color w:val="00860E"/>
+            <w:bdr w:val="none" w:sz="0" w:space="0" w:color="auto" w:frame="1"/>
+          </w:rPr>
+          <w:t>twist</w:t>
+        </w:r>
+      </w:hyperlink>
+      <w:r>
+        <w:rPr>
+          <w:rStyle w:val="def"/>
+          <w:rFonts w:ascii="inherit" w:hAnsi="inherit"/>
+          <w:color w:val="333333"/>
+          <w:bdr w:val="none" w:sz="0" w:space="0" w:color="auto" w:frame="1"/>
+        </w:rPr>
+        <w:t> something so that it is badly damaged</w:t>
+      </w:r>
+    </w:p>
+    <w:p>
+      <w:pPr>
+        <w:pStyle w:val="sense"/>
+        <w:numPr>
+          <w:ilvl w:val="1"/>
+          <w:numId w:val="29"/>
+        </w:numPr>
+        <w:shd w:val="clear" w:color="auto" w:fill="FFFFFF"/>
+        <w:spacing w:before="0" w:after="0"/>
+        <w:textAlignment w:val="baseline"/>
+        <w:rPr>
+          <w:rStyle w:val="x"/>
+          <w:rFonts w:ascii="inherit" w:hAnsi="inherit"/>
+          <w:i/>
+          <w:iCs/>
+          <w:color w:val="333333"/>
+        </w:rPr>
+      </w:pPr>
+      <w:r>
+        <w:rPr>
+          <w:rFonts w:ascii="inherit" w:hAnsi="inherit"/>
+          <w:i/>
+          <w:iCs/>
+          <w:color w:val="333333"/>
+        </w:rPr>
+        <w:t> </w:t>
+      </w:r>
+      <w:r>
+        <w:rPr>
+          <w:rStyle w:val="cf"/>
+          <w:rFonts w:ascii="inherit" w:hAnsi="inherit"/>
+          <w:b/>
+          <w:bCs/>
+          <w:color w:val="333333"/>
+          <w:bdr w:val="none" w:sz="0" w:space="0" w:color="auto" w:frame="1"/>
+        </w:rPr>
+        <w:t>be mangled</w:t>
+      </w:r>
+      <w:r>
+        <w:rPr>
+          <w:rFonts w:ascii="inherit" w:hAnsi="inherit"/>
+          <w:i/>
+          <w:iCs/>
+          <w:color w:val="333333"/>
+        </w:rPr>
+        <w:t> </w:t>
+      </w:r>
+      <w:r>
+        <w:rPr>
+          <w:rStyle w:val="x"/>
+          <w:rFonts w:ascii="inherit" w:hAnsi="inherit"/>
+          <w:i/>
+          <w:iCs/>
+          <w:color w:val="333333"/>
+          <w:bdr w:val="none" w:sz="0" w:space="0" w:color="auto" w:frame="1"/>
+        </w:rPr>
+        <w:t>His hand was mangled in the machine.</w:t>
+      </w:r>
+    </w:p>
+    <w:p>
+      <w:pPr>
+        <w:pStyle w:val="sense"/>
+        <w:shd w:val="clear" w:color="auto" w:fill="FFFFFF"/>
+        <w:spacing w:before="0" w:after="0"/>
+        <w:textAlignment w:val="baseline"/>
+        <w:rPr>
+          <w:rFonts w:ascii="inherit" w:hAnsi="inherit"/>
+          <w:i/>
+          <w:iCs/>
+          <w:color w:val="333333"/>
+        </w:rPr>
+      </w:pPr>
+    </w:p>
+    <w:p>
+      <w:pPr>
+        <w:pStyle w:val="sense"/>
+        <w:numPr>
+          <w:ilvl w:val="0"/>
+          <w:numId w:val="29"/>
+        </w:numPr>
+        <w:shd w:val="clear" w:color="auto" w:fill="FFFFFF"/>
+        <w:spacing w:before="0" w:after="0"/>
+        <w:textAlignment w:val="baseline"/>
+        <w:rPr>
+          <w:rStyle w:val="def"/>
+          <w:rFonts w:ascii="inherit" w:hAnsi="inherit"/>
+          <w:color w:val="333333"/>
+        </w:rPr>
+      </w:pPr>
+      <w:r>
+        <w:rPr>
+          <w:rStyle w:val="star-btn"/>
+          <w:rFonts w:ascii="inherit" w:hAnsi="inherit"/>
+          <w:color w:val="4577BF"/>
+          <w:bdr w:val="none" w:sz="0" w:space="0" w:color="auto" w:frame="1"/>
+        </w:rPr>
+        <w:t>​</w:t>
+      </w:r>
+      <w:r>
+        <w:rPr>
+          <w:rStyle w:val="cf"/>
+          <w:rFonts w:ascii="inherit" w:hAnsi="inherit"/>
+          <w:b/>
+          <w:bCs/>
+          <w:color w:val="333333"/>
+          <w:bdr w:val="none" w:sz="0" w:space="0" w:color="auto" w:frame="1"/>
+        </w:rPr>
+        <w:t>mangle something</w:t>
+      </w:r>
+      <w:r>
+        <w:rPr>
+          <w:rFonts w:ascii="inherit" w:hAnsi="inherit"/>
+          <w:color w:val="333333"/>
+        </w:rPr>
+        <w:t> </w:t>
+      </w:r>
+      <w:r>
+        <w:rPr>
+          <w:rStyle w:val="def"/>
+          <w:rFonts w:ascii="inherit" w:hAnsi="inherit"/>
+          <w:color w:val="333333"/>
+          <w:bdr w:val="none" w:sz="0" w:space="0" w:color="auto" w:frame="1"/>
+        </w:rPr>
+        <w:t>to change something good into something bad, for example a language or a piece of music, by saying it wrongly or playing it badly</w:t>
+      </w:r>
+    </w:p>
+    <w:p>
+      <w:pPr>
+        <w:pStyle w:val="sense"/>
+        <w:shd w:val="clear" w:color="auto" w:fill="FFFFFF"/>
+        <w:spacing w:before="0" w:after="0"/>
+        <w:ind w:left="720"/>
+        <w:textAlignment w:val="baseline"/>
+        <w:rPr>
+          <w:rFonts w:ascii="inherit" w:hAnsi="inherit"/>
+          <w:color w:val="333333"/>
+        </w:rPr>
+      </w:pPr>
+      <w:r>
+        <w:rPr>
+          <w:rStyle w:val="prefix"/>
+          <w:rFonts w:ascii="inherit" w:eastAsiaTheme="majorEastAsia" w:hAnsi="inherit"/>
+          <w:caps/>
+          <w:color w:val="333333"/>
+          <w:bdr w:val="none" w:sz="0" w:space="0" w:color="auto" w:frame="1"/>
+        </w:rPr>
+        <w:t>SYNONYM</w:t>
+      </w:r>
+      <w:r>
+        <w:rPr>
+          <w:rStyle w:val="xrefs"/>
+          <w:rFonts w:ascii="inherit" w:hAnsi="inherit"/>
+          <w:color w:val="333333"/>
+          <w:bdr w:val="none" w:sz="0" w:space="0" w:color="auto" w:frame="1"/>
+        </w:rPr>
+        <w:t> </w:t>
+      </w:r>
+      <w:hyperlink r:id="rId41" w:tooltip="ruin definition" w:history="1">
+        <w:r>
+          <w:rPr>
+            <w:rStyle w:val="xh"/>
+            <w:rFonts w:ascii="inherit" w:hAnsi="inherit"/>
+            <w:b/>
+            <w:bCs/>
+            <w:color w:val="0069B4"/>
+            <w:bdr w:val="none" w:sz="0" w:space="0" w:color="auto" w:frame="1"/>
+          </w:rPr>
+          <w:t>ruin</w:t>
+        </w:r>
+      </w:hyperlink>
+    </w:p>
+    <w:p>
+      <w:pPr>
+        <w:pStyle w:val="sense"/>
+        <w:numPr>
+          <w:ilvl w:val="1"/>
+          <w:numId w:val="29"/>
+        </w:numPr>
+        <w:shd w:val="clear" w:color="auto" w:fill="FFFFFF"/>
+        <w:spacing w:before="0" w:after="0"/>
+        <w:textAlignment w:val="baseline"/>
+        <w:rPr>
+          <w:rFonts w:ascii="inherit" w:hAnsi="inherit"/>
+          <w:i/>
+          <w:iCs/>
+          <w:color w:val="333333"/>
+        </w:rPr>
+      </w:pPr>
+      <w:r>
+        <w:rPr>
+          <w:rStyle w:val="x"/>
+          <w:rFonts w:ascii="inherit" w:hAnsi="inherit"/>
+          <w:i/>
+          <w:iCs/>
+          <w:color w:val="333333"/>
+          <w:bdr w:val="none" w:sz="0" w:space="0" w:color="auto" w:frame="1"/>
+        </w:rPr>
+        <w:t>I find it strange the way he mangles the English language.</w:t>
+      </w:r>
+    </w:p>
+    <w:p>
+      <w:pPr>
+        <w:pStyle w:val="Heading1"/>
+        <w:shd w:val="clear" w:color="auto" w:fill="FFFFFF"/>
+        <w:textAlignment w:val="baseline"/>
+        <w:rPr>
+          <w:rFonts w:ascii="Source Sans Pro" w:hAnsi="Source Sans Pro"/>
+          <w:color w:val="1A3561"/>
+        </w:rPr>
+      </w:pPr>
+      <w:r>
+        <w:rPr>
+          <w:rFonts w:ascii="Source Sans Pro" w:hAnsi="Source Sans Pro"/>
+          <w:color w:val="1A3561"/>
+        </w:rPr>
+        <w:t>picture</w:t>
+      </w:r>
+    </w:p>
+    <w:p>
+      <w:pPr>
+        <w:rPr>
+          <w:rFonts w:ascii="Times New Roman" w:hAnsi="Times New Roman"/>
+        </w:rPr>
+      </w:pPr>
+      <w:r>
+        <w:rPr>
+          <w:rFonts w:ascii="Source Sans Pro" w:hAnsi="Source Sans Pro"/>
+          <w:color w:val="333333"/>
+          <w:shd w:val="clear" w:color="auto" w:fill="FFFFFF"/>
+        </w:rPr>
+        <w:t> </w:t>
+      </w:r>
+      <w:r>
+        <w:rPr>
+          <w:rStyle w:val="pos"/>
+          <w:rFonts w:ascii="Source Sans Pro" w:hAnsi="Source Sans Pro"/>
+          <w:i/>
+          <w:iCs/>
+          <w:color w:val="333333"/>
+          <w:bdr w:val="none" w:sz="0" w:space="0" w:color="auto" w:frame="1"/>
+          <w:shd w:val="clear" w:color="auto" w:fill="FFFFFF"/>
+        </w:rPr>
+        <w:t>noun</w:t>
+      </w:r>
+    </w:p>
+    <w:p>
+      <w:pPr>
+        <w:shd w:val="clear" w:color="auto" w:fill="FFFFFF"/>
+        <w:textAlignment w:val="baseline"/>
+        <w:rPr>
+          <w:rFonts w:ascii="Source Sans Pro" w:hAnsi="Source Sans Pro"/>
+          <w:color w:val="333333"/>
+        </w:rPr>
+      </w:pPr>
+      <w:hyperlink r:id="rId42" w:history="1">
+        <w:r>
+          <w:rPr>
+            <w:rStyle w:val="ox3ksyma1"/>
+            <w:rFonts w:ascii="inherit" w:hAnsi="inherit"/>
+            <w:color w:val="004AAC"/>
+            <w:bdr w:val="none" w:sz="0" w:space="0" w:color="auto" w:frame="1"/>
+          </w:rPr>
+          <w:t> </w:t>
+        </w:r>
+      </w:hyperlink>
+      <w:hyperlink r:id="rId43" w:history="1">
+        <w:r>
+          <w:rPr>
+            <w:rStyle w:val="opalsymbol"/>
+            <w:rFonts w:ascii="inherit" w:hAnsi="inherit"/>
+            <w:b/>
+            <w:bCs/>
+            <w:color w:val="FFFFFF"/>
+            <w:sz w:val="21"/>
+            <w:szCs w:val="21"/>
+            <w:bdr w:val="none" w:sz="0" w:space="0" w:color="auto" w:frame="1"/>
+            <w:shd w:val="clear" w:color="auto" w:fill="526983"/>
+          </w:rPr>
+          <w:t>OPAL S</w:t>
+        </w:r>
+      </w:hyperlink>
+      <w:r>
+        <w:rPr>
+          <w:rFonts w:ascii="inherit" w:hAnsi="inherit"/>
+          <w:color w:val="333333"/>
+          <w:sz w:val="21"/>
+          <w:szCs w:val="21"/>
+          <w:bdr w:val="none" w:sz="0" w:space="0" w:color="auto" w:frame="1"/>
+          <w:shd w:val="clear" w:color="auto" w:fill="FFFFFF"/>
+        </w:rPr>
+        <w:t> </w:t>
+      </w:r>
+    </w:p>
+    <w:p>
+      <w:pPr>
+        <w:textAlignment w:val="baseline"/>
+        <w:rPr>
+          <w:rFonts w:ascii="inherit" w:hAnsi="inherit"/>
+          <w:color w:val="333333"/>
+          <w:sz w:val="24"/>
+          <w:szCs w:val="24"/>
+          <w:bdr w:val="none" w:sz="0" w:space="0" w:color="auto" w:frame="1"/>
+          <w:shd w:val="clear" w:color="auto" w:fill="FFFFFF"/>
+        </w:rPr>
+      </w:pPr>
+      <w:r>
+        <w:rPr>
+          <w:rStyle w:val="phon"/>
+          <w:rFonts w:ascii="Lucida Sans Unicode" w:hAnsi="Lucida Sans Unicode" w:cs="Lucida Sans Unicode"/>
+          <w:color w:val="333333"/>
+          <w:bdr w:val="none" w:sz="0" w:space="0" w:color="auto" w:frame="1"/>
+          <w:shd w:val="clear" w:color="auto" w:fill="FFFFFF"/>
+        </w:rPr>
+        <w:t>/ˈ</w:t>
+      </w:r>
+      <w:proofErr w:type="spellStart"/>
+      <w:r>
+        <w:rPr>
+          <w:rStyle w:val="phon"/>
+          <w:rFonts w:ascii="Lucida Sans Unicode" w:hAnsi="Lucida Sans Unicode" w:cs="Lucida Sans Unicode"/>
+          <w:color w:val="333333"/>
+          <w:bdr w:val="none" w:sz="0" w:space="0" w:color="auto" w:frame="1"/>
+          <w:shd w:val="clear" w:color="auto" w:fill="FFFFFF"/>
+        </w:rPr>
+        <w:t>pɪktʃər</w:t>
+      </w:r>
+      <w:proofErr w:type="spellEnd"/>
+      <w:r>
+        <w:rPr>
+          <w:rStyle w:val="phon"/>
+          <w:rFonts w:ascii="Lucida Sans Unicode" w:hAnsi="Lucida Sans Unicode" w:cs="Lucida Sans Unicode"/>
+          <w:color w:val="333333"/>
+          <w:bdr w:val="none" w:sz="0" w:space="0" w:color="auto" w:frame="1"/>
+          <w:shd w:val="clear" w:color="auto" w:fill="FFFFFF"/>
+        </w:rPr>
+        <w:t>/</w:t>
+      </w:r>
+    </w:p>
+    <w:p/>
+    <w:p>
+      <w:pPr>
+        <w:pStyle w:val="Heading2"/>
+        <w:pBdr>
+          <w:bottom w:val="single" w:sz="24" w:space="0" w:color="ADADAD"/>
+        </w:pBdr>
+        <w:shd w:val="clear" w:color="auto" w:fill="FFFFFF"/>
+        <w:ind w:left="720"/>
+        <w:textAlignment w:val="baseline"/>
+        <w:rPr>
+          <w:rFonts w:ascii="inherit" w:hAnsi="inherit"/>
+          <w:color w:val="333333"/>
+          <w:bdr w:val="none" w:sz="0" w:space="0" w:color="auto" w:frame="1"/>
+        </w:rPr>
+      </w:pPr>
+      <w:r>
+        <w:rPr>
+          <w:rFonts w:ascii="inherit" w:hAnsi="inherit"/>
+          <w:b/>
+          <w:bCs/>
+          <w:color w:val="333333"/>
+          <w:bdr w:val="none" w:sz="0" w:space="0" w:color="auto" w:frame="1"/>
+        </w:rPr>
+        <w:t>description</w:t>
+      </w:r>
+    </w:p>
+    <w:p>
+      <w:pPr>
+        <w:pStyle w:val="sense"/>
+        <w:numPr>
+          <w:ilvl w:val="0"/>
+          <w:numId w:val="30"/>
+        </w:numPr>
+        <w:shd w:val="clear" w:color="auto" w:fill="FFFFFF"/>
+        <w:spacing w:before="0" w:beforeAutospacing="0" w:after="0" w:afterAutospacing="0"/>
+        <w:textAlignment w:val="baseline"/>
+        <w:rPr>
+          <w:rStyle w:val="sensetop"/>
+        </w:rPr>
+      </w:pPr>
+      <w:r>
+        <w:rPr>
+          <w:rStyle w:val="star-btn"/>
+          <w:rFonts w:ascii="inherit" w:hAnsi="inherit"/>
+          <w:color w:val="4577BF"/>
+          <w:bdr w:val="none" w:sz="0" w:space="0" w:color="auto" w:frame="1"/>
+        </w:rPr>
+        <w:t>​</w:t>
+      </w:r>
+    </w:p>
+    <w:p>
+      <w:pPr>
+        <w:pStyle w:val="sense"/>
+        <w:shd w:val="clear" w:color="auto" w:fill="FFFFFF"/>
+        <w:spacing w:before="0" w:beforeAutospacing="0" w:after="0" w:afterAutospacing="0"/>
+        <w:ind w:left="720"/>
+        <w:textAlignment w:val="baseline"/>
+      </w:pPr>
+      <w:hyperlink r:id="rId44" w:history="1">
+        <w:r>
+          <w:rPr>
+            <w:rStyle w:val="ox3ksymb1"/>
+            <w:rFonts w:ascii="inherit" w:hAnsi="inherit"/>
+            <w:color w:val="004AAC"/>
+            <w:bdr w:val="none" w:sz="0" w:space="0" w:color="auto" w:frame="1"/>
+          </w:rPr>
+          <w:t> </w:t>
+        </w:r>
+      </w:hyperlink>
+    </w:p>
+    <w:p>
+      <w:pPr>
+        <w:pStyle w:val="sense"/>
+        <w:shd w:val="clear" w:color="auto" w:fill="FFFFFF"/>
+        <w:spacing w:before="0" w:after="0"/>
+        <w:ind w:left="720"/>
+        <w:textAlignment w:val="baseline"/>
+        <w:rPr>
+          <w:rFonts w:ascii="inherit" w:hAnsi="inherit"/>
+          <w:color w:val="333333"/>
+          <w:bdr w:val="none" w:sz="0" w:space="0" w:color="auto" w:frame="1"/>
+        </w:rPr>
+      </w:pPr>
+      <w:r>
+        <w:rPr>
+          <w:rFonts w:ascii="inherit" w:hAnsi="inherit"/>
+          <w:color w:val="333333"/>
+          <w:bdr w:val="none" w:sz="0" w:space="0" w:color="auto" w:frame="1"/>
+        </w:rPr>
+        <w:t> </w:t>
+      </w:r>
+      <w:r>
+        <w:rPr>
+          <w:rStyle w:val="grammar"/>
+          <w:rFonts w:ascii="inherit" w:hAnsi="inherit"/>
+          <w:color w:val="6F6F6F"/>
+          <w:bdr w:val="none" w:sz="0" w:space="0" w:color="auto" w:frame="1"/>
+        </w:rPr>
+        <w:t>[countable, usually singular]</w:t>
+      </w:r>
+      <w:r>
+        <w:rPr>
+          <w:rFonts w:ascii="inherit" w:hAnsi="inherit"/>
+          <w:color w:val="333333"/>
+          <w:bdr w:val="none" w:sz="0" w:space="0" w:color="auto" w:frame="1"/>
+        </w:rPr>
+        <w:t> </w:t>
+      </w:r>
+      <w:r>
+        <w:rPr>
+          <w:rStyle w:val="def"/>
+          <w:rFonts w:ascii="inherit" w:hAnsi="inherit"/>
+          <w:color w:val="333333"/>
+          <w:bdr w:val="none" w:sz="0" w:space="0" w:color="auto" w:frame="1"/>
+        </w:rPr>
+        <w:t>a description that gives you an idea in your mind of what something is like</w:t>
+      </w:r>
+    </w:p>
+    <w:p>
+      <w:pPr>
+        <w:pStyle w:val="sense"/>
+        <w:numPr>
+          <w:ilvl w:val="1"/>
+          <w:numId w:val="30"/>
+        </w:numPr>
+        <w:shd w:val="clear" w:color="auto" w:fill="FFFFFF"/>
+        <w:spacing w:before="0" w:after="0"/>
+        <w:textAlignment w:val="baseline"/>
+        <w:rPr>
+          <w:rFonts w:ascii="inherit" w:hAnsi="inherit"/>
+          <w:i/>
+          <w:iCs/>
+          <w:color w:val="333333"/>
+          <w:bdr w:val="none" w:sz="0" w:space="0" w:color="auto" w:frame="1"/>
+        </w:rPr>
+      </w:pPr>
+      <w:r>
+        <w:rPr>
+          <w:rStyle w:val="x"/>
+          <w:rFonts w:ascii="inherit" w:hAnsi="inherit"/>
+          <w:i/>
+          <w:iCs/>
+          <w:color w:val="333333"/>
+          <w:bdr w:val="none" w:sz="0" w:space="0" w:color="auto" w:frame="1"/>
+        </w:rPr>
+        <w:t>We've only got scraps of information, not the </w:t>
+      </w:r>
+      <w:r>
+        <w:rPr>
+          <w:rStyle w:val="cl"/>
+          <w:rFonts w:ascii="inherit" w:hAnsi="inherit"/>
+          <w:b/>
+          <w:bCs/>
+          <w:i/>
+          <w:iCs/>
+          <w:color w:val="333333"/>
+          <w:bdr w:val="none" w:sz="0" w:space="0" w:color="auto" w:frame="1"/>
+        </w:rPr>
+        <w:t>full picture</w:t>
+      </w:r>
+      <w:r>
+        <w:rPr>
+          <w:rStyle w:val="x"/>
+          <w:rFonts w:ascii="inherit" w:hAnsi="inherit"/>
+          <w:i/>
+          <w:iCs/>
+          <w:color w:val="333333"/>
+          <w:bdr w:val="none" w:sz="0" w:space="0" w:color="auto" w:frame="1"/>
+        </w:rPr>
+        <w:t>.</w:t>
+      </w:r>
+    </w:p>
+    <w:p>
+      <w:pPr>
+        <w:pStyle w:val="sense"/>
+        <w:numPr>
+          <w:ilvl w:val="1"/>
+          <w:numId w:val="30"/>
+        </w:numPr>
+        <w:shd w:val="clear" w:color="auto" w:fill="FFFFFF"/>
+        <w:spacing w:before="0" w:after="0"/>
+        <w:textAlignment w:val="baseline"/>
+        <w:rPr>
+          <w:rFonts w:ascii="inherit" w:hAnsi="inherit"/>
+          <w:i/>
+          <w:iCs/>
+          <w:color w:val="333333"/>
+          <w:bdr w:val="none" w:sz="0" w:space="0" w:color="auto" w:frame="1"/>
+        </w:rPr>
+      </w:pPr>
+      <w:r>
+        <w:rPr>
+          <w:rFonts w:ascii="inherit" w:hAnsi="inherit"/>
+          <w:i/>
+          <w:iCs/>
+          <w:color w:val="333333"/>
+          <w:bdr w:val="none" w:sz="0" w:space="0" w:color="auto" w:frame="1"/>
+        </w:rPr>
+        <w:t> </w:t>
+      </w:r>
+      <w:r>
+        <w:rPr>
+          <w:rStyle w:val="cf"/>
+          <w:rFonts w:ascii="inherit" w:hAnsi="inherit"/>
+          <w:b/>
+          <w:bCs/>
+          <w:color w:val="333333"/>
+          <w:bdr w:val="none" w:sz="0" w:space="0" w:color="auto" w:frame="1"/>
+        </w:rPr>
+        <w:t>picture of something</w:t>
+      </w:r>
+      <w:r>
+        <w:rPr>
+          <w:rFonts w:ascii="inherit" w:hAnsi="inherit"/>
+          <w:i/>
+          <w:iCs/>
+          <w:color w:val="333333"/>
+          <w:bdr w:val="none" w:sz="0" w:space="0" w:color="auto" w:frame="1"/>
+        </w:rPr>
+        <w:t> </w:t>
+      </w:r>
+      <w:r>
+        <w:rPr>
+          <w:rStyle w:val="x"/>
+          <w:rFonts w:ascii="inherit" w:hAnsi="inherit"/>
+          <w:i/>
+          <w:iCs/>
+          <w:color w:val="333333"/>
+          <w:bdr w:val="none" w:sz="0" w:space="0" w:color="auto" w:frame="1"/>
+        </w:rPr>
+        <w:t>The writer </w:t>
+      </w:r>
+      <w:r>
+        <w:rPr>
+          <w:rStyle w:val="cl"/>
+          <w:rFonts w:ascii="inherit" w:hAnsi="inherit"/>
+          <w:b/>
+          <w:bCs/>
+          <w:i/>
+          <w:iCs/>
+          <w:color w:val="333333"/>
+          <w:bdr w:val="none" w:sz="0" w:space="0" w:color="auto" w:frame="1"/>
+        </w:rPr>
+        <w:t>paints a</w:t>
+      </w:r>
+      <w:r>
+        <w:rPr>
+          <w:rStyle w:val="x"/>
+          <w:rFonts w:ascii="inherit" w:hAnsi="inherit"/>
+          <w:i/>
+          <w:iCs/>
+          <w:color w:val="333333"/>
+          <w:bdr w:val="none" w:sz="0" w:space="0" w:color="auto" w:frame="1"/>
+        </w:rPr>
+        <w:t> gloomy </w:t>
+      </w:r>
+      <w:r>
+        <w:rPr>
+          <w:rStyle w:val="cl"/>
+          <w:rFonts w:ascii="inherit" w:hAnsi="inherit"/>
+          <w:b/>
+          <w:bCs/>
+          <w:i/>
+          <w:iCs/>
+          <w:color w:val="333333"/>
+          <w:bdr w:val="none" w:sz="0" w:space="0" w:color="auto" w:frame="1"/>
+        </w:rPr>
+        <w:t>picture</w:t>
+      </w:r>
+      <w:r>
+        <w:rPr>
+          <w:rStyle w:val="x"/>
+          <w:rFonts w:ascii="inherit" w:hAnsi="inherit"/>
+          <w:i/>
+          <w:iCs/>
+          <w:color w:val="333333"/>
+          <w:bdr w:val="none" w:sz="0" w:space="0" w:color="auto" w:frame="1"/>
+        </w:rPr>
+        <w:t> of the economy.</w:t>
+      </w:r>
+    </w:p>
+    <w:p>
+      <w:pPr>
+        <w:pStyle w:val="sense"/>
+        <w:numPr>
+          <w:ilvl w:val="1"/>
+          <w:numId w:val="30"/>
+        </w:numPr>
+        <w:shd w:val="clear" w:color="auto" w:fill="FFFFFF"/>
+        <w:spacing w:before="0" w:after="0"/>
+        <w:textAlignment w:val="baseline"/>
+        <w:rPr>
+          <w:rFonts w:ascii="inherit" w:hAnsi="inherit"/>
+          <w:i/>
+          <w:iCs/>
+          <w:color w:val="333333"/>
+          <w:bdr w:val="none" w:sz="0" w:space="0" w:color="auto" w:frame="1"/>
+        </w:rPr>
+      </w:pPr>
+      <w:r>
+        <w:rPr>
+          <w:rStyle w:val="x"/>
+          <w:rFonts w:ascii="inherit" w:hAnsi="inherit"/>
+          <w:i/>
+          <w:iCs/>
+          <w:color w:val="333333"/>
+          <w:bdr w:val="none" w:sz="0" w:space="0" w:color="auto" w:frame="1"/>
+        </w:rPr>
+        <w:t>a bleak/grim picture of the future</w:t>
+      </w:r>
+    </w:p>
+    <w:p>
+      <w:pPr>
+        <w:pStyle w:val="sense"/>
+        <w:numPr>
+          <w:ilvl w:val="1"/>
+          <w:numId w:val="30"/>
+        </w:numPr>
+        <w:shd w:val="clear" w:color="auto" w:fill="FFFFFF"/>
+        <w:spacing w:before="0" w:after="0"/>
+        <w:textAlignment w:val="baseline"/>
+        <w:rPr>
+          <w:rFonts w:ascii="inherit" w:hAnsi="inherit"/>
+          <w:i/>
+          <w:iCs/>
+          <w:color w:val="333333"/>
+          <w:bdr w:val="none" w:sz="0" w:space="0" w:color="auto" w:frame="1"/>
+        </w:rPr>
+      </w:pPr>
+      <w:r>
+        <w:rPr>
+          <w:rStyle w:val="x"/>
+          <w:rFonts w:ascii="inherit" w:hAnsi="inherit"/>
+          <w:i/>
+          <w:iCs/>
+          <w:color w:val="333333"/>
+          <w:bdr w:val="none" w:sz="0" w:space="0" w:color="auto" w:frame="1"/>
+        </w:rPr>
+        <w:t>a clear/an accurate/a complete picture of these events</w:t>
+      </w:r>
+    </w:p>
+    <w:p>
+      <w:pPr>
+        <w:pStyle w:val="sense"/>
+        <w:numPr>
+          <w:ilvl w:val="1"/>
+          <w:numId w:val="30"/>
+        </w:numPr>
+        <w:shd w:val="clear" w:color="auto" w:fill="FFFFFF"/>
+        <w:spacing w:before="0" w:after="0"/>
+        <w:textAlignment w:val="baseline"/>
+        <w:rPr>
+          <w:rFonts w:ascii="inherit" w:hAnsi="inherit"/>
+          <w:i/>
+          <w:iCs/>
+          <w:color w:val="333333"/>
+          <w:bdr w:val="none" w:sz="0" w:space="0" w:color="auto" w:frame="1"/>
+        </w:rPr>
+      </w:pPr>
+      <w:r>
+        <w:rPr>
+          <w:rStyle w:val="x"/>
+          <w:rFonts w:ascii="inherit" w:hAnsi="inherit"/>
+          <w:i/>
+          <w:iCs/>
+          <w:color w:val="333333"/>
+          <w:bdr w:val="none" w:sz="0" w:space="0" w:color="auto" w:frame="1"/>
+        </w:rPr>
+        <w:t>The police are trying to build up a picture of what happened.</w:t>
+      </w:r>
+    </w:p>
+    <w:p>
+      <w:pPr>
+        <w:pStyle w:val="sense"/>
+        <w:numPr>
+          <w:ilvl w:val="1"/>
+          <w:numId w:val="30"/>
+        </w:numPr>
+        <w:shd w:val="clear" w:color="auto" w:fill="FFFFFF"/>
+        <w:spacing w:before="0" w:after="0"/>
+        <w:textAlignment w:val="baseline"/>
+        <w:rPr>
+          <w:rFonts w:ascii="inherit" w:hAnsi="inherit"/>
+          <w:i/>
+          <w:iCs/>
+          <w:color w:val="333333"/>
+          <w:bdr w:val="none" w:sz="0" w:space="0" w:color="auto" w:frame="1"/>
+        </w:rPr>
+      </w:pPr>
+      <w:r>
+        <w:rPr>
+          <w:rStyle w:val="x"/>
+          <w:rFonts w:ascii="inherit" w:hAnsi="inherit"/>
+          <w:i/>
+          <w:iCs/>
+          <w:color w:val="333333"/>
+          <w:bdr w:val="none" w:sz="0" w:space="0" w:color="auto" w:frame="1"/>
+        </w:rPr>
+        <w:t>From news reports a </w:t>
+      </w:r>
+      <w:r>
+        <w:rPr>
+          <w:rStyle w:val="cl"/>
+          <w:rFonts w:ascii="inherit" w:hAnsi="inherit"/>
+          <w:b/>
+          <w:bCs/>
+          <w:i/>
+          <w:iCs/>
+          <w:color w:val="333333"/>
+          <w:bdr w:val="none" w:sz="0" w:space="0" w:color="auto" w:frame="1"/>
+        </w:rPr>
+        <w:t>picture emerges </w:t>
+      </w:r>
+      <w:r>
+        <w:rPr>
+          <w:rStyle w:val="x"/>
+          <w:rFonts w:ascii="inherit" w:hAnsi="inherit"/>
+          <w:i/>
+          <w:iCs/>
+          <w:color w:val="333333"/>
+          <w:bdr w:val="none" w:sz="0" w:space="0" w:color="auto" w:frame="1"/>
+        </w:rPr>
+        <w:t>of a country in crisis.</w:t>
+      </w:r>
+    </w:p>
+    <w:p>
+      <w:pPr>
+        <w:pStyle w:val="sense"/>
+        <w:numPr>
+          <w:ilvl w:val="1"/>
+          <w:numId w:val="30"/>
+        </w:numPr>
+        <w:shd w:val="clear" w:color="auto" w:fill="FFFFFF"/>
+        <w:spacing w:before="0" w:after="0"/>
+        <w:textAlignment w:val="baseline"/>
+        <w:rPr>
+          <w:rFonts w:ascii="inherit" w:hAnsi="inherit"/>
+          <w:i/>
+          <w:iCs/>
+          <w:color w:val="333333"/>
+          <w:bdr w:val="none" w:sz="0" w:space="0" w:color="auto" w:frame="1"/>
+        </w:rPr>
+      </w:pPr>
+      <w:r>
+        <w:rPr>
+          <w:rStyle w:val="x"/>
+          <w:rFonts w:ascii="inherit" w:hAnsi="inherit"/>
+          <w:i/>
+          <w:iCs/>
+          <w:color w:val="333333"/>
+          <w:bdr w:val="none" w:sz="0" w:space="0" w:color="auto" w:frame="1"/>
+        </w:rPr>
+        <w:t>The TV report painted a much rosier picture of the employment situation than research shows to be the case.</w:t>
+      </w:r>
+    </w:p>
+    <w:p>
+      <w:pPr>
+        <w:pStyle w:val="Heading2"/>
+        <w:pBdr>
+          <w:bottom w:val="single" w:sz="24" w:space="0" w:color="ADADAD"/>
+        </w:pBdr>
+        <w:shd w:val="clear" w:color="auto" w:fill="FFFFFF"/>
+        <w:ind w:left="720"/>
+        <w:textAlignment w:val="baseline"/>
+        <w:rPr>
+          <w:rFonts w:ascii="inherit" w:hAnsi="inherit"/>
+          <w:color w:val="333333"/>
+          <w:bdr w:val="none" w:sz="0" w:space="0" w:color="auto" w:frame="1"/>
+        </w:rPr>
+      </w:pPr>
+      <w:r>
+        <w:rPr>
+          <w:rFonts w:ascii="inherit" w:hAnsi="inherit"/>
+          <w:b/>
+          <w:bCs/>
+          <w:color w:val="333333"/>
+          <w:bdr w:val="none" w:sz="0" w:space="0" w:color="auto" w:frame="1"/>
+        </w:rPr>
+        <w:lastRenderedPageBreak/>
+        <w:t>mental image</w:t>
+      </w:r>
+    </w:p>
+    <w:p>
+      <w:pPr>
+        <w:pStyle w:val="sense"/>
+        <w:numPr>
+          <w:ilvl w:val="0"/>
+          <w:numId w:val="30"/>
+        </w:numPr>
+        <w:shd w:val="clear" w:color="auto" w:fill="FFFFFF"/>
+        <w:spacing w:before="0" w:beforeAutospacing="0" w:after="0" w:afterAutospacing="0"/>
+        <w:textAlignment w:val="baseline"/>
+        <w:rPr>
+          <w:rStyle w:val="sensetop"/>
+        </w:rPr>
+      </w:pPr>
+      <w:r>
+        <w:rPr>
+          <w:rStyle w:val="star-btn"/>
+          <w:rFonts w:ascii="inherit" w:hAnsi="inherit"/>
+          <w:color w:val="4577BF"/>
+          <w:bdr w:val="none" w:sz="0" w:space="0" w:color="auto" w:frame="1"/>
+        </w:rPr>
+        <w:t>​</w:t>
+      </w:r>
+    </w:p>
+    <w:p>
+      <w:pPr>
+        <w:pStyle w:val="sense"/>
+        <w:shd w:val="clear" w:color="auto" w:fill="FFFFFF"/>
+        <w:spacing w:before="0" w:beforeAutospacing="0" w:after="0" w:afterAutospacing="0"/>
+        <w:ind w:left="720"/>
+        <w:textAlignment w:val="baseline"/>
+      </w:pPr>
+      <w:hyperlink r:id="rId45" w:history="1">
+        <w:r>
+          <w:rPr>
+            <w:rStyle w:val="ox3ksymb2"/>
+            <w:rFonts w:ascii="inherit" w:hAnsi="inherit"/>
+            <w:color w:val="004AAC"/>
+            <w:bdr w:val="none" w:sz="0" w:space="0" w:color="auto" w:frame="1"/>
+          </w:rPr>
+          <w:t> </w:t>
+        </w:r>
+      </w:hyperlink>
+    </w:p>
+    <w:p>
+      <w:pPr>
+        <w:pStyle w:val="sense"/>
+        <w:shd w:val="clear" w:color="auto" w:fill="FFFFFF"/>
+        <w:spacing w:before="0" w:after="0"/>
+        <w:ind w:left="720"/>
+        <w:textAlignment w:val="baseline"/>
+        <w:rPr>
+          <w:rFonts w:ascii="inherit" w:hAnsi="inherit"/>
+          <w:color w:val="333333"/>
+          <w:bdr w:val="none" w:sz="0" w:space="0" w:color="auto" w:frame="1"/>
+        </w:rPr>
+      </w:pPr>
+      <w:r>
+        <w:rPr>
+          <w:rFonts w:ascii="inherit" w:hAnsi="inherit"/>
+          <w:color w:val="333333"/>
+          <w:bdr w:val="none" w:sz="0" w:space="0" w:color="auto" w:frame="1"/>
+        </w:rPr>
+        <w:t> </w:t>
+      </w:r>
+      <w:r>
+        <w:rPr>
+          <w:rStyle w:val="grammar"/>
+          <w:rFonts w:ascii="inherit" w:hAnsi="inherit"/>
+          <w:color w:val="6F6F6F"/>
+          <w:bdr w:val="none" w:sz="0" w:space="0" w:color="auto" w:frame="1"/>
+        </w:rPr>
+        <w:t>[countable, usually singular]</w:t>
+      </w:r>
+      <w:r>
+        <w:rPr>
+          <w:rFonts w:ascii="inherit" w:hAnsi="inherit"/>
+          <w:color w:val="333333"/>
+          <w:bdr w:val="none" w:sz="0" w:space="0" w:color="auto" w:frame="1"/>
+        </w:rPr>
+        <w:t> </w:t>
+      </w:r>
+      <w:r>
+        <w:rPr>
+          <w:rStyle w:val="cf"/>
+          <w:rFonts w:ascii="inherit" w:hAnsi="inherit"/>
+          <w:b/>
+          <w:bCs/>
+          <w:color w:val="333333"/>
+          <w:bdr w:val="none" w:sz="0" w:space="0" w:color="auto" w:frame="1"/>
+        </w:rPr>
+        <w:t>picture (of somebody/something)</w:t>
+      </w:r>
+      <w:r>
+        <w:rPr>
+          <w:rFonts w:ascii="inherit" w:hAnsi="inherit"/>
+          <w:color w:val="333333"/>
+          <w:bdr w:val="none" w:sz="0" w:space="0" w:color="auto" w:frame="1"/>
+        </w:rPr>
+        <w:t> </w:t>
+      </w:r>
+      <w:r>
+        <w:rPr>
+          <w:rStyle w:val="def"/>
+          <w:rFonts w:ascii="inherit" w:hAnsi="inherit"/>
+          <w:color w:val="333333"/>
+          <w:bdr w:val="none" w:sz="0" w:space="0" w:color="auto" w:frame="1"/>
+        </w:rPr>
+        <w:t>a mental image or memory of something</w:t>
+      </w:r>
+    </w:p>
+    <w:p>
+      <w:pPr>
+        <w:pStyle w:val="sense"/>
+        <w:numPr>
+          <w:ilvl w:val="1"/>
+          <w:numId w:val="30"/>
+        </w:numPr>
+        <w:shd w:val="clear" w:color="auto" w:fill="FFFFFF"/>
+        <w:spacing w:before="0" w:after="0"/>
+        <w:textAlignment w:val="baseline"/>
+        <w:rPr>
+          <w:rFonts w:ascii="inherit" w:hAnsi="inherit"/>
+          <w:i/>
+          <w:iCs/>
+          <w:color w:val="333333"/>
+          <w:bdr w:val="none" w:sz="0" w:space="0" w:color="auto" w:frame="1"/>
+        </w:rPr>
+      </w:pPr>
+      <w:r>
+        <w:rPr>
+          <w:rStyle w:val="x"/>
+          <w:rFonts w:ascii="inherit" w:hAnsi="inherit"/>
+          <w:i/>
+          <w:iCs/>
+          <w:color w:val="333333"/>
+          <w:bdr w:val="none" w:sz="0" w:space="0" w:color="auto" w:frame="1"/>
+        </w:rPr>
+        <w:t>I have a vivid picture of my grandfather smiling down at me when I was very small.</w:t>
+      </w:r>
+    </w:p>
+    <w:p>
+      <w:pPr>
+        <w:pStyle w:val="sense"/>
+        <w:numPr>
+          <w:ilvl w:val="1"/>
+          <w:numId w:val="30"/>
+        </w:numPr>
+        <w:shd w:val="clear" w:color="auto" w:fill="FFFFFF"/>
+        <w:spacing w:before="0" w:after="0"/>
+        <w:textAlignment w:val="baseline"/>
+        <w:rPr>
+          <w:rFonts w:ascii="inherit" w:hAnsi="inherit"/>
+          <w:i/>
+          <w:iCs/>
+          <w:color w:val="333333"/>
+          <w:bdr w:val="none" w:sz="0" w:space="0" w:color="auto" w:frame="1"/>
+        </w:rPr>
+      </w:pPr>
+      <w:r>
+        <w:rPr>
+          <w:rStyle w:val="x"/>
+          <w:rFonts w:ascii="inherit" w:hAnsi="inherit"/>
+          <w:i/>
+          <w:iCs/>
+          <w:color w:val="333333"/>
+          <w:bdr w:val="none" w:sz="0" w:space="0" w:color="auto" w:frame="1"/>
+        </w:rPr>
+        <w:t>He uses imagery to form mental pictures within the mind of the reader.</w:t>
+      </w:r>
+    </w:p>
+    <w:p>
+      <w:pPr>
+        <w:pStyle w:val="Heading2"/>
+        <w:pBdr>
+          <w:bottom w:val="single" w:sz="24" w:space="0" w:color="ADADAD"/>
+        </w:pBdr>
+        <w:shd w:val="clear" w:color="auto" w:fill="FFFFFF"/>
+        <w:ind w:left="720"/>
+        <w:textAlignment w:val="baseline"/>
+        <w:rPr>
+          <w:rFonts w:ascii="inherit" w:hAnsi="inherit"/>
+          <w:color w:val="333333"/>
+          <w:bdr w:val="none" w:sz="0" w:space="0" w:color="auto" w:frame="1"/>
+        </w:rPr>
+      </w:pPr>
+      <w:r>
+        <w:rPr>
+          <w:rFonts w:ascii="inherit" w:hAnsi="inherit"/>
+          <w:b/>
+          <w:bCs/>
+          <w:color w:val="333333"/>
+          <w:bdr w:val="none" w:sz="0" w:space="0" w:color="auto" w:frame="1"/>
+        </w:rPr>
+        <w:t>general situation</w:t>
+      </w:r>
+    </w:p>
+    <w:p>
+      <w:pPr>
+        <w:pStyle w:val="sense"/>
+        <w:numPr>
+          <w:ilvl w:val="0"/>
+          <w:numId w:val="30"/>
+        </w:numPr>
+        <w:shd w:val="clear" w:color="auto" w:fill="FFFFFF"/>
+        <w:spacing w:before="0" w:beforeAutospacing="0" w:after="0" w:afterAutospacing="0"/>
+        <w:textAlignment w:val="baseline"/>
+        <w:rPr>
+          <w:rStyle w:val="sensetop"/>
+        </w:rPr>
+      </w:pPr>
+      <w:r>
+        <w:rPr>
+          <w:rStyle w:val="star-btn"/>
+          <w:rFonts w:ascii="inherit" w:hAnsi="inherit"/>
+          <w:color w:val="4577BF"/>
+          <w:bdr w:val="none" w:sz="0" w:space="0" w:color="auto" w:frame="1"/>
+        </w:rPr>
+        <w:t>​</w:t>
+      </w:r>
+    </w:p>
+    <w:p>
+      <w:pPr>
+        <w:pStyle w:val="sense"/>
+        <w:shd w:val="clear" w:color="auto" w:fill="FFFFFF"/>
+        <w:spacing w:before="0" w:beforeAutospacing="0" w:after="0" w:afterAutospacing="0"/>
+        <w:ind w:left="720"/>
+        <w:textAlignment w:val="baseline"/>
+        <w:rPr>
+          <w:b/>
+          <w:bCs/>
+        </w:rPr>
+      </w:pPr>
+      <w:r>
+        <w:rPr>
+          <w:rStyle w:val="v"/>
+          <w:rFonts w:ascii="inherit" w:hAnsi="inherit"/>
+          <w:b/>
+          <w:bCs/>
+          <w:color w:val="1A3561"/>
+          <w:bdr w:val="none" w:sz="0" w:space="0" w:color="auto" w:frame="1"/>
+        </w:rPr>
+        <w:t>the picture</w:t>
+      </w:r>
+    </w:p>
+    <w:p>
+      <w:pPr>
+        <w:pStyle w:val="sense"/>
+        <w:shd w:val="clear" w:color="auto" w:fill="FFFFFF"/>
+        <w:spacing w:before="0" w:after="0"/>
+        <w:ind w:left="720"/>
+        <w:textAlignment w:val="baseline"/>
+        <w:rPr>
+          <w:rFonts w:ascii="inherit" w:hAnsi="inherit"/>
+          <w:color w:val="333333"/>
+          <w:bdr w:val="none" w:sz="0" w:space="0" w:color="auto" w:frame="1"/>
+        </w:rPr>
+      </w:pPr>
+      <w:r>
+        <w:rPr>
+          <w:rFonts w:ascii="inherit" w:hAnsi="inherit"/>
+          <w:color w:val="333333"/>
+          <w:bdr w:val="none" w:sz="0" w:space="0" w:color="auto" w:frame="1"/>
+        </w:rPr>
+        <w:t> </w:t>
+      </w:r>
+      <w:r>
+        <w:rPr>
+          <w:rStyle w:val="grammar"/>
+          <w:rFonts w:ascii="inherit" w:hAnsi="inherit"/>
+          <w:color w:val="6F6F6F"/>
+          <w:bdr w:val="none" w:sz="0" w:space="0" w:color="auto" w:frame="1"/>
+        </w:rPr>
+        <w:t>[singular]</w:t>
+      </w:r>
+      <w:r>
+        <w:rPr>
+          <w:rFonts w:ascii="inherit" w:hAnsi="inherit"/>
+          <w:color w:val="333333"/>
+          <w:bdr w:val="none" w:sz="0" w:space="0" w:color="auto" w:frame="1"/>
+        </w:rPr>
+        <w:t> </w:t>
+      </w:r>
+      <w:r>
+        <w:rPr>
+          <w:rStyle w:val="def"/>
+          <w:rFonts w:ascii="inherit" w:hAnsi="inherit"/>
+          <w:color w:val="333333"/>
+          <w:bdr w:val="none" w:sz="0" w:space="0" w:color="auto" w:frame="1"/>
+        </w:rPr>
+        <w:t>the general situation relating to somebody/something</w:t>
+      </w:r>
+    </w:p>
+    <w:p>
+      <w:pPr>
+        <w:pStyle w:val="sense"/>
+        <w:numPr>
+          <w:ilvl w:val="1"/>
+          <w:numId w:val="30"/>
+        </w:numPr>
+        <w:shd w:val="clear" w:color="auto" w:fill="FFFFFF"/>
+        <w:spacing w:before="0" w:after="0"/>
+        <w:textAlignment w:val="baseline"/>
+        <w:rPr>
+          <w:rFonts w:ascii="inherit" w:hAnsi="inherit"/>
+          <w:i/>
+          <w:iCs/>
+          <w:color w:val="333333"/>
+          <w:bdr w:val="none" w:sz="0" w:space="0" w:color="auto" w:frame="1"/>
+        </w:rPr>
+      </w:pPr>
+      <w:r>
+        <w:rPr>
+          <w:rStyle w:val="x"/>
+          <w:rFonts w:ascii="inherit" w:hAnsi="inherit"/>
+          <w:i/>
+          <w:iCs/>
+          <w:color w:val="333333"/>
+          <w:bdr w:val="none" w:sz="0" w:space="0" w:color="auto" w:frame="1"/>
+        </w:rPr>
+        <w:t>Just a few years ago the picture was very different.</w:t>
+      </w:r>
+    </w:p>
+    <w:p>
+      <w:pPr>
+        <w:pStyle w:val="sense"/>
+        <w:numPr>
+          <w:ilvl w:val="1"/>
+          <w:numId w:val="30"/>
+        </w:numPr>
+        <w:shd w:val="clear" w:color="auto" w:fill="FFFFFF"/>
+        <w:spacing w:before="0" w:after="0"/>
+        <w:textAlignment w:val="baseline"/>
+        <w:rPr>
+          <w:rFonts w:ascii="inherit" w:hAnsi="inherit"/>
+          <w:i/>
+          <w:iCs/>
+          <w:color w:val="333333"/>
+          <w:bdr w:val="none" w:sz="0" w:space="0" w:color="auto" w:frame="1"/>
+        </w:rPr>
+      </w:pPr>
+      <w:r>
+        <w:rPr>
+          <w:rStyle w:val="x"/>
+          <w:rFonts w:ascii="inherit" w:hAnsi="inherit"/>
+          <w:i/>
+          <w:iCs/>
+          <w:color w:val="333333"/>
+          <w:bdr w:val="none" w:sz="0" w:space="0" w:color="auto" w:frame="1"/>
+        </w:rPr>
+        <w:t>The overall picture for farming is encouraging.</w:t>
+      </w:r>
+    </w:p>
+    <w:p>
+      <w:pPr>
+        <w:pStyle w:val="sense"/>
+        <w:numPr>
+          <w:ilvl w:val="1"/>
+          <w:numId w:val="30"/>
+        </w:numPr>
+        <w:shd w:val="clear" w:color="auto" w:fill="FFFFFF"/>
+        <w:spacing w:before="0" w:after="0"/>
+        <w:textAlignment w:val="baseline"/>
+        <w:rPr>
+          <w:rFonts w:ascii="inherit" w:hAnsi="inherit"/>
+          <w:i/>
+          <w:iCs/>
+          <w:color w:val="333333"/>
+          <w:bdr w:val="none" w:sz="0" w:space="0" w:color="auto" w:frame="1"/>
+        </w:rPr>
+      </w:pPr>
+      <w:r>
+        <w:rPr>
+          <w:rStyle w:val="x"/>
+          <w:rFonts w:ascii="inherit" w:hAnsi="inherit"/>
+          <w:i/>
+          <w:iCs/>
+          <w:color w:val="333333"/>
+          <w:bdr w:val="none" w:sz="0" w:space="0" w:color="auto" w:frame="1"/>
+        </w:rPr>
+        <w:t>The documentary was interesting but it didn't give the </w:t>
+      </w:r>
+      <w:r>
+        <w:rPr>
+          <w:rStyle w:val="cl"/>
+          <w:rFonts w:ascii="inherit" w:hAnsi="inherit"/>
+          <w:b/>
+          <w:bCs/>
+          <w:i/>
+          <w:iCs/>
+          <w:color w:val="333333"/>
+          <w:bdr w:val="none" w:sz="0" w:space="0" w:color="auto" w:frame="1"/>
+        </w:rPr>
+        <w:t>full picture</w:t>
+      </w:r>
+      <w:r>
+        <w:rPr>
+          <w:rStyle w:val="x"/>
+          <w:rFonts w:ascii="inherit" w:hAnsi="inherit"/>
+          <w:i/>
+          <w:iCs/>
+          <w:color w:val="333333"/>
+          <w:bdr w:val="none" w:sz="0" w:space="0" w:color="auto" w:frame="1"/>
+        </w:rPr>
+        <w:t>.</w:t>
+      </w:r>
+    </w:p>
     <w:p/>
     <w:p/>
     <w:p/>
@@ -13338,6 +14510,123 @@
     </w:lvl>
   </w:abstractNum>
   <w:abstractNum w:abstractNumId="15" w15:restartNumberingAfterBreak="0">
+    <w:nsid w:val="312875F9"/>
+    <w:multiLevelType w:val="multilevel"/>
+    <w:tmpl w:val="5B5072E4"/>
+    <w:lvl w:ilvl="0">
+      <w:start w:val="1"/>
+      <w:numFmt w:val="decimal"/>
+      <w:lvlText w:val="%1."/>
+      <w:lvlJc w:val="left"/>
+      <w:pPr>
+        <w:tabs>
+          <w:tab w:val="num" w:pos="720"/>
+        </w:tabs>
+        <w:ind w:left="720" w:hanging="360"/>
+      </w:pPr>
+    </w:lvl>
+    <w:lvl w:ilvl="1">
+      <w:start w:val="1"/>
+      <w:numFmt w:val="bullet"/>
+      <w:lvlText w:val="o"/>
+      <w:lvlJc w:val="left"/>
+      <w:pPr>
+        <w:tabs>
+          <w:tab w:val="num" w:pos="1440"/>
+        </w:tabs>
+        <w:ind w:left="1440" w:hanging="360"/>
+      </w:pPr>
+      <w:rPr>
+        <w:rFonts w:ascii="Courier New" w:hAnsi="Courier New" w:hint="default"/>
+        <w:sz w:val="20"/>
+      </w:rPr>
+    </w:lvl>
+    <w:lvl w:ilvl="2" w:tentative="1">
+      <w:start w:val="1"/>
+      <w:numFmt w:val="decimal"/>
+      <w:lvlText w:val="%3."/>
+      <w:lvlJc w:val="left"/>
+      <w:pPr>
+        <w:tabs>
+          <w:tab w:val="num" w:pos="2160"/>
+        </w:tabs>
+        <w:ind w:left="2160" w:hanging="360"/>
+      </w:pPr>
+    </w:lvl>
+    <w:lvl w:ilvl="3" w:tentative="1">
+      <w:start w:val="1"/>
+      <w:numFmt w:val="decimal"/>
+      <w:lvlText w:val="%4."/>
+      <w:lvlJc w:val="left"/>
+      <w:pPr>
+        <w:tabs>
+          <w:tab w:val="num" w:pos="2880"/>
+        </w:tabs>
+        <w:ind w:left="2880" w:hanging="360"/>
+      </w:pPr>
+    </w:lvl>
+    <w:lvl w:ilvl="4" w:tentative="1">
+      <w:start w:val="1"/>
+      <w:numFmt w:val="decimal"/>
+      <w:lvlText w:val="%5."/>
+      <w:lvlJc w:val="left"/>
+      <w:pPr>
+        <w:tabs>
+          <w:tab w:val="num" w:pos="3600"/>
+        </w:tabs>
+        <w:ind w:left="3600" w:hanging="360"/>
+      </w:pPr>
+    </w:lvl>
+    <w:lvl w:ilvl="5" w:tentative="1">
+      <w:start w:val="1"/>
+      <w:numFmt w:val="decimal"/>
+      <w:lvlText w:val="%6."/>
+      <w:lvlJc w:val="left"/>
+      <w:pPr>
+        <w:tabs>
+          <w:tab w:val="num" w:pos="4320"/>
+        </w:tabs>
+        <w:ind w:left="4320" w:hanging="360"/>
+      </w:pPr>
+    </w:lvl>
+    <w:lvl w:ilvl="6" w:tentative="1">
+      <w:start w:val="1"/>
+      <w:numFmt w:val="decimal"/>
+      <w:lvlText w:val="%7."/>
+      <w:lvlJc w:val="left"/>
+      <w:pPr>
+        <w:tabs>
+          <w:tab w:val="num" w:pos="5040"/>
+        </w:tabs>
+        <w:ind w:left="5040" w:hanging="360"/>
+      </w:pPr>
+    </w:lvl>
+    <w:lvl w:ilvl="7" w:tentative="1">
+      <w:start w:val="1"/>
+      <w:numFmt w:val="decimal"/>
+      <w:lvlText w:val="%8."/>
+      <w:lvlJc w:val="left"/>
+      <w:pPr>
+        <w:tabs>
+          <w:tab w:val="num" w:pos="5760"/>
+        </w:tabs>
+        <w:ind w:left="5760" w:hanging="360"/>
+      </w:pPr>
+    </w:lvl>
+    <w:lvl w:ilvl="8" w:tentative="1">
+      <w:start w:val="1"/>
+      <w:numFmt w:val="decimal"/>
+      <w:lvlText w:val="%9."/>
+      <w:lvlJc w:val="left"/>
+      <w:pPr>
+        <w:tabs>
+          <w:tab w:val="num" w:pos="6480"/>
+        </w:tabs>
+        <w:ind w:left="6480" w:hanging="360"/>
+      </w:pPr>
+    </w:lvl>
+  </w:abstractNum>
+  <w:abstractNum w:abstractNumId="16" w15:restartNumberingAfterBreak="0">
     <w:nsid w:val="31860E55"/>
     <w:multiLevelType w:val="multilevel"/>
     <w:tmpl w:val="1E228402"/>
@@ -13450,7 +14739,7 @@
       </w:pPr>
     </w:lvl>
   </w:abstractNum>
-  <w:abstractNum w:abstractNumId="16" w15:restartNumberingAfterBreak="0">
+  <w:abstractNum w:abstractNumId="17" w15:restartNumberingAfterBreak="0">
     <w:nsid w:val="33A918F7"/>
     <w:multiLevelType w:val="multilevel"/>
     <w:tmpl w:val="D9CA94F4"/>
@@ -13567,7 +14856,7 @@
       </w:pPr>
     </w:lvl>
   </w:abstractNum>
-  <w:abstractNum w:abstractNumId="17" w15:restartNumberingAfterBreak="0">
+  <w:abstractNum w:abstractNumId="18" w15:restartNumberingAfterBreak="0">
     <w:nsid w:val="35B47BC6"/>
     <w:multiLevelType w:val="multilevel"/>
     <w:tmpl w:val="6B864A7A"/>
@@ -13684,7 +14973,7 @@
       </w:pPr>
     </w:lvl>
   </w:abstractNum>
-  <w:abstractNum w:abstractNumId="18" w15:restartNumberingAfterBreak="0">
+  <w:abstractNum w:abstractNumId="19" w15:restartNumberingAfterBreak="0">
     <w:nsid w:val="3E057A8A"/>
     <w:multiLevelType w:val="multilevel"/>
     <w:tmpl w:val="A206358E"/>
@@ -13801,7 +15090,7 @@
       </w:pPr>
     </w:lvl>
   </w:abstractNum>
-  <w:abstractNum w:abstractNumId="19" w15:restartNumberingAfterBreak="0">
+  <w:abstractNum w:abstractNumId="20" w15:restartNumberingAfterBreak="0">
     <w:nsid w:val="426A1CD7"/>
     <w:multiLevelType w:val="multilevel"/>
     <w:tmpl w:val="1B586010"/>
@@ -13918,7 +15207,7 @@
       </w:pPr>
     </w:lvl>
   </w:abstractNum>
-  <w:abstractNum w:abstractNumId="20" w15:restartNumberingAfterBreak="0">
+  <w:abstractNum w:abstractNumId="21" w15:restartNumberingAfterBreak="0">
     <w:nsid w:val="46137FD7"/>
     <w:multiLevelType w:val="multilevel"/>
     <w:tmpl w:val="5AB68786"/>
@@ -14035,7 +15324,7 @@
       </w:pPr>
     </w:lvl>
   </w:abstractNum>
-  <w:abstractNum w:abstractNumId="21" w15:restartNumberingAfterBreak="0">
+  <w:abstractNum w:abstractNumId="22" w15:restartNumberingAfterBreak="0">
     <w:nsid w:val="46A15AA4"/>
     <w:multiLevelType w:val="multilevel"/>
     <w:tmpl w:val="13CA920E"/>
@@ -14152,7 +15441,7 @@
       </w:pPr>
     </w:lvl>
   </w:abstractNum>
-  <w:abstractNum w:abstractNumId="22" w15:restartNumberingAfterBreak="0">
+  <w:abstractNum w:abstractNumId="23" w15:restartNumberingAfterBreak="0">
     <w:nsid w:val="49AF0FE7"/>
     <w:multiLevelType w:val="multilevel"/>
     <w:tmpl w:val="ADC262F6"/>
@@ -14269,7 +15558,7 @@
       </w:pPr>
     </w:lvl>
   </w:abstractNum>
-  <w:abstractNum w:abstractNumId="23" w15:restartNumberingAfterBreak="0">
+  <w:abstractNum w:abstractNumId="24" w15:restartNumberingAfterBreak="0">
     <w:nsid w:val="5B6C75B9"/>
     <w:multiLevelType w:val="multilevel"/>
     <w:tmpl w:val="0EECBBBA"/>
@@ -14386,7 +15675,7 @@
       </w:pPr>
     </w:lvl>
   </w:abstractNum>
-  <w:abstractNum w:abstractNumId="24" w15:restartNumberingAfterBreak="0">
+  <w:abstractNum w:abstractNumId="25" w15:restartNumberingAfterBreak="0">
     <w:nsid w:val="6D66396B"/>
     <w:multiLevelType w:val="multilevel"/>
     <w:tmpl w:val="EB5A812A"/>
@@ -14499,7 +15788,7 @@
       </w:pPr>
     </w:lvl>
   </w:abstractNum>
-  <w:abstractNum w:abstractNumId="25" w15:restartNumberingAfterBreak="0">
+  <w:abstractNum w:abstractNumId="26" w15:restartNumberingAfterBreak="0">
     <w:nsid w:val="6F7A6B44"/>
     <w:multiLevelType w:val="multilevel"/>
     <w:tmpl w:val="C0AC12E6"/>
@@ -14616,7 +15905,7 @@
       </w:pPr>
     </w:lvl>
   </w:abstractNum>
-  <w:abstractNum w:abstractNumId="26" w15:restartNumberingAfterBreak="0">
+  <w:abstractNum w:abstractNumId="27" w15:restartNumberingAfterBreak="0">
     <w:nsid w:val="7099723C"/>
     <w:multiLevelType w:val="multilevel"/>
     <w:tmpl w:val="87D80B9E"/>
@@ -14733,7 +16022,124 @@
       </w:pPr>
     </w:lvl>
   </w:abstractNum>
-  <w:abstractNum w:abstractNumId="27" w15:restartNumberingAfterBreak="0">
+  <w:abstractNum w:abstractNumId="28" w15:restartNumberingAfterBreak="0">
+    <w:nsid w:val="75D24A9E"/>
+    <w:multiLevelType w:val="multilevel"/>
+    <w:tmpl w:val="91341B6A"/>
+    <w:lvl w:ilvl="0">
+      <w:start w:val="1"/>
+      <w:numFmt w:val="decimal"/>
+      <w:lvlText w:val="%1."/>
+      <w:lvlJc w:val="left"/>
+      <w:pPr>
+        <w:tabs>
+          <w:tab w:val="num" w:pos="720"/>
+        </w:tabs>
+        <w:ind w:left="720" w:hanging="360"/>
+      </w:pPr>
+    </w:lvl>
+    <w:lvl w:ilvl="1">
+      <w:start w:val="1"/>
+      <w:numFmt w:val="bullet"/>
+      <w:lvlText w:val="o"/>
+      <w:lvlJc w:val="left"/>
+      <w:pPr>
+        <w:tabs>
+          <w:tab w:val="num" w:pos="1440"/>
+        </w:tabs>
+        <w:ind w:left="1440" w:hanging="360"/>
+      </w:pPr>
+      <w:rPr>
+        <w:rFonts w:ascii="Courier New" w:hAnsi="Courier New" w:hint="default"/>
+        <w:sz w:val="20"/>
+      </w:rPr>
+    </w:lvl>
+    <w:lvl w:ilvl="2" w:tentative="1">
+      <w:start w:val="1"/>
+      <w:numFmt w:val="decimal"/>
+      <w:lvlText w:val="%3."/>
+      <w:lvlJc w:val="left"/>
+      <w:pPr>
+        <w:tabs>
+          <w:tab w:val="num" w:pos="2160"/>
+        </w:tabs>
+        <w:ind w:left="2160" w:hanging="360"/>
+      </w:pPr>
+    </w:lvl>
+    <w:lvl w:ilvl="3" w:tentative="1">
+      <w:start w:val="1"/>
+      <w:numFmt w:val="decimal"/>
+      <w:lvlText w:val="%4."/>
+      <w:lvlJc w:val="left"/>
+      <w:pPr>
+        <w:tabs>
+          <w:tab w:val="num" w:pos="2880"/>
+        </w:tabs>
+        <w:ind w:left="2880" w:hanging="360"/>
+      </w:pPr>
+    </w:lvl>
+    <w:lvl w:ilvl="4" w:tentative="1">
+      <w:start w:val="1"/>
+      <w:numFmt w:val="decimal"/>
+      <w:lvlText w:val="%5."/>
+      <w:lvlJc w:val="left"/>
+      <w:pPr>
+        <w:tabs>
+          <w:tab w:val="num" w:pos="3600"/>
+        </w:tabs>
+        <w:ind w:left="3600" w:hanging="360"/>
+      </w:pPr>
+    </w:lvl>
+    <w:lvl w:ilvl="5" w:tentative="1">
+      <w:start w:val="1"/>
+      <w:numFmt w:val="decimal"/>
+      <w:lvlText w:val="%6."/>
+      <w:lvlJc w:val="left"/>
+      <w:pPr>
+        <w:tabs>
+          <w:tab w:val="num" w:pos="4320"/>
+        </w:tabs>
+        <w:ind w:left="4320" w:hanging="360"/>
+      </w:pPr>
+    </w:lvl>
+    <w:lvl w:ilvl="6" w:tentative="1">
+      <w:start w:val="1"/>
+      <w:numFmt w:val="decimal"/>
+      <w:lvlText w:val="%7."/>
+      <w:lvlJc w:val="left"/>
+      <w:pPr>
+        <w:tabs>
+          <w:tab w:val="num" w:pos="5040"/>
+        </w:tabs>
+        <w:ind w:left="5040" w:hanging="360"/>
+      </w:pPr>
+    </w:lvl>
+    <w:lvl w:ilvl="7" w:tentative="1">
+      <w:start w:val="1"/>
+      <w:numFmt w:val="decimal"/>
+      <w:lvlText w:val="%8."/>
+      <w:lvlJc w:val="left"/>
+      <w:pPr>
+        <w:tabs>
+          <w:tab w:val="num" w:pos="5760"/>
+        </w:tabs>
+        <w:ind w:left="5760" w:hanging="360"/>
+      </w:pPr>
+    </w:lvl>
+    <w:lvl w:ilvl="8" w:tentative="1">
+      <w:start w:val="1"/>
+      <w:numFmt w:val="decimal"/>
+      <w:lvlText w:val="%9."/>
+      <w:lvlJc w:val="left"/>
+      <w:pPr>
+        <w:tabs>
+          <w:tab w:val="num" w:pos="6480"/>
+        </w:tabs>
+        <w:ind w:left="6480" w:hanging="360"/>
+      </w:pPr>
+    </w:lvl>
+  </w:abstractNum>
+  <w:abstractNum w:abstractNumId="29" w15:restartNumberingAfterBreak="0">
     <w:nsid w:val="7F9D6ECF"/>
     <w:multiLevelType w:val="multilevel"/>
     <w:tmpl w:val="8CC60826"/>
@@ -14854,13 +16260,13 @@
     <w:abstractNumId w:val="3"/>
   </w:num>
   <w:num w:numId="2">
-    <w:abstractNumId w:val="24"/>
+    <w:abstractNumId w:val="25"/>
   </w:num>
   <w:num w:numId="3">
     <w:abstractNumId w:val="10"/>
   </w:num>
   <w:num w:numId="4">
-    <w:abstractNumId w:val="27"/>
+    <w:abstractNumId w:val="29"/>
   </w:num>
   <w:num w:numId="5">
     <w:abstractNumId w:val="0"/>
@@ -14878,7 +16284,7 @@
     <w:abstractNumId w:val="9"/>
   </w:num>
   <w:num w:numId="10">
-    <w:abstractNumId w:val="23"/>
+    <w:abstractNumId w:val="24"/>
   </w:num>
   <w:num w:numId="11">
     <w:abstractNumId w:val="4"/>
@@ -14887,7 +16293,7 @@
     <w:abstractNumId w:val="2"/>
   </w:num>
   <w:num w:numId="13">
-    <w:abstractNumId w:val="18"/>
+    <w:abstractNumId w:val="19"/>
   </w:num>
   <w:num w:numId="14">
     <w:abstractNumId w:val="7"/>
@@ -14899,19 +16305,19 @@
     <w:abstractNumId w:val="1"/>
   </w:num>
   <w:num w:numId="17">
-    <w:abstractNumId w:val="26"/>
+    <w:abstractNumId w:val="27"/>
   </w:num>
   <w:num w:numId="18">
+    <w:abstractNumId w:val="18"/>
+  </w:num>
+  <w:num w:numId="19">
     <w:abstractNumId w:val="17"/>
   </w:num>
-  <w:num w:numId="19">
-    <w:abstractNumId w:val="16"/>
-  </w:num>
   <w:num w:numId="20">
-    <w:abstractNumId w:val="21"/>
+    <w:abstractNumId w:val="22"/>
   </w:num>
   <w:num w:numId="21">
-    <w:abstractNumId w:val="20"/>
+    <w:abstractNumId w:val="21"/>
   </w:num>
   <w:num w:numId="22">
     <w:abstractNumId w:val="8"/>
@@ -14920,19 +16326,25 @@
     <w:abstractNumId w:val="11"/>
   </w:num>
   <w:num w:numId="24">
-    <w:abstractNumId w:val="15"/>
+    <w:abstractNumId w:val="16"/>
   </w:num>
   <w:num w:numId="25">
-    <w:abstractNumId w:val="19"/>
+    <w:abstractNumId w:val="20"/>
   </w:num>
   <w:num w:numId="26">
-    <w:abstractNumId w:val="22"/>
+    <w:abstractNumId w:val="23"/>
   </w:num>
   <w:num w:numId="27">
-    <w:abstractNumId w:val="25"/>
+    <w:abstractNumId w:val="26"/>
   </w:num>
   <w:num w:numId="28">
     <w:abstractNumId w:val="13"/>
+  </w:num>
+  <w:num w:numId="29">
+    <w:abstractNumId w:val="28"/>
+  </w:num>
+  <w:num w:numId="30">
+    <w:abstractNumId w:val="15"/>
   </w:num>
 </w:numbering>
 </file>
@@ -15746,6 +17158,16 @@
     <w:basedOn w:val="DefaultParagraphFont"/>
     <w:rsid w:val="00ED7EAA"/>
   </w:style>
+  <w:style w:type="character" w:customStyle="1" w:styleId="ox3ksymb1">
+    <w:name w:val="ox3ksym_b1"/>
+    <w:basedOn w:val="DefaultParagraphFont"/>
+    <w:rsid w:val="008A7551"/>
+  </w:style>
+  <w:style w:type="character" w:customStyle="1" w:styleId="ox3ksymb2">
+    <w:name w:val="ox3ksym_b2"/>
+    <w:basedOn w:val="DefaultParagraphFont"/>
+    <w:rsid w:val="008A7551"/>
+  </w:style>
 </w:styles>
 </file>
 

--- a/_posts/word list.docx
+++ b/_posts/word list.docx
@@ -880,7 +880,27 @@
           <w:sz w:val="24"/>
           <w:szCs w:val="24"/>
         </w:rPr>
-        <w:t>(comparative </w:t>
+        <w:t>(</w:t>
+      </w:r>
+      <w:proofErr w:type="gramStart"/>
+      <w:r>
+        <w:rPr>
+          <w:rFonts w:ascii="Source Sans Pro" w:eastAsia="Times New Roman" w:hAnsi="Source Sans Pro" w:cs="Times New Roman"/>
+          <w:color w:val="6F6F6F"/>
+          <w:sz w:val="24"/>
+          <w:szCs w:val="24"/>
+        </w:rPr>
+        <w:t>comparative</w:t>
+      </w:r>
+      <w:proofErr w:type="gramEnd"/>
+      <w:r>
+        <w:rPr>
+          <w:rFonts w:ascii="Source Sans Pro" w:eastAsia="Times New Roman" w:hAnsi="Source Sans Pro" w:cs="Times New Roman"/>
+          <w:color w:val="6F6F6F"/>
+          <w:sz w:val="24"/>
+          <w:szCs w:val="24"/>
+        </w:rPr>
+        <w:t> </w:t>
       </w:r>
       <w:r>
         <w:rPr>
@@ -1260,7 +1280,31 @@
           <w:color w:val="333333"/>
           <w:bdr w:val="none" w:sz="0" w:space="0" w:color="auto" w:frame="1"/>
         </w:rPr>
-        <w:t>We still have to iron out the finer details.</w:t>
+        <w:t xml:space="preserve">We still </w:t>
+      </w:r>
+      <w:proofErr w:type="gramStart"/>
+      <w:r>
+        <w:rPr>
+          <w:rStyle w:val="x"/>
+          <w:rFonts w:ascii="inherit" w:hAnsi="inherit"/>
+          <w:i/>
+          <w:iCs/>
+          <w:color w:val="333333"/>
+          <w:bdr w:val="none" w:sz="0" w:space="0" w:color="auto" w:frame="1"/>
+        </w:rPr>
+        <w:t>have to</w:t>
+      </w:r>
+      <w:proofErr w:type="gramEnd"/>
+      <w:r>
+        <w:rPr>
+          <w:rStyle w:val="x"/>
+          <w:rFonts w:ascii="inherit" w:hAnsi="inherit"/>
+          <w:i/>
+          <w:iCs/>
+          <w:color w:val="333333"/>
+          <w:bdr w:val="none" w:sz="0" w:space="0" w:color="auto" w:frame="1"/>
+        </w:rPr>
+        <w:t xml:space="preserve"> iron out the finer details.</w:t>
       </w:r>
     </w:p>
     <w:p/>
@@ -2337,6 +2381,7 @@
         <w:t> /</w:t>
       </w:r>
       <w:proofErr w:type="spellStart"/>
+      <w:proofErr w:type="gramStart"/>
       <w:r>
         <w:rPr>
           <w:rFonts w:ascii="Arial" w:eastAsia="Times New Roman" w:hAnsi="Arial" w:cs="Arial"/>
@@ -2347,6 +2392,7 @@
         <w:t>pɚˈfɔːr.mənt</w:t>
       </w:r>
       <w:proofErr w:type="spellEnd"/>
+      <w:proofErr w:type="gramEnd"/>
       <w:r>
         <w:rPr>
           <w:rFonts w:ascii="Arial" w:eastAsia="Times New Roman" w:hAnsi="Arial" w:cs="Arial"/>
@@ -2397,6 +2443,7 @@
         <w:t> /</w:t>
       </w:r>
       <w:proofErr w:type="spellStart"/>
+      <w:proofErr w:type="gramStart"/>
       <w:r>
         <w:rPr>
           <w:rFonts w:ascii="Arial" w:eastAsia="Times New Roman" w:hAnsi="Arial" w:cs="Arial"/>
@@ -2427,6 +2474,7 @@
         <w:t>mənt</w:t>
       </w:r>
       <w:proofErr w:type="spellEnd"/>
+      <w:proofErr w:type="gramEnd"/>
       <w:r>
         <w:rPr>
           <w:rFonts w:ascii="Arial" w:eastAsia="Times New Roman" w:hAnsi="Arial" w:cs="Arial"/>
@@ -2794,7 +2842,23 @@
           <w:rFonts w:ascii="inherit" w:hAnsi="inherit"/>
           <w:color w:val="6F6F6F"/>
         </w:rPr>
-        <w:t>(plural </w:t>
+        <w:t>(</w:t>
+      </w:r>
+      <w:proofErr w:type="gramStart"/>
+      <w:r>
+        <w:rPr>
+          <w:rFonts w:ascii="inherit" w:hAnsi="inherit"/>
+          <w:color w:val="6F6F6F"/>
+        </w:rPr>
+        <w:t>plural</w:t>
+      </w:r>
+      <w:proofErr w:type="gramEnd"/>
+      <w:r>
+        <w:rPr>
+          <w:rFonts w:ascii="inherit" w:hAnsi="inherit"/>
+          <w:color w:val="6F6F6F"/>
+        </w:rPr>
+        <w:t> </w:t>
       </w:r>
       <w:r>
         <w:rPr>
@@ -2880,7 +2944,27 @@
           <w:color w:val="333333"/>
           <w:bdr w:val="none" w:sz="0" w:space="0" w:color="auto" w:frame="1"/>
         </w:rPr>
-        <w:t>the situation when somebody has to leave their job because there is no more work available for them</w:t>
+        <w:t xml:space="preserve">the situation when somebody </w:t>
+      </w:r>
+      <w:proofErr w:type="gramStart"/>
+      <w:r>
+        <w:rPr>
+          <w:rStyle w:val="def"/>
+          <w:rFonts w:ascii="inherit" w:hAnsi="inherit"/>
+          <w:color w:val="333333"/>
+          <w:bdr w:val="none" w:sz="0" w:space="0" w:color="auto" w:frame="1"/>
+        </w:rPr>
+        <w:t>has to</w:t>
+      </w:r>
+      <w:proofErr w:type="gramEnd"/>
+      <w:r>
+        <w:rPr>
+          <w:rStyle w:val="def"/>
+          <w:rFonts w:ascii="inherit" w:hAnsi="inherit"/>
+          <w:color w:val="333333"/>
+          <w:bdr w:val="none" w:sz="0" w:space="0" w:color="auto" w:frame="1"/>
+        </w:rPr>
+        <w:t xml:space="preserve"> leave their job because there is no more work available for them</w:t>
       </w:r>
     </w:p>
     <w:p>
@@ -3190,7 +3274,29 @@
           <w:szCs w:val="24"/>
           <w:bdr w:val="none" w:sz="0" w:space="0" w:color="auto" w:frame="1"/>
         </w:rPr>
-        <w:t>(= words are used that are not really necessary for somebody to understand the meaning)</w:t>
+        <w:t xml:space="preserve">(= words are used that are not </w:t>
+      </w:r>
+      <w:proofErr w:type="gramStart"/>
+      <w:r>
+        <w:rPr>
+          <w:rFonts w:ascii="inherit" w:eastAsia="Times New Roman" w:hAnsi="inherit" w:cs="Times New Roman"/>
+          <w:color w:val="333333"/>
+          <w:sz w:val="24"/>
+          <w:szCs w:val="24"/>
+          <w:bdr w:val="none" w:sz="0" w:space="0" w:color="auto" w:frame="1"/>
+        </w:rPr>
+        <w:t>really necessary</w:t>
+      </w:r>
+      <w:proofErr w:type="gramEnd"/>
+      <w:r>
+        <w:rPr>
+          <w:rFonts w:ascii="inherit" w:eastAsia="Times New Roman" w:hAnsi="inherit" w:cs="Times New Roman"/>
+          <w:color w:val="333333"/>
+          <w:sz w:val="24"/>
+          <w:szCs w:val="24"/>
+          <w:bdr w:val="none" w:sz="0" w:space="0" w:color="auto" w:frame="1"/>
+        </w:rPr>
+        <w:t xml:space="preserve"> for somebody to understand the meaning)</w:t>
       </w:r>
       <w:r>
         <w:rPr>
@@ -4548,6 +4654,7 @@
         </w:rPr>
         <w:t> </w:t>
       </w:r>
+      <w:proofErr w:type="gramStart"/>
       <w:r>
         <w:rPr>
           <w:rStyle w:val="x"/>
@@ -4557,7 +4664,19 @@
           <w:color w:val="333333"/>
           <w:bdr w:val="none" w:sz="0" w:space="0" w:color="auto" w:frame="1"/>
         </w:rPr>
-        <w:t>The media were being fed with accusations and lies.</w:t>
+        <w:t>The</w:t>
+      </w:r>
+      <w:proofErr w:type="gramEnd"/>
+      <w:r>
+        <w:rPr>
+          <w:rStyle w:val="x"/>
+          <w:rFonts w:ascii="inherit" w:hAnsi="inherit"/>
+          <w:i/>
+          <w:iCs/>
+          <w:color w:val="333333"/>
+          <w:bdr w:val="none" w:sz="0" w:space="0" w:color="auto" w:frame="1"/>
+        </w:rPr>
+        <w:t xml:space="preserve"> media were being fed with accusations and lies.</w:t>
       </w:r>
     </w:p>
     <w:p>
@@ -5446,6 +5565,7 @@
           </w:rPr>
           <w:t>[ </w:t>
         </w:r>
+        <w:proofErr w:type="gramStart"/>
         <w:r>
           <w:rPr>
             <w:rStyle w:val="gc"/>
@@ -5465,6 +5585,7 @@
           </w:rPr>
           <w:t> ]</w:t>
         </w:r>
+        <w:proofErr w:type="gramEnd"/>
       </w:hyperlink>
     </w:p>
     <w:p>
@@ -5521,7 +5642,16 @@
           <w:rFonts w:ascii="Arial" w:hAnsi="Arial" w:cs="Arial"/>
           <w:color w:val="1D2A57"/>
         </w:rPr>
-        <w:t>rɪˈsɪp.rə.k</w:t>
+        <w:t>rɪˈsɪp.</w:t>
+      </w:r>
+      <w:proofErr w:type="gramStart"/>
+      <w:r>
+        <w:rPr>
+          <w:rStyle w:val="ipa"/>
+          <w:rFonts w:ascii="Arial" w:hAnsi="Arial" w:cs="Arial"/>
+          <w:color w:val="1D2A57"/>
+        </w:rPr>
+        <w:t>rə.k</w:t>
       </w:r>
       <w:r>
         <w:rPr>
@@ -5542,6 +5672,7 @@
         <w:t>l</w:t>
       </w:r>
       <w:proofErr w:type="spellEnd"/>
+      <w:proofErr w:type="gramEnd"/>
       <w:r>
         <w:rPr>
           <w:rStyle w:val="pron"/>
@@ -6406,11 +6537,12 @@
           <w:bdr w:val="none" w:sz="0" w:space="0" w:color="auto" w:frame="1"/>
           <w:shd w:val="clear" w:color="auto" w:fill="FFFFFF"/>
         </w:rPr>
-        <w:t>set something </w:t>
-      </w:r>
-      <w:r>
-        <w:rPr>
-          <w:rStyle w:val="pvarr"/>
+        <w:t xml:space="preserve">set </w:t>
+      </w:r>
+      <w:proofErr w:type="gramStart"/>
+      <w:r>
+        <w:rPr>
+          <w:rStyle w:val="pv"/>
           <w:rFonts w:ascii="inherit" w:hAnsi="inherit"/>
           <w:b/>
           <w:bCs/>
@@ -6418,8 +6550,21 @@
           <w:bdr w:val="none" w:sz="0" w:space="0" w:color="auto" w:frame="1"/>
           <w:shd w:val="clear" w:color="auto" w:fill="FFFFFF"/>
         </w:rPr>
+        <w:t>something </w:t>
+      </w:r>
+      <w:r>
+        <w:rPr>
+          <w:rStyle w:val="pvarr"/>
+          <w:rFonts w:ascii="inherit" w:hAnsi="inherit"/>
+          <w:b/>
+          <w:bCs/>
+          <w:color w:val="333333"/>
+          <w:bdr w:val="none" w:sz="0" w:space="0" w:color="auto" w:frame="1"/>
+          <w:shd w:val="clear" w:color="auto" w:fill="FFFFFF"/>
+        </w:rPr>
         <w:t> aside</w:t>
       </w:r>
+      <w:proofErr w:type="gramEnd"/>
     </w:p>
     <w:p>
       <w:pPr>
@@ -7664,6 +7809,7 @@
         </w:rPr>
         <w:t> </w:t>
       </w:r>
+      <w:proofErr w:type="gramStart"/>
       <w:r>
         <w:rPr>
           <w:rStyle w:val="x"/>
@@ -7673,7 +7819,19 @@
           <w:color w:val="333333"/>
           <w:bdr w:val="none" w:sz="0" w:space="0" w:color="auto" w:frame="1"/>
         </w:rPr>
-        <w:t>The chef uses his family to test out new ideas for the restaurant menu.</w:t>
+        <w:t>The</w:t>
+      </w:r>
+      <w:proofErr w:type="gramEnd"/>
+      <w:r>
+        <w:rPr>
+          <w:rStyle w:val="x"/>
+          <w:rFonts w:ascii="inherit" w:hAnsi="inherit"/>
+          <w:i/>
+          <w:iCs/>
+          <w:color w:val="333333"/>
+          <w:bdr w:val="none" w:sz="0" w:space="0" w:color="auto" w:frame="1"/>
+        </w:rPr>
+        <w:t xml:space="preserve"> chef uses his family to test out new ideas for the restaurant menu.</w:t>
       </w:r>
     </w:p>
     <w:p>
@@ -7755,6 +7913,7 @@
         </w:rPr>
         <w:t> </w:t>
       </w:r>
+      <w:proofErr w:type="gramStart"/>
       <w:r>
         <w:rPr>
           <w:rStyle w:val="x"/>
@@ -7764,7 +7923,19 @@
           <w:color w:val="333333"/>
           <w:bdr w:val="none" w:sz="0" w:space="0" w:color="auto" w:frame="1"/>
         </w:rPr>
-        <w:t>The software has been tested for viruses.</w:t>
+        <w:t>The</w:t>
+      </w:r>
+      <w:proofErr w:type="gramEnd"/>
+      <w:r>
+        <w:rPr>
+          <w:rStyle w:val="x"/>
+          <w:rFonts w:ascii="inherit" w:hAnsi="inherit"/>
+          <w:i/>
+          <w:iCs/>
+          <w:color w:val="333333"/>
+          <w:bdr w:val="none" w:sz="0" w:space="0" w:color="auto" w:frame="1"/>
+        </w:rPr>
+        <w:t xml:space="preserve"> software has been tested for viruses.</w:t>
       </w:r>
     </w:p>
     <w:p>
@@ -8078,7 +8249,31 @@
           <w:sz w:val="24"/>
           <w:szCs w:val="24"/>
         </w:rPr>
-        <w:t>(also </w:t>
+        <w:t>(</w:t>
+      </w:r>
+      <w:proofErr w:type="gramStart"/>
+      <w:r>
+        <w:rPr>
+          <w:rFonts w:ascii="inherit" w:eastAsia="Times New Roman" w:hAnsi="inherit" w:cs="Times New Roman"/>
+          <w:i/>
+          <w:iCs/>
+          <w:color w:val="6F6F6F"/>
+          <w:sz w:val="24"/>
+          <w:szCs w:val="24"/>
+        </w:rPr>
+        <w:t>also</w:t>
+      </w:r>
+      <w:proofErr w:type="gramEnd"/>
+      <w:r>
+        <w:rPr>
+          <w:rFonts w:ascii="inherit" w:eastAsia="Times New Roman" w:hAnsi="inherit" w:cs="Times New Roman"/>
+          <w:i/>
+          <w:iCs/>
+          <w:color w:val="6F6F6F"/>
+          <w:sz w:val="24"/>
+          <w:szCs w:val="24"/>
+        </w:rPr>
+        <w:t> </w:t>
       </w:r>
       <w:r>
         <w:rPr>
@@ -9280,8 +9475,21 @@
           <w:color w:val="333333"/>
           <w:bdr w:val="none" w:sz="0" w:space="0" w:color="auto" w:frame="1"/>
         </w:rPr>
-        <w:t>comb something</w:t>
-      </w:r>
+        <w:t xml:space="preserve">comb </w:t>
+      </w:r>
+      <w:proofErr w:type="gramStart"/>
+      <w:r>
+        <w:rPr>
+          <w:rStyle w:val="cf"/>
+          <w:rFonts w:ascii="inherit" w:hAnsi="inherit"/>
+          <w:b/>
+          <w:bCs/>
+          <w:color w:val="333333"/>
+          <w:bdr w:val="none" w:sz="0" w:space="0" w:color="auto" w:frame="1"/>
+        </w:rPr>
+        <w:t>something</w:t>
+      </w:r>
+      <w:proofErr w:type="gramEnd"/>
       <w:r>
         <w:rPr>
           <w:rFonts w:ascii="inherit" w:hAnsi="inherit"/>
@@ -9349,6 +9557,7 @@
         </w:rPr>
         <w:t> </w:t>
       </w:r>
+      <w:proofErr w:type="gramStart"/>
       <w:r>
         <w:rPr>
           <w:rStyle w:val="x"/>
@@ -9358,7 +9567,19 @@
           <w:color w:val="333333"/>
           <w:bdr w:val="none" w:sz="0" w:space="0" w:color="auto" w:frame="1"/>
         </w:rPr>
-        <w:t>The police combed the area for clues.</w:t>
+        <w:t>The</w:t>
+      </w:r>
+      <w:proofErr w:type="gramEnd"/>
+      <w:r>
+        <w:rPr>
+          <w:rStyle w:val="x"/>
+          <w:rFonts w:ascii="inherit" w:hAnsi="inherit"/>
+          <w:i/>
+          <w:iCs/>
+          <w:color w:val="333333"/>
+          <w:bdr w:val="none" w:sz="0" w:space="0" w:color="auto" w:frame="1"/>
+        </w:rPr>
+        <w:t xml:space="preserve"> police combed the area for clues.</w:t>
       </w:r>
     </w:p>
     <w:p>
@@ -9573,7 +9794,27 @@
           <w:color w:val="333333"/>
           <w:bdr w:val="none" w:sz="0" w:space="0" w:color="auto" w:frame="1"/>
         </w:rPr>
-        <w:t>to use one cost, payment or situation in order to cancel or reduce the effect of another</w:t>
+        <w:t xml:space="preserve">to use one cost, </w:t>
+      </w:r>
+      <w:proofErr w:type="gramStart"/>
+      <w:r>
+        <w:rPr>
+          <w:rStyle w:val="def"/>
+          <w:rFonts w:ascii="inherit" w:hAnsi="inherit"/>
+          <w:color w:val="333333"/>
+          <w:bdr w:val="none" w:sz="0" w:space="0" w:color="auto" w:frame="1"/>
+        </w:rPr>
+        <w:t>payment</w:t>
+      </w:r>
+      <w:proofErr w:type="gramEnd"/>
+      <w:r>
+        <w:rPr>
+          <w:rStyle w:val="def"/>
+          <w:rFonts w:ascii="inherit" w:hAnsi="inherit"/>
+          <w:color w:val="333333"/>
+          <w:bdr w:val="none" w:sz="0" w:space="0" w:color="auto" w:frame="1"/>
+        </w:rPr>
+        <w:t xml:space="preserve"> or situation in order to cancel or reduce the effect of another</w:t>
       </w:r>
     </w:p>
     <w:p>
@@ -10626,6 +10867,7 @@
         </w:rPr>
         <w:t> </w:t>
       </w:r>
+      <w:proofErr w:type="gramStart"/>
       <w:r>
         <w:rPr>
           <w:rStyle w:val="x"/>
@@ -10635,7 +10877,19 @@
           <w:color w:val="333333"/>
           <w:bdr w:val="none" w:sz="0" w:space="0" w:color="auto" w:frame="1"/>
         </w:rPr>
-        <w:t>The writer </w:t>
+        <w:t>The</w:t>
+      </w:r>
+      <w:proofErr w:type="gramEnd"/>
+      <w:r>
+        <w:rPr>
+          <w:rStyle w:val="x"/>
+          <w:rFonts w:ascii="inherit" w:hAnsi="inherit"/>
+          <w:i/>
+          <w:iCs/>
+          <w:color w:val="333333"/>
+          <w:bdr w:val="none" w:sz="0" w:space="0" w:color="auto" w:frame="1"/>
+        </w:rPr>
+        <w:t xml:space="preserve"> writer </w:t>
       </w:r>
       <w:r>
         <w:rPr>
@@ -11267,7 +11521,31 @@
           <w:color w:val="333333"/>
           <w:bdr w:val="none" w:sz="0" w:space="0" w:color="auto" w:frame="1"/>
         </w:rPr>
-        <w:t>The documentary was interesting but it didn't give the </w:t>
+        <w:t xml:space="preserve">The documentary was </w:t>
+      </w:r>
+      <w:proofErr w:type="gramStart"/>
+      <w:r>
+        <w:rPr>
+          <w:rStyle w:val="x"/>
+          <w:rFonts w:ascii="inherit" w:hAnsi="inherit"/>
+          <w:i/>
+          <w:iCs/>
+          <w:color w:val="333333"/>
+          <w:bdr w:val="none" w:sz="0" w:space="0" w:color="auto" w:frame="1"/>
+        </w:rPr>
+        <w:t>interesting</w:t>
+      </w:r>
+      <w:proofErr w:type="gramEnd"/>
+      <w:r>
+        <w:rPr>
+          <w:rStyle w:val="x"/>
+          <w:rFonts w:ascii="inherit" w:hAnsi="inherit"/>
+          <w:i/>
+          <w:iCs/>
+          <w:color w:val="333333"/>
+          <w:bdr w:val="none" w:sz="0" w:space="0" w:color="auto" w:frame="1"/>
+        </w:rPr>
+        <w:t xml:space="preserve"> but it didn't give the </w:t>
       </w:r>
       <w:r>
         <w:rPr>
@@ -11294,12 +11572,1759 @@
         <w:t>.</w:t>
       </w:r>
     </w:p>
-    <w:p/>
-    <w:p/>
-    <w:p/>
-    <w:p/>
-    <w:p/>
-    <w:p/>
+    <w:p>
+      <w:pPr>
+        <w:shd w:val="clear" w:color="auto" w:fill="FFFFFF"/>
+        <w:spacing w:before="100" w:beforeAutospacing="1" w:after="100" w:afterAutospacing="1" w:line="240" w:lineRule="auto"/>
+        <w:textAlignment w:val="baseline"/>
+        <w:outlineLvl w:val="0"/>
+        <w:rPr>
+          <w:rFonts w:ascii="inherit" w:eastAsia="Times New Roman" w:hAnsi="inherit" w:cs="Times New Roman"/>
+          <w:b/>
+          <w:bCs/>
+          <w:color w:val="1A3561"/>
+          <w:kern w:val="36"/>
+          <w:sz w:val="48"/>
+          <w:szCs w:val="48"/>
+        </w:rPr>
+      </w:pPr>
+      <w:r>
+        <w:rPr>
+          <w:rFonts w:ascii="inherit" w:eastAsia="Times New Roman" w:hAnsi="inherit" w:cs="Times New Roman"/>
+          <w:b/>
+          <w:bCs/>
+          <w:color w:val="1A3561"/>
+          <w:kern w:val="36"/>
+          <w:sz w:val="48"/>
+          <w:szCs w:val="48"/>
+        </w:rPr>
+        <w:t>discern</w:t>
+      </w:r>
+    </w:p>
+    <w:p>
+      <w:pPr>
+        <w:shd w:val="clear" w:color="auto" w:fill="FFFFFF"/>
+        <w:spacing w:after="0" w:line="240" w:lineRule="auto"/>
+        <w:textAlignment w:val="baseline"/>
+        <w:rPr>
+          <w:rFonts w:ascii="Times New Roman" w:eastAsia="Times New Roman" w:hAnsi="Times New Roman" w:cs="Times New Roman"/>
+          <w:color w:val="333333"/>
+          <w:sz w:val="24"/>
+          <w:szCs w:val="24"/>
+          <w:bdr w:val="none" w:sz="0" w:space="0" w:color="auto" w:frame="1"/>
+        </w:rPr>
+      </w:pPr>
+      <w:r>
+        <w:rPr>
+          <w:rFonts w:ascii="inherit" w:eastAsia="Times New Roman" w:hAnsi="inherit" w:cs="Times New Roman"/>
+          <w:color w:val="333333"/>
+          <w:sz w:val="24"/>
+          <w:szCs w:val="24"/>
+        </w:rPr>
+        <w:t> </w:t>
+      </w:r>
+      <w:r>
+        <w:rPr>
+          <w:rFonts w:ascii="inherit" w:eastAsia="Times New Roman" w:hAnsi="inherit" w:cs="Times New Roman"/>
+          <w:i/>
+          <w:iCs/>
+          <w:color w:val="333333"/>
+          <w:sz w:val="24"/>
+          <w:szCs w:val="24"/>
+          <w:bdr w:val="none" w:sz="0" w:space="0" w:color="auto" w:frame="1"/>
+        </w:rPr>
+        <w:t>verb</w:t>
+      </w:r>
+    </w:p>
+    <w:p>
+      <w:pPr>
+        <w:shd w:val="clear" w:color="auto" w:fill="FFFFFF"/>
+        <w:spacing w:after="30" w:line="240" w:lineRule="auto"/>
+        <w:textAlignment w:val="center"/>
+        <w:rPr>
+          <w:rFonts w:ascii="Times New Roman" w:eastAsia="Times New Roman" w:hAnsi="Times New Roman" w:cs="Times New Roman"/>
+          <w:sz w:val="21"/>
+          <w:szCs w:val="21"/>
+        </w:rPr>
+      </w:pPr>
+      <w:r>
+        <w:rPr>
+          <w:rFonts w:ascii="inherit" w:eastAsia="Times New Roman" w:hAnsi="inherit" w:cs="Times New Roman"/>
+          <w:color w:val="333333"/>
+          <w:sz w:val="21"/>
+          <w:szCs w:val="21"/>
+          <w:bdr w:val="none" w:sz="0" w:space="0" w:color="auto" w:frame="1"/>
+        </w:rPr>
+        <w:t>  </w:t>
+      </w:r>
+    </w:p>
+    <w:p>
+      <w:pPr>
+        <w:shd w:val="clear" w:color="auto" w:fill="FFFFFF"/>
+        <w:spacing w:after="30" w:line="240" w:lineRule="auto"/>
+        <w:textAlignment w:val="baseline"/>
+        <w:rPr>
+          <w:rFonts w:ascii="inherit" w:eastAsia="Times New Roman" w:hAnsi="inherit" w:cs="Times New Roman"/>
+          <w:color w:val="333333"/>
+          <w:sz w:val="24"/>
+          <w:szCs w:val="24"/>
+          <w:bdr w:val="none" w:sz="0" w:space="0" w:color="auto" w:frame="1"/>
+        </w:rPr>
+      </w:pPr>
+      <w:r>
+        <w:rPr>
+          <w:rFonts w:ascii="Lucida Sans Unicode" w:eastAsia="Times New Roman" w:hAnsi="Lucida Sans Unicode" w:cs="Lucida Sans Unicode"/>
+          <w:color w:val="333333"/>
+          <w:sz w:val="24"/>
+          <w:szCs w:val="24"/>
+          <w:bdr w:val="none" w:sz="0" w:space="0" w:color="auto" w:frame="1"/>
+        </w:rPr>
+        <w:t>/</w:t>
+      </w:r>
+      <w:proofErr w:type="spellStart"/>
+      <w:r>
+        <w:rPr>
+          <w:rFonts w:ascii="Lucida Sans Unicode" w:eastAsia="Times New Roman" w:hAnsi="Lucida Sans Unicode" w:cs="Lucida Sans Unicode"/>
+          <w:color w:val="333333"/>
+          <w:sz w:val="24"/>
+          <w:szCs w:val="24"/>
+          <w:bdr w:val="none" w:sz="0" w:space="0" w:color="auto" w:frame="1"/>
+        </w:rPr>
+        <w:t>dɪˈsɜːrn</w:t>
+      </w:r>
+      <w:proofErr w:type="spellEnd"/>
+      <w:r>
+        <w:rPr>
+          <w:rFonts w:ascii="Lucida Sans Unicode" w:eastAsia="Times New Roman" w:hAnsi="Lucida Sans Unicode" w:cs="Lucida Sans Unicode"/>
+          <w:color w:val="333333"/>
+          <w:sz w:val="24"/>
+          <w:szCs w:val="24"/>
+          <w:bdr w:val="none" w:sz="0" w:space="0" w:color="auto" w:frame="1"/>
+        </w:rPr>
+        <w:t>/</w:t>
+      </w:r>
+    </w:p>
+    <w:p>
+      <w:pPr>
+        <w:shd w:val="clear" w:color="auto" w:fill="FFFFFF"/>
+        <w:spacing w:after="0" w:line="240" w:lineRule="auto"/>
+        <w:textAlignment w:val="baseline"/>
+        <w:rPr>
+          <w:rFonts w:ascii="inherit" w:eastAsia="Times New Roman" w:hAnsi="inherit" w:cs="Times New Roman"/>
+          <w:color w:val="333333"/>
+          <w:sz w:val="24"/>
+          <w:szCs w:val="24"/>
+        </w:rPr>
+      </w:pPr>
+      <w:r>
+        <w:rPr>
+          <w:rFonts w:ascii="inherit" w:eastAsia="Times New Roman" w:hAnsi="inherit" w:cs="Times New Roman"/>
+          <w:color w:val="333333"/>
+          <w:sz w:val="24"/>
+          <w:szCs w:val="24"/>
+          <w:bdr w:val="none" w:sz="0" w:space="0" w:color="auto" w:frame="1"/>
+        </w:rPr>
+        <w:t>not used in the progressive tenses</w:t>
+      </w:r>
+      <w:r>
+        <w:rPr>
+          <w:rFonts w:ascii="inherit" w:eastAsia="Times New Roman" w:hAnsi="inherit" w:cs="Times New Roman"/>
+          <w:i/>
+          <w:iCs/>
+          <w:color w:val="6F6F6F"/>
+          <w:sz w:val="24"/>
+          <w:szCs w:val="24"/>
+          <w:bdr w:val="none" w:sz="0" w:space="0" w:color="auto" w:frame="1"/>
+        </w:rPr>
+        <w:t>(formal)</w:t>
+      </w:r>
+    </w:p>
+    <w:p>
+      <w:pPr>
+        <w:shd w:val="clear" w:color="auto" w:fill="FADED7"/>
+        <w:spacing w:after="0" w:line="240" w:lineRule="auto"/>
+        <w:textAlignment w:val="baseline"/>
+        <w:rPr>
+          <w:rFonts w:ascii="inherit" w:eastAsia="Times New Roman" w:hAnsi="inherit" w:cs="Times New Roman"/>
+          <w:color w:val="333333"/>
+          <w:sz w:val="24"/>
+          <w:szCs w:val="24"/>
+        </w:rPr>
+      </w:pPr>
+      <w:r>
+        <w:rPr>
+          <w:rFonts w:ascii="inherit" w:eastAsia="Times New Roman" w:hAnsi="inherit" w:cs="Times New Roman"/>
+          <w:color w:val="333333"/>
+          <w:sz w:val="24"/>
+          <w:szCs w:val="24"/>
+          <w:bdr w:val="none" w:sz="0" w:space="0" w:color="auto" w:frame="1"/>
+        </w:rPr>
+        <w:t>Verb Forms</w:t>
+      </w:r>
+    </w:p>
+    <w:p>
+      <w:pPr>
+        <w:numPr>
+          <w:ilvl w:val="0"/>
+          <w:numId w:val="31"/>
+        </w:numPr>
+        <w:shd w:val="clear" w:color="auto" w:fill="FFFFFF"/>
+        <w:spacing w:beforeAutospacing="1" w:after="0" w:afterAutospacing="1" w:line="240" w:lineRule="auto"/>
+        <w:textAlignment w:val="baseline"/>
+        <w:rPr>
+          <w:rFonts w:ascii="inherit" w:eastAsia="Times New Roman" w:hAnsi="inherit" w:cs="Times New Roman"/>
+          <w:color w:val="333333"/>
+          <w:sz w:val="24"/>
+          <w:szCs w:val="24"/>
+        </w:rPr>
+      </w:pPr>
+      <w:r>
+        <w:rPr>
+          <w:rFonts w:ascii="inherit" w:eastAsia="Times New Roman" w:hAnsi="inherit" w:cs="Times New Roman"/>
+          <w:color w:val="4577BF"/>
+          <w:sz w:val="24"/>
+          <w:szCs w:val="24"/>
+          <w:bdr w:val="none" w:sz="0" w:space="0" w:color="auto" w:frame="1"/>
+        </w:rPr>
+        <w:t>​</w:t>
+      </w:r>
+      <w:r>
+        <w:rPr>
+          <w:rFonts w:ascii="inherit" w:eastAsia="Times New Roman" w:hAnsi="inherit" w:cs="Times New Roman"/>
+          <w:color w:val="333333"/>
+          <w:sz w:val="24"/>
+          <w:szCs w:val="24"/>
+          <w:bdr w:val="none" w:sz="0" w:space="0" w:color="auto" w:frame="1"/>
+        </w:rPr>
+        <w:t>to know, recognize or understand something, especially something that is not obvious</w:t>
+      </w:r>
+    </w:p>
+    <w:p>
+      <w:pPr>
+        <w:shd w:val="clear" w:color="auto" w:fill="FFFFFF"/>
+        <w:spacing w:beforeAutospacing="1" w:after="0" w:afterAutospacing="1" w:line="240" w:lineRule="auto"/>
+        <w:ind w:left="720"/>
+        <w:textAlignment w:val="baseline"/>
+        <w:rPr>
+          <w:rFonts w:ascii="inherit" w:eastAsia="Times New Roman" w:hAnsi="inherit" w:cs="Times New Roman"/>
+          <w:color w:val="333333"/>
+          <w:sz w:val="24"/>
+          <w:szCs w:val="24"/>
+        </w:rPr>
+      </w:pPr>
+      <w:r>
+        <w:rPr>
+          <w:rFonts w:ascii="inherit" w:eastAsia="Times New Roman" w:hAnsi="inherit" w:cs="Times New Roman"/>
+          <w:caps/>
+          <w:color w:val="333333"/>
+          <w:sz w:val="24"/>
+          <w:szCs w:val="24"/>
+          <w:bdr w:val="none" w:sz="0" w:space="0" w:color="auto" w:frame="1"/>
+        </w:rPr>
+        <w:t>SYNONYM</w:t>
+      </w:r>
+      <w:r>
+        <w:rPr>
+          <w:rFonts w:ascii="inherit" w:eastAsia="Times New Roman" w:hAnsi="inherit" w:cs="Times New Roman"/>
+          <w:color w:val="333333"/>
+          <w:sz w:val="24"/>
+          <w:szCs w:val="24"/>
+          <w:bdr w:val="none" w:sz="0" w:space="0" w:color="auto" w:frame="1"/>
+        </w:rPr>
+        <w:t> </w:t>
+      </w:r>
+      <w:hyperlink r:id="rId46" w:tooltip="detect definition" w:history="1">
+        <w:r>
+          <w:rPr>
+            <w:rFonts w:ascii="inherit" w:eastAsia="Times New Roman" w:hAnsi="inherit" w:cs="Times New Roman"/>
+            <w:b/>
+            <w:bCs/>
+            <w:color w:val="0069B4"/>
+            <w:sz w:val="24"/>
+            <w:szCs w:val="24"/>
+            <w:bdr w:val="none" w:sz="0" w:space="0" w:color="auto" w:frame="1"/>
+          </w:rPr>
+          <w:t>detect</w:t>
+        </w:r>
+      </w:hyperlink>
+    </w:p>
+    <w:p>
+      <w:pPr>
+        <w:numPr>
+          <w:ilvl w:val="1"/>
+          <w:numId w:val="31"/>
+        </w:numPr>
+        <w:shd w:val="clear" w:color="auto" w:fill="FFFFFF"/>
+        <w:spacing w:beforeAutospacing="1" w:after="0" w:afterAutospacing="1" w:line="240" w:lineRule="auto"/>
+        <w:textAlignment w:val="baseline"/>
+        <w:rPr>
+          <w:rFonts w:ascii="inherit" w:eastAsia="Times New Roman" w:hAnsi="inherit" w:cs="Times New Roman"/>
+          <w:i/>
+          <w:iCs/>
+          <w:color w:val="333333"/>
+          <w:sz w:val="24"/>
+          <w:szCs w:val="24"/>
+        </w:rPr>
+      </w:pPr>
+      <w:r>
+        <w:rPr>
+          <w:rFonts w:ascii="inherit" w:eastAsia="Times New Roman" w:hAnsi="inherit" w:cs="Times New Roman"/>
+          <w:i/>
+          <w:iCs/>
+          <w:color w:val="333333"/>
+          <w:sz w:val="24"/>
+          <w:szCs w:val="24"/>
+        </w:rPr>
+        <w:t> </w:t>
+      </w:r>
+      <w:r>
+        <w:rPr>
+          <w:rFonts w:ascii="inherit" w:eastAsia="Times New Roman" w:hAnsi="inherit" w:cs="Times New Roman"/>
+          <w:b/>
+          <w:bCs/>
+          <w:color w:val="333333"/>
+          <w:sz w:val="24"/>
+          <w:szCs w:val="24"/>
+          <w:bdr w:val="none" w:sz="0" w:space="0" w:color="auto" w:frame="1"/>
+        </w:rPr>
+        <w:t>discern something</w:t>
+      </w:r>
+      <w:r>
+        <w:rPr>
+          <w:rFonts w:ascii="inherit" w:eastAsia="Times New Roman" w:hAnsi="inherit" w:cs="Times New Roman"/>
+          <w:i/>
+          <w:iCs/>
+          <w:color w:val="333333"/>
+          <w:sz w:val="24"/>
+          <w:szCs w:val="24"/>
+        </w:rPr>
+        <w:t> </w:t>
+      </w:r>
+      <w:r>
+        <w:rPr>
+          <w:rFonts w:ascii="inherit" w:eastAsia="Times New Roman" w:hAnsi="inherit" w:cs="Times New Roman"/>
+          <w:i/>
+          <w:iCs/>
+          <w:color w:val="333333"/>
+          <w:sz w:val="24"/>
+          <w:szCs w:val="24"/>
+          <w:bdr w:val="none" w:sz="0" w:space="0" w:color="auto" w:frame="1"/>
+        </w:rPr>
+        <w:t xml:space="preserve">It is possible to discern </w:t>
+      </w:r>
+      <w:proofErr w:type="gramStart"/>
+      <w:r>
+        <w:rPr>
+          <w:rFonts w:ascii="inherit" w:eastAsia="Times New Roman" w:hAnsi="inherit" w:cs="Times New Roman"/>
+          <w:i/>
+          <w:iCs/>
+          <w:color w:val="333333"/>
+          <w:sz w:val="24"/>
+          <w:szCs w:val="24"/>
+          <w:bdr w:val="none" w:sz="0" w:space="0" w:color="auto" w:frame="1"/>
+        </w:rPr>
+        <w:t>a number of</w:t>
+      </w:r>
+      <w:proofErr w:type="gramEnd"/>
+      <w:r>
+        <w:rPr>
+          <w:rFonts w:ascii="inherit" w:eastAsia="Times New Roman" w:hAnsi="inherit" w:cs="Times New Roman"/>
+          <w:i/>
+          <w:iCs/>
+          <w:color w:val="333333"/>
+          <w:sz w:val="24"/>
+          <w:szCs w:val="24"/>
+          <w:bdr w:val="none" w:sz="0" w:space="0" w:color="auto" w:frame="1"/>
+        </w:rPr>
+        <w:t xml:space="preserve"> different techniques in her work.</w:t>
+      </w:r>
+    </w:p>
+    <w:p>
+      <w:pPr>
+        <w:numPr>
+          <w:ilvl w:val="1"/>
+          <w:numId w:val="31"/>
+        </w:numPr>
+        <w:shd w:val="clear" w:color="auto" w:fill="FFFFFF"/>
+        <w:spacing w:beforeAutospacing="1" w:after="0" w:afterAutospacing="1" w:line="240" w:lineRule="auto"/>
+        <w:textAlignment w:val="baseline"/>
+        <w:rPr>
+          <w:rFonts w:ascii="inherit" w:eastAsia="Times New Roman" w:hAnsi="inherit" w:cs="Times New Roman"/>
+          <w:i/>
+          <w:iCs/>
+          <w:color w:val="333333"/>
+          <w:sz w:val="24"/>
+          <w:szCs w:val="24"/>
+        </w:rPr>
+      </w:pPr>
+      <w:r>
+        <w:rPr>
+          <w:rFonts w:ascii="inherit" w:eastAsia="Times New Roman" w:hAnsi="inherit" w:cs="Times New Roman"/>
+          <w:i/>
+          <w:iCs/>
+          <w:color w:val="333333"/>
+          <w:sz w:val="24"/>
+          <w:szCs w:val="24"/>
+          <w:bdr w:val="none" w:sz="0" w:space="0" w:color="auto" w:frame="1"/>
+        </w:rPr>
+        <w:t>He discerned a certain coldness in their welcome.</w:t>
+      </w:r>
+    </w:p>
+    <w:p>
+      <w:pPr>
+        <w:numPr>
+          <w:ilvl w:val="1"/>
+          <w:numId w:val="31"/>
+        </w:numPr>
+        <w:shd w:val="clear" w:color="auto" w:fill="FFFFFF"/>
+        <w:spacing w:beforeAutospacing="1" w:after="0" w:afterAutospacing="1" w:line="240" w:lineRule="auto"/>
+        <w:textAlignment w:val="baseline"/>
+        <w:rPr>
+          <w:rFonts w:ascii="inherit" w:eastAsia="Times New Roman" w:hAnsi="inherit" w:cs="Times New Roman"/>
+          <w:i/>
+          <w:iCs/>
+          <w:color w:val="333333"/>
+          <w:sz w:val="24"/>
+          <w:szCs w:val="24"/>
+        </w:rPr>
+      </w:pPr>
+      <w:r>
+        <w:rPr>
+          <w:rFonts w:ascii="inherit" w:eastAsia="Times New Roman" w:hAnsi="inherit" w:cs="Times New Roman"/>
+          <w:i/>
+          <w:iCs/>
+          <w:color w:val="333333"/>
+          <w:sz w:val="24"/>
+          <w:szCs w:val="24"/>
+        </w:rPr>
+        <w:t> </w:t>
+      </w:r>
+      <w:r>
+        <w:rPr>
+          <w:rFonts w:ascii="inherit" w:eastAsia="Times New Roman" w:hAnsi="inherit" w:cs="Times New Roman"/>
+          <w:b/>
+          <w:bCs/>
+          <w:color w:val="333333"/>
+          <w:sz w:val="24"/>
+          <w:szCs w:val="24"/>
+          <w:bdr w:val="none" w:sz="0" w:space="0" w:color="auto" w:frame="1"/>
+        </w:rPr>
+        <w:t xml:space="preserve">discern how, </w:t>
+      </w:r>
+      <w:proofErr w:type="gramStart"/>
+      <w:r>
+        <w:rPr>
+          <w:rFonts w:ascii="inherit" w:eastAsia="Times New Roman" w:hAnsi="inherit" w:cs="Times New Roman"/>
+          <w:b/>
+          <w:bCs/>
+          <w:color w:val="333333"/>
+          <w:sz w:val="24"/>
+          <w:szCs w:val="24"/>
+          <w:bdr w:val="none" w:sz="0" w:space="0" w:color="auto" w:frame="1"/>
+        </w:rPr>
+        <w:t>whether,</w:t>
+      </w:r>
+      <w:proofErr w:type="gramEnd"/>
+      <w:r>
+        <w:rPr>
+          <w:rFonts w:ascii="inherit" w:eastAsia="Times New Roman" w:hAnsi="inherit" w:cs="Times New Roman"/>
+          <w:b/>
+          <w:bCs/>
+          <w:color w:val="333333"/>
+          <w:sz w:val="24"/>
+          <w:szCs w:val="24"/>
+          <w:bdr w:val="none" w:sz="0" w:space="0" w:color="auto" w:frame="1"/>
+        </w:rPr>
+        <w:t xml:space="preserve"> </w:t>
+      </w:r>
+      <w:proofErr w:type="spellStart"/>
+      <w:r>
+        <w:rPr>
+          <w:rFonts w:ascii="inherit" w:eastAsia="Times New Roman" w:hAnsi="inherit" w:cs="Times New Roman"/>
+          <w:b/>
+          <w:bCs/>
+          <w:color w:val="333333"/>
+          <w:sz w:val="24"/>
+          <w:szCs w:val="24"/>
+          <w:bdr w:val="none" w:sz="0" w:space="0" w:color="auto" w:frame="1"/>
+        </w:rPr>
+        <w:t>etc</w:t>
+      </w:r>
+      <w:proofErr w:type="spellEnd"/>
+      <w:r>
+        <w:rPr>
+          <w:rFonts w:ascii="inherit" w:eastAsia="Times New Roman" w:hAnsi="inherit" w:cs="Times New Roman"/>
+          <w:b/>
+          <w:bCs/>
+          <w:color w:val="333333"/>
+          <w:sz w:val="24"/>
+          <w:szCs w:val="24"/>
+          <w:bdr w:val="none" w:sz="0" w:space="0" w:color="auto" w:frame="1"/>
+        </w:rPr>
+        <w:t>…</w:t>
+      </w:r>
+      <w:r>
+        <w:rPr>
+          <w:rFonts w:ascii="inherit" w:eastAsia="Times New Roman" w:hAnsi="inherit" w:cs="Times New Roman"/>
+          <w:i/>
+          <w:iCs/>
+          <w:color w:val="333333"/>
+          <w:sz w:val="24"/>
+          <w:szCs w:val="24"/>
+        </w:rPr>
+        <w:t> </w:t>
+      </w:r>
+      <w:r>
+        <w:rPr>
+          <w:rFonts w:ascii="inherit" w:eastAsia="Times New Roman" w:hAnsi="inherit" w:cs="Times New Roman"/>
+          <w:i/>
+          <w:iCs/>
+          <w:color w:val="333333"/>
+          <w:sz w:val="24"/>
+          <w:szCs w:val="24"/>
+          <w:bdr w:val="none" w:sz="0" w:space="0" w:color="auto" w:frame="1"/>
+        </w:rPr>
+        <w:t>It is often difficult to discern how widespread public support is.</w:t>
+      </w:r>
+    </w:p>
+    <w:p>
+      <w:pPr>
+        <w:numPr>
+          <w:ilvl w:val="1"/>
+          <w:numId w:val="31"/>
+        </w:numPr>
+        <w:shd w:val="clear" w:color="auto" w:fill="FFFFFF"/>
+        <w:spacing w:beforeAutospacing="1" w:after="0" w:afterAutospacing="1" w:line="240" w:lineRule="auto"/>
+        <w:textAlignment w:val="baseline"/>
+        <w:rPr>
+          <w:rFonts w:ascii="inherit" w:eastAsia="Times New Roman" w:hAnsi="inherit" w:cs="Times New Roman"/>
+          <w:i/>
+          <w:iCs/>
+          <w:color w:val="333333"/>
+          <w:sz w:val="24"/>
+          <w:szCs w:val="24"/>
+        </w:rPr>
+      </w:pPr>
+      <w:r>
+        <w:rPr>
+          <w:rFonts w:ascii="inherit" w:eastAsia="Times New Roman" w:hAnsi="inherit" w:cs="Times New Roman"/>
+          <w:i/>
+          <w:iCs/>
+          <w:color w:val="333333"/>
+          <w:sz w:val="24"/>
+          <w:szCs w:val="24"/>
+        </w:rPr>
+        <w:t> </w:t>
+      </w:r>
+      <w:r>
+        <w:rPr>
+          <w:rFonts w:ascii="inherit" w:eastAsia="Times New Roman" w:hAnsi="inherit" w:cs="Times New Roman"/>
+          <w:b/>
+          <w:bCs/>
+          <w:color w:val="333333"/>
+          <w:sz w:val="24"/>
+          <w:szCs w:val="24"/>
+          <w:bdr w:val="none" w:sz="0" w:space="0" w:color="auto" w:frame="1"/>
+        </w:rPr>
+        <w:t>discern that…</w:t>
+      </w:r>
+      <w:r>
+        <w:rPr>
+          <w:rFonts w:ascii="inherit" w:eastAsia="Times New Roman" w:hAnsi="inherit" w:cs="Times New Roman"/>
+          <w:i/>
+          <w:iCs/>
+          <w:color w:val="333333"/>
+          <w:sz w:val="24"/>
+          <w:szCs w:val="24"/>
+        </w:rPr>
+        <w:t> </w:t>
+      </w:r>
+      <w:r>
+        <w:rPr>
+          <w:rFonts w:ascii="inherit" w:eastAsia="Times New Roman" w:hAnsi="inherit" w:cs="Times New Roman"/>
+          <w:i/>
+          <w:iCs/>
+          <w:color w:val="333333"/>
+          <w:sz w:val="24"/>
+          <w:szCs w:val="24"/>
+          <w:bdr w:val="none" w:sz="0" w:space="0" w:color="auto" w:frame="1"/>
+        </w:rPr>
+        <w:t>I quickly discerned that something was wrong.</w:t>
+      </w:r>
+    </w:p>
+    <w:p>
+      <w:pPr>
+        <w:shd w:val="clear" w:color="auto" w:fill="FFFFFF"/>
+        <w:spacing w:beforeAutospacing="1" w:after="0" w:afterAutospacing="1" w:line="240" w:lineRule="auto"/>
+        <w:textAlignment w:val="baseline"/>
+        <w:rPr>
+          <w:rFonts w:ascii="inherit" w:eastAsia="Times New Roman" w:hAnsi="inherit" w:cs="Times New Roman"/>
+          <w:i/>
+          <w:iCs/>
+          <w:color w:val="333333"/>
+          <w:sz w:val="24"/>
+          <w:szCs w:val="24"/>
+        </w:rPr>
+      </w:pPr>
+    </w:p>
+    <w:p>
+      <w:pPr>
+        <w:numPr>
+          <w:ilvl w:val="0"/>
+          <w:numId w:val="31"/>
+        </w:numPr>
+        <w:shd w:val="clear" w:color="auto" w:fill="FFFFFF"/>
+        <w:spacing w:beforeAutospacing="1" w:after="0" w:afterAutospacing="1" w:line="240" w:lineRule="auto"/>
+        <w:textAlignment w:val="baseline"/>
+        <w:rPr>
+          <w:rFonts w:ascii="inherit" w:eastAsia="Times New Roman" w:hAnsi="inherit" w:cs="Times New Roman"/>
+          <w:color w:val="333333"/>
+          <w:sz w:val="24"/>
+          <w:szCs w:val="24"/>
+        </w:rPr>
+      </w:pPr>
+      <w:r>
+        <w:rPr>
+          <w:rFonts w:ascii="inherit" w:eastAsia="Times New Roman" w:hAnsi="inherit" w:cs="Times New Roman"/>
+          <w:color w:val="4577BF"/>
+          <w:sz w:val="24"/>
+          <w:szCs w:val="24"/>
+          <w:bdr w:val="none" w:sz="0" w:space="0" w:color="auto" w:frame="1"/>
+        </w:rPr>
+        <w:lastRenderedPageBreak/>
+        <w:t>​</w:t>
+      </w:r>
+      <w:r>
+        <w:rPr>
+          <w:rFonts w:ascii="inherit" w:eastAsia="Times New Roman" w:hAnsi="inherit" w:cs="Times New Roman"/>
+          <w:b/>
+          <w:bCs/>
+          <w:color w:val="333333"/>
+          <w:sz w:val="24"/>
+          <w:szCs w:val="24"/>
+          <w:bdr w:val="none" w:sz="0" w:space="0" w:color="auto" w:frame="1"/>
+        </w:rPr>
+        <w:t>discern something</w:t>
+      </w:r>
+      <w:r>
+        <w:rPr>
+          <w:rFonts w:ascii="inherit" w:eastAsia="Times New Roman" w:hAnsi="inherit" w:cs="Times New Roman"/>
+          <w:color w:val="333333"/>
+          <w:sz w:val="24"/>
+          <w:szCs w:val="24"/>
+        </w:rPr>
+        <w:t> </w:t>
+      </w:r>
+      <w:r>
+        <w:rPr>
+          <w:rFonts w:ascii="inherit" w:eastAsia="Times New Roman" w:hAnsi="inherit" w:cs="Times New Roman"/>
+          <w:color w:val="333333"/>
+          <w:sz w:val="24"/>
+          <w:szCs w:val="24"/>
+          <w:bdr w:val="none" w:sz="0" w:space="0" w:color="auto" w:frame="1"/>
+        </w:rPr>
+        <w:t>to see or hear something, usually with difficulty</w:t>
+      </w:r>
+    </w:p>
+    <w:p>
+      <w:pPr>
+        <w:shd w:val="clear" w:color="auto" w:fill="FFFFFF"/>
+        <w:spacing w:beforeAutospacing="1" w:after="0" w:afterAutospacing="1" w:line="240" w:lineRule="auto"/>
+        <w:ind w:left="720"/>
+        <w:textAlignment w:val="baseline"/>
+        <w:rPr>
+          <w:rFonts w:ascii="inherit" w:eastAsia="Times New Roman" w:hAnsi="inherit" w:cs="Times New Roman"/>
+          <w:color w:val="333333"/>
+          <w:sz w:val="24"/>
+          <w:szCs w:val="24"/>
+        </w:rPr>
+      </w:pPr>
+      <w:r>
+        <w:rPr>
+          <w:rFonts w:ascii="inherit" w:eastAsia="Times New Roman" w:hAnsi="inherit" w:cs="Times New Roman"/>
+          <w:caps/>
+          <w:color w:val="333333"/>
+          <w:sz w:val="24"/>
+          <w:szCs w:val="24"/>
+          <w:bdr w:val="none" w:sz="0" w:space="0" w:color="auto" w:frame="1"/>
+        </w:rPr>
+        <w:t>SYNONYM</w:t>
+      </w:r>
+      <w:r>
+        <w:rPr>
+          <w:rFonts w:ascii="inherit" w:eastAsia="Times New Roman" w:hAnsi="inherit" w:cs="Times New Roman"/>
+          <w:color w:val="333333"/>
+          <w:sz w:val="24"/>
+          <w:szCs w:val="24"/>
+          <w:bdr w:val="none" w:sz="0" w:space="0" w:color="auto" w:frame="1"/>
+        </w:rPr>
+        <w:t> </w:t>
+      </w:r>
+      <w:hyperlink r:id="rId47" w:tooltip="make out definition" w:history="1">
+        <w:r>
+          <w:rPr>
+            <w:rFonts w:ascii="inherit" w:eastAsia="Times New Roman" w:hAnsi="inherit" w:cs="Times New Roman"/>
+            <w:b/>
+            <w:bCs/>
+            <w:color w:val="0069B4"/>
+            <w:sz w:val="24"/>
+            <w:szCs w:val="24"/>
+            <w:bdr w:val="none" w:sz="0" w:space="0" w:color="auto" w:frame="1"/>
+          </w:rPr>
+          <w:t>make out</w:t>
+        </w:r>
+      </w:hyperlink>
+    </w:p>
+    <w:p>
+      <w:pPr>
+        <w:numPr>
+          <w:ilvl w:val="1"/>
+          <w:numId w:val="31"/>
+        </w:numPr>
+        <w:shd w:val="clear" w:color="auto" w:fill="FFFFFF"/>
+        <w:spacing w:beforeAutospacing="1" w:after="0" w:afterAutospacing="1" w:line="240" w:lineRule="auto"/>
+        <w:textAlignment w:val="baseline"/>
+        <w:rPr>
+          <w:rFonts w:ascii="inherit" w:eastAsia="Times New Roman" w:hAnsi="inherit" w:cs="Times New Roman"/>
+          <w:i/>
+          <w:iCs/>
+          <w:color w:val="333333"/>
+          <w:sz w:val="24"/>
+          <w:szCs w:val="24"/>
+        </w:rPr>
+      </w:pPr>
+      <w:r>
+        <w:rPr>
+          <w:rFonts w:ascii="inherit" w:eastAsia="Times New Roman" w:hAnsi="inherit" w:cs="Times New Roman"/>
+          <w:i/>
+          <w:iCs/>
+          <w:color w:val="333333"/>
+          <w:sz w:val="24"/>
+          <w:szCs w:val="24"/>
+          <w:bdr w:val="none" w:sz="0" w:space="0" w:color="auto" w:frame="1"/>
+        </w:rPr>
+        <w:t>We could just discern the house in the distance.</w:t>
+      </w:r>
+    </w:p>
+    <w:p>
+      <w:pPr>
+        <w:numPr>
+          <w:ilvl w:val="1"/>
+          <w:numId w:val="31"/>
+        </w:numPr>
+        <w:shd w:val="clear" w:color="auto" w:fill="FFFFFF"/>
+        <w:spacing w:beforeAutospacing="1" w:after="0" w:afterAutospacing="1" w:line="240" w:lineRule="auto"/>
+        <w:textAlignment w:val="baseline"/>
+        <w:rPr>
+          <w:rFonts w:ascii="inherit" w:eastAsia="Times New Roman" w:hAnsi="inherit" w:cs="Times New Roman"/>
+          <w:i/>
+          <w:iCs/>
+          <w:color w:val="333333"/>
+          <w:sz w:val="24"/>
+          <w:szCs w:val="24"/>
+        </w:rPr>
+      </w:pPr>
+      <w:r>
+        <w:rPr>
+          <w:rFonts w:ascii="inherit" w:eastAsia="Times New Roman" w:hAnsi="inherit" w:cs="Times New Roman"/>
+          <w:i/>
+          <w:iCs/>
+          <w:color w:val="333333"/>
+          <w:sz w:val="24"/>
+          <w:szCs w:val="24"/>
+          <w:bdr w:val="none" w:sz="0" w:space="0" w:color="auto" w:frame="1"/>
+        </w:rPr>
+        <w:t>She could clearly discern a figure walking up towards the house.</w:t>
+      </w:r>
+    </w:p>
+    <w:p/>
+    <w:p/>
+    <w:p>
+      <w:pPr>
+        <w:shd w:val="clear" w:color="auto" w:fill="FFFFFF"/>
+        <w:spacing w:before="100" w:beforeAutospacing="1" w:after="100" w:afterAutospacing="1" w:line="240" w:lineRule="auto"/>
+        <w:textAlignment w:val="baseline"/>
+        <w:outlineLvl w:val="0"/>
+        <w:rPr>
+          <w:rFonts w:ascii="inherit" w:eastAsia="Times New Roman" w:hAnsi="inherit" w:cs="Times New Roman"/>
+          <w:b/>
+          <w:bCs/>
+          <w:color w:val="1A3561"/>
+          <w:kern w:val="36"/>
+          <w:sz w:val="48"/>
+          <w:szCs w:val="48"/>
+        </w:rPr>
+      </w:pPr>
+      <w:r>
+        <w:rPr>
+          <w:rFonts w:ascii="inherit" w:eastAsia="Times New Roman" w:hAnsi="inherit" w:cs="Times New Roman"/>
+          <w:b/>
+          <w:bCs/>
+          <w:color w:val="1A3561"/>
+          <w:kern w:val="36"/>
+          <w:sz w:val="48"/>
+          <w:szCs w:val="48"/>
+        </w:rPr>
+        <w:t>inconsequential</w:t>
+      </w:r>
+    </w:p>
+    <w:p>
+      <w:pPr>
+        <w:shd w:val="clear" w:color="auto" w:fill="FFFFFF"/>
+        <w:spacing w:after="0" w:line="240" w:lineRule="auto"/>
+        <w:textAlignment w:val="baseline"/>
+        <w:rPr>
+          <w:rFonts w:ascii="Times New Roman" w:eastAsia="Times New Roman" w:hAnsi="Times New Roman" w:cs="Times New Roman"/>
+          <w:color w:val="333333"/>
+          <w:sz w:val="24"/>
+          <w:szCs w:val="24"/>
+          <w:bdr w:val="none" w:sz="0" w:space="0" w:color="auto" w:frame="1"/>
+        </w:rPr>
+      </w:pPr>
+      <w:r>
+        <w:rPr>
+          <w:rFonts w:ascii="inherit" w:eastAsia="Times New Roman" w:hAnsi="inherit" w:cs="Times New Roman"/>
+          <w:color w:val="333333"/>
+          <w:sz w:val="24"/>
+          <w:szCs w:val="24"/>
+        </w:rPr>
+        <w:t> </w:t>
+      </w:r>
+      <w:r>
+        <w:rPr>
+          <w:rFonts w:ascii="inherit" w:eastAsia="Times New Roman" w:hAnsi="inherit" w:cs="Times New Roman"/>
+          <w:i/>
+          <w:iCs/>
+          <w:color w:val="333333"/>
+          <w:sz w:val="24"/>
+          <w:szCs w:val="24"/>
+          <w:bdr w:val="none" w:sz="0" w:space="0" w:color="auto" w:frame="1"/>
+        </w:rPr>
+        <w:t>adjective</w:t>
+      </w:r>
+    </w:p>
+    <w:p>
+      <w:pPr>
+        <w:shd w:val="clear" w:color="auto" w:fill="FFFFFF"/>
+        <w:spacing w:after="30" w:line="240" w:lineRule="auto"/>
+        <w:textAlignment w:val="center"/>
+        <w:rPr>
+          <w:rFonts w:ascii="Times New Roman" w:eastAsia="Times New Roman" w:hAnsi="Times New Roman" w:cs="Times New Roman"/>
+          <w:sz w:val="21"/>
+          <w:szCs w:val="21"/>
+        </w:rPr>
+      </w:pPr>
+      <w:r>
+        <w:rPr>
+          <w:rFonts w:ascii="inherit" w:eastAsia="Times New Roman" w:hAnsi="inherit" w:cs="Times New Roman"/>
+          <w:color w:val="333333"/>
+          <w:sz w:val="21"/>
+          <w:szCs w:val="21"/>
+          <w:bdr w:val="none" w:sz="0" w:space="0" w:color="auto" w:frame="1"/>
+        </w:rPr>
+        <w:t> </w:t>
+      </w:r>
+    </w:p>
+    <w:p>
+      <w:pPr>
+        <w:shd w:val="clear" w:color="auto" w:fill="FFFFFF"/>
+        <w:spacing w:after="30" w:line="240" w:lineRule="auto"/>
+        <w:textAlignment w:val="baseline"/>
+        <w:rPr>
+          <w:rFonts w:ascii="inherit" w:eastAsia="Times New Roman" w:hAnsi="inherit" w:cs="Times New Roman"/>
+          <w:color w:val="333333"/>
+          <w:sz w:val="24"/>
+          <w:szCs w:val="24"/>
+          <w:bdr w:val="none" w:sz="0" w:space="0" w:color="auto" w:frame="1"/>
+        </w:rPr>
+      </w:pPr>
+      <w:r>
+        <w:rPr>
+          <w:rFonts w:ascii="Lucida Sans Unicode" w:eastAsia="Times New Roman" w:hAnsi="Lucida Sans Unicode" w:cs="Lucida Sans Unicode"/>
+          <w:color w:val="333333"/>
+          <w:sz w:val="24"/>
+          <w:szCs w:val="24"/>
+          <w:bdr w:val="none" w:sz="0" w:space="0" w:color="auto" w:frame="1"/>
+        </w:rPr>
+        <w:t>/</w:t>
+      </w:r>
+      <w:proofErr w:type="spellStart"/>
+      <w:r>
+        <w:rPr>
+          <w:rFonts w:ascii="Lucida Sans Unicode" w:eastAsia="Times New Roman" w:hAnsi="Lucida Sans Unicode" w:cs="Lucida Sans Unicode"/>
+          <w:color w:val="333333"/>
+          <w:sz w:val="24"/>
+          <w:szCs w:val="24"/>
+          <w:bdr w:val="none" w:sz="0" w:space="0" w:color="auto" w:frame="1"/>
+        </w:rPr>
+        <w:t>ɪnˌkɒnsɪˈkwenʃl</w:t>
+      </w:r>
+      <w:proofErr w:type="spellEnd"/>
+      <w:r>
+        <w:rPr>
+          <w:rFonts w:ascii="Lucida Sans Unicode" w:eastAsia="Times New Roman" w:hAnsi="Lucida Sans Unicode" w:cs="Lucida Sans Unicode"/>
+          <w:color w:val="333333"/>
+          <w:sz w:val="24"/>
+          <w:szCs w:val="24"/>
+          <w:bdr w:val="none" w:sz="0" w:space="0" w:color="auto" w:frame="1"/>
+        </w:rPr>
+        <w:t>/</w:t>
+      </w:r>
+    </w:p>
+    <w:p>
+      <w:pPr>
+        <w:numPr>
+          <w:ilvl w:val="0"/>
+          <w:numId w:val="32"/>
+        </w:numPr>
+        <w:shd w:val="clear" w:color="auto" w:fill="FFFFFF"/>
+        <w:spacing w:beforeAutospacing="1" w:after="0" w:afterAutospacing="1" w:line="240" w:lineRule="auto"/>
+        <w:textAlignment w:val="baseline"/>
+        <w:rPr>
+          <w:rFonts w:ascii="inherit" w:eastAsia="Times New Roman" w:hAnsi="inherit" w:cs="Times New Roman"/>
+          <w:color w:val="333333"/>
+          <w:sz w:val="24"/>
+          <w:szCs w:val="24"/>
+        </w:rPr>
+      </w:pPr>
+      <w:r>
+        <w:rPr>
+          <w:rFonts w:ascii="inherit" w:eastAsia="Times New Roman" w:hAnsi="inherit" w:cs="Times New Roman"/>
+          <w:color w:val="4577BF"/>
+          <w:sz w:val="24"/>
+          <w:szCs w:val="24"/>
+          <w:bdr w:val="none" w:sz="0" w:space="0" w:color="auto" w:frame="1"/>
+        </w:rPr>
+        <w:t>​</w:t>
+      </w:r>
+      <w:r>
+        <w:rPr>
+          <w:rFonts w:ascii="inherit" w:eastAsia="Times New Roman" w:hAnsi="inherit" w:cs="Times New Roman"/>
+          <w:color w:val="333333"/>
+          <w:sz w:val="24"/>
+          <w:szCs w:val="24"/>
+          <w:bdr w:val="none" w:sz="0" w:space="0" w:color="auto" w:frame="1"/>
+        </w:rPr>
+        <w:t>not important or worth considering</w:t>
+      </w:r>
+    </w:p>
+    <w:p>
+      <w:pPr>
+        <w:shd w:val="clear" w:color="auto" w:fill="FFFFFF"/>
+        <w:spacing w:beforeAutospacing="1" w:after="0" w:afterAutospacing="1" w:line="240" w:lineRule="auto"/>
+        <w:ind w:left="720"/>
+        <w:textAlignment w:val="baseline"/>
+        <w:rPr>
+          <w:rFonts w:ascii="inherit" w:eastAsia="Times New Roman" w:hAnsi="inherit" w:cs="Times New Roman"/>
+          <w:color w:val="333333"/>
+          <w:sz w:val="24"/>
+          <w:szCs w:val="24"/>
+        </w:rPr>
+      </w:pPr>
+      <w:r>
+        <w:rPr>
+          <w:rFonts w:ascii="inherit" w:eastAsia="Times New Roman" w:hAnsi="inherit" w:cs="Times New Roman"/>
+          <w:caps/>
+          <w:color w:val="333333"/>
+          <w:sz w:val="24"/>
+          <w:szCs w:val="24"/>
+          <w:bdr w:val="none" w:sz="0" w:space="0" w:color="auto" w:frame="1"/>
+        </w:rPr>
+        <w:t>SYNONYM</w:t>
+      </w:r>
+      <w:r>
+        <w:rPr>
+          <w:rFonts w:ascii="inherit" w:eastAsia="Times New Roman" w:hAnsi="inherit" w:cs="Times New Roman"/>
+          <w:color w:val="333333"/>
+          <w:sz w:val="24"/>
+          <w:szCs w:val="24"/>
+          <w:bdr w:val="none" w:sz="0" w:space="0" w:color="auto" w:frame="1"/>
+        </w:rPr>
+        <w:t> </w:t>
+      </w:r>
+      <w:hyperlink r:id="rId48" w:tooltip="trivial definition" w:history="1">
+        <w:r>
+          <w:rPr>
+            <w:rFonts w:ascii="inherit" w:eastAsia="Times New Roman" w:hAnsi="inherit" w:cs="Times New Roman"/>
+            <w:b/>
+            <w:bCs/>
+            <w:color w:val="0069B4"/>
+            <w:sz w:val="24"/>
+            <w:szCs w:val="24"/>
+            <w:bdr w:val="none" w:sz="0" w:space="0" w:color="auto" w:frame="1"/>
+          </w:rPr>
+          <w:t>trivial</w:t>
+        </w:r>
+      </w:hyperlink>
+    </w:p>
+    <w:p>
+      <w:pPr>
+        <w:numPr>
+          <w:ilvl w:val="1"/>
+          <w:numId w:val="32"/>
+        </w:numPr>
+        <w:shd w:val="clear" w:color="auto" w:fill="FFFFFF"/>
+        <w:spacing w:beforeAutospacing="1" w:after="0" w:afterAutospacing="1" w:line="240" w:lineRule="auto"/>
+        <w:textAlignment w:val="baseline"/>
+        <w:rPr>
+          <w:rFonts w:ascii="inherit" w:eastAsia="Times New Roman" w:hAnsi="inherit" w:cs="Times New Roman"/>
+          <w:i/>
+          <w:iCs/>
+          <w:color w:val="333333"/>
+          <w:sz w:val="24"/>
+          <w:szCs w:val="24"/>
+        </w:rPr>
+      </w:pPr>
+      <w:r>
+        <w:rPr>
+          <w:rFonts w:ascii="inherit" w:eastAsia="Times New Roman" w:hAnsi="inherit" w:cs="Times New Roman"/>
+          <w:i/>
+          <w:iCs/>
+          <w:color w:val="333333"/>
+          <w:sz w:val="24"/>
+          <w:szCs w:val="24"/>
+          <w:bdr w:val="none" w:sz="0" w:space="0" w:color="auto" w:frame="1"/>
+        </w:rPr>
+        <w:t>The speech was full of inconsequential details.</w:t>
+      </w:r>
+    </w:p>
+    <w:p>
+      <w:pPr>
+        <w:numPr>
+          <w:ilvl w:val="1"/>
+          <w:numId w:val="32"/>
+        </w:numPr>
+        <w:shd w:val="clear" w:color="auto" w:fill="FFFFFF"/>
+        <w:spacing w:beforeAutospacing="1" w:after="0" w:afterAutospacing="1" w:line="240" w:lineRule="auto"/>
+        <w:textAlignment w:val="baseline"/>
+        <w:rPr>
+          <w:rFonts w:ascii="inherit" w:eastAsia="Times New Roman" w:hAnsi="inherit" w:cs="Times New Roman"/>
+          <w:i/>
+          <w:iCs/>
+          <w:color w:val="333333"/>
+          <w:sz w:val="24"/>
+          <w:szCs w:val="24"/>
+        </w:rPr>
+      </w:pPr>
+      <w:r>
+        <w:rPr>
+          <w:rFonts w:ascii="inherit" w:eastAsia="Times New Roman" w:hAnsi="inherit" w:cs="Times New Roman"/>
+          <w:i/>
+          <w:iCs/>
+          <w:color w:val="333333"/>
+          <w:sz w:val="24"/>
+          <w:szCs w:val="24"/>
+          <w:bdr w:val="none" w:sz="0" w:space="0" w:color="auto" w:frame="1"/>
+        </w:rPr>
+        <w:t>inconsequential chatter</w:t>
+      </w:r>
+    </w:p>
+    <w:p>
+      <w:pPr>
+        <w:shd w:val="clear" w:color="auto" w:fill="FFFFFF"/>
+        <w:spacing w:beforeAutospacing="1" w:after="0" w:afterAutospacing="1" w:line="240" w:lineRule="auto"/>
+        <w:ind w:left="720"/>
+        <w:textAlignment w:val="baseline"/>
+        <w:rPr>
+          <w:rFonts w:ascii="inherit" w:eastAsia="Times New Roman" w:hAnsi="inherit" w:cs="Times New Roman"/>
+          <w:color w:val="333333"/>
+          <w:sz w:val="24"/>
+          <w:szCs w:val="24"/>
+        </w:rPr>
+      </w:pPr>
+      <w:r>
+        <w:rPr>
+          <w:rFonts w:ascii="inherit" w:eastAsia="Times New Roman" w:hAnsi="inherit" w:cs="Times New Roman"/>
+          <w:caps/>
+          <w:color w:val="333333"/>
+          <w:sz w:val="24"/>
+          <w:szCs w:val="24"/>
+          <w:bdr w:val="none" w:sz="0" w:space="0" w:color="auto" w:frame="1"/>
+        </w:rPr>
+        <w:t>OPPOSITE</w:t>
+      </w:r>
+      <w:r>
+        <w:rPr>
+          <w:rFonts w:ascii="inherit" w:eastAsia="Times New Roman" w:hAnsi="inherit" w:cs="Times New Roman"/>
+          <w:color w:val="333333"/>
+          <w:sz w:val="24"/>
+          <w:szCs w:val="24"/>
+          <w:bdr w:val="none" w:sz="0" w:space="0" w:color="auto" w:frame="1"/>
+        </w:rPr>
+        <w:t> </w:t>
+      </w:r>
+      <w:hyperlink r:id="rId49" w:tooltip="consequential definition" w:history="1">
+        <w:r>
+          <w:rPr>
+            <w:rFonts w:ascii="inherit" w:eastAsia="Times New Roman" w:hAnsi="inherit" w:cs="Times New Roman"/>
+            <w:b/>
+            <w:bCs/>
+            <w:color w:val="0069B4"/>
+            <w:sz w:val="24"/>
+            <w:szCs w:val="24"/>
+            <w:bdr w:val="none" w:sz="0" w:space="0" w:color="auto" w:frame="1"/>
+          </w:rPr>
+          <w:t>consequential</w:t>
+        </w:r>
+      </w:hyperlink>
+    </w:p>
+    <w:p/>
+    <w:p>
+      <w:pPr>
+        <w:pStyle w:val="Heading1"/>
+        <w:shd w:val="clear" w:color="auto" w:fill="FFFFFF"/>
+        <w:textAlignment w:val="baseline"/>
+        <w:rPr>
+          <w:rFonts w:ascii="inherit" w:hAnsi="inherit"/>
+          <w:color w:val="1A3561"/>
+        </w:rPr>
+      </w:pPr>
+      <w:r>
+        <w:rPr>
+          <w:rFonts w:ascii="inherit" w:hAnsi="inherit"/>
+          <w:color w:val="1A3561"/>
+        </w:rPr>
+        <w:t>consequential</w:t>
+      </w:r>
+    </w:p>
+    <w:p>
+      <w:pPr>
+        <w:shd w:val="clear" w:color="auto" w:fill="FFFFFF"/>
+        <w:textAlignment w:val="baseline"/>
+        <w:rPr>
+          <w:color w:val="333333"/>
+          <w:bdr w:val="none" w:sz="0" w:space="0" w:color="auto" w:frame="1"/>
+        </w:rPr>
+      </w:pPr>
+      <w:r>
+        <w:rPr>
+          <w:rFonts w:ascii="inherit" w:hAnsi="inherit"/>
+          <w:color w:val="333333"/>
+        </w:rPr>
+        <w:t> </w:t>
+      </w:r>
+      <w:r>
+        <w:rPr>
+          <w:rStyle w:val="pos"/>
+          <w:rFonts w:ascii="inherit" w:hAnsi="inherit"/>
+          <w:i/>
+          <w:iCs/>
+          <w:color w:val="333333"/>
+          <w:bdr w:val="none" w:sz="0" w:space="0" w:color="auto" w:frame="1"/>
+        </w:rPr>
+        <w:t>adjective</w:t>
+      </w:r>
+      <w:r>
+        <w:rPr>
+          <w:rFonts w:ascii="inherit" w:hAnsi="inherit"/>
+          <w:color w:val="333333"/>
+          <w:sz w:val="21"/>
+          <w:szCs w:val="21"/>
+          <w:bdr w:val="none" w:sz="0" w:space="0" w:color="auto" w:frame="1"/>
+        </w:rPr>
+        <w:t> </w:t>
+      </w:r>
+    </w:p>
+    <w:p>
+      <w:pPr>
+        <w:shd w:val="clear" w:color="auto" w:fill="FFFFFF"/>
+        <w:textAlignment w:val="baseline"/>
+        <w:rPr>
+          <w:rFonts w:ascii="inherit" w:hAnsi="inherit"/>
+          <w:color w:val="333333"/>
+          <w:sz w:val="24"/>
+          <w:szCs w:val="24"/>
+          <w:bdr w:val="none" w:sz="0" w:space="0" w:color="auto" w:frame="1"/>
+        </w:rPr>
+      </w:pPr>
+      <w:r>
+        <w:rPr>
+          <w:rStyle w:val="phon"/>
+          <w:rFonts w:ascii="Lucida Sans Unicode" w:hAnsi="Lucida Sans Unicode" w:cs="Lucida Sans Unicode"/>
+          <w:color w:val="333333"/>
+          <w:bdr w:val="none" w:sz="0" w:space="0" w:color="auto" w:frame="1"/>
+        </w:rPr>
+        <w:t>/ˌ</w:t>
+      </w:r>
+      <w:proofErr w:type="spellStart"/>
+      <w:r>
+        <w:rPr>
+          <w:rStyle w:val="phon"/>
+          <w:rFonts w:ascii="Lucida Sans Unicode" w:hAnsi="Lucida Sans Unicode" w:cs="Lucida Sans Unicode"/>
+          <w:color w:val="333333"/>
+          <w:bdr w:val="none" w:sz="0" w:space="0" w:color="auto" w:frame="1"/>
+        </w:rPr>
+        <w:t>kɑːnsɪˈkwenʃl</w:t>
+      </w:r>
+      <w:proofErr w:type="spellEnd"/>
+      <w:r>
+        <w:rPr>
+          <w:rStyle w:val="phon"/>
+          <w:rFonts w:ascii="Lucida Sans Unicode" w:hAnsi="Lucida Sans Unicode" w:cs="Lucida Sans Unicode"/>
+          <w:color w:val="333333"/>
+          <w:bdr w:val="none" w:sz="0" w:space="0" w:color="auto" w:frame="1"/>
+        </w:rPr>
+        <w:t>/</w:t>
+      </w:r>
+    </w:p>
+    <w:p>
+      <w:pPr>
+        <w:shd w:val="clear" w:color="auto" w:fill="FFFFFF"/>
+        <w:textAlignment w:val="baseline"/>
+        <w:rPr>
+          <w:rFonts w:ascii="inherit" w:hAnsi="inherit"/>
+          <w:color w:val="333333"/>
+        </w:rPr>
+      </w:pPr>
+      <w:r>
+        <w:rPr>
+          <w:rStyle w:val="labels"/>
+          <w:rFonts w:ascii="inherit" w:hAnsi="inherit"/>
+          <w:i/>
+          <w:iCs/>
+          <w:color w:val="6F6F6F"/>
+          <w:bdr w:val="none" w:sz="0" w:space="0" w:color="auto" w:frame="1"/>
+        </w:rPr>
+        <w:t>(formal)</w:t>
+      </w:r>
+    </w:p>
+    <w:p>
+      <w:pPr>
+        <w:pStyle w:val="sense"/>
+        <w:numPr>
+          <w:ilvl w:val="0"/>
+          <w:numId w:val="33"/>
+        </w:numPr>
+        <w:shd w:val="clear" w:color="auto" w:fill="FFFFFF"/>
+        <w:spacing w:before="0" w:after="0"/>
+        <w:textAlignment w:val="baseline"/>
+        <w:rPr>
+          <w:rStyle w:val="def"/>
+          <w:rFonts w:ascii="inherit" w:hAnsi="inherit"/>
+          <w:color w:val="333333"/>
+        </w:rPr>
+      </w:pPr>
+      <w:r>
+        <w:rPr>
+          <w:rStyle w:val="star-btn"/>
+          <w:rFonts w:ascii="inherit" w:hAnsi="inherit"/>
+          <w:color w:val="4577BF"/>
+          <w:bdr w:val="none" w:sz="0" w:space="0" w:color="auto" w:frame="1"/>
+        </w:rPr>
+        <w:t>​</w:t>
+      </w:r>
+      <w:r>
+        <w:rPr>
+          <w:rStyle w:val="def"/>
+          <w:rFonts w:ascii="inherit" w:hAnsi="inherit"/>
+          <w:color w:val="333333"/>
+          <w:bdr w:val="none" w:sz="0" w:space="0" w:color="auto" w:frame="1"/>
+        </w:rPr>
+        <w:t>happening as a result or an effect of something</w:t>
+      </w:r>
+    </w:p>
+    <w:p>
+      <w:pPr>
+        <w:pStyle w:val="sense"/>
+        <w:shd w:val="clear" w:color="auto" w:fill="FFFFFF"/>
+        <w:spacing w:before="0" w:after="0"/>
+        <w:ind w:left="720"/>
+        <w:textAlignment w:val="baseline"/>
+        <w:rPr>
+          <w:rFonts w:ascii="inherit" w:hAnsi="inherit"/>
+          <w:color w:val="333333"/>
+        </w:rPr>
+      </w:pPr>
+      <w:r>
+        <w:rPr>
+          <w:rStyle w:val="prefix"/>
+          <w:rFonts w:ascii="inherit" w:hAnsi="inherit"/>
+          <w:caps/>
+          <w:color w:val="333333"/>
+          <w:bdr w:val="none" w:sz="0" w:space="0" w:color="auto" w:frame="1"/>
+        </w:rPr>
+        <w:t>SYNONYM</w:t>
+      </w:r>
+      <w:r>
+        <w:rPr>
+          <w:rStyle w:val="xrefs"/>
+          <w:rFonts w:ascii="inherit" w:hAnsi="inherit"/>
+          <w:color w:val="333333"/>
+          <w:bdr w:val="none" w:sz="0" w:space="0" w:color="auto" w:frame="1"/>
+        </w:rPr>
+        <w:t> </w:t>
+      </w:r>
+      <w:hyperlink r:id="rId50" w:tooltip="resultant definition" w:history="1">
+        <w:r>
+          <w:rPr>
+            <w:rStyle w:val="xh"/>
+            <w:rFonts w:ascii="inherit" w:hAnsi="inherit"/>
+            <w:b/>
+            <w:bCs/>
+            <w:color w:val="0069B4"/>
+            <w:bdr w:val="none" w:sz="0" w:space="0" w:color="auto" w:frame="1"/>
+          </w:rPr>
+          <w:t>resultant</w:t>
+        </w:r>
+      </w:hyperlink>
+    </w:p>
+    <w:p>
+      <w:pPr>
+        <w:pStyle w:val="sense"/>
+        <w:numPr>
+          <w:ilvl w:val="1"/>
+          <w:numId w:val="33"/>
+        </w:numPr>
+        <w:shd w:val="clear" w:color="auto" w:fill="FFFFFF"/>
+        <w:spacing w:before="0" w:after="0"/>
+        <w:textAlignment w:val="baseline"/>
+        <w:rPr>
+          <w:rFonts w:ascii="inherit" w:hAnsi="inherit"/>
+          <w:i/>
+          <w:iCs/>
+          <w:color w:val="333333"/>
+        </w:rPr>
+      </w:pPr>
+      <w:r>
+        <w:rPr>
+          <w:rStyle w:val="x"/>
+          <w:rFonts w:ascii="inherit" w:hAnsi="inherit"/>
+          <w:i/>
+          <w:iCs/>
+          <w:color w:val="333333"/>
+          <w:bdr w:val="none" w:sz="0" w:space="0" w:color="auto" w:frame="1"/>
+        </w:rPr>
+        <w:t>retirement and the consequential reduction in income</w:t>
+      </w:r>
+    </w:p>
+    <w:p>
+      <w:pPr>
+        <w:pStyle w:val="sense"/>
+        <w:shd w:val="clear" w:color="auto" w:fill="FFFFFF"/>
+        <w:spacing w:before="0" w:after="0"/>
+        <w:ind w:left="720"/>
+        <w:textAlignment w:val="baseline"/>
+        <w:rPr>
+          <w:rFonts w:ascii="inherit" w:hAnsi="inherit"/>
+          <w:color w:val="333333"/>
+        </w:rPr>
+      </w:pPr>
+      <w:r>
+        <w:rPr>
+          <w:rStyle w:val="prefix"/>
+          <w:rFonts w:ascii="inherit" w:hAnsi="inherit"/>
+          <w:caps/>
+          <w:color w:val="333333"/>
+          <w:bdr w:val="none" w:sz="0" w:space="0" w:color="auto" w:frame="1"/>
+        </w:rPr>
+        <w:t>TOPICS </w:t>
+      </w:r>
+      <w:hyperlink r:id="rId51" w:tooltip="Topic change-cause-and-effect" w:history="1">
+        <w:r>
+          <w:rPr>
+            <w:rStyle w:val="topicname"/>
+            <w:rFonts w:ascii="inherit" w:hAnsi="inherit"/>
+            <w:b/>
+            <w:bCs/>
+            <w:color w:val="0069B4"/>
+            <w:bdr w:val="none" w:sz="0" w:space="0" w:color="auto" w:frame="1"/>
+          </w:rPr>
+          <w:t>Change, cause and effect</w:t>
+        </w:r>
+        <w:r>
+          <w:rPr>
+            <w:rStyle w:val="topiccefr"/>
+            <w:rFonts w:ascii="inherit" w:eastAsiaTheme="majorEastAsia" w:hAnsi="inherit"/>
+            <w:b/>
+            <w:bCs/>
+            <w:caps/>
+            <w:color w:val="FFFFFF"/>
+            <w:bdr w:val="none" w:sz="0" w:space="0" w:color="auto" w:frame="1"/>
+            <w:shd w:val="clear" w:color="auto" w:fill="666666"/>
+          </w:rPr>
+          <w:t>C2</w:t>
+        </w:r>
+      </w:hyperlink>
+    </w:p>
+    <w:p>
+      <w:pPr>
+        <w:pStyle w:val="sense"/>
+        <w:numPr>
+          <w:ilvl w:val="0"/>
+          <w:numId w:val="33"/>
+        </w:numPr>
+        <w:shd w:val="clear" w:color="auto" w:fill="FFFFFF"/>
+        <w:spacing w:before="0" w:after="0"/>
+        <w:textAlignment w:val="baseline"/>
+        <w:rPr>
+          <w:rFonts w:ascii="inherit" w:hAnsi="inherit"/>
+          <w:color w:val="333333"/>
+        </w:rPr>
+      </w:pPr>
+      <w:r>
+        <w:rPr>
+          <w:rStyle w:val="star-btn"/>
+          <w:rFonts w:ascii="inherit" w:hAnsi="inherit"/>
+          <w:color w:val="4577BF"/>
+          <w:bdr w:val="none" w:sz="0" w:space="0" w:color="auto" w:frame="1"/>
+        </w:rPr>
+        <w:lastRenderedPageBreak/>
+        <w:t>​</w:t>
+      </w:r>
+      <w:r>
+        <w:rPr>
+          <w:rStyle w:val="def"/>
+          <w:rFonts w:ascii="inherit" w:hAnsi="inherit"/>
+          <w:color w:val="333333"/>
+          <w:bdr w:val="none" w:sz="0" w:space="0" w:color="auto" w:frame="1"/>
+        </w:rPr>
+        <w:t>important; that will have important results</w:t>
+      </w:r>
+    </w:p>
+    <w:p>
+      <w:pPr>
+        <w:pStyle w:val="sense"/>
+        <w:numPr>
+          <w:ilvl w:val="1"/>
+          <w:numId w:val="33"/>
+        </w:numPr>
+        <w:shd w:val="clear" w:color="auto" w:fill="FFFFFF"/>
+        <w:spacing w:before="0" w:after="0"/>
+        <w:textAlignment w:val="baseline"/>
+        <w:rPr>
+          <w:rFonts w:ascii="inherit" w:hAnsi="inherit"/>
+          <w:i/>
+          <w:iCs/>
+          <w:color w:val="333333"/>
+        </w:rPr>
+      </w:pPr>
+      <w:r>
+        <w:rPr>
+          <w:rStyle w:val="x"/>
+          <w:rFonts w:ascii="inherit" w:hAnsi="inherit"/>
+          <w:i/>
+          <w:iCs/>
+          <w:color w:val="333333"/>
+          <w:bdr w:val="none" w:sz="0" w:space="0" w:color="auto" w:frame="1"/>
+        </w:rPr>
+        <w:t xml:space="preserve">The report discusses </w:t>
+      </w:r>
+      <w:proofErr w:type="gramStart"/>
+      <w:r>
+        <w:rPr>
+          <w:rStyle w:val="x"/>
+          <w:rFonts w:ascii="inherit" w:hAnsi="inherit"/>
+          <w:i/>
+          <w:iCs/>
+          <w:color w:val="333333"/>
+          <w:bdr w:val="none" w:sz="0" w:space="0" w:color="auto" w:frame="1"/>
+        </w:rPr>
+        <w:t>a number of</w:t>
+      </w:r>
+      <w:proofErr w:type="gramEnd"/>
+      <w:r>
+        <w:rPr>
+          <w:rStyle w:val="x"/>
+          <w:rFonts w:ascii="inherit" w:hAnsi="inherit"/>
+          <w:i/>
+          <w:iCs/>
+          <w:color w:val="333333"/>
+          <w:bdr w:val="none" w:sz="0" w:space="0" w:color="auto" w:frame="1"/>
+        </w:rPr>
+        <w:t xml:space="preserve"> consequential matters that are yet to be decided.</w:t>
+      </w:r>
+    </w:p>
+    <w:p>
+      <w:pPr>
+        <w:pStyle w:val="sense"/>
+        <w:shd w:val="clear" w:color="auto" w:fill="FFFFFF"/>
+        <w:spacing w:before="0" w:after="0"/>
+        <w:ind w:left="720"/>
+        <w:textAlignment w:val="baseline"/>
+        <w:rPr>
+          <w:rFonts w:ascii="inherit" w:hAnsi="inherit"/>
+          <w:color w:val="333333"/>
+        </w:rPr>
+      </w:pPr>
+      <w:r>
+        <w:rPr>
+          <w:rStyle w:val="prefix"/>
+          <w:rFonts w:ascii="inherit" w:hAnsi="inherit"/>
+          <w:caps/>
+          <w:color w:val="333333"/>
+          <w:bdr w:val="none" w:sz="0" w:space="0" w:color="auto" w:frame="1"/>
+        </w:rPr>
+        <w:t>OPPOSITE</w:t>
+      </w:r>
+      <w:r>
+        <w:rPr>
+          <w:rStyle w:val="xrefs"/>
+          <w:rFonts w:ascii="inherit" w:hAnsi="inherit"/>
+          <w:color w:val="333333"/>
+          <w:bdr w:val="none" w:sz="0" w:space="0" w:color="auto" w:frame="1"/>
+        </w:rPr>
+        <w:t> </w:t>
+      </w:r>
+      <w:hyperlink r:id="rId52" w:tooltip="inconsequential definition" w:history="1">
+        <w:r>
+          <w:rPr>
+            <w:rStyle w:val="xh"/>
+            <w:rFonts w:ascii="inherit" w:hAnsi="inherit"/>
+            <w:b/>
+            <w:bCs/>
+            <w:color w:val="0069B4"/>
+            <w:bdr w:val="none" w:sz="0" w:space="0" w:color="auto" w:frame="1"/>
+          </w:rPr>
+          <w:t>inconsequential</w:t>
+        </w:r>
+      </w:hyperlink>
+    </w:p>
+    <w:p/>
+    <w:p/>
+    <w:p>
+      <w:pPr>
+        <w:shd w:val="clear" w:color="auto" w:fill="FFFFFF"/>
+        <w:spacing w:before="100" w:beforeAutospacing="1" w:after="100" w:afterAutospacing="1" w:line="240" w:lineRule="auto"/>
+        <w:textAlignment w:val="baseline"/>
+        <w:outlineLvl w:val="0"/>
+        <w:rPr>
+          <w:rFonts w:ascii="inherit" w:eastAsia="Times New Roman" w:hAnsi="inherit" w:cs="Times New Roman"/>
+          <w:b/>
+          <w:bCs/>
+          <w:color w:val="1A3561"/>
+          <w:kern w:val="36"/>
+          <w:sz w:val="48"/>
+          <w:szCs w:val="48"/>
+        </w:rPr>
+      </w:pPr>
+      <w:r>
+        <w:rPr>
+          <w:rFonts w:ascii="inherit" w:eastAsia="Times New Roman" w:hAnsi="inherit" w:cs="Times New Roman"/>
+          <w:b/>
+          <w:bCs/>
+          <w:color w:val="1A3561"/>
+          <w:kern w:val="36"/>
+          <w:sz w:val="48"/>
+          <w:szCs w:val="48"/>
+        </w:rPr>
+        <w:t>parallelism</w:t>
+      </w:r>
+    </w:p>
+    <w:p>
+      <w:pPr>
+        <w:shd w:val="clear" w:color="auto" w:fill="FFFFFF"/>
+        <w:spacing w:after="0" w:line="240" w:lineRule="auto"/>
+        <w:textAlignment w:val="baseline"/>
+        <w:rPr>
+          <w:rFonts w:ascii="Times New Roman" w:eastAsia="Times New Roman" w:hAnsi="Times New Roman" w:cs="Times New Roman"/>
+          <w:color w:val="333333"/>
+          <w:sz w:val="24"/>
+          <w:szCs w:val="24"/>
+          <w:bdr w:val="none" w:sz="0" w:space="0" w:color="auto" w:frame="1"/>
+        </w:rPr>
+      </w:pPr>
+      <w:r>
+        <w:rPr>
+          <w:rFonts w:ascii="inherit" w:eastAsia="Times New Roman" w:hAnsi="inherit" w:cs="Times New Roman"/>
+          <w:color w:val="333333"/>
+          <w:sz w:val="24"/>
+          <w:szCs w:val="24"/>
+        </w:rPr>
+        <w:t> </w:t>
+      </w:r>
+      <w:r>
+        <w:rPr>
+          <w:rFonts w:ascii="inherit" w:eastAsia="Times New Roman" w:hAnsi="inherit" w:cs="Times New Roman"/>
+          <w:i/>
+          <w:iCs/>
+          <w:color w:val="333333"/>
+          <w:sz w:val="24"/>
+          <w:szCs w:val="24"/>
+          <w:bdr w:val="none" w:sz="0" w:space="0" w:color="auto" w:frame="1"/>
+        </w:rPr>
+        <w:t>noun</w:t>
+      </w:r>
+    </w:p>
+    <w:p>
+      <w:pPr>
+        <w:shd w:val="clear" w:color="auto" w:fill="FFFFFF"/>
+        <w:spacing w:after="30" w:line="240" w:lineRule="auto"/>
+        <w:textAlignment w:val="center"/>
+        <w:rPr>
+          <w:rFonts w:ascii="Times New Roman" w:eastAsia="Times New Roman" w:hAnsi="Times New Roman" w:cs="Times New Roman"/>
+          <w:sz w:val="21"/>
+          <w:szCs w:val="21"/>
+        </w:rPr>
+      </w:pPr>
+      <w:r>
+        <w:rPr>
+          <w:rFonts w:ascii="inherit" w:eastAsia="Times New Roman" w:hAnsi="inherit" w:cs="Times New Roman"/>
+          <w:color w:val="333333"/>
+          <w:sz w:val="21"/>
+          <w:szCs w:val="21"/>
+          <w:bdr w:val="none" w:sz="0" w:space="0" w:color="auto" w:frame="1"/>
+        </w:rPr>
+        <w:t>  </w:t>
+      </w:r>
+    </w:p>
+    <w:p>
+      <w:pPr>
+        <w:shd w:val="clear" w:color="auto" w:fill="FFFFFF"/>
+        <w:spacing w:after="30" w:line="240" w:lineRule="auto"/>
+        <w:textAlignment w:val="baseline"/>
+        <w:rPr>
+          <w:rFonts w:ascii="inherit" w:eastAsia="Times New Roman" w:hAnsi="inherit" w:cs="Times New Roman"/>
+          <w:color w:val="333333"/>
+          <w:sz w:val="24"/>
+          <w:szCs w:val="24"/>
+          <w:bdr w:val="none" w:sz="0" w:space="0" w:color="auto" w:frame="1"/>
+        </w:rPr>
+      </w:pPr>
+      <w:r>
+        <w:rPr>
+          <w:rFonts w:ascii="Lucida Sans Unicode" w:eastAsia="Times New Roman" w:hAnsi="Lucida Sans Unicode" w:cs="Lucida Sans Unicode"/>
+          <w:color w:val="333333"/>
+          <w:sz w:val="24"/>
+          <w:szCs w:val="24"/>
+          <w:bdr w:val="none" w:sz="0" w:space="0" w:color="auto" w:frame="1"/>
+        </w:rPr>
+        <w:t>/ˈ</w:t>
+      </w:r>
+      <w:proofErr w:type="spellStart"/>
+      <w:r>
+        <w:rPr>
+          <w:rFonts w:ascii="Lucida Sans Unicode" w:eastAsia="Times New Roman" w:hAnsi="Lucida Sans Unicode" w:cs="Lucida Sans Unicode"/>
+          <w:color w:val="333333"/>
+          <w:sz w:val="24"/>
+          <w:szCs w:val="24"/>
+          <w:bdr w:val="none" w:sz="0" w:space="0" w:color="auto" w:frame="1"/>
+        </w:rPr>
+        <w:t>pærəlelɪzəm</w:t>
+      </w:r>
+      <w:proofErr w:type="spellEnd"/>
+      <w:r>
+        <w:rPr>
+          <w:rFonts w:ascii="Lucida Sans Unicode" w:eastAsia="Times New Roman" w:hAnsi="Lucida Sans Unicode" w:cs="Lucida Sans Unicode"/>
+          <w:color w:val="333333"/>
+          <w:sz w:val="24"/>
+          <w:szCs w:val="24"/>
+          <w:bdr w:val="none" w:sz="0" w:space="0" w:color="auto" w:frame="1"/>
+        </w:rPr>
+        <w:t>/</w:t>
+      </w:r>
+    </w:p>
+    <w:p>
+      <w:pPr>
+        <w:shd w:val="clear" w:color="auto" w:fill="FFFFFF"/>
+        <w:spacing w:after="0" w:line="240" w:lineRule="auto"/>
+        <w:textAlignment w:val="baseline"/>
+        <w:rPr>
+          <w:rFonts w:ascii="inherit" w:eastAsia="Times New Roman" w:hAnsi="inherit" w:cs="Times New Roman"/>
+          <w:color w:val="333333"/>
+          <w:sz w:val="24"/>
+          <w:szCs w:val="24"/>
+        </w:rPr>
+      </w:pPr>
+      <w:r>
+        <w:rPr>
+          <w:rFonts w:ascii="inherit" w:eastAsia="Times New Roman" w:hAnsi="inherit" w:cs="Times New Roman"/>
+          <w:color w:val="6F6F6F"/>
+          <w:sz w:val="24"/>
+          <w:szCs w:val="24"/>
+          <w:bdr w:val="none" w:sz="0" w:space="0" w:color="auto" w:frame="1"/>
+        </w:rPr>
+        <w:t>[uncountable, countable]</w:t>
+      </w:r>
+      <w:r>
+        <w:rPr>
+          <w:rFonts w:ascii="inherit" w:eastAsia="Times New Roman" w:hAnsi="inherit" w:cs="Times New Roman"/>
+          <w:color w:val="333333"/>
+          <w:sz w:val="24"/>
+          <w:szCs w:val="24"/>
+        </w:rPr>
+        <w:t> </w:t>
+      </w:r>
+      <w:r>
+        <w:rPr>
+          <w:rFonts w:ascii="inherit" w:eastAsia="Times New Roman" w:hAnsi="inherit" w:cs="Times New Roman"/>
+          <w:i/>
+          <w:iCs/>
+          <w:color w:val="6F6F6F"/>
+          <w:sz w:val="24"/>
+          <w:szCs w:val="24"/>
+          <w:bdr w:val="none" w:sz="0" w:space="0" w:color="auto" w:frame="1"/>
+        </w:rPr>
+        <w:t>(formal)</w:t>
+      </w:r>
+    </w:p>
+    <w:p>
+      <w:pPr>
+        <w:numPr>
+          <w:ilvl w:val="0"/>
+          <w:numId w:val="34"/>
+        </w:numPr>
+        <w:shd w:val="clear" w:color="auto" w:fill="FFFFFF"/>
+        <w:spacing w:beforeAutospacing="1" w:after="0" w:afterAutospacing="1" w:line="240" w:lineRule="auto"/>
+        <w:textAlignment w:val="baseline"/>
+        <w:rPr>
+          <w:rFonts w:ascii="inherit" w:eastAsia="Times New Roman" w:hAnsi="inherit" w:cs="Times New Roman"/>
+          <w:color w:val="333333"/>
+          <w:sz w:val="24"/>
+          <w:szCs w:val="24"/>
+        </w:rPr>
+      </w:pPr>
+      <w:r>
+        <w:rPr>
+          <w:rFonts w:ascii="inherit" w:eastAsia="Times New Roman" w:hAnsi="inherit" w:cs="Times New Roman"/>
+          <w:color w:val="4577BF"/>
+          <w:sz w:val="24"/>
+          <w:szCs w:val="24"/>
+          <w:bdr w:val="none" w:sz="0" w:space="0" w:color="auto" w:frame="1"/>
+        </w:rPr>
+        <w:t>​</w:t>
+      </w:r>
+      <w:r>
+        <w:rPr>
+          <w:rFonts w:ascii="inherit" w:eastAsia="Times New Roman" w:hAnsi="inherit" w:cs="Times New Roman"/>
+          <w:color w:val="333333"/>
+          <w:sz w:val="24"/>
+          <w:szCs w:val="24"/>
+          <w:bdr w:val="none" w:sz="0" w:space="0" w:color="auto" w:frame="1"/>
+        </w:rPr>
+        <w:t>the state of being similar; a similar feature</w:t>
+      </w:r>
+    </w:p>
+    <w:p>
+      <w:pPr>
+        <w:numPr>
+          <w:ilvl w:val="1"/>
+          <w:numId w:val="34"/>
+        </w:numPr>
+        <w:shd w:val="clear" w:color="auto" w:fill="FFFFFF"/>
+        <w:spacing w:beforeAutospacing="1" w:after="0" w:afterAutospacing="1" w:line="240" w:lineRule="auto"/>
+        <w:textAlignment w:val="baseline"/>
+        <w:rPr>
+          <w:rFonts w:ascii="inherit" w:eastAsia="Times New Roman" w:hAnsi="inherit" w:cs="Times New Roman"/>
+          <w:i/>
+          <w:iCs/>
+          <w:color w:val="333333"/>
+          <w:sz w:val="24"/>
+          <w:szCs w:val="24"/>
+        </w:rPr>
+      </w:pPr>
+      <w:r>
+        <w:rPr>
+          <w:rFonts w:ascii="inherit" w:eastAsia="Times New Roman" w:hAnsi="inherit" w:cs="Times New Roman"/>
+          <w:i/>
+          <w:iCs/>
+          <w:color w:val="333333"/>
+          <w:sz w:val="24"/>
+          <w:szCs w:val="24"/>
+          <w:bdr w:val="none" w:sz="0" w:space="0" w:color="auto" w:frame="1"/>
+        </w:rPr>
+        <w:t>I think he exaggerates the parallelism between the two cases.</w:t>
+      </w:r>
+    </w:p>
     <w:p/>
     <w:p/>
     <w:p/>
@@ -13925,6 +15950,123 @@
     </w:lvl>
   </w:abstractNum>
   <w:abstractNum w:abstractNumId="10" w15:restartNumberingAfterBreak="0">
+    <w:nsid w:val="19D371A8"/>
+    <w:multiLevelType w:val="multilevel"/>
+    <w:tmpl w:val="1250CBA6"/>
+    <w:lvl w:ilvl="0">
+      <w:start w:val="1"/>
+      <w:numFmt w:val="decimal"/>
+      <w:lvlText w:val="%1."/>
+      <w:lvlJc w:val="left"/>
+      <w:pPr>
+        <w:tabs>
+          <w:tab w:val="num" w:pos="720"/>
+        </w:tabs>
+        <w:ind w:left="720" w:hanging="360"/>
+      </w:pPr>
+    </w:lvl>
+    <w:lvl w:ilvl="1">
+      <w:start w:val="1"/>
+      <w:numFmt w:val="bullet"/>
+      <w:lvlText w:val="o"/>
+      <w:lvlJc w:val="left"/>
+      <w:pPr>
+        <w:tabs>
+          <w:tab w:val="num" w:pos="1440"/>
+        </w:tabs>
+        <w:ind w:left="1440" w:hanging="360"/>
+      </w:pPr>
+      <w:rPr>
+        <w:rFonts w:ascii="Courier New" w:hAnsi="Courier New" w:hint="default"/>
+        <w:sz w:val="20"/>
+      </w:rPr>
+    </w:lvl>
+    <w:lvl w:ilvl="2" w:tentative="1">
+      <w:start w:val="1"/>
+      <w:numFmt w:val="decimal"/>
+      <w:lvlText w:val="%3."/>
+      <w:lvlJc w:val="left"/>
+      <w:pPr>
+        <w:tabs>
+          <w:tab w:val="num" w:pos="2160"/>
+        </w:tabs>
+        <w:ind w:left="2160" w:hanging="360"/>
+      </w:pPr>
+    </w:lvl>
+    <w:lvl w:ilvl="3" w:tentative="1">
+      <w:start w:val="1"/>
+      <w:numFmt w:val="decimal"/>
+      <w:lvlText w:val="%4."/>
+      <w:lvlJc w:val="left"/>
+      <w:pPr>
+        <w:tabs>
+          <w:tab w:val="num" w:pos="2880"/>
+        </w:tabs>
+        <w:ind w:left="2880" w:hanging="360"/>
+      </w:pPr>
+    </w:lvl>
+    <w:lvl w:ilvl="4" w:tentative="1">
+      <w:start w:val="1"/>
+      <w:numFmt w:val="decimal"/>
+      <w:lvlText w:val="%5."/>
+      <w:lvlJc w:val="left"/>
+      <w:pPr>
+        <w:tabs>
+          <w:tab w:val="num" w:pos="3600"/>
+        </w:tabs>
+        <w:ind w:left="3600" w:hanging="360"/>
+      </w:pPr>
+    </w:lvl>
+    <w:lvl w:ilvl="5" w:tentative="1">
+      <w:start w:val="1"/>
+      <w:numFmt w:val="decimal"/>
+      <w:lvlText w:val="%6."/>
+      <w:lvlJc w:val="left"/>
+      <w:pPr>
+        <w:tabs>
+          <w:tab w:val="num" w:pos="4320"/>
+        </w:tabs>
+        <w:ind w:left="4320" w:hanging="360"/>
+      </w:pPr>
+    </w:lvl>
+    <w:lvl w:ilvl="6" w:tentative="1">
+      <w:start w:val="1"/>
+      <w:numFmt w:val="decimal"/>
+      <w:lvlText w:val="%7."/>
+      <w:lvlJc w:val="left"/>
+      <w:pPr>
+        <w:tabs>
+          <w:tab w:val="num" w:pos="5040"/>
+        </w:tabs>
+        <w:ind w:left="5040" w:hanging="360"/>
+      </w:pPr>
+    </w:lvl>
+    <w:lvl w:ilvl="7" w:tentative="1">
+      <w:start w:val="1"/>
+      <w:numFmt w:val="decimal"/>
+      <w:lvlText w:val="%8."/>
+      <w:lvlJc w:val="left"/>
+      <w:pPr>
+        <w:tabs>
+          <w:tab w:val="num" w:pos="5760"/>
+        </w:tabs>
+        <w:ind w:left="5760" w:hanging="360"/>
+      </w:pPr>
+    </w:lvl>
+    <w:lvl w:ilvl="8" w:tentative="1">
+      <w:start w:val="1"/>
+      <w:numFmt w:val="decimal"/>
+      <w:lvlText w:val="%9."/>
+      <w:lvlJc w:val="left"/>
+      <w:pPr>
+        <w:tabs>
+          <w:tab w:val="num" w:pos="6480"/>
+        </w:tabs>
+        <w:ind w:left="6480" w:hanging="360"/>
+      </w:pPr>
+    </w:lvl>
+  </w:abstractNum>
+  <w:abstractNum w:abstractNumId="11" w15:restartNumberingAfterBreak="0">
     <w:nsid w:val="1CAF2549"/>
     <w:multiLevelType w:val="multilevel"/>
     <w:tmpl w:val="54B4DDD4"/>
@@ -14041,7 +16183,7 @@
       </w:pPr>
     </w:lvl>
   </w:abstractNum>
-  <w:abstractNum w:abstractNumId="11" w15:restartNumberingAfterBreak="0">
+  <w:abstractNum w:abstractNumId="12" w15:restartNumberingAfterBreak="0">
     <w:nsid w:val="275C2B6F"/>
     <w:multiLevelType w:val="multilevel"/>
     <w:tmpl w:val="E47E6508"/>
@@ -14158,7 +16300,7 @@
       </w:pPr>
     </w:lvl>
   </w:abstractNum>
-  <w:abstractNum w:abstractNumId="12" w15:restartNumberingAfterBreak="0">
+  <w:abstractNum w:abstractNumId="13" w15:restartNumberingAfterBreak="0">
     <w:nsid w:val="2B4942C1"/>
     <w:multiLevelType w:val="multilevel"/>
     <w:tmpl w:val="2A904B60"/>
@@ -14275,7 +16417,7 @@
       </w:pPr>
     </w:lvl>
   </w:abstractNum>
-  <w:abstractNum w:abstractNumId="13" w15:restartNumberingAfterBreak="0">
+  <w:abstractNum w:abstractNumId="14" w15:restartNumberingAfterBreak="0">
     <w:nsid w:val="2FCD784F"/>
     <w:multiLevelType w:val="multilevel"/>
     <w:tmpl w:val="9BA8F2D0"/>
@@ -14392,7 +16534,7 @@
       </w:pPr>
     </w:lvl>
   </w:abstractNum>
-  <w:abstractNum w:abstractNumId="14" w15:restartNumberingAfterBreak="0">
+  <w:abstractNum w:abstractNumId="15" w15:restartNumberingAfterBreak="0">
     <w:nsid w:val="309E563C"/>
     <w:multiLevelType w:val="multilevel"/>
     <w:tmpl w:val="ECD07BEC"/>
@@ -14509,7 +16651,7 @@
       </w:pPr>
     </w:lvl>
   </w:abstractNum>
-  <w:abstractNum w:abstractNumId="15" w15:restartNumberingAfterBreak="0">
+  <w:abstractNum w:abstractNumId="16" w15:restartNumberingAfterBreak="0">
     <w:nsid w:val="312875F9"/>
     <w:multiLevelType w:val="multilevel"/>
     <w:tmpl w:val="5B5072E4"/>
@@ -14626,7 +16768,7 @@
       </w:pPr>
     </w:lvl>
   </w:abstractNum>
-  <w:abstractNum w:abstractNumId="16" w15:restartNumberingAfterBreak="0">
+  <w:abstractNum w:abstractNumId="17" w15:restartNumberingAfterBreak="0">
     <w:nsid w:val="31860E55"/>
     <w:multiLevelType w:val="multilevel"/>
     <w:tmpl w:val="1E228402"/>
@@ -14739,7 +16881,7 @@
       </w:pPr>
     </w:lvl>
   </w:abstractNum>
-  <w:abstractNum w:abstractNumId="17" w15:restartNumberingAfterBreak="0">
+  <w:abstractNum w:abstractNumId="18" w15:restartNumberingAfterBreak="0">
     <w:nsid w:val="33A918F7"/>
     <w:multiLevelType w:val="multilevel"/>
     <w:tmpl w:val="D9CA94F4"/>
@@ -14856,7 +16998,7 @@
       </w:pPr>
     </w:lvl>
   </w:abstractNum>
-  <w:abstractNum w:abstractNumId="18" w15:restartNumberingAfterBreak="0">
+  <w:abstractNum w:abstractNumId="19" w15:restartNumberingAfterBreak="0">
     <w:nsid w:val="35B47BC6"/>
     <w:multiLevelType w:val="multilevel"/>
     <w:tmpl w:val="6B864A7A"/>
@@ -14973,7 +17115,7 @@
       </w:pPr>
     </w:lvl>
   </w:abstractNum>
-  <w:abstractNum w:abstractNumId="19" w15:restartNumberingAfterBreak="0">
+  <w:abstractNum w:abstractNumId="20" w15:restartNumberingAfterBreak="0">
     <w:nsid w:val="3E057A8A"/>
     <w:multiLevelType w:val="multilevel"/>
     <w:tmpl w:val="A206358E"/>
@@ -15090,7 +17232,7 @@
       </w:pPr>
     </w:lvl>
   </w:abstractNum>
-  <w:abstractNum w:abstractNumId="20" w15:restartNumberingAfterBreak="0">
+  <w:abstractNum w:abstractNumId="21" w15:restartNumberingAfterBreak="0">
     <w:nsid w:val="426A1CD7"/>
     <w:multiLevelType w:val="multilevel"/>
     <w:tmpl w:val="1B586010"/>
@@ -15207,7 +17349,7 @@
       </w:pPr>
     </w:lvl>
   </w:abstractNum>
-  <w:abstractNum w:abstractNumId="21" w15:restartNumberingAfterBreak="0">
+  <w:abstractNum w:abstractNumId="22" w15:restartNumberingAfterBreak="0">
     <w:nsid w:val="46137FD7"/>
     <w:multiLevelType w:val="multilevel"/>
     <w:tmpl w:val="5AB68786"/>
@@ -15324,7 +17466,7 @@
       </w:pPr>
     </w:lvl>
   </w:abstractNum>
-  <w:abstractNum w:abstractNumId="22" w15:restartNumberingAfterBreak="0">
+  <w:abstractNum w:abstractNumId="23" w15:restartNumberingAfterBreak="0">
     <w:nsid w:val="46A15AA4"/>
     <w:multiLevelType w:val="multilevel"/>
     <w:tmpl w:val="13CA920E"/>
@@ -15441,7 +17583,7 @@
       </w:pPr>
     </w:lvl>
   </w:abstractNum>
-  <w:abstractNum w:abstractNumId="23" w15:restartNumberingAfterBreak="0">
+  <w:abstractNum w:abstractNumId="24" w15:restartNumberingAfterBreak="0">
     <w:nsid w:val="49AF0FE7"/>
     <w:multiLevelType w:val="multilevel"/>
     <w:tmpl w:val="ADC262F6"/>
@@ -15558,7 +17700,124 @@
       </w:pPr>
     </w:lvl>
   </w:abstractNum>
-  <w:abstractNum w:abstractNumId="24" w15:restartNumberingAfterBreak="0">
+  <w:abstractNum w:abstractNumId="25" w15:restartNumberingAfterBreak="0">
+    <w:nsid w:val="50A515DE"/>
+    <w:multiLevelType w:val="multilevel"/>
+    <w:tmpl w:val="5AAA847C"/>
+    <w:lvl w:ilvl="0">
+      <w:start w:val="1"/>
+      <w:numFmt w:val="decimal"/>
+      <w:lvlText w:val="%1."/>
+      <w:lvlJc w:val="left"/>
+      <w:pPr>
+        <w:tabs>
+          <w:tab w:val="num" w:pos="720"/>
+        </w:tabs>
+        <w:ind w:left="720" w:hanging="360"/>
+      </w:pPr>
+    </w:lvl>
+    <w:lvl w:ilvl="1">
+      <w:start w:val="1"/>
+      <w:numFmt w:val="bullet"/>
+      <w:lvlText w:val="o"/>
+      <w:lvlJc w:val="left"/>
+      <w:pPr>
+        <w:tabs>
+          <w:tab w:val="num" w:pos="1440"/>
+        </w:tabs>
+        <w:ind w:left="1440" w:hanging="360"/>
+      </w:pPr>
+      <w:rPr>
+        <w:rFonts w:ascii="Courier New" w:hAnsi="Courier New" w:hint="default"/>
+        <w:sz w:val="20"/>
+      </w:rPr>
+    </w:lvl>
+    <w:lvl w:ilvl="2" w:tentative="1">
+      <w:start w:val="1"/>
+      <w:numFmt w:val="decimal"/>
+      <w:lvlText w:val="%3."/>
+      <w:lvlJc w:val="left"/>
+      <w:pPr>
+        <w:tabs>
+          <w:tab w:val="num" w:pos="2160"/>
+        </w:tabs>
+        <w:ind w:left="2160" w:hanging="360"/>
+      </w:pPr>
+    </w:lvl>
+    <w:lvl w:ilvl="3" w:tentative="1">
+      <w:start w:val="1"/>
+      <w:numFmt w:val="decimal"/>
+      <w:lvlText w:val="%4."/>
+      <w:lvlJc w:val="left"/>
+      <w:pPr>
+        <w:tabs>
+          <w:tab w:val="num" w:pos="2880"/>
+        </w:tabs>
+        <w:ind w:left="2880" w:hanging="360"/>
+      </w:pPr>
+    </w:lvl>
+    <w:lvl w:ilvl="4" w:tentative="1">
+      <w:start w:val="1"/>
+      <w:numFmt w:val="decimal"/>
+      <w:lvlText w:val="%5."/>
+      <w:lvlJc w:val="left"/>
+      <w:pPr>
+        <w:tabs>
+          <w:tab w:val="num" w:pos="3600"/>
+        </w:tabs>
+        <w:ind w:left="3600" w:hanging="360"/>
+      </w:pPr>
+    </w:lvl>
+    <w:lvl w:ilvl="5" w:tentative="1">
+      <w:start w:val="1"/>
+      <w:numFmt w:val="decimal"/>
+      <w:lvlText w:val="%6."/>
+      <w:lvlJc w:val="left"/>
+      <w:pPr>
+        <w:tabs>
+          <w:tab w:val="num" w:pos="4320"/>
+        </w:tabs>
+        <w:ind w:left="4320" w:hanging="360"/>
+      </w:pPr>
+    </w:lvl>
+    <w:lvl w:ilvl="6" w:tentative="1">
+      <w:start w:val="1"/>
+      <w:numFmt w:val="decimal"/>
+      <w:lvlText w:val="%7."/>
+      <w:lvlJc w:val="left"/>
+      <w:pPr>
+        <w:tabs>
+          <w:tab w:val="num" w:pos="5040"/>
+        </w:tabs>
+        <w:ind w:left="5040" w:hanging="360"/>
+      </w:pPr>
+    </w:lvl>
+    <w:lvl w:ilvl="7" w:tentative="1">
+      <w:start w:val="1"/>
+      <w:numFmt w:val="decimal"/>
+      <w:lvlText w:val="%8."/>
+      <w:lvlJc w:val="left"/>
+      <w:pPr>
+        <w:tabs>
+          <w:tab w:val="num" w:pos="5760"/>
+        </w:tabs>
+        <w:ind w:left="5760" w:hanging="360"/>
+      </w:pPr>
+    </w:lvl>
+    <w:lvl w:ilvl="8" w:tentative="1">
+      <w:start w:val="1"/>
+      <w:numFmt w:val="decimal"/>
+      <w:lvlText w:val="%9."/>
+      <w:lvlJc w:val="left"/>
+      <w:pPr>
+        <w:tabs>
+          <w:tab w:val="num" w:pos="6480"/>
+        </w:tabs>
+        <w:ind w:left="6480" w:hanging="360"/>
+      </w:pPr>
+    </w:lvl>
+  </w:abstractNum>
+  <w:abstractNum w:abstractNumId="26" w15:restartNumberingAfterBreak="0">
     <w:nsid w:val="5B6C75B9"/>
     <w:multiLevelType w:val="multilevel"/>
     <w:tmpl w:val="0EECBBBA"/>
@@ -15675,7 +17934,124 @@
       </w:pPr>
     </w:lvl>
   </w:abstractNum>
-  <w:abstractNum w:abstractNumId="25" w15:restartNumberingAfterBreak="0">
+  <w:abstractNum w:abstractNumId="27" w15:restartNumberingAfterBreak="0">
+    <w:nsid w:val="67F45273"/>
+    <w:multiLevelType w:val="multilevel"/>
+    <w:tmpl w:val="88CEC892"/>
+    <w:lvl w:ilvl="0">
+      <w:start w:val="1"/>
+      <w:numFmt w:val="decimal"/>
+      <w:lvlText w:val="%1."/>
+      <w:lvlJc w:val="left"/>
+      <w:pPr>
+        <w:tabs>
+          <w:tab w:val="num" w:pos="720"/>
+        </w:tabs>
+        <w:ind w:left="720" w:hanging="360"/>
+      </w:pPr>
+    </w:lvl>
+    <w:lvl w:ilvl="1">
+      <w:start w:val="1"/>
+      <w:numFmt w:val="bullet"/>
+      <w:lvlText w:val="o"/>
+      <w:lvlJc w:val="left"/>
+      <w:pPr>
+        <w:tabs>
+          <w:tab w:val="num" w:pos="1440"/>
+        </w:tabs>
+        <w:ind w:left="1440" w:hanging="360"/>
+      </w:pPr>
+      <w:rPr>
+        <w:rFonts w:ascii="Courier New" w:hAnsi="Courier New" w:hint="default"/>
+        <w:sz w:val="20"/>
+      </w:rPr>
+    </w:lvl>
+    <w:lvl w:ilvl="2" w:tentative="1">
+      <w:start w:val="1"/>
+      <w:numFmt w:val="decimal"/>
+      <w:lvlText w:val="%3."/>
+      <w:lvlJc w:val="left"/>
+      <w:pPr>
+        <w:tabs>
+          <w:tab w:val="num" w:pos="2160"/>
+        </w:tabs>
+        <w:ind w:left="2160" w:hanging="360"/>
+      </w:pPr>
+    </w:lvl>
+    <w:lvl w:ilvl="3" w:tentative="1">
+      <w:start w:val="1"/>
+      <w:numFmt w:val="decimal"/>
+      <w:lvlText w:val="%4."/>
+      <w:lvlJc w:val="left"/>
+      <w:pPr>
+        <w:tabs>
+          <w:tab w:val="num" w:pos="2880"/>
+        </w:tabs>
+        <w:ind w:left="2880" w:hanging="360"/>
+      </w:pPr>
+    </w:lvl>
+    <w:lvl w:ilvl="4" w:tentative="1">
+      <w:start w:val="1"/>
+      <w:numFmt w:val="decimal"/>
+      <w:lvlText w:val="%5."/>
+      <w:lvlJc w:val="left"/>
+      <w:pPr>
+        <w:tabs>
+          <w:tab w:val="num" w:pos="3600"/>
+        </w:tabs>
+        <w:ind w:left="3600" w:hanging="360"/>
+      </w:pPr>
+    </w:lvl>
+    <w:lvl w:ilvl="5" w:tentative="1">
+      <w:start w:val="1"/>
+      <w:numFmt w:val="decimal"/>
+      <w:lvlText w:val="%6."/>
+      <w:lvlJc w:val="left"/>
+      <w:pPr>
+        <w:tabs>
+          <w:tab w:val="num" w:pos="4320"/>
+        </w:tabs>
+        <w:ind w:left="4320" w:hanging="360"/>
+      </w:pPr>
+    </w:lvl>
+    <w:lvl w:ilvl="6" w:tentative="1">
+      <w:start w:val="1"/>
+      <w:numFmt w:val="decimal"/>
+      <w:lvlText w:val="%7."/>
+      <w:lvlJc w:val="left"/>
+      <w:pPr>
+        <w:tabs>
+          <w:tab w:val="num" w:pos="5040"/>
+        </w:tabs>
+        <w:ind w:left="5040" w:hanging="360"/>
+      </w:pPr>
+    </w:lvl>
+    <w:lvl w:ilvl="7" w:tentative="1">
+      <w:start w:val="1"/>
+      <w:numFmt w:val="decimal"/>
+      <w:lvlText w:val="%8."/>
+      <w:lvlJc w:val="left"/>
+      <w:pPr>
+        <w:tabs>
+          <w:tab w:val="num" w:pos="5760"/>
+        </w:tabs>
+        <w:ind w:left="5760" w:hanging="360"/>
+      </w:pPr>
+    </w:lvl>
+    <w:lvl w:ilvl="8" w:tentative="1">
+      <w:start w:val="1"/>
+      <w:numFmt w:val="decimal"/>
+      <w:lvlText w:val="%9."/>
+      <w:lvlJc w:val="left"/>
+      <w:pPr>
+        <w:tabs>
+          <w:tab w:val="num" w:pos="6480"/>
+        </w:tabs>
+        <w:ind w:left="6480" w:hanging="360"/>
+      </w:pPr>
+    </w:lvl>
+  </w:abstractNum>
+  <w:abstractNum w:abstractNumId="28" w15:restartNumberingAfterBreak="0">
     <w:nsid w:val="6D66396B"/>
     <w:multiLevelType w:val="multilevel"/>
     <w:tmpl w:val="EB5A812A"/>
@@ -15788,7 +18164,7 @@
       </w:pPr>
     </w:lvl>
   </w:abstractNum>
-  <w:abstractNum w:abstractNumId="26" w15:restartNumberingAfterBreak="0">
+  <w:abstractNum w:abstractNumId="29" w15:restartNumberingAfterBreak="0">
     <w:nsid w:val="6F7A6B44"/>
     <w:multiLevelType w:val="multilevel"/>
     <w:tmpl w:val="C0AC12E6"/>
@@ -15905,7 +18281,7 @@
       </w:pPr>
     </w:lvl>
   </w:abstractNum>
-  <w:abstractNum w:abstractNumId="27" w15:restartNumberingAfterBreak="0">
+  <w:abstractNum w:abstractNumId="30" w15:restartNumberingAfterBreak="0">
     <w:nsid w:val="7099723C"/>
     <w:multiLevelType w:val="multilevel"/>
     <w:tmpl w:val="87D80B9E"/>
@@ -16022,7 +18398,124 @@
       </w:pPr>
     </w:lvl>
   </w:abstractNum>
-  <w:abstractNum w:abstractNumId="28" w15:restartNumberingAfterBreak="0">
+  <w:abstractNum w:abstractNumId="31" w15:restartNumberingAfterBreak="0">
+    <w:nsid w:val="739200D3"/>
+    <w:multiLevelType w:val="multilevel"/>
+    <w:tmpl w:val="946EAED8"/>
+    <w:lvl w:ilvl="0">
+      <w:start w:val="1"/>
+      <w:numFmt w:val="decimal"/>
+      <w:lvlText w:val="%1."/>
+      <w:lvlJc w:val="left"/>
+      <w:pPr>
+        <w:tabs>
+          <w:tab w:val="num" w:pos="720"/>
+        </w:tabs>
+        <w:ind w:left="720" w:hanging="360"/>
+      </w:pPr>
+    </w:lvl>
+    <w:lvl w:ilvl="1">
+      <w:start w:val="1"/>
+      <w:numFmt w:val="bullet"/>
+      <w:lvlText w:val="o"/>
+      <w:lvlJc w:val="left"/>
+      <w:pPr>
+        <w:tabs>
+          <w:tab w:val="num" w:pos="1440"/>
+        </w:tabs>
+        <w:ind w:left="1440" w:hanging="360"/>
+      </w:pPr>
+      <w:rPr>
+        <w:rFonts w:ascii="Courier New" w:hAnsi="Courier New" w:hint="default"/>
+        <w:sz w:val="20"/>
+      </w:rPr>
+    </w:lvl>
+    <w:lvl w:ilvl="2" w:tentative="1">
+      <w:start w:val="1"/>
+      <w:numFmt w:val="decimal"/>
+      <w:lvlText w:val="%3."/>
+      <w:lvlJc w:val="left"/>
+      <w:pPr>
+        <w:tabs>
+          <w:tab w:val="num" w:pos="2160"/>
+        </w:tabs>
+        <w:ind w:left="2160" w:hanging="360"/>
+      </w:pPr>
+    </w:lvl>
+    <w:lvl w:ilvl="3" w:tentative="1">
+      <w:start w:val="1"/>
+      <w:numFmt w:val="decimal"/>
+      <w:lvlText w:val="%4."/>
+      <w:lvlJc w:val="left"/>
+      <w:pPr>
+        <w:tabs>
+          <w:tab w:val="num" w:pos="2880"/>
+        </w:tabs>
+        <w:ind w:left="2880" w:hanging="360"/>
+      </w:pPr>
+    </w:lvl>
+    <w:lvl w:ilvl="4" w:tentative="1">
+      <w:start w:val="1"/>
+      <w:numFmt w:val="decimal"/>
+      <w:lvlText w:val="%5."/>
+      <w:lvlJc w:val="left"/>
+      <w:pPr>
+        <w:tabs>
+          <w:tab w:val="num" w:pos="3600"/>
+        </w:tabs>
+        <w:ind w:left="3600" w:hanging="360"/>
+      </w:pPr>
+    </w:lvl>
+    <w:lvl w:ilvl="5" w:tentative="1">
+      <w:start w:val="1"/>
+      <w:numFmt w:val="decimal"/>
+      <w:lvlText w:val="%6."/>
+      <w:lvlJc w:val="left"/>
+      <w:pPr>
+        <w:tabs>
+          <w:tab w:val="num" w:pos="4320"/>
+        </w:tabs>
+        <w:ind w:left="4320" w:hanging="360"/>
+      </w:pPr>
+    </w:lvl>
+    <w:lvl w:ilvl="6" w:tentative="1">
+      <w:start w:val="1"/>
+      <w:numFmt w:val="decimal"/>
+      <w:lvlText w:val="%7."/>
+      <w:lvlJc w:val="left"/>
+      <w:pPr>
+        <w:tabs>
+          <w:tab w:val="num" w:pos="5040"/>
+        </w:tabs>
+        <w:ind w:left="5040" w:hanging="360"/>
+      </w:pPr>
+    </w:lvl>
+    <w:lvl w:ilvl="7" w:tentative="1">
+      <w:start w:val="1"/>
+      <w:numFmt w:val="decimal"/>
+      <w:lvlText w:val="%8."/>
+      <w:lvlJc w:val="left"/>
+      <w:pPr>
+        <w:tabs>
+          <w:tab w:val="num" w:pos="5760"/>
+        </w:tabs>
+        <w:ind w:left="5760" w:hanging="360"/>
+      </w:pPr>
+    </w:lvl>
+    <w:lvl w:ilvl="8" w:tentative="1">
+      <w:start w:val="1"/>
+      <w:numFmt w:val="decimal"/>
+      <w:lvlText w:val="%9."/>
+      <w:lvlJc w:val="left"/>
+      <w:pPr>
+        <w:tabs>
+          <w:tab w:val="num" w:pos="6480"/>
+        </w:tabs>
+        <w:ind w:left="6480" w:hanging="360"/>
+      </w:pPr>
+    </w:lvl>
+  </w:abstractNum>
+  <w:abstractNum w:abstractNumId="32" w15:restartNumberingAfterBreak="0">
     <w:nsid w:val="75D24A9E"/>
     <w:multiLevelType w:val="multilevel"/>
     <w:tmpl w:val="91341B6A"/>
@@ -16139,7 +18632,7 @@
       </w:pPr>
     </w:lvl>
   </w:abstractNum>
-  <w:abstractNum w:abstractNumId="29" w15:restartNumberingAfterBreak="0">
+  <w:abstractNum w:abstractNumId="33" w15:restartNumberingAfterBreak="0">
     <w:nsid w:val="7F9D6ECF"/>
     <w:multiLevelType w:val="multilevel"/>
     <w:tmpl w:val="8CC60826"/>
@@ -16260,13 +18753,13 @@
     <w:abstractNumId w:val="3"/>
   </w:num>
   <w:num w:numId="2">
-    <w:abstractNumId w:val="25"/>
+    <w:abstractNumId w:val="28"/>
   </w:num>
   <w:num w:numId="3">
-    <w:abstractNumId w:val="10"/>
+    <w:abstractNumId w:val="11"/>
   </w:num>
   <w:num w:numId="4">
-    <w:abstractNumId w:val="29"/>
+    <w:abstractNumId w:val="33"/>
   </w:num>
   <w:num w:numId="5">
     <w:abstractNumId w:val="0"/>
@@ -16278,13 +18771,13 @@
     <w:abstractNumId w:val="6"/>
   </w:num>
   <w:num w:numId="8">
-    <w:abstractNumId w:val="14"/>
+    <w:abstractNumId w:val="15"/>
   </w:num>
   <w:num w:numId="9">
     <w:abstractNumId w:val="9"/>
   </w:num>
   <w:num w:numId="10">
-    <w:abstractNumId w:val="24"/>
+    <w:abstractNumId w:val="26"/>
   </w:num>
   <w:num w:numId="11">
     <w:abstractNumId w:val="4"/>
@@ -16293,58 +18786,70 @@
     <w:abstractNumId w:val="2"/>
   </w:num>
   <w:num w:numId="13">
-    <w:abstractNumId w:val="19"/>
+    <w:abstractNumId w:val="20"/>
   </w:num>
   <w:num w:numId="14">
     <w:abstractNumId w:val="7"/>
   </w:num>
   <w:num w:numId="15">
-    <w:abstractNumId w:val="12"/>
+    <w:abstractNumId w:val="13"/>
   </w:num>
   <w:num w:numId="16">
     <w:abstractNumId w:val="1"/>
   </w:num>
   <w:num w:numId="17">
-    <w:abstractNumId w:val="27"/>
+    <w:abstractNumId w:val="30"/>
   </w:num>
   <w:num w:numId="18">
+    <w:abstractNumId w:val="19"/>
+  </w:num>
+  <w:num w:numId="19">
     <w:abstractNumId w:val="18"/>
   </w:num>
-  <w:num w:numId="19">
-    <w:abstractNumId w:val="17"/>
-  </w:num>
   <w:num w:numId="20">
-    <w:abstractNumId w:val="22"/>
+    <w:abstractNumId w:val="23"/>
   </w:num>
   <w:num w:numId="21">
-    <w:abstractNumId w:val="21"/>
+    <w:abstractNumId w:val="22"/>
   </w:num>
   <w:num w:numId="22">
     <w:abstractNumId w:val="8"/>
   </w:num>
   <w:num w:numId="23">
-    <w:abstractNumId w:val="11"/>
+    <w:abstractNumId w:val="12"/>
   </w:num>
   <w:num w:numId="24">
+    <w:abstractNumId w:val="17"/>
+  </w:num>
+  <w:num w:numId="25">
+    <w:abstractNumId w:val="21"/>
+  </w:num>
+  <w:num w:numId="26">
+    <w:abstractNumId w:val="24"/>
+  </w:num>
+  <w:num w:numId="27">
+    <w:abstractNumId w:val="29"/>
+  </w:num>
+  <w:num w:numId="28">
+    <w:abstractNumId w:val="14"/>
+  </w:num>
+  <w:num w:numId="29">
+    <w:abstractNumId w:val="32"/>
+  </w:num>
+  <w:num w:numId="30">
     <w:abstractNumId w:val="16"/>
   </w:num>
-  <w:num w:numId="25">
-    <w:abstractNumId w:val="20"/>
+  <w:num w:numId="31">
+    <w:abstractNumId w:val="27"/>
   </w:num>
-  <w:num w:numId="26">
-    <w:abstractNumId w:val="23"/>
+  <w:num w:numId="32">
+    <w:abstractNumId w:val="10"/>
   </w:num>
-  <w:num w:numId="27">
-    <w:abstractNumId w:val="26"/>
+  <w:num w:numId="33">
+    <w:abstractNumId w:val="31"/>
   </w:num>
-  <w:num w:numId="28">
-    <w:abstractNumId w:val="13"/>
-  </w:num>
-  <w:num w:numId="29">
-    <w:abstractNumId w:val="28"/>
-  </w:num>
-  <w:num w:numId="30">
-    <w:abstractNumId w:val="15"/>
+  <w:num w:numId="34">
+    <w:abstractNumId w:val="25"/>
   </w:num>
 </w:numbering>
 </file>
@@ -17168,6 +19673,11 @@
     <w:basedOn w:val="DefaultParagraphFont"/>
     <w:rsid w:val="008A7551"/>
   </w:style>
+  <w:style w:type="character" w:customStyle="1" w:styleId="use">
+    <w:name w:val="use"/>
+    <w:basedOn w:val="DefaultParagraphFont"/>
+    <w:rsid w:val="00256EDC"/>
+  </w:style>
 </w:styles>
 </file>
 

--- a/_posts/word list.docx
+++ b/_posts/word list.docx
@@ -546,7 +546,7 @@
     </w:p>
     <w:p>
       <w:pPr>
-        <w:pStyle w:val="ListParagraph"/>
+        <w:pStyle w:val="a6"/>
         <w:numPr>
           <w:ilvl w:val="0"/>
           <w:numId w:val="1"/>
@@ -948,7 +948,7 @@
     <w:p/>
     <w:p>
       <w:pPr>
-        <w:pStyle w:val="Heading2"/>
+        <w:pStyle w:val="2"/>
         <w:pBdr>
           <w:bottom w:val="single" w:sz="24" w:space="0" w:color="ADADAD"/>
         </w:pBdr>
@@ -1314,7 +1314,7 @@
     <w:p/>
     <w:p>
       <w:pPr>
-        <w:pStyle w:val="Heading1"/>
+        <w:pStyle w:val="1"/>
         <w:shd w:val="clear" w:color="auto" w:fill="FFFFFF"/>
         <w:textAlignment w:val="baseline"/>
         <w:rPr>
@@ -1592,7 +1592,7 @@
     <w:p/>
     <w:p>
       <w:pPr>
-        <w:pStyle w:val="Heading1"/>
+        <w:pStyle w:val="1"/>
         <w:shd w:val="clear" w:color="auto" w:fill="FFFFFF"/>
         <w:textAlignment w:val="baseline"/>
         <w:rPr>
@@ -2732,7 +2732,7 @@
     <w:p/>
     <w:p>
       <w:pPr>
-        <w:pStyle w:val="Heading1"/>
+        <w:pStyle w:val="1"/>
         <w:shd w:val="clear" w:color="auto" w:fill="FFFFFF"/>
         <w:textAlignment w:val="baseline"/>
         <w:rPr>
@@ -4144,7 +4144,7 @@
     </w:p>
     <w:p>
       <w:pPr>
-        <w:pStyle w:val="ListParagraph"/>
+        <w:pStyle w:val="a6"/>
         <w:numPr>
           <w:ilvl w:val="0"/>
           <w:numId w:val="10"/>
@@ -4468,7 +4468,7 @@
     </w:p>
     <w:p>
       <w:pPr>
-        <w:pStyle w:val="Heading2"/>
+        <w:pStyle w:val="2"/>
         <w:pBdr>
           <w:bottom w:val="single" w:sz="24" w:space="0" w:color="ADADAD"/>
         </w:pBdr>
@@ -5215,7 +5215,7 @@
     <w:p/>
     <w:p>
       <w:pPr>
-        <w:pStyle w:val="Heading1"/>
+        <w:pStyle w:val="1"/>
         <w:shd w:val="clear" w:color="auto" w:fill="FFFFFF"/>
         <w:textAlignment w:val="baseline"/>
         <w:rPr>
@@ -5558,7 +5558,7 @@
       <w:hyperlink r:id="rId19" w:history="1">
         <w:r>
           <w:rPr>
-            <w:rStyle w:val="Hyperlink"/>
+            <w:rStyle w:val="a7"/>
             <w:rFonts w:ascii="Arial" w:hAnsi="Arial" w:cs="Arial"/>
             <w:color w:val="1D2A57"/>
             <w:position w:val="2"/>
@@ -5578,7 +5578,7 @@
         </w:r>
         <w:r>
           <w:rPr>
-            <w:rStyle w:val="Hyperlink"/>
+            <w:rStyle w:val="a7"/>
             <w:rFonts w:ascii="Arial" w:hAnsi="Arial" w:cs="Arial"/>
             <w:color w:val="1D2A57"/>
             <w:position w:val="2"/>
@@ -5729,7 +5729,7 @@
       <w:hyperlink r:id="rId20" w:tooltip="number" w:history="1">
         <w:r>
           <w:rPr>
-            <w:rStyle w:val="Hyperlink"/>
+            <w:rStyle w:val="a7"/>
             <w:rFonts w:ascii="Arial" w:hAnsi="Arial" w:cs="Arial"/>
             <w:b/>
             <w:bCs/>
@@ -5754,7 +5754,7 @@
       <w:hyperlink r:id="rId21" w:tooltip="multiplied" w:history="1">
         <w:r>
           <w:rPr>
-            <w:rStyle w:val="Hyperlink"/>
+            <w:rStyle w:val="a7"/>
             <w:rFonts w:ascii="Arial" w:hAnsi="Arial" w:cs="Arial"/>
             <w:b/>
             <w:bCs/>
@@ -5779,7 +5779,7 @@
       <w:hyperlink r:id="rId22" w:tooltip="number" w:history="1">
         <w:r>
           <w:rPr>
-            <w:rStyle w:val="Hyperlink"/>
+            <w:rStyle w:val="a7"/>
             <w:rFonts w:ascii="Arial" w:hAnsi="Arial" w:cs="Arial"/>
             <w:b/>
             <w:bCs/>
@@ -5804,7 +5804,7 @@
       <w:hyperlink r:id="rId23" w:tooltip="results" w:history="1">
         <w:r>
           <w:rPr>
-            <w:rStyle w:val="Hyperlink"/>
+            <w:rStyle w:val="a7"/>
             <w:rFonts w:ascii="Arial" w:hAnsi="Arial" w:cs="Arial"/>
             <w:b/>
             <w:bCs/>
@@ -5831,7 +5831,7 @@
     <w:p/>
     <w:p>
       <w:pPr>
-        <w:pStyle w:val="Heading1"/>
+        <w:pStyle w:val="1"/>
         <w:shd w:val="clear" w:color="auto" w:fill="FFFFFF"/>
         <w:textAlignment w:val="baseline"/>
         <w:rPr>
@@ -6473,7 +6473,7 @@
     </w:p>
     <w:p>
       <w:pPr>
-        <w:pStyle w:val="Heading1"/>
+        <w:pStyle w:val="1"/>
         <w:shd w:val="clear" w:color="auto" w:fill="FFFFFF"/>
         <w:textAlignment w:val="baseline"/>
         <w:rPr>
@@ -6718,7 +6718,7 @@
     <w:p/>
     <w:p>
       <w:pPr>
-        <w:pStyle w:val="Heading1"/>
+        <w:pStyle w:val="1"/>
         <w:shd w:val="clear" w:color="auto" w:fill="FFFFFF"/>
         <w:textAlignment w:val="baseline"/>
         <w:rPr>
@@ -7032,7 +7032,7 @@
     <w:p/>
     <w:p>
       <w:pPr>
-        <w:pStyle w:val="Heading1"/>
+        <w:pStyle w:val="1"/>
         <w:shd w:val="clear" w:color="auto" w:fill="FFFFFF"/>
         <w:textAlignment w:val="baseline"/>
         <w:rPr>
@@ -7451,7 +7451,7 @@
     <w:p/>
     <w:p>
       <w:pPr>
-        <w:pStyle w:val="Heading1"/>
+        <w:pStyle w:val="1"/>
         <w:shd w:val="clear" w:color="auto" w:fill="FFFFFF"/>
         <w:textAlignment w:val="baseline"/>
         <w:rPr>
@@ -7491,7 +7491,7 @@
     </w:p>
     <w:p>
       <w:pPr>
-        <w:pStyle w:val="Heading2"/>
+        <w:pStyle w:val="2"/>
         <w:pBdr>
           <w:bottom w:val="single" w:sz="24" w:space="0" w:color="ADADAD"/>
         </w:pBdr>
@@ -9206,7 +9206,7 @@
     <w:p/>
     <w:p>
       <w:pPr>
-        <w:pStyle w:val="Heading1"/>
+        <w:pStyle w:val="1"/>
         <w:shd w:val="clear" w:color="auto" w:fill="FFFFFF"/>
         <w:textAlignment w:val="baseline"/>
         <w:rPr>
@@ -9647,7 +9647,7 @@
     <w:p/>
     <w:p>
       <w:pPr>
-        <w:pStyle w:val="Heading1"/>
+        <w:pStyle w:val="1"/>
         <w:shd w:val="clear" w:color="auto" w:fill="FFFFFF"/>
         <w:textAlignment w:val="baseline"/>
         <w:rPr>
@@ -9794,27 +9794,7 @@
           <w:color w:val="333333"/>
           <w:bdr w:val="none" w:sz="0" w:space="0" w:color="auto" w:frame="1"/>
         </w:rPr>
-        <w:t xml:space="preserve">to use one cost, </w:t>
-      </w:r>
-      <w:proofErr w:type="gramStart"/>
-      <w:r>
-        <w:rPr>
-          <w:rStyle w:val="def"/>
-          <w:rFonts w:ascii="inherit" w:hAnsi="inherit"/>
-          <w:color w:val="333333"/>
-          <w:bdr w:val="none" w:sz="0" w:space="0" w:color="auto" w:frame="1"/>
-        </w:rPr>
-        <w:t>payment</w:t>
-      </w:r>
-      <w:proofErr w:type="gramEnd"/>
-      <w:r>
-        <w:rPr>
-          <w:rStyle w:val="def"/>
-          <w:rFonts w:ascii="inherit" w:hAnsi="inherit"/>
-          <w:color w:val="333333"/>
-          <w:bdr w:val="none" w:sz="0" w:space="0" w:color="auto" w:frame="1"/>
-        </w:rPr>
-        <w:t xml:space="preserve"> or situation in order to cancel or reduce the effect of another</w:t>
+        <w:t>to use one cost, payment or situation in order to cancel or reduce the effect of another</w:t>
       </w:r>
     </w:p>
     <w:p>
@@ -9974,7 +9954,7 @@
     <w:p/>
     <w:p>
       <w:pPr>
-        <w:pStyle w:val="Heading2"/>
+        <w:pStyle w:val="2"/>
         <w:pBdr>
           <w:bottom w:val="single" w:sz="24" w:space="0" w:color="ADADAD"/>
         </w:pBdr>
@@ -10121,7 +10101,7 @@
     <w:p/>
     <w:p>
       <w:pPr>
-        <w:pStyle w:val="Heading1"/>
+        <w:pStyle w:val="1"/>
         <w:shd w:val="clear" w:color="auto" w:fill="FFFFFF"/>
         <w:textAlignment w:val="baseline"/>
         <w:rPr>
@@ -10181,7 +10161,7 @@
         <w:shd w:val="clear" w:color="auto" w:fill="FFFFFF"/>
         <w:textAlignment w:val="baseline"/>
         <w:rPr>
-          <w:rFonts w:ascii="inherit" w:hAnsi="inherit"/>
+          <w:rFonts w:ascii="inherit" w:hAnsi="inherit" w:hint="eastAsia"/>
           <w:color w:val="333333"/>
           <w:sz w:val="24"/>
           <w:szCs w:val="24"/>
@@ -10223,7 +10203,7 @@
         <w:shd w:val="clear" w:color="auto" w:fill="FADED7"/>
         <w:textAlignment w:val="baseline"/>
         <w:rPr>
-          <w:rFonts w:ascii="inherit" w:hAnsi="inherit"/>
+          <w:rFonts w:ascii="inherit" w:hAnsi="inherit" w:hint="eastAsia"/>
           <w:color w:val="333333"/>
         </w:rPr>
       </w:pPr>
@@ -10509,7 +10489,7 @@
     </w:p>
     <w:p>
       <w:pPr>
-        <w:pStyle w:val="Heading1"/>
+        <w:pStyle w:val="1"/>
         <w:shd w:val="clear" w:color="auto" w:fill="FFFFFF"/>
         <w:textAlignment w:val="baseline"/>
         <w:rPr>
@@ -10604,7 +10584,7 @@
       <w:pPr>
         <w:textAlignment w:val="baseline"/>
         <w:rPr>
-          <w:rFonts w:ascii="inherit" w:hAnsi="inherit"/>
+          <w:rFonts w:ascii="inherit" w:hAnsi="inherit" w:hint="eastAsia"/>
           <w:color w:val="333333"/>
           <w:sz w:val="24"/>
           <w:szCs w:val="24"/>
@@ -10648,7 +10628,7 @@
     <w:p/>
     <w:p>
       <w:pPr>
-        <w:pStyle w:val="Heading2"/>
+        <w:pStyle w:val="2"/>
         <w:pBdr>
           <w:bottom w:val="single" w:sz="24" w:space="0" w:color="ADADAD"/>
         </w:pBdr>
@@ -10656,7 +10636,7 @@
         <w:ind w:left="720"/>
         <w:textAlignment w:val="baseline"/>
         <w:rPr>
-          <w:rFonts w:ascii="inherit" w:hAnsi="inherit"/>
+          <w:rFonts w:ascii="inherit" w:hAnsi="inherit" w:hint="eastAsia"/>
           <w:color w:val="333333"/>
           <w:bdr w:val="none" w:sz="0" w:space="0" w:color="auto" w:frame="1"/>
         </w:rPr>
@@ -11116,7 +11096,7 @@
     </w:p>
     <w:p>
       <w:pPr>
-        <w:pStyle w:val="Heading2"/>
+        <w:pStyle w:val="2"/>
         <w:pBdr>
           <w:bottom w:val="single" w:sz="24" w:space="0" w:color="ADADAD"/>
         </w:pBdr>
@@ -11124,7 +11104,7 @@
         <w:ind w:left="720"/>
         <w:textAlignment w:val="baseline"/>
         <w:rPr>
-          <w:rFonts w:ascii="inherit" w:hAnsi="inherit"/>
+          <w:rFonts w:ascii="inherit" w:hAnsi="inherit" w:hint="eastAsia"/>
           <w:color w:val="333333"/>
           <w:bdr w:val="none" w:sz="0" w:space="0" w:color="auto" w:frame="1"/>
         </w:rPr>
@@ -11314,7 +11294,7 @@
     </w:p>
     <w:p>
       <w:pPr>
-        <w:pStyle w:val="Heading2"/>
+        <w:pStyle w:val="2"/>
         <w:pBdr>
           <w:bottom w:val="single" w:sz="24" w:space="0" w:color="ADADAD"/>
         </w:pBdr>
@@ -11322,7 +11302,7 @@
         <w:ind w:left="720"/>
         <w:textAlignment w:val="baseline"/>
         <w:rPr>
-          <w:rFonts w:ascii="inherit" w:hAnsi="inherit"/>
+          <w:rFonts w:ascii="inherit" w:hAnsi="inherit" w:hint="eastAsia"/>
           <w:color w:val="333333"/>
           <w:bdr w:val="none" w:sz="0" w:space="0" w:color="auto" w:frame="1"/>
         </w:rPr>
@@ -12671,7 +12651,7 @@
     <w:p/>
     <w:p>
       <w:pPr>
-        <w:pStyle w:val="Heading1"/>
+        <w:pStyle w:val="1"/>
         <w:shd w:val="clear" w:color="auto" w:fill="FFFFFF"/>
         <w:textAlignment w:val="baseline"/>
         <w:rPr>
@@ -12730,7 +12710,7 @@
         <w:shd w:val="clear" w:color="auto" w:fill="FFFFFF"/>
         <w:textAlignment w:val="baseline"/>
         <w:rPr>
-          <w:rFonts w:ascii="inherit" w:hAnsi="inherit"/>
+          <w:rFonts w:ascii="inherit" w:hAnsi="inherit" w:hint="eastAsia"/>
           <w:color w:val="333333"/>
           <w:sz w:val="24"/>
           <w:szCs w:val="24"/>
@@ -12772,7 +12752,7 @@
         <w:shd w:val="clear" w:color="auto" w:fill="FFFFFF"/>
         <w:textAlignment w:val="baseline"/>
         <w:rPr>
-          <w:rFonts w:ascii="inherit" w:hAnsi="inherit"/>
+          <w:rFonts w:ascii="inherit" w:hAnsi="inherit" w:hint="eastAsia"/>
           <w:color w:val="333333"/>
         </w:rPr>
       </w:pPr>
@@ -13327,9 +13307,580 @@
     </w:p>
     <w:p/>
     <w:p/>
-    <w:p/>
-    <w:p/>
-    <w:p/>
+    <w:p>
+      <w:pPr>
+        <w:shd w:val="clear" w:color="auto" w:fill="FFFFFF"/>
+        <w:spacing w:after="0" w:line="240" w:lineRule="auto"/>
+        <w:textAlignment w:val="baseline"/>
+        <w:rPr>
+          <w:rFonts w:ascii="inherit" w:eastAsia="Times New Roman" w:hAnsi="inherit" w:cs="Times New Roman"/>
+          <w:color w:val="333333"/>
+          <w:sz w:val="24"/>
+          <w:szCs w:val="24"/>
+        </w:rPr>
+      </w:pPr>
+      <w:r>
+        <w:rPr>
+          <w:rFonts w:ascii="inherit" w:eastAsia="Times New Roman" w:hAnsi="inherit" w:cs="Times New Roman"/>
+          <w:b/>
+          <w:bCs/>
+          <w:color w:val="333333"/>
+          <w:sz w:val="24"/>
+          <w:szCs w:val="24"/>
+          <w:bdr w:val="none" w:sz="0" w:space="0" w:color="auto" w:frame="1"/>
+        </w:rPr>
+        <w:t>in the first place</w:t>
+      </w:r>
+    </w:p>
+    <w:p>
+      <w:pPr>
+        <w:shd w:val="clear" w:color="auto" w:fill="FFFFFF"/>
+        <w:spacing w:after="0" w:line="240" w:lineRule="auto"/>
+        <w:textAlignment w:val="baseline"/>
+        <w:rPr>
+          <w:rFonts w:ascii="inherit" w:eastAsia="Times New Roman" w:hAnsi="inherit" w:cs="Times New Roman"/>
+          <w:color w:val="333333"/>
+          <w:sz w:val="24"/>
+          <w:szCs w:val="24"/>
+        </w:rPr>
+      </w:pPr>
+      <w:r>
+        <w:rPr>
+          <w:rFonts w:ascii="inherit" w:eastAsia="Times New Roman" w:hAnsi="inherit" w:cs="Times New Roman"/>
+          <w:color w:val="333333"/>
+          <w:sz w:val="24"/>
+          <w:szCs w:val="24"/>
+          <w:bdr w:val="none" w:sz="0" w:space="0" w:color="auto" w:frame="1"/>
+        </w:rPr>
+        <w:t> </w:t>
+      </w:r>
+    </w:p>
+    <w:p>
+      <w:pPr>
+        <w:numPr>
+          <w:ilvl w:val="0"/>
+          <w:numId w:val="35"/>
+        </w:numPr>
+        <w:shd w:val="clear" w:color="auto" w:fill="FFFFFF"/>
+        <w:spacing w:beforeAutospacing="1" w:after="0" w:afterAutospacing="1" w:line="240" w:lineRule="auto"/>
+        <w:textAlignment w:val="baseline"/>
+        <w:rPr>
+          <w:rFonts w:ascii="inherit" w:eastAsia="Times New Roman" w:hAnsi="inherit" w:cs="Times New Roman"/>
+          <w:color w:val="333333"/>
+          <w:sz w:val="24"/>
+          <w:szCs w:val="24"/>
+        </w:rPr>
+      </w:pPr>
+      <w:r>
+        <w:rPr>
+          <w:rFonts w:ascii="inherit" w:eastAsia="Times New Roman" w:hAnsi="inherit" w:cs="Times New Roman"/>
+          <w:color w:val="4577BF"/>
+          <w:sz w:val="24"/>
+          <w:szCs w:val="24"/>
+          <w:bdr w:val="none" w:sz="0" w:space="0" w:color="auto" w:frame="1"/>
+        </w:rPr>
+        <w:t>​</w:t>
+      </w:r>
+      <w:r>
+        <w:rPr>
+          <w:rFonts w:ascii="inherit" w:eastAsia="Times New Roman" w:hAnsi="inherit" w:cs="Times New Roman"/>
+          <w:color w:val="333333"/>
+          <w:sz w:val="24"/>
+          <w:szCs w:val="24"/>
+          <w:bdr w:val="none" w:sz="0" w:space="0" w:color="auto" w:frame="1"/>
+        </w:rPr>
+        <w:t>used at the end of a sentence to talk about why something was done or whether it should have been done or not</w:t>
+      </w:r>
+    </w:p>
+    <w:p>
+      <w:pPr>
+        <w:numPr>
+          <w:ilvl w:val="1"/>
+          <w:numId w:val="35"/>
+        </w:numPr>
+        <w:shd w:val="clear" w:color="auto" w:fill="FFFFFF"/>
+        <w:spacing w:beforeAutospacing="1" w:after="0" w:afterAutospacing="1" w:line="240" w:lineRule="auto"/>
+        <w:textAlignment w:val="baseline"/>
+        <w:rPr>
+          <w:rFonts w:ascii="inherit" w:eastAsia="Times New Roman" w:hAnsi="inherit" w:cs="Times New Roman"/>
+          <w:i/>
+          <w:iCs/>
+          <w:color w:val="333333"/>
+          <w:sz w:val="24"/>
+          <w:szCs w:val="24"/>
+        </w:rPr>
+      </w:pPr>
+      <w:r>
+        <w:rPr>
+          <w:rFonts w:ascii="inherit" w:eastAsia="Times New Roman" w:hAnsi="inherit" w:cs="Times New Roman"/>
+          <w:i/>
+          <w:iCs/>
+          <w:color w:val="333333"/>
+          <w:sz w:val="24"/>
+          <w:szCs w:val="24"/>
+          <w:bdr w:val="none" w:sz="0" w:space="0" w:color="auto" w:frame="1"/>
+        </w:rPr>
+        <w:t>I still don't understand why you chose that name in the first place.</w:t>
+      </w:r>
+    </w:p>
+    <w:p>
+      <w:pPr>
+        <w:numPr>
+          <w:ilvl w:val="1"/>
+          <w:numId w:val="35"/>
+        </w:numPr>
+        <w:shd w:val="clear" w:color="auto" w:fill="FFFFFF"/>
+        <w:spacing w:beforeAutospacing="1" w:after="0" w:afterAutospacing="1" w:line="240" w:lineRule="auto"/>
+        <w:textAlignment w:val="baseline"/>
+        <w:rPr>
+          <w:rFonts w:ascii="inherit" w:eastAsia="Times New Roman" w:hAnsi="inherit" w:cs="Times New Roman"/>
+          <w:i/>
+          <w:iCs/>
+          <w:color w:val="333333"/>
+          <w:sz w:val="24"/>
+          <w:szCs w:val="24"/>
+        </w:rPr>
+      </w:pPr>
+      <w:r>
+        <w:rPr>
+          <w:rFonts w:ascii="inherit" w:eastAsia="Times New Roman" w:hAnsi="inherit" w:cs="Times New Roman"/>
+          <w:i/>
+          <w:iCs/>
+          <w:color w:val="333333"/>
+          <w:sz w:val="24"/>
+          <w:szCs w:val="24"/>
+          <w:bdr w:val="none" w:sz="0" w:space="0" w:color="auto" w:frame="1"/>
+        </w:rPr>
+        <w:t>I should never have taken that job in the first place.</w:t>
+      </w:r>
+    </w:p>
+    <w:p/>
+    <w:p>
+      <w:pPr>
+        <w:rPr>
+          <w:rFonts w:ascii="inherit" w:eastAsia="Times New Roman" w:hAnsi="inherit" w:cs="Times New Roman"/>
+          <w:b/>
+          <w:bCs/>
+          <w:color w:val="333333"/>
+          <w:sz w:val="24"/>
+          <w:szCs w:val="24"/>
+          <w:bdr w:val="none" w:sz="0" w:space="0" w:color="auto" w:frame="1"/>
+        </w:rPr>
+      </w:pPr>
+      <w:r>
+        <w:rPr>
+          <w:rFonts w:ascii="inherit" w:eastAsia="Times New Roman" w:hAnsi="inherit" w:cs="Times New Roman"/>
+          <w:b/>
+          <w:bCs/>
+          <w:color w:val="333333"/>
+          <w:sz w:val="24"/>
+          <w:szCs w:val="24"/>
+          <w:bdr w:val="none" w:sz="0" w:space="0" w:color="auto" w:frame="1"/>
+        </w:rPr>
+        <w:br w:type="page"/>
+      </w:r>
+    </w:p>
+    <w:p>
+      <w:pPr>
+        <w:shd w:val="clear" w:color="auto" w:fill="FFFFFF"/>
+        <w:spacing w:after="0" w:line="240" w:lineRule="auto"/>
+        <w:textAlignment w:val="baseline"/>
+        <w:rPr>
+          <w:rFonts w:ascii="inherit" w:eastAsia="Times New Roman" w:hAnsi="inherit" w:cs="Times New Roman"/>
+          <w:color w:val="333333"/>
+          <w:sz w:val="24"/>
+          <w:szCs w:val="24"/>
+        </w:rPr>
+      </w:pPr>
+      <w:r>
+        <w:rPr>
+          <w:rFonts w:ascii="inherit" w:eastAsia="Times New Roman" w:hAnsi="inherit" w:cs="Times New Roman"/>
+          <w:b/>
+          <w:bCs/>
+          <w:color w:val="333333"/>
+          <w:sz w:val="24"/>
+          <w:szCs w:val="24"/>
+          <w:bdr w:val="none" w:sz="0" w:space="0" w:color="auto" w:frame="1"/>
+        </w:rPr>
+        <w:lastRenderedPageBreak/>
+        <w:t>in place</w:t>
+      </w:r>
+    </w:p>
+    <w:p>
+      <w:pPr>
+        <w:numPr>
+          <w:ilvl w:val="0"/>
+          <w:numId w:val="38"/>
+        </w:numPr>
+        <w:shd w:val="clear" w:color="auto" w:fill="FFFFFF"/>
+        <w:spacing w:after="0" w:line="240" w:lineRule="auto"/>
+        <w:textAlignment w:val="baseline"/>
+        <w:rPr>
+          <w:rFonts w:ascii="Times New Roman" w:eastAsia="Times New Roman" w:hAnsi="Times New Roman" w:cs="Times New Roman"/>
+          <w:sz w:val="24"/>
+          <w:szCs w:val="24"/>
+          <w:bdr w:val="none" w:sz="0" w:space="0" w:color="auto" w:frame="1"/>
+        </w:rPr>
+      </w:pPr>
+      <w:r>
+        <w:rPr>
+          <w:rFonts w:ascii="inherit" w:eastAsia="Times New Roman" w:hAnsi="inherit" w:cs="Times New Roman"/>
+          <w:color w:val="4577BF"/>
+          <w:sz w:val="24"/>
+          <w:szCs w:val="24"/>
+          <w:bdr w:val="none" w:sz="0" w:space="0" w:color="auto" w:frame="1"/>
+        </w:rPr>
+        <w:t>​</w:t>
+      </w:r>
+    </w:p>
+    <w:p>
+      <w:pPr>
+        <w:shd w:val="clear" w:color="auto" w:fill="FFFFFF"/>
+        <w:spacing w:after="0" w:line="240" w:lineRule="auto"/>
+        <w:ind w:left="720"/>
+        <w:textAlignment w:val="baseline"/>
+        <w:rPr>
+          <w:rFonts w:ascii="Times New Roman" w:eastAsia="Times New Roman" w:hAnsi="Times New Roman" w:cs="Times New Roman"/>
+          <w:sz w:val="24"/>
+          <w:szCs w:val="24"/>
+        </w:rPr>
+      </w:pPr>
+      <w:hyperlink r:id="rId53" w:history="1">
+        <w:r>
+          <w:rPr>
+            <w:rFonts w:ascii="inherit" w:eastAsia="Times New Roman" w:hAnsi="inherit" w:cs="Times New Roman"/>
+            <w:color w:val="004AAC"/>
+            <w:sz w:val="24"/>
+            <w:szCs w:val="24"/>
+            <w:bdr w:val="none" w:sz="0" w:space="0" w:color="auto" w:frame="1"/>
+          </w:rPr>
+          <w:t> </w:t>
+        </w:r>
+      </w:hyperlink>
+    </w:p>
+    <w:p>
+      <w:pPr>
+        <w:shd w:val="clear" w:color="auto" w:fill="FFFFFF"/>
+        <w:spacing w:beforeAutospacing="1" w:after="0" w:afterAutospacing="1" w:line="240" w:lineRule="auto"/>
+        <w:ind w:left="720"/>
+        <w:textAlignment w:val="baseline"/>
+        <w:rPr>
+          <w:rFonts w:ascii="inherit" w:eastAsia="Times New Roman" w:hAnsi="inherit" w:cs="Times New Roman"/>
+          <w:i/>
+          <w:iCs/>
+          <w:color w:val="6F6F6F"/>
+          <w:sz w:val="24"/>
+          <w:szCs w:val="24"/>
+        </w:rPr>
+      </w:pPr>
+      <w:r>
+        <w:rPr>
+          <w:rFonts w:ascii="inherit" w:eastAsia="Times New Roman" w:hAnsi="inherit" w:cs="Times New Roman"/>
+          <w:i/>
+          <w:iCs/>
+          <w:color w:val="6F6F6F"/>
+          <w:sz w:val="24"/>
+          <w:szCs w:val="24"/>
+        </w:rPr>
+        <w:t>(</w:t>
+      </w:r>
+      <w:proofErr w:type="gramStart"/>
+      <w:r>
+        <w:rPr>
+          <w:rFonts w:ascii="inherit" w:eastAsia="Times New Roman" w:hAnsi="inherit" w:cs="Times New Roman"/>
+          <w:i/>
+          <w:iCs/>
+          <w:color w:val="6F6F6F"/>
+          <w:sz w:val="24"/>
+          <w:szCs w:val="24"/>
+        </w:rPr>
+        <w:t>also</w:t>
+      </w:r>
+      <w:proofErr w:type="gramEnd"/>
+      <w:r>
+        <w:rPr>
+          <w:rFonts w:ascii="inherit" w:eastAsia="Times New Roman" w:hAnsi="inherit" w:cs="Times New Roman"/>
+          <w:i/>
+          <w:iCs/>
+          <w:color w:val="6F6F6F"/>
+          <w:sz w:val="24"/>
+          <w:szCs w:val="24"/>
+        </w:rPr>
+        <w:t> </w:t>
+      </w:r>
+      <w:r>
+        <w:rPr>
+          <w:rFonts w:ascii="inherit" w:eastAsia="Times New Roman" w:hAnsi="inherit" w:cs="Times New Roman"/>
+          <w:b/>
+          <w:bCs/>
+          <w:color w:val="1A3561"/>
+          <w:sz w:val="24"/>
+          <w:szCs w:val="24"/>
+          <w:bdr w:val="none" w:sz="0" w:space="0" w:color="auto" w:frame="1"/>
+        </w:rPr>
+        <w:t>into place</w:t>
+      </w:r>
+      <w:r>
+        <w:rPr>
+          <w:rFonts w:ascii="inherit" w:eastAsia="Times New Roman" w:hAnsi="inherit" w:cs="Times New Roman"/>
+          <w:i/>
+          <w:iCs/>
+          <w:color w:val="6F6F6F"/>
+          <w:sz w:val="24"/>
+          <w:szCs w:val="24"/>
+        </w:rPr>
+        <w:t>)</w:t>
+      </w:r>
+    </w:p>
+    <w:p>
+      <w:pPr>
+        <w:shd w:val="clear" w:color="auto" w:fill="FFFFFF"/>
+        <w:spacing w:beforeAutospacing="1" w:after="0" w:afterAutospacing="1" w:line="240" w:lineRule="auto"/>
+        <w:ind w:left="720"/>
+        <w:textAlignment w:val="baseline"/>
+        <w:rPr>
+          <w:rFonts w:ascii="inherit" w:eastAsia="Times New Roman" w:hAnsi="inherit" w:cs="Times New Roman"/>
+          <w:color w:val="333333"/>
+          <w:sz w:val="24"/>
+          <w:szCs w:val="24"/>
+        </w:rPr>
+      </w:pPr>
+      <w:r>
+        <w:rPr>
+          <w:rFonts w:ascii="inherit" w:eastAsia="Times New Roman" w:hAnsi="inherit" w:cs="Times New Roman"/>
+          <w:color w:val="333333"/>
+          <w:sz w:val="24"/>
+          <w:szCs w:val="24"/>
+          <w:bdr w:val="none" w:sz="0" w:space="0" w:color="auto" w:frame="1"/>
+        </w:rPr>
+        <w:t>in the correct position; ready for something</w:t>
+      </w:r>
+    </w:p>
+    <w:p>
+      <w:pPr>
+        <w:numPr>
+          <w:ilvl w:val="1"/>
+          <w:numId w:val="38"/>
+        </w:numPr>
+        <w:shd w:val="clear" w:color="auto" w:fill="FFFFFF"/>
+        <w:spacing w:beforeAutospacing="1" w:after="0" w:afterAutospacing="1" w:line="240" w:lineRule="auto"/>
+        <w:textAlignment w:val="baseline"/>
+        <w:rPr>
+          <w:rFonts w:ascii="inherit" w:eastAsia="Times New Roman" w:hAnsi="inherit" w:cs="Times New Roman"/>
+          <w:i/>
+          <w:iCs/>
+          <w:color w:val="333333"/>
+          <w:sz w:val="24"/>
+          <w:szCs w:val="24"/>
+        </w:rPr>
+      </w:pPr>
+      <w:r>
+        <w:rPr>
+          <w:rFonts w:ascii="inherit" w:eastAsia="Times New Roman" w:hAnsi="inherit" w:cs="Times New Roman"/>
+          <w:i/>
+          <w:iCs/>
+          <w:color w:val="333333"/>
+          <w:sz w:val="24"/>
+          <w:szCs w:val="24"/>
+          <w:bdr w:val="none" w:sz="0" w:space="0" w:color="auto" w:frame="1"/>
+        </w:rPr>
+        <w:t>Carefully lay each slab in place.</w:t>
+      </w:r>
+    </w:p>
+    <w:p>
+      <w:pPr>
+        <w:numPr>
+          <w:ilvl w:val="1"/>
+          <w:numId w:val="38"/>
+        </w:numPr>
+        <w:shd w:val="clear" w:color="auto" w:fill="FFFFFF"/>
+        <w:spacing w:beforeAutospacing="1" w:after="0" w:afterAutospacing="1" w:line="240" w:lineRule="auto"/>
+        <w:textAlignment w:val="baseline"/>
+        <w:rPr>
+          <w:rFonts w:ascii="inherit" w:eastAsia="Times New Roman" w:hAnsi="inherit" w:cs="Times New Roman"/>
+          <w:i/>
+          <w:iCs/>
+          <w:color w:val="333333"/>
+          <w:sz w:val="24"/>
+          <w:szCs w:val="24"/>
+        </w:rPr>
+      </w:pPr>
+      <w:r>
+        <w:rPr>
+          <w:rFonts w:ascii="inherit" w:eastAsia="Times New Roman" w:hAnsi="inherit" w:cs="Times New Roman"/>
+          <w:i/>
+          <w:iCs/>
+          <w:color w:val="333333"/>
+          <w:sz w:val="24"/>
+          <w:szCs w:val="24"/>
+          <w:bdr w:val="none" w:sz="0" w:space="0" w:color="auto" w:frame="1"/>
+        </w:rPr>
+        <w:t>The receiver had already clicked into place.</w:t>
+      </w:r>
+    </w:p>
+    <w:p>
+      <w:pPr>
+        <w:shd w:val="clear" w:color="auto" w:fill="FFFFFF"/>
+        <w:spacing w:beforeAutospacing="1" w:after="0" w:afterAutospacing="1" w:line="240" w:lineRule="auto"/>
+        <w:ind w:left="1440"/>
+        <w:textAlignment w:val="baseline"/>
+        <w:rPr>
+          <w:rFonts w:ascii="inherit" w:eastAsia="Times New Roman" w:hAnsi="inherit" w:cs="Times New Roman"/>
+          <w:i/>
+          <w:iCs/>
+          <w:color w:val="333333"/>
+          <w:sz w:val="24"/>
+          <w:szCs w:val="24"/>
+        </w:rPr>
+      </w:pPr>
+    </w:p>
+    <w:p>
+      <w:pPr>
+        <w:numPr>
+          <w:ilvl w:val="0"/>
+          <w:numId w:val="38"/>
+        </w:numPr>
+        <w:shd w:val="clear" w:color="auto" w:fill="FFFFFF"/>
+        <w:spacing w:after="0" w:line="240" w:lineRule="auto"/>
+        <w:textAlignment w:val="baseline"/>
+        <w:rPr>
+          <w:rFonts w:ascii="Times New Roman" w:eastAsia="Times New Roman" w:hAnsi="Times New Roman" w:cs="Times New Roman"/>
+          <w:sz w:val="24"/>
+          <w:szCs w:val="24"/>
+          <w:bdr w:val="none" w:sz="0" w:space="0" w:color="auto" w:frame="1"/>
+        </w:rPr>
+      </w:pPr>
+      <w:r>
+        <w:rPr>
+          <w:rFonts w:ascii="inherit" w:eastAsia="Times New Roman" w:hAnsi="inherit" w:cs="Times New Roman"/>
+          <w:color w:val="4577BF"/>
+          <w:sz w:val="24"/>
+          <w:szCs w:val="24"/>
+          <w:bdr w:val="none" w:sz="0" w:space="0" w:color="auto" w:frame="1"/>
+        </w:rPr>
+        <w:t>​</w:t>
+      </w:r>
+    </w:p>
+    <w:p>
+      <w:pPr>
+        <w:shd w:val="clear" w:color="auto" w:fill="FFFFFF"/>
+        <w:spacing w:after="0" w:line="240" w:lineRule="auto"/>
+        <w:ind w:left="720"/>
+        <w:textAlignment w:val="baseline"/>
+        <w:rPr>
+          <w:rFonts w:ascii="Times New Roman" w:eastAsia="Times New Roman" w:hAnsi="Times New Roman" w:cs="Times New Roman"/>
+          <w:sz w:val="24"/>
+          <w:szCs w:val="24"/>
+        </w:rPr>
+      </w:pPr>
+      <w:hyperlink r:id="rId54" w:history="1">
+        <w:r>
+          <w:rPr>
+            <w:rFonts w:ascii="inherit" w:eastAsia="Times New Roman" w:hAnsi="inherit" w:cs="Times New Roman"/>
+            <w:color w:val="004AAC"/>
+            <w:sz w:val="24"/>
+            <w:szCs w:val="24"/>
+            <w:bdr w:val="none" w:sz="0" w:space="0" w:color="auto" w:frame="1"/>
+          </w:rPr>
+          <w:t> </w:t>
+        </w:r>
+      </w:hyperlink>
+    </w:p>
+    <w:p>
+      <w:pPr>
+        <w:shd w:val="clear" w:color="auto" w:fill="FFFFFF"/>
+        <w:spacing w:beforeAutospacing="1" w:after="0" w:afterAutospacing="1" w:line="240" w:lineRule="auto"/>
+        <w:ind w:left="720"/>
+        <w:textAlignment w:val="baseline"/>
+        <w:rPr>
+          <w:rFonts w:ascii="inherit" w:eastAsia="Times New Roman" w:hAnsi="inherit" w:cs="Times New Roman"/>
+          <w:color w:val="333333"/>
+          <w:sz w:val="24"/>
+          <w:szCs w:val="24"/>
+        </w:rPr>
+      </w:pPr>
+      <w:r>
+        <w:rPr>
+          <w:rFonts w:ascii="inherit" w:eastAsia="Times New Roman" w:hAnsi="inherit" w:cs="Times New Roman"/>
+          <w:color w:val="333333"/>
+          <w:sz w:val="24"/>
+          <w:szCs w:val="24"/>
+        </w:rPr>
+        <w:t> </w:t>
+      </w:r>
+      <w:r>
+        <w:rPr>
+          <w:rFonts w:ascii="inherit" w:eastAsia="Times New Roman" w:hAnsi="inherit" w:cs="Times New Roman"/>
+          <w:color w:val="333333"/>
+          <w:sz w:val="24"/>
+          <w:szCs w:val="24"/>
+          <w:bdr w:val="none" w:sz="0" w:space="0" w:color="auto" w:frame="1"/>
+        </w:rPr>
+        <w:t>working or ready to work</w:t>
+      </w:r>
+    </w:p>
+    <w:p>
+      <w:pPr>
+        <w:numPr>
+          <w:ilvl w:val="1"/>
+          <w:numId w:val="38"/>
+        </w:numPr>
+        <w:shd w:val="clear" w:color="auto" w:fill="FFFFFF"/>
+        <w:spacing w:beforeAutospacing="1" w:after="0" w:afterAutospacing="1" w:line="240" w:lineRule="auto"/>
+        <w:textAlignment w:val="baseline"/>
+        <w:rPr>
+          <w:rFonts w:ascii="inherit" w:eastAsia="Times New Roman" w:hAnsi="inherit" w:cs="Times New Roman"/>
+          <w:i/>
+          <w:iCs/>
+          <w:color w:val="333333"/>
+          <w:sz w:val="24"/>
+          <w:szCs w:val="24"/>
+        </w:rPr>
+      </w:pPr>
+      <w:r>
+        <w:rPr>
+          <w:rFonts w:ascii="inherit" w:eastAsia="Times New Roman" w:hAnsi="inherit" w:cs="Times New Roman"/>
+          <w:i/>
+          <w:iCs/>
+          <w:color w:val="333333"/>
+          <w:sz w:val="24"/>
+          <w:szCs w:val="24"/>
+          <w:bdr w:val="none" w:sz="0" w:space="0" w:color="auto" w:frame="1"/>
+        </w:rPr>
+        <w:t>All the arrangements are now in place for their visit.</w:t>
+      </w:r>
+    </w:p>
+    <w:p>
+      <w:pPr>
+        <w:numPr>
+          <w:ilvl w:val="1"/>
+          <w:numId w:val="38"/>
+        </w:numPr>
+        <w:shd w:val="clear" w:color="auto" w:fill="FFFFFF"/>
+        <w:spacing w:beforeAutospacing="1" w:after="0" w:afterAutospacing="1" w:line="240" w:lineRule="auto"/>
+        <w:textAlignment w:val="baseline"/>
+        <w:rPr>
+          <w:rFonts w:ascii="inherit" w:eastAsia="Times New Roman" w:hAnsi="inherit" w:cs="Times New Roman"/>
+          <w:i/>
+          <w:iCs/>
+          <w:color w:val="333333"/>
+          <w:sz w:val="24"/>
+          <w:szCs w:val="24"/>
+        </w:rPr>
+      </w:pPr>
+      <w:r>
+        <w:rPr>
+          <w:rFonts w:ascii="inherit" w:eastAsia="Times New Roman" w:hAnsi="inherit" w:cs="Times New Roman"/>
+          <w:i/>
+          <w:iCs/>
+          <w:color w:val="333333"/>
+          <w:sz w:val="24"/>
+          <w:szCs w:val="24"/>
+          <w:bdr w:val="none" w:sz="0" w:space="0" w:color="auto" w:frame="1"/>
+        </w:rPr>
+        <w:t>How long has the import ban been in place?</w:t>
+      </w:r>
+    </w:p>
     <w:p/>
     <w:p/>
     <w:p/>
@@ -16301,6 +16852,240 @@
     </w:lvl>
   </w:abstractNum>
   <w:abstractNum w:abstractNumId="13" w15:restartNumberingAfterBreak="0">
+    <w:nsid w:val="28DD5944"/>
+    <w:multiLevelType w:val="multilevel"/>
+    <w:tmpl w:val="B4D02B0E"/>
+    <w:lvl w:ilvl="0">
+      <w:start w:val="1"/>
+      <w:numFmt w:val="decimal"/>
+      <w:lvlText w:val="%1."/>
+      <w:lvlJc w:val="left"/>
+      <w:pPr>
+        <w:tabs>
+          <w:tab w:val="num" w:pos="720"/>
+        </w:tabs>
+        <w:ind w:left="720" w:hanging="360"/>
+      </w:pPr>
+    </w:lvl>
+    <w:lvl w:ilvl="1">
+      <w:start w:val="1"/>
+      <w:numFmt w:val="bullet"/>
+      <w:lvlText w:val="o"/>
+      <w:lvlJc w:val="left"/>
+      <w:pPr>
+        <w:tabs>
+          <w:tab w:val="num" w:pos="1440"/>
+        </w:tabs>
+        <w:ind w:left="1440" w:hanging="360"/>
+      </w:pPr>
+      <w:rPr>
+        <w:rFonts w:ascii="Courier New" w:hAnsi="Courier New" w:hint="default"/>
+        <w:sz w:val="20"/>
+      </w:rPr>
+    </w:lvl>
+    <w:lvl w:ilvl="2" w:tentative="1">
+      <w:start w:val="1"/>
+      <w:numFmt w:val="decimal"/>
+      <w:lvlText w:val="%3."/>
+      <w:lvlJc w:val="left"/>
+      <w:pPr>
+        <w:tabs>
+          <w:tab w:val="num" w:pos="2160"/>
+        </w:tabs>
+        <w:ind w:left="2160" w:hanging="360"/>
+      </w:pPr>
+    </w:lvl>
+    <w:lvl w:ilvl="3" w:tentative="1">
+      <w:start w:val="1"/>
+      <w:numFmt w:val="decimal"/>
+      <w:lvlText w:val="%4."/>
+      <w:lvlJc w:val="left"/>
+      <w:pPr>
+        <w:tabs>
+          <w:tab w:val="num" w:pos="2880"/>
+        </w:tabs>
+        <w:ind w:left="2880" w:hanging="360"/>
+      </w:pPr>
+    </w:lvl>
+    <w:lvl w:ilvl="4" w:tentative="1">
+      <w:start w:val="1"/>
+      <w:numFmt w:val="decimal"/>
+      <w:lvlText w:val="%5."/>
+      <w:lvlJc w:val="left"/>
+      <w:pPr>
+        <w:tabs>
+          <w:tab w:val="num" w:pos="3600"/>
+        </w:tabs>
+        <w:ind w:left="3600" w:hanging="360"/>
+      </w:pPr>
+    </w:lvl>
+    <w:lvl w:ilvl="5" w:tentative="1">
+      <w:start w:val="1"/>
+      <w:numFmt w:val="decimal"/>
+      <w:lvlText w:val="%6."/>
+      <w:lvlJc w:val="left"/>
+      <w:pPr>
+        <w:tabs>
+          <w:tab w:val="num" w:pos="4320"/>
+        </w:tabs>
+        <w:ind w:left="4320" w:hanging="360"/>
+      </w:pPr>
+    </w:lvl>
+    <w:lvl w:ilvl="6" w:tentative="1">
+      <w:start w:val="1"/>
+      <w:numFmt w:val="decimal"/>
+      <w:lvlText w:val="%7."/>
+      <w:lvlJc w:val="left"/>
+      <w:pPr>
+        <w:tabs>
+          <w:tab w:val="num" w:pos="5040"/>
+        </w:tabs>
+        <w:ind w:left="5040" w:hanging="360"/>
+      </w:pPr>
+    </w:lvl>
+    <w:lvl w:ilvl="7" w:tentative="1">
+      <w:start w:val="1"/>
+      <w:numFmt w:val="decimal"/>
+      <w:lvlText w:val="%8."/>
+      <w:lvlJc w:val="left"/>
+      <w:pPr>
+        <w:tabs>
+          <w:tab w:val="num" w:pos="5760"/>
+        </w:tabs>
+        <w:ind w:left="5760" w:hanging="360"/>
+      </w:pPr>
+    </w:lvl>
+    <w:lvl w:ilvl="8" w:tentative="1">
+      <w:start w:val="1"/>
+      <w:numFmt w:val="decimal"/>
+      <w:lvlText w:val="%9."/>
+      <w:lvlJc w:val="left"/>
+      <w:pPr>
+        <w:tabs>
+          <w:tab w:val="num" w:pos="6480"/>
+        </w:tabs>
+        <w:ind w:left="6480" w:hanging="360"/>
+      </w:pPr>
+    </w:lvl>
+  </w:abstractNum>
+  <w:abstractNum w:abstractNumId="14" w15:restartNumberingAfterBreak="0">
+    <w:nsid w:val="29C05F1D"/>
+    <w:multiLevelType w:val="multilevel"/>
+    <w:tmpl w:val="5B7631E4"/>
+    <w:lvl w:ilvl="0">
+      <w:start w:val="1"/>
+      <w:numFmt w:val="decimal"/>
+      <w:lvlText w:val="%1."/>
+      <w:lvlJc w:val="left"/>
+      <w:pPr>
+        <w:tabs>
+          <w:tab w:val="num" w:pos="720"/>
+        </w:tabs>
+        <w:ind w:left="720" w:hanging="360"/>
+      </w:pPr>
+    </w:lvl>
+    <w:lvl w:ilvl="1">
+      <w:start w:val="1"/>
+      <w:numFmt w:val="bullet"/>
+      <w:lvlText w:val="o"/>
+      <w:lvlJc w:val="left"/>
+      <w:pPr>
+        <w:tabs>
+          <w:tab w:val="num" w:pos="1440"/>
+        </w:tabs>
+        <w:ind w:left="1440" w:hanging="360"/>
+      </w:pPr>
+      <w:rPr>
+        <w:rFonts w:ascii="Courier New" w:hAnsi="Courier New" w:hint="default"/>
+        <w:sz w:val="20"/>
+      </w:rPr>
+    </w:lvl>
+    <w:lvl w:ilvl="2" w:tentative="1">
+      <w:start w:val="1"/>
+      <w:numFmt w:val="decimal"/>
+      <w:lvlText w:val="%3."/>
+      <w:lvlJc w:val="left"/>
+      <w:pPr>
+        <w:tabs>
+          <w:tab w:val="num" w:pos="2160"/>
+        </w:tabs>
+        <w:ind w:left="2160" w:hanging="360"/>
+      </w:pPr>
+    </w:lvl>
+    <w:lvl w:ilvl="3" w:tentative="1">
+      <w:start w:val="1"/>
+      <w:numFmt w:val="decimal"/>
+      <w:lvlText w:val="%4."/>
+      <w:lvlJc w:val="left"/>
+      <w:pPr>
+        <w:tabs>
+          <w:tab w:val="num" w:pos="2880"/>
+        </w:tabs>
+        <w:ind w:left="2880" w:hanging="360"/>
+      </w:pPr>
+    </w:lvl>
+    <w:lvl w:ilvl="4" w:tentative="1">
+      <w:start w:val="1"/>
+      <w:numFmt w:val="decimal"/>
+      <w:lvlText w:val="%5."/>
+      <w:lvlJc w:val="left"/>
+      <w:pPr>
+        <w:tabs>
+          <w:tab w:val="num" w:pos="3600"/>
+        </w:tabs>
+        <w:ind w:left="3600" w:hanging="360"/>
+      </w:pPr>
+    </w:lvl>
+    <w:lvl w:ilvl="5" w:tentative="1">
+      <w:start w:val="1"/>
+      <w:numFmt w:val="decimal"/>
+      <w:lvlText w:val="%6."/>
+      <w:lvlJc w:val="left"/>
+      <w:pPr>
+        <w:tabs>
+          <w:tab w:val="num" w:pos="4320"/>
+        </w:tabs>
+        <w:ind w:left="4320" w:hanging="360"/>
+      </w:pPr>
+    </w:lvl>
+    <w:lvl w:ilvl="6" w:tentative="1">
+      <w:start w:val="1"/>
+      <w:numFmt w:val="decimal"/>
+      <w:lvlText w:val="%7."/>
+      <w:lvlJc w:val="left"/>
+      <w:pPr>
+        <w:tabs>
+          <w:tab w:val="num" w:pos="5040"/>
+        </w:tabs>
+        <w:ind w:left="5040" w:hanging="360"/>
+      </w:pPr>
+    </w:lvl>
+    <w:lvl w:ilvl="7" w:tentative="1">
+      <w:start w:val="1"/>
+      <w:numFmt w:val="decimal"/>
+      <w:lvlText w:val="%8."/>
+      <w:lvlJc w:val="left"/>
+      <w:pPr>
+        <w:tabs>
+          <w:tab w:val="num" w:pos="5760"/>
+        </w:tabs>
+        <w:ind w:left="5760" w:hanging="360"/>
+      </w:pPr>
+    </w:lvl>
+    <w:lvl w:ilvl="8" w:tentative="1">
+      <w:start w:val="1"/>
+      <w:numFmt w:val="decimal"/>
+      <w:lvlText w:val="%9."/>
+      <w:lvlJc w:val="left"/>
+      <w:pPr>
+        <w:tabs>
+          <w:tab w:val="num" w:pos="6480"/>
+        </w:tabs>
+        <w:ind w:left="6480" w:hanging="360"/>
+      </w:pPr>
+    </w:lvl>
+  </w:abstractNum>
+  <w:abstractNum w:abstractNumId="15" w15:restartNumberingAfterBreak="0">
     <w:nsid w:val="2B4942C1"/>
     <w:multiLevelType w:val="multilevel"/>
     <w:tmpl w:val="2A904B60"/>
@@ -16417,7 +17202,7 @@
       </w:pPr>
     </w:lvl>
   </w:abstractNum>
-  <w:abstractNum w:abstractNumId="14" w15:restartNumberingAfterBreak="0">
+  <w:abstractNum w:abstractNumId="16" w15:restartNumberingAfterBreak="0">
     <w:nsid w:val="2FCD784F"/>
     <w:multiLevelType w:val="multilevel"/>
     <w:tmpl w:val="9BA8F2D0"/>
@@ -16534,7 +17319,7 @@
       </w:pPr>
     </w:lvl>
   </w:abstractNum>
-  <w:abstractNum w:abstractNumId="15" w15:restartNumberingAfterBreak="0">
+  <w:abstractNum w:abstractNumId="17" w15:restartNumberingAfterBreak="0">
     <w:nsid w:val="309E563C"/>
     <w:multiLevelType w:val="multilevel"/>
     <w:tmpl w:val="ECD07BEC"/>
@@ -16651,7 +17436,7 @@
       </w:pPr>
     </w:lvl>
   </w:abstractNum>
-  <w:abstractNum w:abstractNumId="16" w15:restartNumberingAfterBreak="0">
+  <w:abstractNum w:abstractNumId="18" w15:restartNumberingAfterBreak="0">
     <w:nsid w:val="312875F9"/>
     <w:multiLevelType w:val="multilevel"/>
     <w:tmpl w:val="5B5072E4"/>
@@ -16768,7 +17553,7 @@
       </w:pPr>
     </w:lvl>
   </w:abstractNum>
-  <w:abstractNum w:abstractNumId="17" w15:restartNumberingAfterBreak="0">
+  <w:abstractNum w:abstractNumId="19" w15:restartNumberingAfterBreak="0">
     <w:nsid w:val="31860E55"/>
     <w:multiLevelType w:val="multilevel"/>
     <w:tmpl w:val="1E228402"/>
@@ -16881,7 +17666,7 @@
       </w:pPr>
     </w:lvl>
   </w:abstractNum>
-  <w:abstractNum w:abstractNumId="18" w15:restartNumberingAfterBreak="0">
+  <w:abstractNum w:abstractNumId="20" w15:restartNumberingAfterBreak="0">
     <w:nsid w:val="33A918F7"/>
     <w:multiLevelType w:val="multilevel"/>
     <w:tmpl w:val="D9CA94F4"/>
@@ -16998,7 +17783,7 @@
       </w:pPr>
     </w:lvl>
   </w:abstractNum>
-  <w:abstractNum w:abstractNumId="19" w15:restartNumberingAfterBreak="0">
+  <w:abstractNum w:abstractNumId="21" w15:restartNumberingAfterBreak="0">
     <w:nsid w:val="35B47BC6"/>
     <w:multiLevelType w:val="multilevel"/>
     <w:tmpl w:val="6B864A7A"/>
@@ -17115,7 +17900,156 @@
       </w:pPr>
     </w:lvl>
   </w:abstractNum>
-  <w:abstractNum w:abstractNumId="20" w15:restartNumberingAfterBreak="0">
+  <w:abstractNum w:abstractNumId="22" w15:restartNumberingAfterBreak="0">
+    <w:nsid w:val="3ADD7D91"/>
+    <w:multiLevelType w:val="multilevel"/>
+    <w:tmpl w:val="C99841B4"/>
+    <w:lvl w:ilvl="0">
+      <w:start w:val="1"/>
+      <w:numFmt w:val="bullet"/>
+      <w:lvlText w:val=""/>
+      <w:lvlJc w:val="left"/>
+      <w:pPr>
+        <w:tabs>
+          <w:tab w:val="num" w:pos="720"/>
+        </w:tabs>
+        <w:ind w:left="720" w:hanging="360"/>
+      </w:pPr>
+      <w:rPr>
+        <w:rFonts w:ascii="Symbol" w:hAnsi="Symbol" w:hint="default"/>
+        <w:sz w:val="20"/>
+      </w:rPr>
+    </w:lvl>
+    <w:lvl w:ilvl="1" w:tentative="1">
+      <w:start w:val="1"/>
+      <w:numFmt w:val="bullet"/>
+      <w:lvlText w:val="o"/>
+      <w:lvlJc w:val="left"/>
+      <w:pPr>
+        <w:tabs>
+          <w:tab w:val="num" w:pos="1440"/>
+        </w:tabs>
+        <w:ind w:left="1440" w:hanging="360"/>
+      </w:pPr>
+      <w:rPr>
+        <w:rFonts w:ascii="Courier New" w:hAnsi="Courier New" w:hint="default"/>
+        <w:sz w:val="20"/>
+      </w:rPr>
+    </w:lvl>
+    <w:lvl w:ilvl="2" w:tentative="1">
+      <w:start w:val="1"/>
+      <w:numFmt w:val="bullet"/>
+      <w:lvlText w:val=""/>
+      <w:lvlJc w:val="left"/>
+      <w:pPr>
+        <w:tabs>
+          <w:tab w:val="num" w:pos="2160"/>
+        </w:tabs>
+        <w:ind w:left="2160" w:hanging="360"/>
+      </w:pPr>
+      <w:rPr>
+        <w:rFonts w:ascii="Wingdings" w:hAnsi="Wingdings" w:hint="default"/>
+        <w:sz w:val="20"/>
+      </w:rPr>
+    </w:lvl>
+    <w:lvl w:ilvl="3" w:tentative="1">
+      <w:start w:val="1"/>
+      <w:numFmt w:val="bullet"/>
+      <w:lvlText w:val=""/>
+      <w:lvlJc w:val="left"/>
+      <w:pPr>
+        <w:tabs>
+          <w:tab w:val="num" w:pos="2880"/>
+        </w:tabs>
+        <w:ind w:left="2880" w:hanging="360"/>
+      </w:pPr>
+      <w:rPr>
+        <w:rFonts w:ascii="Wingdings" w:hAnsi="Wingdings" w:hint="default"/>
+        <w:sz w:val="20"/>
+      </w:rPr>
+    </w:lvl>
+    <w:lvl w:ilvl="4" w:tentative="1">
+      <w:start w:val="1"/>
+      <w:numFmt w:val="bullet"/>
+      <w:lvlText w:val=""/>
+      <w:lvlJc w:val="left"/>
+      <w:pPr>
+        <w:tabs>
+          <w:tab w:val="num" w:pos="3600"/>
+        </w:tabs>
+        <w:ind w:left="3600" w:hanging="360"/>
+      </w:pPr>
+      <w:rPr>
+        <w:rFonts w:ascii="Wingdings" w:hAnsi="Wingdings" w:hint="default"/>
+        <w:sz w:val="20"/>
+      </w:rPr>
+    </w:lvl>
+    <w:lvl w:ilvl="5" w:tentative="1">
+      <w:start w:val="1"/>
+      <w:numFmt w:val="bullet"/>
+      <w:lvlText w:val=""/>
+      <w:lvlJc w:val="left"/>
+      <w:pPr>
+        <w:tabs>
+          <w:tab w:val="num" w:pos="4320"/>
+        </w:tabs>
+        <w:ind w:left="4320" w:hanging="360"/>
+      </w:pPr>
+      <w:rPr>
+        <w:rFonts w:ascii="Wingdings" w:hAnsi="Wingdings" w:hint="default"/>
+        <w:sz w:val="20"/>
+      </w:rPr>
+    </w:lvl>
+    <w:lvl w:ilvl="6" w:tentative="1">
+      <w:start w:val="1"/>
+      <w:numFmt w:val="bullet"/>
+      <w:lvlText w:val=""/>
+      <w:lvlJc w:val="left"/>
+      <w:pPr>
+        <w:tabs>
+          <w:tab w:val="num" w:pos="5040"/>
+        </w:tabs>
+        <w:ind w:left="5040" w:hanging="360"/>
+      </w:pPr>
+      <w:rPr>
+        <w:rFonts w:ascii="Wingdings" w:hAnsi="Wingdings" w:hint="default"/>
+        <w:sz w:val="20"/>
+      </w:rPr>
+    </w:lvl>
+    <w:lvl w:ilvl="7" w:tentative="1">
+      <w:start w:val="1"/>
+      <w:numFmt w:val="bullet"/>
+      <w:lvlText w:val=""/>
+      <w:lvlJc w:val="left"/>
+      <w:pPr>
+        <w:tabs>
+          <w:tab w:val="num" w:pos="5760"/>
+        </w:tabs>
+        <w:ind w:left="5760" w:hanging="360"/>
+      </w:pPr>
+      <w:rPr>
+        <w:rFonts w:ascii="Wingdings" w:hAnsi="Wingdings" w:hint="default"/>
+        <w:sz w:val="20"/>
+      </w:rPr>
+    </w:lvl>
+    <w:lvl w:ilvl="8" w:tentative="1">
+      <w:start w:val="1"/>
+      <w:numFmt w:val="bullet"/>
+      <w:lvlText w:val=""/>
+      <w:lvlJc w:val="left"/>
+      <w:pPr>
+        <w:tabs>
+          <w:tab w:val="num" w:pos="6480"/>
+        </w:tabs>
+        <w:ind w:left="6480" w:hanging="360"/>
+      </w:pPr>
+      <w:rPr>
+        <w:rFonts w:ascii="Wingdings" w:hAnsi="Wingdings" w:hint="default"/>
+        <w:sz w:val="20"/>
+      </w:rPr>
+    </w:lvl>
+  </w:abstractNum>
+  <w:abstractNum w:abstractNumId="23" w15:restartNumberingAfterBreak="0">
     <w:nsid w:val="3E057A8A"/>
     <w:multiLevelType w:val="multilevel"/>
     <w:tmpl w:val="A206358E"/>
@@ -17232,7 +18166,7 @@
       </w:pPr>
     </w:lvl>
   </w:abstractNum>
-  <w:abstractNum w:abstractNumId="21" w15:restartNumberingAfterBreak="0">
+  <w:abstractNum w:abstractNumId="24" w15:restartNumberingAfterBreak="0">
     <w:nsid w:val="426A1CD7"/>
     <w:multiLevelType w:val="multilevel"/>
     <w:tmpl w:val="1B586010"/>
@@ -17349,7 +18283,7 @@
       </w:pPr>
     </w:lvl>
   </w:abstractNum>
-  <w:abstractNum w:abstractNumId="22" w15:restartNumberingAfterBreak="0">
+  <w:abstractNum w:abstractNumId="25" w15:restartNumberingAfterBreak="0">
     <w:nsid w:val="46137FD7"/>
     <w:multiLevelType w:val="multilevel"/>
     <w:tmpl w:val="5AB68786"/>
@@ -17466,7 +18400,7 @@
       </w:pPr>
     </w:lvl>
   </w:abstractNum>
-  <w:abstractNum w:abstractNumId="23" w15:restartNumberingAfterBreak="0">
+  <w:abstractNum w:abstractNumId="26" w15:restartNumberingAfterBreak="0">
     <w:nsid w:val="46A15AA4"/>
     <w:multiLevelType w:val="multilevel"/>
     <w:tmpl w:val="13CA920E"/>
@@ -17583,7 +18517,7 @@
       </w:pPr>
     </w:lvl>
   </w:abstractNum>
-  <w:abstractNum w:abstractNumId="24" w15:restartNumberingAfterBreak="0">
+  <w:abstractNum w:abstractNumId="27" w15:restartNumberingAfterBreak="0">
     <w:nsid w:val="49AF0FE7"/>
     <w:multiLevelType w:val="multilevel"/>
     <w:tmpl w:val="ADC262F6"/>
@@ -17700,7 +18634,7 @@
       </w:pPr>
     </w:lvl>
   </w:abstractNum>
-  <w:abstractNum w:abstractNumId="25" w15:restartNumberingAfterBreak="0">
+  <w:abstractNum w:abstractNumId="28" w15:restartNumberingAfterBreak="0">
     <w:nsid w:val="50A515DE"/>
     <w:multiLevelType w:val="multilevel"/>
     <w:tmpl w:val="5AAA847C"/>
@@ -17817,7 +18751,7 @@
       </w:pPr>
     </w:lvl>
   </w:abstractNum>
-  <w:abstractNum w:abstractNumId="26" w15:restartNumberingAfterBreak="0">
+  <w:abstractNum w:abstractNumId="29" w15:restartNumberingAfterBreak="0">
     <w:nsid w:val="5B6C75B9"/>
     <w:multiLevelType w:val="multilevel"/>
     <w:tmpl w:val="0EECBBBA"/>
@@ -17934,7 +18868,7 @@
       </w:pPr>
     </w:lvl>
   </w:abstractNum>
-  <w:abstractNum w:abstractNumId="27" w15:restartNumberingAfterBreak="0">
+  <w:abstractNum w:abstractNumId="30" w15:restartNumberingAfterBreak="0">
     <w:nsid w:val="67F45273"/>
     <w:multiLevelType w:val="multilevel"/>
     <w:tmpl w:val="88CEC892"/>
@@ -18051,7 +18985,7 @@
       </w:pPr>
     </w:lvl>
   </w:abstractNum>
-  <w:abstractNum w:abstractNumId="28" w15:restartNumberingAfterBreak="0">
+  <w:abstractNum w:abstractNumId="31" w15:restartNumberingAfterBreak="0">
     <w:nsid w:val="6D66396B"/>
     <w:multiLevelType w:val="multilevel"/>
     <w:tmpl w:val="EB5A812A"/>
@@ -18164,7 +19098,7 @@
       </w:pPr>
     </w:lvl>
   </w:abstractNum>
-  <w:abstractNum w:abstractNumId="29" w15:restartNumberingAfterBreak="0">
+  <w:abstractNum w:abstractNumId="32" w15:restartNumberingAfterBreak="0">
     <w:nsid w:val="6F7A6B44"/>
     <w:multiLevelType w:val="multilevel"/>
     <w:tmpl w:val="C0AC12E6"/>
@@ -18281,7 +19215,7 @@
       </w:pPr>
     </w:lvl>
   </w:abstractNum>
-  <w:abstractNum w:abstractNumId="30" w15:restartNumberingAfterBreak="0">
+  <w:abstractNum w:abstractNumId="33" w15:restartNumberingAfterBreak="0">
     <w:nsid w:val="7099723C"/>
     <w:multiLevelType w:val="multilevel"/>
     <w:tmpl w:val="87D80B9E"/>
@@ -18398,7 +19332,7 @@
       </w:pPr>
     </w:lvl>
   </w:abstractNum>
-  <w:abstractNum w:abstractNumId="31" w15:restartNumberingAfterBreak="0">
+  <w:abstractNum w:abstractNumId="34" w15:restartNumberingAfterBreak="0">
     <w:nsid w:val="739200D3"/>
     <w:multiLevelType w:val="multilevel"/>
     <w:tmpl w:val="946EAED8"/>
@@ -18515,7 +19449,7 @@
       </w:pPr>
     </w:lvl>
   </w:abstractNum>
-  <w:abstractNum w:abstractNumId="32" w15:restartNumberingAfterBreak="0">
+  <w:abstractNum w:abstractNumId="35" w15:restartNumberingAfterBreak="0">
     <w:nsid w:val="75D24A9E"/>
     <w:multiLevelType w:val="multilevel"/>
     <w:tmpl w:val="91341B6A"/>
@@ -18632,7 +19566,124 @@
       </w:pPr>
     </w:lvl>
   </w:abstractNum>
-  <w:abstractNum w:abstractNumId="33" w15:restartNumberingAfterBreak="0">
+  <w:abstractNum w:abstractNumId="36" w15:restartNumberingAfterBreak="0">
+    <w:nsid w:val="781A53A1"/>
+    <w:multiLevelType w:val="multilevel"/>
+    <w:tmpl w:val="F814D194"/>
+    <w:lvl w:ilvl="0">
+      <w:start w:val="1"/>
+      <w:numFmt w:val="decimal"/>
+      <w:lvlText w:val="%1."/>
+      <w:lvlJc w:val="left"/>
+      <w:pPr>
+        <w:tabs>
+          <w:tab w:val="num" w:pos="720"/>
+        </w:tabs>
+        <w:ind w:left="720" w:hanging="360"/>
+      </w:pPr>
+    </w:lvl>
+    <w:lvl w:ilvl="1">
+      <w:start w:val="1"/>
+      <w:numFmt w:val="bullet"/>
+      <w:lvlText w:val="o"/>
+      <w:lvlJc w:val="left"/>
+      <w:pPr>
+        <w:tabs>
+          <w:tab w:val="num" w:pos="1440"/>
+        </w:tabs>
+        <w:ind w:left="1440" w:hanging="360"/>
+      </w:pPr>
+      <w:rPr>
+        <w:rFonts w:ascii="Courier New" w:hAnsi="Courier New" w:hint="default"/>
+        <w:sz w:val="20"/>
+      </w:rPr>
+    </w:lvl>
+    <w:lvl w:ilvl="2" w:tentative="1">
+      <w:start w:val="1"/>
+      <w:numFmt w:val="decimal"/>
+      <w:lvlText w:val="%3."/>
+      <w:lvlJc w:val="left"/>
+      <w:pPr>
+        <w:tabs>
+          <w:tab w:val="num" w:pos="2160"/>
+        </w:tabs>
+        <w:ind w:left="2160" w:hanging="360"/>
+      </w:pPr>
+    </w:lvl>
+    <w:lvl w:ilvl="3" w:tentative="1">
+      <w:start w:val="1"/>
+      <w:numFmt w:val="decimal"/>
+      <w:lvlText w:val="%4."/>
+      <w:lvlJc w:val="left"/>
+      <w:pPr>
+        <w:tabs>
+          <w:tab w:val="num" w:pos="2880"/>
+        </w:tabs>
+        <w:ind w:left="2880" w:hanging="360"/>
+      </w:pPr>
+    </w:lvl>
+    <w:lvl w:ilvl="4" w:tentative="1">
+      <w:start w:val="1"/>
+      <w:numFmt w:val="decimal"/>
+      <w:lvlText w:val="%5."/>
+      <w:lvlJc w:val="left"/>
+      <w:pPr>
+        <w:tabs>
+          <w:tab w:val="num" w:pos="3600"/>
+        </w:tabs>
+        <w:ind w:left="3600" w:hanging="360"/>
+      </w:pPr>
+    </w:lvl>
+    <w:lvl w:ilvl="5" w:tentative="1">
+      <w:start w:val="1"/>
+      <w:numFmt w:val="decimal"/>
+      <w:lvlText w:val="%6."/>
+      <w:lvlJc w:val="left"/>
+      <w:pPr>
+        <w:tabs>
+          <w:tab w:val="num" w:pos="4320"/>
+        </w:tabs>
+        <w:ind w:left="4320" w:hanging="360"/>
+      </w:pPr>
+    </w:lvl>
+    <w:lvl w:ilvl="6" w:tentative="1">
+      <w:start w:val="1"/>
+      <w:numFmt w:val="decimal"/>
+      <w:lvlText w:val="%7."/>
+      <w:lvlJc w:val="left"/>
+      <w:pPr>
+        <w:tabs>
+          <w:tab w:val="num" w:pos="5040"/>
+        </w:tabs>
+        <w:ind w:left="5040" w:hanging="360"/>
+      </w:pPr>
+    </w:lvl>
+    <w:lvl w:ilvl="7" w:tentative="1">
+      <w:start w:val="1"/>
+      <w:numFmt w:val="decimal"/>
+      <w:lvlText w:val="%8."/>
+      <w:lvlJc w:val="left"/>
+      <w:pPr>
+        <w:tabs>
+          <w:tab w:val="num" w:pos="5760"/>
+        </w:tabs>
+        <w:ind w:left="5760" w:hanging="360"/>
+      </w:pPr>
+    </w:lvl>
+    <w:lvl w:ilvl="8" w:tentative="1">
+      <w:start w:val="1"/>
+      <w:numFmt w:val="decimal"/>
+      <w:lvlText w:val="%9."/>
+      <w:lvlJc w:val="left"/>
+      <w:pPr>
+        <w:tabs>
+          <w:tab w:val="num" w:pos="6480"/>
+        </w:tabs>
+        <w:ind w:left="6480" w:hanging="360"/>
+      </w:pPr>
+    </w:lvl>
+  </w:abstractNum>
+  <w:abstractNum w:abstractNumId="37" w15:restartNumberingAfterBreak="0">
     <w:nsid w:val="7F9D6ECF"/>
     <w:multiLevelType w:val="multilevel"/>
     <w:tmpl w:val="8CC60826"/>
@@ -18753,13 +19804,13 @@
     <w:abstractNumId w:val="3"/>
   </w:num>
   <w:num w:numId="2">
-    <w:abstractNumId w:val="28"/>
+    <w:abstractNumId w:val="31"/>
   </w:num>
   <w:num w:numId="3">
     <w:abstractNumId w:val="11"/>
   </w:num>
   <w:num w:numId="4">
-    <w:abstractNumId w:val="33"/>
+    <w:abstractNumId w:val="37"/>
   </w:num>
   <w:num w:numId="5">
     <w:abstractNumId w:val="0"/>
@@ -18771,13 +19822,13 @@
     <w:abstractNumId w:val="6"/>
   </w:num>
   <w:num w:numId="8">
-    <w:abstractNumId w:val="15"/>
+    <w:abstractNumId w:val="17"/>
   </w:num>
   <w:num w:numId="9">
     <w:abstractNumId w:val="9"/>
   </w:num>
   <w:num w:numId="10">
-    <w:abstractNumId w:val="26"/>
+    <w:abstractNumId w:val="29"/>
   </w:num>
   <w:num w:numId="11">
     <w:abstractNumId w:val="4"/>
@@ -18786,31 +19837,31 @@
     <w:abstractNumId w:val="2"/>
   </w:num>
   <w:num w:numId="13">
-    <w:abstractNumId w:val="20"/>
+    <w:abstractNumId w:val="23"/>
   </w:num>
   <w:num w:numId="14">
     <w:abstractNumId w:val="7"/>
   </w:num>
   <w:num w:numId="15">
-    <w:abstractNumId w:val="13"/>
+    <w:abstractNumId w:val="15"/>
   </w:num>
   <w:num w:numId="16">
     <w:abstractNumId w:val="1"/>
   </w:num>
   <w:num w:numId="17">
-    <w:abstractNumId w:val="30"/>
+    <w:abstractNumId w:val="33"/>
   </w:num>
   <w:num w:numId="18">
-    <w:abstractNumId w:val="19"/>
+    <w:abstractNumId w:val="21"/>
   </w:num>
   <w:num w:numId="19">
-    <w:abstractNumId w:val="18"/>
+    <w:abstractNumId w:val="20"/>
   </w:num>
   <w:num w:numId="20">
-    <w:abstractNumId w:val="23"/>
+    <w:abstractNumId w:val="26"/>
   </w:num>
   <w:num w:numId="21">
-    <w:abstractNumId w:val="22"/>
+    <w:abstractNumId w:val="25"/>
   </w:num>
   <w:num w:numId="22">
     <w:abstractNumId w:val="8"/>
@@ -18819,37 +19870,49 @@
     <w:abstractNumId w:val="12"/>
   </w:num>
   <w:num w:numId="24">
-    <w:abstractNumId w:val="17"/>
+    <w:abstractNumId w:val="19"/>
   </w:num>
   <w:num w:numId="25">
-    <w:abstractNumId w:val="21"/>
+    <w:abstractNumId w:val="24"/>
   </w:num>
   <w:num w:numId="26">
-    <w:abstractNumId w:val="24"/>
+    <w:abstractNumId w:val="27"/>
   </w:num>
   <w:num w:numId="27">
-    <w:abstractNumId w:val="29"/>
+    <w:abstractNumId w:val="32"/>
   </w:num>
   <w:num w:numId="28">
-    <w:abstractNumId w:val="14"/>
+    <w:abstractNumId w:val="16"/>
   </w:num>
   <w:num w:numId="29">
-    <w:abstractNumId w:val="32"/>
+    <w:abstractNumId w:val="35"/>
   </w:num>
   <w:num w:numId="30">
-    <w:abstractNumId w:val="16"/>
+    <w:abstractNumId w:val="18"/>
   </w:num>
   <w:num w:numId="31">
-    <w:abstractNumId w:val="27"/>
+    <w:abstractNumId w:val="30"/>
   </w:num>
   <w:num w:numId="32">
     <w:abstractNumId w:val="10"/>
   </w:num>
   <w:num w:numId="33">
-    <w:abstractNumId w:val="31"/>
+    <w:abstractNumId w:val="34"/>
   </w:num>
   <w:num w:numId="34">
-    <w:abstractNumId w:val="25"/>
+    <w:abstractNumId w:val="28"/>
+  </w:num>
+  <w:num w:numId="35">
+    <w:abstractNumId w:val="36"/>
+  </w:num>
+  <w:num w:numId="36">
+    <w:abstractNumId w:val="14"/>
+  </w:num>
+  <w:num w:numId="37">
+    <w:abstractNumId w:val="22"/>
+  </w:num>
+  <w:num w:numId="38">
+    <w:abstractNumId w:val="13"/>
   </w:num>
 </w:numbering>
 </file>
@@ -19249,14 +20312,14 @@
     <w:lsdException w:name="Unresolved Mention" w:semiHidden="1" w:unhideWhenUsed="1"/>
     <w:lsdException w:name="Smart Link" w:semiHidden="1" w:unhideWhenUsed="1"/>
   </w:latentStyles>
-  <w:style w:type="paragraph" w:default="1" w:styleId="Normal">
+  <w:style w:type="paragraph" w:default="1" w:styleId="a">
     <w:name w:val="Normal"/>
     <w:qFormat/>
   </w:style>
-  <w:style w:type="paragraph" w:styleId="Heading1">
+  <w:style w:type="paragraph" w:styleId="1">
     <w:name w:val="heading 1"/>
-    <w:basedOn w:val="Normal"/>
-    <w:link w:val="Heading1Char"/>
+    <w:basedOn w:val="a"/>
+    <w:link w:val="1Char"/>
     <w:uiPriority w:val="9"/>
     <w:qFormat/>
     <w:rsid w:val="00A61134"/>
@@ -19273,11 +20336,11 @@
       <w:szCs w:val="48"/>
     </w:rPr>
   </w:style>
-  <w:style w:type="paragraph" w:styleId="Heading2">
+  <w:style w:type="paragraph" w:styleId="2">
     <w:name w:val="heading 2"/>
-    <w:basedOn w:val="Normal"/>
-    <w:next w:val="Normal"/>
-    <w:link w:val="Heading2Char"/>
+    <w:basedOn w:val="a"/>
+    <w:next w:val="a"/>
+    <w:link w:val="2Char"/>
     <w:uiPriority w:val="9"/>
     <w:semiHidden/>
     <w:unhideWhenUsed/>
@@ -19296,13 +20359,13 @@
       <w:szCs w:val="26"/>
     </w:rPr>
   </w:style>
-  <w:style w:type="character" w:default="1" w:styleId="DefaultParagraphFont">
+  <w:style w:type="character" w:default="1" w:styleId="a0">
     <w:name w:val="Default Paragraph Font"/>
     <w:uiPriority w:val="1"/>
     <w:semiHidden/>
     <w:unhideWhenUsed/>
   </w:style>
-  <w:style w:type="table" w:default="1" w:styleId="TableNormal">
+  <w:style w:type="table" w:default="1" w:styleId="a1">
     <w:name w:val="Normal Table"/>
     <w:uiPriority w:val="99"/>
     <w:semiHidden/>
@@ -19317,34 +20380,34 @@
       </w:tblCellMar>
     </w:tblPr>
   </w:style>
-  <w:style w:type="numbering" w:default="1" w:styleId="NoList">
+  <w:style w:type="numbering" w:default="1" w:styleId="a2">
     <w:name w:val="No List"/>
     <w:uiPriority w:val="99"/>
     <w:semiHidden/>
     <w:unhideWhenUsed/>
   </w:style>
-  <w:style w:type="paragraph" w:styleId="Date">
+  <w:style w:type="paragraph" w:styleId="a3">
     <w:name w:val="Date"/>
-    <w:basedOn w:val="Normal"/>
-    <w:next w:val="Normal"/>
-    <w:link w:val="DateChar"/>
+    <w:basedOn w:val="a"/>
+    <w:next w:val="a"/>
+    <w:link w:val="Char"/>
     <w:uiPriority w:val="99"/>
     <w:semiHidden/>
     <w:unhideWhenUsed/>
     <w:rsid w:val="00A61134"/>
   </w:style>
-  <w:style w:type="character" w:customStyle="1" w:styleId="DateChar">
-    <w:name w:val="Date Char"/>
-    <w:basedOn w:val="DefaultParagraphFont"/>
-    <w:link w:val="Date"/>
+  <w:style w:type="character" w:customStyle="1" w:styleId="Char">
+    <w:name w:val="날짜 Char"/>
+    <w:basedOn w:val="a0"/>
+    <w:link w:val="a3"/>
     <w:uiPriority w:val="99"/>
     <w:semiHidden/>
     <w:rsid w:val="00A61134"/>
   </w:style>
-  <w:style w:type="character" w:customStyle="1" w:styleId="Heading1Char">
-    <w:name w:val="Heading 1 Char"/>
-    <w:basedOn w:val="DefaultParagraphFont"/>
-    <w:link w:val="Heading1"/>
+  <w:style w:type="character" w:customStyle="1" w:styleId="1Char">
+    <w:name w:val="제목 1 Char"/>
+    <w:basedOn w:val="a0"/>
+    <w:link w:val="1"/>
     <w:uiPriority w:val="9"/>
     <w:rsid w:val="00A61134"/>
     <w:rPr>
@@ -19358,22 +20421,22 @@
   </w:style>
   <w:style w:type="character" w:customStyle="1" w:styleId="pos">
     <w:name w:val="pos"/>
-    <w:basedOn w:val="DefaultParagraphFont"/>
+    <w:basedOn w:val="a0"/>
     <w:rsid w:val="00A61134"/>
   </w:style>
   <w:style w:type="character" w:customStyle="1" w:styleId="phonetics">
     <w:name w:val="phonetics"/>
-    <w:basedOn w:val="DefaultParagraphFont"/>
+    <w:basedOn w:val="a0"/>
     <w:rsid w:val="00A61134"/>
   </w:style>
   <w:style w:type="character" w:customStyle="1" w:styleId="phon">
     <w:name w:val="phon"/>
-    <w:basedOn w:val="DefaultParagraphFont"/>
+    <w:basedOn w:val="a0"/>
     <w:rsid w:val="00A61134"/>
   </w:style>
   <w:style w:type="paragraph" w:customStyle="1" w:styleId="sense">
     <w:name w:val="sense"/>
-    <w:basedOn w:val="Normal"/>
+    <w:basedOn w:val="a"/>
     <w:rsid w:val="00A61134"/>
     <w:pPr>
       <w:spacing w:before="100" w:beforeAutospacing="1" w:after="100" w:afterAutospacing="1" w:line="240" w:lineRule="auto"/>
@@ -19386,57 +20449,57 @@
   </w:style>
   <w:style w:type="character" w:customStyle="1" w:styleId="star-btn">
     <w:name w:val="star-btn"/>
-    <w:basedOn w:val="DefaultParagraphFont"/>
+    <w:basedOn w:val="a0"/>
     <w:rsid w:val="00A61134"/>
   </w:style>
   <w:style w:type="character" w:customStyle="1" w:styleId="sensetop">
     <w:name w:val="sensetop"/>
-    <w:basedOn w:val="DefaultParagraphFont"/>
+    <w:basedOn w:val="a0"/>
     <w:rsid w:val="00A61134"/>
   </w:style>
   <w:style w:type="character" w:customStyle="1" w:styleId="v-g">
     <w:name w:val="v-g"/>
-    <w:basedOn w:val="DefaultParagraphFont"/>
+    <w:basedOn w:val="a0"/>
     <w:rsid w:val="00A61134"/>
   </w:style>
   <w:style w:type="character" w:customStyle="1" w:styleId="labels">
     <w:name w:val="labels"/>
-    <w:basedOn w:val="DefaultParagraphFont"/>
+    <w:basedOn w:val="a0"/>
     <w:rsid w:val="00A61134"/>
   </w:style>
   <w:style w:type="character" w:customStyle="1" w:styleId="v">
     <w:name w:val="v"/>
-    <w:basedOn w:val="DefaultParagraphFont"/>
+    <w:basedOn w:val="a0"/>
     <w:rsid w:val="00A61134"/>
   </w:style>
   <w:style w:type="character" w:customStyle="1" w:styleId="grammar">
     <w:name w:val="grammar"/>
-    <w:basedOn w:val="DefaultParagraphFont"/>
+    <w:basedOn w:val="a0"/>
     <w:rsid w:val="00A61134"/>
   </w:style>
   <w:style w:type="character" w:customStyle="1" w:styleId="def">
     <w:name w:val="def"/>
-    <w:basedOn w:val="DefaultParagraphFont"/>
+    <w:basedOn w:val="a0"/>
     <w:rsid w:val="00A61134"/>
   </w:style>
   <w:style w:type="character" w:customStyle="1" w:styleId="x">
     <w:name w:val="x"/>
-    <w:basedOn w:val="DefaultParagraphFont"/>
+    <w:basedOn w:val="a0"/>
     <w:rsid w:val="00A61134"/>
   </w:style>
   <w:style w:type="character" w:customStyle="1" w:styleId="cf">
     <w:name w:val="cf"/>
-    <w:basedOn w:val="DefaultParagraphFont"/>
+    <w:basedOn w:val="a0"/>
     <w:rsid w:val="00A61134"/>
   </w:style>
   <w:style w:type="character" w:customStyle="1" w:styleId="boxtitle">
     <w:name w:val="box_title"/>
-    <w:basedOn w:val="DefaultParagraphFont"/>
+    <w:basedOn w:val="a0"/>
     <w:rsid w:val="003B5C4F"/>
   </w:style>
-  <w:style w:type="paragraph" w:styleId="NormalWeb">
+  <w:style w:type="paragraph" w:styleId="a4">
     <w:name w:val="Normal (Web)"/>
-    <w:basedOn w:val="Normal"/>
+    <w:basedOn w:val="a"/>
     <w:uiPriority w:val="99"/>
     <w:semiHidden/>
     <w:unhideWhenUsed/>
@@ -19450,9 +20513,9 @@
       <w:szCs w:val="24"/>
     </w:rPr>
   </w:style>
-  <w:style w:type="character" w:styleId="Strong">
+  <w:style w:type="character" w:styleId="a5">
     <w:name w:val="Strong"/>
-    <w:basedOn w:val="DefaultParagraphFont"/>
+    <w:basedOn w:val="a0"/>
     <w:uiPriority w:val="22"/>
     <w:qFormat/>
     <w:rsid w:val="003B5C4F"/>
@@ -19461,9 +20524,9 @@
       <w:bCs/>
     </w:rPr>
   </w:style>
-  <w:style w:type="paragraph" w:styleId="ListParagraph">
+  <w:style w:type="paragraph" w:styleId="a6">
     <w:name w:val="List Paragraph"/>
-    <w:basedOn w:val="Normal"/>
+    <w:basedOn w:val="a"/>
     <w:uiPriority w:val="34"/>
     <w:qFormat/>
     <w:rsid w:val="003B5C4F"/>
@@ -19472,10 +20535,10 @@
       <w:contextualSpacing/>
     </w:pPr>
   </w:style>
-  <w:style w:type="character" w:customStyle="1" w:styleId="Heading2Char">
-    <w:name w:val="Heading 2 Char"/>
-    <w:basedOn w:val="DefaultParagraphFont"/>
-    <w:link w:val="Heading2"/>
+  <w:style w:type="character" w:customStyle="1" w:styleId="2Char">
+    <w:name w:val="제목 2 Char"/>
+    <w:basedOn w:val="a0"/>
+    <w:link w:val="2"/>
     <w:uiPriority w:val="9"/>
     <w:semiHidden/>
     <w:rsid w:val="00C0253F"/>
@@ -19488,42 +20551,42 @@
   </w:style>
   <w:style w:type="character" w:customStyle="1" w:styleId="xrefs">
     <w:name w:val="xrefs"/>
-    <w:basedOn w:val="DefaultParagraphFont"/>
+    <w:basedOn w:val="a0"/>
     <w:rsid w:val="00C0253F"/>
   </w:style>
   <w:style w:type="character" w:customStyle="1" w:styleId="prefix">
     <w:name w:val="prefix"/>
-    <w:basedOn w:val="DefaultParagraphFont"/>
+    <w:basedOn w:val="a0"/>
     <w:rsid w:val="00C0253F"/>
   </w:style>
   <w:style w:type="character" w:customStyle="1" w:styleId="xh">
     <w:name w:val="xh"/>
-    <w:basedOn w:val="DefaultParagraphFont"/>
+    <w:basedOn w:val="a0"/>
     <w:rsid w:val="00C0253F"/>
   </w:style>
   <w:style w:type="character" w:customStyle="1" w:styleId="cl">
     <w:name w:val="cl"/>
-    <w:basedOn w:val="DefaultParagraphFont"/>
+    <w:basedOn w:val="a0"/>
     <w:rsid w:val="00C0253F"/>
   </w:style>
   <w:style w:type="character" w:customStyle="1" w:styleId="gloss">
     <w:name w:val="gloss"/>
-    <w:basedOn w:val="DefaultParagraphFont"/>
+    <w:basedOn w:val="a0"/>
     <w:rsid w:val="00C0253F"/>
   </w:style>
   <w:style w:type="character" w:customStyle="1" w:styleId="ox3ksyma1">
     <w:name w:val="ox3ksym_a1"/>
-    <w:basedOn w:val="DefaultParagraphFont"/>
+    <w:basedOn w:val="a0"/>
     <w:rsid w:val="00C0253F"/>
   </w:style>
   <w:style w:type="character" w:customStyle="1" w:styleId="inflectedform">
     <w:name w:val="inflected_form"/>
-    <w:basedOn w:val="DefaultParagraphFont"/>
+    <w:basedOn w:val="a0"/>
     <w:rsid w:val="00C0253F"/>
   </w:style>
-  <w:style w:type="character" w:styleId="Hyperlink">
+  <w:style w:type="character" w:styleId="a7">
     <w:name w:val="Hyperlink"/>
-    <w:basedOn w:val="DefaultParagraphFont"/>
+    <w:basedOn w:val="a0"/>
     <w:uiPriority w:val="99"/>
     <w:semiHidden/>
     <w:unhideWhenUsed/>
@@ -19535,148 +20598,158 @@
   </w:style>
   <w:style w:type="character" w:customStyle="1" w:styleId="ox5ksymc1">
     <w:name w:val="ox5ksym_c1"/>
-    <w:basedOn w:val="DefaultParagraphFont"/>
+    <w:basedOn w:val="a0"/>
     <w:rsid w:val="00D61C37"/>
   </w:style>
   <w:style w:type="character" w:customStyle="1" w:styleId="hw">
     <w:name w:val="hw"/>
-    <w:basedOn w:val="DefaultParagraphFont"/>
+    <w:basedOn w:val="a0"/>
     <w:rsid w:val="00E3736F"/>
   </w:style>
   <w:style w:type="character" w:customStyle="1" w:styleId="lml--5">
     <w:name w:val="lml--5"/>
-    <w:basedOn w:val="DefaultParagraphFont"/>
+    <w:basedOn w:val="a0"/>
     <w:rsid w:val="00E3736F"/>
   </w:style>
   <w:style w:type="character" w:customStyle="1" w:styleId="ddivide">
     <w:name w:val="ddivide"/>
-    <w:basedOn w:val="DefaultParagraphFont"/>
+    <w:basedOn w:val="a0"/>
     <w:rsid w:val="00E3736F"/>
   </w:style>
   <w:style w:type="character" w:customStyle="1" w:styleId="domain">
     <w:name w:val="domain"/>
-    <w:basedOn w:val="DefaultParagraphFont"/>
+    <w:basedOn w:val="a0"/>
     <w:rsid w:val="00E3736F"/>
   </w:style>
   <w:style w:type="character" w:customStyle="1" w:styleId="usage">
     <w:name w:val="usage"/>
-    <w:basedOn w:val="DefaultParagraphFont"/>
+    <w:basedOn w:val="a0"/>
     <w:rsid w:val="00E3736F"/>
   </w:style>
   <w:style w:type="character" w:customStyle="1" w:styleId="region">
     <w:name w:val="region"/>
-    <w:basedOn w:val="DefaultParagraphFont"/>
+    <w:basedOn w:val="a0"/>
     <w:rsid w:val="00E3736F"/>
   </w:style>
   <w:style w:type="character" w:customStyle="1" w:styleId="daud">
     <w:name w:val="daud"/>
-    <w:basedOn w:val="DefaultParagraphFont"/>
+    <w:basedOn w:val="a0"/>
     <w:rsid w:val="00E3736F"/>
   </w:style>
   <w:style w:type="character" w:customStyle="1" w:styleId="pron">
     <w:name w:val="pron"/>
-    <w:basedOn w:val="DefaultParagraphFont"/>
+    <w:basedOn w:val="a0"/>
     <w:rsid w:val="00E3736F"/>
   </w:style>
   <w:style w:type="character" w:customStyle="1" w:styleId="ipa">
     <w:name w:val="ipa"/>
-    <w:basedOn w:val="DefaultParagraphFont"/>
+    <w:basedOn w:val="a0"/>
     <w:rsid w:val="00E3736F"/>
   </w:style>
   <w:style w:type="character" w:customStyle="1" w:styleId="eg">
     <w:name w:val="eg"/>
-    <w:basedOn w:val="DefaultParagraphFont"/>
+    <w:basedOn w:val="a0"/>
     <w:rsid w:val="00E3736F"/>
   </w:style>
   <w:style w:type="character" w:customStyle="1" w:styleId="pv">
     <w:name w:val="pv"/>
-    <w:basedOn w:val="DefaultParagraphFont"/>
+    <w:basedOn w:val="a0"/>
     <w:rsid w:val="00DB7D99"/>
   </w:style>
   <w:style w:type="character" w:customStyle="1" w:styleId="ox3ksyma2">
     <w:name w:val="ox3ksym_a2"/>
-    <w:basedOn w:val="DefaultParagraphFont"/>
+    <w:basedOn w:val="a0"/>
     <w:rsid w:val="004315F5"/>
   </w:style>
   <w:style w:type="character" w:customStyle="1" w:styleId="gram">
     <w:name w:val="gram"/>
-    <w:basedOn w:val="DefaultParagraphFont"/>
+    <w:basedOn w:val="a0"/>
     <w:rsid w:val="00620C97"/>
   </w:style>
   <w:style w:type="character" w:customStyle="1" w:styleId="gc">
     <w:name w:val="gc"/>
-    <w:basedOn w:val="DefaultParagraphFont"/>
+    <w:basedOn w:val="a0"/>
     <w:rsid w:val="00620C97"/>
   </w:style>
   <w:style w:type="character" w:customStyle="1" w:styleId="sp">
     <w:name w:val="sp"/>
-    <w:basedOn w:val="DefaultParagraphFont"/>
+    <w:basedOn w:val="a0"/>
     <w:rsid w:val="00620C97"/>
   </w:style>
   <w:style w:type="character" w:customStyle="1" w:styleId="sep">
     <w:name w:val="sep"/>
-    <w:basedOn w:val="DefaultParagraphFont"/>
+    <w:basedOn w:val="a0"/>
     <w:rsid w:val="00620C97"/>
   </w:style>
   <w:style w:type="character" w:customStyle="1" w:styleId="pvarr">
     <w:name w:val="pvarr"/>
-    <w:basedOn w:val="DefaultParagraphFont"/>
+    <w:basedOn w:val="a0"/>
     <w:rsid w:val="007737A0"/>
   </w:style>
   <w:style w:type="character" w:customStyle="1" w:styleId="ndv">
     <w:name w:val="ndv"/>
-    <w:basedOn w:val="DefaultParagraphFont"/>
+    <w:basedOn w:val="a0"/>
     <w:rsid w:val="001716DD"/>
   </w:style>
   <w:style w:type="character" w:customStyle="1" w:styleId="topic-g">
     <w:name w:val="topic-g"/>
-    <w:basedOn w:val="DefaultParagraphFont"/>
+    <w:basedOn w:val="a0"/>
     <w:rsid w:val="001716DD"/>
   </w:style>
   <w:style w:type="character" w:customStyle="1" w:styleId="topicname">
     <w:name w:val="topic_name"/>
-    <w:basedOn w:val="DefaultParagraphFont"/>
+    <w:basedOn w:val="a0"/>
     <w:rsid w:val="001716DD"/>
   </w:style>
   <w:style w:type="character" w:customStyle="1" w:styleId="topiccefr">
     <w:name w:val="topic_cefr"/>
-    <w:basedOn w:val="DefaultParagraphFont"/>
+    <w:basedOn w:val="a0"/>
     <w:rsid w:val="001716DD"/>
   </w:style>
   <w:style w:type="character" w:customStyle="1" w:styleId="opalsymbol">
     <w:name w:val="opal_symbol"/>
-    <w:basedOn w:val="DefaultParagraphFont"/>
+    <w:basedOn w:val="a0"/>
     <w:rsid w:val="00D178B6"/>
   </w:style>
   <w:style w:type="character" w:customStyle="1" w:styleId="jumplinks">
     <w:name w:val="jumplinks"/>
-    <w:basedOn w:val="DefaultParagraphFont"/>
+    <w:basedOn w:val="a0"/>
     <w:rsid w:val="00ED7EAA"/>
   </w:style>
   <w:style w:type="character" w:customStyle="1" w:styleId="jumplink">
     <w:name w:val="jumplink"/>
-    <w:basedOn w:val="DefaultParagraphFont"/>
+    <w:basedOn w:val="a0"/>
     <w:rsid w:val="00ED7EAA"/>
   </w:style>
   <w:style w:type="character" w:customStyle="1" w:styleId="dh">
     <w:name w:val="dh"/>
-    <w:basedOn w:val="DefaultParagraphFont"/>
+    <w:basedOn w:val="a0"/>
     <w:rsid w:val="00ED7EAA"/>
   </w:style>
   <w:style w:type="character" w:customStyle="1" w:styleId="ox3ksymb1">
     <w:name w:val="ox3ksym_b1"/>
-    <w:basedOn w:val="DefaultParagraphFont"/>
+    <w:basedOn w:val="a0"/>
     <w:rsid w:val="008A7551"/>
   </w:style>
   <w:style w:type="character" w:customStyle="1" w:styleId="ox3ksymb2">
     <w:name w:val="ox3ksym_b2"/>
-    <w:basedOn w:val="DefaultParagraphFont"/>
+    <w:basedOn w:val="a0"/>
     <w:rsid w:val="008A7551"/>
   </w:style>
   <w:style w:type="character" w:customStyle="1" w:styleId="use">
     <w:name w:val="use"/>
-    <w:basedOn w:val="DefaultParagraphFont"/>
+    <w:basedOn w:val="a0"/>
     <w:rsid w:val="00256EDC"/>
+  </w:style>
+  <w:style w:type="character" w:customStyle="1" w:styleId="idm">
+    <w:name w:val="idm"/>
+    <w:basedOn w:val="a0"/>
+    <w:rsid w:val="0087634A"/>
+  </w:style>
+  <w:style w:type="character" w:customStyle="1" w:styleId="ox3ksymsubb2">
+    <w:name w:val="ox3ksymsub_b2"/>
+    <w:basedOn w:val="a0"/>
+    <w:rsid w:val="0087634A"/>
   </w:style>
 </w:styles>
 </file>

--- a/_posts/word list.docx
+++ b/_posts/word list.docx
@@ -13883,14 +13883,1689 @@
     </w:p>
     <w:p/>
     <w:p/>
-    <w:p/>
-    <w:p/>
-    <w:p/>
-    <w:p/>
-    <w:p/>
-    <w:p/>
-    <w:p/>
-    <w:p/>
+    <w:p>
+      <w:pPr>
+        <w:pStyle w:val="1"/>
+        <w:shd w:val="clear" w:color="auto" w:fill="FFFFFF"/>
+        <w:textAlignment w:val="baseline"/>
+        <w:rPr>
+          <w:rFonts w:ascii="inherit" w:hAnsi="inherit"/>
+          <w:color w:val="1A3561"/>
+        </w:rPr>
+      </w:pPr>
+      <w:r>
+        <w:rPr>
+          <w:rFonts w:ascii="inherit" w:hAnsi="inherit"/>
+          <w:color w:val="1A3561"/>
+        </w:rPr>
+        <w:t>affect</w:t>
+      </w:r>
+    </w:p>
+    <w:p>
+      <w:pPr>
+        <w:shd w:val="clear" w:color="auto" w:fill="FFFFFF"/>
+        <w:textAlignment w:val="baseline"/>
+        <w:rPr>
+          <w:rFonts w:ascii="inherit" w:hAnsi="inherit"/>
+          <w:color w:val="333333"/>
+        </w:rPr>
+      </w:pPr>
+      <w:r>
+        <w:rPr>
+          <w:rFonts w:ascii="inherit" w:hAnsi="inherit"/>
+          <w:color w:val="333333"/>
+        </w:rPr>
+        <w:t> </w:t>
+      </w:r>
+      <w:r>
+        <w:rPr>
+          <w:rStyle w:val="pos"/>
+          <w:rFonts w:ascii="inherit" w:hAnsi="inherit"/>
+          <w:i/>
+          <w:iCs/>
+          <w:color w:val="333333"/>
+          <w:bdr w:val="none" w:sz="0" w:space="0" w:color="auto" w:frame="1"/>
+        </w:rPr>
+        <w:t>verb</w:t>
+      </w:r>
+    </w:p>
+    <w:p>
+      <w:pPr>
+        <w:shd w:val="clear" w:color="auto" w:fill="FFFFFF"/>
+        <w:textAlignment w:val="baseline"/>
+        <w:rPr>
+          <w:rFonts w:ascii="inherit" w:hAnsi="inherit"/>
+          <w:color w:val="333333"/>
+          <w:sz w:val="24"/>
+          <w:szCs w:val="24"/>
+          <w:bdr w:val="none" w:sz="0" w:space="0" w:color="auto" w:frame="1"/>
+        </w:rPr>
+      </w:pPr>
+      <w:r>
+        <w:rPr>
+          <w:rStyle w:val="phon"/>
+          <w:rFonts w:ascii="Lucida Sans Unicode" w:hAnsi="Lucida Sans Unicode" w:cs="Lucida Sans Unicode"/>
+          <w:color w:val="333333"/>
+          <w:bdr w:val="none" w:sz="0" w:space="0" w:color="auto" w:frame="1"/>
+        </w:rPr>
+        <w:t>/</w:t>
+      </w:r>
+      <w:proofErr w:type="spellStart"/>
+      <w:r>
+        <w:rPr>
+          <w:rStyle w:val="phon"/>
+          <w:rFonts w:ascii="Lucida Sans Unicode" w:hAnsi="Lucida Sans Unicode" w:cs="Lucida Sans Unicode"/>
+          <w:color w:val="333333"/>
+          <w:bdr w:val="none" w:sz="0" w:space="0" w:color="auto" w:frame="1"/>
+        </w:rPr>
+        <w:t>əˈfekt</w:t>
+      </w:r>
+      <w:proofErr w:type="spellEnd"/>
+      <w:r>
+        <w:rPr>
+          <w:rStyle w:val="phon"/>
+          <w:rFonts w:ascii="Lucida Sans Unicode" w:hAnsi="Lucida Sans Unicode" w:cs="Lucida Sans Unicode"/>
+          <w:color w:val="333333"/>
+          <w:bdr w:val="none" w:sz="0" w:space="0" w:color="auto" w:frame="1"/>
+        </w:rPr>
+        <w:t>/</w:t>
+      </w:r>
+    </w:p>
+    <w:p>
+      <w:pPr>
+        <w:shd w:val="clear" w:color="auto" w:fill="FADED7"/>
+        <w:textAlignment w:val="baseline"/>
+        <w:rPr>
+          <w:rFonts w:ascii="inherit" w:hAnsi="inherit"/>
+          <w:color w:val="333333"/>
+        </w:rPr>
+      </w:pPr>
+      <w:r>
+        <w:rPr>
+          <w:rStyle w:val="boxtitle"/>
+          <w:rFonts w:ascii="inherit" w:hAnsi="inherit"/>
+          <w:color w:val="333333"/>
+          <w:bdr w:val="none" w:sz="0" w:space="0" w:color="auto" w:frame="1"/>
+        </w:rPr>
+        <w:t>Verb Forms</w:t>
+      </w:r>
+    </w:p>
+    <w:p>
+      <w:pPr>
+        <w:pStyle w:val="sense"/>
+        <w:shd w:val="clear" w:color="auto" w:fill="FFFFFF"/>
+        <w:spacing w:before="0" w:beforeAutospacing="0" w:after="0" w:afterAutospacing="0"/>
+        <w:ind w:left="720"/>
+        <w:textAlignment w:val="baseline"/>
+        <w:rPr>
+          <w:bdr w:val="none" w:sz="0" w:space="0" w:color="auto" w:frame="1"/>
+        </w:rPr>
+      </w:pPr>
+    </w:p>
+    <w:p>
+      <w:pPr>
+        <w:pStyle w:val="sense"/>
+        <w:numPr>
+          <w:ilvl w:val="0"/>
+          <w:numId w:val="39"/>
+        </w:numPr>
+        <w:shd w:val="clear" w:color="auto" w:fill="FFFFFF"/>
+        <w:spacing w:before="0" w:beforeAutospacing="0" w:after="0" w:afterAutospacing="0"/>
+        <w:textAlignment w:val="baseline"/>
+        <w:rPr>
+          <w:rFonts w:ascii="inherit" w:hAnsi="inherit"/>
+          <w:color w:val="333333"/>
+        </w:rPr>
+      </w:pPr>
+      <w:r>
+        <w:rPr>
+          <w:rStyle w:val="star-btn"/>
+          <w:rFonts w:ascii="inherit" w:hAnsi="inherit"/>
+          <w:color w:val="4577BF"/>
+          <w:bdr w:val="none" w:sz="0" w:space="0" w:color="auto" w:frame="1"/>
+        </w:rPr>
+        <w:t>​</w:t>
+      </w:r>
+      <w:r>
+        <w:rPr>
+          <w:rFonts w:ascii="inherit" w:hAnsi="inherit"/>
+          <w:color w:val="333333"/>
+        </w:rPr>
+        <w:t> </w:t>
+      </w:r>
+      <w:r>
+        <w:rPr>
+          <w:rStyle w:val="grammar"/>
+          <w:rFonts w:ascii="inherit" w:hAnsi="inherit"/>
+          <w:color w:val="6F6F6F"/>
+          <w:bdr w:val="none" w:sz="0" w:space="0" w:color="auto" w:frame="1"/>
+        </w:rPr>
+        <w:t>[often passive]</w:t>
+      </w:r>
+      <w:r>
+        <w:rPr>
+          <w:rFonts w:ascii="inherit" w:hAnsi="inherit"/>
+          <w:color w:val="333333"/>
+        </w:rPr>
+        <w:t> </w:t>
+      </w:r>
+      <w:r>
+        <w:rPr>
+          <w:rStyle w:val="cf"/>
+          <w:rFonts w:ascii="inherit" w:hAnsi="inherit"/>
+          <w:b/>
+          <w:bCs/>
+          <w:color w:val="333333"/>
+          <w:bdr w:val="none" w:sz="0" w:space="0" w:color="auto" w:frame="1"/>
+        </w:rPr>
+        <w:t>affect somebody/something</w:t>
+      </w:r>
+      <w:r>
+        <w:rPr>
+          <w:rFonts w:ascii="inherit" w:hAnsi="inherit"/>
+          <w:color w:val="333333"/>
+        </w:rPr>
+        <w:t> </w:t>
+      </w:r>
+      <w:r>
+        <w:rPr>
+          <w:rStyle w:val="wrap"/>
+          <w:rFonts w:ascii="inherit" w:hAnsi="inherit"/>
+          <w:color w:val="333333"/>
+          <w:bdr w:val="none" w:sz="0" w:space="0" w:color="auto" w:frame="1"/>
+        </w:rPr>
+        <w:t>(</w:t>
+      </w:r>
+      <w:r>
+        <w:rPr>
+          <w:rStyle w:val="dtxt"/>
+          <w:rFonts w:ascii="inherit" w:hAnsi="inherit"/>
+          <w:color w:val="333333"/>
+          <w:bdr w:val="none" w:sz="0" w:space="0" w:color="auto" w:frame="1"/>
+        </w:rPr>
+        <w:t>of a disease</w:t>
+      </w:r>
+      <w:r>
+        <w:rPr>
+          <w:rStyle w:val="wrap"/>
+          <w:rFonts w:ascii="inherit" w:hAnsi="inherit"/>
+          <w:color w:val="333333"/>
+          <w:bdr w:val="none" w:sz="0" w:space="0" w:color="auto" w:frame="1"/>
+        </w:rPr>
+        <w:t>)</w:t>
+      </w:r>
+      <w:r>
+        <w:rPr>
+          <w:rFonts w:ascii="inherit" w:hAnsi="inherit"/>
+          <w:color w:val="333333"/>
+        </w:rPr>
+        <w:t> </w:t>
+      </w:r>
+      <w:r>
+        <w:rPr>
+          <w:rStyle w:val="def"/>
+          <w:rFonts w:ascii="inherit" w:hAnsi="inherit"/>
+          <w:color w:val="333333"/>
+          <w:bdr w:val="none" w:sz="0" w:space="0" w:color="auto" w:frame="1"/>
+        </w:rPr>
+        <w:t>to attack somebody or a part of the body; to make somebody become ill</w:t>
+      </w:r>
+    </w:p>
+    <w:p>
+      <w:pPr>
+        <w:pStyle w:val="sense"/>
+        <w:numPr>
+          <w:ilvl w:val="1"/>
+          <w:numId w:val="39"/>
+        </w:numPr>
+        <w:shd w:val="clear" w:color="auto" w:fill="FFFFFF"/>
+        <w:spacing w:before="0" w:after="0"/>
+        <w:textAlignment w:val="baseline"/>
+        <w:rPr>
+          <w:rFonts w:ascii="inherit" w:hAnsi="inherit"/>
+          <w:i/>
+          <w:iCs/>
+          <w:color w:val="333333"/>
+        </w:rPr>
+      </w:pPr>
+      <w:r>
+        <w:rPr>
+          <w:rStyle w:val="x"/>
+          <w:rFonts w:ascii="inherit" w:hAnsi="inherit"/>
+          <w:i/>
+          <w:iCs/>
+          <w:color w:val="333333"/>
+          <w:bdr w:val="none" w:sz="0" w:space="0" w:color="auto" w:frame="1"/>
+        </w:rPr>
+        <w:t>The disease is more likely to affect women than men.</w:t>
+      </w:r>
+    </w:p>
+    <w:p>
+      <w:pPr>
+        <w:pStyle w:val="sense"/>
+        <w:numPr>
+          <w:ilvl w:val="1"/>
+          <w:numId w:val="39"/>
+        </w:numPr>
+        <w:shd w:val="clear" w:color="auto" w:fill="FFFFFF"/>
+        <w:spacing w:before="0" w:after="0"/>
+        <w:textAlignment w:val="baseline"/>
+        <w:rPr>
+          <w:rFonts w:ascii="inherit" w:hAnsi="inherit"/>
+          <w:i/>
+          <w:iCs/>
+          <w:color w:val="333333"/>
+        </w:rPr>
+      </w:pPr>
+      <w:r>
+        <w:rPr>
+          <w:rStyle w:val="x"/>
+          <w:rFonts w:ascii="inherit" w:hAnsi="inherit"/>
+          <w:i/>
+          <w:iCs/>
+          <w:color w:val="333333"/>
+          <w:bdr w:val="none" w:sz="0" w:space="0" w:color="auto" w:frame="1"/>
+        </w:rPr>
+        <w:t>The condition affects one in five women.</w:t>
+      </w:r>
+    </w:p>
+    <w:p>
+      <w:pPr>
+        <w:pStyle w:val="sense"/>
+        <w:numPr>
+          <w:ilvl w:val="1"/>
+          <w:numId w:val="39"/>
+        </w:numPr>
+        <w:shd w:val="clear" w:color="auto" w:fill="FFFFFF"/>
+        <w:spacing w:before="0" w:after="0"/>
+        <w:textAlignment w:val="baseline"/>
+        <w:rPr>
+          <w:rStyle w:val="x"/>
+          <w:rFonts w:ascii="inherit" w:hAnsi="inherit"/>
+          <w:i/>
+          <w:iCs/>
+          <w:color w:val="333333"/>
+        </w:rPr>
+      </w:pPr>
+      <w:r>
+        <w:rPr>
+          <w:rStyle w:val="x"/>
+          <w:rFonts w:ascii="inherit" w:hAnsi="inherit"/>
+          <w:i/>
+          <w:iCs/>
+          <w:color w:val="333333"/>
+          <w:bdr w:val="none" w:sz="0" w:space="0" w:color="auto" w:frame="1"/>
+        </w:rPr>
+        <w:t>Rub the cream into the affected areas.</w:t>
+      </w:r>
+    </w:p>
+    <w:p>
+      <w:pPr>
+        <w:pStyle w:val="sense"/>
+        <w:shd w:val="clear" w:color="auto" w:fill="FFFFFF"/>
+        <w:spacing w:before="0" w:after="0"/>
+        <w:textAlignment w:val="baseline"/>
+        <w:rPr>
+          <w:rFonts w:ascii="inherit" w:hAnsi="inherit"/>
+          <w:i/>
+          <w:iCs/>
+          <w:color w:val="333333"/>
+        </w:rPr>
+      </w:pPr>
+    </w:p>
+    <w:p>
+      <w:pPr>
+        <w:pStyle w:val="sense"/>
+        <w:numPr>
+          <w:ilvl w:val="0"/>
+          <w:numId w:val="39"/>
+        </w:numPr>
+        <w:shd w:val="clear" w:color="auto" w:fill="FFFFFF"/>
+        <w:spacing w:before="0" w:after="0"/>
+        <w:textAlignment w:val="baseline"/>
+        <w:rPr>
+          <w:rFonts w:ascii="inherit" w:hAnsi="inherit"/>
+          <w:color w:val="333333"/>
+        </w:rPr>
+      </w:pPr>
+      <w:r>
+        <w:rPr>
+          <w:rStyle w:val="star-btn"/>
+          <w:rFonts w:ascii="inherit" w:hAnsi="inherit"/>
+          <w:color w:val="4577BF"/>
+          <w:bdr w:val="none" w:sz="0" w:space="0" w:color="auto" w:frame="1"/>
+        </w:rPr>
+        <w:t>​</w:t>
+      </w:r>
+      <w:r>
+        <w:rPr>
+          <w:rStyle w:val="cf"/>
+          <w:rFonts w:ascii="inherit" w:hAnsi="inherit"/>
+          <w:b/>
+          <w:bCs/>
+          <w:color w:val="333333"/>
+          <w:bdr w:val="none" w:sz="0" w:space="0" w:color="auto" w:frame="1"/>
+        </w:rPr>
+        <w:t>affect somebody</w:t>
+      </w:r>
+      <w:r>
+        <w:rPr>
+          <w:rFonts w:ascii="inherit" w:hAnsi="inherit"/>
+          <w:color w:val="333333"/>
+        </w:rPr>
+        <w:t> </w:t>
+      </w:r>
+      <w:r>
+        <w:rPr>
+          <w:rStyle w:val="grammar"/>
+          <w:rFonts w:ascii="inherit" w:hAnsi="inherit"/>
+          <w:color w:val="6F6F6F"/>
+          <w:bdr w:val="none" w:sz="0" w:space="0" w:color="auto" w:frame="1"/>
+        </w:rPr>
+        <w:t>[often passive]</w:t>
+      </w:r>
+      <w:r>
+        <w:rPr>
+          <w:rFonts w:ascii="inherit" w:hAnsi="inherit"/>
+          <w:color w:val="333333"/>
+        </w:rPr>
+        <w:t> </w:t>
+      </w:r>
+      <w:r>
+        <w:rPr>
+          <w:rStyle w:val="def"/>
+          <w:rFonts w:ascii="inherit" w:hAnsi="inherit"/>
+          <w:color w:val="333333"/>
+          <w:bdr w:val="none" w:sz="0" w:space="0" w:color="auto" w:frame="1"/>
+        </w:rPr>
+        <w:t>to make somebody feel very sad, sorry, etc. about somebody/something</w:t>
+      </w:r>
+    </w:p>
+    <w:p>
+      <w:pPr>
+        <w:pStyle w:val="sense"/>
+        <w:numPr>
+          <w:ilvl w:val="1"/>
+          <w:numId w:val="39"/>
+        </w:numPr>
+        <w:shd w:val="clear" w:color="auto" w:fill="FFFFFF"/>
+        <w:spacing w:before="0" w:after="0"/>
+        <w:textAlignment w:val="baseline"/>
+        <w:rPr>
+          <w:rFonts w:ascii="inherit" w:hAnsi="inherit"/>
+          <w:i/>
+          <w:iCs/>
+          <w:color w:val="333333"/>
+        </w:rPr>
+      </w:pPr>
+      <w:r>
+        <w:rPr>
+          <w:rStyle w:val="x"/>
+          <w:rFonts w:ascii="inherit" w:hAnsi="inherit"/>
+          <w:i/>
+          <w:iCs/>
+          <w:color w:val="333333"/>
+          <w:bdr w:val="none" w:sz="0" w:space="0" w:color="auto" w:frame="1"/>
+        </w:rPr>
+        <w:t>They were deeply affected by the news of her death.</w:t>
+      </w:r>
+    </w:p>
+    <w:p>
+      <w:pPr>
+        <w:pStyle w:val="sense"/>
+        <w:numPr>
+          <w:ilvl w:val="1"/>
+          <w:numId w:val="39"/>
+        </w:numPr>
+        <w:shd w:val="clear" w:color="auto" w:fill="FFFFFF"/>
+        <w:spacing w:before="0" w:after="0"/>
+        <w:textAlignment w:val="baseline"/>
+        <w:rPr>
+          <w:rFonts w:ascii="inherit" w:hAnsi="inherit"/>
+          <w:i/>
+          <w:iCs/>
+          <w:color w:val="333333"/>
+        </w:rPr>
+      </w:pPr>
+      <w:r>
+        <w:rPr>
+          <w:rStyle w:val="x"/>
+          <w:rFonts w:ascii="inherit" w:hAnsi="inherit"/>
+          <w:i/>
+          <w:iCs/>
+          <w:color w:val="333333"/>
+          <w:bdr w:val="none" w:sz="0" w:space="0" w:color="auto" w:frame="1"/>
+        </w:rPr>
+        <w:t>Her death affected him deeply.</w:t>
+      </w:r>
+    </w:p>
+    <w:p>
+      <w:pPr>
+        <w:pStyle w:val="sense"/>
+        <w:numPr>
+          <w:ilvl w:val="1"/>
+          <w:numId w:val="39"/>
+        </w:numPr>
+        <w:shd w:val="clear" w:color="auto" w:fill="FFFFFF"/>
+        <w:spacing w:before="0" w:after="0"/>
+        <w:textAlignment w:val="baseline"/>
+        <w:rPr>
+          <w:rStyle w:val="x"/>
+          <w:rFonts w:ascii="inherit" w:hAnsi="inherit"/>
+          <w:i/>
+          <w:iCs/>
+          <w:color w:val="333333"/>
+        </w:rPr>
+      </w:pPr>
+      <w:r>
+        <w:rPr>
+          <w:rStyle w:val="x"/>
+          <w:rFonts w:ascii="inherit" w:hAnsi="inherit"/>
+          <w:i/>
+          <w:iCs/>
+          <w:color w:val="333333"/>
+          <w:bdr w:val="none" w:sz="0" w:space="0" w:color="auto" w:frame="1"/>
+        </w:rPr>
+        <w:lastRenderedPageBreak/>
+        <w:t>Try not to let his problems affect you too much.</w:t>
+      </w:r>
+    </w:p>
+    <w:p/>
+    <w:p/>
+    <w:p>
+      <w:pPr>
+        <w:shd w:val="clear" w:color="auto" w:fill="FFFFFF"/>
+        <w:spacing w:before="100" w:beforeAutospacing="1" w:after="100" w:afterAutospacing="1" w:line="240" w:lineRule="auto"/>
+        <w:textAlignment w:val="baseline"/>
+        <w:outlineLvl w:val="0"/>
+        <w:rPr>
+          <w:rFonts w:ascii="inherit" w:eastAsia="Times New Roman" w:hAnsi="inherit" w:cs="Times New Roman"/>
+          <w:b/>
+          <w:bCs/>
+          <w:color w:val="1A3561"/>
+          <w:kern w:val="36"/>
+          <w:sz w:val="48"/>
+          <w:szCs w:val="48"/>
+        </w:rPr>
+      </w:pPr>
+      <w:r>
+        <w:rPr>
+          <w:rFonts w:ascii="inherit" w:eastAsia="Times New Roman" w:hAnsi="inherit" w:cs="Times New Roman"/>
+          <w:b/>
+          <w:bCs/>
+          <w:color w:val="1A3561"/>
+          <w:kern w:val="36"/>
+          <w:sz w:val="48"/>
+          <w:szCs w:val="48"/>
+        </w:rPr>
+        <w:t>pesky</w:t>
+      </w:r>
+    </w:p>
+    <w:p>
+      <w:pPr>
+        <w:shd w:val="clear" w:color="auto" w:fill="FFFFFF"/>
+        <w:spacing w:after="0" w:line="240" w:lineRule="auto"/>
+        <w:textAlignment w:val="baseline"/>
+        <w:rPr>
+          <w:rFonts w:ascii="Times New Roman" w:eastAsia="Times New Roman" w:hAnsi="Times New Roman" w:cs="Times New Roman"/>
+          <w:color w:val="333333"/>
+          <w:sz w:val="24"/>
+          <w:szCs w:val="24"/>
+          <w:bdr w:val="none" w:sz="0" w:space="0" w:color="auto" w:frame="1"/>
+        </w:rPr>
+      </w:pPr>
+      <w:r>
+        <w:rPr>
+          <w:rFonts w:ascii="inherit" w:eastAsia="Times New Roman" w:hAnsi="inherit" w:cs="Times New Roman"/>
+          <w:color w:val="333333"/>
+          <w:sz w:val="24"/>
+          <w:szCs w:val="24"/>
+        </w:rPr>
+        <w:t> </w:t>
+      </w:r>
+      <w:r>
+        <w:rPr>
+          <w:rFonts w:ascii="inherit" w:eastAsia="Times New Roman" w:hAnsi="inherit" w:cs="Times New Roman"/>
+          <w:i/>
+          <w:iCs/>
+          <w:color w:val="333333"/>
+          <w:sz w:val="24"/>
+          <w:szCs w:val="24"/>
+          <w:bdr w:val="none" w:sz="0" w:space="0" w:color="auto" w:frame="1"/>
+        </w:rPr>
+        <w:t>adjective</w:t>
+      </w:r>
+    </w:p>
+    <w:p>
+      <w:pPr>
+        <w:shd w:val="clear" w:color="auto" w:fill="FFFFFF"/>
+        <w:spacing w:after="30" w:line="240" w:lineRule="auto"/>
+        <w:textAlignment w:val="center"/>
+        <w:rPr>
+          <w:rFonts w:ascii="Times New Roman" w:eastAsia="Times New Roman" w:hAnsi="Times New Roman" w:cs="Times New Roman"/>
+          <w:sz w:val="21"/>
+          <w:szCs w:val="21"/>
+        </w:rPr>
+      </w:pPr>
+      <w:r>
+        <w:rPr>
+          <w:rFonts w:ascii="inherit" w:eastAsia="Times New Roman" w:hAnsi="inherit" w:cs="Times New Roman"/>
+          <w:color w:val="333333"/>
+          <w:sz w:val="21"/>
+          <w:szCs w:val="21"/>
+          <w:bdr w:val="none" w:sz="0" w:space="0" w:color="auto" w:frame="1"/>
+        </w:rPr>
+        <w:t>  </w:t>
+      </w:r>
+    </w:p>
+    <w:p>
+      <w:pPr>
+        <w:shd w:val="clear" w:color="auto" w:fill="FFFFFF"/>
+        <w:spacing w:after="30" w:line="240" w:lineRule="auto"/>
+        <w:textAlignment w:val="baseline"/>
+        <w:rPr>
+          <w:rFonts w:ascii="inherit" w:eastAsia="Times New Roman" w:hAnsi="inherit" w:cs="Times New Roman"/>
+          <w:color w:val="333333"/>
+          <w:sz w:val="24"/>
+          <w:szCs w:val="24"/>
+          <w:bdr w:val="none" w:sz="0" w:space="0" w:color="auto" w:frame="1"/>
+        </w:rPr>
+      </w:pPr>
+      <w:r>
+        <w:rPr>
+          <w:rFonts w:ascii="Lucida Sans Unicode" w:eastAsia="Times New Roman" w:hAnsi="Lucida Sans Unicode" w:cs="Lucida Sans Unicode"/>
+          <w:color w:val="333333"/>
+          <w:sz w:val="24"/>
+          <w:szCs w:val="24"/>
+          <w:bdr w:val="none" w:sz="0" w:space="0" w:color="auto" w:frame="1"/>
+        </w:rPr>
+        <w:t>/ˈ</w:t>
+      </w:r>
+      <w:proofErr w:type="spellStart"/>
+      <w:r>
+        <w:rPr>
+          <w:rFonts w:ascii="Lucida Sans Unicode" w:eastAsia="Times New Roman" w:hAnsi="Lucida Sans Unicode" w:cs="Lucida Sans Unicode"/>
+          <w:color w:val="333333"/>
+          <w:sz w:val="24"/>
+          <w:szCs w:val="24"/>
+          <w:bdr w:val="none" w:sz="0" w:space="0" w:color="auto" w:frame="1"/>
+        </w:rPr>
+        <w:t>peski</w:t>
+      </w:r>
+      <w:proofErr w:type="spellEnd"/>
+      <w:r>
+        <w:rPr>
+          <w:rFonts w:ascii="Lucida Sans Unicode" w:eastAsia="Times New Roman" w:hAnsi="Lucida Sans Unicode" w:cs="Lucida Sans Unicode"/>
+          <w:color w:val="333333"/>
+          <w:sz w:val="24"/>
+          <w:szCs w:val="24"/>
+          <w:bdr w:val="none" w:sz="0" w:space="0" w:color="auto" w:frame="1"/>
+        </w:rPr>
+        <w:t>/</w:t>
+      </w:r>
+    </w:p>
+    <w:p>
+      <w:pPr>
+        <w:shd w:val="clear" w:color="auto" w:fill="FFFFFF"/>
+        <w:spacing w:after="0" w:line="240" w:lineRule="auto"/>
+        <w:textAlignment w:val="baseline"/>
+        <w:rPr>
+          <w:rFonts w:ascii="inherit" w:eastAsia="Times New Roman" w:hAnsi="inherit" w:cs="Times New Roman"/>
+          <w:color w:val="333333"/>
+          <w:sz w:val="24"/>
+          <w:szCs w:val="24"/>
+        </w:rPr>
+      </w:pPr>
+      <w:r>
+        <w:rPr>
+          <w:rFonts w:ascii="inherit" w:eastAsia="Times New Roman" w:hAnsi="inherit" w:cs="Times New Roman"/>
+          <w:color w:val="6F6F6F"/>
+          <w:sz w:val="24"/>
+          <w:szCs w:val="24"/>
+          <w:bdr w:val="none" w:sz="0" w:space="0" w:color="auto" w:frame="1"/>
+        </w:rPr>
+        <w:t>[only before noun]</w:t>
+      </w:r>
+      <w:r>
+        <w:rPr>
+          <w:rFonts w:ascii="inherit" w:eastAsia="Times New Roman" w:hAnsi="inherit" w:cs="Times New Roman"/>
+          <w:color w:val="333333"/>
+          <w:sz w:val="24"/>
+          <w:szCs w:val="24"/>
+        </w:rPr>
+        <w:t> </w:t>
+      </w:r>
+      <w:r>
+        <w:rPr>
+          <w:rFonts w:ascii="inherit" w:eastAsia="Times New Roman" w:hAnsi="inherit" w:cs="Times New Roman"/>
+          <w:i/>
+          <w:iCs/>
+          <w:color w:val="6F6F6F"/>
+          <w:sz w:val="24"/>
+          <w:szCs w:val="24"/>
+          <w:bdr w:val="none" w:sz="0" w:space="0" w:color="auto" w:frame="1"/>
+        </w:rPr>
+        <w:t>(especially North American English, informal)</w:t>
+      </w:r>
+    </w:p>
+    <w:p>
+      <w:pPr>
+        <w:numPr>
+          <w:ilvl w:val="0"/>
+          <w:numId w:val="40"/>
+        </w:numPr>
+        <w:shd w:val="clear" w:color="auto" w:fill="FFFFFF"/>
+        <w:spacing w:beforeAutospacing="1" w:after="0" w:afterAutospacing="1" w:line="240" w:lineRule="auto"/>
+        <w:textAlignment w:val="baseline"/>
+        <w:rPr>
+          <w:rFonts w:ascii="inherit" w:eastAsia="Times New Roman" w:hAnsi="inherit" w:cs="Times New Roman"/>
+          <w:color w:val="333333"/>
+          <w:sz w:val="24"/>
+          <w:szCs w:val="24"/>
+        </w:rPr>
+      </w:pPr>
+      <w:r>
+        <w:rPr>
+          <w:rFonts w:ascii="inherit" w:eastAsia="Times New Roman" w:hAnsi="inherit" w:cs="Times New Roman"/>
+          <w:color w:val="4577BF"/>
+          <w:sz w:val="24"/>
+          <w:szCs w:val="24"/>
+          <w:bdr w:val="none" w:sz="0" w:space="0" w:color="auto" w:frame="1"/>
+        </w:rPr>
+        <w:t>​</w:t>
+      </w:r>
+      <w:r>
+        <w:rPr>
+          <w:rFonts w:ascii="inherit" w:eastAsia="Times New Roman" w:hAnsi="inherit" w:cs="Times New Roman"/>
+          <w:color w:val="333333"/>
+          <w:sz w:val="24"/>
+          <w:szCs w:val="24"/>
+          <w:bdr w:val="none" w:sz="0" w:space="0" w:color="auto" w:frame="1"/>
+        </w:rPr>
+        <w:t>annoying</w:t>
+      </w:r>
+    </w:p>
+    <w:p>
+      <w:pPr>
+        <w:numPr>
+          <w:ilvl w:val="1"/>
+          <w:numId w:val="40"/>
+        </w:numPr>
+        <w:shd w:val="clear" w:color="auto" w:fill="FFFFFF"/>
+        <w:spacing w:beforeAutospacing="1" w:after="0" w:afterAutospacing="1" w:line="240" w:lineRule="auto"/>
+        <w:textAlignment w:val="baseline"/>
+        <w:rPr>
+          <w:rFonts w:ascii="inherit" w:eastAsia="Times New Roman" w:hAnsi="inherit" w:cs="Times New Roman"/>
+          <w:i/>
+          <w:iCs/>
+          <w:color w:val="333333"/>
+          <w:sz w:val="24"/>
+          <w:szCs w:val="24"/>
+        </w:rPr>
+      </w:pPr>
+      <w:r>
+        <w:rPr>
+          <w:rFonts w:ascii="inherit" w:eastAsia="Times New Roman" w:hAnsi="inherit" w:cs="Times New Roman"/>
+          <w:i/>
+          <w:iCs/>
+          <w:color w:val="333333"/>
+          <w:sz w:val="24"/>
+          <w:szCs w:val="24"/>
+          <w:bdr w:val="none" w:sz="0" w:space="0" w:color="auto" w:frame="1"/>
+        </w:rPr>
+        <w:t>pesky insects</w:t>
+      </w:r>
+    </w:p>
+    <w:p>
+      <w:pPr>
+        <w:numPr>
+          <w:ilvl w:val="1"/>
+          <w:numId w:val="40"/>
+        </w:numPr>
+        <w:shd w:val="clear" w:color="auto" w:fill="FFFFFF"/>
+        <w:spacing w:beforeAutospacing="1" w:after="0" w:afterAutospacing="1" w:line="240" w:lineRule="auto"/>
+        <w:textAlignment w:val="baseline"/>
+        <w:rPr>
+          <w:rFonts w:ascii="inherit" w:eastAsia="Times New Roman" w:hAnsi="inherit" w:cs="Times New Roman"/>
+          <w:i/>
+          <w:iCs/>
+          <w:color w:val="333333"/>
+          <w:sz w:val="24"/>
+          <w:szCs w:val="24"/>
+        </w:rPr>
+      </w:pPr>
+      <w:r>
+        <w:rPr>
+          <w:rFonts w:ascii="inherit" w:eastAsia="Times New Roman" w:hAnsi="inherit" w:cs="Times New Roman"/>
+          <w:i/>
+          <w:iCs/>
+          <w:color w:val="333333"/>
+          <w:sz w:val="24"/>
+          <w:szCs w:val="24"/>
+          <w:bdr w:val="none" w:sz="0" w:space="0" w:color="auto" w:frame="1"/>
+        </w:rPr>
+        <w:t>those pesky kids</w:t>
+      </w:r>
+    </w:p>
+    <w:p/>
+    <w:p/>
+    <w:p>
+      <w:pPr>
+        <w:shd w:val="clear" w:color="auto" w:fill="FFFFFF"/>
+        <w:spacing w:after="0" w:line="240" w:lineRule="auto"/>
+        <w:textAlignment w:val="baseline"/>
+        <w:rPr>
+          <w:rFonts w:ascii="inherit" w:eastAsia="Times New Roman" w:hAnsi="inherit" w:cs="Times New Roman"/>
+          <w:color w:val="333333"/>
+          <w:sz w:val="24"/>
+          <w:szCs w:val="24"/>
+        </w:rPr>
+      </w:pPr>
+      <w:r>
+        <w:rPr>
+          <w:rFonts w:ascii="inherit" w:eastAsia="Times New Roman" w:hAnsi="inherit" w:cs="Times New Roman"/>
+          <w:b/>
+          <w:bCs/>
+          <w:color w:val="333333"/>
+          <w:sz w:val="24"/>
+          <w:szCs w:val="24"/>
+          <w:bdr w:val="none" w:sz="0" w:space="0" w:color="auto" w:frame="1"/>
+        </w:rPr>
+        <w:t>bring something to the party/table</w:t>
+      </w:r>
+    </w:p>
+    <w:p>
+      <w:pPr>
+        <w:numPr>
+          <w:ilvl w:val="0"/>
+          <w:numId w:val="41"/>
+        </w:numPr>
+        <w:shd w:val="clear" w:color="auto" w:fill="FFFFFF"/>
+        <w:spacing w:beforeAutospacing="1" w:after="0" w:afterAutospacing="1" w:line="240" w:lineRule="auto"/>
+        <w:textAlignment w:val="baseline"/>
+        <w:rPr>
+          <w:rFonts w:ascii="inherit" w:eastAsia="Times New Roman" w:hAnsi="inherit" w:cs="Times New Roman"/>
+          <w:color w:val="333333"/>
+          <w:sz w:val="24"/>
+          <w:szCs w:val="24"/>
+        </w:rPr>
+      </w:pPr>
+      <w:r>
+        <w:rPr>
+          <w:rFonts w:ascii="inherit" w:eastAsia="Times New Roman" w:hAnsi="inherit" w:cs="Times New Roman"/>
+          <w:color w:val="4577BF"/>
+          <w:sz w:val="24"/>
+          <w:szCs w:val="24"/>
+          <w:bdr w:val="none" w:sz="0" w:space="0" w:color="auto" w:frame="1"/>
+        </w:rPr>
+        <w:t>​</w:t>
+      </w:r>
+      <w:r>
+        <w:rPr>
+          <w:rFonts w:ascii="inherit" w:eastAsia="Times New Roman" w:hAnsi="inherit" w:cs="Times New Roman"/>
+          <w:color w:val="333333"/>
+          <w:sz w:val="24"/>
+          <w:szCs w:val="24"/>
+          <w:bdr w:val="none" w:sz="0" w:space="0" w:color="auto" w:frame="1"/>
+        </w:rPr>
+        <w:t>to contribute something useful to a discussion, project, etc.</w:t>
+      </w:r>
+    </w:p>
+    <w:p>
+      <w:pPr>
+        <w:numPr>
+          <w:ilvl w:val="1"/>
+          <w:numId w:val="41"/>
+        </w:numPr>
+        <w:shd w:val="clear" w:color="auto" w:fill="FFFFFF"/>
+        <w:spacing w:beforeAutospacing="1" w:after="0" w:afterAutospacing="1" w:line="240" w:lineRule="auto"/>
+        <w:textAlignment w:val="baseline"/>
+        <w:rPr>
+          <w:rFonts w:ascii="inherit" w:eastAsia="Times New Roman" w:hAnsi="inherit" w:cs="Times New Roman"/>
+          <w:i/>
+          <w:iCs/>
+          <w:color w:val="333333"/>
+          <w:sz w:val="24"/>
+          <w:szCs w:val="24"/>
+        </w:rPr>
+      </w:pPr>
+      <w:r>
+        <w:rPr>
+          <w:rFonts w:ascii="inherit" w:eastAsia="Times New Roman" w:hAnsi="inherit" w:cs="Times New Roman"/>
+          <w:i/>
+          <w:iCs/>
+          <w:color w:val="333333"/>
+          <w:sz w:val="24"/>
+          <w:szCs w:val="24"/>
+          <w:bdr w:val="none" w:sz="0" w:space="0" w:color="auto" w:frame="1"/>
+        </w:rPr>
+        <w:t>What Hislop brought to the table was real commitment and energy.</w:t>
+      </w:r>
+    </w:p>
+    <w:p/>
+    <w:p>
+      <w:pPr>
+        <w:shd w:val="clear" w:color="auto" w:fill="FFFFFF"/>
+        <w:spacing w:before="100" w:beforeAutospacing="1" w:after="100" w:afterAutospacing="1" w:line="240" w:lineRule="auto"/>
+        <w:textAlignment w:val="baseline"/>
+        <w:outlineLvl w:val="0"/>
+        <w:rPr>
+          <w:rFonts w:ascii="inherit" w:eastAsia="Times New Roman" w:hAnsi="inherit" w:cs="Times New Roman"/>
+          <w:b/>
+          <w:bCs/>
+          <w:color w:val="1A3561"/>
+          <w:kern w:val="36"/>
+          <w:sz w:val="48"/>
+          <w:szCs w:val="48"/>
+        </w:rPr>
+      </w:pPr>
+      <w:r>
+        <w:rPr>
+          <w:rFonts w:ascii="inherit" w:eastAsia="Times New Roman" w:hAnsi="inherit" w:cs="Times New Roman"/>
+          <w:b/>
+          <w:bCs/>
+          <w:color w:val="1A3561"/>
+          <w:kern w:val="36"/>
+          <w:sz w:val="48"/>
+          <w:szCs w:val="48"/>
+        </w:rPr>
+        <w:t>click</w:t>
+      </w:r>
+    </w:p>
+    <w:p>
+      <w:pPr>
+        <w:shd w:val="clear" w:color="auto" w:fill="FFFFFF"/>
+        <w:spacing w:after="0" w:line="240" w:lineRule="auto"/>
+        <w:textAlignment w:val="baseline"/>
+        <w:rPr>
+          <w:rFonts w:ascii="inherit" w:eastAsia="Times New Roman" w:hAnsi="inherit" w:cs="Times New Roman"/>
+          <w:color w:val="333333"/>
+          <w:sz w:val="24"/>
+          <w:szCs w:val="24"/>
+        </w:rPr>
+      </w:pPr>
+      <w:r>
+        <w:rPr>
+          <w:rFonts w:ascii="inherit" w:eastAsia="Times New Roman" w:hAnsi="inherit" w:cs="Times New Roman"/>
+          <w:color w:val="333333"/>
+          <w:sz w:val="24"/>
+          <w:szCs w:val="24"/>
+        </w:rPr>
+        <w:t> </w:t>
+      </w:r>
+      <w:r>
+        <w:rPr>
+          <w:rFonts w:ascii="inherit" w:eastAsia="Times New Roman" w:hAnsi="inherit" w:cs="Times New Roman"/>
+          <w:i/>
+          <w:iCs/>
+          <w:color w:val="333333"/>
+          <w:sz w:val="24"/>
+          <w:szCs w:val="24"/>
+          <w:bdr w:val="none" w:sz="0" w:space="0" w:color="auto" w:frame="1"/>
+        </w:rPr>
+        <w:t>verb</w:t>
+      </w:r>
+    </w:p>
+    <w:p>
+      <w:pPr>
+        <w:shd w:val="clear" w:color="auto" w:fill="FFFFFF"/>
+        <w:spacing w:after="0" w:line="240" w:lineRule="auto"/>
+        <w:textAlignment w:val="baseline"/>
+        <w:rPr>
+          <w:rFonts w:ascii="inherit" w:eastAsia="Times New Roman" w:hAnsi="inherit" w:cs="Times New Roman"/>
+          <w:color w:val="333333"/>
+          <w:sz w:val="24"/>
+          <w:szCs w:val="24"/>
+        </w:rPr>
+      </w:pPr>
+      <w:r>
+        <w:rPr>
+          <w:rFonts w:ascii="inherit" w:eastAsia="Times New Roman" w:hAnsi="inherit" w:cs="Times New Roman"/>
+          <w:color w:val="333333"/>
+          <w:sz w:val="21"/>
+          <w:szCs w:val="21"/>
+          <w:bdr w:val="none" w:sz="0" w:space="0" w:color="auto" w:frame="1"/>
+        </w:rPr>
+        <w:t> </w:t>
+      </w:r>
+    </w:p>
+    <w:p>
+      <w:pPr>
+        <w:shd w:val="clear" w:color="auto" w:fill="FFFFFF"/>
+        <w:spacing w:after="30" w:line="240" w:lineRule="auto"/>
+        <w:textAlignment w:val="baseline"/>
+        <w:rPr>
+          <w:rFonts w:ascii="inherit" w:eastAsia="Times New Roman" w:hAnsi="inherit" w:cs="Times New Roman"/>
+          <w:color w:val="333333"/>
+          <w:sz w:val="24"/>
+          <w:szCs w:val="24"/>
+          <w:bdr w:val="none" w:sz="0" w:space="0" w:color="auto" w:frame="1"/>
+        </w:rPr>
+      </w:pPr>
+      <w:r>
+        <w:rPr>
+          <w:rFonts w:ascii="Lucida Sans Unicode" w:eastAsia="Times New Roman" w:hAnsi="Lucida Sans Unicode" w:cs="Lucida Sans Unicode"/>
+          <w:color w:val="333333"/>
+          <w:sz w:val="24"/>
+          <w:szCs w:val="24"/>
+          <w:bdr w:val="none" w:sz="0" w:space="0" w:color="auto" w:frame="1"/>
+        </w:rPr>
+        <w:t>/</w:t>
+      </w:r>
+      <w:proofErr w:type="spellStart"/>
+      <w:r>
+        <w:rPr>
+          <w:rFonts w:ascii="Lucida Sans Unicode" w:eastAsia="Times New Roman" w:hAnsi="Lucida Sans Unicode" w:cs="Lucida Sans Unicode"/>
+          <w:color w:val="333333"/>
+          <w:sz w:val="24"/>
+          <w:szCs w:val="24"/>
+          <w:bdr w:val="none" w:sz="0" w:space="0" w:color="auto" w:frame="1"/>
+        </w:rPr>
+        <w:t>klɪk</w:t>
+      </w:r>
+      <w:proofErr w:type="spellEnd"/>
+      <w:r>
+        <w:rPr>
+          <w:rFonts w:ascii="Lucida Sans Unicode" w:eastAsia="Times New Roman" w:hAnsi="Lucida Sans Unicode" w:cs="Lucida Sans Unicode"/>
+          <w:color w:val="333333"/>
+          <w:sz w:val="24"/>
+          <w:szCs w:val="24"/>
+          <w:bdr w:val="none" w:sz="0" w:space="0" w:color="auto" w:frame="1"/>
+        </w:rPr>
+        <w:t>/</w:t>
+      </w:r>
+    </w:p>
+    <w:p>
+      <w:pPr>
+        <w:numPr>
+          <w:ilvl w:val="0"/>
+          <w:numId w:val="42"/>
+        </w:numPr>
+        <w:shd w:val="clear" w:color="auto" w:fill="FFFFFF"/>
+        <w:spacing w:beforeAutospacing="1" w:after="0" w:afterAutospacing="1" w:line="240" w:lineRule="auto"/>
+        <w:textAlignment w:val="baseline"/>
+        <w:rPr>
+          <w:rFonts w:ascii="inherit" w:eastAsia="Times New Roman" w:hAnsi="inherit" w:cs="Times New Roman"/>
+          <w:color w:val="333333"/>
+          <w:sz w:val="24"/>
+          <w:szCs w:val="24"/>
+        </w:rPr>
+      </w:pPr>
+      <w:r>
+        <w:rPr>
+          <w:rFonts w:ascii="inherit" w:eastAsia="Times New Roman" w:hAnsi="inherit" w:cs="Times New Roman"/>
+          <w:color w:val="4577BF"/>
+          <w:sz w:val="24"/>
+          <w:szCs w:val="24"/>
+          <w:bdr w:val="none" w:sz="0" w:space="0" w:color="auto" w:frame="1"/>
+        </w:rPr>
+        <w:t>​</w:t>
+      </w:r>
+      <w:r>
+        <w:rPr>
+          <w:rFonts w:ascii="inherit" w:eastAsia="Times New Roman" w:hAnsi="inherit" w:cs="Times New Roman"/>
+          <w:color w:val="6F6F6F"/>
+          <w:sz w:val="24"/>
+          <w:szCs w:val="24"/>
+          <w:bdr w:val="none" w:sz="0" w:space="0" w:color="auto" w:frame="1"/>
+        </w:rPr>
+        <w:t>[intransitive, transitive]</w:t>
+      </w:r>
+      <w:r>
+        <w:rPr>
+          <w:rFonts w:ascii="inherit" w:eastAsia="Times New Roman" w:hAnsi="inherit" w:cs="Times New Roman"/>
+          <w:color w:val="333333"/>
+          <w:sz w:val="24"/>
+          <w:szCs w:val="24"/>
+        </w:rPr>
+        <w:t> </w:t>
+      </w:r>
+      <w:r>
+        <w:rPr>
+          <w:rFonts w:ascii="inherit" w:eastAsia="Times New Roman" w:hAnsi="inherit" w:cs="Times New Roman"/>
+          <w:color w:val="333333"/>
+          <w:sz w:val="24"/>
+          <w:szCs w:val="24"/>
+          <w:bdr w:val="none" w:sz="0" w:space="0" w:color="auto" w:frame="1"/>
+        </w:rPr>
+        <w:t>to make or cause something to make a short sharp sound</w:t>
+      </w:r>
+    </w:p>
+    <w:p>
+      <w:pPr>
+        <w:numPr>
+          <w:ilvl w:val="1"/>
+          <w:numId w:val="42"/>
+        </w:numPr>
+        <w:shd w:val="clear" w:color="auto" w:fill="FFFFFF"/>
+        <w:spacing w:beforeAutospacing="1" w:after="0" w:afterAutospacing="1" w:line="240" w:lineRule="auto"/>
+        <w:textAlignment w:val="baseline"/>
+        <w:rPr>
+          <w:rFonts w:ascii="inherit" w:eastAsia="Times New Roman" w:hAnsi="inherit" w:cs="Times New Roman"/>
+          <w:i/>
+          <w:iCs/>
+          <w:color w:val="333333"/>
+          <w:sz w:val="24"/>
+          <w:szCs w:val="24"/>
+        </w:rPr>
+      </w:pPr>
+      <w:r>
+        <w:rPr>
+          <w:rFonts w:ascii="inherit" w:eastAsia="Times New Roman" w:hAnsi="inherit" w:cs="Times New Roman"/>
+          <w:i/>
+          <w:iCs/>
+          <w:color w:val="333333"/>
+          <w:sz w:val="24"/>
+          <w:szCs w:val="24"/>
+        </w:rPr>
+        <w:t> </w:t>
+      </w:r>
+      <w:r>
+        <w:rPr>
+          <w:rFonts w:ascii="inherit" w:eastAsia="Times New Roman" w:hAnsi="inherit" w:cs="Times New Roman"/>
+          <w:b/>
+          <w:bCs/>
+          <w:color w:val="333333"/>
+          <w:sz w:val="24"/>
+          <w:szCs w:val="24"/>
+          <w:bdr w:val="none" w:sz="0" w:space="0" w:color="auto" w:frame="1"/>
+        </w:rPr>
+        <w:t>(+ adv./prep.)</w:t>
+      </w:r>
+      <w:r>
+        <w:rPr>
+          <w:rFonts w:ascii="inherit" w:eastAsia="Times New Roman" w:hAnsi="inherit" w:cs="Times New Roman"/>
+          <w:i/>
+          <w:iCs/>
+          <w:color w:val="333333"/>
+          <w:sz w:val="24"/>
+          <w:szCs w:val="24"/>
+        </w:rPr>
+        <w:t> </w:t>
+      </w:r>
+      <w:r>
+        <w:rPr>
+          <w:rFonts w:ascii="inherit" w:eastAsia="Times New Roman" w:hAnsi="inherit" w:cs="Times New Roman"/>
+          <w:i/>
+          <w:iCs/>
+          <w:color w:val="333333"/>
+          <w:sz w:val="24"/>
+          <w:szCs w:val="24"/>
+          <w:bdr w:val="none" w:sz="0" w:space="0" w:color="auto" w:frame="1"/>
+        </w:rPr>
+        <w:t>The cameras clicked away.</w:t>
+      </w:r>
+    </w:p>
+    <w:p>
+      <w:pPr>
+        <w:numPr>
+          <w:ilvl w:val="1"/>
+          <w:numId w:val="42"/>
+        </w:numPr>
+        <w:shd w:val="clear" w:color="auto" w:fill="FFFFFF"/>
+        <w:spacing w:beforeAutospacing="1" w:after="0" w:afterAutospacing="1" w:line="240" w:lineRule="auto"/>
+        <w:textAlignment w:val="baseline"/>
+        <w:rPr>
+          <w:rFonts w:ascii="inherit" w:eastAsia="Times New Roman" w:hAnsi="inherit" w:cs="Times New Roman"/>
+          <w:i/>
+          <w:iCs/>
+          <w:color w:val="333333"/>
+          <w:sz w:val="24"/>
+          <w:szCs w:val="24"/>
+        </w:rPr>
+      </w:pPr>
+      <w:r>
+        <w:rPr>
+          <w:rFonts w:ascii="inherit" w:eastAsia="Times New Roman" w:hAnsi="inherit" w:cs="Times New Roman"/>
+          <w:i/>
+          <w:iCs/>
+          <w:color w:val="333333"/>
+          <w:sz w:val="24"/>
+          <w:szCs w:val="24"/>
+          <w:bdr w:val="none" w:sz="0" w:space="0" w:color="auto" w:frame="1"/>
+        </w:rPr>
+        <w:t>The bolt clicked into place.</w:t>
+      </w:r>
+    </w:p>
+    <w:p>
+      <w:pPr>
+        <w:numPr>
+          <w:ilvl w:val="1"/>
+          <w:numId w:val="42"/>
+        </w:numPr>
+        <w:shd w:val="clear" w:color="auto" w:fill="FFFFFF"/>
+        <w:spacing w:beforeAutospacing="1" w:after="0" w:afterAutospacing="1" w:line="240" w:lineRule="auto"/>
+        <w:textAlignment w:val="baseline"/>
+        <w:rPr>
+          <w:rFonts w:ascii="inherit" w:eastAsia="Times New Roman" w:hAnsi="inherit" w:cs="Times New Roman"/>
+          <w:i/>
+          <w:iCs/>
+          <w:color w:val="333333"/>
+          <w:sz w:val="24"/>
+          <w:szCs w:val="24"/>
+        </w:rPr>
+      </w:pPr>
+      <w:r>
+        <w:rPr>
+          <w:rFonts w:ascii="inherit" w:eastAsia="Times New Roman" w:hAnsi="inherit" w:cs="Times New Roman"/>
+          <w:i/>
+          <w:iCs/>
+          <w:color w:val="333333"/>
+          <w:sz w:val="24"/>
+          <w:szCs w:val="24"/>
+        </w:rPr>
+        <w:t> </w:t>
+      </w:r>
+      <w:r>
+        <w:rPr>
+          <w:rFonts w:ascii="inherit" w:eastAsia="Times New Roman" w:hAnsi="inherit" w:cs="Times New Roman"/>
+          <w:b/>
+          <w:bCs/>
+          <w:color w:val="333333"/>
+          <w:sz w:val="24"/>
+          <w:szCs w:val="24"/>
+          <w:bdr w:val="none" w:sz="0" w:space="0" w:color="auto" w:frame="1"/>
+        </w:rPr>
+        <w:t>+ adj.</w:t>
+      </w:r>
+      <w:r>
+        <w:rPr>
+          <w:rFonts w:ascii="inherit" w:eastAsia="Times New Roman" w:hAnsi="inherit" w:cs="Times New Roman"/>
+          <w:i/>
+          <w:iCs/>
+          <w:color w:val="333333"/>
+          <w:sz w:val="24"/>
+          <w:szCs w:val="24"/>
+        </w:rPr>
+        <w:t> </w:t>
+      </w:r>
+      <w:r>
+        <w:rPr>
+          <w:rFonts w:ascii="inherit" w:eastAsia="Times New Roman" w:hAnsi="inherit" w:cs="Times New Roman"/>
+          <w:i/>
+          <w:iCs/>
+          <w:color w:val="333333"/>
+          <w:sz w:val="24"/>
+          <w:szCs w:val="24"/>
+          <w:bdr w:val="none" w:sz="0" w:space="0" w:color="auto" w:frame="1"/>
+        </w:rPr>
+        <w:t>The door </w:t>
+      </w:r>
+      <w:r>
+        <w:rPr>
+          <w:rFonts w:ascii="inherit" w:eastAsia="Times New Roman" w:hAnsi="inherit" w:cs="Times New Roman"/>
+          <w:b/>
+          <w:bCs/>
+          <w:i/>
+          <w:iCs/>
+          <w:color w:val="333333"/>
+          <w:sz w:val="24"/>
+          <w:szCs w:val="24"/>
+          <w:bdr w:val="none" w:sz="0" w:space="0" w:color="auto" w:frame="1"/>
+        </w:rPr>
+        <w:t>clicked shut</w:t>
+      </w:r>
+      <w:r>
+        <w:rPr>
+          <w:rFonts w:ascii="inherit" w:eastAsia="Times New Roman" w:hAnsi="inherit" w:cs="Times New Roman"/>
+          <w:i/>
+          <w:iCs/>
+          <w:color w:val="333333"/>
+          <w:sz w:val="24"/>
+          <w:szCs w:val="24"/>
+          <w:bdr w:val="none" w:sz="0" w:space="0" w:color="auto" w:frame="1"/>
+        </w:rPr>
+        <w:t>.</w:t>
+      </w:r>
+    </w:p>
+    <w:p>
+      <w:pPr>
+        <w:numPr>
+          <w:ilvl w:val="1"/>
+          <w:numId w:val="42"/>
+        </w:numPr>
+        <w:shd w:val="clear" w:color="auto" w:fill="FFFFFF"/>
+        <w:spacing w:beforeAutospacing="1" w:after="0" w:afterAutospacing="1" w:line="240" w:lineRule="auto"/>
+        <w:textAlignment w:val="baseline"/>
+        <w:rPr>
+          <w:rFonts w:ascii="inherit" w:eastAsia="Times New Roman" w:hAnsi="inherit" w:cs="Times New Roman"/>
+          <w:i/>
+          <w:iCs/>
+          <w:color w:val="333333"/>
+          <w:sz w:val="24"/>
+          <w:szCs w:val="24"/>
+        </w:rPr>
+      </w:pPr>
+      <w:r>
+        <w:rPr>
+          <w:rFonts w:ascii="inherit" w:eastAsia="Times New Roman" w:hAnsi="inherit" w:cs="Times New Roman"/>
+          <w:i/>
+          <w:iCs/>
+          <w:color w:val="333333"/>
+          <w:sz w:val="24"/>
+          <w:szCs w:val="24"/>
+        </w:rPr>
+        <w:t> </w:t>
+      </w:r>
+      <w:r>
+        <w:rPr>
+          <w:rFonts w:ascii="inherit" w:eastAsia="Times New Roman" w:hAnsi="inherit" w:cs="Times New Roman"/>
+          <w:b/>
+          <w:bCs/>
+          <w:color w:val="333333"/>
+          <w:sz w:val="24"/>
+          <w:szCs w:val="24"/>
+          <w:bdr w:val="none" w:sz="0" w:space="0" w:color="auto" w:frame="1"/>
+        </w:rPr>
+        <w:t>click something</w:t>
+      </w:r>
+      <w:r>
+        <w:rPr>
+          <w:rFonts w:ascii="inherit" w:eastAsia="Times New Roman" w:hAnsi="inherit" w:cs="Times New Roman"/>
+          <w:i/>
+          <w:iCs/>
+          <w:color w:val="333333"/>
+          <w:sz w:val="24"/>
+          <w:szCs w:val="24"/>
+        </w:rPr>
+        <w:t> </w:t>
+      </w:r>
+      <w:r>
+        <w:rPr>
+          <w:rFonts w:ascii="inherit" w:eastAsia="Times New Roman" w:hAnsi="inherit" w:cs="Times New Roman"/>
+          <w:i/>
+          <w:iCs/>
+          <w:color w:val="333333"/>
+          <w:sz w:val="24"/>
+          <w:szCs w:val="24"/>
+          <w:bdr w:val="none" w:sz="0" w:space="0" w:color="auto" w:frame="1"/>
+        </w:rPr>
+        <w:t>He </w:t>
+      </w:r>
+      <w:r>
+        <w:rPr>
+          <w:rFonts w:ascii="inherit" w:eastAsia="Times New Roman" w:hAnsi="inherit" w:cs="Times New Roman"/>
+          <w:b/>
+          <w:bCs/>
+          <w:i/>
+          <w:iCs/>
+          <w:color w:val="333333"/>
+          <w:sz w:val="24"/>
+          <w:szCs w:val="24"/>
+          <w:bdr w:val="none" w:sz="0" w:space="0" w:color="auto" w:frame="1"/>
+        </w:rPr>
+        <w:t>clicked his fingers</w:t>
+      </w:r>
+      <w:r>
+        <w:rPr>
+          <w:rFonts w:ascii="inherit" w:eastAsia="Times New Roman" w:hAnsi="inherit" w:cs="Times New Roman"/>
+          <w:i/>
+          <w:iCs/>
+          <w:color w:val="333333"/>
+          <w:sz w:val="24"/>
+          <w:szCs w:val="24"/>
+          <w:bdr w:val="none" w:sz="0" w:space="0" w:color="auto" w:frame="1"/>
+        </w:rPr>
+        <w:t> at the waiter.</w:t>
+      </w:r>
+    </w:p>
+    <w:p>
+      <w:pPr>
+        <w:numPr>
+          <w:ilvl w:val="1"/>
+          <w:numId w:val="42"/>
+        </w:numPr>
+        <w:shd w:val="clear" w:color="auto" w:fill="FFFFFF"/>
+        <w:spacing w:beforeAutospacing="1" w:after="0" w:afterAutospacing="1" w:line="240" w:lineRule="auto"/>
+        <w:textAlignment w:val="baseline"/>
+        <w:rPr>
+          <w:rFonts w:ascii="inherit" w:eastAsia="Times New Roman" w:hAnsi="inherit" w:cs="Times New Roman"/>
+          <w:i/>
+          <w:iCs/>
+          <w:color w:val="333333"/>
+          <w:sz w:val="24"/>
+          <w:szCs w:val="24"/>
+        </w:rPr>
+      </w:pPr>
+      <w:r>
+        <w:rPr>
+          <w:rFonts w:ascii="inherit" w:eastAsia="Times New Roman" w:hAnsi="inherit" w:cs="Times New Roman"/>
+          <w:i/>
+          <w:iCs/>
+          <w:color w:val="333333"/>
+          <w:sz w:val="24"/>
+          <w:szCs w:val="24"/>
+          <w:bdr w:val="none" w:sz="0" w:space="0" w:color="auto" w:frame="1"/>
+        </w:rPr>
+        <w:t>Polly </w:t>
+      </w:r>
+      <w:r>
+        <w:rPr>
+          <w:rFonts w:ascii="inherit" w:eastAsia="Times New Roman" w:hAnsi="inherit" w:cs="Times New Roman"/>
+          <w:b/>
+          <w:bCs/>
+          <w:i/>
+          <w:iCs/>
+          <w:color w:val="333333"/>
+          <w:sz w:val="24"/>
+          <w:szCs w:val="24"/>
+          <w:bdr w:val="none" w:sz="0" w:space="0" w:color="auto" w:frame="1"/>
+        </w:rPr>
+        <w:t>clicked her tongue</w:t>
+      </w:r>
+      <w:r>
+        <w:rPr>
+          <w:rFonts w:ascii="inherit" w:eastAsia="Times New Roman" w:hAnsi="inherit" w:cs="Times New Roman"/>
+          <w:i/>
+          <w:iCs/>
+          <w:color w:val="333333"/>
+          <w:sz w:val="24"/>
+          <w:szCs w:val="24"/>
+          <w:bdr w:val="none" w:sz="0" w:space="0" w:color="auto" w:frame="1"/>
+        </w:rPr>
+        <w:t> in annoyance.</w:t>
+      </w:r>
+    </w:p>
+    <w:p>
+      <w:pPr>
+        <w:numPr>
+          <w:ilvl w:val="1"/>
+          <w:numId w:val="42"/>
+        </w:numPr>
+        <w:shd w:val="clear" w:color="auto" w:fill="FFFFFF"/>
+        <w:spacing w:beforeAutospacing="1" w:after="0" w:afterAutospacing="1" w:line="240" w:lineRule="auto"/>
+        <w:textAlignment w:val="baseline"/>
+        <w:rPr>
+          <w:rFonts w:ascii="inherit" w:eastAsia="Times New Roman" w:hAnsi="inherit" w:cs="Times New Roman"/>
+          <w:i/>
+          <w:iCs/>
+          <w:color w:val="333333"/>
+          <w:sz w:val="24"/>
+          <w:szCs w:val="24"/>
+        </w:rPr>
+      </w:pPr>
+      <w:r>
+        <w:rPr>
+          <w:rFonts w:ascii="inherit" w:eastAsia="Times New Roman" w:hAnsi="inherit" w:cs="Times New Roman"/>
+          <w:i/>
+          <w:iCs/>
+          <w:color w:val="333333"/>
+          <w:sz w:val="24"/>
+          <w:szCs w:val="24"/>
+          <w:bdr w:val="none" w:sz="0" w:space="0" w:color="auto" w:frame="1"/>
+        </w:rPr>
+        <w:t>The corporal clicked his heels.</w:t>
+      </w:r>
+    </w:p>
+    <w:p>
+      <w:pPr>
+        <w:numPr>
+          <w:ilvl w:val="1"/>
+          <w:numId w:val="42"/>
+        </w:numPr>
+        <w:shd w:val="clear" w:color="auto" w:fill="FFFFFF"/>
+        <w:spacing w:beforeAutospacing="1" w:after="0" w:afterAutospacing="1" w:line="240" w:lineRule="auto"/>
+        <w:textAlignment w:val="baseline"/>
+        <w:rPr>
+          <w:rFonts w:ascii="inherit" w:eastAsia="Times New Roman" w:hAnsi="inherit" w:cs="Times New Roman"/>
+          <w:i/>
+          <w:iCs/>
+          <w:color w:val="333333"/>
+          <w:sz w:val="24"/>
+          <w:szCs w:val="24"/>
+        </w:rPr>
+      </w:pPr>
+      <w:r>
+        <w:rPr>
+          <w:rFonts w:ascii="inherit" w:eastAsia="Times New Roman" w:hAnsi="inherit" w:cs="Times New Roman"/>
+          <w:i/>
+          <w:iCs/>
+          <w:color w:val="333333"/>
+          <w:sz w:val="24"/>
+          <w:szCs w:val="24"/>
+          <w:bdr w:val="none" w:sz="0" w:space="0" w:color="auto" w:frame="1"/>
+        </w:rPr>
+        <w:t>The police officer clicked a pair of handcuffs around his wrists.</w:t>
+      </w:r>
+    </w:p>
+    <w:p>
+      <w:pPr>
+        <w:shd w:val="clear" w:color="auto" w:fill="FFFFFF"/>
+        <w:spacing w:beforeAutospacing="1" w:after="0" w:afterAutospacing="1" w:line="240" w:lineRule="auto"/>
+        <w:textAlignment w:val="baseline"/>
+        <w:rPr>
+          <w:rFonts w:ascii="inherit" w:eastAsia="Times New Roman" w:hAnsi="inherit" w:cs="Times New Roman"/>
+          <w:i/>
+          <w:iCs/>
+          <w:color w:val="333333"/>
+          <w:sz w:val="24"/>
+          <w:szCs w:val="24"/>
+        </w:rPr>
+      </w:pPr>
+    </w:p>
+    <w:p>
+      <w:pPr>
+        <w:numPr>
+          <w:ilvl w:val="0"/>
+          <w:numId w:val="42"/>
+        </w:numPr>
+        <w:shd w:val="clear" w:color="auto" w:fill="FFFFFF"/>
+        <w:spacing w:beforeAutospacing="1" w:after="0" w:afterAutospacing="1" w:line="240" w:lineRule="auto"/>
+        <w:textAlignment w:val="baseline"/>
+        <w:rPr>
+          <w:rFonts w:ascii="inherit" w:eastAsia="Times New Roman" w:hAnsi="inherit" w:cs="Times New Roman"/>
+          <w:color w:val="333333"/>
+          <w:sz w:val="24"/>
+          <w:szCs w:val="24"/>
+        </w:rPr>
+      </w:pPr>
+      <w:r>
+        <w:rPr>
+          <w:rFonts w:ascii="inherit" w:eastAsia="Times New Roman" w:hAnsi="inherit" w:cs="Times New Roman"/>
+          <w:color w:val="4577BF"/>
+          <w:sz w:val="24"/>
+          <w:szCs w:val="24"/>
+          <w:bdr w:val="none" w:sz="0" w:space="0" w:color="auto" w:frame="1"/>
+        </w:rPr>
+        <w:lastRenderedPageBreak/>
+        <w:t>​</w:t>
+      </w:r>
+      <w:r>
+        <w:rPr>
+          <w:rFonts w:ascii="inherit" w:eastAsia="Times New Roman" w:hAnsi="inherit" w:cs="Times New Roman"/>
+          <w:color w:val="6F6F6F"/>
+          <w:sz w:val="24"/>
+          <w:szCs w:val="24"/>
+          <w:bdr w:val="none" w:sz="0" w:space="0" w:color="auto" w:frame="1"/>
+        </w:rPr>
+        <w:t>[intransitive]</w:t>
+      </w:r>
+      <w:r>
+        <w:rPr>
+          <w:rFonts w:ascii="inherit" w:eastAsia="Times New Roman" w:hAnsi="inherit" w:cs="Times New Roman"/>
+          <w:color w:val="333333"/>
+          <w:sz w:val="24"/>
+          <w:szCs w:val="24"/>
+        </w:rPr>
+        <w:t> </w:t>
+      </w:r>
+      <w:r>
+        <w:rPr>
+          <w:rFonts w:ascii="inherit" w:eastAsia="Times New Roman" w:hAnsi="inherit" w:cs="Times New Roman"/>
+          <w:i/>
+          <w:iCs/>
+          <w:color w:val="6F6F6F"/>
+          <w:sz w:val="24"/>
+          <w:szCs w:val="24"/>
+          <w:bdr w:val="none" w:sz="0" w:space="0" w:color="auto" w:frame="1"/>
+        </w:rPr>
+        <w:t>(informal)</w:t>
+      </w:r>
+      <w:r>
+        <w:rPr>
+          <w:rFonts w:ascii="inherit" w:eastAsia="Times New Roman" w:hAnsi="inherit" w:cs="Times New Roman"/>
+          <w:color w:val="333333"/>
+          <w:sz w:val="24"/>
+          <w:szCs w:val="24"/>
+        </w:rPr>
+        <w:t> </w:t>
+      </w:r>
+      <w:r>
+        <w:rPr>
+          <w:rFonts w:ascii="inherit" w:eastAsia="Times New Roman" w:hAnsi="inherit" w:cs="Times New Roman"/>
+          <w:color w:val="333333"/>
+          <w:sz w:val="24"/>
+          <w:szCs w:val="24"/>
+          <w:bdr w:val="none" w:sz="0" w:space="0" w:color="auto" w:frame="1"/>
+        </w:rPr>
+        <w:t>to suddenly become clear or understood</w:t>
+      </w:r>
+    </w:p>
+    <w:p>
+      <w:pPr>
+        <w:numPr>
+          <w:ilvl w:val="1"/>
+          <w:numId w:val="42"/>
+        </w:numPr>
+        <w:shd w:val="clear" w:color="auto" w:fill="FFFFFF"/>
+        <w:spacing w:beforeAutospacing="1" w:after="0" w:afterAutospacing="1" w:line="240" w:lineRule="auto"/>
+        <w:textAlignment w:val="baseline"/>
+        <w:rPr>
+          <w:rFonts w:ascii="inherit" w:eastAsia="Times New Roman" w:hAnsi="inherit" w:cs="Times New Roman"/>
+          <w:i/>
+          <w:iCs/>
+          <w:color w:val="333333"/>
+          <w:sz w:val="24"/>
+          <w:szCs w:val="24"/>
+        </w:rPr>
+      </w:pPr>
+      <w:r>
+        <w:rPr>
+          <w:rFonts w:ascii="inherit" w:eastAsia="Times New Roman" w:hAnsi="inherit" w:cs="Times New Roman"/>
+          <w:i/>
+          <w:iCs/>
+          <w:color w:val="333333"/>
+          <w:sz w:val="24"/>
+          <w:szCs w:val="24"/>
+          <w:bdr w:val="none" w:sz="0" w:space="0" w:color="auto" w:frame="1"/>
+        </w:rPr>
+        <w:t>Suddenly </w:t>
+      </w:r>
+      <w:r>
+        <w:rPr>
+          <w:rFonts w:ascii="inherit" w:eastAsia="Times New Roman" w:hAnsi="inherit" w:cs="Times New Roman"/>
+          <w:b/>
+          <w:bCs/>
+          <w:i/>
+          <w:iCs/>
+          <w:color w:val="333333"/>
+          <w:sz w:val="24"/>
+          <w:szCs w:val="24"/>
+          <w:bdr w:val="none" w:sz="0" w:space="0" w:color="auto" w:frame="1"/>
+        </w:rPr>
+        <w:t>it clicked</w:t>
+      </w:r>
+      <w:r>
+        <w:rPr>
+          <w:rFonts w:ascii="inherit" w:eastAsia="Times New Roman" w:hAnsi="inherit" w:cs="Times New Roman"/>
+          <w:i/>
+          <w:iCs/>
+          <w:color w:val="333333"/>
+          <w:sz w:val="24"/>
+          <w:szCs w:val="24"/>
+          <w:bdr w:val="none" w:sz="0" w:space="0" w:color="auto" w:frame="1"/>
+        </w:rPr>
+        <w:t>—we'd been talking about different people.</w:t>
+      </w:r>
+    </w:p>
+    <w:p>
+      <w:pPr>
+        <w:numPr>
+          <w:ilvl w:val="1"/>
+          <w:numId w:val="42"/>
+        </w:numPr>
+        <w:shd w:val="clear" w:color="auto" w:fill="FFFFFF"/>
+        <w:spacing w:beforeAutospacing="1" w:after="0" w:afterAutospacing="1" w:line="240" w:lineRule="auto"/>
+        <w:textAlignment w:val="baseline"/>
+        <w:rPr>
+          <w:rFonts w:ascii="inherit" w:eastAsia="Times New Roman" w:hAnsi="inherit" w:cs="Times New Roman"/>
+          <w:i/>
+          <w:iCs/>
+          <w:color w:val="333333"/>
+          <w:sz w:val="24"/>
+          <w:szCs w:val="24"/>
+        </w:rPr>
+      </w:pPr>
+      <w:r>
+        <w:rPr>
+          <w:rFonts w:ascii="inherit" w:eastAsia="Times New Roman" w:hAnsi="inherit" w:cs="Times New Roman"/>
+          <w:i/>
+          <w:iCs/>
+          <w:color w:val="333333"/>
+          <w:sz w:val="24"/>
+          <w:szCs w:val="24"/>
+          <w:bdr w:val="none" w:sz="0" w:space="0" w:color="auto" w:frame="1"/>
+        </w:rPr>
+        <w:t>It all </w:t>
+      </w:r>
+      <w:r>
+        <w:rPr>
+          <w:rFonts w:ascii="inherit" w:eastAsia="Times New Roman" w:hAnsi="inherit" w:cs="Times New Roman"/>
+          <w:b/>
+          <w:bCs/>
+          <w:i/>
+          <w:iCs/>
+          <w:color w:val="333333"/>
+          <w:sz w:val="24"/>
+          <w:szCs w:val="24"/>
+          <w:bdr w:val="none" w:sz="0" w:space="0" w:color="auto" w:frame="1"/>
+        </w:rPr>
+        <w:t>clicked into place</w:t>
+      </w:r>
+      <w:r>
+        <w:rPr>
+          <w:rFonts w:ascii="inherit" w:eastAsia="Times New Roman" w:hAnsi="inherit" w:cs="Times New Roman"/>
+          <w:i/>
+          <w:iCs/>
+          <w:color w:val="333333"/>
+          <w:sz w:val="24"/>
+          <w:szCs w:val="24"/>
+          <w:bdr w:val="none" w:sz="0" w:space="0" w:color="auto" w:frame="1"/>
+        </w:rPr>
+        <w:t>.</w:t>
+      </w:r>
+    </w:p>
+    <w:p>
+      <w:pPr>
+        <w:numPr>
+          <w:ilvl w:val="1"/>
+          <w:numId w:val="42"/>
+        </w:numPr>
+        <w:shd w:val="clear" w:color="auto" w:fill="FFFFFF"/>
+        <w:spacing w:beforeAutospacing="1" w:after="0" w:afterAutospacing="1" w:line="240" w:lineRule="auto"/>
+        <w:textAlignment w:val="baseline"/>
+        <w:rPr>
+          <w:rFonts w:ascii="inherit" w:eastAsia="Times New Roman" w:hAnsi="inherit" w:cs="Times New Roman"/>
+          <w:i/>
+          <w:iCs/>
+          <w:color w:val="333333"/>
+          <w:sz w:val="24"/>
+          <w:szCs w:val="24"/>
+        </w:rPr>
+      </w:pPr>
+      <w:r>
+        <w:rPr>
+          <w:rFonts w:ascii="inherit" w:eastAsia="Times New Roman" w:hAnsi="inherit" w:cs="Times New Roman"/>
+          <w:i/>
+          <w:iCs/>
+          <w:color w:val="333333"/>
+          <w:sz w:val="24"/>
+          <w:szCs w:val="24"/>
+          <w:bdr w:val="none" w:sz="0" w:space="0" w:color="auto" w:frame="1"/>
+        </w:rPr>
+        <w:t>Pieces of the puzzle suddenly clicked together.</w:t>
+      </w:r>
+    </w:p>
     <w:p/>
     <w:p/>
     <w:p/>
@@ -15416,6 +17091,123 @@
     </w:lvl>
   </w:abstractNum>
   <w:abstractNum w:abstractNumId="1" w15:restartNumberingAfterBreak="0">
+    <w:nsid w:val="04612854"/>
+    <w:multiLevelType w:val="multilevel"/>
+    <w:tmpl w:val="B922FE4C"/>
+    <w:lvl w:ilvl="0">
+      <w:start w:val="1"/>
+      <w:numFmt w:val="decimal"/>
+      <w:lvlText w:val="%1."/>
+      <w:lvlJc w:val="left"/>
+      <w:pPr>
+        <w:tabs>
+          <w:tab w:val="num" w:pos="720"/>
+        </w:tabs>
+        <w:ind w:left="720" w:hanging="360"/>
+      </w:pPr>
+    </w:lvl>
+    <w:lvl w:ilvl="1">
+      <w:start w:val="1"/>
+      <w:numFmt w:val="bullet"/>
+      <w:lvlText w:val="o"/>
+      <w:lvlJc w:val="left"/>
+      <w:pPr>
+        <w:tabs>
+          <w:tab w:val="num" w:pos="1440"/>
+        </w:tabs>
+        <w:ind w:left="1440" w:hanging="360"/>
+      </w:pPr>
+      <w:rPr>
+        <w:rFonts w:ascii="Courier New" w:hAnsi="Courier New" w:hint="default"/>
+        <w:sz w:val="20"/>
+      </w:rPr>
+    </w:lvl>
+    <w:lvl w:ilvl="2" w:tentative="1">
+      <w:start w:val="1"/>
+      <w:numFmt w:val="decimal"/>
+      <w:lvlText w:val="%3."/>
+      <w:lvlJc w:val="left"/>
+      <w:pPr>
+        <w:tabs>
+          <w:tab w:val="num" w:pos="2160"/>
+        </w:tabs>
+        <w:ind w:left="2160" w:hanging="360"/>
+      </w:pPr>
+    </w:lvl>
+    <w:lvl w:ilvl="3" w:tentative="1">
+      <w:start w:val="1"/>
+      <w:numFmt w:val="decimal"/>
+      <w:lvlText w:val="%4."/>
+      <w:lvlJc w:val="left"/>
+      <w:pPr>
+        <w:tabs>
+          <w:tab w:val="num" w:pos="2880"/>
+        </w:tabs>
+        <w:ind w:left="2880" w:hanging="360"/>
+      </w:pPr>
+    </w:lvl>
+    <w:lvl w:ilvl="4" w:tentative="1">
+      <w:start w:val="1"/>
+      <w:numFmt w:val="decimal"/>
+      <w:lvlText w:val="%5."/>
+      <w:lvlJc w:val="left"/>
+      <w:pPr>
+        <w:tabs>
+          <w:tab w:val="num" w:pos="3600"/>
+        </w:tabs>
+        <w:ind w:left="3600" w:hanging="360"/>
+      </w:pPr>
+    </w:lvl>
+    <w:lvl w:ilvl="5" w:tentative="1">
+      <w:start w:val="1"/>
+      <w:numFmt w:val="decimal"/>
+      <w:lvlText w:val="%6."/>
+      <w:lvlJc w:val="left"/>
+      <w:pPr>
+        <w:tabs>
+          <w:tab w:val="num" w:pos="4320"/>
+        </w:tabs>
+        <w:ind w:left="4320" w:hanging="360"/>
+      </w:pPr>
+    </w:lvl>
+    <w:lvl w:ilvl="6" w:tentative="1">
+      <w:start w:val="1"/>
+      <w:numFmt w:val="decimal"/>
+      <w:lvlText w:val="%7."/>
+      <w:lvlJc w:val="left"/>
+      <w:pPr>
+        <w:tabs>
+          <w:tab w:val="num" w:pos="5040"/>
+        </w:tabs>
+        <w:ind w:left="5040" w:hanging="360"/>
+      </w:pPr>
+    </w:lvl>
+    <w:lvl w:ilvl="7" w:tentative="1">
+      <w:start w:val="1"/>
+      <w:numFmt w:val="decimal"/>
+      <w:lvlText w:val="%8."/>
+      <w:lvlJc w:val="left"/>
+      <w:pPr>
+        <w:tabs>
+          <w:tab w:val="num" w:pos="5760"/>
+        </w:tabs>
+        <w:ind w:left="5760" w:hanging="360"/>
+      </w:pPr>
+    </w:lvl>
+    <w:lvl w:ilvl="8" w:tentative="1">
+      <w:start w:val="1"/>
+      <w:numFmt w:val="decimal"/>
+      <w:lvlText w:val="%9."/>
+      <w:lvlJc w:val="left"/>
+      <w:pPr>
+        <w:tabs>
+          <w:tab w:val="num" w:pos="6480"/>
+        </w:tabs>
+        <w:ind w:left="6480" w:hanging="360"/>
+      </w:pPr>
+    </w:lvl>
+  </w:abstractNum>
+  <w:abstractNum w:abstractNumId="2" w15:restartNumberingAfterBreak="0">
     <w:nsid w:val="08C50E97"/>
     <w:multiLevelType w:val="multilevel"/>
     <w:tmpl w:val="CB0299FA"/>
@@ -15564,7 +17356,7 @@
       </w:rPr>
     </w:lvl>
   </w:abstractNum>
-  <w:abstractNum w:abstractNumId="2" w15:restartNumberingAfterBreak="0">
+  <w:abstractNum w:abstractNumId="3" w15:restartNumberingAfterBreak="0">
     <w:nsid w:val="0D52291D"/>
     <w:multiLevelType w:val="multilevel"/>
     <w:tmpl w:val="D990077E"/>
@@ -15681,7 +17473,7 @@
       </w:pPr>
     </w:lvl>
   </w:abstractNum>
-  <w:abstractNum w:abstractNumId="3" w15:restartNumberingAfterBreak="0">
+  <w:abstractNum w:abstractNumId="4" w15:restartNumberingAfterBreak="0">
     <w:nsid w:val="11F50E05"/>
     <w:multiLevelType w:val="multilevel"/>
     <w:tmpl w:val="1B54B47A"/>
@@ -15798,7 +17590,7 @@
       </w:pPr>
     </w:lvl>
   </w:abstractNum>
-  <w:abstractNum w:abstractNumId="4" w15:restartNumberingAfterBreak="0">
+  <w:abstractNum w:abstractNumId="5" w15:restartNumberingAfterBreak="0">
     <w:nsid w:val="127C4036"/>
     <w:multiLevelType w:val="multilevel"/>
     <w:tmpl w:val="16E0E748"/>
@@ -15915,7 +17707,7 @@
       </w:pPr>
     </w:lvl>
   </w:abstractNum>
-  <w:abstractNum w:abstractNumId="5" w15:restartNumberingAfterBreak="0">
+  <w:abstractNum w:abstractNumId="6" w15:restartNumberingAfterBreak="0">
     <w:nsid w:val="13167337"/>
     <w:multiLevelType w:val="multilevel"/>
     <w:tmpl w:val="A252B044"/>
@@ -16032,7 +17824,7 @@
       </w:pPr>
     </w:lvl>
   </w:abstractNum>
-  <w:abstractNum w:abstractNumId="6" w15:restartNumberingAfterBreak="0">
+  <w:abstractNum w:abstractNumId="7" w15:restartNumberingAfterBreak="0">
     <w:nsid w:val="13333755"/>
     <w:multiLevelType w:val="multilevel"/>
     <w:tmpl w:val="0D26ED42"/>
@@ -16149,7 +17941,7 @@
       </w:pPr>
     </w:lvl>
   </w:abstractNum>
-  <w:abstractNum w:abstractNumId="7" w15:restartNumberingAfterBreak="0">
+  <w:abstractNum w:abstractNumId="8" w15:restartNumberingAfterBreak="0">
     <w:nsid w:val="1852269F"/>
     <w:multiLevelType w:val="multilevel"/>
     <w:tmpl w:val="D2883F24"/>
@@ -16266,7 +18058,7 @@
       </w:pPr>
     </w:lvl>
   </w:abstractNum>
-  <w:abstractNum w:abstractNumId="8" w15:restartNumberingAfterBreak="0">
+  <w:abstractNum w:abstractNumId="9" w15:restartNumberingAfterBreak="0">
     <w:nsid w:val="193C3C5F"/>
     <w:multiLevelType w:val="multilevel"/>
     <w:tmpl w:val="B074D466"/>
@@ -16383,7 +18175,7 @@
       </w:pPr>
     </w:lvl>
   </w:abstractNum>
-  <w:abstractNum w:abstractNumId="9" w15:restartNumberingAfterBreak="0">
+  <w:abstractNum w:abstractNumId="10" w15:restartNumberingAfterBreak="0">
     <w:nsid w:val="19550C6A"/>
     <w:multiLevelType w:val="multilevel"/>
     <w:tmpl w:val="F2EC0FFE"/>
@@ -16500,7 +18292,7 @@
       </w:pPr>
     </w:lvl>
   </w:abstractNum>
-  <w:abstractNum w:abstractNumId="10" w15:restartNumberingAfterBreak="0">
+  <w:abstractNum w:abstractNumId="11" w15:restartNumberingAfterBreak="0">
     <w:nsid w:val="19D371A8"/>
     <w:multiLevelType w:val="multilevel"/>
     <w:tmpl w:val="1250CBA6"/>
@@ -16617,7 +18409,7 @@
       </w:pPr>
     </w:lvl>
   </w:abstractNum>
-  <w:abstractNum w:abstractNumId="11" w15:restartNumberingAfterBreak="0">
+  <w:abstractNum w:abstractNumId="12" w15:restartNumberingAfterBreak="0">
     <w:nsid w:val="1CAF2549"/>
     <w:multiLevelType w:val="multilevel"/>
     <w:tmpl w:val="54B4DDD4"/>
@@ -16734,7 +18526,124 @@
       </w:pPr>
     </w:lvl>
   </w:abstractNum>
-  <w:abstractNum w:abstractNumId="12" w15:restartNumberingAfterBreak="0">
+  <w:abstractNum w:abstractNumId="13" w15:restartNumberingAfterBreak="0">
+    <w:nsid w:val="25586455"/>
+    <w:multiLevelType w:val="multilevel"/>
+    <w:tmpl w:val="B14C4CAE"/>
+    <w:lvl w:ilvl="0">
+      <w:start w:val="1"/>
+      <w:numFmt w:val="decimal"/>
+      <w:lvlText w:val="%1."/>
+      <w:lvlJc w:val="left"/>
+      <w:pPr>
+        <w:tabs>
+          <w:tab w:val="num" w:pos="720"/>
+        </w:tabs>
+        <w:ind w:left="720" w:hanging="360"/>
+      </w:pPr>
+    </w:lvl>
+    <w:lvl w:ilvl="1">
+      <w:start w:val="1"/>
+      <w:numFmt w:val="bullet"/>
+      <w:lvlText w:val="o"/>
+      <w:lvlJc w:val="left"/>
+      <w:pPr>
+        <w:tabs>
+          <w:tab w:val="num" w:pos="1440"/>
+        </w:tabs>
+        <w:ind w:left="1440" w:hanging="360"/>
+      </w:pPr>
+      <w:rPr>
+        <w:rFonts w:ascii="Courier New" w:hAnsi="Courier New" w:hint="default"/>
+        <w:sz w:val="20"/>
+      </w:rPr>
+    </w:lvl>
+    <w:lvl w:ilvl="2" w:tentative="1">
+      <w:start w:val="1"/>
+      <w:numFmt w:val="decimal"/>
+      <w:lvlText w:val="%3."/>
+      <w:lvlJc w:val="left"/>
+      <w:pPr>
+        <w:tabs>
+          <w:tab w:val="num" w:pos="2160"/>
+        </w:tabs>
+        <w:ind w:left="2160" w:hanging="360"/>
+      </w:pPr>
+    </w:lvl>
+    <w:lvl w:ilvl="3" w:tentative="1">
+      <w:start w:val="1"/>
+      <w:numFmt w:val="decimal"/>
+      <w:lvlText w:val="%4."/>
+      <w:lvlJc w:val="left"/>
+      <w:pPr>
+        <w:tabs>
+          <w:tab w:val="num" w:pos="2880"/>
+        </w:tabs>
+        <w:ind w:left="2880" w:hanging="360"/>
+      </w:pPr>
+    </w:lvl>
+    <w:lvl w:ilvl="4" w:tentative="1">
+      <w:start w:val="1"/>
+      <w:numFmt w:val="decimal"/>
+      <w:lvlText w:val="%5."/>
+      <w:lvlJc w:val="left"/>
+      <w:pPr>
+        <w:tabs>
+          <w:tab w:val="num" w:pos="3600"/>
+        </w:tabs>
+        <w:ind w:left="3600" w:hanging="360"/>
+      </w:pPr>
+    </w:lvl>
+    <w:lvl w:ilvl="5" w:tentative="1">
+      <w:start w:val="1"/>
+      <w:numFmt w:val="decimal"/>
+      <w:lvlText w:val="%6."/>
+      <w:lvlJc w:val="left"/>
+      <w:pPr>
+        <w:tabs>
+          <w:tab w:val="num" w:pos="4320"/>
+        </w:tabs>
+        <w:ind w:left="4320" w:hanging="360"/>
+      </w:pPr>
+    </w:lvl>
+    <w:lvl w:ilvl="6" w:tentative="1">
+      <w:start w:val="1"/>
+      <w:numFmt w:val="decimal"/>
+      <w:lvlText w:val="%7."/>
+      <w:lvlJc w:val="left"/>
+      <w:pPr>
+        <w:tabs>
+          <w:tab w:val="num" w:pos="5040"/>
+        </w:tabs>
+        <w:ind w:left="5040" w:hanging="360"/>
+      </w:pPr>
+    </w:lvl>
+    <w:lvl w:ilvl="7" w:tentative="1">
+      <w:start w:val="1"/>
+      <w:numFmt w:val="decimal"/>
+      <w:lvlText w:val="%8."/>
+      <w:lvlJc w:val="left"/>
+      <w:pPr>
+        <w:tabs>
+          <w:tab w:val="num" w:pos="5760"/>
+        </w:tabs>
+        <w:ind w:left="5760" w:hanging="360"/>
+      </w:pPr>
+    </w:lvl>
+    <w:lvl w:ilvl="8" w:tentative="1">
+      <w:start w:val="1"/>
+      <w:numFmt w:val="decimal"/>
+      <w:lvlText w:val="%9."/>
+      <w:lvlJc w:val="left"/>
+      <w:pPr>
+        <w:tabs>
+          <w:tab w:val="num" w:pos="6480"/>
+        </w:tabs>
+        <w:ind w:left="6480" w:hanging="360"/>
+      </w:pPr>
+    </w:lvl>
+  </w:abstractNum>
+  <w:abstractNum w:abstractNumId="14" w15:restartNumberingAfterBreak="0">
     <w:nsid w:val="275C2B6F"/>
     <w:multiLevelType w:val="multilevel"/>
     <w:tmpl w:val="E47E6508"/>
@@ -16851,7 +18760,7 @@
       </w:pPr>
     </w:lvl>
   </w:abstractNum>
-  <w:abstractNum w:abstractNumId="13" w15:restartNumberingAfterBreak="0">
+  <w:abstractNum w:abstractNumId="15" w15:restartNumberingAfterBreak="0">
     <w:nsid w:val="28DD5944"/>
     <w:multiLevelType w:val="multilevel"/>
     <w:tmpl w:val="B4D02B0E"/>
@@ -16968,7 +18877,7 @@
       </w:pPr>
     </w:lvl>
   </w:abstractNum>
-  <w:abstractNum w:abstractNumId="14" w15:restartNumberingAfterBreak="0">
+  <w:abstractNum w:abstractNumId="16" w15:restartNumberingAfterBreak="0">
     <w:nsid w:val="29C05F1D"/>
     <w:multiLevelType w:val="multilevel"/>
     <w:tmpl w:val="5B7631E4"/>
@@ -17085,7 +18994,7 @@
       </w:pPr>
     </w:lvl>
   </w:abstractNum>
-  <w:abstractNum w:abstractNumId="15" w15:restartNumberingAfterBreak="0">
+  <w:abstractNum w:abstractNumId="17" w15:restartNumberingAfterBreak="0">
     <w:nsid w:val="2B4942C1"/>
     <w:multiLevelType w:val="multilevel"/>
     <w:tmpl w:val="2A904B60"/>
@@ -17202,7 +19111,7 @@
       </w:pPr>
     </w:lvl>
   </w:abstractNum>
-  <w:abstractNum w:abstractNumId="16" w15:restartNumberingAfterBreak="0">
+  <w:abstractNum w:abstractNumId="18" w15:restartNumberingAfterBreak="0">
     <w:nsid w:val="2FCD784F"/>
     <w:multiLevelType w:val="multilevel"/>
     <w:tmpl w:val="9BA8F2D0"/>
@@ -17319,7 +19228,7 @@
       </w:pPr>
     </w:lvl>
   </w:abstractNum>
-  <w:abstractNum w:abstractNumId="17" w15:restartNumberingAfterBreak="0">
+  <w:abstractNum w:abstractNumId="19" w15:restartNumberingAfterBreak="0">
     <w:nsid w:val="309E563C"/>
     <w:multiLevelType w:val="multilevel"/>
     <w:tmpl w:val="ECD07BEC"/>
@@ -17436,7 +19345,7 @@
       </w:pPr>
     </w:lvl>
   </w:abstractNum>
-  <w:abstractNum w:abstractNumId="18" w15:restartNumberingAfterBreak="0">
+  <w:abstractNum w:abstractNumId="20" w15:restartNumberingAfterBreak="0">
     <w:nsid w:val="312875F9"/>
     <w:multiLevelType w:val="multilevel"/>
     <w:tmpl w:val="5B5072E4"/>
@@ -17553,7 +19462,7 @@
       </w:pPr>
     </w:lvl>
   </w:abstractNum>
-  <w:abstractNum w:abstractNumId="19" w15:restartNumberingAfterBreak="0">
+  <w:abstractNum w:abstractNumId="21" w15:restartNumberingAfterBreak="0">
     <w:nsid w:val="31860E55"/>
     <w:multiLevelType w:val="multilevel"/>
     <w:tmpl w:val="1E228402"/>
@@ -17666,7 +19575,7 @@
       </w:pPr>
     </w:lvl>
   </w:abstractNum>
-  <w:abstractNum w:abstractNumId="20" w15:restartNumberingAfterBreak="0">
+  <w:abstractNum w:abstractNumId="22" w15:restartNumberingAfterBreak="0">
     <w:nsid w:val="33A918F7"/>
     <w:multiLevelType w:val="multilevel"/>
     <w:tmpl w:val="D9CA94F4"/>
@@ -17783,7 +19692,7 @@
       </w:pPr>
     </w:lvl>
   </w:abstractNum>
-  <w:abstractNum w:abstractNumId="21" w15:restartNumberingAfterBreak="0">
+  <w:abstractNum w:abstractNumId="23" w15:restartNumberingAfterBreak="0">
     <w:nsid w:val="35B47BC6"/>
     <w:multiLevelType w:val="multilevel"/>
     <w:tmpl w:val="6B864A7A"/>
@@ -17900,7 +19809,7 @@
       </w:pPr>
     </w:lvl>
   </w:abstractNum>
-  <w:abstractNum w:abstractNumId="22" w15:restartNumberingAfterBreak="0">
+  <w:abstractNum w:abstractNumId="24" w15:restartNumberingAfterBreak="0">
     <w:nsid w:val="3ADD7D91"/>
     <w:multiLevelType w:val="multilevel"/>
     <w:tmpl w:val="C99841B4"/>
@@ -18049,7 +19958,7 @@
       </w:rPr>
     </w:lvl>
   </w:abstractNum>
-  <w:abstractNum w:abstractNumId="23" w15:restartNumberingAfterBreak="0">
+  <w:abstractNum w:abstractNumId="25" w15:restartNumberingAfterBreak="0">
     <w:nsid w:val="3E057A8A"/>
     <w:multiLevelType w:val="multilevel"/>
     <w:tmpl w:val="A206358E"/>
@@ -18166,7 +20075,7 @@
       </w:pPr>
     </w:lvl>
   </w:abstractNum>
-  <w:abstractNum w:abstractNumId="24" w15:restartNumberingAfterBreak="0">
+  <w:abstractNum w:abstractNumId="26" w15:restartNumberingAfterBreak="0">
     <w:nsid w:val="426A1CD7"/>
     <w:multiLevelType w:val="multilevel"/>
     <w:tmpl w:val="1B586010"/>
@@ -18283,7 +20192,7 @@
       </w:pPr>
     </w:lvl>
   </w:abstractNum>
-  <w:abstractNum w:abstractNumId="25" w15:restartNumberingAfterBreak="0">
+  <w:abstractNum w:abstractNumId="27" w15:restartNumberingAfterBreak="0">
     <w:nsid w:val="46137FD7"/>
     <w:multiLevelType w:val="multilevel"/>
     <w:tmpl w:val="5AB68786"/>
@@ -18400,7 +20309,7 @@
       </w:pPr>
     </w:lvl>
   </w:abstractNum>
-  <w:abstractNum w:abstractNumId="26" w15:restartNumberingAfterBreak="0">
+  <w:abstractNum w:abstractNumId="28" w15:restartNumberingAfterBreak="0">
     <w:nsid w:val="46A15AA4"/>
     <w:multiLevelType w:val="multilevel"/>
     <w:tmpl w:val="13CA920E"/>
@@ -18517,7 +20426,7 @@
       </w:pPr>
     </w:lvl>
   </w:abstractNum>
-  <w:abstractNum w:abstractNumId="27" w15:restartNumberingAfterBreak="0">
+  <w:abstractNum w:abstractNumId="29" w15:restartNumberingAfterBreak="0">
     <w:nsid w:val="49AF0FE7"/>
     <w:multiLevelType w:val="multilevel"/>
     <w:tmpl w:val="ADC262F6"/>
@@ -18634,7 +20543,7 @@
       </w:pPr>
     </w:lvl>
   </w:abstractNum>
-  <w:abstractNum w:abstractNumId="28" w15:restartNumberingAfterBreak="0">
+  <w:abstractNum w:abstractNumId="30" w15:restartNumberingAfterBreak="0">
     <w:nsid w:val="50A515DE"/>
     <w:multiLevelType w:val="multilevel"/>
     <w:tmpl w:val="5AAA847C"/>
@@ -18751,7 +20660,7 @@
       </w:pPr>
     </w:lvl>
   </w:abstractNum>
-  <w:abstractNum w:abstractNumId="29" w15:restartNumberingAfterBreak="0">
+  <w:abstractNum w:abstractNumId="31" w15:restartNumberingAfterBreak="0">
     <w:nsid w:val="5B6C75B9"/>
     <w:multiLevelType w:val="multilevel"/>
     <w:tmpl w:val="0EECBBBA"/>
@@ -18868,7 +20777,124 @@
       </w:pPr>
     </w:lvl>
   </w:abstractNum>
-  <w:abstractNum w:abstractNumId="30" w15:restartNumberingAfterBreak="0">
+  <w:abstractNum w:abstractNumId="32" w15:restartNumberingAfterBreak="0">
+    <w:nsid w:val="63E64129"/>
+    <w:multiLevelType w:val="multilevel"/>
+    <w:tmpl w:val="ECA03842"/>
+    <w:lvl w:ilvl="0">
+      <w:start w:val="1"/>
+      <w:numFmt w:val="decimal"/>
+      <w:lvlText w:val="%1."/>
+      <w:lvlJc w:val="left"/>
+      <w:pPr>
+        <w:tabs>
+          <w:tab w:val="num" w:pos="720"/>
+        </w:tabs>
+        <w:ind w:left="720" w:hanging="360"/>
+      </w:pPr>
+    </w:lvl>
+    <w:lvl w:ilvl="1">
+      <w:start w:val="1"/>
+      <w:numFmt w:val="bullet"/>
+      <w:lvlText w:val="o"/>
+      <w:lvlJc w:val="left"/>
+      <w:pPr>
+        <w:tabs>
+          <w:tab w:val="num" w:pos="1440"/>
+        </w:tabs>
+        <w:ind w:left="1440" w:hanging="360"/>
+      </w:pPr>
+      <w:rPr>
+        <w:rFonts w:ascii="Courier New" w:hAnsi="Courier New" w:hint="default"/>
+        <w:sz w:val="20"/>
+      </w:rPr>
+    </w:lvl>
+    <w:lvl w:ilvl="2" w:tentative="1">
+      <w:start w:val="1"/>
+      <w:numFmt w:val="decimal"/>
+      <w:lvlText w:val="%3."/>
+      <w:lvlJc w:val="left"/>
+      <w:pPr>
+        <w:tabs>
+          <w:tab w:val="num" w:pos="2160"/>
+        </w:tabs>
+        <w:ind w:left="2160" w:hanging="360"/>
+      </w:pPr>
+    </w:lvl>
+    <w:lvl w:ilvl="3" w:tentative="1">
+      <w:start w:val="1"/>
+      <w:numFmt w:val="decimal"/>
+      <w:lvlText w:val="%4."/>
+      <w:lvlJc w:val="left"/>
+      <w:pPr>
+        <w:tabs>
+          <w:tab w:val="num" w:pos="2880"/>
+        </w:tabs>
+        <w:ind w:left="2880" w:hanging="360"/>
+      </w:pPr>
+    </w:lvl>
+    <w:lvl w:ilvl="4" w:tentative="1">
+      <w:start w:val="1"/>
+      <w:numFmt w:val="decimal"/>
+      <w:lvlText w:val="%5."/>
+      <w:lvlJc w:val="left"/>
+      <w:pPr>
+        <w:tabs>
+          <w:tab w:val="num" w:pos="3600"/>
+        </w:tabs>
+        <w:ind w:left="3600" w:hanging="360"/>
+      </w:pPr>
+    </w:lvl>
+    <w:lvl w:ilvl="5" w:tentative="1">
+      <w:start w:val="1"/>
+      <w:numFmt w:val="decimal"/>
+      <w:lvlText w:val="%6."/>
+      <w:lvlJc w:val="left"/>
+      <w:pPr>
+        <w:tabs>
+          <w:tab w:val="num" w:pos="4320"/>
+        </w:tabs>
+        <w:ind w:left="4320" w:hanging="360"/>
+      </w:pPr>
+    </w:lvl>
+    <w:lvl w:ilvl="6" w:tentative="1">
+      <w:start w:val="1"/>
+      <w:numFmt w:val="decimal"/>
+      <w:lvlText w:val="%7."/>
+      <w:lvlJc w:val="left"/>
+      <w:pPr>
+        <w:tabs>
+          <w:tab w:val="num" w:pos="5040"/>
+        </w:tabs>
+        <w:ind w:left="5040" w:hanging="360"/>
+      </w:pPr>
+    </w:lvl>
+    <w:lvl w:ilvl="7" w:tentative="1">
+      <w:start w:val="1"/>
+      <w:numFmt w:val="decimal"/>
+      <w:lvlText w:val="%8."/>
+      <w:lvlJc w:val="left"/>
+      <w:pPr>
+        <w:tabs>
+          <w:tab w:val="num" w:pos="5760"/>
+        </w:tabs>
+        <w:ind w:left="5760" w:hanging="360"/>
+      </w:pPr>
+    </w:lvl>
+    <w:lvl w:ilvl="8" w:tentative="1">
+      <w:start w:val="1"/>
+      <w:numFmt w:val="decimal"/>
+      <w:lvlText w:val="%9."/>
+      <w:lvlJc w:val="left"/>
+      <w:pPr>
+        <w:tabs>
+          <w:tab w:val="num" w:pos="6480"/>
+        </w:tabs>
+        <w:ind w:left="6480" w:hanging="360"/>
+      </w:pPr>
+    </w:lvl>
+  </w:abstractNum>
+  <w:abstractNum w:abstractNumId="33" w15:restartNumberingAfterBreak="0">
     <w:nsid w:val="67F45273"/>
     <w:multiLevelType w:val="multilevel"/>
     <w:tmpl w:val="88CEC892"/>
@@ -18985,7 +21011,7 @@
       </w:pPr>
     </w:lvl>
   </w:abstractNum>
-  <w:abstractNum w:abstractNumId="31" w15:restartNumberingAfterBreak="0">
+  <w:abstractNum w:abstractNumId="34" w15:restartNumberingAfterBreak="0">
     <w:nsid w:val="6D66396B"/>
     <w:multiLevelType w:val="multilevel"/>
     <w:tmpl w:val="EB5A812A"/>
@@ -19098,7 +21124,7 @@
       </w:pPr>
     </w:lvl>
   </w:abstractNum>
-  <w:abstractNum w:abstractNumId="32" w15:restartNumberingAfterBreak="0">
+  <w:abstractNum w:abstractNumId="35" w15:restartNumberingAfterBreak="0">
     <w:nsid w:val="6F7A6B44"/>
     <w:multiLevelType w:val="multilevel"/>
     <w:tmpl w:val="C0AC12E6"/>
@@ -19215,7 +21241,7 @@
       </w:pPr>
     </w:lvl>
   </w:abstractNum>
-  <w:abstractNum w:abstractNumId="33" w15:restartNumberingAfterBreak="0">
+  <w:abstractNum w:abstractNumId="36" w15:restartNumberingAfterBreak="0">
     <w:nsid w:val="7099723C"/>
     <w:multiLevelType w:val="multilevel"/>
     <w:tmpl w:val="87D80B9E"/>
@@ -19332,7 +21358,124 @@
       </w:pPr>
     </w:lvl>
   </w:abstractNum>
-  <w:abstractNum w:abstractNumId="34" w15:restartNumberingAfterBreak="0">
+  <w:abstractNum w:abstractNumId="37" w15:restartNumberingAfterBreak="0">
+    <w:nsid w:val="731E2627"/>
+    <w:multiLevelType w:val="multilevel"/>
+    <w:tmpl w:val="C6343A3E"/>
+    <w:lvl w:ilvl="0">
+      <w:start w:val="1"/>
+      <w:numFmt w:val="decimal"/>
+      <w:lvlText w:val="%1."/>
+      <w:lvlJc w:val="left"/>
+      <w:pPr>
+        <w:tabs>
+          <w:tab w:val="num" w:pos="720"/>
+        </w:tabs>
+        <w:ind w:left="720" w:hanging="360"/>
+      </w:pPr>
+    </w:lvl>
+    <w:lvl w:ilvl="1">
+      <w:start w:val="1"/>
+      <w:numFmt w:val="bullet"/>
+      <w:lvlText w:val="o"/>
+      <w:lvlJc w:val="left"/>
+      <w:pPr>
+        <w:tabs>
+          <w:tab w:val="num" w:pos="1440"/>
+        </w:tabs>
+        <w:ind w:left="1440" w:hanging="360"/>
+      </w:pPr>
+      <w:rPr>
+        <w:rFonts w:ascii="Courier New" w:hAnsi="Courier New" w:hint="default"/>
+        <w:sz w:val="20"/>
+      </w:rPr>
+    </w:lvl>
+    <w:lvl w:ilvl="2" w:tentative="1">
+      <w:start w:val="1"/>
+      <w:numFmt w:val="decimal"/>
+      <w:lvlText w:val="%3."/>
+      <w:lvlJc w:val="left"/>
+      <w:pPr>
+        <w:tabs>
+          <w:tab w:val="num" w:pos="2160"/>
+        </w:tabs>
+        <w:ind w:left="2160" w:hanging="360"/>
+      </w:pPr>
+    </w:lvl>
+    <w:lvl w:ilvl="3" w:tentative="1">
+      <w:start w:val="1"/>
+      <w:numFmt w:val="decimal"/>
+      <w:lvlText w:val="%4."/>
+      <w:lvlJc w:val="left"/>
+      <w:pPr>
+        <w:tabs>
+          <w:tab w:val="num" w:pos="2880"/>
+        </w:tabs>
+        <w:ind w:left="2880" w:hanging="360"/>
+      </w:pPr>
+    </w:lvl>
+    <w:lvl w:ilvl="4" w:tentative="1">
+      <w:start w:val="1"/>
+      <w:numFmt w:val="decimal"/>
+      <w:lvlText w:val="%5."/>
+      <w:lvlJc w:val="left"/>
+      <w:pPr>
+        <w:tabs>
+          <w:tab w:val="num" w:pos="3600"/>
+        </w:tabs>
+        <w:ind w:left="3600" w:hanging="360"/>
+      </w:pPr>
+    </w:lvl>
+    <w:lvl w:ilvl="5" w:tentative="1">
+      <w:start w:val="1"/>
+      <w:numFmt w:val="decimal"/>
+      <w:lvlText w:val="%6."/>
+      <w:lvlJc w:val="left"/>
+      <w:pPr>
+        <w:tabs>
+          <w:tab w:val="num" w:pos="4320"/>
+        </w:tabs>
+        <w:ind w:left="4320" w:hanging="360"/>
+      </w:pPr>
+    </w:lvl>
+    <w:lvl w:ilvl="6" w:tentative="1">
+      <w:start w:val="1"/>
+      <w:numFmt w:val="decimal"/>
+      <w:lvlText w:val="%7."/>
+      <w:lvlJc w:val="left"/>
+      <w:pPr>
+        <w:tabs>
+          <w:tab w:val="num" w:pos="5040"/>
+        </w:tabs>
+        <w:ind w:left="5040" w:hanging="360"/>
+      </w:pPr>
+    </w:lvl>
+    <w:lvl w:ilvl="7" w:tentative="1">
+      <w:start w:val="1"/>
+      <w:numFmt w:val="decimal"/>
+      <w:lvlText w:val="%8."/>
+      <w:lvlJc w:val="left"/>
+      <w:pPr>
+        <w:tabs>
+          <w:tab w:val="num" w:pos="5760"/>
+        </w:tabs>
+        <w:ind w:left="5760" w:hanging="360"/>
+      </w:pPr>
+    </w:lvl>
+    <w:lvl w:ilvl="8" w:tentative="1">
+      <w:start w:val="1"/>
+      <w:numFmt w:val="decimal"/>
+      <w:lvlText w:val="%9."/>
+      <w:lvlJc w:val="left"/>
+      <w:pPr>
+        <w:tabs>
+          <w:tab w:val="num" w:pos="6480"/>
+        </w:tabs>
+        <w:ind w:left="6480" w:hanging="360"/>
+      </w:pPr>
+    </w:lvl>
+  </w:abstractNum>
+  <w:abstractNum w:abstractNumId="38" w15:restartNumberingAfterBreak="0">
     <w:nsid w:val="739200D3"/>
     <w:multiLevelType w:val="multilevel"/>
     <w:tmpl w:val="946EAED8"/>
@@ -19449,7 +21592,7 @@
       </w:pPr>
     </w:lvl>
   </w:abstractNum>
-  <w:abstractNum w:abstractNumId="35" w15:restartNumberingAfterBreak="0">
+  <w:abstractNum w:abstractNumId="39" w15:restartNumberingAfterBreak="0">
     <w:nsid w:val="75D24A9E"/>
     <w:multiLevelType w:val="multilevel"/>
     <w:tmpl w:val="91341B6A"/>
@@ -19566,7 +21709,7 @@
       </w:pPr>
     </w:lvl>
   </w:abstractNum>
-  <w:abstractNum w:abstractNumId="36" w15:restartNumberingAfterBreak="0">
+  <w:abstractNum w:abstractNumId="40" w15:restartNumberingAfterBreak="0">
     <w:nsid w:val="781A53A1"/>
     <w:multiLevelType w:val="multilevel"/>
     <w:tmpl w:val="F814D194"/>
@@ -19683,7 +21826,7 @@
       </w:pPr>
     </w:lvl>
   </w:abstractNum>
-  <w:abstractNum w:abstractNumId="37" w15:restartNumberingAfterBreak="0">
+  <w:abstractNum w:abstractNumId="41" w15:restartNumberingAfterBreak="0">
     <w:nsid w:val="7F9D6ECF"/>
     <w:multiLevelType w:val="multilevel"/>
     <w:tmpl w:val="8CC60826"/>
@@ -19801,118 +21944,130 @@
     </w:lvl>
   </w:abstractNum>
   <w:num w:numId="1">
-    <w:abstractNumId w:val="3"/>
+    <w:abstractNumId w:val="4"/>
   </w:num>
   <w:num w:numId="2">
-    <w:abstractNumId w:val="31"/>
+    <w:abstractNumId w:val="34"/>
   </w:num>
   <w:num w:numId="3">
-    <w:abstractNumId w:val="11"/>
+    <w:abstractNumId w:val="12"/>
   </w:num>
   <w:num w:numId="4">
-    <w:abstractNumId w:val="37"/>
+    <w:abstractNumId w:val="41"/>
   </w:num>
   <w:num w:numId="5">
     <w:abstractNumId w:val="0"/>
   </w:num>
   <w:num w:numId="6">
+    <w:abstractNumId w:val="6"/>
+  </w:num>
+  <w:num w:numId="7">
+    <w:abstractNumId w:val="7"/>
+  </w:num>
+  <w:num w:numId="8">
+    <w:abstractNumId w:val="19"/>
+  </w:num>
+  <w:num w:numId="9">
+    <w:abstractNumId w:val="10"/>
+  </w:num>
+  <w:num w:numId="10">
+    <w:abstractNumId w:val="31"/>
+  </w:num>
+  <w:num w:numId="11">
     <w:abstractNumId w:val="5"/>
   </w:num>
-  <w:num w:numId="7">
-    <w:abstractNumId w:val="6"/>
+  <w:num w:numId="12">
+    <w:abstractNumId w:val="3"/>
   </w:num>
-  <w:num w:numId="8">
+  <w:num w:numId="13">
+    <w:abstractNumId w:val="25"/>
+  </w:num>
+  <w:num w:numId="14">
+    <w:abstractNumId w:val="8"/>
+  </w:num>
+  <w:num w:numId="15">
     <w:abstractNumId w:val="17"/>
   </w:num>
-  <w:num w:numId="9">
+  <w:num w:numId="16">
+    <w:abstractNumId w:val="2"/>
+  </w:num>
+  <w:num w:numId="17">
+    <w:abstractNumId w:val="36"/>
+  </w:num>
+  <w:num w:numId="18">
+    <w:abstractNumId w:val="23"/>
+  </w:num>
+  <w:num w:numId="19">
+    <w:abstractNumId w:val="22"/>
+  </w:num>
+  <w:num w:numId="20">
+    <w:abstractNumId w:val="28"/>
+  </w:num>
+  <w:num w:numId="21">
+    <w:abstractNumId w:val="27"/>
+  </w:num>
+  <w:num w:numId="22">
     <w:abstractNumId w:val="9"/>
   </w:num>
-  <w:num w:numId="10">
+  <w:num w:numId="23">
+    <w:abstractNumId w:val="14"/>
+  </w:num>
+  <w:num w:numId="24">
+    <w:abstractNumId w:val="21"/>
+  </w:num>
+  <w:num w:numId="25">
+    <w:abstractNumId w:val="26"/>
+  </w:num>
+  <w:num w:numId="26">
     <w:abstractNumId w:val="29"/>
   </w:num>
-  <w:num w:numId="11">
-    <w:abstractNumId w:val="4"/>
+  <w:num w:numId="27">
+    <w:abstractNumId w:val="35"/>
   </w:num>
-  <w:num w:numId="12">
-    <w:abstractNumId w:val="2"/>
+  <w:num w:numId="28">
+    <w:abstractNumId w:val="18"/>
   </w:num>
-  <w:num w:numId="13">
-    <w:abstractNumId w:val="23"/>
+  <w:num w:numId="29">
+    <w:abstractNumId w:val="39"/>
   </w:num>
-  <w:num w:numId="14">
-    <w:abstractNumId w:val="7"/>
+  <w:num w:numId="30">
+    <w:abstractNumId w:val="20"/>
   </w:num>
-  <w:num w:numId="15">
+  <w:num w:numId="31">
+    <w:abstractNumId w:val="33"/>
+  </w:num>
+  <w:num w:numId="32">
+    <w:abstractNumId w:val="11"/>
+  </w:num>
+  <w:num w:numId="33">
+    <w:abstractNumId w:val="38"/>
+  </w:num>
+  <w:num w:numId="34">
+    <w:abstractNumId w:val="30"/>
+  </w:num>
+  <w:num w:numId="35">
+    <w:abstractNumId w:val="40"/>
+  </w:num>
+  <w:num w:numId="36">
+    <w:abstractNumId w:val="16"/>
+  </w:num>
+  <w:num w:numId="37">
+    <w:abstractNumId w:val="24"/>
+  </w:num>
+  <w:num w:numId="38">
     <w:abstractNumId w:val="15"/>
   </w:num>
-  <w:num w:numId="16">
+  <w:num w:numId="39">
+    <w:abstractNumId w:val="37"/>
+  </w:num>
+  <w:num w:numId="40">
+    <w:abstractNumId w:val="13"/>
+  </w:num>
+  <w:num w:numId="41">
     <w:abstractNumId w:val="1"/>
   </w:num>
-  <w:num w:numId="17">
-    <w:abstractNumId w:val="33"/>
-  </w:num>
-  <w:num w:numId="18">
-    <w:abstractNumId w:val="21"/>
-  </w:num>
-  <w:num w:numId="19">
-    <w:abstractNumId w:val="20"/>
-  </w:num>
-  <w:num w:numId="20">
-    <w:abstractNumId w:val="26"/>
-  </w:num>
-  <w:num w:numId="21">
-    <w:abstractNumId w:val="25"/>
-  </w:num>
-  <w:num w:numId="22">
-    <w:abstractNumId w:val="8"/>
-  </w:num>
-  <w:num w:numId="23">
-    <w:abstractNumId w:val="12"/>
-  </w:num>
-  <w:num w:numId="24">
-    <w:abstractNumId w:val="19"/>
-  </w:num>
-  <w:num w:numId="25">
-    <w:abstractNumId w:val="24"/>
-  </w:num>
-  <w:num w:numId="26">
-    <w:abstractNumId w:val="27"/>
-  </w:num>
-  <w:num w:numId="27">
+  <w:num w:numId="42">
     <w:abstractNumId w:val="32"/>
-  </w:num>
-  <w:num w:numId="28">
-    <w:abstractNumId w:val="16"/>
-  </w:num>
-  <w:num w:numId="29">
-    <w:abstractNumId w:val="35"/>
-  </w:num>
-  <w:num w:numId="30">
-    <w:abstractNumId w:val="18"/>
-  </w:num>
-  <w:num w:numId="31">
-    <w:abstractNumId w:val="30"/>
-  </w:num>
-  <w:num w:numId="32">
-    <w:abstractNumId w:val="10"/>
-  </w:num>
-  <w:num w:numId="33">
-    <w:abstractNumId w:val="34"/>
-  </w:num>
-  <w:num w:numId="34">
-    <w:abstractNumId w:val="28"/>
-  </w:num>
-  <w:num w:numId="35">
-    <w:abstractNumId w:val="36"/>
-  </w:num>
-  <w:num w:numId="36">
-    <w:abstractNumId w:val="14"/>
-  </w:num>
-  <w:num w:numId="37">
-    <w:abstractNumId w:val="22"/>
-  </w:num>
-  <w:num w:numId="38">
-    <w:abstractNumId w:val="13"/>
   </w:num>
 </w:numbering>
 </file>
@@ -20751,6 +22906,21 @@
     <w:basedOn w:val="a0"/>
     <w:rsid w:val="0087634A"/>
   </w:style>
+  <w:style w:type="character" w:customStyle="1" w:styleId="wrap">
+    <w:name w:val="wrap"/>
+    <w:basedOn w:val="a0"/>
+    <w:rsid w:val="00826B4B"/>
+  </w:style>
+  <w:style w:type="character" w:customStyle="1" w:styleId="dtxt">
+    <w:name w:val="dtxt"/>
+    <w:basedOn w:val="a0"/>
+    <w:rsid w:val="00826B4B"/>
+  </w:style>
+  <w:style w:type="character" w:customStyle="1" w:styleId="closed">
+    <w:name w:val="closed"/>
+    <w:basedOn w:val="a0"/>
+    <w:rsid w:val="00826B4B"/>
+  </w:style>
 </w:styles>
 </file>
 
